--- a/Praca dyplomowa.docx
+++ b/Praca dyplomowa.docx
@@ -886,7 +886,6 @@
         <w:rPr>
           <w:rFonts w:ascii="Times New Roman" w:hAnsi="Times New Roman" w:cs="Times New Roman"/>
           <w:color w:val="auto"/>
-          <w:sz w:val="28"/>
           <w:lang w:val="pl-PL"/>
         </w:rPr>
       </w:pPr>
@@ -945,7 +944,23 @@
           <w:lang w:val="pl-PL"/>
         </w:rPr>
         <w:tab/>
-        <w:t>dr inż., Łukasz Jeleń, jednostka</w:t>
+        <w:t xml:space="preserve">dr inż., Łukasz Jeleń, </w:t>
+      </w:r>
+    </w:p>
+    <w:p>
+      <w:pPr>
+        <w:ind w:left="5040"/>
+        <w:rPr>
+          <w:sz w:val="32"/>
+          <w:lang w:val="pl-PL"/>
+        </w:rPr>
+      </w:pPr>
+      <w:r>
+        <w:rPr>
+          <w:sz w:val="32"/>
+          <w:lang w:val="pl-PL"/>
+        </w:rPr>
+        <w:t>Katedra Informatyki Technicznej</w:t>
       </w:r>
     </w:p>
     <w:p>
@@ -1103,7 +1118,14 @@
           <w:rFonts w:ascii="Times New Roman" w:hAnsi="Times New Roman" w:cs="Times New Roman"/>
           <w:color w:val="auto"/>
         </w:rPr>
-        <w:t>WROCŁAW …….</w:t>
+        <w:t>WROCŁAW</w:t>
+      </w:r>
+      <w:r>
+        <w:rPr>
+          <w:rFonts w:ascii="Times New Roman" w:hAnsi="Times New Roman" w:cs="Times New Roman"/>
+          <w:color w:val="auto"/>
+        </w:rPr>
+        <w:t xml:space="preserve"> 2018</w:t>
       </w:r>
     </w:p>
     <w:p>
@@ -2153,7 +2175,7 @@
       <w:pPr>
         <w:spacing w:line="360" w:lineRule="auto"/>
         <w:rPr>
-          <w:lang w:val="pl-PL" w:eastAsia="pl-PL"/>
+          <w:lang w:val="pl-PL"/>
         </w:rPr>
       </w:pPr>
       <w:r>
@@ -2243,6 +2265,174 @@
           <w:lang w:val="pl-PL"/>
         </w:rPr>
         <w:t>23</w:t>
+      </w:r>
+    </w:p>
+    <w:p>
+      <w:pPr>
+        <w:spacing w:line="360" w:lineRule="auto"/>
+        <w:rPr>
+          <w:lang w:val="pl-PL"/>
+        </w:rPr>
+      </w:pPr>
+      <w:r>
+        <w:rPr>
+          <w:lang w:val="pl-PL"/>
+        </w:rPr>
+        <w:tab/>
+        <w:t xml:space="preserve">Bibliografia </w:t>
+      </w:r>
+      <w:r>
+        <w:rPr>
+          <w:u w:val="single"/>
+          <w:lang w:val="pl-PL"/>
+        </w:rPr>
+        <w:t xml:space="preserve">   </w:t>
+      </w:r>
+      <w:r>
+        <w:rPr>
+          <w:u w:val="single"/>
+          <w:lang w:val="pl-PL"/>
+        </w:rPr>
+        <w:tab/>
+      </w:r>
+      <w:r>
+        <w:rPr>
+          <w:u w:val="single"/>
+          <w:lang w:val="pl-PL"/>
+        </w:rPr>
+        <w:tab/>
+      </w:r>
+      <w:r>
+        <w:rPr>
+          <w:u w:val="single"/>
+          <w:lang w:val="pl-PL"/>
+        </w:rPr>
+        <w:tab/>
+      </w:r>
+      <w:r>
+        <w:rPr>
+          <w:u w:val="single"/>
+          <w:lang w:val="pl-PL"/>
+        </w:rPr>
+        <w:tab/>
+      </w:r>
+      <w:r>
+        <w:rPr>
+          <w:u w:val="single"/>
+          <w:lang w:val="pl-PL"/>
+        </w:rPr>
+        <w:tab/>
+      </w:r>
+      <w:r>
+        <w:rPr>
+          <w:u w:val="single"/>
+          <w:lang w:val="pl-PL"/>
+        </w:rPr>
+        <w:tab/>
+      </w:r>
+      <w:r>
+        <w:rPr>
+          <w:u w:val="single"/>
+          <w:lang w:val="pl-PL"/>
+        </w:rPr>
+        <w:tab/>
+      </w:r>
+      <w:r>
+        <w:rPr>
+          <w:u w:val="single"/>
+          <w:lang w:val="pl-PL"/>
+        </w:rPr>
+        <w:tab/>
+      </w:r>
+      <w:r>
+        <w:rPr>
+          <w:u w:val="single"/>
+          <w:lang w:val="pl-PL"/>
+        </w:rPr>
+        <w:tab/>
+      </w:r>
+      <w:r>
+        <w:rPr>
+          <w:lang w:val="pl-PL"/>
+        </w:rPr>
+        <w:t xml:space="preserve"> xx</w:t>
+      </w:r>
+    </w:p>
+    <w:p>
+      <w:pPr>
+        <w:spacing w:line="360" w:lineRule="auto"/>
+        <w:rPr>
+          <w:lang w:val="pl-PL" w:eastAsia="pl-PL"/>
+        </w:rPr>
+      </w:pPr>
+      <w:r>
+        <w:rPr>
+          <w:lang w:val="pl-PL"/>
+        </w:rPr>
+        <w:tab/>
+        <w:t xml:space="preserve">Spis Listingów </w:t>
+      </w:r>
+      <w:r>
+        <w:rPr>
+          <w:u w:val="single"/>
+          <w:lang w:val="pl-PL"/>
+        </w:rPr>
+        <w:tab/>
+      </w:r>
+      <w:r>
+        <w:rPr>
+          <w:u w:val="single"/>
+          <w:lang w:val="pl-PL"/>
+        </w:rPr>
+        <w:tab/>
+      </w:r>
+      <w:r>
+        <w:rPr>
+          <w:u w:val="single"/>
+          <w:lang w:val="pl-PL"/>
+        </w:rPr>
+        <w:tab/>
+      </w:r>
+      <w:r>
+        <w:rPr>
+          <w:u w:val="single"/>
+          <w:lang w:val="pl-PL"/>
+        </w:rPr>
+        <w:tab/>
+      </w:r>
+      <w:r>
+        <w:rPr>
+          <w:u w:val="single"/>
+          <w:lang w:val="pl-PL"/>
+        </w:rPr>
+        <w:tab/>
+      </w:r>
+      <w:r>
+        <w:rPr>
+          <w:u w:val="single"/>
+          <w:lang w:val="pl-PL"/>
+        </w:rPr>
+        <w:tab/>
+      </w:r>
+      <w:r>
+        <w:rPr>
+          <w:u w:val="single"/>
+          <w:lang w:val="pl-PL"/>
+        </w:rPr>
+        <w:tab/>
+      </w:r>
+      <w:r>
+        <w:rPr>
+          <w:u w:val="single"/>
+          <w:lang w:val="pl-PL"/>
+        </w:rPr>
+        <w:tab/>
+      </w:r>
+      <w:r>
+        <w:rPr>
+          <w:lang w:val="pl-PL"/>
+        </w:rPr>
+        <w:t xml:space="preserve"> xx</w:t>
       </w:r>
       <w:r>
         <w:rPr>
@@ -2274,7 +2464,6 @@
           <w:szCs w:val="24"/>
         </w:rPr>
       </w:pPr>
-      <w:bookmarkStart w:id="0" w:name="_GoBack"/>
       <w:r>
         <w:rPr>
           <w:rFonts w:ascii="Times New Roman" w:hAnsi="Times New Roman" w:cs="Times New Roman"/>
@@ -2460,7 +2649,39 @@
           <w:sz w:val="24"/>
           <w:szCs w:val="24"/>
         </w:rPr>
-        <w:t xml:space="preserve">puste. Gdy jeden z węży trafi na </w:t>
+        <w:t xml:space="preserve">puste. </w:t>
+      </w:r>
+      <w:r>
+        <w:rPr>
+          <w:rFonts w:ascii="Times New Roman" w:hAnsi="Times New Roman" w:cs="Times New Roman"/>
+          <w:sz w:val="24"/>
+          <w:szCs w:val="24"/>
+        </w:rPr>
+        <w:t>Jeżeli j</w:t>
+      </w:r>
+      <w:r>
+        <w:rPr>
+          <w:rFonts w:ascii="Times New Roman" w:hAnsi="Times New Roman" w:cs="Times New Roman"/>
+          <w:sz w:val="24"/>
+          <w:szCs w:val="24"/>
+        </w:rPr>
+        <w:t xml:space="preserve">eden z węży </w:t>
+      </w:r>
+      <w:r>
+        <w:rPr>
+          <w:rFonts w:ascii="Times New Roman" w:hAnsi="Times New Roman" w:cs="Times New Roman"/>
+          <w:sz w:val="24"/>
+          <w:szCs w:val="24"/>
+        </w:rPr>
+        <w:t>na</w:t>
+      </w:r>
+      <w:r>
+        <w:rPr>
+          <w:rFonts w:ascii="Times New Roman" w:hAnsi="Times New Roman" w:cs="Times New Roman"/>
+          <w:sz w:val="24"/>
+          <w:szCs w:val="24"/>
+        </w:rPr>
+        <w:t xml:space="preserve">trafi na </w:t>
       </w:r>
       <w:r>
         <w:rPr>
@@ -2831,945 +3052,6 @@
         </w:rPr>
         <w:t xml:space="preserve"> posługuje się licencją MIT. Oprogramowanie na tej licencji zezwala na kopiowanie, modyfikacje, wykorzystanie prywatne i komercyjne. Twórca natomiast nie bierze za nic odpowiedzialności, ani nie daje żadnej gwarancji na to oprogramowanie.</w:t>
       </w:r>
-    </w:p>
-    <w:p>
-      <w:pPr>
-        <w:pStyle w:val="Body"/>
-        <w:pBdr>
-          <w:top w:val="none" w:sz="0" w:space="0" w:color="auto"/>
-          <w:bottom w:val="none" w:sz="0" w:space="0" w:color="auto"/>
-        </w:pBdr>
-        <w:rPr>
-          <w:rFonts w:ascii="Times New Roman" w:hAnsi="Times New Roman" w:cs="Times New Roman"/>
-          <w:sz w:val="24"/>
-          <w:szCs w:val="24"/>
-        </w:rPr>
-      </w:pPr>
-    </w:p>
-    <w:p>
-      <w:pPr>
-        <w:pStyle w:val="Body"/>
-        <w:pBdr>
-          <w:top w:val="none" w:sz="0" w:space="0" w:color="auto"/>
-          <w:bottom w:val="none" w:sz="0" w:space="0" w:color="auto"/>
-        </w:pBdr>
-        <w:ind w:firstLine="720"/>
-        <w:rPr>
-          <w:rFonts w:ascii="Times New Roman" w:hAnsi="Times New Roman" w:cs="Times New Roman"/>
-          <w:sz w:val="24"/>
-          <w:szCs w:val="24"/>
-          <w:lang w:val="en-GB"/>
-        </w:rPr>
-      </w:pPr>
-      <w:r>
-        <w:rPr>
-          <w:rFonts w:ascii="Times New Roman" w:hAnsi="Times New Roman" w:cs="Times New Roman"/>
-          <w:sz w:val="24"/>
-          <w:szCs w:val="24"/>
-          <w:lang w:val="en-GB"/>
-        </w:rPr>
-        <w:t>The m</w:t>
-      </w:r>
-      <w:r>
-        <w:rPr>
-          <w:rFonts w:ascii="Times New Roman" w:hAnsi="Times New Roman" w:cs="Times New Roman"/>
-          <w:sz w:val="24"/>
-          <w:szCs w:val="24"/>
-          <w:lang w:val="en-GB"/>
-        </w:rPr>
-        <w:t>ain goal of this paper is to describe</w:t>
-      </w:r>
-      <w:r>
-        <w:rPr>
-          <w:rFonts w:ascii="Times New Roman" w:hAnsi="Times New Roman" w:cs="Times New Roman"/>
-          <w:sz w:val="24"/>
-          <w:szCs w:val="24"/>
-          <w:lang w:val="en-GB"/>
-        </w:rPr>
-        <w:t xml:space="preserve"> the</w:t>
-      </w:r>
-      <w:r>
-        <w:rPr>
-          <w:rFonts w:ascii="Times New Roman" w:hAnsi="Times New Roman" w:cs="Times New Roman"/>
-          <w:sz w:val="24"/>
-          <w:szCs w:val="24"/>
-          <w:lang w:val="en-GB"/>
-        </w:rPr>
-        <w:t xml:space="preserve"> work done with</w:t>
-      </w:r>
-      <w:r>
-        <w:rPr>
-          <w:rFonts w:ascii="Times New Roman" w:hAnsi="Times New Roman" w:cs="Times New Roman"/>
-          <w:sz w:val="24"/>
-          <w:szCs w:val="24"/>
-          <w:lang w:val="en-GB"/>
-        </w:rPr>
-        <w:t xml:space="preserve"> the</w:t>
-      </w:r>
-      <w:r>
-        <w:rPr>
-          <w:rFonts w:ascii="Times New Roman" w:hAnsi="Times New Roman" w:cs="Times New Roman"/>
-          <w:sz w:val="24"/>
-          <w:szCs w:val="24"/>
-          <w:lang w:val="en-GB"/>
-        </w:rPr>
-        <w:t xml:space="preserve"> project which focus</w:t>
-      </w:r>
-      <w:r>
-        <w:rPr>
-          <w:rFonts w:ascii="Times New Roman" w:hAnsi="Times New Roman" w:cs="Times New Roman"/>
-          <w:sz w:val="24"/>
-          <w:szCs w:val="24"/>
-          <w:lang w:val="en-GB"/>
-        </w:rPr>
-        <w:t>es</w:t>
-      </w:r>
-      <w:r>
-        <w:rPr>
-          <w:rFonts w:ascii="Times New Roman" w:hAnsi="Times New Roman" w:cs="Times New Roman"/>
-          <w:sz w:val="24"/>
-          <w:szCs w:val="24"/>
-          <w:lang w:val="en-GB"/>
-        </w:rPr>
-        <w:t xml:space="preserve"> on the AI </w:t>
-      </w:r>
-      <w:r>
-        <w:rPr>
-          <w:rFonts w:ascii="Times New Roman" w:hAnsi="Times New Roman" w:cs="Times New Roman"/>
-          <w:sz w:val="24"/>
-          <w:szCs w:val="24"/>
-          <w:lang w:val="en-GB"/>
-        </w:rPr>
-        <w:t>implementation</w:t>
-      </w:r>
-      <w:r>
-        <w:rPr>
-          <w:rFonts w:ascii="Times New Roman" w:hAnsi="Times New Roman" w:cs="Times New Roman"/>
-          <w:sz w:val="24"/>
-          <w:szCs w:val="24"/>
-          <w:lang w:val="en-GB"/>
-        </w:rPr>
-        <w:t xml:space="preserve"> in the real game. The chosen game is “Snake”. </w:t>
-      </w:r>
-      <w:r>
-        <w:rPr>
-          <w:rFonts w:ascii="Times New Roman" w:hAnsi="Times New Roman" w:cs="Times New Roman"/>
-          <w:sz w:val="24"/>
-          <w:szCs w:val="24"/>
-          <w:lang w:val="en-GB"/>
-        </w:rPr>
-        <w:t>The p</w:t>
-      </w:r>
-      <w:r>
-        <w:rPr>
-          <w:rFonts w:ascii="Times New Roman" w:hAnsi="Times New Roman" w:cs="Times New Roman"/>
-          <w:sz w:val="24"/>
-          <w:szCs w:val="24"/>
-          <w:lang w:val="en-GB"/>
-        </w:rPr>
-        <w:t xml:space="preserve">layer </w:t>
-      </w:r>
-      <w:r>
-        <w:rPr>
-          <w:rFonts w:ascii="Times New Roman" w:hAnsi="Times New Roman" w:cs="Times New Roman"/>
-          <w:sz w:val="24"/>
-          <w:szCs w:val="24"/>
-          <w:lang w:val="en-GB"/>
-        </w:rPr>
-        <w:t>controls the</w:t>
-      </w:r>
-      <w:r>
-        <w:rPr>
-          <w:rFonts w:ascii="Times New Roman" w:hAnsi="Times New Roman" w:cs="Times New Roman"/>
-          <w:sz w:val="24"/>
-          <w:szCs w:val="24"/>
-          <w:lang w:val="en-GB"/>
-        </w:rPr>
-        <w:t xml:space="preserve"> virtual snake which needs to eat food and also</w:t>
-      </w:r>
-      <w:r>
-        <w:rPr>
-          <w:rFonts w:ascii="Times New Roman" w:hAnsi="Times New Roman" w:cs="Times New Roman"/>
-          <w:sz w:val="24"/>
-          <w:szCs w:val="24"/>
-          <w:lang w:val="en-GB"/>
-        </w:rPr>
-        <w:t xml:space="preserve"> needs to</w:t>
-      </w:r>
-      <w:r>
-        <w:rPr>
-          <w:rFonts w:ascii="Times New Roman" w:hAnsi="Times New Roman" w:cs="Times New Roman"/>
-          <w:sz w:val="24"/>
-          <w:szCs w:val="24"/>
-          <w:lang w:val="en-GB"/>
-        </w:rPr>
-        <w:t xml:space="preserve"> avoid some obstacles</w:t>
-      </w:r>
-      <w:r>
-        <w:rPr>
-          <w:rFonts w:ascii="Times New Roman" w:hAnsi="Times New Roman" w:cs="Times New Roman"/>
-          <w:sz w:val="24"/>
-          <w:szCs w:val="24"/>
-          <w:lang w:val="en-GB"/>
-        </w:rPr>
-        <w:t>,</w:t>
-      </w:r>
-      <w:r>
-        <w:rPr>
-          <w:rFonts w:ascii="Times New Roman" w:hAnsi="Times New Roman" w:cs="Times New Roman"/>
-          <w:sz w:val="24"/>
-          <w:szCs w:val="24"/>
-          <w:lang w:val="en-GB"/>
-        </w:rPr>
-        <w:t xml:space="preserve"> such as walls and other snakes tails as well as its own. Food is spawn once per map in random place</w:t>
-      </w:r>
-      <w:r>
-        <w:rPr>
-          <w:rFonts w:ascii="Times New Roman" w:hAnsi="Times New Roman" w:cs="Times New Roman"/>
-          <w:sz w:val="24"/>
-          <w:szCs w:val="24"/>
-          <w:lang w:val="en-GB"/>
-        </w:rPr>
-        <w:t>s</w:t>
-      </w:r>
-      <w:r>
-        <w:rPr>
-          <w:rFonts w:ascii="Times New Roman" w:hAnsi="Times New Roman" w:cs="Times New Roman"/>
-          <w:sz w:val="24"/>
-          <w:szCs w:val="24"/>
-          <w:lang w:val="en-GB"/>
-        </w:rPr>
-        <w:t>. When</w:t>
-      </w:r>
-      <w:r>
-        <w:rPr>
-          <w:rFonts w:ascii="Times New Roman" w:hAnsi="Times New Roman" w:cs="Times New Roman"/>
-          <w:sz w:val="24"/>
-          <w:szCs w:val="24"/>
-          <w:lang w:val="en-GB"/>
-        </w:rPr>
-        <w:t xml:space="preserve"> the</w:t>
-      </w:r>
-      <w:r>
-        <w:rPr>
-          <w:rFonts w:ascii="Times New Roman" w:hAnsi="Times New Roman" w:cs="Times New Roman"/>
-          <w:sz w:val="24"/>
-          <w:szCs w:val="24"/>
-          <w:lang w:val="en-GB"/>
-        </w:rPr>
-        <w:t xml:space="preserve"> snake go</w:t>
-      </w:r>
-      <w:r>
-        <w:rPr>
-          <w:rFonts w:ascii="Times New Roman" w:hAnsi="Times New Roman" w:cs="Times New Roman"/>
-          <w:sz w:val="24"/>
-          <w:szCs w:val="24"/>
-          <w:lang w:val="en-GB"/>
-        </w:rPr>
-        <w:t>es</w:t>
-      </w:r>
-      <w:r>
-        <w:rPr>
-          <w:rFonts w:ascii="Times New Roman" w:hAnsi="Times New Roman" w:cs="Times New Roman"/>
-          <w:sz w:val="24"/>
-          <w:szCs w:val="24"/>
-          <w:lang w:val="en-GB"/>
-        </w:rPr>
-        <w:t xml:space="preserve"> through a field with</w:t>
-      </w:r>
-      <w:r>
-        <w:rPr>
-          <w:rFonts w:ascii="Times New Roman" w:hAnsi="Times New Roman" w:cs="Times New Roman"/>
-          <w:sz w:val="24"/>
-          <w:szCs w:val="24"/>
-          <w:lang w:val="en-GB"/>
-        </w:rPr>
-        <w:t xml:space="preserve"> the</w:t>
-      </w:r>
-      <w:r>
-        <w:rPr>
-          <w:rFonts w:ascii="Times New Roman" w:hAnsi="Times New Roman" w:cs="Times New Roman"/>
-          <w:sz w:val="24"/>
-          <w:szCs w:val="24"/>
-          <w:lang w:val="en-GB"/>
-        </w:rPr>
-        <w:t xml:space="preserve"> food</w:t>
-      </w:r>
-      <w:r>
-        <w:rPr>
-          <w:rFonts w:ascii="Times New Roman" w:hAnsi="Times New Roman" w:cs="Times New Roman"/>
-          <w:sz w:val="24"/>
-          <w:szCs w:val="24"/>
-          <w:lang w:val="en-GB"/>
-        </w:rPr>
-        <w:t>,</w:t>
-      </w:r>
-      <w:r>
-        <w:rPr>
-          <w:rFonts w:ascii="Times New Roman" w:hAnsi="Times New Roman" w:cs="Times New Roman"/>
-          <w:sz w:val="24"/>
-          <w:szCs w:val="24"/>
-          <w:lang w:val="en-GB"/>
-        </w:rPr>
-        <w:t xml:space="preserve"> </w:t>
-      </w:r>
-      <w:r>
-        <w:rPr>
-          <w:rFonts w:ascii="Times New Roman" w:hAnsi="Times New Roman" w:cs="Times New Roman"/>
-          <w:sz w:val="24"/>
-          <w:szCs w:val="24"/>
-          <w:lang w:val="en-GB"/>
-        </w:rPr>
-        <w:t>it</w:t>
-      </w:r>
-      <w:r>
-        <w:rPr>
-          <w:rFonts w:ascii="Times New Roman" w:hAnsi="Times New Roman" w:cs="Times New Roman"/>
-          <w:sz w:val="24"/>
-          <w:szCs w:val="24"/>
-          <w:lang w:val="en-GB"/>
-        </w:rPr>
-        <w:t xml:space="preserve"> increase</w:t>
-      </w:r>
-      <w:r>
-        <w:rPr>
-          <w:rFonts w:ascii="Times New Roman" w:hAnsi="Times New Roman" w:cs="Times New Roman"/>
-          <w:sz w:val="24"/>
-          <w:szCs w:val="24"/>
-          <w:lang w:val="en-GB"/>
-        </w:rPr>
-        <w:t>s</w:t>
-      </w:r>
-      <w:r>
-        <w:rPr>
-          <w:rFonts w:ascii="Times New Roman" w:hAnsi="Times New Roman" w:cs="Times New Roman"/>
-          <w:sz w:val="24"/>
-          <w:szCs w:val="24"/>
-          <w:lang w:val="en-GB"/>
-        </w:rPr>
-        <w:t xml:space="preserve"> </w:t>
-      </w:r>
-      <w:r>
-        <w:rPr>
-          <w:rFonts w:ascii="Times New Roman" w:hAnsi="Times New Roman" w:cs="Times New Roman"/>
-          <w:sz w:val="24"/>
-          <w:szCs w:val="24"/>
-          <w:lang w:val="en-GB"/>
-        </w:rPr>
-        <w:t>its</w:t>
-      </w:r>
-      <w:r>
-        <w:rPr>
-          <w:rFonts w:ascii="Times New Roman" w:hAnsi="Times New Roman" w:cs="Times New Roman"/>
-          <w:sz w:val="24"/>
-          <w:szCs w:val="24"/>
-          <w:lang w:val="en-GB"/>
-        </w:rPr>
-        <w:t xml:space="preserve"> size by one. Snakes can only move vertically and horizontally and can change direction of movement only by  90 degrees.</w:t>
-      </w:r>
-      <w:r>
-        <w:rPr>
-          <w:rFonts w:ascii="Times New Roman" w:hAnsi="Times New Roman" w:cs="Times New Roman"/>
-          <w:sz w:val="24"/>
-          <w:szCs w:val="24"/>
-          <w:lang w:val="en-GB"/>
-        </w:rPr>
-        <w:t xml:space="preserve"> </w:t>
-      </w:r>
-      <w:r>
-        <w:rPr>
-          <w:rFonts w:ascii="Times New Roman" w:hAnsi="Times New Roman" w:cs="Times New Roman"/>
-          <w:sz w:val="24"/>
-          <w:szCs w:val="24"/>
-          <w:lang w:val="en-GB"/>
-        </w:rPr>
-        <w:t>The g</w:t>
-      </w:r>
-      <w:r>
-        <w:rPr>
-          <w:rFonts w:ascii="Times New Roman" w:hAnsi="Times New Roman" w:cs="Times New Roman"/>
-          <w:sz w:val="24"/>
-          <w:szCs w:val="24"/>
-          <w:lang w:val="en-GB"/>
-        </w:rPr>
-        <w:t>ame forc</w:t>
-      </w:r>
-      <w:r>
-        <w:rPr>
-          <w:rFonts w:ascii="Times New Roman" w:hAnsi="Times New Roman" w:cs="Times New Roman"/>
-          <w:sz w:val="24"/>
-          <w:szCs w:val="24"/>
-          <w:lang w:val="en-GB"/>
-        </w:rPr>
-        <w:t>es the</w:t>
-      </w:r>
-      <w:r>
-        <w:rPr>
-          <w:rFonts w:ascii="Times New Roman" w:hAnsi="Times New Roman" w:cs="Times New Roman"/>
-          <w:sz w:val="24"/>
-          <w:szCs w:val="24"/>
-          <w:lang w:val="en-GB"/>
-        </w:rPr>
-        <w:t xml:space="preserve"> movement on</w:t>
-      </w:r>
-      <w:r>
-        <w:rPr>
-          <w:rFonts w:ascii="Times New Roman" w:hAnsi="Times New Roman" w:cs="Times New Roman"/>
-          <w:sz w:val="24"/>
-          <w:szCs w:val="24"/>
-          <w:lang w:val="en-GB"/>
-        </w:rPr>
-        <w:t>e</w:t>
-      </w:r>
-      <w:r>
-        <w:rPr>
-          <w:rFonts w:ascii="Times New Roman" w:hAnsi="Times New Roman" w:cs="Times New Roman"/>
-          <w:sz w:val="24"/>
-          <w:szCs w:val="24"/>
-          <w:lang w:val="en-GB"/>
-        </w:rPr>
-        <w:t xml:space="preserve"> field</w:t>
-      </w:r>
-      <w:r>
-        <w:rPr>
-          <w:rFonts w:ascii="Times New Roman" w:hAnsi="Times New Roman" w:cs="Times New Roman"/>
-          <w:sz w:val="24"/>
-          <w:szCs w:val="24"/>
-          <w:lang w:val="en-GB"/>
-        </w:rPr>
-        <w:t xml:space="preserve"> at a time,</w:t>
-      </w:r>
-      <w:r>
-        <w:rPr>
-          <w:rFonts w:ascii="Times New Roman" w:hAnsi="Times New Roman" w:cs="Times New Roman"/>
-          <w:sz w:val="24"/>
-          <w:szCs w:val="24"/>
-          <w:lang w:val="en-GB"/>
-        </w:rPr>
-        <w:t xml:space="preserve"> per </w:t>
-      </w:r>
-      <w:r>
-        <w:rPr>
-          <w:rFonts w:ascii="Times New Roman" w:hAnsi="Times New Roman" w:cs="Times New Roman"/>
-          <w:sz w:val="24"/>
-          <w:szCs w:val="24"/>
-          <w:lang w:val="en-GB"/>
-        </w:rPr>
-        <w:t>a given</w:t>
-      </w:r>
-      <w:r>
-        <w:rPr>
-          <w:rFonts w:ascii="Times New Roman" w:hAnsi="Times New Roman" w:cs="Times New Roman"/>
-          <w:sz w:val="24"/>
-          <w:szCs w:val="24"/>
-          <w:lang w:val="en-GB"/>
-        </w:rPr>
-        <w:t xml:space="preserve"> period of time. Game is won by the longest snake.</w:t>
-      </w:r>
-    </w:p>
-    <w:p>
-      <w:pPr>
-        <w:pStyle w:val="Body"/>
-        <w:pBdr>
-          <w:top w:val="none" w:sz="0" w:space="0" w:color="auto"/>
-          <w:bottom w:val="none" w:sz="0" w:space="0" w:color="auto"/>
-        </w:pBdr>
-        <w:ind w:firstLine="360"/>
-        <w:rPr>
-          <w:rFonts w:ascii="Times New Roman" w:hAnsi="Times New Roman" w:cs="Times New Roman"/>
-          <w:sz w:val="24"/>
-          <w:szCs w:val="24"/>
-          <w:lang w:val="en-GB"/>
-        </w:rPr>
-      </w:pPr>
-    </w:p>
-    <w:p>
-      <w:pPr>
-        <w:pStyle w:val="Body"/>
-        <w:pBdr>
-          <w:top w:val="none" w:sz="0" w:space="0" w:color="auto"/>
-          <w:bottom w:val="none" w:sz="0" w:space="0" w:color="auto"/>
-        </w:pBdr>
-        <w:rPr>
-          <w:rFonts w:ascii="Times New Roman" w:hAnsi="Times New Roman" w:cs="Times New Roman"/>
-          <w:sz w:val="24"/>
-          <w:szCs w:val="24"/>
-          <w:lang w:val="en-GB"/>
-        </w:rPr>
-      </w:pPr>
-      <w:r>
-        <w:rPr>
-          <w:rFonts w:ascii="Times New Roman" w:hAnsi="Times New Roman" w:cs="Times New Roman"/>
-          <w:sz w:val="24"/>
-          <w:szCs w:val="24"/>
-          <w:lang w:val="en-GB"/>
-        </w:rPr>
-        <w:tab/>
-      </w:r>
-      <w:r>
-        <w:rPr>
-          <w:rFonts w:ascii="Times New Roman" w:hAnsi="Times New Roman" w:cs="Times New Roman"/>
-          <w:sz w:val="24"/>
-          <w:szCs w:val="24"/>
-          <w:lang w:val="en-GB"/>
-        </w:rPr>
-        <w:t>The following artificial intelligence algorithms were implemented in the project</w:t>
-      </w:r>
-      <w:r>
-        <w:rPr>
-          <w:rFonts w:ascii="Times New Roman" w:hAnsi="Times New Roman" w:cs="Times New Roman"/>
-          <w:sz w:val="24"/>
-          <w:szCs w:val="24"/>
-          <w:lang w:val="en-GB"/>
-        </w:rPr>
-        <w:t xml:space="preserve"> as follows</w:t>
-      </w:r>
-      <w:r>
-        <w:rPr>
-          <w:rFonts w:ascii="Times New Roman" w:hAnsi="Times New Roman" w:cs="Times New Roman"/>
-          <w:sz w:val="24"/>
-          <w:szCs w:val="24"/>
-          <w:lang w:val="en-GB"/>
-        </w:rPr>
-        <w:t xml:space="preserve">: A* pathfinding algorithm, </w:t>
-      </w:r>
-      <w:r>
-        <w:rPr>
-          <w:rFonts w:ascii="Times New Roman" w:hAnsi="Times New Roman" w:cs="Times New Roman"/>
-          <w:sz w:val="24"/>
-          <w:szCs w:val="24"/>
-          <w:lang w:val="en-GB"/>
-        </w:rPr>
-        <w:t>behavioural</w:t>
-      </w:r>
-      <w:r>
-        <w:rPr>
-          <w:rFonts w:ascii="Times New Roman" w:hAnsi="Times New Roman" w:cs="Times New Roman"/>
-          <w:sz w:val="24"/>
-          <w:szCs w:val="24"/>
-          <w:lang w:val="en-GB"/>
-        </w:rPr>
-        <w:t xml:space="preserve"> tree</w:t>
-      </w:r>
-      <w:r>
-        <w:rPr>
-          <w:rFonts w:ascii="Times New Roman" w:hAnsi="Times New Roman" w:cs="Times New Roman"/>
-          <w:sz w:val="24"/>
-          <w:szCs w:val="24"/>
-          <w:lang w:val="en-GB"/>
-        </w:rPr>
-        <w:t xml:space="preserve"> and artificial neural network algorithm</w:t>
-      </w:r>
-      <w:r>
-        <w:rPr>
-          <w:rFonts w:ascii="Times New Roman" w:hAnsi="Times New Roman" w:cs="Times New Roman"/>
-          <w:sz w:val="24"/>
-          <w:szCs w:val="24"/>
-          <w:lang w:val="en-GB"/>
-        </w:rPr>
-        <w:t>,</w:t>
-      </w:r>
-      <w:r>
-        <w:rPr>
-          <w:rFonts w:ascii="Times New Roman" w:hAnsi="Times New Roman" w:cs="Times New Roman"/>
-          <w:sz w:val="24"/>
-          <w:szCs w:val="24"/>
-          <w:lang w:val="en-GB"/>
-        </w:rPr>
-        <w:t xml:space="preserve"> which</w:t>
-      </w:r>
-      <w:r>
-        <w:rPr>
-          <w:rFonts w:ascii="Times New Roman" w:hAnsi="Times New Roman" w:cs="Times New Roman"/>
-          <w:sz w:val="24"/>
-          <w:szCs w:val="24"/>
-          <w:lang w:val="en-GB"/>
-        </w:rPr>
-        <w:t xml:space="preserve"> </w:t>
-      </w:r>
-      <w:r>
-        <w:rPr>
-          <w:rFonts w:ascii="Times New Roman" w:hAnsi="Times New Roman" w:cs="Times New Roman"/>
-          <w:sz w:val="24"/>
-          <w:szCs w:val="24"/>
-          <w:lang w:val="en-GB"/>
-        </w:rPr>
-        <w:t>unfortunately</w:t>
-      </w:r>
-      <w:r>
-        <w:rPr>
-          <w:rFonts w:ascii="Times New Roman" w:hAnsi="Times New Roman" w:cs="Times New Roman"/>
-          <w:sz w:val="24"/>
-          <w:szCs w:val="24"/>
-          <w:lang w:val="en-GB"/>
-        </w:rPr>
-        <w:t xml:space="preserve"> was not finished.</w:t>
-      </w:r>
-    </w:p>
-    <w:p>
-      <w:pPr>
-        <w:pStyle w:val="Body"/>
-        <w:pBdr>
-          <w:top w:val="none" w:sz="0" w:space="0" w:color="auto"/>
-          <w:bottom w:val="none" w:sz="0" w:space="0" w:color="auto"/>
-        </w:pBdr>
-        <w:rPr>
-          <w:rFonts w:ascii="Times New Roman" w:hAnsi="Times New Roman" w:cs="Times New Roman"/>
-          <w:sz w:val="24"/>
-          <w:szCs w:val="24"/>
-          <w:lang w:val="en-GB"/>
-        </w:rPr>
-      </w:pPr>
-    </w:p>
-    <w:p>
-      <w:pPr>
-        <w:pStyle w:val="Body"/>
-        <w:pBdr>
-          <w:top w:val="none" w:sz="0" w:space="0" w:color="auto"/>
-          <w:bottom w:val="none" w:sz="0" w:space="0" w:color="auto"/>
-        </w:pBdr>
-        <w:rPr>
-          <w:rFonts w:ascii="Times New Roman" w:hAnsi="Times New Roman" w:cs="Times New Roman"/>
-          <w:sz w:val="24"/>
-          <w:szCs w:val="24"/>
-          <w:lang w:val="en-GB"/>
-        </w:rPr>
-      </w:pPr>
-      <w:r>
-        <w:rPr>
-          <w:rFonts w:ascii="Times New Roman" w:hAnsi="Times New Roman" w:cs="Times New Roman"/>
-          <w:sz w:val="24"/>
-          <w:szCs w:val="24"/>
-          <w:lang w:val="en-GB"/>
-        </w:rPr>
-        <w:tab/>
-        <w:t>To complete this task</w:t>
-      </w:r>
-      <w:r>
-        <w:rPr>
-          <w:rFonts w:ascii="Times New Roman" w:hAnsi="Times New Roman" w:cs="Times New Roman"/>
-          <w:sz w:val="24"/>
-          <w:szCs w:val="24"/>
-          <w:lang w:val="en-GB"/>
-        </w:rPr>
-        <w:t>,</w:t>
-      </w:r>
-      <w:r>
-        <w:rPr>
-          <w:rFonts w:ascii="Times New Roman" w:hAnsi="Times New Roman" w:cs="Times New Roman"/>
-          <w:sz w:val="24"/>
-          <w:szCs w:val="24"/>
-          <w:lang w:val="en-GB"/>
-        </w:rPr>
-        <w:t xml:space="preserve"> Unity Game Engine was used. It allows </w:t>
-      </w:r>
-      <w:r>
-        <w:rPr>
-          <w:rFonts w:ascii="Times New Roman" w:hAnsi="Times New Roman" w:cs="Times New Roman"/>
-          <w:sz w:val="24"/>
-          <w:szCs w:val="24"/>
-          <w:lang w:val="en-GB"/>
-        </w:rPr>
-        <w:t>one</w:t>
-      </w:r>
-      <w:r>
-        <w:rPr>
-          <w:rFonts w:ascii="Times New Roman" w:hAnsi="Times New Roman" w:cs="Times New Roman"/>
-          <w:sz w:val="24"/>
-          <w:szCs w:val="24"/>
-          <w:lang w:val="en-GB"/>
-        </w:rPr>
-        <w:t xml:space="preserve"> to write scripts in C# programming language, which can be assigned to particular game objects located in the scene. Unity project is still</w:t>
-      </w:r>
-      <w:r>
-        <w:rPr>
-          <w:rFonts w:ascii="Times New Roman" w:hAnsi="Times New Roman" w:cs="Times New Roman"/>
-          <w:sz w:val="24"/>
-          <w:szCs w:val="24"/>
-          <w:lang w:val="en-GB"/>
-        </w:rPr>
-        <w:t xml:space="preserve"> being</w:t>
-      </w:r>
-      <w:r>
-        <w:rPr>
-          <w:rFonts w:ascii="Times New Roman" w:hAnsi="Times New Roman" w:cs="Times New Roman"/>
-          <w:sz w:val="24"/>
-          <w:szCs w:val="24"/>
-          <w:lang w:val="en-GB"/>
-        </w:rPr>
-        <w:t xml:space="preserve"> developed. It has</w:t>
-      </w:r>
-      <w:r>
-        <w:rPr>
-          <w:rFonts w:ascii="Times New Roman" w:hAnsi="Times New Roman" w:cs="Times New Roman"/>
-          <w:sz w:val="24"/>
-          <w:szCs w:val="24"/>
-          <w:lang w:val="en-GB"/>
-        </w:rPr>
-        <w:t xml:space="preserve"> a</w:t>
-      </w:r>
-      <w:r>
-        <w:rPr>
-          <w:rFonts w:ascii="Times New Roman" w:hAnsi="Times New Roman" w:cs="Times New Roman"/>
-          <w:sz w:val="24"/>
-          <w:szCs w:val="24"/>
-          <w:lang w:val="en-GB"/>
-        </w:rPr>
-        <w:t xml:space="preserve"> wide and proper documentation</w:t>
-      </w:r>
-      <w:r>
-        <w:rPr>
-          <w:rFonts w:ascii="Times New Roman" w:hAnsi="Times New Roman" w:cs="Times New Roman"/>
-          <w:sz w:val="24"/>
-          <w:szCs w:val="24"/>
-          <w:lang w:val="en-GB"/>
-        </w:rPr>
-        <w:t xml:space="preserve">. Unity allows </w:t>
-      </w:r>
-      <w:r>
-        <w:rPr>
-          <w:rFonts w:ascii="Times New Roman" w:hAnsi="Times New Roman" w:cs="Times New Roman"/>
-          <w:sz w:val="24"/>
-          <w:szCs w:val="24"/>
-          <w:lang w:val="en-GB"/>
-        </w:rPr>
-        <w:t>one</w:t>
-      </w:r>
-      <w:r>
-        <w:rPr>
-          <w:rFonts w:ascii="Times New Roman" w:hAnsi="Times New Roman" w:cs="Times New Roman"/>
-          <w:sz w:val="24"/>
-          <w:szCs w:val="24"/>
-          <w:lang w:val="en-GB"/>
-        </w:rPr>
-        <w:t xml:space="preserve"> to use their engine for free</w:t>
-      </w:r>
-      <w:r>
-        <w:rPr>
-          <w:rFonts w:ascii="Times New Roman" w:hAnsi="Times New Roman" w:cs="Times New Roman"/>
-          <w:sz w:val="24"/>
-          <w:szCs w:val="24"/>
-          <w:lang w:val="en-GB"/>
-        </w:rPr>
-        <w:t xml:space="preserve"> depending on the annual income of the product it was made in.</w:t>
-      </w:r>
-    </w:p>
-    <w:p>
-      <w:pPr>
-        <w:pStyle w:val="Body"/>
-        <w:pBdr>
-          <w:top w:val="none" w:sz="0" w:space="0" w:color="auto"/>
-          <w:bottom w:val="none" w:sz="0" w:space="0" w:color="auto"/>
-        </w:pBdr>
-        <w:rPr>
-          <w:rFonts w:ascii="Times New Roman" w:hAnsi="Times New Roman" w:cs="Times New Roman"/>
-          <w:sz w:val="24"/>
-          <w:szCs w:val="24"/>
-          <w:lang w:val="en-GB"/>
-        </w:rPr>
-      </w:pPr>
-    </w:p>
-    <w:p>
-      <w:pPr>
-        <w:pStyle w:val="Body"/>
-        <w:pBdr>
-          <w:top w:val="none" w:sz="0" w:space="0" w:color="auto"/>
-          <w:bottom w:val="none" w:sz="0" w:space="0" w:color="auto"/>
-        </w:pBdr>
-        <w:rPr>
-          <w:lang w:val="en-GB"/>
-        </w:rPr>
-      </w:pPr>
-      <w:r>
-        <w:rPr>
-          <w:rFonts w:ascii="Times New Roman" w:hAnsi="Times New Roman" w:cs="Times New Roman"/>
-          <w:sz w:val="24"/>
-          <w:szCs w:val="24"/>
-          <w:lang w:val="en-GB"/>
-        </w:rPr>
-        <w:tab/>
-      </w:r>
-      <w:r>
-        <w:rPr>
-          <w:rFonts w:ascii="Times New Roman" w:hAnsi="Times New Roman" w:cs="Times New Roman"/>
-          <w:sz w:val="24"/>
-          <w:szCs w:val="24"/>
-          <w:lang w:val="en-GB"/>
-        </w:rPr>
-        <w:t>To implement neural network algorithms</w:t>
-      </w:r>
-      <w:r>
-        <w:rPr>
-          <w:rFonts w:ascii="Times New Roman" w:hAnsi="Times New Roman" w:cs="Times New Roman"/>
-          <w:sz w:val="24"/>
-          <w:szCs w:val="24"/>
-          <w:lang w:val="en-GB"/>
-        </w:rPr>
-        <w:t xml:space="preserve">, .Net core </w:t>
-      </w:r>
-      <w:r>
-        <w:rPr>
-          <w:rFonts w:ascii="Times New Roman" w:hAnsi="Times New Roman" w:cs="Times New Roman"/>
-          <w:sz w:val="24"/>
-          <w:szCs w:val="24"/>
-          <w:lang w:val="en-GB"/>
-        </w:rPr>
-        <w:t xml:space="preserve">programming platform </w:t>
-      </w:r>
-      <w:r>
-        <w:rPr>
-          <w:rFonts w:ascii="Times New Roman" w:hAnsi="Times New Roman" w:cs="Times New Roman"/>
-          <w:sz w:val="24"/>
-          <w:szCs w:val="24"/>
-          <w:lang w:val="en-GB"/>
-        </w:rPr>
-        <w:t xml:space="preserve">was used. </w:t>
-      </w:r>
-      <w:r>
-        <w:rPr>
-          <w:rFonts w:ascii="Times New Roman" w:hAnsi="Times New Roman" w:cs="Times New Roman"/>
-          <w:sz w:val="24"/>
-          <w:szCs w:val="24"/>
-          <w:lang w:val="en-GB"/>
-        </w:rPr>
-        <w:t xml:space="preserve">C# language was used </w:t>
-      </w:r>
-      <w:r>
-        <w:rPr>
-          <w:rFonts w:ascii="Times New Roman" w:hAnsi="Times New Roman" w:cs="Times New Roman"/>
-          <w:sz w:val="24"/>
-          <w:szCs w:val="24"/>
-          <w:lang w:val="en-GB"/>
-        </w:rPr>
-        <w:t>alongside</w:t>
-      </w:r>
-      <w:r>
-        <w:rPr>
-          <w:rFonts w:ascii="Times New Roman" w:hAnsi="Times New Roman" w:cs="Times New Roman"/>
-          <w:sz w:val="24"/>
-          <w:szCs w:val="24"/>
-          <w:lang w:val="en-GB"/>
-        </w:rPr>
-        <w:t>. This</w:t>
-      </w:r>
-      <w:r>
-        <w:rPr>
-          <w:rFonts w:ascii="Times New Roman" w:hAnsi="Times New Roman" w:cs="Times New Roman"/>
-          <w:sz w:val="24"/>
-          <w:szCs w:val="24"/>
-          <w:lang w:val="en-GB"/>
-        </w:rPr>
-        <w:t xml:space="preserve"> helped</w:t>
-      </w:r>
-      <w:r>
-        <w:rPr>
-          <w:rFonts w:ascii="Times New Roman" w:hAnsi="Times New Roman" w:cs="Times New Roman"/>
-          <w:sz w:val="24"/>
-          <w:szCs w:val="24"/>
-          <w:lang w:val="en-GB"/>
-        </w:rPr>
-        <w:t xml:space="preserve"> greatly</w:t>
-      </w:r>
-      <w:r>
-        <w:rPr>
-          <w:rFonts w:ascii="Times New Roman" w:hAnsi="Times New Roman" w:cs="Times New Roman"/>
-          <w:sz w:val="24"/>
-          <w:szCs w:val="24"/>
-          <w:lang w:val="en-GB"/>
-        </w:rPr>
-        <w:t xml:space="preserve"> with code portability.</w:t>
-      </w:r>
-      <w:r>
-        <w:rPr>
-          <w:rFonts w:ascii="Times New Roman" w:hAnsi="Times New Roman" w:cs="Times New Roman"/>
-          <w:sz w:val="24"/>
-          <w:szCs w:val="24"/>
-          <w:lang w:val="en-GB"/>
-        </w:rPr>
-        <w:t xml:space="preserve"> .Net Core platform uses MIT licence which means that you can copy this software, modify it, use it </w:t>
-      </w:r>
-      <w:r>
-        <w:rPr>
-          <w:rFonts w:ascii="Times New Roman" w:hAnsi="Times New Roman" w:cs="Times New Roman"/>
-          <w:sz w:val="24"/>
-          <w:szCs w:val="24"/>
-          <w:lang w:val="en-GB"/>
-        </w:rPr>
-        <w:t>for</w:t>
-      </w:r>
-      <w:r>
-        <w:rPr>
-          <w:rFonts w:ascii="Times New Roman" w:hAnsi="Times New Roman" w:cs="Times New Roman"/>
-          <w:sz w:val="24"/>
-          <w:szCs w:val="24"/>
-          <w:lang w:val="en-GB"/>
-        </w:rPr>
-        <w:t xml:space="preserve"> commercial purpose</w:t>
-      </w:r>
-      <w:r>
-        <w:rPr>
-          <w:rFonts w:ascii="Times New Roman" w:hAnsi="Times New Roman" w:cs="Times New Roman"/>
-          <w:sz w:val="24"/>
-          <w:szCs w:val="24"/>
-          <w:lang w:val="en-GB"/>
-        </w:rPr>
-        <w:t>s,</w:t>
-      </w:r>
-      <w:r>
-        <w:rPr>
-          <w:rFonts w:ascii="Times New Roman" w:hAnsi="Times New Roman" w:cs="Times New Roman"/>
-          <w:sz w:val="24"/>
-          <w:szCs w:val="24"/>
-          <w:lang w:val="en-GB"/>
-        </w:rPr>
-        <w:t xml:space="preserve"> but an author doesn’t take any responsibility </w:t>
-      </w:r>
-      <w:r>
-        <w:rPr>
-          <w:rFonts w:ascii="Times New Roman" w:hAnsi="Times New Roman" w:cs="Times New Roman"/>
-          <w:sz w:val="24"/>
-          <w:szCs w:val="24"/>
-          <w:lang w:val="en-GB"/>
-        </w:rPr>
-        <w:t>for</w:t>
-      </w:r>
-      <w:r>
-        <w:rPr>
-          <w:rFonts w:ascii="Times New Roman" w:hAnsi="Times New Roman" w:cs="Times New Roman"/>
-          <w:sz w:val="24"/>
-          <w:szCs w:val="24"/>
-          <w:lang w:val="en-GB"/>
-        </w:rPr>
-        <w:t xml:space="preserve"> use of </w:t>
-      </w:r>
-      <w:r>
-        <w:rPr>
-          <w:rFonts w:ascii="Times New Roman" w:hAnsi="Times New Roman" w:cs="Times New Roman"/>
-          <w:sz w:val="24"/>
-          <w:szCs w:val="24"/>
-          <w:lang w:val="en-GB"/>
-        </w:rPr>
-        <w:t xml:space="preserve">the </w:t>
-      </w:r>
-      <w:r>
-        <w:rPr>
-          <w:rFonts w:ascii="Times New Roman" w:hAnsi="Times New Roman" w:cs="Times New Roman"/>
-          <w:sz w:val="24"/>
-          <w:szCs w:val="24"/>
-          <w:lang w:val="en-GB"/>
-        </w:rPr>
-        <w:t>software</w:t>
-      </w:r>
-      <w:r>
-        <w:rPr>
-          <w:rFonts w:ascii="Times New Roman" w:hAnsi="Times New Roman" w:cs="Times New Roman"/>
-          <w:sz w:val="24"/>
-          <w:szCs w:val="24"/>
-          <w:lang w:val="en-GB"/>
-        </w:rPr>
-        <w:t>.</w:t>
-      </w:r>
-      <w:bookmarkEnd w:id="0"/>
       <w:r>
         <w:rPr>
           <w:rFonts w:ascii="Arial Unicode MS" w:hAnsi="Arial Unicode MS"/>
@@ -3971,7 +3253,151 @@
           <w:sz w:val="24"/>
           <w:szCs w:val="24"/>
         </w:rPr>
-        <w:t xml:space="preserve">. W pracy korzystano z języka C# i to na nim skupi się reszta podrozdziału. </w:t>
+        <w:t>. W pracy korzystano z języka C#</w:t>
+      </w:r>
+      <w:r>
+        <w:rPr>
+          <w:rFonts w:ascii="Times New Roman" w:hAnsi="Times New Roman"/>
+          <w:sz w:val="24"/>
+          <w:szCs w:val="24"/>
+        </w:rPr>
+        <w:t>.</w:t>
+      </w:r>
+      <w:r>
+        <w:rPr>
+          <w:rFonts w:ascii="Times New Roman" w:eastAsia="Times New Roman" w:hAnsi="Times New Roman" w:cs="Times New Roman"/>
+          <w:sz w:val="24"/>
+          <w:szCs w:val="24"/>
+        </w:rPr>
+        <w:t xml:space="preserve"> </w:t>
+      </w:r>
+      <w:r>
+        <w:rPr>
+          <w:rFonts w:ascii="Times New Roman" w:eastAsia="Times New Roman" w:hAnsi="Times New Roman" w:cs="Times New Roman"/>
+          <w:sz w:val="24"/>
+          <w:szCs w:val="24"/>
+        </w:rPr>
+        <w:t>Unity wspiera platform</w:t>
+      </w:r>
+      <w:r>
+        <w:rPr>
+          <w:rFonts w:ascii="Times New Roman" w:hAnsi="Times New Roman"/>
+          <w:sz w:val="24"/>
+          <w:szCs w:val="24"/>
+        </w:rPr>
+        <w:t>ę .Net w wersji 3.5 a kod uruchamiany jest w środowisku Mono.</w:t>
+      </w:r>
+      <w:r>
+        <w:rPr>
+          <w:rFonts w:ascii="Times New Roman" w:eastAsia="Times New Roman" w:hAnsi="Times New Roman" w:cs="Times New Roman"/>
+          <w:sz w:val="24"/>
+          <w:szCs w:val="24"/>
+        </w:rPr>
+        <w:t xml:space="preserve"> </w:t>
+      </w:r>
+      <w:r>
+        <w:rPr>
+          <w:rFonts w:ascii="Times New Roman" w:hAnsi="Times New Roman"/>
+          <w:sz w:val="24"/>
+          <w:szCs w:val="24"/>
+        </w:rPr>
+        <w:t xml:space="preserve">Wirtualna maszyna, </w:t>
+      </w:r>
+      <w:r>
+        <w:rPr>
+          <w:rFonts w:ascii="Times New Roman" w:hAnsi="Times New Roman"/>
+          <w:sz w:val="24"/>
+          <w:szCs w:val="24"/>
+        </w:rPr>
+        <w:t xml:space="preserve">w którym odpalany jest kod C# </w:t>
+      </w:r>
+      <w:r>
+        <w:rPr>
+          <w:rFonts w:ascii="Times New Roman" w:hAnsi="Times New Roman"/>
+          <w:sz w:val="24"/>
+          <w:szCs w:val="24"/>
+        </w:rPr>
+        <w:t xml:space="preserve">niestety nie jest tak wydajna jak kod natywny, dlatego sam silnik jest napisany w C/C++ a API </w:t>
+      </w:r>
+      <w:r>
+        <w:rPr>
+          <w:rFonts w:ascii="Times New Roman" w:hAnsi="Times New Roman"/>
+          <w:sz w:val="24"/>
+          <w:szCs w:val="24"/>
+        </w:rPr>
+        <w:t>(</w:t>
+      </w:r>
+      <w:r>
+        <w:rPr>
+          <w:rFonts w:ascii="Times New Roman" w:hAnsi="Times New Roman"/>
+          <w:i/>
+          <w:sz w:val="24"/>
+          <w:szCs w:val="24"/>
+        </w:rPr>
+        <w:t xml:space="preserve">Application </w:t>
+      </w:r>
+      <w:proofErr w:type="spellStart"/>
+      <w:r>
+        <w:rPr>
+          <w:rFonts w:ascii="Times New Roman" w:hAnsi="Times New Roman"/>
+          <w:i/>
+          <w:sz w:val="24"/>
+          <w:szCs w:val="24"/>
+        </w:rPr>
+        <w:t>programming</w:t>
+      </w:r>
+      <w:proofErr w:type="spellEnd"/>
+      <w:r>
+        <w:rPr>
+          <w:rFonts w:ascii="Times New Roman" w:hAnsi="Times New Roman"/>
+          <w:i/>
+          <w:sz w:val="24"/>
+          <w:szCs w:val="24"/>
+        </w:rPr>
+        <w:t xml:space="preserve"> </w:t>
+      </w:r>
+      <w:proofErr w:type="spellStart"/>
+      <w:r>
+        <w:rPr>
+          <w:rFonts w:ascii="Times New Roman" w:hAnsi="Times New Roman"/>
+          <w:i/>
+          <w:sz w:val="24"/>
+          <w:szCs w:val="24"/>
+        </w:rPr>
+        <w:t>interface</w:t>
+      </w:r>
+      <w:proofErr w:type="spellEnd"/>
+      <w:r>
+        <w:rPr>
+          <w:rFonts w:ascii="Times New Roman" w:hAnsi="Times New Roman"/>
+          <w:sz w:val="24"/>
+          <w:szCs w:val="24"/>
+        </w:rPr>
+        <w:t xml:space="preserve">) </w:t>
+      </w:r>
+      <w:r>
+        <w:rPr>
+          <w:rFonts w:ascii="Times New Roman" w:hAnsi="Times New Roman"/>
+          <w:sz w:val="24"/>
+          <w:szCs w:val="24"/>
+        </w:rPr>
+        <w:t>silnika</w:t>
+      </w:r>
+      <w:r>
+        <w:rPr>
+          <w:rFonts w:ascii="Times New Roman" w:hAnsi="Times New Roman"/>
+          <w:sz w:val="24"/>
+          <w:szCs w:val="24"/>
+        </w:rPr>
+        <w:t xml:space="preserve"> dostępne</w:t>
+      </w:r>
+      <w:r>
+        <w:rPr>
+          <w:rFonts w:ascii="Times New Roman" w:hAnsi="Times New Roman"/>
+          <w:sz w:val="24"/>
+          <w:szCs w:val="24"/>
+        </w:rPr>
+        <w:t xml:space="preserve"> w C# tylko opakowuje te biblioteki.</w:t>
       </w:r>
     </w:p>
     <w:p>
@@ -3996,7 +3422,7 @@
           <w:bottom w:val="none" w:sz="0" w:space="0" w:color="auto"/>
         </w:pBdr>
         <w:rPr>
-          <w:rFonts w:ascii="Times New Roman" w:eastAsia="Times New Roman" w:hAnsi="Times New Roman" w:cs="Times New Roman"/>
+          <w:rFonts w:ascii="Times New Roman" w:hAnsi="Times New Roman"/>
           <w:sz w:val="24"/>
           <w:szCs w:val="24"/>
         </w:rPr>
@@ -4008,7 +3434,7 @@
           <w:szCs w:val="24"/>
         </w:rPr>
         <w:tab/>
-        <w:t>J</w:t>
+        <w:t>Podczas tworzenia gry w Unity mo</w:t>
       </w:r>
       <w:r>
         <w:rPr>
@@ -4016,25 +3442,23 @@
           <w:sz w:val="24"/>
           <w:szCs w:val="24"/>
         </w:rPr>
-        <w:t xml:space="preserve">ęzyk C# został stworzony przez firmę Microsoft jako jedno z narzędzi obsługi platformy .Net, która  stała się naturalnym konkurentem maszyny wirtualnej Javy. Jest to język obiektowy, projektowany w latach 1998 - 2001. Napisany program jest kompilowany do kodu pośredniego  następnie wykonywanego w środowisku uruchomieniowym takim jak .Net Framework albo Mono. Ważną cechą tego języka jest to, że posiada on </w:t>
-      </w:r>
-      <w:proofErr w:type="spellStart"/>
+        <w:t xml:space="preserve">żna rozróżnić </w:t>
+      </w:r>
       <w:r>
         <w:rPr>
           <w:rFonts w:ascii="Times New Roman" w:hAnsi="Times New Roman"/>
           <w:sz w:val="24"/>
           <w:szCs w:val="24"/>
         </w:rPr>
-        <w:t>odśmiecanie</w:t>
-      </w:r>
-      <w:proofErr w:type="spellEnd"/>
+        <w:t>kilka</w:t>
+      </w:r>
       <w:r>
         <w:rPr>
           <w:rFonts w:ascii="Times New Roman" w:hAnsi="Times New Roman"/>
           <w:sz w:val="24"/>
           <w:szCs w:val="24"/>
         </w:rPr>
-        <w:t xml:space="preserve"> pamięci czyli automatyczną </w:t>
+        <w:t xml:space="preserve"> kluczowych koncepcji. Koncepcja Teatru (</w:t>
       </w:r>
       <w:proofErr w:type="spellStart"/>
       <w:r>
@@ -4043,7 +3467,7 @@
           <w:sz w:val="24"/>
           <w:szCs w:val="24"/>
         </w:rPr>
-        <w:t>dealokację</w:t>
+        <w:t>Stage</w:t>
       </w:r>
       <w:proofErr w:type="spellEnd"/>
       <w:r>
@@ -4052,7 +3476,142 @@
           <w:sz w:val="24"/>
           <w:szCs w:val="24"/>
         </w:rPr>
-        <w:t xml:space="preserve"> pamięci stosu.</w:t>
+        <w:t>) i Scen (Scenes) służą do prezentacji tego co się dzieje w grze. Teatr jest swoistą przestrzenią świata Unity, w której mogą się odbywać różne Sceny.  Każda scena domyślnie zaczyna z kamerą główną (</w:t>
+      </w:r>
+      <w:proofErr w:type="spellStart"/>
+      <w:r>
+        <w:rPr>
+          <w:rFonts w:ascii="Times New Roman" w:hAnsi="Times New Roman"/>
+          <w:sz w:val="24"/>
+          <w:szCs w:val="24"/>
+        </w:rPr>
+        <w:t>Main</w:t>
+      </w:r>
+      <w:proofErr w:type="spellEnd"/>
+      <w:r>
+        <w:rPr>
+          <w:rFonts w:ascii="Times New Roman" w:hAnsi="Times New Roman"/>
+          <w:sz w:val="24"/>
+          <w:szCs w:val="24"/>
+        </w:rPr>
+        <w:t xml:space="preserve"> </w:t>
+      </w:r>
+      <w:proofErr w:type="spellStart"/>
+      <w:r>
+        <w:rPr>
+          <w:rFonts w:ascii="Times New Roman" w:hAnsi="Times New Roman"/>
+          <w:sz w:val="24"/>
+          <w:szCs w:val="24"/>
+        </w:rPr>
+        <w:t>Camera</w:t>
+      </w:r>
+      <w:proofErr w:type="spellEnd"/>
+      <w:r>
+        <w:rPr>
+          <w:rFonts w:ascii="Times New Roman" w:hAnsi="Times New Roman"/>
+          <w:sz w:val="24"/>
+          <w:szCs w:val="24"/>
+        </w:rPr>
+        <w:t>), która pozwala na rejestracje i przedstawienie użytkownikowi tego co aktualnie widzi. Zwykle jedna scena prezentuje jeden widok/poziom gry. Do sceny można dodawać inne obiekty, które można podzielić na elementy świata (World Objects) oraz elementy interfejsu użytkownika. Tworzą one hierarchię drzewiastą, którą można swobodnie zarządzać poprzez UI programu. Podczas przeładowania sceny wszystko co należało do poprzedniej  zostaje zniszczone.</w:t>
+      </w:r>
+      <w:r>
+        <w:rPr>
+          <w:rFonts w:ascii="Times New Roman" w:hAnsi="Times New Roman"/>
+          <w:sz w:val="24"/>
+          <w:szCs w:val="24"/>
+        </w:rPr>
+        <w:t xml:space="preserve"> Wspaniałą funkcjonalnością Unity</w:t>
+      </w:r>
+      <w:r>
+        <w:rPr>
+          <w:rFonts w:ascii="Times New Roman" w:hAnsi="Times New Roman"/>
+          <w:sz w:val="24"/>
+          <w:szCs w:val="24"/>
+        </w:rPr>
+        <w:t xml:space="preserve"> są Prefabrykaty (</w:t>
+      </w:r>
+      <w:proofErr w:type="spellStart"/>
+      <w:r>
+        <w:rPr>
+          <w:rFonts w:ascii="Times New Roman" w:hAnsi="Times New Roman"/>
+          <w:i/>
+          <w:sz w:val="24"/>
+          <w:szCs w:val="24"/>
+        </w:rPr>
+        <w:t>Prefab</w:t>
+      </w:r>
+      <w:proofErr w:type="spellEnd"/>
+      <w:r>
+        <w:rPr>
+          <w:rFonts w:ascii="Times New Roman" w:hAnsi="Times New Roman"/>
+          <w:sz w:val="24"/>
+          <w:szCs w:val="24"/>
+        </w:rPr>
+        <w:t>). S</w:t>
+      </w:r>
+      <w:r>
+        <w:rPr>
+          <w:rFonts w:ascii="Times New Roman" w:hAnsi="Times New Roman"/>
+          <w:sz w:val="24"/>
+          <w:szCs w:val="24"/>
+        </w:rPr>
+        <w:t>ą</w:t>
+      </w:r>
+      <w:r>
+        <w:rPr>
+          <w:rFonts w:ascii="Times New Roman" w:hAnsi="Times New Roman"/>
+          <w:sz w:val="24"/>
+          <w:szCs w:val="24"/>
+        </w:rPr>
+        <w:t xml:space="preserve"> to pliki, w których Unity potrafi zapisywać informacje o obiekcie ze sceny. Dzięki temu w łatwy sposób można duplikować obiekty. Najważniejszą cechą Prefabrykatów jest jednak to, że elementy w scenie, dodane za ich pomocą są powiązane. Zatem można wykonać modyfikację Prefabrykatu i zostanie ona zastosowana do wszystkich elementów zależnych.</w:t>
+      </w:r>
+      <w:r>
+        <w:rPr>
+          <w:rFonts w:ascii="Times New Roman" w:hAnsi="Times New Roman"/>
+          <w:sz w:val="24"/>
+          <w:szCs w:val="24"/>
+        </w:rPr>
+        <w:t xml:space="preserve"> </w:t>
+      </w:r>
+      <w:r>
+        <w:rPr>
+          <w:rFonts w:ascii="Times New Roman" w:hAnsi="Times New Roman"/>
+          <w:sz w:val="24"/>
+          <w:szCs w:val="24"/>
+        </w:rPr>
+        <w:t>Sprawia to, że utrzymanie projektu staje się bardzo proste. W</w:t>
+      </w:r>
+      <w:r>
+        <w:rPr>
+          <w:rFonts w:ascii="Times New Roman" w:hAnsi="Times New Roman"/>
+          <w:sz w:val="24"/>
+          <w:szCs w:val="24"/>
+        </w:rPr>
+        <w:t xml:space="preserve"> </w:t>
+      </w:r>
+      <w:r>
+        <w:rPr>
+          <w:rFonts w:ascii="Times New Roman" w:hAnsi="Times New Roman"/>
+          <w:sz w:val="24"/>
+          <w:szCs w:val="24"/>
+        </w:rPr>
+        <w:t>projekcie</w:t>
+      </w:r>
+      <w:r>
+        <w:rPr>
+          <w:rFonts w:ascii="Times New Roman" w:hAnsi="Times New Roman"/>
+          <w:sz w:val="24"/>
+          <w:szCs w:val="24"/>
+        </w:rPr>
+        <w:t xml:space="preserve"> tworzonym na potrzeby tej pracy</w:t>
+      </w:r>
+      <w:r>
+        <w:rPr>
+          <w:rFonts w:ascii="Times New Roman" w:hAnsi="Times New Roman"/>
+          <w:sz w:val="24"/>
+          <w:szCs w:val="24"/>
+        </w:rPr>
+        <w:t>, każde pole gry jest jednym prefabrykatem. W przypadku potrzeby zmiany wielkości pól mapy wystarczy poprawić wartość w jednym miejscu.</w:t>
       </w:r>
     </w:p>
     <w:p>
@@ -4089,15 +3648,87 @@
           <w:szCs w:val="24"/>
         </w:rPr>
         <w:tab/>
-        <w:t>Unity wspiera platform</w:t>
-      </w:r>
-      <w:r>
-        <w:rPr>
-          <w:rFonts w:ascii="Times New Roman" w:hAnsi="Times New Roman"/>
-          <w:sz w:val="24"/>
-          <w:szCs w:val="24"/>
-        </w:rPr>
-        <w:t>ę .Net w wersji 3.5 a kod uruchamiany jest w środowisku Mono.</w:t>
+      </w:r>
+      <w:r>
+        <w:rPr>
+          <w:rFonts w:ascii="Times New Roman" w:eastAsia="Times New Roman" w:hAnsi="Times New Roman" w:cs="Times New Roman"/>
+          <w:sz w:val="24"/>
+          <w:szCs w:val="24"/>
+        </w:rPr>
+        <w:t>Unity posiada</w:t>
+      </w:r>
+      <w:r>
+        <w:rPr>
+          <w:rFonts w:ascii="Times New Roman" w:eastAsia="Times New Roman" w:hAnsi="Times New Roman" w:cs="Times New Roman"/>
+          <w:sz w:val="24"/>
+          <w:szCs w:val="24"/>
+        </w:rPr>
+        <w:t xml:space="preserve"> wsparcie</w:t>
+      </w:r>
+      <w:r>
+        <w:rPr>
+          <w:rFonts w:ascii="Times New Roman" w:eastAsia="Times New Roman" w:hAnsi="Times New Roman" w:cs="Times New Roman"/>
+          <w:sz w:val="24"/>
+          <w:szCs w:val="24"/>
+        </w:rPr>
+        <w:t xml:space="preserve"> dla ogromnej liczby platfor</w:t>
+      </w:r>
+      <w:r>
+        <w:rPr>
+          <w:rFonts w:ascii="Times New Roman" w:eastAsia="Times New Roman" w:hAnsi="Times New Roman" w:cs="Times New Roman"/>
+          <w:sz w:val="24"/>
+          <w:szCs w:val="24"/>
+        </w:rPr>
+        <w:t>m. Przy użyciu odpowiedni</w:t>
+      </w:r>
+      <w:r>
+        <w:rPr>
+          <w:rFonts w:ascii="Times New Roman" w:eastAsia="Times New Roman" w:hAnsi="Times New Roman" w:cs="Times New Roman"/>
+          <w:sz w:val="24"/>
+          <w:szCs w:val="24"/>
+        </w:rPr>
+        <w:t>ego</w:t>
+      </w:r>
+      <w:r>
+        <w:rPr>
+          <w:rFonts w:ascii="Times New Roman" w:eastAsia="Times New Roman" w:hAnsi="Times New Roman" w:cs="Times New Roman"/>
+          <w:sz w:val="24"/>
+          <w:szCs w:val="24"/>
+        </w:rPr>
+        <w:t xml:space="preserve"> SDK (</w:t>
+      </w:r>
+      <w:r>
+        <w:rPr>
+          <w:rFonts w:ascii="Times New Roman" w:eastAsia="Times New Roman" w:hAnsi="Times New Roman" w:cs="Times New Roman"/>
+          <w:i/>
+          <w:sz w:val="24"/>
+          <w:szCs w:val="24"/>
+        </w:rPr>
+        <w:t>Software development kit</w:t>
+      </w:r>
+      <w:r>
+        <w:rPr>
+          <w:rFonts w:ascii="Times New Roman" w:eastAsia="Times New Roman" w:hAnsi="Times New Roman" w:cs="Times New Roman"/>
+          <w:sz w:val="24"/>
+          <w:szCs w:val="24"/>
+        </w:rPr>
+        <w:t>)</w:t>
+      </w:r>
+      <w:r>
+        <w:rPr>
+          <w:rFonts w:ascii="Times New Roman" w:eastAsia="Times New Roman" w:hAnsi="Times New Roman" w:cs="Times New Roman"/>
+          <w:sz w:val="24"/>
+          <w:szCs w:val="24"/>
+        </w:rPr>
+        <w:t xml:space="preserve"> </w:t>
+      </w:r>
+      <w:r>
+        <w:rPr>
+          <w:rFonts w:ascii="Times New Roman" w:eastAsia="Times New Roman" w:hAnsi="Times New Roman" w:cs="Times New Roman"/>
+          <w:sz w:val="24"/>
+          <w:szCs w:val="24"/>
+        </w:rPr>
+        <w:t>można swój projekt opublikować na następujących urządzeniach:</w:t>
       </w:r>
     </w:p>
     <w:p>
@@ -4113,13 +3744,127 @@
           <w:szCs w:val="24"/>
         </w:rPr>
       </w:pPr>
-      <w:r>
-        <w:rPr>
-          <w:rFonts w:ascii="Times New Roman" w:hAnsi="Times New Roman"/>
-          <w:sz w:val="24"/>
-          <w:szCs w:val="24"/>
-        </w:rPr>
-        <w:t>Wirtualna maszyna, niestety nie jest tak wydajna jak kod natywny, dlatego sam silnik jest napisany w C/C++ a API silnika w C# tylko opakowuje te biblioteki.</w:t>
+    </w:p>
+    <w:p>
+      <w:pPr>
+        <w:pStyle w:val="Body"/>
+        <w:numPr>
+          <w:ilvl w:val="0"/>
+          <w:numId w:val="11"/>
+        </w:numPr>
+        <w:pBdr>
+          <w:top w:val="none" w:sz="0" w:space="0" w:color="auto"/>
+          <w:bottom w:val="none" w:sz="0" w:space="0" w:color="auto"/>
+        </w:pBdr>
+        <w:rPr>
+          <w:rFonts w:ascii="Times New Roman" w:eastAsia="Times New Roman" w:hAnsi="Times New Roman" w:cs="Times New Roman"/>
+          <w:sz w:val="24"/>
+          <w:szCs w:val="24"/>
+        </w:rPr>
+      </w:pPr>
+      <w:r>
+        <w:rPr>
+          <w:rFonts w:ascii="Times New Roman" w:eastAsia="Times New Roman" w:hAnsi="Times New Roman" w:cs="Times New Roman"/>
+          <w:sz w:val="24"/>
+          <w:szCs w:val="24"/>
+        </w:rPr>
+        <w:t xml:space="preserve">Komputery personalne (Windows, Linuks i </w:t>
+      </w:r>
+      <w:proofErr w:type="spellStart"/>
+      <w:r>
+        <w:rPr>
+          <w:rFonts w:ascii="Times New Roman" w:eastAsia="Times New Roman" w:hAnsi="Times New Roman" w:cs="Times New Roman"/>
+          <w:sz w:val="24"/>
+          <w:szCs w:val="24"/>
+        </w:rPr>
+        <w:t>MacOS</w:t>
+      </w:r>
+      <w:proofErr w:type="spellEnd"/>
+      <w:r>
+        <w:rPr>
+          <w:rFonts w:ascii="Times New Roman" w:eastAsia="Times New Roman" w:hAnsi="Times New Roman" w:cs="Times New Roman"/>
+          <w:sz w:val="24"/>
+          <w:szCs w:val="24"/>
+        </w:rPr>
+        <w:t>)</w:t>
+      </w:r>
+    </w:p>
+    <w:p>
+      <w:pPr>
+        <w:pStyle w:val="Body"/>
+        <w:numPr>
+          <w:ilvl w:val="0"/>
+          <w:numId w:val="11"/>
+        </w:numPr>
+        <w:pBdr>
+          <w:top w:val="none" w:sz="0" w:space="0" w:color="auto"/>
+          <w:bottom w:val="none" w:sz="0" w:space="0" w:color="auto"/>
+        </w:pBdr>
+        <w:rPr>
+          <w:rFonts w:ascii="Times New Roman" w:eastAsia="Times New Roman" w:hAnsi="Times New Roman" w:cs="Times New Roman"/>
+          <w:sz w:val="24"/>
+          <w:szCs w:val="24"/>
+        </w:rPr>
+      </w:pPr>
+      <w:r>
+        <w:rPr>
+          <w:rFonts w:ascii="Times New Roman" w:eastAsia="Times New Roman" w:hAnsi="Times New Roman" w:cs="Times New Roman"/>
+          <w:sz w:val="24"/>
+          <w:szCs w:val="24"/>
+        </w:rPr>
+        <w:t>Platformy mobilne (Android i iOS)</w:t>
+      </w:r>
+    </w:p>
+    <w:p>
+      <w:pPr>
+        <w:pStyle w:val="Body"/>
+        <w:numPr>
+          <w:ilvl w:val="0"/>
+          <w:numId w:val="11"/>
+        </w:numPr>
+        <w:pBdr>
+          <w:top w:val="none" w:sz="0" w:space="0" w:color="auto"/>
+          <w:bottom w:val="none" w:sz="0" w:space="0" w:color="auto"/>
+        </w:pBdr>
+        <w:rPr>
+          <w:rFonts w:ascii="Times New Roman" w:eastAsia="Times New Roman" w:hAnsi="Times New Roman" w:cs="Times New Roman"/>
+          <w:sz w:val="24"/>
+          <w:szCs w:val="24"/>
+        </w:rPr>
+      </w:pPr>
+      <w:r>
+        <w:rPr>
+          <w:rFonts w:ascii="Times New Roman" w:eastAsia="Times New Roman" w:hAnsi="Times New Roman" w:cs="Times New Roman"/>
+          <w:sz w:val="24"/>
+          <w:szCs w:val="24"/>
+        </w:rPr>
+        <w:t>Konsole do gier (PS4, Xbox One)</w:t>
+      </w:r>
+    </w:p>
+    <w:p>
+      <w:pPr>
+        <w:pStyle w:val="Body"/>
+        <w:numPr>
+          <w:ilvl w:val="0"/>
+          <w:numId w:val="11"/>
+        </w:numPr>
+        <w:pBdr>
+          <w:top w:val="none" w:sz="0" w:space="0" w:color="auto"/>
+          <w:bottom w:val="none" w:sz="0" w:space="0" w:color="auto"/>
+        </w:pBdr>
+        <w:rPr>
+          <w:rFonts w:ascii="Times New Roman" w:eastAsia="Times New Roman" w:hAnsi="Times New Roman" w:cs="Times New Roman"/>
+          <w:sz w:val="24"/>
+          <w:szCs w:val="24"/>
+        </w:rPr>
+      </w:pPr>
+      <w:r>
+        <w:rPr>
+          <w:rFonts w:ascii="Times New Roman" w:eastAsia="Times New Roman" w:hAnsi="Times New Roman" w:cs="Times New Roman"/>
+          <w:sz w:val="24"/>
+          <w:szCs w:val="24"/>
+        </w:rPr>
+        <w:t>Oraz wiele innych</w:t>
       </w:r>
     </w:p>
     <w:p>
@@ -4155,122 +3900,22 @@
           <w:sz w:val="24"/>
           <w:szCs w:val="24"/>
         </w:rPr>
-        <w:tab/>
-        <w:t>Podczas tworzenia gry w Unity mo</w:t>
-      </w:r>
-      <w:r>
-        <w:rPr>
-          <w:rFonts w:ascii="Times New Roman" w:hAnsi="Times New Roman"/>
-          <w:sz w:val="24"/>
-          <w:szCs w:val="24"/>
-        </w:rPr>
-        <w:t xml:space="preserve">żna rozróżnić </w:t>
-      </w:r>
-      <w:proofErr w:type="spellStart"/>
-      <w:r>
-        <w:rPr>
-          <w:rFonts w:ascii="Times New Roman" w:hAnsi="Times New Roman"/>
-          <w:sz w:val="24"/>
-          <w:szCs w:val="24"/>
-        </w:rPr>
-        <w:t>pare</w:t>
-      </w:r>
-      <w:proofErr w:type="spellEnd"/>
-      <w:r>
-        <w:rPr>
-          <w:rFonts w:ascii="Times New Roman" w:hAnsi="Times New Roman"/>
-          <w:sz w:val="24"/>
-          <w:szCs w:val="24"/>
-        </w:rPr>
-        <w:t xml:space="preserve"> kluczowych koncepcji. Koncepcja Teatru (</w:t>
-      </w:r>
-      <w:proofErr w:type="spellStart"/>
-      <w:r>
-        <w:rPr>
-          <w:rFonts w:ascii="Times New Roman" w:hAnsi="Times New Roman"/>
-          <w:sz w:val="24"/>
-          <w:szCs w:val="24"/>
-        </w:rPr>
-        <w:t>Stage</w:t>
-      </w:r>
-      <w:proofErr w:type="spellEnd"/>
-      <w:r>
-        <w:rPr>
-          <w:rFonts w:ascii="Times New Roman" w:hAnsi="Times New Roman"/>
-          <w:sz w:val="24"/>
-          <w:szCs w:val="24"/>
-        </w:rPr>
-        <w:t>) i Scen (Scenes) służą do prezentacji tego co się dzieje w grze. Teatr jest swoistą przestrzenią świata Unity, w której mogą się odbywać różne Sceny.  Każda scena domyślnie zaczyna z kamerą główną (</w:t>
-      </w:r>
-      <w:proofErr w:type="spellStart"/>
-      <w:r>
-        <w:rPr>
-          <w:rFonts w:ascii="Times New Roman" w:hAnsi="Times New Roman"/>
-          <w:sz w:val="24"/>
-          <w:szCs w:val="24"/>
-        </w:rPr>
-        <w:t>Main</w:t>
-      </w:r>
-      <w:proofErr w:type="spellEnd"/>
-      <w:r>
-        <w:rPr>
-          <w:rFonts w:ascii="Times New Roman" w:hAnsi="Times New Roman"/>
-          <w:sz w:val="24"/>
-          <w:szCs w:val="24"/>
-        </w:rPr>
-        <w:t xml:space="preserve"> </w:t>
-      </w:r>
-      <w:proofErr w:type="spellStart"/>
-      <w:r>
-        <w:rPr>
-          <w:rFonts w:ascii="Times New Roman" w:hAnsi="Times New Roman"/>
-          <w:sz w:val="24"/>
-          <w:szCs w:val="24"/>
-        </w:rPr>
-        <w:t>Camera</w:t>
-      </w:r>
-      <w:proofErr w:type="spellEnd"/>
-      <w:r>
-        <w:rPr>
-          <w:rFonts w:ascii="Times New Roman" w:hAnsi="Times New Roman"/>
-          <w:sz w:val="24"/>
-          <w:szCs w:val="24"/>
-        </w:rPr>
-        <w:t>), która pozwala na rejestracje i przedstawienie użytkownikowi tego co aktualnie widzi. Zwykle jedna scena prezentuje jeden widok/poziom gry. Do sceny można dodawać inne obiekty, które można podzielić na elementy świata (World Objects) oraz elementy interfejsu użytkownika. Tworzą one hierarchię drzewiastą, którą można swobodnie zarządzać poprzez UI programu. Podczas przeładowania sceny wszystko co należało do poprzedniej  zostaje zniszczone. Dodatkowo wspierane są Prefabrykaty (</w:t>
-      </w:r>
-      <w:proofErr w:type="spellStart"/>
-      <w:r>
-        <w:rPr>
-          <w:rFonts w:ascii="Times New Roman" w:hAnsi="Times New Roman"/>
-          <w:sz w:val="24"/>
-          <w:szCs w:val="24"/>
-        </w:rPr>
-        <w:t>Prefabs</w:t>
-      </w:r>
-      <w:proofErr w:type="spellEnd"/>
-      <w:r>
-        <w:rPr>
-          <w:rFonts w:ascii="Times New Roman" w:hAnsi="Times New Roman"/>
-          <w:sz w:val="24"/>
-          <w:szCs w:val="24"/>
-        </w:rPr>
-        <w:t>). S</w:t>
-      </w:r>
-      <w:r>
-        <w:rPr>
-          <w:rFonts w:ascii="Times New Roman" w:hAnsi="Times New Roman"/>
-          <w:sz w:val="24"/>
-          <w:szCs w:val="24"/>
-        </w:rPr>
-        <w:t>ą</w:t>
-      </w:r>
-      <w:r>
-        <w:rPr>
-          <w:rFonts w:ascii="Times New Roman" w:hAnsi="Times New Roman"/>
-          <w:sz w:val="24"/>
-          <w:szCs w:val="24"/>
-        </w:rPr>
-        <w:t xml:space="preserve"> to pliki, w których Unity potrafi zapisywać informacje o obiekcie ze sceny. Dzięki temu w łatwy sposób można duplikować obiekty. Najważniejszą cechą Prefabrykatów jest jednak to, że elementy w scenie, dodane za ich pomocą są powiązane. Zatem można wykonać modyfikację Prefabrykatu i zostanie ona zastosowana do wszystkich elementów zależnych.</w:t>
+        <w:t xml:space="preserve">Stwarza to niesamowitą sposobność twórcą, gdyż przy niewielkim nakładzie pracy projekt może zostać opublikowany na wielu platformach jednocześnie. </w:t>
+      </w:r>
+    </w:p>
+    <w:p>
+      <w:pPr>
+        <w:rPr>
+          <w:rFonts w:eastAsia="Times New Roman"/>
+          <w:color w:val="000000"/>
+          <w:lang w:val="pl-PL" w:eastAsia="pl-PL"/>
+        </w:rPr>
+      </w:pPr>
+      <w:r>
+        <w:rPr>
+          <w:rFonts w:eastAsia="Times New Roman"/>
+        </w:rPr>
+        <w:br w:type="page"/>
       </w:r>
     </w:p>
     <w:p>
@@ -4286,6 +3931,143 @@
           <w:szCs w:val="24"/>
         </w:rPr>
       </w:pPr>
+      <w:r>
+        <w:rPr>
+          <w:rFonts w:ascii="Times New Roman" w:eastAsia="Times New Roman" w:hAnsi="Times New Roman" w:cs="Times New Roman"/>
+          <w:sz w:val="24"/>
+          <w:szCs w:val="24"/>
+        </w:rPr>
+        <w:lastRenderedPageBreak/>
+        <w:tab/>
+        <w:t>By przyśpieszyć proces tworzenia oprogramowania oraz dać szansę samotnym twórcą spieniężyć swoją pracę</w:t>
+      </w:r>
+      <w:r>
+        <w:rPr>
+          <w:rFonts w:ascii="Times New Roman" w:eastAsia="Times New Roman" w:hAnsi="Times New Roman" w:cs="Times New Roman"/>
+          <w:sz w:val="24"/>
+          <w:szCs w:val="24"/>
+        </w:rPr>
+        <w:t>.</w:t>
+      </w:r>
+      <w:r>
+        <w:rPr>
+          <w:rFonts w:ascii="Times New Roman" w:eastAsia="Times New Roman" w:hAnsi="Times New Roman" w:cs="Times New Roman"/>
+          <w:sz w:val="24"/>
+          <w:szCs w:val="24"/>
+        </w:rPr>
+        <w:t xml:space="preserve"> Unity </w:t>
+      </w:r>
+      <w:r>
+        <w:rPr>
+          <w:rFonts w:ascii="Times New Roman" w:eastAsia="Times New Roman" w:hAnsi="Times New Roman" w:cs="Times New Roman"/>
+          <w:sz w:val="24"/>
+          <w:szCs w:val="24"/>
+        </w:rPr>
+        <w:t xml:space="preserve">otwarło </w:t>
+      </w:r>
+      <w:r>
+        <w:rPr>
+          <w:rFonts w:ascii="Times New Roman" w:eastAsia="Times New Roman" w:hAnsi="Times New Roman" w:cs="Times New Roman"/>
+          <w:sz w:val="24"/>
+          <w:szCs w:val="24"/>
+        </w:rPr>
+        <w:t>sklep z materiałami do gier (</w:t>
+      </w:r>
+      <w:proofErr w:type="spellStart"/>
+      <w:r>
+        <w:rPr>
+          <w:rFonts w:ascii="Times New Roman" w:eastAsia="Times New Roman" w:hAnsi="Times New Roman" w:cs="Times New Roman"/>
+          <w:i/>
+          <w:sz w:val="24"/>
+          <w:szCs w:val="24"/>
+        </w:rPr>
+        <w:t>Asset</w:t>
+      </w:r>
+      <w:proofErr w:type="spellEnd"/>
+      <w:r>
+        <w:rPr>
+          <w:rFonts w:ascii="Times New Roman" w:eastAsia="Times New Roman" w:hAnsi="Times New Roman" w:cs="Times New Roman"/>
+          <w:i/>
+          <w:sz w:val="24"/>
+          <w:szCs w:val="24"/>
+        </w:rPr>
+        <w:t xml:space="preserve"> </w:t>
+      </w:r>
+      <w:proofErr w:type="spellStart"/>
+      <w:r>
+        <w:rPr>
+          <w:rFonts w:ascii="Times New Roman" w:eastAsia="Times New Roman" w:hAnsi="Times New Roman" w:cs="Times New Roman"/>
+          <w:i/>
+          <w:sz w:val="24"/>
+          <w:szCs w:val="24"/>
+        </w:rPr>
+        <w:t>Store</w:t>
+      </w:r>
+      <w:proofErr w:type="spellEnd"/>
+      <w:r>
+        <w:rPr>
+          <w:rFonts w:ascii="Times New Roman" w:eastAsia="Times New Roman" w:hAnsi="Times New Roman" w:cs="Times New Roman"/>
+          <w:sz w:val="24"/>
+          <w:szCs w:val="24"/>
+        </w:rPr>
+        <w:t>)</w:t>
+      </w:r>
+      <w:r>
+        <w:rPr>
+          <w:rFonts w:ascii="Times New Roman" w:eastAsia="Times New Roman" w:hAnsi="Times New Roman" w:cs="Times New Roman"/>
+          <w:sz w:val="24"/>
+          <w:szCs w:val="24"/>
+        </w:rPr>
+        <w:t>, gdzie można publikować swoje niestandardowe komponenty, różnego rodzaju grafiki, modele, animacje czy nawet muzykę do gry</w:t>
+      </w:r>
+      <w:r>
+        <w:rPr>
+          <w:rFonts w:ascii="Times New Roman" w:eastAsia="Times New Roman" w:hAnsi="Times New Roman" w:cs="Times New Roman"/>
+          <w:sz w:val="24"/>
+          <w:szCs w:val="24"/>
+        </w:rPr>
+        <w:t xml:space="preserve">. </w:t>
+      </w:r>
+      <w:r>
+        <w:rPr>
+          <w:rFonts w:ascii="Times New Roman" w:eastAsia="Times New Roman" w:hAnsi="Times New Roman" w:cs="Times New Roman"/>
+          <w:sz w:val="24"/>
+          <w:szCs w:val="24"/>
+        </w:rPr>
+        <w:t xml:space="preserve">Znajdują się tam zarówno </w:t>
+      </w:r>
+      <w:r>
+        <w:rPr>
+          <w:rFonts w:ascii="Times New Roman" w:eastAsia="Times New Roman" w:hAnsi="Times New Roman" w:cs="Times New Roman"/>
+          <w:sz w:val="24"/>
+          <w:szCs w:val="24"/>
+        </w:rPr>
+        <w:t>darmow</w:t>
+      </w:r>
+      <w:r>
+        <w:rPr>
+          <w:rFonts w:ascii="Times New Roman" w:eastAsia="Times New Roman" w:hAnsi="Times New Roman" w:cs="Times New Roman"/>
+          <w:sz w:val="24"/>
+          <w:szCs w:val="24"/>
+        </w:rPr>
+        <w:t xml:space="preserve">e </w:t>
+      </w:r>
+      <w:r>
+        <w:rPr>
+          <w:rFonts w:ascii="Times New Roman" w:eastAsia="Times New Roman" w:hAnsi="Times New Roman" w:cs="Times New Roman"/>
+          <w:sz w:val="24"/>
+          <w:szCs w:val="24"/>
+        </w:rPr>
+        <w:t>jak</w:t>
+      </w:r>
+      <w:r>
+        <w:rPr>
+          <w:rFonts w:ascii="Times New Roman" w:eastAsia="Times New Roman" w:hAnsi="Times New Roman" w:cs="Times New Roman"/>
+          <w:sz w:val="24"/>
+          <w:szCs w:val="24"/>
+        </w:rPr>
+        <w:t xml:space="preserve"> i płatne materiały.</w:t>
+      </w:r>
     </w:p>
     <w:p>
       <w:pPr>
@@ -4314,6 +4096,217 @@
           <w:szCs w:val="24"/>
         </w:rPr>
       </w:pPr>
+      <w:r>
+        <w:rPr>
+          <w:rFonts w:ascii="Times New Roman" w:eastAsia="Times New Roman" w:hAnsi="Times New Roman" w:cs="Times New Roman"/>
+          <w:sz w:val="24"/>
+          <w:szCs w:val="24"/>
+        </w:rPr>
+        <w:tab/>
+        <w:t>Podsumowując</w:t>
+      </w:r>
+      <w:r>
+        <w:rPr>
+          <w:rFonts w:ascii="Times New Roman" w:eastAsia="Times New Roman" w:hAnsi="Times New Roman" w:cs="Times New Roman"/>
+          <w:sz w:val="24"/>
+          <w:szCs w:val="24"/>
+        </w:rPr>
+        <w:t>,</w:t>
+      </w:r>
+      <w:r>
+        <w:rPr>
+          <w:rFonts w:ascii="Times New Roman" w:eastAsia="Times New Roman" w:hAnsi="Times New Roman" w:cs="Times New Roman"/>
+          <w:sz w:val="24"/>
+          <w:szCs w:val="24"/>
+        </w:rPr>
+        <w:t xml:space="preserve"> Unity jest wspaniałym narzędziem do tworzenia gier</w:t>
+      </w:r>
+      <w:r>
+        <w:rPr>
+          <w:rFonts w:ascii="Times New Roman" w:eastAsia="Times New Roman" w:hAnsi="Times New Roman" w:cs="Times New Roman"/>
+          <w:sz w:val="24"/>
+          <w:szCs w:val="24"/>
+        </w:rPr>
+        <w:t>,</w:t>
+      </w:r>
+      <w:r>
+        <w:rPr>
+          <w:rFonts w:ascii="Times New Roman" w:eastAsia="Times New Roman" w:hAnsi="Times New Roman" w:cs="Times New Roman"/>
+          <w:sz w:val="24"/>
+          <w:szCs w:val="24"/>
+        </w:rPr>
+        <w:t xml:space="preserve"> animacji komputerowych</w:t>
+      </w:r>
+      <w:r>
+        <w:rPr>
+          <w:rFonts w:ascii="Times New Roman" w:eastAsia="Times New Roman" w:hAnsi="Times New Roman" w:cs="Times New Roman"/>
+          <w:sz w:val="24"/>
+          <w:szCs w:val="24"/>
+        </w:rPr>
+        <w:t>.</w:t>
+      </w:r>
+      <w:r>
+        <w:rPr>
+          <w:rFonts w:ascii="Times New Roman" w:eastAsia="Times New Roman" w:hAnsi="Times New Roman" w:cs="Times New Roman"/>
+          <w:sz w:val="24"/>
+          <w:szCs w:val="24"/>
+        </w:rPr>
+        <w:t xml:space="preserve"> </w:t>
+      </w:r>
+      <w:r>
+        <w:rPr>
+          <w:rFonts w:ascii="Times New Roman" w:eastAsia="Times New Roman" w:hAnsi="Times New Roman" w:cs="Times New Roman"/>
+          <w:sz w:val="24"/>
+          <w:szCs w:val="24"/>
+        </w:rPr>
+        <w:t>S</w:t>
+      </w:r>
+      <w:r>
+        <w:rPr>
+          <w:rFonts w:ascii="Times New Roman" w:eastAsia="Times New Roman" w:hAnsi="Times New Roman" w:cs="Times New Roman"/>
+          <w:sz w:val="24"/>
+          <w:szCs w:val="24"/>
+        </w:rPr>
+        <w:t>pisze się</w:t>
+      </w:r>
+      <w:r>
+        <w:rPr>
+          <w:rFonts w:ascii="Times New Roman" w:eastAsia="Times New Roman" w:hAnsi="Times New Roman" w:cs="Times New Roman"/>
+          <w:sz w:val="24"/>
+          <w:szCs w:val="24"/>
+        </w:rPr>
+        <w:t xml:space="preserve"> nawet</w:t>
+      </w:r>
+      <w:r>
+        <w:rPr>
+          <w:rFonts w:ascii="Times New Roman" w:eastAsia="Times New Roman" w:hAnsi="Times New Roman" w:cs="Times New Roman"/>
+          <w:sz w:val="24"/>
+          <w:szCs w:val="24"/>
+        </w:rPr>
+        <w:t xml:space="preserve"> </w:t>
+      </w:r>
+      <w:r>
+        <w:rPr>
+          <w:rFonts w:ascii="Times New Roman" w:eastAsia="Times New Roman" w:hAnsi="Times New Roman" w:cs="Times New Roman"/>
+          <w:sz w:val="24"/>
+          <w:szCs w:val="24"/>
+        </w:rPr>
+        <w:t xml:space="preserve">do </w:t>
+      </w:r>
+      <w:r>
+        <w:rPr>
+          <w:rFonts w:ascii="Times New Roman" w:eastAsia="Times New Roman" w:hAnsi="Times New Roman" w:cs="Times New Roman"/>
+          <w:sz w:val="24"/>
+          <w:szCs w:val="24"/>
+        </w:rPr>
+        <w:t xml:space="preserve">innych </w:t>
+      </w:r>
+      <w:r>
+        <w:rPr>
+          <w:rFonts w:ascii="Times New Roman" w:eastAsia="Times New Roman" w:hAnsi="Times New Roman" w:cs="Times New Roman"/>
+          <w:sz w:val="24"/>
+          <w:szCs w:val="24"/>
+        </w:rPr>
+        <w:t>programów</w:t>
+      </w:r>
+      <w:r>
+        <w:rPr>
+          <w:rFonts w:ascii="Times New Roman" w:eastAsia="Times New Roman" w:hAnsi="Times New Roman" w:cs="Times New Roman"/>
+          <w:sz w:val="24"/>
+          <w:szCs w:val="24"/>
+        </w:rPr>
+        <w:t>, które kładą</w:t>
+      </w:r>
+      <w:r>
+        <w:rPr>
+          <w:rFonts w:ascii="Times New Roman" w:eastAsia="Times New Roman" w:hAnsi="Times New Roman" w:cs="Times New Roman"/>
+          <w:sz w:val="24"/>
+          <w:szCs w:val="24"/>
+        </w:rPr>
+        <w:t xml:space="preserve"> duży nacisk</w:t>
+      </w:r>
+      <w:r>
+        <w:rPr>
+          <w:rFonts w:ascii="Times New Roman" w:eastAsia="Times New Roman" w:hAnsi="Times New Roman" w:cs="Times New Roman"/>
+          <w:sz w:val="24"/>
+          <w:szCs w:val="24"/>
+        </w:rPr>
+        <w:t xml:space="preserve"> </w:t>
+      </w:r>
+      <w:r>
+        <w:rPr>
+          <w:rFonts w:ascii="Times New Roman" w:eastAsia="Times New Roman" w:hAnsi="Times New Roman" w:cs="Times New Roman"/>
+          <w:sz w:val="24"/>
+          <w:szCs w:val="24"/>
+        </w:rPr>
+        <w:t xml:space="preserve">na </w:t>
+      </w:r>
+      <w:proofErr w:type="spellStart"/>
+      <w:r>
+        <w:rPr>
+          <w:rFonts w:ascii="Times New Roman" w:eastAsia="Times New Roman" w:hAnsi="Times New Roman" w:cs="Times New Roman"/>
+          <w:sz w:val="24"/>
+          <w:szCs w:val="24"/>
+        </w:rPr>
+        <w:t>intefejs</w:t>
+      </w:r>
+      <w:proofErr w:type="spellEnd"/>
+      <w:r>
+        <w:rPr>
+          <w:rFonts w:ascii="Times New Roman" w:eastAsia="Times New Roman" w:hAnsi="Times New Roman" w:cs="Times New Roman"/>
+          <w:sz w:val="24"/>
+          <w:szCs w:val="24"/>
+        </w:rPr>
+        <w:t xml:space="preserve"> użytkownika</w:t>
+      </w:r>
+      <w:r>
+        <w:rPr>
+          <w:rFonts w:ascii="Times New Roman" w:eastAsia="Times New Roman" w:hAnsi="Times New Roman" w:cs="Times New Roman"/>
+          <w:sz w:val="24"/>
+          <w:szCs w:val="24"/>
+        </w:rPr>
+        <w:t xml:space="preserve">. </w:t>
+      </w:r>
+      <w:r>
+        <w:rPr>
+          <w:rFonts w:ascii="Times New Roman" w:eastAsia="Times New Roman" w:hAnsi="Times New Roman" w:cs="Times New Roman"/>
+          <w:sz w:val="24"/>
+          <w:szCs w:val="24"/>
+        </w:rPr>
+        <w:t xml:space="preserve">Pozwala na szybkie zarządzanie komponentami nawet przy większych projektach. Udostępnia swoje API w popularnych językach programowania wysokiego poziomu. Posiada kompletną i szczegółową dokumentacje. Wspiera wiele platform i </w:t>
+      </w:r>
+      <w:r>
+        <w:rPr>
+          <w:rFonts w:ascii="Times New Roman" w:eastAsia="Times New Roman" w:hAnsi="Times New Roman" w:cs="Times New Roman"/>
+          <w:sz w:val="24"/>
+          <w:szCs w:val="24"/>
+        </w:rPr>
+        <w:t xml:space="preserve">powiązanych z nimi </w:t>
+      </w:r>
+      <w:r>
+        <w:rPr>
+          <w:rFonts w:ascii="Times New Roman" w:eastAsia="Times New Roman" w:hAnsi="Times New Roman" w:cs="Times New Roman"/>
+          <w:sz w:val="24"/>
+          <w:szCs w:val="24"/>
+        </w:rPr>
+        <w:t>urządze</w:t>
+      </w:r>
+      <w:r>
+        <w:rPr>
+          <w:rFonts w:ascii="Times New Roman" w:eastAsia="Times New Roman" w:hAnsi="Times New Roman" w:cs="Times New Roman"/>
+          <w:sz w:val="24"/>
+          <w:szCs w:val="24"/>
+        </w:rPr>
+        <w:t>ń</w:t>
+      </w:r>
+      <w:r>
+        <w:rPr>
+          <w:rFonts w:ascii="Times New Roman" w:eastAsia="Times New Roman" w:hAnsi="Times New Roman" w:cs="Times New Roman"/>
+          <w:sz w:val="24"/>
+          <w:szCs w:val="24"/>
+        </w:rPr>
+        <w:t>.</w:t>
+      </w:r>
     </w:p>
     <w:p>
       <w:pPr>
@@ -4345,6 +4338,510 @@
     </w:p>
     <w:p>
       <w:pPr>
+        <w:ind w:left="2880" w:firstLine="720"/>
+        <w:rPr>
+          <w:rFonts w:cs="Arial Unicode MS"/>
+          <w:b/>
+          <w:bCs/>
+          <w:color w:val="000000"/>
+          <w:sz w:val="26"/>
+          <w:szCs w:val="26"/>
+          <w:lang w:val="pl-PL" w:eastAsia="pl-PL"/>
+        </w:rPr>
+      </w:pPr>
+      <w:r>
+        <w:rPr>
+          <w:b/>
+          <w:bCs/>
+          <w:sz w:val="26"/>
+          <w:szCs w:val="26"/>
+        </w:rPr>
+        <w:t>2</w:t>
+      </w:r>
+      <w:r>
+        <w:rPr>
+          <w:b/>
+          <w:bCs/>
+          <w:sz w:val="26"/>
+          <w:szCs w:val="26"/>
+        </w:rPr>
+        <w:t xml:space="preserve">.2. .Net </w:t>
+      </w:r>
+      <w:proofErr w:type="spellStart"/>
+      <w:r>
+        <w:rPr>
+          <w:b/>
+          <w:bCs/>
+          <w:sz w:val="26"/>
+          <w:szCs w:val="26"/>
+        </w:rPr>
+        <w:t>Core</w:t>
+      </w:r>
+      <w:proofErr w:type="spellEnd"/>
+    </w:p>
+    <w:p>
+      <w:pPr>
+        <w:pStyle w:val="Body"/>
+        <w:jc w:val="center"/>
+        <w:rPr>
+          <w:rFonts w:ascii="Times New Roman" w:eastAsia="Times New Roman" w:hAnsi="Times New Roman" w:cs="Times New Roman"/>
+          <w:b/>
+          <w:bCs/>
+          <w:sz w:val="26"/>
+          <w:szCs w:val="26"/>
+        </w:rPr>
+      </w:pPr>
+    </w:p>
+    <w:p>
+      <w:pPr>
+        <w:pStyle w:val="Body"/>
+        <w:rPr>
+          <w:rFonts w:ascii="Times New Roman" w:eastAsia="Times New Roman" w:hAnsi="Times New Roman" w:cs="Times New Roman"/>
+          <w:sz w:val="24"/>
+          <w:szCs w:val="24"/>
+        </w:rPr>
+      </w:pPr>
+      <w:r>
+        <w:rPr>
+          <w:rFonts w:ascii="Times New Roman" w:eastAsia="Times New Roman" w:hAnsi="Times New Roman" w:cs="Times New Roman"/>
+          <w:sz w:val="24"/>
+          <w:szCs w:val="24"/>
+        </w:rPr>
+        <w:tab/>
+        <w:t xml:space="preserve">.Net </w:t>
+      </w:r>
+      <w:proofErr w:type="spellStart"/>
+      <w:r>
+        <w:rPr>
+          <w:rFonts w:ascii="Times New Roman" w:eastAsia="Times New Roman" w:hAnsi="Times New Roman" w:cs="Times New Roman"/>
+          <w:sz w:val="24"/>
+          <w:szCs w:val="24"/>
+        </w:rPr>
+        <w:t>Core</w:t>
+      </w:r>
+      <w:proofErr w:type="spellEnd"/>
+      <w:r>
+        <w:rPr>
+          <w:rFonts w:ascii="Times New Roman" w:eastAsia="Times New Roman" w:hAnsi="Times New Roman" w:cs="Times New Roman"/>
+          <w:sz w:val="24"/>
+          <w:szCs w:val="24"/>
+        </w:rPr>
+        <w:t xml:space="preserve">  jest</w:t>
+      </w:r>
+      <w:r>
+        <w:rPr>
+          <w:rFonts w:ascii="Times New Roman" w:eastAsia="Times New Roman" w:hAnsi="Times New Roman" w:cs="Times New Roman"/>
+          <w:sz w:val="24"/>
+          <w:szCs w:val="24"/>
+        </w:rPr>
+        <w:t xml:space="preserve"> platformą programistyczną typu</w:t>
+      </w:r>
+      <w:r>
+        <w:rPr>
+          <w:rFonts w:ascii="Times New Roman" w:eastAsia="Times New Roman" w:hAnsi="Times New Roman" w:cs="Times New Roman"/>
+          <w:sz w:val="24"/>
+          <w:szCs w:val="24"/>
+        </w:rPr>
+        <w:t xml:space="preserve"> open </w:t>
+      </w:r>
+      <w:proofErr w:type="spellStart"/>
+      <w:r>
+        <w:rPr>
+          <w:rFonts w:ascii="Times New Roman" w:eastAsia="Times New Roman" w:hAnsi="Times New Roman" w:cs="Times New Roman"/>
+          <w:sz w:val="24"/>
+          <w:szCs w:val="24"/>
+        </w:rPr>
+        <w:t>source</w:t>
+      </w:r>
+      <w:proofErr w:type="spellEnd"/>
+      <w:r>
+        <w:rPr>
+          <w:rFonts w:ascii="Times New Roman" w:hAnsi="Times New Roman"/>
+          <w:sz w:val="24"/>
+          <w:szCs w:val="24"/>
+        </w:rPr>
+        <w:t xml:space="preserve">, </w:t>
+      </w:r>
+      <w:r>
+        <w:rPr>
+          <w:rFonts w:ascii="Times New Roman" w:hAnsi="Times New Roman"/>
+          <w:sz w:val="24"/>
+          <w:szCs w:val="24"/>
+        </w:rPr>
+        <w:t xml:space="preserve">dostępną na popularnych </w:t>
+      </w:r>
+      <w:r>
+        <w:rPr>
+          <w:rFonts w:ascii="Times New Roman" w:hAnsi="Times New Roman"/>
+          <w:sz w:val="24"/>
+          <w:szCs w:val="24"/>
+        </w:rPr>
+        <w:t>systemach operacyjnych</w:t>
+      </w:r>
+      <w:r>
+        <w:rPr>
+          <w:rFonts w:ascii="Times New Roman" w:hAnsi="Times New Roman"/>
+          <w:sz w:val="24"/>
+          <w:szCs w:val="24"/>
+        </w:rPr>
+        <w:t xml:space="preserve"> takich jak Windows, Linu</w:t>
+      </w:r>
+      <w:r>
+        <w:rPr>
+          <w:rFonts w:ascii="Times New Roman" w:hAnsi="Times New Roman"/>
+          <w:sz w:val="24"/>
+          <w:szCs w:val="24"/>
+        </w:rPr>
+        <w:t>ks</w:t>
+      </w:r>
+      <w:r>
+        <w:rPr>
+          <w:rFonts w:ascii="Times New Roman" w:hAnsi="Times New Roman"/>
+          <w:sz w:val="24"/>
+          <w:szCs w:val="24"/>
+        </w:rPr>
+        <w:t xml:space="preserve"> </w:t>
+      </w:r>
+      <w:r>
+        <w:rPr>
+          <w:rFonts w:ascii="Times New Roman" w:hAnsi="Times New Roman"/>
+          <w:sz w:val="24"/>
+          <w:szCs w:val="24"/>
+        </w:rPr>
+        <w:t>czy</w:t>
+      </w:r>
+      <w:r>
+        <w:rPr>
+          <w:rFonts w:ascii="Times New Roman" w:hAnsi="Times New Roman"/>
+          <w:sz w:val="24"/>
+          <w:szCs w:val="24"/>
+        </w:rPr>
+        <w:t xml:space="preserve"> </w:t>
+      </w:r>
+      <w:proofErr w:type="spellStart"/>
+      <w:r>
+        <w:rPr>
+          <w:rFonts w:ascii="Times New Roman" w:hAnsi="Times New Roman"/>
+          <w:sz w:val="24"/>
+          <w:szCs w:val="24"/>
+        </w:rPr>
+        <w:t>macOS</w:t>
+      </w:r>
+      <w:proofErr w:type="spellEnd"/>
+      <w:r>
+        <w:rPr>
+          <w:rFonts w:ascii="Times New Roman" w:hAnsi="Times New Roman"/>
+          <w:sz w:val="24"/>
+          <w:szCs w:val="24"/>
+        </w:rPr>
+        <w:t>.</w:t>
+      </w:r>
+      <w:r>
+        <w:rPr>
+          <w:rFonts w:ascii="Times New Roman" w:hAnsi="Times New Roman"/>
+          <w:sz w:val="24"/>
+          <w:szCs w:val="24"/>
+        </w:rPr>
+        <w:t xml:space="preserve"> Została stworzona przez firmę Microsoft.</w:t>
+      </w:r>
+      <w:r>
+        <w:rPr>
+          <w:rFonts w:ascii="Times New Roman" w:hAnsi="Times New Roman"/>
+          <w:sz w:val="24"/>
+          <w:szCs w:val="24"/>
+        </w:rPr>
+        <w:t xml:space="preserve"> Z początku</w:t>
+      </w:r>
+      <w:r>
+        <w:rPr>
+          <w:rFonts w:ascii="Times New Roman" w:hAnsi="Times New Roman"/>
+          <w:sz w:val="24"/>
+          <w:szCs w:val="24"/>
+        </w:rPr>
+        <w:t xml:space="preserve"> wydawało się, że miał być to projekt równoległy do .Net Framework</w:t>
+      </w:r>
+      <w:r>
+        <w:rPr>
+          <w:rFonts w:ascii="Times New Roman" w:hAnsi="Times New Roman"/>
+          <w:sz w:val="24"/>
+          <w:szCs w:val="24"/>
+        </w:rPr>
+        <w:t>.</w:t>
+      </w:r>
+      <w:r>
+        <w:rPr>
+          <w:rFonts w:ascii="Times New Roman" w:hAnsi="Times New Roman"/>
+          <w:sz w:val="24"/>
+          <w:szCs w:val="24"/>
+        </w:rPr>
+        <w:t xml:space="preserve"> </w:t>
+      </w:r>
+      <w:r>
+        <w:rPr>
+          <w:rFonts w:ascii="Times New Roman" w:hAnsi="Times New Roman"/>
+          <w:sz w:val="24"/>
+          <w:szCs w:val="24"/>
+        </w:rPr>
+        <w:t>Jednak z</w:t>
+      </w:r>
+      <w:r>
+        <w:rPr>
+          <w:rFonts w:ascii="Times New Roman" w:hAnsi="Times New Roman"/>
+          <w:sz w:val="24"/>
+          <w:szCs w:val="24"/>
+        </w:rPr>
+        <w:t xml:space="preserve"> powodu jej niespodziewanej popularności</w:t>
+      </w:r>
+      <w:r>
+        <w:rPr>
+          <w:rFonts w:ascii="Times New Roman" w:hAnsi="Times New Roman"/>
+          <w:sz w:val="24"/>
+          <w:szCs w:val="24"/>
+        </w:rPr>
+        <w:t xml:space="preserve"> Microsoft zdecydował się, że nie będzie dłużej rozwijał klasycznego .</w:t>
+      </w:r>
+      <w:proofErr w:type="spellStart"/>
+      <w:r>
+        <w:rPr>
+          <w:rFonts w:ascii="Times New Roman" w:hAnsi="Times New Roman"/>
+          <w:sz w:val="24"/>
+          <w:szCs w:val="24"/>
+        </w:rPr>
+        <w:t>Net</w:t>
+      </w:r>
+      <w:r>
+        <w:rPr>
+          <w:rFonts w:ascii="Times New Roman" w:hAnsi="Times New Roman"/>
+          <w:sz w:val="24"/>
+          <w:szCs w:val="24"/>
+        </w:rPr>
+        <w:t>’</w:t>
+      </w:r>
+      <w:r>
+        <w:rPr>
+          <w:rFonts w:ascii="Times New Roman" w:hAnsi="Times New Roman"/>
+          <w:sz w:val="24"/>
+          <w:szCs w:val="24"/>
+        </w:rPr>
+        <w:t>a</w:t>
+      </w:r>
+      <w:proofErr w:type="spellEnd"/>
+      <w:r>
+        <w:rPr>
+          <w:rFonts w:ascii="Times New Roman" w:hAnsi="Times New Roman"/>
+          <w:sz w:val="24"/>
+          <w:szCs w:val="24"/>
+        </w:rPr>
+        <w:t>.</w:t>
+      </w:r>
+      <w:r>
+        <w:rPr>
+          <w:rFonts w:ascii="Times New Roman" w:hAnsi="Times New Roman"/>
+          <w:sz w:val="24"/>
+          <w:szCs w:val="24"/>
+        </w:rPr>
+        <w:t xml:space="preserve"> Od swojego starszego brata odróżnia ją to, że kod źródłowy jest dostępny dla każdego</w:t>
+      </w:r>
+      <w:r>
+        <w:rPr>
+          <w:rFonts w:ascii="Times New Roman" w:hAnsi="Times New Roman"/>
+          <w:sz w:val="24"/>
+          <w:szCs w:val="24"/>
+        </w:rPr>
+        <w:t xml:space="preserve"> na popularnym serwisie </w:t>
+      </w:r>
+      <w:r>
+        <w:rPr>
+          <w:rFonts w:ascii="Times New Roman" w:hAnsi="Times New Roman"/>
+          <w:sz w:val="24"/>
+          <w:szCs w:val="24"/>
+        </w:rPr>
+        <w:t xml:space="preserve">hostingowym </w:t>
+      </w:r>
+      <w:proofErr w:type="spellStart"/>
+      <w:r>
+        <w:rPr>
+          <w:rFonts w:ascii="Times New Roman" w:hAnsi="Times New Roman"/>
+          <w:sz w:val="24"/>
+          <w:szCs w:val="24"/>
+        </w:rPr>
+        <w:t>githu</w:t>
+      </w:r>
+      <w:r>
+        <w:rPr>
+          <w:rFonts w:ascii="Times New Roman" w:hAnsi="Times New Roman"/>
+          <w:sz w:val="24"/>
+          <w:szCs w:val="24"/>
+        </w:rPr>
+        <w:t>b</w:t>
+      </w:r>
+      <w:proofErr w:type="spellEnd"/>
+      <w:r>
+        <w:rPr>
+          <w:rFonts w:ascii="Times New Roman" w:hAnsi="Times New Roman"/>
+          <w:sz w:val="24"/>
+          <w:szCs w:val="24"/>
+        </w:rPr>
+        <w:t>.</w:t>
+      </w:r>
+      <w:r>
+        <w:rPr>
+          <w:rFonts w:ascii="Times New Roman" w:hAnsi="Times New Roman"/>
+          <w:sz w:val="24"/>
+          <w:szCs w:val="24"/>
+        </w:rPr>
+        <w:t xml:space="preserve"> Dzięki </w:t>
+      </w:r>
+      <w:r>
+        <w:rPr>
+          <w:rFonts w:ascii="Times New Roman" w:hAnsi="Times New Roman"/>
+          <w:sz w:val="24"/>
+          <w:szCs w:val="24"/>
+        </w:rPr>
+        <w:t>takiemu podejściu</w:t>
+      </w:r>
+      <w:r>
+        <w:rPr>
+          <w:rFonts w:ascii="Times New Roman" w:hAnsi="Times New Roman"/>
+          <w:sz w:val="24"/>
+          <w:szCs w:val="24"/>
+        </w:rPr>
+        <w:t xml:space="preserve"> można samemu przyczynić się do rozwoju projektu poprzez</w:t>
+      </w:r>
+      <w:r>
+        <w:rPr>
+          <w:rFonts w:ascii="Times New Roman" w:hAnsi="Times New Roman"/>
+          <w:sz w:val="24"/>
+          <w:szCs w:val="24"/>
+        </w:rPr>
+        <w:t xml:space="preserve"> np.</w:t>
+      </w:r>
+      <w:bookmarkStart w:id="0" w:name="_GoBack"/>
+      <w:bookmarkEnd w:id="0"/>
+      <w:r>
+        <w:rPr>
+          <w:rFonts w:ascii="Times New Roman" w:hAnsi="Times New Roman"/>
+          <w:sz w:val="24"/>
+          <w:szCs w:val="24"/>
+        </w:rPr>
+        <w:t xml:space="preserve"> zgłaszanie błędów, propozycje zmian czy nawet własnoręczną modyfikację kodu źródłowego. </w:t>
+      </w:r>
+    </w:p>
+    <w:p>
+      <w:pPr>
+        <w:pStyle w:val="Body"/>
+        <w:rPr>
+          <w:rFonts w:ascii="Times New Roman" w:eastAsia="Times New Roman" w:hAnsi="Times New Roman" w:cs="Times New Roman"/>
+          <w:sz w:val="24"/>
+          <w:szCs w:val="24"/>
+        </w:rPr>
+      </w:pPr>
+    </w:p>
+    <w:p>
+      <w:pPr>
+        <w:pStyle w:val="Body"/>
+        <w:rPr>
+          <w:rFonts w:ascii="Times New Roman" w:hAnsi="Times New Roman"/>
+          <w:sz w:val="24"/>
+          <w:szCs w:val="24"/>
+        </w:rPr>
+      </w:pPr>
+      <w:r>
+        <w:rPr>
+          <w:rFonts w:ascii="Times New Roman" w:eastAsia="Times New Roman" w:hAnsi="Times New Roman" w:cs="Times New Roman"/>
+          <w:sz w:val="24"/>
+          <w:szCs w:val="24"/>
+        </w:rPr>
+        <w:tab/>
+        <w:t xml:space="preserve">.Net </w:t>
+      </w:r>
+      <w:proofErr w:type="spellStart"/>
+      <w:r>
+        <w:rPr>
+          <w:rFonts w:ascii="Times New Roman" w:eastAsia="Times New Roman" w:hAnsi="Times New Roman" w:cs="Times New Roman"/>
+          <w:sz w:val="24"/>
+          <w:szCs w:val="24"/>
+        </w:rPr>
+        <w:t>Core</w:t>
+      </w:r>
+      <w:proofErr w:type="spellEnd"/>
+      <w:r>
+        <w:rPr>
+          <w:rFonts w:ascii="Times New Roman" w:eastAsia="Times New Roman" w:hAnsi="Times New Roman" w:cs="Times New Roman"/>
+          <w:sz w:val="24"/>
+          <w:szCs w:val="24"/>
+        </w:rPr>
+        <w:t xml:space="preserve"> posiada szeroki zestaw narz</w:t>
+      </w:r>
+      <w:r>
+        <w:rPr>
+          <w:rFonts w:ascii="Times New Roman" w:hAnsi="Times New Roman"/>
+          <w:sz w:val="24"/>
+          <w:szCs w:val="24"/>
+        </w:rPr>
+        <w:t>ędzi CLI</w:t>
+      </w:r>
+      <w:r>
+        <w:rPr>
+          <w:rFonts w:ascii="Times New Roman" w:hAnsi="Times New Roman"/>
+          <w:sz w:val="24"/>
+          <w:szCs w:val="24"/>
+        </w:rPr>
+        <w:t>,</w:t>
+      </w:r>
+      <w:r>
+        <w:rPr>
+          <w:rFonts w:ascii="Times New Roman" w:hAnsi="Times New Roman"/>
+          <w:sz w:val="24"/>
+          <w:szCs w:val="24"/>
+        </w:rPr>
+        <w:t xml:space="preserve"> z których pomocą z łatwością można stworzyć, uruchomić, przetestować projekt. Aktualnie (wersja 2.1) ma wsparcie tylko dla dwóch języków programowania</w:t>
+      </w:r>
+      <w:r>
+        <w:rPr>
+          <w:rFonts w:ascii="Times New Roman" w:hAnsi="Times New Roman"/>
+          <w:sz w:val="24"/>
+          <w:szCs w:val="24"/>
+        </w:rPr>
+        <w:t>.</w:t>
+      </w:r>
+      <w:r>
+        <w:rPr>
+          <w:rFonts w:ascii="Times New Roman" w:hAnsi="Times New Roman"/>
+          <w:sz w:val="24"/>
+          <w:szCs w:val="24"/>
+        </w:rPr>
+        <w:t xml:space="preserve"> </w:t>
+      </w:r>
+      <w:r>
+        <w:rPr>
+          <w:rFonts w:ascii="Times New Roman" w:hAnsi="Times New Roman"/>
+          <w:sz w:val="24"/>
+          <w:szCs w:val="24"/>
+        </w:rPr>
+        <w:t>J</w:t>
+      </w:r>
+      <w:r>
+        <w:rPr>
+          <w:rFonts w:ascii="Times New Roman" w:hAnsi="Times New Roman"/>
+          <w:sz w:val="24"/>
+          <w:szCs w:val="24"/>
+        </w:rPr>
+        <w:t>est to C# i F#. W przyszłości ma się pojawić wsparcie dla języka Visual Basic.</w:t>
+      </w:r>
+    </w:p>
+    <w:p>
+      <w:pPr>
+        <w:pStyle w:val="Body"/>
+        <w:rPr>
+          <w:rFonts w:ascii="Times New Roman" w:eastAsia="Times New Roman" w:hAnsi="Times New Roman" w:cs="Times New Roman"/>
+          <w:sz w:val="24"/>
+          <w:szCs w:val="24"/>
+        </w:rPr>
+      </w:pPr>
+    </w:p>
+    <w:p>
+      <w:pPr>
         <w:pStyle w:val="Body"/>
         <w:pBdr>
           <w:top w:val="none" w:sz="0" w:space="0" w:color="auto"/>
@@ -4356,303 +4853,58 @@
           <w:szCs w:val="24"/>
         </w:rPr>
       </w:pPr>
-    </w:p>
-    <w:p>
-      <w:pPr>
-        <w:rPr>
-          <w:rFonts w:cs="Arial Unicode MS"/>
-          <w:b/>
-          <w:bCs/>
-          <w:color w:val="000000"/>
-          <w:sz w:val="26"/>
-          <w:szCs w:val="26"/>
-          <w:lang w:val="pl-PL" w:eastAsia="pl-PL"/>
-        </w:rPr>
-      </w:pPr>
-      <w:r>
-        <w:rPr>
-          <w:b/>
-          <w:bCs/>
-          <w:sz w:val="26"/>
-          <w:szCs w:val="26"/>
-          <w:lang w:val="pl-PL"/>
-        </w:rPr>
-        <w:br w:type="page"/>
-      </w:r>
-    </w:p>
-    <w:p>
-      <w:pPr>
-        <w:pStyle w:val="Body"/>
-        <w:jc w:val="center"/>
-        <w:rPr>
-          <w:rFonts w:ascii="Times New Roman" w:eastAsia="Times New Roman" w:hAnsi="Times New Roman" w:cs="Times New Roman"/>
-          <w:b/>
-          <w:bCs/>
-          <w:sz w:val="26"/>
-          <w:szCs w:val="26"/>
-        </w:rPr>
-      </w:pPr>
+      <w:r>
+        <w:rPr>
+          <w:rFonts w:ascii="Times New Roman" w:eastAsia="Times New Roman" w:hAnsi="Times New Roman" w:cs="Times New Roman"/>
+          <w:sz w:val="24"/>
+          <w:szCs w:val="24"/>
+        </w:rPr>
+        <w:tab/>
+        <w:t>J</w:t>
+      </w:r>
       <w:r>
         <w:rPr>
           <w:rFonts w:ascii="Times New Roman" w:hAnsi="Times New Roman"/>
-          <w:b/>
-          <w:bCs/>
-          <w:sz w:val="26"/>
-          <w:szCs w:val="26"/>
-        </w:rPr>
-        <w:lastRenderedPageBreak/>
-        <w:t>2</w:t>
-      </w:r>
+          <w:sz w:val="24"/>
+          <w:szCs w:val="24"/>
+        </w:rPr>
+        <w:t xml:space="preserve">ęzyk C# został stworzony przez firmę Microsoft jako jedno z narzędzi obsługi platformy .Net, która  stała się naturalnym konkurentem maszyny wirtualnej Javy. Jest to język obiektowy, projektowany w latach 1998 - 2001. Napisany program jest kompilowany do kodu pośredniego  następnie wykonywanego w środowisku uruchomieniowym takim jak .Net Framework albo Mono. Ważną cechą tego języka jest to, że posiada on </w:t>
+      </w:r>
+      <w:proofErr w:type="spellStart"/>
       <w:r>
         <w:rPr>
           <w:rFonts w:ascii="Times New Roman" w:hAnsi="Times New Roman"/>
-          <w:b/>
-          <w:bCs/>
-          <w:sz w:val="26"/>
-          <w:szCs w:val="26"/>
-        </w:rPr>
-        <w:t xml:space="preserve">.2. .Net </w:t>
-      </w:r>
-      <w:proofErr w:type="spellStart"/>
+          <w:sz w:val="24"/>
+          <w:szCs w:val="24"/>
+        </w:rPr>
+        <w:t>odśmiecanie</w:t>
+      </w:r>
+      <w:proofErr w:type="spellEnd"/>
       <w:r>
         <w:rPr>
           <w:rFonts w:ascii="Times New Roman" w:hAnsi="Times New Roman"/>
-          <w:b/>
-          <w:bCs/>
-          <w:sz w:val="26"/>
-          <w:szCs w:val="26"/>
-        </w:rPr>
-        <w:t>Core</w:t>
-      </w:r>
-      <w:proofErr w:type="spellEnd"/>
-    </w:p>
-    <w:p>
-      <w:pPr>
-        <w:pStyle w:val="Body"/>
-        <w:jc w:val="center"/>
-        <w:rPr>
-          <w:rFonts w:ascii="Times New Roman" w:eastAsia="Times New Roman" w:hAnsi="Times New Roman" w:cs="Times New Roman"/>
-          <w:b/>
-          <w:bCs/>
-          <w:sz w:val="26"/>
-          <w:szCs w:val="26"/>
-        </w:rPr>
-      </w:pPr>
-    </w:p>
-    <w:p>
-      <w:pPr>
-        <w:pStyle w:val="Body"/>
-        <w:rPr>
-          <w:rFonts w:ascii="Times New Roman" w:eastAsia="Times New Roman" w:hAnsi="Times New Roman" w:cs="Times New Roman"/>
-          <w:sz w:val="24"/>
-          <w:szCs w:val="24"/>
-        </w:rPr>
-      </w:pPr>
-      <w:r>
-        <w:rPr>
-          <w:rFonts w:ascii="Times New Roman" w:eastAsia="Times New Roman" w:hAnsi="Times New Roman" w:cs="Times New Roman"/>
-          <w:sz w:val="24"/>
-          <w:szCs w:val="24"/>
-        </w:rPr>
-        <w:tab/>
-        <w:t xml:space="preserve">.Net </w:t>
-      </w:r>
-      <w:proofErr w:type="spellStart"/>
-      <w:r>
-        <w:rPr>
-          <w:rFonts w:ascii="Times New Roman" w:eastAsia="Times New Roman" w:hAnsi="Times New Roman" w:cs="Times New Roman"/>
-          <w:sz w:val="24"/>
-          <w:szCs w:val="24"/>
-        </w:rPr>
-        <w:t>Core</w:t>
-      </w:r>
-      <w:proofErr w:type="spellEnd"/>
-      <w:r>
-        <w:rPr>
-          <w:rFonts w:ascii="Times New Roman" w:eastAsia="Times New Roman" w:hAnsi="Times New Roman" w:cs="Times New Roman"/>
-          <w:sz w:val="24"/>
-          <w:szCs w:val="24"/>
-        </w:rPr>
-        <w:t xml:space="preserve">  jest</w:t>
-      </w:r>
-      <w:r>
-        <w:rPr>
-          <w:rFonts w:ascii="Times New Roman" w:eastAsia="Times New Roman" w:hAnsi="Times New Roman" w:cs="Times New Roman"/>
-          <w:sz w:val="24"/>
-          <w:szCs w:val="24"/>
-        </w:rPr>
-        <w:t xml:space="preserve"> platformą programistyczną typu</w:t>
-      </w:r>
-      <w:r>
-        <w:rPr>
-          <w:rFonts w:ascii="Times New Roman" w:eastAsia="Times New Roman" w:hAnsi="Times New Roman" w:cs="Times New Roman"/>
-          <w:sz w:val="24"/>
-          <w:szCs w:val="24"/>
-        </w:rPr>
-        <w:t xml:space="preserve"> open </w:t>
-      </w:r>
-      <w:proofErr w:type="spellStart"/>
-      <w:r>
-        <w:rPr>
-          <w:rFonts w:ascii="Times New Roman" w:eastAsia="Times New Roman" w:hAnsi="Times New Roman" w:cs="Times New Roman"/>
-          <w:sz w:val="24"/>
-          <w:szCs w:val="24"/>
-        </w:rPr>
-        <w:t>source</w:t>
-      </w:r>
-      <w:proofErr w:type="spellEnd"/>
+          <w:sz w:val="24"/>
+          <w:szCs w:val="24"/>
+        </w:rPr>
+        <w:t xml:space="preserve"> pamięci czyli automatyczną </w:t>
+      </w:r>
+      <w:proofErr w:type="spellStart"/>
       <w:r>
         <w:rPr>
           <w:rFonts w:ascii="Times New Roman" w:hAnsi="Times New Roman"/>
           <w:sz w:val="24"/>
           <w:szCs w:val="24"/>
         </w:rPr>
-        <w:t xml:space="preserve">, </w:t>
-      </w:r>
+        <w:t>dealokację</w:t>
+      </w:r>
+      <w:proofErr w:type="spellEnd"/>
       <w:r>
         <w:rPr>
           <w:rFonts w:ascii="Times New Roman" w:hAnsi="Times New Roman"/>
           <w:sz w:val="24"/>
           <w:szCs w:val="24"/>
         </w:rPr>
-        <w:t xml:space="preserve">dostępną na popularnych platformach takich jak Windows, Linux i </w:t>
-      </w:r>
-      <w:proofErr w:type="spellStart"/>
-      <w:r>
-        <w:rPr>
-          <w:rFonts w:ascii="Times New Roman" w:hAnsi="Times New Roman"/>
-          <w:sz w:val="24"/>
-          <w:szCs w:val="24"/>
-        </w:rPr>
-        <w:t>macOS</w:t>
-      </w:r>
-      <w:proofErr w:type="spellEnd"/>
-      <w:r>
-        <w:rPr>
-          <w:rFonts w:ascii="Times New Roman" w:hAnsi="Times New Roman"/>
-          <w:sz w:val="24"/>
-          <w:szCs w:val="24"/>
-        </w:rPr>
-        <w:t xml:space="preserve">. Z początku miała to być odchudzona wersją .Neta, którą można łatwo uruchamiać na wielu systemach operacyjnych. </w:t>
-      </w:r>
-      <w:r>
-        <w:rPr>
-          <w:rFonts w:ascii="Times New Roman" w:hAnsi="Times New Roman"/>
-          <w:sz w:val="24"/>
-          <w:szCs w:val="24"/>
-        </w:rPr>
-        <w:t>Z powodu jej niespodziewanej popularności</w:t>
-      </w:r>
-      <w:r>
-        <w:rPr>
-          <w:rFonts w:ascii="Times New Roman" w:hAnsi="Times New Roman"/>
-          <w:sz w:val="24"/>
-          <w:szCs w:val="24"/>
-        </w:rPr>
-        <w:t xml:space="preserve"> Microsoft zdecydował się, że nie będzie dłużej rozwijał klasycznego .Neta.</w:t>
-      </w:r>
-    </w:p>
-    <w:p>
-      <w:pPr>
-        <w:pStyle w:val="Body"/>
-        <w:rPr>
-          <w:rFonts w:ascii="Times New Roman" w:eastAsia="Times New Roman" w:hAnsi="Times New Roman" w:cs="Times New Roman"/>
-          <w:sz w:val="24"/>
-          <w:szCs w:val="24"/>
-        </w:rPr>
-      </w:pPr>
-    </w:p>
-    <w:p>
-      <w:pPr>
-        <w:pStyle w:val="Body"/>
-        <w:rPr>
-          <w:rFonts w:ascii="Times New Roman" w:eastAsia="Times New Roman" w:hAnsi="Times New Roman" w:cs="Times New Roman"/>
-          <w:sz w:val="24"/>
-          <w:szCs w:val="24"/>
-        </w:rPr>
-      </w:pPr>
-      <w:r>
-        <w:rPr>
-          <w:rFonts w:ascii="Times New Roman" w:eastAsia="Times New Roman" w:hAnsi="Times New Roman" w:cs="Times New Roman"/>
-          <w:sz w:val="24"/>
-          <w:szCs w:val="24"/>
-        </w:rPr>
-        <w:tab/>
-        <w:t xml:space="preserve">.Net </w:t>
-      </w:r>
-      <w:proofErr w:type="spellStart"/>
-      <w:r>
-        <w:rPr>
-          <w:rFonts w:ascii="Times New Roman" w:eastAsia="Times New Roman" w:hAnsi="Times New Roman" w:cs="Times New Roman"/>
-          <w:sz w:val="24"/>
-          <w:szCs w:val="24"/>
-        </w:rPr>
-        <w:t>Core</w:t>
-      </w:r>
-      <w:proofErr w:type="spellEnd"/>
-      <w:r>
-        <w:rPr>
-          <w:rFonts w:ascii="Times New Roman" w:eastAsia="Times New Roman" w:hAnsi="Times New Roman" w:cs="Times New Roman"/>
-          <w:sz w:val="24"/>
-          <w:szCs w:val="24"/>
-        </w:rPr>
-        <w:t xml:space="preserve"> posiada szeroki zestaw narz</w:t>
-      </w:r>
-      <w:r>
-        <w:rPr>
-          <w:rFonts w:ascii="Times New Roman" w:hAnsi="Times New Roman"/>
-          <w:sz w:val="24"/>
-          <w:szCs w:val="24"/>
-        </w:rPr>
-        <w:t>ędzi CLI</w:t>
-      </w:r>
-      <w:r>
-        <w:rPr>
-          <w:rFonts w:ascii="Times New Roman" w:hAnsi="Times New Roman"/>
-          <w:sz w:val="24"/>
-          <w:szCs w:val="24"/>
-        </w:rPr>
-        <w:t>,</w:t>
-      </w:r>
-      <w:r>
-        <w:rPr>
-          <w:rFonts w:ascii="Times New Roman" w:hAnsi="Times New Roman"/>
-          <w:sz w:val="24"/>
-          <w:szCs w:val="24"/>
-        </w:rPr>
-        <w:t xml:space="preserve"> z których pomocą z łatwością można stworzyć, uruchomić, przetestować projekt. Aktualnie (wersja 2.1) ma wsparcie tylko dla dwóch języków programowania</w:t>
-      </w:r>
-      <w:r>
-        <w:rPr>
-          <w:rFonts w:ascii="Times New Roman" w:hAnsi="Times New Roman"/>
-          <w:sz w:val="24"/>
-          <w:szCs w:val="24"/>
-        </w:rPr>
-        <w:t>.</w:t>
-      </w:r>
-      <w:r>
-        <w:rPr>
-          <w:rFonts w:ascii="Times New Roman" w:hAnsi="Times New Roman"/>
-          <w:sz w:val="24"/>
-          <w:szCs w:val="24"/>
-        </w:rPr>
-        <w:t xml:space="preserve"> </w:t>
-      </w:r>
-      <w:r>
-        <w:rPr>
-          <w:rFonts w:ascii="Times New Roman" w:hAnsi="Times New Roman"/>
-          <w:sz w:val="24"/>
-          <w:szCs w:val="24"/>
-        </w:rPr>
-        <w:t>J</w:t>
-      </w:r>
-      <w:r>
-        <w:rPr>
-          <w:rFonts w:ascii="Times New Roman" w:hAnsi="Times New Roman"/>
-          <w:sz w:val="24"/>
-          <w:szCs w:val="24"/>
-        </w:rPr>
-        <w:t>est to C# i F#. W przyszłości ma się pojawić wsparcie dla języka Visual Basic.</w:t>
+        <w:t xml:space="preserve"> pamięci stosu.</w:t>
       </w:r>
     </w:p>
     <w:p>
@@ -5552,6 +5804,28 @@
         </w:rPr>
         <w:t xml:space="preserve"> // World Position</w:t>
       </w:r>
+      <w:r>
+        <w:rPr>
+          <w:rFonts w:ascii="Courier New" w:eastAsia="Times New Roman" w:hAnsi="Courier New" w:cs="Courier New"/>
+          <w:bCs/>
+          <w:sz w:val="20"/>
+          <w:szCs w:val="24"/>
+          <w:lang w:val="en-GB"/>
+        </w:rPr>
+        <w:t xml:space="preserve"> // po </w:t>
+      </w:r>
+      <w:proofErr w:type="spellStart"/>
+      <w:r>
+        <w:rPr>
+          <w:rFonts w:ascii="Courier New" w:eastAsia="Times New Roman" w:hAnsi="Courier New" w:cs="Courier New"/>
+          <w:bCs/>
+          <w:sz w:val="20"/>
+          <w:szCs w:val="24"/>
+          <w:lang w:val="en-GB"/>
+        </w:rPr>
+        <w:t>polsku</w:t>
+      </w:r>
+      <w:proofErr w:type="spellEnd"/>
     </w:p>
     <w:p>
       <w:pPr>
@@ -13314,34 +13588,783 @@
           <w:rFonts w:eastAsia="Times New Roman"/>
           <w:bCs/>
           <w:szCs w:val="26"/>
-          <w:lang w:val="en-GB"/>
-        </w:rPr>
-      </w:pPr>
-      <w:proofErr w:type="spellStart"/>
+          <w:lang w:val="pl-PL"/>
+        </w:rPr>
+      </w:pPr>
       <w:r>
         <w:rPr>
           <w:rFonts w:eastAsia="Times New Roman"/>
           <w:bCs/>
           <w:szCs w:val="26"/>
-          <w:lang w:val="en-GB"/>
+          <w:lang w:val="pl-PL"/>
         </w:rPr>
         <w:lastRenderedPageBreak/>
-        <w:t>I</w:t>
-      </w:r>
-      <w:r>
+        <w:t xml:space="preserve">Implementacja algorytmu: </w:t>
+      </w:r>
+    </w:p>
+    <w:p>
+      <w:pPr>
         <w:rPr>
           <w:rFonts w:eastAsia="Times New Roman"/>
           <w:bCs/>
           <w:szCs w:val="26"/>
-          <w:lang w:val="en-GB"/>
-        </w:rPr>
-        <w:t>mplementacja</w:t>
-      </w:r>
-      <w:proofErr w:type="spellEnd"/>
-      <w:r>
-        <w:rPr>
-          <w:rFonts w:eastAsia="Times New Roman"/>
-          <w:bCs/>
+          <w:lang w:val="pl-PL"/>
+        </w:rPr>
+      </w:pPr>
+    </w:p>
+    <w:p>
+      <w:pPr>
+        <w:rPr>
+          <w:rFonts w:ascii="Courier New" w:eastAsia="Times New Roman" w:hAnsi="Courier New" w:cs="Courier New"/>
+          <w:bCs/>
+          <w:sz w:val="20"/>
+          <w:szCs w:val="26"/>
+          <w:lang w:val="en-GB"/>
+        </w:rPr>
+      </w:pPr>
+      <w:r>
+        <w:rPr>
+          <w:rFonts w:ascii="Courier New" w:eastAsia="Times New Roman" w:hAnsi="Courier New" w:cs="Courier New"/>
+          <w:bCs/>
+          <w:sz w:val="20"/>
+          <w:szCs w:val="26"/>
+          <w:lang w:val="pl-PL"/>
+        </w:rPr>
+        <w:t xml:space="preserve">    </w:t>
+      </w:r>
+      <w:r>
+        <w:rPr>
+          <w:rFonts w:ascii="Courier New" w:eastAsia="Times New Roman" w:hAnsi="Courier New" w:cs="Courier New"/>
+          <w:bCs/>
+          <w:sz w:val="20"/>
+          <w:szCs w:val="26"/>
+          <w:lang w:val="en-GB"/>
+        </w:rPr>
+        <w:t xml:space="preserve">public </w:t>
+      </w:r>
+      <w:proofErr w:type="spellStart"/>
+      <w:r>
+        <w:rPr>
+          <w:rFonts w:ascii="Courier New" w:eastAsia="Times New Roman" w:hAnsi="Courier New" w:cs="Courier New"/>
+          <w:bCs/>
+          <w:sz w:val="20"/>
+          <w:szCs w:val="26"/>
+          <w:lang w:val="en-GB"/>
+        </w:rPr>
+        <w:t>Map.Side</w:t>
+      </w:r>
+      <w:proofErr w:type="spellEnd"/>
+      <w:r>
+        <w:rPr>
+          <w:rFonts w:ascii="Courier New" w:eastAsia="Times New Roman" w:hAnsi="Courier New" w:cs="Courier New"/>
+          <w:bCs/>
+          <w:sz w:val="20"/>
+          <w:szCs w:val="26"/>
+          <w:lang w:val="en-GB"/>
+        </w:rPr>
+        <w:t xml:space="preserve"> Run(Snake snake)</w:t>
+      </w:r>
+    </w:p>
+    <w:p>
+      <w:pPr>
+        <w:rPr>
+          <w:rFonts w:ascii="Courier New" w:eastAsia="Times New Roman" w:hAnsi="Courier New" w:cs="Courier New"/>
+          <w:bCs/>
+          <w:sz w:val="20"/>
+          <w:szCs w:val="26"/>
+          <w:lang w:val="en-GB"/>
+        </w:rPr>
+      </w:pPr>
+      <w:r>
+        <w:rPr>
+          <w:rFonts w:ascii="Courier New" w:eastAsia="Times New Roman" w:hAnsi="Courier New" w:cs="Courier New"/>
+          <w:bCs/>
+          <w:sz w:val="20"/>
+          <w:szCs w:val="26"/>
+          <w:lang w:val="en-GB"/>
+        </w:rPr>
+        <w:t xml:space="preserve">    {</w:t>
+      </w:r>
+    </w:p>
+    <w:p>
+      <w:pPr>
+        <w:rPr>
+          <w:rFonts w:ascii="Courier New" w:eastAsia="Times New Roman" w:hAnsi="Courier New" w:cs="Courier New"/>
+          <w:bCs/>
+          <w:sz w:val="20"/>
+          <w:szCs w:val="26"/>
+          <w:lang w:val="en-GB"/>
+        </w:rPr>
+      </w:pPr>
+      <w:r>
+        <w:rPr>
+          <w:rFonts w:ascii="Courier New" w:eastAsia="Times New Roman" w:hAnsi="Courier New" w:cs="Courier New"/>
+          <w:bCs/>
+          <w:sz w:val="20"/>
+          <w:szCs w:val="26"/>
+          <w:lang w:val="en-GB"/>
+        </w:rPr>
+        <w:t xml:space="preserve">        var head        = </w:t>
+      </w:r>
+      <w:proofErr w:type="spellStart"/>
+      <w:r>
+        <w:rPr>
+          <w:rFonts w:ascii="Courier New" w:eastAsia="Times New Roman" w:hAnsi="Courier New" w:cs="Courier New"/>
+          <w:bCs/>
+          <w:sz w:val="20"/>
+          <w:szCs w:val="26"/>
+          <w:lang w:val="en-GB"/>
+        </w:rPr>
+        <w:t>snake.Head</w:t>
+      </w:r>
+      <w:proofErr w:type="spellEnd"/>
+      <w:r>
+        <w:rPr>
+          <w:rFonts w:ascii="Courier New" w:eastAsia="Times New Roman" w:hAnsi="Courier New" w:cs="Courier New"/>
+          <w:bCs/>
+          <w:sz w:val="20"/>
+          <w:szCs w:val="26"/>
+          <w:lang w:val="en-GB"/>
+        </w:rPr>
+        <w:t>();</w:t>
+      </w:r>
+    </w:p>
+    <w:p>
+      <w:pPr>
+        <w:rPr>
+          <w:rFonts w:ascii="Courier New" w:eastAsia="Times New Roman" w:hAnsi="Courier New" w:cs="Courier New"/>
+          <w:bCs/>
+          <w:sz w:val="20"/>
+          <w:szCs w:val="26"/>
+          <w:lang w:val="en-GB"/>
+        </w:rPr>
+      </w:pPr>
+      <w:r>
+        <w:rPr>
+          <w:rFonts w:ascii="Courier New" w:eastAsia="Times New Roman" w:hAnsi="Courier New" w:cs="Courier New"/>
+          <w:bCs/>
+          <w:sz w:val="20"/>
+          <w:szCs w:val="26"/>
+          <w:lang w:val="en-GB"/>
+        </w:rPr>
+        <w:t xml:space="preserve">        var </w:t>
+      </w:r>
+      <w:proofErr w:type="spellStart"/>
+      <w:r>
+        <w:rPr>
+          <w:rFonts w:ascii="Courier New" w:eastAsia="Times New Roman" w:hAnsi="Courier New" w:cs="Courier New"/>
+          <w:bCs/>
+          <w:sz w:val="20"/>
+          <w:szCs w:val="26"/>
+          <w:lang w:val="en-GB"/>
+        </w:rPr>
+        <w:t>dir</w:t>
+      </w:r>
+      <w:proofErr w:type="spellEnd"/>
+      <w:r>
+        <w:rPr>
+          <w:rFonts w:ascii="Courier New" w:eastAsia="Times New Roman" w:hAnsi="Courier New" w:cs="Courier New"/>
+          <w:bCs/>
+          <w:sz w:val="20"/>
+          <w:szCs w:val="26"/>
+          <w:lang w:val="en-GB"/>
+        </w:rPr>
+        <w:t xml:space="preserve">         = </w:t>
+      </w:r>
+      <w:proofErr w:type="spellStart"/>
+      <w:r>
+        <w:rPr>
+          <w:rFonts w:ascii="Courier New" w:eastAsia="Times New Roman" w:hAnsi="Courier New" w:cs="Courier New"/>
+          <w:bCs/>
+          <w:sz w:val="20"/>
+          <w:szCs w:val="26"/>
+          <w:lang w:val="en-GB"/>
+        </w:rPr>
+        <w:t>snake.Dir</w:t>
+      </w:r>
+      <w:r>
+        <w:rPr>
+          <w:rFonts w:ascii="Courier New" w:eastAsia="Times New Roman" w:hAnsi="Courier New" w:cs="Courier New"/>
+          <w:bCs/>
+          <w:sz w:val="20"/>
+          <w:szCs w:val="26"/>
+          <w:lang w:val="en-GB"/>
+        </w:rPr>
+        <w:t>ection</w:t>
+      </w:r>
+      <w:proofErr w:type="spellEnd"/>
+      <w:r>
+        <w:rPr>
+          <w:rFonts w:ascii="Courier New" w:eastAsia="Times New Roman" w:hAnsi="Courier New" w:cs="Courier New"/>
+          <w:bCs/>
+          <w:sz w:val="20"/>
+          <w:szCs w:val="26"/>
+          <w:lang w:val="en-GB"/>
+        </w:rPr>
+        <w:t>();</w:t>
+      </w:r>
+    </w:p>
+    <w:p>
+      <w:pPr>
+        <w:rPr>
+          <w:rFonts w:ascii="Courier New" w:eastAsia="Times New Roman" w:hAnsi="Courier New" w:cs="Courier New"/>
+          <w:bCs/>
+          <w:sz w:val="20"/>
+          <w:szCs w:val="26"/>
+          <w:lang w:val="en-GB"/>
+        </w:rPr>
+      </w:pPr>
+      <w:r>
+        <w:rPr>
+          <w:rFonts w:ascii="Courier New" w:eastAsia="Times New Roman" w:hAnsi="Courier New" w:cs="Courier New"/>
+          <w:bCs/>
+          <w:sz w:val="20"/>
+          <w:szCs w:val="26"/>
+          <w:lang w:val="en-GB"/>
+        </w:rPr>
+        <w:t xml:space="preserve">        var forward     = </w:t>
+      </w:r>
+      <w:proofErr w:type="spellStart"/>
+      <w:r>
+        <w:rPr>
+          <w:rFonts w:ascii="Courier New" w:eastAsia="Times New Roman" w:hAnsi="Courier New" w:cs="Courier New"/>
+          <w:bCs/>
+          <w:sz w:val="20"/>
+          <w:szCs w:val="26"/>
+          <w:lang w:val="en-GB"/>
+        </w:rPr>
+        <w:t>Map.Neighbour</w:t>
+      </w:r>
+      <w:proofErr w:type="spellEnd"/>
+      <w:r>
+        <w:rPr>
+          <w:rFonts w:ascii="Courier New" w:eastAsia="Times New Roman" w:hAnsi="Courier New" w:cs="Courier New"/>
+          <w:bCs/>
+          <w:sz w:val="20"/>
+          <w:szCs w:val="26"/>
+          <w:lang w:val="en-GB"/>
+        </w:rPr>
+        <w:t xml:space="preserve">(head, </w:t>
+      </w:r>
+      <w:proofErr w:type="spellStart"/>
+      <w:r>
+        <w:rPr>
+          <w:rFonts w:ascii="Courier New" w:eastAsia="Times New Roman" w:hAnsi="Courier New" w:cs="Courier New"/>
+          <w:bCs/>
+          <w:sz w:val="20"/>
+          <w:szCs w:val="26"/>
+          <w:lang w:val="en-GB"/>
+        </w:rPr>
+        <w:t>dir</w:t>
+      </w:r>
+      <w:proofErr w:type="spellEnd"/>
+      <w:r>
+        <w:rPr>
+          <w:rFonts w:ascii="Courier New" w:eastAsia="Times New Roman" w:hAnsi="Courier New" w:cs="Courier New"/>
+          <w:bCs/>
+          <w:sz w:val="20"/>
+          <w:szCs w:val="26"/>
+          <w:lang w:val="en-GB"/>
+        </w:rPr>
+        <w:t>);</w:t>
+      </w:r>
+    </w:p>
+    <w:p>
+      <w:pPr>
+        <w:rPr>
+          <w:rFonts w:ascii="Courier New" w:eastAsia="Times New Roman" w:hAnsi="Courier New" w:cs="Courier New"/>
+          <w:bCs/>
+          <w:sz w:val="20"/>
+          <w:szCs w:val="26"/>
+          <w:lang w:val="en-GB"/>
+        </w:rPr>
+      </w:pPr>
+      <w:r>
+        <w:rPr>
+          <w:rFonts w:ascii="Courier New" w:eastAsia="Times New Roman" w:hAnsi="Courier New" w:cs="Courier New"/>
+          <w:bCs/>
+          <w:sz w:val="20"/>
+          <w:szCs w:val="26"/>
+          <w:lang w:val="en-GB"/>
+        </w:rPr>
+        <w:t xml:space="preserve">        var right       = </w:t>
+      </w:r>
+      <w:proofErr w:type="spellStart"/>
+      <w:r>
+        <w:rPr>
+          <w:rFonts w:ascii="Courier New" w:eastAsia="Times New Roman" w:hAnsi="Courier New" w:cs="Courier New"/>
+          <w:bCs/>
+          <w:sz w:val="20"/>
+          <w:szCs w:val="26"/>
+          <w:lang w:val="en-GB"/>
+        </w:rPr>
+        <w:t>Map.Neighbour</w:t>
+      </w:r>
+      <w:proofErr w:type="spellEnd"/>
+      <w:r>
+        <w:rPr>
+          <w:rFonts w:ascii="Courier New" w:eastAsia="Times New Roman" w:hAnsi="Courier New" w:cs="Courier New"/>
+          <w:bCs/>
+          <w:sz w:val="20"/>
+          <w:szCs w:val="26"/>
+          <w:lang w:val="en-GB"/>
+        </w:rPr>
+        <w:t xml:space="preserve">(head, </w:t>
+      </w:r>
+      <w:proofErr w:type="spellStart"/>
+      <w:r>
+        <w:rPr>
+          <w:rFonts w:ascii="Courier New" w:eastAsia="Times New Roman" w:hAnsi="Courier New" w:cs="Courier New"/>
+          <w:bCs/>
+          <w:sz w:val="20"/>
+          <w:szCs w:val="26"/>
+          <w:lang w:val="en-GB"/>
+        </w:rPr>
+        <w:t>Map.Right</w:t>
+      </w:r>
+      <w:proofErr w:type="spellEnd"/>
+      <w:r>
+        <w:rPr>
+          <w:rFonts w:ascii="Courier New" w:eastAsia="Times New Roman" w:hAnsi="Courier New" w:cs="Courier New"/>
+          <w:bCs/>
+          <w:sz w:val="20"/>
+          <w:szCs w:val="26"/>
+          <w:lang w:val="en-GB"/>
+        </w:rPr>
+        <w:t>(</w:t>
+      </w:r>
+      <w:proofErr w:type="spellStart"/>
+      <w:r>
+        <w:rPr>
+          <w:rFonts w:ascii="Courier New" w:eastAsia="Times New Roman" w:hAnsi="Courier New" w:cs="Courier New"/>
+          <w:bCs/>
+          <w:sz w:val="20"/>
+          <w:szCs w:val="26"/>
+          <w:lang w:val="en-GB"/>
+        </w:rPr>
+        <w:t>dir</w:t>
+      </w:r>
+      <w:proofErr w:type="spellEnd"/>
+      <w:r>
+        <w:rPr>
+          <w:rFonts w:ascii="Courier New" w:eastAsia="Times New Roman" w:hAnsi="Courier New" w:cs="Courier New"/>
+          <w:bCs/>
+          <w:sz w:val="20"/>
+          <w:szCs w:val="26"/>
+          <w:lang w:val="en-GB"/>
+        </w:rPr>
+        <w:t>));</w:t>
+      </w:r>
+    </w:p>
+    <w:p>
+      <w:pPr>
+        <w:rPr>
+          <w:rFonts w:ascii="Courier New" w:eastAsia="Times New Roman" w:hAnsi="Courier New" w:cs="Courier New"/>
+          <w:bCs/>
+          <w:sz w:val="20"/>
+          <w:szCs w:val="26"/>
+          <w:lang w:val="en-GB"/>
+        </w:rPr>
+      </w:pPr>
+      <w:r>
+        <w:rPr>
+          <w:rFonts w:ascii="Courier New" w:eastAsia="Times New Roman" w:hAnsi="Courier New" w:cs="Courier New"/>
+          <w:bCs/>
+          <w:sz w:val="20"/>
+          <w:szCs w:val="26"/>
+          <w:lang w:val="en-GB"/>
+        </w:rPr>
+        <w:t xml:space="preserve">        var left        = </w:t>
+      </w:r>
+      <w:proofErr w:type="spellStart"/>
+      <w:r>
+        <w:rPr>
+          <w:rFonts w:ascii="Courier New" w:eastAsia="Times New Roman" w:hAnsi="Courier New" w:cs="Courier New"/>
+          <w:bCs/>
+          <w:sz w:val="20"/>
+          <w:szCs w:val="26"/>
+          <w:lang w:val="en-GB"/>
+        </w:rPr>
+        <w:t>Map.Neighbour</w:t>
+      </w:r>
+      <w:proofErr w:type="spellEnd"/>
+      <w:r>
+        <w:rPr>
+          <w:rFonts w:ascii="Courier New" w:eastAsia="Times New Roman" w:hAnsi="Courier New" w:cs="Courier New"/>
+          <w:bCs/>
+          <w:sz w:val="20"/>
+          <w:szCs w:val="26"/>
+          <w:lang w:val="en-GB"/>
+        </w:rPr>
+        <w:t xml:space="preserve">(head, </w:t>
+      </w:r>
+      <w:proofErr w:type="spellStart"/>
+      <w:r>
+        <w:rPr>
+          <w:rFonts w:ascii="Courier New" w:eastAsia="Times New Roman" w:hAnsi="Courier New" w:cs="Courier New"/>
+          <w:bCs/>
+          <w:sz w:val="20"/>
+          <w:szCs w:val="26"/>
+          <w:lang w:val="en-GB"/>
+        </w:rPr>
+        <w:t>Map.Left</w:t>
+      </w:r>
+      <w:proofErr w:type="spellEnd"/>
+      <w:r>
+        <w:rPr>
+          <w:rFonts w:ascii="Courier New" w:eastAsia="Times New Roman" w:hAnsi="Courier New" w:cs="Courier New"/>
+          <w:bCs/>
+          <w:sz w:val="20"/>
+          <w:szCs w:val="26"/>
+          <w:lang w:val="en-GB"/>
+        </w:rPr>
+        <w:t>(</w:t>
+      </w:r>
+      <w:proofErr w:type="spellStart"/>
+      <w:r>
+        <w:rPr>
+          <w:rFonts w:ascii="Courier New" w:eastAsia="Times New Roman" w:hAnsi="Courier New" w:cs="Courier New"/>
+          <w:bCs/>
+          <w:sz w:val="20"/>
+          <w:szCs w:val="26"/>
+          <w:lang w:val="en-GB"/>
+        </w:rPr>
+        <w:t>dir</w:t>
+      </w:r>
+      <w:proofErr w:type="spellEnd"/>
+      <w:r>
+        <w:rPr>
+          <w:rFonts w:ascii="Courier New" w:eastAsia="Times New Roman" w:hAnsi="Courier New" w:cs="Courier New"/>
+          <w:bCs/>
+          <w:sz w:val="20"/>
+          <w:szCs w:val="26"/>
+          <w:lang w:val="en-GB"/>
+        </w:rPr>
+        <w:t>));</w:t>
+      </w:r>
+    </w:p>
+    <w:p>
+      <w:pPr>
+        <w:rPr>
+          <w:rFonts w:ascii="Courier New" w:eastAsia="Times New Roman" w:hAnsi="Courier New" w:cs="Courier New"/>
+          <w:bCs/>
+          <w:sz w:val="20"/>
+          <w:szCs w:val="26"/>
+          <w:lang w:val="en-GB"/>
+        </w:rPr>
+      </w:pPr>
+      <w:r>
+        <w:rPr>
+          <w:rFonts w:ascii="Courier New" w:eastAsia="Times New Roman" w:hAnsi="Courier New" w:cs="Courier New"/>
+          <w:bCs/>
+          <w:sz w:val="20"/>
+          <w:szCs w:val="26"/>
+          <w:lang w:val="en-GB"/>
+        </w:rPr>
+        <w:t xml:space="preserve">        var neighbours  = new Field[] {forward, right, left};</w:t>
+      </w:r>
+    </w:p>
+    <w:p>
+      <w:pPr>
+        <w:rPr>
+          <w:rFonts w:ascii="Courier New" w:eastAsia="Times New Roman" w:hAnsi="Courier New" w:cs="Courier New"/>
+          <w:bCs/>
+          <w:sz w:val="20"/>
+          <w:szCs w:val="26"/>
+          <w:lang w:val="en-GB"/>
+        </w:rPr>
+      </w:pPr>
+      <w:r>
+        <w:rPr>
+          <w:rFonts w:ascii="Courier New" w:eastAsia="Times New Roman" w:hAnsi="Courier New" w:cs="Courier New"/>
+          <w:bCs/>
+          <w:sz w:val="20"/>
+          <w:szCs w:val="26"/>
+          <w:lang w:val="en-GB"/>
+        </w:rPr>
+        <w:t xml:space="preserve">        var </w:t>
+      </w:r>
+      <w:proofErr w:type="spellStart"/>
+      <w:r>
+        <w:rPr>
+          <w:rFonts w:ascii="Courier New" w:eastAsia="Times New Roman" w:hAnsi="Courier New" w:cs="Courier New"/>
+          <w:bCs/>
+          <w:sz w:val="20"/>
+          <w:szCs w:val="26"/>
+          <w:lang w:val="en-GB"/>
+        </w:rPr>
+        <w:t>dist</w:t>
+      </w:r>
+      <w:proofErr w:type="spellEnd"/>
+      <w:r>
+        <w:rPr>
+          <w:rFonts w:ascii="Courier New" w:eastAsia="Times New Roman" w:hAnsi="Courier New" w:cs="Courier New"/>
+          <w:bCs/>
+          <w:sz w:val="20"/>
+          <w:szCs w:val="26"/>
+          <w:lang w:val="en-GB"/>
+        </w:rPr>
+        <w:t xml:space="preserve">        = new Perception(snake).</w:t>
+      </w:r>
+      <w:proofErr w:type="spellStart"/>
+      <w:r>
+        <w:rPr>
+          <w:rFonts w:ascii="Courier New" w:eastAsia="Times New Roman" w:hAnsi="Courier New" w:cs="Courier New"/>
+          <w:bCs/>
+          <w:sz w:val="20"/>
+          <w:szCs w:val="26"/>
+          <w:lang w:val="en-GB"/>
+        </w:rPr>
+        <w:t>DistanceToFood</w:t>
+      </w:r>
+      <w:proofErr w:type="spellEnd"/>
+      <w:r>
+        <w:rPr>
+          <w:rFonts w:ascii="Courier New" w:eastAsia="Times New Roman" w:hAnsi="Courier New" w:cs="Courier New"/>
+          <w:bCs/>
+          <w:sz w:val="20"/>
+          <w:szCs w:val="26"/>
+          <w:lang w:val="en-GB"/>
+        </w:rPr>
+        <w:t>();</w:t>
+      </w:r>
+    </w:p>
+    <w:p>
+      <w:pPr>
+        <w:rPr>
+          <w:rFonts w:ascii="Courier New" w:eastAsia="Times New Roman" w:hAnsi="Courier New" w:cs="Courier New"/>
+          <w:bCs/>
+          <w:sz w:val="20"/>
+          <w:szCs w:val="26"/>
+          <w:lang w:val="en-GB"/>
+        </w:rPr>
+      </w:pPr>
+      <w:r>
+        <w:rPr>
+          <w:rFonts w:ascii="Courier New" w:eastAsia="Times New Roman" w:hAnsi="Courier New" w:cs="Courier New"/>
+          <w:bCs/>
+          <w:sz w:val="20"/>
+          <w:szCs w:val="26"/>
+          <w:lang w:val="en-GB"/>
+        </w:rPr>
+        <w:t xml:space="preserve">        </w:t>
+      </w:r>
+    </w:p>
+    <w:p>
+      <w:pPr>
+        <w:ind w:left="720"/>
+        <w:rPr>
+          <w:rFonts w:ascii="Courier New" w:eastAsia="Times New Roman" w:hAnsi="Courier New" w:cs="Courier New"/>
+          <w:b/>
+          <w:bCs/>
+          <w:sz w:val="20"/>
+          <w:szCs w:val="26"/>
+          <w:lang w:val="en-GB"/>
+        </w:rPr>
+      </w:pPr>
+      <w:r>
+        <w:rPr>
+          <w:rFonts w:ascii="Courier New" w:eastAsia="Times New Roman" w:hAnsi="Courier New" w:cs="Courier New"/>
+          <w:bCs/>
+          <w:sz w:val="20"/>
+          <w:szCs w:val="26"/>
+          <w:lang w:val="en-GB"/>
+        </w:rPr>
+        <w:t xml:space="preserve">  </w:t>
+      </w:r>
+      <w:r>
+        <w:rPr>
+          <w:rFonts w:ascii="Courier New" w:eastAsia="Times New Roman" w:hAnsi="Courier New" w:cs="Courier New"/>
+          <w:b/>
+          <w:bCs/>
+          <w:sz w:val="20"/>
+          <w:szCs w:val="26"/>
+          <w:lang w:val="en-GB"/>
+        </w:rPr>
+        <w:t xml:space="preserve">var desired = </w:t>
+      </w:r>
+      <w:proofErr w:type="spellStart"/>
+      <w:r>
+        <w:rPr>
+          <w:rFonts w:ascii="Courier New" w:eastAsia="Times New Roman" w:hAnsi="Courier New" w:cs="Courier New"/>
+          <w:b/>
+          <w:bCs/>
+          <w:sz w:val="20"/>
+          <w:szCs w:val="26"/>
+          <w:lang w:val="en-GB"/>
+        </w:rPr>
+        <w:t>GetDesiredDirection</w:t>
+      </w:r>
+      <w:proofErr w:type="spellEnd"/>
+      <w:r>
+        <w:rPr>
+          <w:rFonts w:ascii="Courier New" w:eastAsia="Times New Roman" w:hAnsi="Courier New" w:cs="Courier New"/>
+          <w:b/>
+          <w:bCs/>
+          <w:sz w:val="20"/>
+          <w:szCs w:val="26"/>
+          <w:lang w:val="en-GB"/>
+        </w:rPr>
+        <w:t>(</w:t>
+      </w:r>
+      <w:proofErr w:type="spellStart"/>
+      <w:r>
+        <w:rPr>
+          <w:rFonts w:ascii="Courier New" w:eastAsia="Times New Roman" w:hAnsi="Courier New" w:cs="Courier New"/>
+          <w:b/>
+          <w:bCs/>
+          <w:sz w:val="20"/>
+          <w:szCs w:val="26"/>
+          <w:lang w:val="en-GB"/>
+        </w:rPr>
+        <w:t>dist</w:t>
+      </w:r>
+      <w:proofErr w:type="spellEnd"/>
+      <w:r>
+        <w:rPr>
+          <w:rFonts w:ascii="Courier New" w:eastAsia="Times New Roman" w:hAnsi="Courier New" w:cs="Courier New"/>
+          <w:b/>
+          <w:bCs/>
+          <w:sz w:val="20"/>
+          <w:szCs w:val="26"/>
+          <w:lang w:val="en-GB"/>
+        </w:rPr>
+        <w:t>);</w:t>
+      </w:r>
+    </w:p>
+    <w:p>
+      <w:pPr>
+        <w:rPr>
+          <w:rFonts w:ascii="Courier New" w:eastAsia="Times New Roman" w:hAnsi="Courier New" w:cs="Courier New"/>
+          <w:b/>
+          <w:bCs/>
+          <w:sz w:val="20"/>
+          <w:szCs w:val="26"/>
+          <w:lang w:val="en-GB"/>
+        </w:rPr>
+      </w:pPr>
+      <w:r>
+        <w:rPr>
+          <w:rFonts w:ascii="Courier New" w:eastAsia="Times New Roman" w:hAnsi="Courier New" w:cs="Courier New"/>
+          <w:b/>
+          <w:bCs/>
+          <w:sz w:val="20"/>
+          <w:szCs w:val="26"/>
+          <w:lang w:val="en-GB"/>
+        </w:rPr>
+        <w:t xml:space="preserve">        if(</w:t>
+      </w:r>
+      <w:proofErr w:type="spellStart"/>
+      <w:r>
+        <w:rPr>
+          <w:rFonts w:ascii="Courier New" w:eastAsia="Times New Roman" w:hAnsi="Courier New" w:cs="Courier New"/>
+          <w:b/>
+          <w:bCs/>
+          <w:sz w:val="20"/>
+          <w:szCs w:val="26"/>
+          <w:lang w:val="en-GB"/>
+        </w:rPr>
+        <w:t>CanDirectionBeFollowed</w:t>
+      </w:r>
+      <w:proofErr w:type="spellEnd"/>
+      <w:r>
+        <w:rPr>
+          <w:rFonts w:ascii="Courier New" w:eastAsia="Times New Roman" w:hAnsi="Courier New" w:cs="Courier New"/>
+          <w:b/>
+          <w:bCs/>
+          <w:sz w:val="20"/>
+          <w:szCs w:val="26"/>
+          <w:lang w:val="en-GB"/>
+        </w:rPr>
+        <w:t>(head, neighbours, desired)) {</w:t>
+      </w:r>
+    </w:p>
+    <w:p>
+      <w:pPr>
+        <w:rPr>
+          <w:rFonts w:ascii="Courier New" w:eastAsia="Times New Roman" w:hAnsi="Courier New" w:cs="Courier New"/>
+          <w:b/>
+          <w:bCs/>
+          <w:sz w:val="20"/>
+          <w:szCs w:val="26"/>
+          <w:lang w:val="en-GB"/>
+        </w:rPr>
+      </w:pPr>
+      <w:r>
+        <w:rPr>
+          <w:rFonts w:ascii="Courier New" w:eastAsia="Times New Roman" w:hAnsi="Courier New" w:cs="Courier New"/>
+          <w:b/>
+          <w:bCs/>
+          <w:sz w:val="20"/>
+          <w:szCs w:val="26"/>
+          <w:lang w:val="en-GB"/>
+        </w:rPr>
+        <w:t xml:space="preserve">            return desired;</w:t>
+      </w:r>
+    </w:p>
+    <w:p>
+      <w:pPr>
+        <w:rPr>
+          <w:rFonts w:ascii="Courier New" w:eastAsia="Times New Roman" w:hAnsi="Courier New" w:cs="Courier New"/>
+          <w:b/>
+          <w:bCs/>
+          <w:sz w:val="20"/>
+          <w:szCs w:val="26"/>
+          <w:lang w:val="en-GB"/>
+        </w:rPr>
+      </w:pPr>
+      <w:r>
+        <w:rPr>
+          <w:rFonts w:ascii="Courier New" w:eastAsia="Times New Roman" w:hAnsi="Courier New" w:cs="Courier New"/>
+          <w:b/>
+          <w:bCs/>
+          <w:sz w:val="20"/>
+          <w:szCs w:val="26"/>
+          <w:lang w:val="en-GB"/>
+        </w:rPr>
+        <w:t xml:space="preserve">        }</w:t>
+      </w:r>
+    </w:p>
+    <w:p>
+      <w:pPr>
+        <w:rPr>
+          <w:rFonts w:ascii="Courier New" w:eastAsia="Times New Roman" w:hAnsi="Courier New" w:cs="Courier New"/>
+          <w:b/>
+          <w:bCs/>
+          <w:sz w:val="20"/>
+          <w:szCs w:val="26"/>
+          <w:lang w:val="en-GB"/>
+        </w:rPr>
+      </w:pPr>
+    </w:p>
+    <w:p>
+      <w:pPr>
+        <w:rPr>
+          <w:rFonts w:ascii="Courier New" w:eastAsia="Times New Roman" w:hAnsi="Courier New" w:cs="Courier New"/>
+          <w:b/>
+          <w:bCs/>
+          <w:sz w:val="20"/>
+          <w:szCs w:val="26"/>
+          <w:lang w:val="en-GB"/>
+        </w:rPr>
+      </w:pPr>
+      <w:r>
+        <w:rPr>
+          <w:rFonts w:ascii="Courier New" w:eastAsia="Times New Roman" w:hAnsi="Courier New" w:cs="Courier New"/>
+          <w:b/>
+          <w:bCs/>
+          <w:sz w:val="20"/>
+          <w:szCs w:val="26"/>
+          <w:lang w:val="en-GB"/>
+        </w:rPr>
+        <w:t xml:space="preserve">        var alternative =</w:t>
+      </w:r>
+      <w:r>
+        <w:rPr>
+          <w:rFonts w:ascii="Courier New" w:eastAsia="Times New Roman" w:hAnsi="Courier New" w:cs="Courier New"/>
+          <w:b/>
+          <w:bCs/>
+          <w:sz w:val="20"/>
           <w:szCs w:val="26"/>
           <w:lang w:val="en-GB"/>
         </w:rPr>
@@ -13350,273 +14373,44 @@
       <w:proofErr w:type="spellStart"/>
       <w:r>
         <w:rPr>
-          <w:rFonts w:eastAsia="Times New Roman"/>
-          <w:bCs/>
-          <w:szCs w:val="26"/>
-          <w:lang w:val="en-GB"/>
-        </w:rPr>
-        <w:t>algorytmu</w:t>
-      </w:r>
-      <w:proofErr w:type="spellEnd"/>
-      <w:r>
-        <w:rPr>
-          <w:rFonts w:eastAsia="Times New Roman"/>
-          <w:bCs/>
-          <w:szCs w:val="26"/>
-          <w:lang w:val="en-GB"/>
-        </w:rPr>
-        <w:t xml:space="preserve">: </w:t>
-      </w:r>
-    </w:p>
-    <w:p>
-      <w:pPr>
-        <w:rPr>
-          <w:rFonts w:eastAsia="Times New Roman"/>
-          <w:bCs/>
-          <w:szCs w:val="26"/>
-          <w:lang w:val="en-GB"/>
-        </w:rPr>
-      </w:pPr>
-    </w:p>
-    <w:p>
-      <w:pPr>
-        <w:rPr>
-          <w:rFonts w:ascii="Courier New" w:eastAsia="Times New Roman" w:hAnsi="Courier New" w:cs="Courier New"/>
-          <w:bCs/>
-          <w:sz w:val="20"/>
-          <w:szCs w:val="26"/>
-          <w:lang w:val="en-GB"/>
-        </w:rPr>
-      </w:pPr>
-      <w:r>
-        <w:rPr>
-          <w:rFonts w:ascii="Courier New" w:eastAsia="Times New Roman" w:hAnsi="Courier New" w:cs="Courier New"/>
-          <w:bCs/>
-          <w:sz w:val="20"/>
-          <w:szCs w:val="26"/>
-          <w:lang w:val="en-GB"/>
-        </w:rPr>
-        <w:t xml:space="preserve">    public </w:t>
-      </w:r>
-      <w:proofErr w:type="spellStart"/>
-      <w:r>
-        <w:rPr>
-          <w:rFonts w:ascii="Courier New" w:eastAsia="Times New Roman" w:hAnsi="Courier New" w:cs="Courier New"/>
-          <w:bCs/>
-          <w:sz w:val="20"/>
-          <w:szCs w:val="26"/>
-          <w:lang w:val="en-GB"/>
-        </w:rPr>
-        <w:t>Map.Side</w:t>
-      </w:r>
-      <w:proofErr w:type="spellEnd"/>
-      <w:r>
-        <w:rPr>
-          <w:rFonts w:ascii="Courier New" w:eastAsia="Times New Roman" w:hAnsi="Courier New" w:cs="Courier New"/>
-          <w:bCs/>
-          <w:sz w:val="20"/>
-          <w:szCs w:val="26"/>
-          <w:lang w:val="en-GB"/>
-        </w:rPr>
-        <w:t xml:space="preserve"> Run(Snake snake)</w:t>
-      </w:r>
-    </w:p>
-    <w:p>
-      <w:pPr>
-        <w:rPr>
-          <w:rFonts w:ascii="Courier New" w:eastAsia="Times New Roman" w:hAnsi="Courier New" w:cs="Courier New"/>
-          <w:bCs/>
-          <w:sz w:val="20"/>
-          <w:szCs w:val="26"/>
-          <w:lang w:val="en-GB"/>
-        </w:rPr>
-      </w:pPr>
-      <w:r>
-        <w:rPr>
-          <w:rFonts w:ascii="Courier New" w:eastAsia="Times New Roman" w:hAnsi="Courier New" w:cs="Courier New"/>
-          <w:bCs/>
-          <w:sz w:val="20"/>
-          <w:szCs w:val="26"/>
-          <w:lang w:val="en-GB"/>
-        </w:rPr>
-        <w:t xml:space="preserve">    {</w:t>
-      </w:r>
-    </w:p>
-    <w:p>
-      <w:pPr>
-        <w:rPr>
-          <w:rFonts w:ascii="Courier New" w:eastAsia="Times New Roman" w:hAnsi="Courier New" w:cs="Courier New"/>
-          <w:bCs/>
-          <w:sz w:val="20"/>
-          <w:szCs w:val="26"/>
-          <w:lang w:val="en-GB"/>
-        </w:rPr>
-      </w:pPr>
-      <w:r>
-        <w:rPr>
-          <w:rFonts w:ascii="Courier New" w:eastAsia="Times New Roman" w:hAnsi="Courier New" w:cs="Courier New"/>
-          <w:bCs/>
-          <w:sz w:val="20"/>
-          <w:szCs w:val="26"/>
-          <w:lang w:val="en-GB"/>
-        </w:rPr>
-        <w:t xml:space="preserve">        var head        = </w:t>
-      </w:r>
-      <w:proofErr w:type="spellStart"/>
-      <w:r>
-        <w:rPr>
-          <w:rFonts w:ascii="Courier New" w:eastAsia="Times New Roman" w:hAnsi="Courier New" w:cs="Courier New"/>
-          <w:bCs/>
-          <w:sz w:val="20"/>
-          <w:szCs w:val="26"/>
-          <w:lang w:val="en-GB"/>
-        </w:rPr>
-        <w:t>snake.Head</w:t>
-      </w:r>
-      <w:proofErr w:type="spellEnd"/>
-      <w:r>
-        <w:rPr>
-          <w:rFonts w:ascii="Courier New" w:eastAsia="Times New Roman" w:hAnsi="Courier New" w:cs="Courier New"/>
-          <w:bCs/>
-          <w:sz w:val="20"/>
-          <w:szCs w:val="26"/>
-          <w:lang w:val="en-GB"/>
-        </w:rPr>
-        <w:t>();</w:t>
-      </w:r>
-    </w:p>
-    <w:p>
-      <w:pPr>
-        <w:rPr>
-          <w:rFonts w:ascii="Courier New" w:eastAsia="Times New Roman" w:hAnsi="Courier New" w:cs="Courier New"/>
-          <w:bCs/>
-          <w:sz w:val="20"/>
-          <w:szCs w:val="26"/>
-          <w:lang w:val="en-GB"/>
-        </w:rPr>
-      </w:pPr>
-      <w:r>
-        <w:rPr>
-          <w:rFonts w:ascii="Courier New" w:eastAsia="Times New Roman" w:hAnsi="Courier New" w:cs="Courier New"/>
-          <w:bCs/>
-          <w:sz w:val="20"/>
-          <w:szCs w:val="26"/>
-          <w:lang w:val="en-GB"/>
-        </w:rPr>
-        <w:t xml:space="preserve">        var </w:t>
-      </w:r>
-      <w:proofErr w:type="spellStart"/>
-      <w:r>
-        <w:rPr>
-          <w:rFonts w:ascii="Courier New" w:eastAsia="Times New Roman" w:hAnsi="Courier New" w:cs="Courier New"/>
-          <w:bCs/>
-          <w:sz w:val="20"/>
-          <w:szCs w:val="26"/>
-          <w:lang w:val="en-GB"/>
-        </w:rPr>
-        <w:t>dir</w:t>
-      </w:r>
-      <w:proofErr w:type="spellEnd"/>
-      <w:r>
-        <w:rPr>
-          <w:rFonts w:ascii="Courier New" w:eastAsia="Times New Roman" w:hAnsi="Courier New" w:cs="Courier New"/>
-          <w:bCs/>
-          <w:sz w:val="20"/>
-          <w:szCs w:val="26"/>
-          <w:lang w:val="en-GB"/>
-        </w:rPr>
-        <w:t xml:space="preserve">         = </w:t>
-      </w:r>
-      <w:proofErr w:type="spellStart"/>
-      <w:r>
-        <w:rPr>
-          <w:rFonts w:ascii="Courier New" w:eastAsia="Times New Roman" w:hAnsi="Courier New" w:cs="Courier New"/>
-          <w:bCs/>
-          <w:sz w:val="20"/>
-          <w:szCs w:val="26"/>
-          <w:lang w:val="en-GB"/>
-        </w:rPr>
-        <w:t>snake.Dir</w:t>
-      </w:r>
-      <w:r>
-        <w:rPr>
-          <w:rFonts w:ascii="Courier New" w:eastAsia="Times New Roman" w:hAnsi="Courier New" w:cs="Courier New"/>
-          <w:bCs/>
-          <w:sz w:val="20"/>
-          <w:szCs w:val="26"/>
-          <w:lang w:val="en-GB"/>
-        </w:rPr>
-        <w:t>ection</w:t>
-      </w:r>
-      <w:proofErr w:type="spellEnd"/>
-      <w:r>
-        <w:rPr>
-          <w:rFonts w:ascii="Courier New" w:eastAsia="Times New Roman" w:hAnsi="Courier New" w:cs="Courier New"/>
-          <w:bCs/>
-          <w:sz w:val="20"/>
-          <w:szCs w:val="26"/>
-          <w:lang w:val="en-GB"/>
-        </w:rPr>
-        <w:t>();</w:t>
-      </w:r>
-    </w:p>
-    <w:p>
-      <w:pPr>
-        <w:rPr>
-          <w:rFonts w:ascii="Courier New" w:eastAsia="Times New Roman" w:hAnsi="Courier New" w:cs="Courier New"/>
-          <w:bCs/>
-          <w:sz w:val="20"/>
-          <w:szCs w:val="26"/>
-          <w:lang w:val="en-GB"/>
-        </w:rPr>
-      </w:pPr>
-      <w:r>
-        <w:rPr>
-          <w:rFonts w:ascii="Courier New" w:eastAsia="Times New Roman" w:hAnsi="Courier New" w:cs="Courier New"/>
-          <w:bCs/>
-          <w:sz w:val="20"/>
-          <w:szCs w:val="26"/>
-          <w:lang w:val="en-GB"/>
-        </w:rPr>
-        <w:t xml:space="preserve">        var forward     = </w:t>
-      </w:r>
-      <w:proofErr w:type="spellStart"/>
-      <w:r>
-        <w:rPr>
-          <w:rFonts w:ascii="Courier New" w:eastAsia="Times New Roman" w:hAnsi="Courier New" w:cs="Courier New"/>
-          <w:bCs/>
-          <w:sz w:val="20"/>
-          <w:szCs w:val="26"/>
-          <w:lang w:val="en-GB"/>
-        </w:rPr>
-        <w:t>Map.Neighbour</w:t>
-      </w:r>
-      <w:proofErr w:type="spellEnd"/>
-      <w:r>
-        <w:rPr>
-          <w:rFonts w:ascii="Courier New" w:eastAsia="Times New Roman" w:hAnsi="Courier New" w:cs="Courier New"/>
-          <w:bCs/>
-          <w:sz w:val="20"/>
-          <w:szCs w:val="26"/>
-          <w:lang w:val="en-GB"/>
-        </w:rPr>
-        <w:t xml:space="preserve">(head, </w:t>
-      </w:r>
-      <w:proofErr w:type="spellStart"/>
-      <w:r>
-        <w:rPr>
-          <w:rFonts w:ascii="Courier New" w:eastAsia="Times New Roman" w:hAnsi="Courier New" w:cs="Courier New"/>
-          <w:bCs/>
-          <w:sz w:val="20"/>
-          <w:szCs w:val="26"/>
-          <w:lang w:val="en-GB"/>
-        </w:rPr>
-        <w:t>dir</w:t>
-      </w:r>
-      <w:proofErr w:type="spellEnd"/>
-      <w:r>
-        <w:rPr>
-          <w:rFonts w:ascii="Courier New" w:eastAsia="Times New Roman" w:hAnsi="Courier New" w:cs="Courier New"/>
+          <w:rFonts w:ascii="Courier New" w:eastAsia="Times New Roman" w:hAnsi="Courier New" w:cs="Courier New"/>
+          <w:b/>
+          <w:bCs/>
+          <w:sz w:val="20"/>
+          <w:szCs w:val="26"/>
+          <w:lang w:val="en-GB"/>
+        </w:rPr>
+        <w:t>GetAlternativeDirection</w:t>
+      </w:r>
+      <w:proofErr w:type="spellEnd"/>
+      <w:r>
+        <w:rPr>
+          <w:rFonts w:ascii="Courier New" w:eastAsia="Times New Roman" w:hAnsi="Courier New" w:cs="Courier New"/>
+          <w:b/>
+          <w:bCs/>
+          <w:sz w:val="20"/>
+          <w:szCs w:val="26"/>
+          <w:lang w:val="en-GB"/>
+        </w:rPr>
+        <w:t>(</w:t>
+      </w:r>
+      <w:proofErr w:type="spellStart"/>
+      <w:r>
+        <w:rPr>
+          <w:rFonts w:ascii="Courier New" w:eastAsia="Times New Roman" w:hAnsi="Courier New" w:cs="Courier New"/>
+          <w:b/>
+          <w:bCs/>
+          <w:sz w:val="20"/>
+          <w:szCs w:val="26"/>
+          <w:lang w:val="en-GB"/>
+        </w:rPr>
+        <w:t>dist</w:t>
+      </w:r>
+      <w:proofErr w:type="spellEnd"/>
+      <w:r>
+        <w:rPr>
+          <w:rFonts w:ascii="Courier New" w:eastAsia="Times New Roman" w:hAnsi="Courier New" w:cs="Courier New"/>
+          <w:b/>
           <w:bCs/>
           <w:sz w:val="20"/>
           <w:szCs w:val="26"/>
@@ -13629,288 +14423,6 @@
       <w:pPr>
         <w:rPr>
           <w:rFonts w:ascii="Courier New" w:eastAsia="Times New Roman" w:hAnsi="Courier New" w:cs="Courier New"/>
-          <w:bCs/>
-          <w:sz w:val="20"/>
-          <w:szCs w:val="26"/>
-          <w:lang w:val="en-GB"/>
-        </w:rPr>
-      </w:pPr>
-      <w:r>
-        <w:rPr>
-          <w:rFonts w:ascii="Courier New" w:eastAsia="Times New Roman" w:hAnsi="Courier New" w:cs="Courier New"/>
-          <w:bCs/>
-          <w:sz w:val="20"/>
-          <w:szCs w:val="26"/>
-          <w:lang w:val="en-GB"/>
-        </w:rPr>
-        <w:t xml:space="preserve">        var right       = </w:t>
-      </w:r>
-      <w:proofErr w:type="spellStart"/>
-      <w:r>
-        <w:rPr>
-          <w:rFonts w:ascii="Courier New" w:eastAsia="Times New Roman" w:hAnsi="Courier New" w:cs="Courier New"/>
-          <w:bCs/>
-          <w:sz w:val="20"/>
-          <w:szCs w:val="26"/>
-          <w:lang w:val="en-GB"/>
-        </w:rPr>
-        <w:t>Map.Neighbour</w:t>
-      </w:r>
-      <w:proofErr w:type="spellEnd"/>
-      <w:r>
-        <w:rPr>
-          <w:rFonts w:ascii="Courier New" w:eastAsia="Times New Roman" w:hAnsi="Courier New" w:cs="Courier New"/>
-          <w:bCs/>
-          <w:sz w:val="20"/>
-          <w:szCs w:val="26"/>
-          <w:lang w:val="en-GB"/>
-        </w:rPr>
-        <w:t xml:space="preserve">(head, </w:t>
-      </w:r>
-      <w:proofErr w:type="spellStart"/>
-      <w:r>
-        <w:rPr>
-          <w:rFonts w:ascii="Courier New" w:eastAsia="Times New Roman" w:hAnsi="Courier New" w:cs="Courier New"/>
-          <w:bCs/>
-          <w:sz w:val="20"/>
-          <w:szCs w:val="26"/>
-          <w:lang w:val="en-GB"/>
-        </w:rPr>
-        <w:t>Map.Right</w:t>
-      </w:r>
-      <w:proofErr w:type="spellEnd"/>
-      <w:r>
-        <w:rPr>
-          <w:rFonts w:ascii="Courier New" w:eastAsia="Times New Roman" w:hAnsi="Courier New" w:cs="Courier New"/>
-          <w:bCs/>
-          <w:sz w:val="20"/>
-          <w:szCs w:val="26"/>
-          <w:lang w:val="en-GB"/>
-        </w:rPr>
-        <w:t>(</w:t>
-      </w:r>
-      <w:proofErr w:type="spellStart"/>
-      <w:r>
-        <w:rPr>
-          <w:rFonts w:ascii="Courier New" w:eastAsia="Times New Roman" w:hAnsi="Courier New" w:cs="Courier New"/>
-          <w:bCs/>
-          <w:sz w:val="20"/>
-          <w:szCs w:val="26"/>
-          <w:lang w:val="en-GB"/>
-        </w:rPr>
-        <w:t>dir</w:t>
-      </w:r>
-      <w:proofErr w:type="spellEnd"/>
-      <w:r>
-        <w:rPr>
-          <w:rFonts w:ascii="Courier New" w:eastAsia="Times New Roman" w:hAnsi="Courier New" w:cs="Courier New"/>
-          <w:bCs/>
-          <w:sz w:val="20"/>
-          <w:szCs w:val="26"/>
-          <w:lang w:val="en-GB"/>
-        </w:rPr>
-        <w:t>));</w:t>
-      </w:r>
-    </w:p>
-    <w:p>
-      <w:pPr>
-        <w:rPr>
-          <w:rFonts w:ascii="Courier New" w:eastAsia="Times New Roman" w:hAnsi="Courier New" w:cs="Courier New"/>
-          <w:bCs/>
-          <w:sz w:val="20"/>
-          <w:szCs w:val="26"/>
-          <w:lang w:val="en-GB"/>
-        </w:rPr>
-      </w:pPr>
-      <w:r>
-        <w:rPr>
-          <w:rFonts w:ascii="Courier New" w:eastAsia="Times New Roman" w:hAnsi="Courier New" w:cs="Courier New"/>
-          <w:bCs/>
-          <w:sz w:val="20"/>
-          <w:szCs w:val="26"/>
-          <w:lang w:val="en-GB"/>
-        </w:rPr>
-        <w:t xml:space="preserve">        var left        = </w:t>
-      </w:r>
-      <w:proofErr w:type="spellStart"/>
-      <w:r>
-        <w:rPr>
-          <w:rFonts w:ascii="Courier New" w:eastAsia="Times New Roman" w:hAnsi="Courier New" w:cs="Courier New"/>
-          <w:bCs/>
-          <w:sz w:val="20"/>
-          <w:szCs w:val="26"/>
-          <w:lang w:val="en-GB"/>
-        </w:rPr>
-        <w:t>Map.Neighbour</w:t>
-      </w:r>
-      <w:proofErr w:type="spellEnd"/>
-      <w:r>
-        <w:rPr>
-          <w:rFonts w:ascii="Courier New" w:eastAsia="Times New Roman" w:hAnsi="Courier New" w:cs="Courier New"/>
-          <w:bCs/>
-          <w:sz w:val="20"/>
-          <w:szCs w:val="26"/>
-          <w:lang w:val="en-GB"/>
-        </w:rPr>
-        <w:t xml:space="preserve">(head, </w:t>
-      </w:r>
-      <w:proofErr w:type="spellStart"/>
-      <w:r>
-        <w:rPr>
-          <w:rFonts w:ascii="Courier New" w:eastAsia="Times New Roman" w:hAnsi="Courier New" w:cs="Courier New"/>
-          <w:bCs/>
-          <w:sz w:val="20"/>
-          <w:szCs w:val="26"/>
-          <w:lang w:val="en-GB"/>
-        </w:rPr>
-        <w:t>Map.Left</w:t>
-      </w:r>
-      <w:proofErr w:type="spellEnd"/>
-      <w:r>
-        <w:rPr>
-          <w:rFonts w:ascii="Courier New" w:eastAsia="Times New Roman" w:hAnsi="Courier New" w:cs="Courier New"/>
-          <w:bCs/>
-          <w:sz w:val="20"/>
-          <w:szCs w:val="26"/>
-          <w:lang w:val="en-GB"/>
-        </w:rPr>
-        <w:t>(</w:t>
-      </w:r>
-      <w:proofErr w:type="spellStart"/>
-      <w:r>
-        <w:rPr>
-          <w:rFonts w:ascii="Courier New" w:eastAsia="Times New Roman" w:hAnsi="Courier New" w:cs="Courier New"/>
-          <w:bCs/>
-          <w:sz w:val="20"/>
-          <w:szCs w:val="26"/>
-          <w:lang w:val="en-GB"/>
-        </w:rPr>
-        <w:t>dir</w:t>
-      </w:r>
-      <w:proofErr w:type="spellEnd"/>
-      <w:r>
-        <w:rPr>
-          <w:rFonts w:ascii="Courier New" w:eastAsia="Times New Roman" w:hAnsi="Courier New" w:cs="Courier New"/>
-          <w:bCs/>
-          <w:sz w:val="20"/>
-          <w:szCs w:val="26"/>
-          <w:lang w:val="en-GB"/>
-        </w:rPr>
-        <w:t>));</w:t>
-      </w:r>
-    </w:p>
-    <w:p>
-      <w:pPr>
-        <w:rPr>
-          <w:rFonts w:ascii="Courier New" w:eastAsia="Times New Roman" w:hAnsi="Courier New" w:cs="Courier New"/>
-          <w:bCs/>
-          <w:sz w:val="20"/>
-          <w:szCs w:val="26"/>
-          <w:lang w:val="en-GB"/>
-        </w:rPr>
-      </w:pPr>
-      <w:r>
-        <w:rPr>
-          <w:rFonts w:ascii="Courier New" w:eastAsia="Times New Roman" w:hAnsi="Courier New" w:cs="Courier New"/>
-          <w:bCs/>
-          <w:sz w:val="20"/>
-          <w:szCs w:val="26"/>
-          <w:lang w:val="en-GB"/>
-        </w:rPr>
-        <w:t xml:space="preserve">        var neighbours  = new Field[] {forward, right, left};</w:t>
-      </w:r>
-    </w:p>
-    <w:p>
-      <w:pPr>
-        <w:rPr>
-          <w:rFonts w:ascii="Courier New" w:eastAsia="Times New Roman" w:hAnsi="Courier New" w:cs="Courier New"/>
-          <w:bCs/>
-          <w:sz w:val="20"/>
-          <w:szCs w:val="26"/>
-          <w:lang w:val="en-GB"/>
-        </w:rPr>
-      </w:pPr>
-      <w:r>
-        <w:rPr>
-          <w:rFonts w:ascii="Courier New" w:eastAsia="Times New Roman" w:hAnsi="Courier New" w:cs="Courier New"/>
-          <w:bCs/>
-          <w:sz w:val="20"/>
-          <w:szCs w:val="26"/>
-          <w:lang w:val="en-GB"/>
-        </w:rPr>
-        <w:t xml:space="preserve">        var </w:t>
-      </w:r>
-      <w:proofErr w:type="spellStart"/>
-      <w:r>
-        <w:rPr>
-          <w:rFonts w:ascii="Courier New" w:eastAsia="Times New Roman" w:hAnsi="Courier New" w:cs="Courier New"/>
-          <w:bCs/>
-          <w:sz w:val="20"/>
-          <w:szCs w:val="26"/>
-          <w:lang w:val="en-GB"/>
-        </w:rPr>
-        <w:t>dist</w:t>
-      </w:r>
-      <w:proofErr w:type="spellEnd"/>
-      <w:r>
-        <w:rPr>
-          <w:rFonts w:ascii="Courier New" w:eastAsia="Times New Roman" w:hAnsi="Courier New" w:cs="Courier New"/>
-          <w:bCs/>
-          <w:sz w:val="20"/>
-          <w:szCs w:val="26"/>
-          <w:lang w:val="en-GB"/>
-        </w:rPr>
-        <w:t xml:space="preserve">        = new Perception(snake).</w:t>
-      </w:r>
-      <w:proofErr w:type="spellStart"/>
-      <w:r>
-        <w:rPr>
-          <w:rFonts w:ascii="Courier New" w:eastAsia="Times New Roman" w:hAnsi="Courier New" w:cs="Courier New"/>
-          <w:bCs/>
-          <w:sz w:val="20"/>
-          <w:szCs w:val="26"/>
-          <w:lang w:val="en-GB"/>
-        </w:rPr>
-        <w:t>DistanceToFood</w:t>
-      </w:r>
-      <w:proofErr w:type="spellEnd"/>
-      <w:r>
-        <w:rPr>
-          <w:rFonts w:ascii="Courier New" w:eastAsia="Times New Roman" w:hAnsi="Courier New" w:cs="Courier New"/>
-          <w:bCs/>
-          <w:sz w:val="20"/>
-          <w:szCs w:val="26"/>
-          <w:lang w:val="en-GB"/>
-        </w:rPr>
-        <w:t>();</w:t>
-      </w:r>
-    </w:p>
-    <w:p>
-      <w:pPr>
-        <w:rPr>
-          <w:rFonts w:ascii="Courier New" w:eastAsia="Times New Roman" w:hAnsi="Courier New" w:cs="Courier New"/>
-          <w:bCs/>
-          <w:sz w:val="20"/>
-          <w:szCs w:val="26"/>
-          <w:lang w:val="en-GB"/>
-        </w:rPr>
-      </w:pPr>
-      <w:r>
-        <w:rPr>
-          <w:rFonts w:ascii="Courier New" w:eastAsia="Times New Roman" w:hAnsi="Courier New" w:cs="Courier New"/>
-          <w:bCs/>
-          <w:sz w:val="20"/>
-          <w:szCs w:val="26"/>
-          <w:lang w:val="en-GB"/>
-        </w:rPr>
-        <w:t xml:space="preserve">        </w:t>
-      </w:r>
-    </w:p>
-    <w:p>
-      <w:pPr>
-        <w:ind w:left="720"/>
-        <w:rPr>
-          <w:rFonts w:ascii="Courier New" w:eastAsia="Times New Roman" w:hAnsi="Courier New" w:cs="Courier New"/>
           <w:b/>
           <w:bCs/>
           <w:sz w:val="20"/>
@@ -13921,23 +14433,13 @@
       <w:r>
         <w:rPr>
           <w:rFonts w:ascii="Courier New" w:eastAsia="Times New Roman" w:hAnsi="Courier New" w:cs="Courier New"/>
-          <w:bCs/>
-          <w:sz w:val="20"/>
-          <w:szCs w:val="26"/>
-          <w:lang w:val="en-GB"/>
-        </w:rPr>
-        <w:t xml:space="preserve">  </w:t>
-      </w:r>
-      <w:r>
-        <w:rPr>
-          <w:rFonts w:ascii="Courier New" w:eastAsia="Times New Roman" w:hAnsi="Courier New" w:cs="Courier New"/>
           <w:b/>
           <w:bCs/>
           <w:sz w:val="20"/>
           <w:szCs w:val="26"/>
           <w:lang w:val="en-GB"/>
         </w:rPr>
-        <w:t xml:space="preserve">var desired = </w:t>
+        <w:t xml:space="preserve">        if(</w:t>
       </w:r>
       <w:proofErr w:type="spellStart"/>
       <w:r>
@@ -13949,7 +14451,7 @@
           <w:szCs w:val="26"/>
           <w:lang w:val="en-GB"/>
         </w:rPr>
-        <w:t>GetDesiredDirection</w:t>
+        <w:t>CanDirectionBeFollowed</w:t>
       </w:r>
       <w:proofErr w:type="spellEnd"/>
       <w:r>
@@ -13961,10 +14463,11 @@
           <w:szCs w:val="26"/>
           <w:lang w:val="en-GB"/>
         </w:rPr>
-        <w:t>(</w:t>
-      </w:r>
-      <w:proofErr w:type="spellStart"/>
-      <w:r>
+        <w:t>(head, neighbours, alternative)) {</w:t>
+      </w:r>
+    </w:p>
+    <w:p>
+      <w:pPr>
         <w:rPr>
           <w:rFonts w:ascii="Courier New" w:eastAsia="Times New Roman" w:hAnsi="Courier New" w:cs="Courier New"/>
           <w:b/>
@@ -13973,9 +14476,7 @@
           <w:szCs w:val="26"/>
           <w:lang w:val="en-GB"/>
         </w:rPr>
-        <w:t>dist</w:t>
-      </w:r>
-      <w:proofErr w:type="spellEnd"/>
+      </w:pPr>
       <w:r>
         <w:rPr>
           <w:rFonts w:ascii="Courier New" w:eastAsia="Times New Roman" w:hAnsi="Courier New" w:cs="Courier New"/>
@@ -13985,7 +14486,7 @@
           <w:szCs w:val="26"/>
           <w:lang w:val="en-GB"/>
         </w:rPr>
-        <w:t>);</w:t>
+        <w:t xml:space="preserve">            return alternative;</w:t>
       </w:r>
     </w:p>
     <w:p>
@@ -14008,10 +14509,11 @@
           <w:szCs w:val="26"/>
           <w:lang w:val="en-GB"/>
         </w:rPr>
-        <w:t xml:space="preserve">        if(</w:t>
-      </w:r>
-      <w:proofErr w:type="spellStart"/>
-      <w:r>
+        <w:t xml:space="preserve">        }</w:t>
+      </w:r>
+    </w:p>
+    <w:p>
+      <w:pPr>
         <w:rPr>
           <w:rFonts w:ascii="Courier New" w:eastAsia="Times New Roman" w:hAnsi="Courier New" w:cs="Courier New"/>
           <w:b/>
@@ -14020,9 +14522,7 @@
           <w:szCs w:val="26"/>
           <w:lang w:val="en-GB"/>
         </w:rPr>
-        <w:t>CanDirectionBeFollowed</w:t>
-      </w:r>
-      <w:proofErr w:type="spellEnd"/>
+      </w:pPr>
       <w:r>
         <w:rPr>
           <w:rFonts w:ascii="Courier New" w:eastAsia="Times New Roman" w:hAnsi="Courier New" w:cs="Courier New"/>
@@ -14032,7 +14532,7 @@
           <w:szCs w:val="26"/>
           <w:lang w:val="en-GB"/>
         </w:rPr>
-        <w:t>(head, neighbours, desired)) {</w:t>
+        <w:t xml:space="preserve">        else {</w:t>
       </w:r>
     </w:p>
     <w:p>
@@ -14055,7 +14555,7 @@
           <w:szCs w:val="26"/>
           <w:lang w:val="en-GB"/>
         </w:rPr>
-        <w:t xml:space="preserve">            return desired;</w:t>
+        <w:t xml:space="preserve">            foreach (var neighbour in neighbours) {</w:t>
       </w:r>
     </w:p>
     <w:p>
@@ -14078,6 +14578,157 @@
           <w:szCs w:val="26"/>
           <w:lang w:val="en-GB"/>
         </w:rPr>
+        <w:t xml:space="preserve">                if(</w:t>
+      </w:r>
+      <w:proofErr w:type="spellStart"/>
+      <w:r>
+        <w:rPr>
+          <w:rFonts w:ascii="Courier New" w:eastAsia="Times New Roman" w:hAnsi="Courier New" w:cs="Courier New"/>
+          <w:b/>
+          <w:bCs/>
+          <w:sz w:val="20"/>
+          <w:szCs w:val="26"/>
+          <w:lang w:val="en-GB"/>
+        </w:rPr>
+        <w:t>neighbour.CanWalk</w:t>
+      </w:r>
+      <w:proofErr w:type="spellEnd"/>
+      <w:r>
+        <w:rPr>
+          <w:rFonts w:ascii="Courier New" w:eastAsia="Times New Roman" w:hAnsi="Courier New" w:cs="Courier New"/>
+          <w:b/>
+          <w:bCs/>
+          <w:sz w:val="20"/>
+          <w:szCs w:val="26"/>
+          <w:lang w:val="en-GB"/>
+        </w:rPr>
+        <w:t>()) {</w:t>
+      </w:r>
+    </w:p>
+    <w:p>
+      <w:pPr>
+        <w:rPr>
+          <w:rFonts w:ascii="Courier New" w:eastAsia="Times New Roman" w:hAnsi="Courier New" w:cs="Courier New"/>
+          <w:b/>
+          <w:bCs/>
+          <w:sz w:val="20"/>
+          <w:szCs w:val="26"/>
+          <w:lang w:val="en-GB"/>
+        </w:rPr>
+      </w:pPr>
+      <w:r>
+        <w:rPr>
+          <w:rFonts w:ascii="Courier New" w:eastAsia="Times New Roman" w:hAnsi="Courier New" w:cs="Courier New"/>
+          <w:b/>
+          <w:bCs/>
+          <w:sz w:val="20"/>
+          <w:szCs w:val="26"/>
+          <w:lang w:val="en-GB"/>
+        </w:rPr>
+        <w:t xml:space="preserve">                    return </w:t>
+      </w:r>
+      <w:proofErr w:type="spellStart"/>
+      <w:r>
+        <w:rPr>
+          <w:rFonts w:ascii="Courier New" w:eastAsia="Times New Roman" w:hAnsi="Courier New" w:cs="Courier New"/>
+          <w:b/>
+          <w:bCs/>
+          <w:sz w:val="20"/>
+          <w:szCs w:val="26"/>
+          <w:lang w:val="en-GB"/>
+        </w:rPr>
+        <w:t>Map.Direction</w:t>
+      </w:r>
+      <w:proofErr w:type="spellEnd"/>
+      <w:r>
+        <w:rPr>
+          <w:rFonts w:ascii="Courier New" w:eastAsia="Times New Roman" w:hAnsi="Courier New" w:cs="Courier New"/>
+          <w:b/>
+          <w:bCs/>
+          <w:sz w:val="20"/>
+          <w:szCs w:val="26"/>
+          <w:lang w:val="en-GB"/>
+        </w:rPr>
+        <w:t>(head, neighbour);</w:t>
+      </w:r>
+    </w:p>
+    <w:p>
+      <w:pPr>
+        <w:rPr>
+          <w:rFonts w:ascii="Courier New" w:eastAsia="Times New Roman" w:hAnsi="Courier New" w:cs="Courier New"/>
+          <w:b/>
+          <w:bCs/>
+          <w:sz w:val="20"/>
+          <w:szCs w:val="26"/>
+          <w:lang w:val="pl-PL"/>
+        </w:rPr>
+      </w:pPr>
+      <w:r>
+        <w:rPr>
+          <w:rFonts w:ascii="Courier New" w:eastAsia="Times New Roman" w:hAnsi="Courier New" w:cs="Courier New"/>
+          <w:b/>
+          <w:bCs/>
+          <w:sz w:val="20"/>
+          <w:szCs w:val="26"/>
+          <w:lang w:val="en-GB"/>
+        </w:rPr>
+        <w:t xml:space="preserve">                </w:t>
+      </w:r>
+      <w:r>
+        <w:rPr>
+          <w:rFonts w:ascii="Courier New" w:eastAsia="Times New Roman" w:hAnsi="Courier New" w:cs="Courier New"/>
+          <w:b/>
+          <w:bCs/>
+          <w:sz w:val="20"/>
+          <w:szCs w:val="26"/>
+          <w:lang w:val="pl-PL"/>
+        </w:rPr>
+        <w:t>}</w:t>
+      </w:r>
+    </w:p>
+    <w:p>
+      <w:pPr>
+        <w:rPr>
+          <w:rFonts w:ascii="Courier New" w:eastAsia="Times New Roman" w:hAnsi="Courier New" w:cs="Courier New"/>
+          <w:b/>
+          <w:bCs/>
+          <w:sz w:val="20"/>
+          <w:szCs w:val="26"/>
+          <w:lang w:val="pl-PL"/>
+        </w:rPr>
+      </w:pPr>
+      <w:r>
+        <w:rPr>
+          <w:rFonts w:ascii="Courier New" w:eastAsia="Times New Roman" w:hAnsi="Courier New" w:cs="Courier New"/>
+          <w:b/>
+          <w:bCs/>
+          <w:sz w:val="20"/>
+          <w:szCs w:val="26"/>
+          <w:lang w:val="pl-PL"/>
+        </w:rPr>
+        <w:t xml:space="preserve">            }</w:t>
+      </w:r>
+    </w:p>
+    <w:p>
+      <w:pPr>
+        <w:rPr>
+          <w:rFonts w:ascii="Courier New" w:eastAsia="Times New Roman" w:hAnsi="Courier New" w:cs="Courier New"/>
+          <w:b/>
+          <w:bCs/>
+          <w:sz w:val="20"/>
+          <w:szCs w:val="26"/>
+          <w:lang w:val="pl-PL"/>
+        </w:rPr>
+      </w:pPr>
+      <w:r>
+        <w:rPr>
+          <w:rFonts w:ascii="Courier New" w:eastAsia="Times New Roman" w:hAnsi="Courier New" w:cs="Courier New"/>
+          <w:b/>
+          <w:bCs/>
+          <w:sz w:val="20"/>
+          <w:szCs w:val="26"/>
+          <w:lang w:val="pl-PL"/>
+        </w:rPr>
         <w:t xml:space="preserve">        }</w:t>
       </w:r>
     </w:p>
@@ -14089,412 +14740,16 @@
           <w:bCs/>
           <w:sz w:val="20"/>
           <w:szCs w:val="26"/>
-          <w:lang w:val="en-GB"/>
-        </w:rPr>
-      </w:pPr>
-    </w:p>
-    <w:p>
-      <w:pPr>
-        <w:rPr>
-          <w:rFonts w:ascii="Courier New" w:eastAsia="Times New Roman" w:hAnsi="Courier New" w:cs="Courier New"/>
-          <w:b/>
-          <w:bCs/>
-          <w:sz w:val="20"/>
-          <w:szCs w:val="26"/>
-          <w:lang w:val="en-GB"/>
-        </w:rPr>
-      </w:pPr>
-      <w:r>
-        <w:rPr>
-          <w:rFonts w:ascii="Courier New" w:eastAsia="Times New Roman" w:hAnsi="Courier New" w:cs="Courier New"/>
-          <w:b/>
-          <w:bCs/>
-          <w:sz w:val="20"/>
-          <w:szCs w:val="26"/>
-          <w:lang w:val="en-GB"/>
-        </w:rPr>
-        <w:t xml:space="preserve">        var alternative =</w:t>
-      </w:r>
-      <w:r>
-        <w:rPr>
-          <w:rFonts w:ascii="Courier New" w:eastAsia="Times New Roman" w:hAnsi="Courier New" w:cs="Courier New"/>
-          <w:b/>
-          <w:bCs/>
-          <w:sz w:val="20"/>
-          <w:szCs w:val="26"/>
-          <w:lang w:val="en-GB"/>
-        </w:rPr>
-        <w:t xml:space="preserve"> </w:t>
-      </w:r>
-      <w:proofErr w:type="spellStart"/>
-      <w:r>
-        <w:rPr>
-          <w:rFonts w:ascii="Courier New" w:eastAsia="Times New Roman" w:hAnsi="Courier New" w:cs="Courier New"/>
-          <w:b/>
-          <w:bCs/>
-          <w:sz w:val="20"/>
-          <w:szCs w:val="26"/>
-          <w:lang w:val="en-GB"/>
-        </w:rPr>
-        <w:t>GetAlternativeDirection</w:t>
-      </w:r>
-      <w:proofErr w:type="spellEnd"/>
-      <w:r>
-        <w:rPr>
-          <w:rFonts w:ascii="Courier New" w:eastAsia="Times New Roman" w:hAnsi="Courier New" w:cs="Courier New"/>
-          <w:b/>
-          <w:bCs/>
-          <w:sz w:val="20"/>
-          <w:szCs w:val="26"/>
-          <w:lang w:val="en-GB"/>
-        </w:rPr>
-        <w:t>(</w:t>
-      </w:r>
-      <w:proofErr w:type="spellStart"/>
-      <w:r>
-        <w:rPr>
-          <w:rFonts w:ascii="Courier New" w:eastAsia="Times New Roman" w:hAnsi="Courier New" w:cs="Courier New"/>
-          <w:b/>
-          <w:bCs/>
-          <w:sz w:val="20"/>
-          <w:szCs w:val="26"/>
-          <w:lang w:val="en-GB"/>
-        </w:rPr>
-        <w:t>dist</w:t>
-      </w:r>
-      <w:proofErr w:type="spellEnd"/>
-      <w:r>
-        <w:rPr>
-          <w:rFonts w:ascii="Courier New" w:eastAsia="Times New Roman" w:hAnsi="Courier New" w:cs="Courier New"/>
-          <w:b/>
-          <w:bCs/>
-          <w:sz w:val="20"/>
-          <w:szCs w:val="26"/>
-          <w:lang w:val="en-GB"/>
-        </w:rPr>
-        <w:t>);</w:t>
-      </w:r>
-    </w:p>
-    <w:p>
-      <w:pPr>
-        <w:rPr>
-          <w:rFonts w:ascii="Courier New" w:eastAsia="Times New Roman" w:hAnsi="Courier New" w:cs="Courier New"/>
-          <w:b/>
-          <w:bCs/>
-          <w:sz w:val="20"/>
-          <w:szCs w:val="26"/>
-          <w:lang w:val="en-GB"/>
-        </w:rPr>
-      </w:pPr>
-      <w:r>
-        <w:rPr>
-          <w:rFonts w:ascii="Courier New" w:eastAsia="Times New Roman" w:hAnsi="Courier New" w:cs="Courier New"/>
-          <w:b/>
-          <w:bCs/>
-          <w:sz w:val="20"/>
-          <w:szCs w:val="26"/>
-          <w:lang w:val="en-GB"/>
-        </w:rPr>
-        <w:t xml:space="preserve">        if(</w:t>
-      </w:r>
-      <w:proofErr w:type="spellStart"/>
-      <w:r>
-        <w:rPr>
-          <w:rFonts w:ascii="Courier New" w:eastAsia="Times New Roman" w:hAnsi="Courier New" w:cs="Courier New"/>
-          <w:b/>
-          <w:bCs/>
-          <w:sz w:val="20"/>
-          <w:szCs w:val="26"/>
-          <w:lang w:val="en-GB"/>
-        </w:rPr>
-        <w:t>CanDirectionBeFollowed</w:t>
-      </w:r>
-      <w:proofErr w:type="spellEnd"/>
-      <w:r>
-        <w:rPr>
-          <w:rFonts w:ascii="Courier New" w:eastAsia="Times New Roman" w:hAnsi="Courier New" w:cs="Courier New"/>
-          <w:b/>
-          <w:bCs/>
-          <w:sz w:val="20"/>
-          <w:szCs w:val="26"/>
-          <w:lang w:val="en-GB"/>
-        </w:rPr>
-        <w:t>(head, neighbours, alternative)) {</w:t>
-      </w:r>
-    </w:p>
-    <w:p>
-      <w:pPr>
-        <w:rPr>
-          <w:rFonts w:ascii="Courier New" w:eastAsia="Times New Roman" w:hAnsi="Courier New" w:cs="Courier New"/>
-          <w:b/>
-          <w:bCs/>
-          <w:sz w:val="20"/>
-          <w:szCs w:val="26"/>
-          <w:lang w:val="en-GB"/>
-        </w:rPr>
-      </w:pPr>
-      <w:r>
-        <w:rPr>
-          <w:rFonts w:ascii="Courier New" w:eastAsia="Times New Roman" w:hAnsi="Courier New" w:cs="Courier New"/>
-          <w:b/>
-          <w:bCs/>
-          <w:sz w:val="20"/>
-          <w:szCs w:val="26"/>
-          <w:lang w:val="en-GB"/>
-        </w:rPr>
-        <w:t xml:space="preserve">            return alternative;</w:t>
-      </w:r>
-    </w:p>
-    <w:p>
-      <w:pPr>
-        <w:rPr>
-          <w:rFonts w:ascii="Courier New" w:eastAsia="Times New Roman" w:hAnsi="Courier New" w:cs="Courier New"/>
-          <w:b/>
-          <w:bCs/>
-          <w:sz w:val="20"/>
-          <w:szCs w:val="26"/>
-          <w:lang w:val="en-GB"/>
-        </w:rPr>
-      </w:pPr>
-      <w:r>
-        <w:rPr>
-          <w:rFonts w:ascii="Courier New" w:eastAsia="Times New Roman" w:hAnsi="Courier New" w:cs="Courier New"/>
-          <w:b/>
-          <w:bCs/>
-          <w:sz w:val="20"/>
-          <w:szCs w:val="26"/>
-          <w:lang w:val="en-GB"/>
-        </w:rPr>
-        <w:t xml:space="preserve">        }</w:t>
-      </w:r>
-    </w:p>
-    <w:p>
-      <w:pPr>
-        <w:rPr>
-          <w:rFonts w:ascii="Courier New" w:eastAsia="Times New Roman" w:hAnsi="Courier New" w:cs="Courier New"/>
-          <w:b/>
-          <w:bCs/>
-          <w:sz w:val="20"/>
-          <w:szCs w:val="26"/>
-          <w:lang w:val="en-GB"/>
-        </w:rPr>
-      </w:pPr>
-      <w:r>
-        <w:rPr>
-          <w:rFonts w:ascii="Courier New" w:eastAsia="Times New Roman" w:hAnsi="Courier New" w:cs="Courier New"/>
-          <w:b/>
-          <w:bCs/>
-          <w:sz w:val="20"/>
-          <w:szCs w:val="26"/>
-          <w:lang w:val="en-GB"/>
-        </w:rPr>
-        <w:t xml:space="preserve">        else {</w:t>
-      </w:r>
-    </w:p>
-    <w:p>
-      <w:pPr>
-        <w:rPr>
-          <w:rFonts w:ascii="Courier New" w:eastAsia="Times New Roman" w:hAnsi="Courier New" w:cs="Courier New"/>
-          <w:b/>
-          <w:bCs/>
-          <w:sz w:val="20"/>
-          <w:szCs w:val="26"/>
-          <w:lang w:val="en-GB"/>
-        </w:rPr>
-      </w:pPr>
-      <w:r>
-        <w:rPr>
-          <w:rFonts w:ascii="Courier New" w:eastAsia="Times New Roman" w:hAnsi="Courier New" w:cs="Courier New"/>
-          <w:b/>
-          <w:bCs/>
-          <w:sz w:val="20"/>
-          <w:szCs w:val="26"/>
-          <w:lang w:val="en-GB"/>
-        </w:rPr>
-        <w:t xml:space="preserve">            foreach (var neighbour in neighbours) {</w:t>
-      </w:r>
-    </w:p>
-    <w:p>
-      <w:pPr>
-        <w:rPr>
-          <w:rFonts w:ascii="Courier New" w:eastAsia="Times New Roman" w:hAnsi="Courier New" w:cs="Courier New"/>
-          <w:b/>
-          <w:bCs/>
-          <w:sz w:val="20"/>
-          <w:szCs w:val="26"/>
-          <w:lang w:val="en-GB"/>
-        </w:rPr>
-      </w:pPr>
-      <w:r>
-        <w:rPr>
-          <w:rFonts w:ascii="Courier New" w:eastAsia="Times New Roman" w:hAnsi="Courier New" w:cs="Courier New"/>
-          <w:b/>
-          <w:bCs/>
-          <w:sz w:val="20"/>
-          <w:szCs w:val="26"/>
-          <w:lang w:val="en-GB"/>
-        </w:rPr>
-        <w:t xml:space="preserve">                if(</w:t>
-      </w:r>
-      <w:proofErr w:type="spellStart"/>
-      <w:r>
-        <w:rPr>
-          <w:rFonts w:ascii="Courier New" w:eastAsia="Times New Roman" w:hAnsi="Courier New" w:cs="Courier New"/>
-          <w:b/>
-          <w:bCs/>
-          <w:sz w:val="20"/>
-          <w:szCs w:val="26"/>
-          <w:lang w:val="en-GB"/>
-        </w:rPr>
-        <w:t>neighbour.CanWalk</w:t>
-      </w:r>
-      <w:proofErr w:type="spellEnd"/>
-      <w:r>
-        <w:rPr>
-          <w:rFonts w:ascii="Courier New" w:eastAsia="Times New Roman" w:hAnsi="Courier New" w:cs="Courier New"/>
-          <w:b/>
-          <w:bCs/>
-          <w:sz w:val="20"/>
-          <w:szCs w:val="26"/>
-          <w:lang w:val="en-GB"/>
-        </w:rPr>
-        <w:t>()) {</w:t>
-      </w:r>
-    </w:p>
-    <w:p>
-      <w:pPr>
-        <w:rPr>
-          <w:rFonts w:ascii="Courier New" w:eastAsia="Times New Roman" w:hAnsi="Courier New" w:cs="Courier New"/>
-          <w:b/>
-          <w:bCs/>
-          <w:sz w:val="20"/>
-          <w:szCs w:val="26"/>
-          <w:lang w:val="en-GB"/>
-        </w:rPr>
-      </w:pPr>
-      <w:r>
-        <w:rPr>
-          <w:rFonts w:ascii="Courier New" w:eastAsia="Times New Roman" w:hAnsi="Courier New" w:cs="Courier New"/>
-          <w:b/>
-          <w:bCs/>
-          <w:sz w:val="20"/>
-          <w:szCs w:val="26"/>
-          <w:lang w:val="en-GB"/>
-        </w:rPr>
-        <w:t xml:space="preserve">                    return </w:t>
-      </w:r>
-      <w:proofErr w:type="spellStart"/>
-      <w:r>
-        <w:rPr>
-          <w:rFonts w:ascii="Courier New" w:eastAsia="Times New Roman" w:hAnsi="Courier New" w:cs="Courier New"/>
-          <w:b/>
-          <w:bCs/>
-          <w:sz w:val="20"/>
-          <w:szCs w:val="26"/>
-          <w:lang w:val="en-GB"/>
-        </w:rPr>
-        <w:t>Map.Direction</w:t>
-      </w:r>
-      <w:proofErr w:type="spellEnd"/>
-      <w:r>
-        <w:rPr>
-          <w:rFonts w:ascii="Courier New" w:eastAsia="Times New Roman" w:hAnsi="Courier New" w:cs="Courier New"/>
-          <w:b/>
-          <w:bCs/>
-          <w:sz w:val="20"/>
-          <w:szCs w:val="26"/>
-          <w:lang w:val="en-GB"/>
-        </w:rPr>
-        <w:t>(head, neighbour);</w:t>
-      </w:r>
-    </w:p>
-    <w:p>
-      <w:pPr>
-        <w:rPr>
-          <w:rFonts w:ascii="Courier New" w:eastAsia="Times New Roman" w:hAnsi="Courier New" w:cs="Courier New"/>
-          <w:b/>
-          <w:bCs/>
-          <w:sz w:val="20"/>
-          <w:szCs w:val="26"/>
-          <w:lang w:val="en-GB"/>
-        </w:rPr>
-      </w:pPr>
-      <w:r>
-        <w:rPr>
-          <w:rFonts w:ascii="Courier New" w:eastAsia="Times New Roman" w:hAnsi="Courier New" w:cs="Courier New"/>
-          <w:b/>
-          <w:bCs/>
-          <w:sz w:val="20"/>
-          <w:szCs w:val="26"/>
-          <w:lang w:val="en-GB"/>
-        </w:rPr>
-        <w:t xml:space="preserve">                }</w:t>
-      </w:r>
-    </w:p>
-    <w:p>
-      <w:pPr>
-        <w:rPr>
-          <w:rFonts w:ascii="Courier New" w:eastAsia="Times New Roman" w:hAnsi="Courier New" w:cs="Courier New"/>
-          <w:b/>
-          <w:bCs/>
-          <w:sz w:val="20"/>
-          <w:szCs w:val="26"/>
-          <w:lang w:val="en-GB"/>
-        </w:rPr>
-      </w:pPr>
-      <w:r>
-        <w:rPr>
-          <w:rFonts w:ascii="Courier New" w:eastAsia="Times New Roman" w:hAnsi="Courier New" w:cs="Courier New"/>
-          <w:b/>
-          <w:bCs/>
-          <w:sz w:val="20"/>
-          <w:szCs w:val="26"/>
-          <w:lang w:val="en-GB"/>
-        </w:rPr>
-        <w:t xml:space="preserve">            }</w:t>
-      </w:r>
-    </w:p>
-    <w:p>
-      <w:pPr>
-        <w:rPr>
-          <w:rFonts w:ascii="Courier New" w:eastAsia="Times New Roman" w:hAnsi="Courier New" w:cs="Courier New"/>
-          <w:b/>
-          <w:bCs/>
-          <w:sz w:val="20"/>
-          <w:szCs w:val="26"/>
-          <w:lang w:val="en-GB"/>
-        </w:rPr>
-      </w:pPr>
-      <w:r>
-        <w:rPr>
-          <w:rFonts w:ascii="Courier New" w:eastAsia="Times New Roman" w:hAnsi="Courier New" w:cs="Courier New"/>
-          <w:b/>
-          <w:bCs/>
-          <w:sz w:val="20"/>
-          <w:szCs w:val="26"/>
-          <w:lang w:val="en-GB"/>
-        </w:rPr>
-        <w:t xml:space="preserve">        }</w:t>
-      </w:r>
-    </w:p>
-    <w:p>
-      <w:pPr>
-        <w:rPr>
-          <w:rFonts w:ascii="Courier New" w:eastAsia="Times New Roman" w:hAnsi="Courier New" w:cs="Courier New"/>
-          <w:b/>
-          <w:bCs/>
-          <w:sz w:val="20"/>
-          <w:szCs w:val="26"/>
-          <w:lang w:val="en-GB"/>
-        </w:rPr>
-      </w:pPr>
-      <w:r>
-        <w:rPr>
-          <w:rFonts w:ascii="Courier New" w:eastAsia="Times New Roman" w:hAnsi="Courier New" w:cs="Courier New"/>
-          <w:bCs/>
-          <w:sz w:val="20"/>
-          <w:szCs w:val="26"/>
-          <w:lang w:val="en-GB"/>
+          <w:lang w:val="pl-PL"/>
+        </w:rPr>
+      </w:pPr>
+      <w:r>
+        <w:rPr>
+          <w:rFonts w:ascii="Courier New" w:eastAsia="Times New Roman" w:hAnsi="Courier New" w:cs="Courier New"/>
+          <w:bCs/>
+          <w:sz w:val="20"/>
+          <w:szCs w:val="26"/>
+          <w:lang w:val="pl-PL"/>
         </w:rPr>
         <w:tab/>
         <w:t xml:space="preserve">  </w:t>
@@ -14506,7 +14761,7 @@
           <w:bCs/>
           <w:sz w:val="20"/>
           <w:szCs w:val="26"/>
-          <w:lang w:val="en-GB"/>
+          <w:lang w:val="pl-PL"/>
         </w:rPr>
         <w:t xml:space="preserve">return </w:t>
       </w:r>
@@ -14518,7 +14773,7 @@
           <w:bCs/>
           <w:sz w:val="20"/>
           <w:szCs w:val="26"/>
-          <w:lang w:val="en-GB"/>
+          <w:lang w:val="pl-PL"/>
         </w:rPr>
         <w:t>dir</w:t>
       </w:r>
@@ -14530,7 +14785,7 @@
           <w:bCs/>
           <w:sz w:val="20"/>
           <w:szCs w:val="26"/>
-          <w:lang w:val="en-GB"/>
+          <w:lang w:val="pl-PL"/>
         </w:rPr>
         <w:t>;</w:t>
       </w:r>
@@ -14858,7 +15113,7 @@
           <w:bCs/>
           <w:sz w:val="20"/>
           <w:szCs w:val="26"/>
-          <w:lang w:val="pl-PL"/>
+          <w:lang w:val="en-GB"/>
         </w:rPr>
       </w:pPr>
       <w:r>
@@ -14871,25 +15126,35 @@
         </w:rPr>
         <w:t xml:space="preserve">        </w:t>
       </w:r>
-      <w:proofErr w:type="spellStart"/>
-      <w:r>
-        <w:rPr>
-          <w:rFonts w:ascii="Courier New" w:eastAsia="Times New Roman" w:hAnsi="Courier New" w:cs="Courier New"/>
-          <w:bCs/>
-          <w:sz w:val="20"/>
-          <w:szCs w:val="26"/>
-          <w:lang w:val="pl-PL"/>
-        </w:rPr>
-        <w:t>if</w:t>
-      </w:r>
-      <w:proofErr w:type="spellEnd"/>
-      <w:r>
-        <w:rPr>
-          <w:rFonts w:ascii="Courier New" w:eastAsia="Times New Roman" w:hAnsi="Courier New" w:cs="Courier New"/>
-          <w:bCs/>
-          <w:sz w:val="20"/>
-          <w:szCs w:val="26"/>
-          <w:lang w:val="pl-PL"/>
+      <w:r>
+        <w:rPr>
+          <w:rFonts w:ascii="Courier New" w:eastAsia="Times New Roman" w:hAnsi="Courier New" w:cs="Courier New"/>
+          <w:bCs/>
+          <w:sz w:val="20"/>
+          <w:szCs w:val="26"/>
+          <w:lang w:val="en-GB"/>
+        </w:rPr>
+        <w:t>if(</w:t>
+      </w:r>
+      <w:proofErr w:type="spellStart"/>
+      <w:r>
+        <w:rPr>
+          <w:rFonts w:ascii="Courier New" w:eastAsia="Times New Roman" w:hAnsi="Courier New" w:cs="Courier New"/>
+          <w:bCs/>
+          <w:sz w:val="20"/>
+          <w:szCs w:val="26"/>
+          <w:lang w:val="en-GB"/>
+        </w:rPr>
+        <w:t>Mathf.Abs</w:t>
+      </w:r>
+      <w:proofErr w:type="spellEnd"/>
+      <w:r>
+        <w:rPr>
+          <w:rFonts w:ascii="Courier New" w:eastAsia="Times New Roman" w:hAnsi="Courier New" w:cs="Courier New"/>
+          <w:bCs/>
+          <w:sz w:val="20"/>
+          <w:szCs w:val="26"/>
+          <w:lang w:val="en-GB"/>
         </w:rPr>
         <w:t>(</w:t>
       </w:r>
@@ -14900,7 +15165,29 @@
           <w:bCs/>
           <w:sz w:val="20"/>
           <w:szCs w:val="26"/>
-          <w:lang w:val="pl-PL"/>
+          <w:lang w:val="en-GB"/>
+        </w:rPr>
+        <w:t>dist.x</w:t>
+      </w:r>
+      <w:proofErr w:type="spellEnd"/>
+      <w:r>
+        <w:rPr>
+          <w:rFonts w:ascii="Courier New" w:eastAsia="Times New Roman" w:hAnsi="Courier New" w:cs="Courier New"/>
+          <w:bCs/>
+          <w:sz w:val="20"/>
+          <w:szCs w:val="26"/>
+          <w:lang w:val="en-GB"/>
+        </w:rPr>
+        <w:t xml:space="preserve">) &gt; </w:t>
+      </w:r>
+      <w:proofErr w:type="spellStart"/>
+      <w:r>
+        <w:rPr>
+          <w:rFonts w:ascii="Courier New" w:eastAsia="Times New Roman" w:hAnsi="Courier New" w:cs="Courier New"/>
+          <w:bCs/>
+          <w:sz w:val="20"/>
+          <w:szCs w:val="26"/>
+          <w:lang w:val="en-GB"/>
         </w:rPr>
         <w:t>Mathf.Abs</w:t>
       </w:r>
@@ -14911,7 +15198,7 @@
           <w:bCs/>
           <w:sz w:val="20"/>
           <w:szCs w:val="26"/>
-          <w:lang w:val="pl-PL"/>
+          <w:lang w:val="en-GB"/>
         </w:rPr>
         <w:t>(</w:t>
       </w:r>
@@ -14922,51 +15209,7 @@
           <w:bCs/>
           <w:sz w:val="20"/>
           <w:szCs w:val="26"/>
-          <w:lang w:val="pl-PL"/>
-        </w:rPr>
-        <w:t>dist.x</w:t>
-      </w:r>
-      <w:proofErr w:type="spellEnd"/>
-      <w:r>
-        <w:rPr>
-          <w:rFonts w:ascii="Courier New" w:eastAsia="Times New Roman" w:hAnsi="Courier New" w:cs="Courier New"/>
-          <w:bCs/>
-          <w:sz w:val="20"/>
-          <w:szCs w:val="26"/>
-          <w:lang w:val="pl-PL"/>
-        </w:rPr>
-        <w:t xml:space="preserve">) &gt; </w:t>
-      </w:r>
-      <w:proofErr w:type="spellStart"/>
-      <w:r>
-        <w:rPr>
-          <w:rFonts w:ascii="Courier New" w:eastAsia="Times New Roman" w:hAnsi="Courier New" w:cs="Courier New"/>
-          <w:bCs/>
-          <w:sz w:val="20"/>
-          <w:szCs w:val="26"/>
-          <w:lang w:val="pl-PL"/>
-        </w:rPr>
-        <w:t>Mathf.Abs</w:t>
-      </w:r>
-      <w:proofErr w:type="spellEnd"/>
-      <w:r>
-        <w:rPr>
-          <w:rFonts w:ascii="Courier New" w:eastAsia="Times New Roman" w:hAnsi="Courier New" w:cs="Courier New"/>
-          <w:bCs/>
-          <w:sz w:val="20"/>
-          <w:szCs w:val="26"/>
-          <w:lang w:val="pl-PL"/>
-        </w:rPr>
-        <w:t>(</w:t>
-      </w:r>
-      <w:proofErr w:type="spellStart"/>
-      <w:r>
-        <w:rPr>
-          <w:rFonts w:ascii="Courier New" w:eastAsia="Times New Roman" w:hAnsi="Courier New" w:cs="Courier New"/>
-          <w:bCs/>
-          <w:sz w:val="20"/>
-          <w:szCs w:val="26"/>
-          <w:lang w:val="pl-PL"/>
+          <w:lang w:val="en-GB"/>
         </w:rPr>
         <w:t>dist.y</w:t>
       </w:r>
@@ -14977,7 +15220,7 @@
           <w:bCs/>
           <w:sz w:val="20"/>
           <w:szCs w:val="26"/>
-          <w:lang w:val="pl-PL"/>
+          <w:lang w:val="en-GB"/>
         </w:rPr>
         <w:t>)) {</w:t>
       </w:r>
@@ -16238,37 +16481,69 @@
           <w:bCs/>
           <w:sz w:val="20"/>
           <w:szCs w:val="26"/>
-          <w:lang w:val="en-GB"/>
-        </w:rPr>
-      </w:pPr>
-      <w:r>
-        <w:rPr>
-          <w:rFonts w:ascii="Courier New" w:eastAsia="Times New Roman" w:hAnsi="Courier New" w:cs="Courier New"/>
-          <w:bCs/>
-          <w:sz w:val="20"/>
-          <w:szCs w:val="26"/>
-          <w:lang w:val="en-GB"/>
-        </w:rPr>
-        <w:t xml:space="preserve">                return true;</w:t>
-      </w:r>
-    </w:p>
-    <w:p>
-      <w:pPr>
-        <w:rPr>
-          <w:rFonts w:ascii="Courier New" w:eastAsia="Times New Roman" w:hAnsi="Courier New" w:cs="Courier New"/>
-          <w:bCs/>
-          <w:sz w:val="20"/>
-          <w:szCs w:val="26"/>
-          <w:lang w:val="pl-PL"/>
-        </w:rPr>
-      </w:pPr>
-      <w:r>
-        <w:rPr>
-          <w:rFonts w:ascii="Courier New" w:eastAsia="Times New Roman" w:hAnsi="Courier New" w:cs="Courier New"/>
-          <w:bCs/>
-          <w:sz w:val="20"/>
-          <w:szCs w:val="26"/>
-          <w:lang w:val="en-GB"/>
+          <w:lang w:val="pl-PL"/>
+        </w:rPr>
+      </w:pPr>
+      <w:r>
+        <w:rPr>
+          <w:rFonts w:ascii="Courier New" w:eastAsia="Times New Roman" w:hAnsi="Courier New" w:cs="Courier New"/>
+          <w:bCs/>
+          <w:sz w:val="20"/>
+          <w:szCs w:val="26"/>
+          <w:lang w:val="en-GB"/>
+        </w:rPr>
+        <w:t xml:space="preserve">                </w:t>
+      </w:r>
+      <w:r>
+        <w:rPr>
+          <w:rFonts w:ascii="Courier New" w:eastAsia="Times New Roman" w:hAnsi="Courier New" w:cs="Courier New"/>
+          <w:bCs/>
+          <w:sz w:val="20"/>
+          <w:szCs w:val="26"/>
+          <w:lang w:val="pl-PL"/>
+        </w:rPr>
+        <w:t xml:space="preserve">return </w:t>
+      </w:r>
+      <w:proofErr w:type="spellStart"/>
+      <w:r>
+        <w:rPr>
+          <w:rFonts w:ascii="Courier New" w:eastAsia="Times New Roman" w:hAnsi="Courier New" w:cs="Courier New"/>
+          <w:bCs/>
+          <w:sz w:val="20"/>
+          <w:szCs w:val="26"/>
+          <w:lang w:val="pl-PL"/>
+        </w:rPr>
+        <w:t>true</w:t>
+      </w:r>
+      <w:proofErr w:type="spellEnd"/>
+      <w:r>
+        <w:rPr>
+          <w:rFonts w:ascii="Courier New" w:eastAsia="Times New Roman" w:hAnsi="Courier New" w:cs="Courier New"/>
+          <w:bCs/>
+          <w:sz w:val="20"/>
+          <w:szCs w:val="26"/>
+          <w:lang w:val="pl-PL"/>
+        </w:rPr>
+        <w:t>;</w:t>
+      </w:r>
+    </w:p>
+    <w:p>
+      <w:pPr>
+        <w:rPr>
+          <w:rFonts w:ascii="Courier New" w:eastAsia="Times New Roman" w:hAnsi="Courier New" w:cs="Courier New"/>
+          <w:bCs/>
+          <w:sz w:val="20"/>
+          <w:szCs w:val="26"/>
+          <w:lang w:val="pl-PL"/>
+        </w:rPr>
+      </w:pPr>
+      <w:r>
+        <w:rPr>
+          <w:rFonts w:ascii="Courier New" w:eastAsia="Times New Roman" w:hAnsi="Courier New" w:cs="Courier New"/>
+          <w:bCs/>
+          <w:sz w:val="20"/>
+          <w:szCs w:val="26"/>
+          <w:lang w:val="pl-PL"/>
         </w:rPr>
         <w:t xml:space="preserve">            </w:t>
       </w:r>
@@ -25178,21 +25453,29 @@
     <w:p>
       <w:pPr>
         <w:rPr>
-          <w:lang w:val="pl-PL"/>
-        </w:rPr>
-      </w:pPr>
-      <w:r>
-        <w:rPr>
-          <w:lang w:val="pl-PL"/>
-        </w:rPr>
-        <w:t>Implementacja:</w:t>
+          <w:lang w:val="en-GB"/>
+        </w:rPr>
+      </w:pPr>
+      <w:proofErr w:type="spellStart"/>
+      <w:r>
+        <w:rPr>
+          <w:lang w:val="en-GB"/>
+        </w:rPr>
+        <w:t>Implementacja</w:t>
+      </w:r>
+      <w:proofErr w:type="spellEnd"/>
+      <w:r>
+        <w:rPr>
+          <w:lang w:val="en-GB"/>
+        </w:rPr>
+        <w:t>:</w:t>
       </w:r>
     </w:p>
     <w:p>
       <w:pPr>
         <w:ind w:firstLine="720"/>
         <w:rPr>
-          <w:lang w:val="pl-PL"/>
+          <w:lang w:val="en-GB"/>
         </w:rPr>
       </w:pPr>
     </w:p>
@@ -25790,14 +26073,36 @@
     <w:p>
       <w:pPr>
         <w:rPr>
-          <w:lang w:val="pl-PL"/>
-        </w:rPr>
-      </w:pPr>
-      <w:r>
-        <w:rPr>
-          <w:lang w:val="pl-PL"/>
-        </w:rPr>
-        <w:t>Uczenie sieci:</w:t>
+          <w:lang w:val="en-GB"/>
+        </w:rPr>
+      </w:pPr>
+      <w:proofErr w:type="spellStart"/>
+      <w:r>
+        <w:rPr>
+          <w:lang w:val="en-GB"/>
+        </w:rPr>
+        <w:t>Uczenie</w:t>
+      </w:r>
+      <w:proofErr w:type="spellEnd"/>
+      <w:r>
+        <w:rPr>
+          <w:lang w:val="en-GB"/>
+        </w:rPr>
+        <w:t xml:space="preserve"> </w:t>
+      </w:r>
+      <w:proofErr w:type="spellStart"/>
+      <w:r>
+        <w:rPr>
+          <w:lang w:val="en-GB"/>
+        </w:rPr>
+        <w:t>sieci</w:t>
+      </w:r>
+      <w:proofErr w:type="spellEnd"/>
+      <w:r>
+        <w:rPr>
+          <w:lang w:val="en-GB"/>
+        </w:rPr>
+        <w:t>:</w:t>
       </w:r>
     </w:p>
     <w:p>
@@ -26254,20 +26559,70 @@
     <w:p>
       <w:pPr>
         <w:rPr>
-          <w:lang w:val="pl-PL"/>
-        </w:rPr>
-      </w:pPr>
-      <w:r>
-        <w:rPr>
-          <w:lang w:val="pl-PL"/>
-        </w:rPr>
-        <w:t xml:space="preserve">Algorytm wstecznej propagacji błędu: </w:t>
-      </w:r>
-    </w:p>
-    <w:p>
-      <w:pPr>
-        <w:rPr>
-          <w:lang w:val="pl-PL"/>
+          <w:lang w:val="en-GB"/>
+        </w:rPr>
+      </w:pPr>
+      <w:proofErr w:type="spellStart"/>
+      <w:r>
+        <w:rPr>
+          <w:lang w:val="en-GB"/>
+        </w:rPr>
+        <w:t>Algorytm</w:t>
+      </w:r>
+      <w:proofErr w:type="spellEnd"/>
+      <w:r>
+        <w:rPr>
+          <w:lang w:val="en-GB"/>
+        </w:rPr>
+        <w:t xml:space="preserve"> </w:t>
+      </w:r>
+      <w:proofErr w:type="spellStart"/>
+      <w:r>
+        <w:rPr>
+          <w:lang w:val="en-GB"/>
+        </w:rPr>
+        <w:t>wstecznej</w:t>
+      </w:r>
+      <w:proofErr w:type="spellEnd"/>
+      <w:r>
+        <w:rPr>
+          <w:lang w:val="en-GB"/>
+        </w:rPr>
+        <w:t xml:space="preserve"> </w:t>
+      </w:r>
+      <w:proofErr w:type="spellStart"/>
+      <w:r>
+        <w:rPr>
+          <w:lang w:val="en-GB"/>
+        </w:rPr>
+        <w:t>propagacji</w:t>
+      </w:r>
+      <w:proofErr w:type="spellEnd"/>
+      <w:r>
+        <w:rPr>
+          <w:lang w:val="en-GB"/>
+        </w:rPr>
+        <w:t xml:space="preserve"> </w:t>
+      </w:r>
+      <w:proofErr w:type="spellStart"/>
+      <w:r>
+        <w:rPr>
+          <w:lang w:val="en-GB"/>
+        </w:rPr>
+        <w:t>błędu</w:t>
+      </w:r>
+      <w:proofErr w:type="spellEnd"/>
+      <w:r>
+        <w:rPr>
+          <w:lang w:val="en-GB"/>
+        </w:rPr>
+        <w:t xml:space="preserve">: </w:t>
+      </w:r>
+    </w:p>
+    <w:p>
+      <w:pPr>
+        <w:rPr>
+          <w:lang w:val="en-GB"/>
         </w:rPr>
       </w:pPr>
     </w:p>
@@ -27483,25 +27838,40 @@
     <w:p>
       <w:pPr>
         <w:pStyle w:val="Body"/>
-        <w:numPr>
-          <w:ilvl w:val="0"/>
-          <w:numId w:val="7"/>
-        </w:numPr>
-        <w:rPr>
-          <w:rFonts w:ascii="Times New Roman" w:eastAsia="Times New Roman" w:hAnsi="Times New Roman" w:cs="Times New Roman"/>
-          <w:bCs/>
-          <w:sz w:val="28"/>
-          <w:szCs w:val="28"/>
-        </w:rPr>
-      </w:pPr>
+        <w:ind w:left="1440" w:hanging="1200"/>
+        <w:rPr>
+          <w:rFonts w:ascii="Times New Roman" w:hAnsi="Times New Roman"/>
+          <w:sz w:val="26"/>
+          <w:szCs w:val="26"/>
+        </w:rPr>
+      </w:pPr>
+      <w:r>
+        <w:rPr>
+          <w:rStyle w:val="Hyperlink0"/>
+          <w:rFonts w:ascii="Times New Roman" w:hAnsi="Times New Roman"/>
+          <w:sz w:val="24"/>
+          <w:szCs w:val="24"/>
+          <w:u w:val="none"/>
+        </w:rPr>
+        <w:t>[</w:t>
+      </w:r>
+      <w:r>
+        <w:rPr>
+          <w:rStyle w:val="Hyperlink0"/>
+          <w:rFonts w:ascii="Times New Roman" w:hAnsi="Times New Roman"/>
+          <w:sz w:val="24"/>
+          <w:szCs w:val="24"/>
+          <w:u w:val="none"/>
+        </w:rPr>
+        <w:t>1]</w:t>
+      </w:r>
       <w:r>
         <w:rPr>
           <w:rStyle w:val="selectable"/>
           <w:rFonts w:ascii="Times New Roman" w:hAnsi="Times New Roman" w:cs="Times New Roman"/>
           <w:sz w:val="24"/>
-          <w:lang w:val="en-GB"/>
-        </w:rPr>
-        <w:t xml:space="preserve">McIlwraith, D., </w:t>
+        </w:rPr>
+        <w:tab/>
       </w:r>
       <w:proofErr w:type="spellStart"/>
       <w:r>
@@ -27509,9 +27879,8 @@
           <w:rStyle w:val="selectable"/>
           <w:rFonts w:ascii="Times New Roman" w:hAnsi="Times New Roman" w:cs="Times New Roman"/>
           <w:sz w:val="24"/>
-          <w:lang w:val="en-GB"/>
-        </w:rPr>
-        <w:t>Marmanis</w:t>
+        </w:rPr>
+        <w:t>McIlwraith</w:t>
       </w:r>
       <w:proofErr w:type="spellEnd"/>
       <w:r>
@@ -27519,9 +27888,8 @@
           <w:rStyle w:val="selectable"/>
           <w:rFonts w:ascii="Times New Roman" w:hAnsi="Times New Roman" w:cs="Times New Roman"/>
           <w:sz w:val="24"/>
-          <w:lang w:val="en-GB"/>
-        </w:rPr>
-        <w:t xml:space="preserve">, H. and </w:t>
+        </w:rPr>
+        <w:t xml:space="preserve">, D., </w:t>
       </w:r>
       <w:proofErr w:type="spellStart"/>
       <w:r>
@@ -27529,9 +27897,8 @@
           <w:rStyle w:val="selectable"/>
           <w:rFonts w:ascii="Times New Roman" w:hAnsi="Times New Roman" w:cs="Times New Roman"/>
           <w:sz w:val="24"/>
-          <w:lang w:val="en-GB"/>
-        </w:rPr>
-        <w:t>Babenko</w:t>
+        </w:rPr>
+        <w:t>Marmanis</w:t>
       </w:r>
       <w:proofErr w:type="spellEnd"/>
       <w:r>
@@ -27539,11 +27906,43 @@
           <w:rStyle w:val="selectable"/>
           <w:rFonts w:ascii="Times New Roman" w:hAnsi="Times New Roman" w:cs="Times New Roman"/>
           <w:sz w:val="24"/>
-          <w:lang w:val="en-GB"/>
-        </w:rPr>
-        <w:t xml:space="preserve">, D. (2016). </w:t>
-      </w:r>
-      <w:proofErr w:type="spellStart"/>
+        </w:rPr>
+        <w:t xml:space="preserve">, H. </w:t>
+      </w:r>
+      <w:r>
+        <w:rPr>
+          <w:rStyle w:val="selectable"/>
+          <w:rFonts w:ascii="Times New Roman" w:hAnsi="Times New Roman" w:cs="Times New Roman"/>
+          <w:sz w:val="24"/>
+        </w:rPr>
+        <w:t>i</w:t>
+      </w:r>
+      <w:r>
+        <w:rPr>
+          <w:rStyle w:val="selectable"/>
+          <w:rFonts w:ascii="Times New Roman" w:hAnsi="Times New Roman" w:cs="Times New Roman"/>
+          <w:sz w:val="24"/>
+        </w:rPr>
+        <w:t xml:space="preserve"> </w:t>
+      </w:r>
+      <w:proofErr w:type="spellStart"/>
+      <w:r>
+        <w:rPr>
+          <w:rStyle w:val="selectable"/>
+          <w:rFonts w:ascii="Times New Roman" w:hAnsi="Times New Roman" w:cs="Times New Roman"/>
+          <w:sz w:val="24"/>
+        </w:rPr>
+        <w:t>Babenko</w:t>
+      </w:r>
+      <w:proofErr w:type="spellEnd"/>
+      <w:r>
+        <w:rPr>
+          <w:rStyle w:val="selectable"/>
+          <w:rFonts w:ascii="Times New Roman" w:hAnsi="Times New Roman" w:cs="Times New Roman"/>
+          <w:sz w:val="24"/>
+        </w:rPr>
+        <w:t xml:space="preserve">, D. </w:t>
+      </w:r>
       <w:r>
         <w:rPr>
           <w:rStyle w:val="selectable"/>
@@ -27551,66 +27950,48 @@
           <w:i/>
           <w:iCs/>
           <w:sz w:val="24"/>
-          <w:lang w:val="en-GB"/>
-        </w:rPr>
-        <w:t>Allgorithms</w:t>
-      </w:r>
-      <w:proofErr w:type="spellEnd"/>
+        </w:rPr>
+        <w:t>Inteligentna sieć algorytmy przyszłości</w:t>
+      </w:r>
       <w:r>
         <w:rPr>
           <w:rStyle w:val="selectable"/>
           <w:rFonts w:ascii="Times New Roman" w:hAnsi="Times New Roman" w:cs="Times New Roman"/>
-          <w:i/>
-          <w:iCs/>
-          <w:sz w:val="24"/>
-          <w:lang w:val="en-GB"/>
-        </w:rPr>
-        <w:t xml:space="preserve"> of the intelligent web</w:t>
+          <w:sz w:val="24"/>
+        </w:rPr>
+        <w:t xml:space="preserve"> </w:t>
       </w:r>
       <w:r>
         <w:rPr>
           <w:rStyle w:val="selectable"/>
           <w:rFonts w:ascii="Times New Roman" w:hAnsi="Times New Roman" w:cs="Times New Roman"/>
           <w:sz w:val="24"/>
-          <w:lang w:val="en-GB"/>
-        </w:rPr>
-        <w:t xml:space="preserve">. </w:t>
-      </w:r>
-      <w:proofErr w:type="spellStart"/>
+        </w:rPr>
+        <w:t xml:space="preserve"> Wydanie II</w:t>
+      </w:r>
       <w:r>
         <w:rPr>
           <w:rStyle w:val="selectable"/>
           <w:rFonts w:ascii="Times New Roman" w:hAnsi="Times New Roman" w:cs="Times New Roman"/>
           <w:sz w:val="24"/>
         </w:rPr>
-        <w:t>Shelter</w:t>
-      </w:r>
-      <w:proofErr w:type="spellEnd"/>
+        <w:t>, Helion, Polska, 2017</w:t>
+      </w:r>
       <w:r>
         <w:rPr>
           <w:rStyle w:val="selectable"/>
           <w:rFonts w:ascii="Times New Roman" w:hAnsi="Times New Roman" w:cs="Times New Roman"/>
           <w:sz w:val="24"/>
         </w:rPr>
-        <w:t xml:space="preserve"> Island, NY: </w:t>
-      </w:r>
-      <w:proofErr w:type="spellStart"/>
+        <w:t xml:space="preserve"> s.</w:t>
+      </w:r>
       <w:r>
         <w:rPr>
           <w:rStyle w:val="selectable"/>
           <w:rFonts w:ascii="Times New Roman" w:hAnsi="Times New Roman" w:cs="Times New Roman"/>
           <w:sz w:val="24"/>
         </w:rPr>
-        <w:t>Manning</w:t>
-      </w:r>
-      <w:proofErr w:type="spellEnd"/>
-      <w:r>
-        <w:rPr>
-          <w:rStyle w:val="selectable"/>
-          <w:rFonts w:ascii="Times New Roman" w:hAnsi="Times New Roman" w:cs="Times New Roman"/>
-          <w:sz w:val="24"/>
-        </w:rPr>
-        <w:t xml:space="preserve"> Publications Co.</w:t>
+        <w:t xml:space="preserve"> 153 - 175</w:t>
       </w:r>
     </w:p>
     <w:p>
@@ -27632,8 +28013,10 @@
           <w:rFonts w:ascii="Times New Roman" w:hAnsi="Times New Roman"/>
           <w:sz w:val="26"/>
           <w:szCs w:val="26"/>
-        </w:rPr>
-      </w:pPr>
+          <w:lang w:val="en-GB"/>
+        </w:rPr>
+      </w:pPr>
+      <w:proofErr w:type="spellStart"/>
       <w:r>
         <w:rPr>
           <w:rFonts w:ascii="Times New Roman" w:eastAsia="Times New Roman" w:hAnsi="Times New Roman" w:cs="Times New Roman"/>
@@ -27641,14 +28024,52 @@
           <w:bCs/>
           <w:sz w:val="26"/>
           <w:szCs w:val="26"/>
-        </w:rPr>
-        <w:t>Źródła internetowe:</w:t>
+          <w:lang w:val="en-GB"/>
+        </w:rPr>
+        <w:t>Źródła</w:t>
+      </w:r>
+      <w:proofErr w:type="spellEnd"/>
+      <w:r>
+        <w:rPr>
+          <w:rFonts w:ascii="Times New Roman" w:eastAsia="Times New Roman" w:hAnsi="Times New Roman" w:cs="Times New Roman"/>
+          <w:b/>
+          <w:bCs/>
+          <w:sz w:val="26"/>
+          <w:szCs w:val="26"/>
+          <w:lang w:val="en-GB"/>
+        </w:rPr>
+        <w:t xml:space="preserve"> </w:t>
+      </w:r>
+      <w:proofErr w:type="spellStart"/>
+      <w:r>
+        <w:rPr>
+          <w:rFonts w:ascii="Times New Roman" w:eastAsia="Times New Roman" w:hAnsi="Times New Roman" w:cs="Times New Roman"/>
+          <w:b/>
+          <w:bCs/>
+          <w:sz w:val="26"/>
+          <w:szCs w:val="26"/>
+          <w:lang w:val="en-GB"/>
+        </w:rPr>
+        <w:t>internetowe</w:t>
+      </w:r>
+      <w:proofErr w:type="spellEnd"/>
+      <w:r>
+        <w:rPr>
+          <w:rFonts w:ascii="Times New Roman" w:eastAsia="Times New Roman" w:hAnsi="Times New Roman" w:cs="Times New Roman"/>
+          <w:b/>
+          <w:bCs/>
+          <w:sz w:val="26"/>
+          <w:szCs w:val="26"/>
+          <w:lang w:val="en-GB"/>
+        </w:rPr>
+        <w:t>:</w:t>
       </w:r>
       <w:r>
         <w:rPr>
           <w:rFonts w:ascii="Times New Roman" w:hAnsi="Times New Roman"/>
           <w:sz w:val="26"/>
           <w:szCs w:val="26"/>
+          <w:lang w:val="en-GB"/>
         </w:rPr>
         <w:t xml:space="preserve"> </w:t>
       </w:r>
@@ -27656,10 +28077,7 @@
     <w:p>
       <w:pPr>
         <w:pStyle w:val="Body"/>
-        <w:numPr>
-          <w:ilvl w:val="0"/>
-          <w:numId w:val="2"/>
-        </w:numPr>
+        <w:ind w:firstLine="264"/>
         <w:rPr>
           <w:rStyle w:val="Hyperlink0"/>
           <w:rFonts w:ascii="Times New Roman" w:eastAsia="Times New Roman" w:hAnsi="Times New Roman" w:cs="Times New Roman"/>
@@ -27668,6 +28086,36 @@
           <w:u w:val="none"/>
         </w:rPr>
       </w:pPr>
+      <w:r>
+        <w:rPr>
+          <w:rStyle w:val="Hyperlink0"/>
+          <w:rFonts w:ascii="Times New Roman" w:hAnsi="Times New Roman"/>
+          <w:sz w:val="24"/>
+          <w:szCs w:val="24"/>
+          <w:u w:val="none"/>
+        </w:rPr>
+        <w:t>[1]</w:t>
+      </w:r>
+      <w:r>
+        <w:rPr>
+          <w:rStyle w:val="Hyperlink0"/>
+          <w:rFonts w:ascii="Times New Roman" w:hAnsi="Times New Roman"/>
+          <w:sz w:val="24"/>
+          <w:szCs w:val="24"/>
+          <w:u w:val="none"/>
+        </w:rPr>
+        <w:tab/>
+      </w:r>
+      <w:r>
+        <w:rPr>
+          <w:rStyle w:val="Hyperlink0"/>
+          <w:rFonts w:ascii="Times New Roman" w:hAnsi="Times New Roman"/>
+          <w:sz w:val="24"/>
+          <w:szCs w:val="24"/>
+          <w:u w:val="none"/>
+        </w:rPr>
+        <w:tab/>
+      </w:r>
       <w:r>
         <w:rPr>
           <w:rStyle w:val="Hyperlink0"/>
@@ -27717,43 +28165,66 @@
           <w:szCs w:val="24"/>
           <w:u w:val="none"/>
         </w:rPr>
-        <w:t>,</w:t>
-      </w:r>
-      <w:r>
+        <w:t>, 21.11.2018</w:t>
+      </w:r>
+    </w:p>
+    <w:p>
+      <w:pPr>
+        <w:pStyle w:val="Body"/>
+        <w:ind w:left="1440" w:hanging="1176"/>
         <w:rPr>
           <w:rStyle w:val="Hyperlink0"/>
-          <w:rFonts w:ascii="Times New Roman" w:hAnsi="Times New Roman"/>
+          <w:rFonts w:ascii="Times New Roman" w:eastAsia="Times New Roman" w:hAnsi="Times New Roman" w:cs="Times New Roman"/>
           <w:sz w:val="24"/>
           <w:szCs w:val="24"/>
           <w:u w:val="none"/>
-        </w:rPr>
-        <w:t xml:space="preserve"> 21.11.2018</w:t>
-      </w:r>
-    </w:p>
-    <w:p>
-      <w:pPr>
-        <w:pStyle w:val="Body"/>
-        <w:numPr>
-          <w:ilvl w:val="0"/>
-          <w:numId w:val="2"/>
-        </w:numPr>
-        <w:rPr>
-          <w:rStyle w:val="Hyperlink0"/>
-          <w:rFonts w:ascii="Times New Roman" w:eastAsia="Times New Roman" w:hAnsi="Times New Roman" w:cs="Times New Roman"/>
-          <w:sz w:val="24"/>
-          <w:szCs w:val="24"/>
-          <w:u w:val="none"/>
-          <w:lang w:val="en-GB"/>
-        </w:rPr>
-      </w:pPr>
-      <w:r>
-        <w:rPr>
-          <w:rFonts w:ascii="Times New Roman" w:eastAsia="Times New Roman" w:hAnsi="Times New Roman" w:cs="Times New Roman"/>
-          <w:sz w:val="24"/>
-          <w:szCs w:val="24"/>
-          <w:lang w:val="en-GB"/>
-        </w:rPr>
-        <w:t xml:space="preserve">Matheus Amazonas, </w:t>
+          <w:lang w:val="en-GB"/>
+        </w:rPr>
+      </w:pPr>
+      <w:r>
+        <w:rPr>
+          <w:rFonts w:ascii="Times New Roman" w:eastAsia="Times New Roman" w:hAnsi="Times New Roman" w:cs="Times New Roman"/>
+          <w:sz w:val="24"/>
+          <w:szCs w:val="24"/>
+          <w:lang w:val="en-GB"/>
+        </w:rPr>
+        <w:t>[2]</w:t>
+      </w:r>
+      <w:r>
+        <w:rPr>
+          <w:rFonts w:ascii="Times New Roman" w:eastAsia="Times New Roman" w:hAnsi="Times New Roman" w:cs="Times New Roman"/>
+          <w:sz w:val="24"/>
+          <w:szCs w:val="24"/>
+          <w:lang w:val="en-GB"/>
+        </w:rPr>
+        <w:tab/>
+      </w:r>
+      <w:r>
+        <w:rPr>
+          <w:rFonts w:ascii="Times New Roman" w:eastAsia="Times New Roman" w:hAnsi="Times New Roman" w:cs="Times New Roman"/>
+          <w:sz w:val="24"/>
+          <w:szCs w:val="24"/>
+          <w:lang w:val="en-GB"/>
+        </w:rPr>
+        <w:t>Amazonas</w:t>
+      </w:r>
+      <w:r>
+        <w:rPr>
+          <w:rFonts w:ascii="Times New Roman" w:eastAsia="Times New Roman" w:hAnsi="Times New Roman" w:cs="Times New Roman"/>
+          <w:sz w:val="24"/>
+          <w:szCs w:val="24"/>
+          <w:lang w:val="en-GB"/>
+        </w:rPr>
+        <w:t>, M.</w:t>
+      </w:r>
+      <w:r>
+        <w:rPr>
+          <w:rFonts w:ascii="Times New Roman" w:eastAsia="Times New Roman" w:hAnsi="Times New Roman" w:cs="Times New Roman"/>
+          <w:sz w:val="24"/>
+          <w:szCs w:val="24"/>
+          <w:lang w:val="en-GB"/>
+        </w:rPr>
+        <w:t xml:space="preserve">, </w:t>
       </w:r>
       <w:r>
         <w:rPr>
@@ -27783,62 +28254,149 @@
             <w:szCs w:val="24"/>
             <w:lang w:val="en-GB"/>
           </w:rPr>
-          <w:t>https://sometimesicode.wordpress.com/</w:t>
+          <w:t>https://sometimesicode.wordpress.com/2014/12/22/how-does-unity-work-under-the-hood/</w:t>
         </w:r>
+      </w:hyperlink>
+      <w:r>
+        <w:rPr>
+          <w:rStyle w:val="Hyperlink0"/>
+          <w:rFonts w:ascii="Times New Roman" w:hAnsi="Times New Roman"/>
+          <w:sz w:val="24"/>
+          <w:szCs w:val="24"/>
+          <w:u w:val="none"/>
+          <w:lang w:val="en-GB"/>
+        </w:rPr>
+        <w:t>, 22.12.2014</w:t>
+      </w:r>
+    </w:p>
+    <w:p>
+      <w:pPr>
+        <w:pStyle w:val="Body"/>
+        <w:ind w:left="1438" w:hanging="1176"/>
+        <w:rPr>
+          <w:rFonts w:ascii="Times New Roman" w:eastAsia="Times New Roman" w:hAnsi="Times New Roman" w:cs="Times New Roman"/>
+          <w:sz w:val="24"/>
+          <w:szCs w:val="24"/>
+          <w:u w:val="single"/>
+        </w:rPr>
+      </w:pPr>
+      <w:r>
+        <w:rPr>
+          <w:rFonts w:ascii="Times New Roman" w:hAnsi="Times New Roman"/>
+          <w:sz w:val="24"/>
+          <w:szCs w:val="24"/>
+        </w:rPr>
+        <w:t>[3</w:t>
+      </w:r>
+      <w:r>
+        <w:rPr>
+          <w:rFonts w:ascii="Times New Roman" w:hAnsi="Times New Roman"/>
+          <w:sz w:val="24"/>
+          <w:szCs w:val="24"/>
+        </w:rPr>
+        <w:t>]</w:t>
+      </w:r>
+      <w:r>
+        <w:rPr>
+          <w:rFonts w:ascii="Times New Roman" w:hAnsi="Times New Roman"/>
+          <w:sz w:val="24"/>
+          <w:szCs w:val="24"/>
+        </w:rPr>
+        <w:tab/>
+      </w:r>
+      <w:r>
+        <w:rPr>
+          <w:rFonts w:ascii="Times New Roman" w:hAnsi="Times New Roman"/>
+          <w:sz w:val="24"/>
+          <w:szCs w:val="24"/>
+        </w:rPr>
+        <w:tab/>
+      </w:r>
+      <w:r>
+        <w:rPr>
+          <w:rFonts w:ascii="Times New Roman" w:hAnsi="Times New Roman"/>
+          <w:sz w:val="24"/>
+          <w:szCs w:val="24"/>
+        </w:rPr>
+        <w:t>Artykuł</w:t>
+      </w:r>
+      <w:r>
+        <w:rPr>
+          <w:rFonts w:ascii="Times New Roman" w:hAnsi="Times New Roman"/>
+          <w:sz w:val="24"/>
+          <w:szCs w:val="24"/>
+        </w:rPr>
+        <w:t xml:space="preserve"> na temat istoty silnika gry, </w:t>
+      </w:r>
+      <w:r>
+        <w:rPr>
+          <w:rFonts w:ascii="Times New Roman" w:hAnsi="Times New Roman"/>
+          <w:sz w:val="24"/>
+          <w:szCs w:val="24"/>
+        </w:rPr>
+        <w:t xml:space="preserve"> </w:t>
+      </w:r>
+      <w:hyperlink r:id="rId22" w:history="1">
         <w:r>
           <w:rPr>
             <w:rStyle w:val="Hipercze"/>
             <w:rFonts w:ascii="Times New Roman" w:hAnsi="Times New Roman"/>
             <w:sz w:val="24"/>
             <w:szCs w:val="24"/>
-            <w:lang w:val="en-GB"/>
           </w:rPr>
-          <w:t>2</w:t>
-        </w:r>
-        <w:r>
-          <w:rPr>
-            <w:rStyle w:val="Hipercze"/>
-            <w:rFonts w:ascii="Times New Roman" w:hAnsi="Times New Roman"/>
-            <w:sz w:val="24"/>
-            <w:szCs w:val="24"/>
-            <w:lang w:val="en-GB"/>
-          </w:rPr>
-          <w:t>014/12/22/how-does-unity-work-under-the-hood/</w:t>
+          <w:t>https://unity3d.com/what-is-a-game-engine</w:t>
         </w:r>
       </w:hyperlink>
       <w:r>
         <w:rPr>
-          <w:rStyle w:val="Hyperlink0"/>
           <w:rFonts w:ascii="Times New Roman" w:hAnsi="Times New Roman"/>
           <w:sz w:val="24"/>
           <w:szCs w:val="24"/>
-          <w:u w:val="none"/>
-          <w:lang w:val="en-GB"/>
-        </w:rPr>
-        <w:t>, 22.12.2014</w:t>
+        </w:rPr>
+        <w:t>,</w:t>
+      </w:r>
+      <w:r>
+        <w:rPr>
+          <w:rFonts w:ascii="Times New Roman" w:hAnsi="Times New Roman"/>
+          <w:sz w:val="24"/>
+          <w:szCs w:val="24"/>
+        </w:rPr>
+        <w:t xml:space="preserve"> 30.11.2018</w:t>
       </w:r>
     </w:p>
     <w:p>
       <w:pPr>
         <w:pStyle w:val="Body"/>
-        <w:numPr>
-          <w:ilvl w:val="0"/>
-          <w:numId w:val="2"/>
-        </w:numPr>
-        <w:rPr>
-          <w:rFonts w:ascii="Times New Roman" w:eastAsia="Times New Roman" w:hAnsi="Times New Roman" w:cs="Times New Roman"/>
-          <w:sz w:val="24"/>
-          <w:szCs w:val="24"/>
-          <w:u w:val="single"/>
-        </w:rPr>
-      </w:pPr>
+        <w:ind w:left="1438" w:hanging="1176"/>
+        <w:rPr>
+          <w:rFonts w:ascii="Times New Roman" w:eastAsia="Times New Roman" w:hAnsi="Times New Roman" w:cs="Times New Roman"/>
+          <w:sz w:val="24"/>
+          <w:szCs w:val="24"/>
+        </w:rPr>
+      </w:pPr>
+      <w:r>
+        <w:rPr>
+          <w:rFonts w:ascii="Times New Roman" w:eastAsia="Times New Roman" w:hAnsi="Times New Roman" w:cs="Times New Roman"/>
+          <w:sz w:val="24"/>
+          <w:szCs w:val="24"/>
+        </w:rPr>
+        <w:t>[4]</w:t>
+      </w:r>
+      <w:r>
+        <w:rPr>
+          <w:rFonts w:ascii="Times New Roman" w:eastAsia="Times New Roman" w:hAnsi="Times New Roman" w:cs="Times New Roman"/>
+          <w:sz w:val="24"/>
+          <w:szCs w:val="24"/>
+        </w:rPr>
+        <w:tab/>
+      </w:r>
       <w:r>
         <w:rPr>
           <w:rFonts w:ascii="Times New Roman" w:hAnsi="Times New Roman"/>
           <w:sz w:val="24"/>
           <w:szCs w:val="24"/>
         </w:rPr>
-        <w:t>Artykuł</w:t>
+        <w:tab/>
       </w:r>
       <w:r>
         <w:rPr>
@@ -27846,74 +28404,35 @@
           <w:sz w:val="24"/>
           <w:szCs w:val="24"/>
         </w:rPr>
-        <w:t xml:space="preserve"> na temat istoty silnika gry, </w:t>
-      </w:r>
+        <w:t xml:space="preserve">Dokumentacja .Net </w:t>
+      </w:r>
+      <w:proofErr w:type="spellStart"/>
       <w:r>
         <w:rPr>
           <w:rFonts w:ascii="Times New Roman" w:hAnsi="Times New Roman"/>
           <w:sz w:val="24"/>
           <w:szCs w:val="24"/>
         </w:rPr>
+        <w:t>Core</w:t>
+      </w:r>
+      <w:proofErr w:type="spellEnd"/>
+      <w:r>
+        <w:rPr>
+          <w:rFonts w:ascii="Times New Roman" w:hAnsi="Times New Roman"/>
+          <w:sz w:val="24"/>
+          <w:szCs w:val="24"/>
+        </w:rPr>
+        <w:t xml:space="preserve">, </w:t>
+      </w:r>
+      <w:r>
+        <w:rPr>
+          <w:rFonts w:ascii="Times New Roman" w:hAnsi="Times New Roman"/>
+          <w:sz w:val="24"/>
+          <w:szCs w:val="24"/>
+        </w:rPr>
         <w:t xml:space="preserve"> </w:t>
       </w:r>
-      <w:r>
-        <w:rPr>
-          <w:rFonts w:ascii="Times New Roman" w:hAnsi="Times New Roman"/>
-          <w:sz w:val="24"/>
-          <w:szCs w:val="24"/>
-          <w:u w:val="single"/>
-        </w:rPr>
-        <w:t>https://unity3d.com/what-is-a-game-engine</w:t>
-      </w:r>
-    </w:p>
-    <w:p>
-      <w:pPr>
-        <w:pStyle w:val="Body"/>
-        <w:numPr>
-          <w:ilvl w:val="0"/>
-          <w:numId w:val="2"/>
-        </w:numPr>
-        <w:rPr>
-          <w:rFonts w:ascii="Times New Roman" w:hAnsi="Times New Roman"/>
-          <w:sz w:val="24"/>
-          <w:szCs w:val="24"/>
-        </w:rPr>
-      </w:pPr>
-      <w:r>
-        <w:rPr>
-          <w:rFonts w:ascii="Times New Roman" w:hAnsi="Times New Roman"/>
-          <w:sz w:val="24"/>
-          <w:szCs w:val="24"/>
-        </w:rPr>
-        <w:t xml:space="preserve">Dokumentacja .Net </w:t>
-      </w:r>
-      <w:proofErr w:type="spellStart"/>
-      <w:r>
-        <w:rPr>
-          <w:rFonts w:ascii="Times New Roman" w:hAnsi="Times New Roman"/>
-          <w:sz w:val="24"/>
-          <w:szCs w:val="24"/>
-        </w:rPr>
-        <w:t>Core</w:t>
-      </w:r>
-      <w:proofErr w:type="spellEnd"/>
-      <w:r>
-        <w:rPr>
-          <w:rFonts w:ascii="Times New Roman" w:hAnsi="Times New Roman"/>
-          <w:sz w:val="24"/>
-          <w:szCs w:val="24"/>
-        </w:rPr>
-        <w:t xml:space="preserve">, </w:t>
-      </w:r>
-      <w:r>
-        <w:rPr>
-          <w:rFonts w:ascii="Times New Roman" w:hAnsi="Times New Roman"/>
-          <w:sz w:val="24"/>
-          <w:szCs w:val="24"/>
-        </w:rPr>
-        <w:t xml:space="preserve"> </w:t>
-      </w:r>
-      <w:hyperlink r:id="rId22" w:history="1">
+      <w:hyperlink r:id="rId23" w:history="1">
         <w:r>
           <w:rPr>
             <w:rStyle w:val="Hipercze"/>
@@ -27936,15 +28455,251 @@
     <w:p>
       <w:pPr>
         <w:pStyle w:val="Body"/>
-        <w:numPr>
-          <w:ilvl w:val="0"/>
-          <w:numId w:val="2"/>
-        </w:numPr>
+        <w:ind w:left="1438" w:hanging="1176"/>
+        <w:rPr>
+          <w:rFonts w:ascii="Times New Roman" w:eastAsia="Times New Roman" w:hAnsi="Times New Roman" w:cs="Times New Roman"/>
+          <w:sz w:val="24"/>
+          <w:szCs w:val="24"/>
+          <w:lang w:val="en-GB"/>
+        </w:rPr>
+      </w:pPr>
+      <w:r>
+        <w:rPr>
+          <w:rFonts w:ascii="Times New Roman" w:eastAsia="Times New Roman" w:hAnsi="Times New Roman" w:cs="Times New Roman"/>
+          <w:sz w:val="24"/>
+          <w:szCs w:val="24"/>
+          <w:lang w:val="en-GB"/>
+        </w:rPr>
+        <w:t>[</w:t>
+      </w:r>
+      <w:r>
+        <w:rPr>
+          <w:rFonts w:ascii="Times New Roman" w:eastAsia="Times New Roman" w:hAnsi="Times New Roman" w:cs="Times New Roman"/>
+          <w:sz w:val="24"/>
+          <w:szCs w:val="24"/>
+          <w:lang w:val="en-GB"/>
+        </w:rPr>
+        <w:t>5]</w:t>
+      </w:r>
+      <w:r>
+        <w:rPr>
+          <w:rFonts w:ascii="Times New Roman" w:eastAsia="Times New Roman" w:hAnsi="Times New Roman" w:cs="Times New Roman"/>
+          <w:sz w:val="24"/>
+          <w:szCs w:val="24"/>
+          <w:lang w:val="en-GB"/>
+        </w:rPr>
+        <w:tab/>
+      </w:r>
+      <w:r>
+        <w:rPr>
+          <w:rFonts w:ascii="Times New Roman" w:eastAsia="Times New Roman" w:hAnsi="Times New Roman" w:cs="Times New Roman"/>
+          <w:sz w:val="24"/>
+          <w:szCs w:val="24"/>
+          <w:lang w:val="en-GB"/>
+        </w:rPr>
+        <w:t>Wagner</w:t>
+      </w:r>
+      <w:r>
+        <w:rPr>
+          <w:rFonts w:ascii="Times New Roman" w:eastAsia="Times New Roman" w:hAnsi="Times New Roman" w:cs="Times New Roman"/>
+          <w:sz w:val="24"/>
+          <w:szCs w:val="24"/>
+          <w:lang w:val="en-GB"/>
+        </w:rPr>
+        <w:t>,</w:t>
+      </w:r>
+      <w:r>
+        <w:rPr>
+          <w:rFonts w:ascii="Times New Roman" w:eastAsia="Times New Roman" w:hAnsi="Times New Roman" w:cs="Times New Roman"/>
+          <w:sz w:val="24"/>
+          <w:szCs w:val="24"/>
+          <w:lang w:val="en-GB"/>
+        </w:rPr>
+        <w:t xml:space="preserve"> B.</w:t>
+      </w:r>
+      <w:r>
+        <w:rPr>
+          <w:rFonts w:ascii="Times New Roman" w:eastAsia="Times New Roman" w:hAnsi="Times New Roman" w:cs="Times New Roman"/>
+          <w:sz w:val="24"/>
+          <w:szCs w:val="24"/>
+          <w:lang w:val="en-GB"/>
+        </w:rPr>
+        <w:t>, Wenzel, M., Latham, L.</w:t>
+      </w:r>
+      <w:r>
+        <w:rPr>
+          <w:rFonts w:ascii="Times New Roman" w:eastAsia="Times New Roman" w:hAnsi="Times New Roman" w:cs="Times New Roman"/>
+          <w:sz w:val="24"/>
+          <w:szCs w:val="24"/>
+          <w:lang w:val="en-GB"/>
+        </w:rPr>
+        <w:t>,</w:t>
+      </w:r>
+      <w:r>
+        <w:rPr>
+          <w:rFonts w:ascii="Times New Roman" w:eastAsia="Times New Roman" w:hAnsi="Times New Roman" w:cs="Times New Roman"/>
+          <w:sz w:val="24"/>
+          <w:szCs w:val="24"/>
+          <w:lang w:val="en-GB"/>
+        </w:rPr>
+        <w:t xml:space="preserve"> </w:t>
+      </w:r>
+      <w:proofErr w:type="spellStart"/>
+      <w:r>
+        <w:rPr>
+          <w:rFonts w:ascii="Times New Roman" w:eastAsia="Times New Roman" w:hAnsi="Times New Roman" w:cs="Times New Roman"/>
+          <w:sz w:val="24"/>
+          <w:szCs w:val="24"/>
+          <w:lang w:val="en-GB"/>
+        </w:rPr>
+        <w:t>Onderka</w:t>
+      </w:r>
+      <w:proofErr w:type="spellEnd"/>
+      <w:r>
+        <w:rPr>
+          <w:rFonts w:ascii="Times New Roman" w:eastAsia="Times New Roman" w:hAnsi="Times New Roman" w:cs="Times New Roman"/>
+          <w:sz w:val="24"/>
+          <w:szCs w:val="24"/>
+          <w:lang w:val="en-GB"/>
+        </w:rPr>
+        <w:t>, P.</w:t>
+      </w:r>
+      <w:r>
+        <w:rPr>
+          <w:rFonts w:ascii="Times New Roman" w:eastAsia="Times New Roman" w:hAnsi="Times New Roman" w:cs="Times New Roman"/>
+          <w:sz w:val="24"/>
+          <w:szCs w:val="24"/>
+          <w:lang w:val="en-GB"/>
+        </w:rPr>
+        <w:t xml:space="preserve"> </w:t>
+      </w:r>
+      <w:proofErr w:type="spellStart"/>
+      <w:r>
+        <w:rPr>
+          <w:rFonts w:ascii="Times New Roman" w:eastAsia="Times New Roman" w:hAnsi="Times New Roman" w:cs="Times New Roman"/>
+          <w:sz w:val="24"/>
+          <w:szCs w:val="24"/>
+          <w:lang w:val="en-GB"/>
+        </w:rPr>
+        <w:t>i</w:t>
+      </w:r>
+      <w:proofErr w:type="spellEnd"/>
+      <w:r>
+        <w:rPr>
+          <w:rFonts w:ascii="Times New Roman" w:eastAsia="Times New Roman" w:hAnsi="Times New Roman" w:cs="Times New Roman"/>
+          <w:sz w:val="24"/>
+          <w:szCs w:val="24"/>
+          <w:lang w:val="en-GB"/>
+        </w:rPr>
+        <w:t xml:space="preserve"> </w:t>
+      </w:r>
+      <w:proofErr w:type="spellStart"/>
+      <w:r>
+        <w:rPr>
+          <w:rFonts w:ascii="Times New Roman" w:eastAsia="Times New Roman" w:hAnsi="Times New Roman" w:cs="Times New Roman"/>
+          <w:sz w:val="24"/>
+          <w:szCs w:val="24"/>
+          <w:lang w:val="en-GB"/>
+        </w:rPr>
+        <w:t>inni</w:t>
+      </w:r>
+      <w:proofErr w:type="spellEnd"/>
+      <w:r>
+        <w:rPr>
+          <w:rFonts w:ascii="Times New Roman" w:eastAsia="Times New Roman" w:hAnsi="Times New Roman" w:cs="Times New Roman"/>
+          <w:sz w:val="24"/>
+          <w:szCs w:val="24"/>
+          <w:lang w:val="en-GB"/>
+        </w:rPr>
+        <w:t>,</w:t>
+      </w:r>
+      <w:r>
+        <w:rPr>
+          <w:rFonts w:ascii="Times New Roman" w:eastAsia="Times New Roman" w:hAnsi="Times New Roman" w:cs="Times New Roman"/>
+          <w:sz w:val="24"/>
+          <w:szCs w:val="24"/>
+          <w:lang w:val="en-GB"/>
+        </w:rPr>
+        <w:t xml:space="preserve"> </w:t>
+      </w:r>
+      <w:r>
+        <w:rPr>
+          <w:rFonts w:ascii="Times New Roman" w:eastAsia="Times New Roman" w:hAnsi="Times New Roman" w:cs="Times New Roman"/>
+          <w:i/>
+          <w:sz w:val="24"/>
+          <w:szCs w:val="24"/>
+          <w:lang w:val="en-GB"/>
+        </w:rPr>
+        <w:t>A Tour</w:t>
+      </w:r>
+      <w:r>
+        <w:rPr>
+          <w:rFonts w:ascii="Times New Roman" w:eastAsia="Times New Roman" w:hAnsi="Times New Roman" w:cs="Times New Roman"/>
+          <w:i/>
+          <w:sz w:val="24"/>
+          <w:szCs w:val="24"/>
+          <w:lang w:val="en-GB"/>
+        </w:rPr>
+        <w:t xml:space="preserve"> of the C# language</w:t>
+      </w:r>
+      <w:r>
+        <w:rPr>
+          <w:rFonts w:ascii="Times New Roman" w:eastAsia="Times New Roman" w:hAnsi="Times New Roman" w:cs="Times New Roman"/>
+          <w:sz w:val="24"/>
+          <w:szCs w:val="24"/>
+          <w:lang w:val="en-GB"/>
+        </w:rPr>
+        <w:t>,</w:t>
+      </w:r>
+      <w:r>
+        <w:rPr>
+          <w:rFonts w:ascii="Times New Roman" w:eastAsia="Times New Roman" w:hAnsi="Times New Roman" w:cs="Times New Roman"/>
+          <w:sz w:val="24"/>
+          <w:szCs w:val="24"/>
+          <w:lang w:val="en-GB"/>
+        </w:rPr>
+        <w:t xml:space="preserve"> </w:t>
+      </w:r>
+      <w:r>
+        <w:rPr>
+          <w:rFonts w:ascii="Times New Roman" w:eastAsia="Times New Roman" w:hAnsi="Times New Roman" w:cs="Times New Roman"/>
+          <w:sz w:val="24"/>
+          <w:szCs w:val="24"/>
+          <w:u w:val="single"/>
+          <w:lang w:val="en-GB"/>
+        </w:rPr>
+        <w:t xml:space="preserve"> </w:t>
+      </w:r>
+      <w:hyperlink r:id="rId24" w:history="1">
+        <w:r>
+          <w:rPr>
+            <w:rStyle w:val="Hipercze"/>
+            <w:rFonts w:ascii="Times New Roman" w:eastAsia="Times New Roman" w:hAnsi="Times New Roman" w:cs="Times New Roman"/>
+            <w:sz w:val="24"/>
+            <w:szCs w:val="24"/>
+            <w:lang w:val="en-GB"/>
+          </w:rPr>
+          <w:t>https://docs.microsoft.com/en-us/dotnet/csharp/tour-of-csharp/</w:t>
+        </w:r>
+      </w:hyperlink>
+      <w:r>
+        <w:rPr>
+          <w:rFonts w:ascii="Times New Roman" w:eastAsia="Times New Roman" w:hAnsi="Times New Roman" w:cs="Times New Roman"/>
+          <w:sz w:val="24"/>
+          <w:szCs w:val="24"/>
+          <w:lang w:val="en-GB"/>
+        </w:rPr>
+        <w:t xml:space="preserve">, 08.10.2016 </w:t>
+      </w:r>
+    </w:p>
+    <w:p>
+      <w:pPr>
+        <w:pStyle w:val="Body"/>
+        <w:ind w:left="1438" w:hanging="1176"/>
         <w:rPr>
           <w:rFonts w:ascii="Times New Roman" w:hAnsi="Times New Roman"/>
           <w:sz w:val="24"/>
           <w:szCs w:val="24"/>
-          <w:lang w:val="en-GB"/>
         </w:rPr>
       </w:pPr>
       <w:r>
@@ -27952,16 +28707,303 @@
           <w:rFonts w:ascii="Times New Roman" w:hAnsi="Times New Roman"/>
           <w:sz w:val="24"/>
           <w:szCs w:val="24"/>
-          <w:lang w:val="en-GB"/>
-        </w:rPr>
-        <w:t xml:space="preserve">Frank </w:t>
-      </w:r>
-      <w:proofErr w:type="spellStart"/>
+        </w:rPr>
+        <w:t>[6]</w:t>
+      </w:r>
       <w:r>
         <w:rPr>
           <w:rFonts w:ascii="Times New Roman" w:hAnsi="Times New Roman"/>
           <w:sz w:val="24"/>
           <w:szCs w:val="24"/>
+        </w:rPr>
+        <w:tab/>
+      </w:r>
+      <w:r>
+        <w:rPr>
+          <w:rFonts w:ascii="Times New Roman" w:hAnsi="Times New Roman"/>
+          <w:sz w:val="24"/>
+          <w:szCs w:val="24"/>
+        </w:rPr>
+        <w:t>Dokumentacja Git</w:t>
+      </w:r>
+      <w:r>
+        <w:rPr>
+          <w:rFonts w:ascii="Times New Roman" w:hAnsi="Times New Roman"/>
+          <w:sz w:val="24"/>
+          <w:szCs w:val="24"/>
+        </w:rPr>
+        <w:t xml:space="preserve">, </w:t>
+      </w:r>
+      <w:hyperlink r:id="rId25" w:history="1">
+        <w:r>
+          <w:rPr>
+            <w:rStyle w:val="Hipercze"/>
+            <w:rFonts w:ascii="Times New Roman" w:hAnsi="Times New Roman"/>
+            <w:sz w:val="24"/>
+            <w:szCs w:val="24"/>
+          </w:rPr>
+          <w:t>https://git-scm.com/docs</w:t>
+        </w:r>
+      </w:hyperlink>
+      <w:r>
+        <w:rPr>
+          <w:rFonts w:ascii="Times New Roman" w:hAnsi="Times New Roman"/>
+          <w:sz w:val="24"/>
+          <w:szCs w:val="24"/>
+        </w:rPr>
+        <w:t>, 30.11.2018</w:t>
+      </w:r>
+    </w:p>
+    <w:p>
+      <w:pPr>
+        <w:pStyle w:val="Body"/>
+        <w:ind w:left="1438" w:hanging="1176"/>
+        <w:rPr>
+          <w:rFonts w:ascii="Times New Roman" w:hAnsi="Times New Roman"/>
+          <w:sz w:val="24"/>
+          <w:szCs w:val="24"/>
+          <w:lang w:val="en-GB"/>
+        </w:rPr>
+      </w:pPr>
+      <w:r>
+        <w:rPr>
+          <w:rFonts w:ascii="Times New Roman" w:hAnsi="Times New Roman"/>
+          <w:sz w:val="24"/>
+          <w:szCs w:val="24"/>
+          <w:lang w:val="en-GB"/>
+        </w:rPr>
+        <w:t>[7]</w:t>
+      </w:r>
+      <w:r>
+        <w:rPr>
+          <w:rFonts w:ascii="Times New Roman" w:hAnsi="Times New Roman"/>
+          <w:sz w:val="24"/>
+          <w:szCs w:val="24"/>
+          <w:lang w:val="en-GB"/>
+        </w:rPr>
+        <w:tab/>
+      </w:r>
+      <w:proofErr w:type="spellStart"/>
+      <w:r>
+        <w:rPr>
+          <w:rFonts w:ascii="Times New Roman" w:hAnsi="Times New Roman"/>
+          <w:sz w:val="24"/>
+          <w:szCs w:val="24"/>
+          <w:lang w:val="en-GB"/>
+        </w:rPr>
+        <w:t>Heyes</w:t>
+      </w:r>
+      <w:proofErr w:type="spellEnd"/>
+      <w:r>
+        <w:rPr>
+          <w:rFonts w:ascii="Times New Roman" w:hAnsi="Times New Roman"/>
+          <w:sz w:val="24"/>
+          <w:szCs w:val="24"/>
+          <w:lang w:val="en-GB"/>
+        </w:rPr>
+        <w:t xml:space="preserve">-Jones, J. </w:t>
+      </w:r>
+      <w:r>
+        <w:rPr>
+          <w:rFonts w:ascii="Times New Roman" w:hAnsi="Times New Roman"/>
+          <w:i/>
+          <w:sz w:val="24"/>
+          <w:szCs w:val="24"/>
+          <w:lang w:val="en-GB"/>
+        </w:rPr>
+        <w:t>A* algorithm tutorial</w:t>
+      </w:r>
+      <w:r>
+        <w:rPr>
+          <w:rFonts w:ascii="Times New Roman" w:hAnsi="Times New Roman"/>
+          <w:sz w:val="24"/>
+          <w:szCs w:val="24"/>
+          <w:lang w:val="en-GB"/>
+        </w:rPr>
+        <w:t xml:space="preserve">, </w:t>
+      </w:r>
+      <w:hyperlink r:id="rId26" w:history="1">
+        <w:r>
+          <w:rPr>
+            <w:rStyle w:val="Hipercze"/>
+            <w:rFonts w:ascii="Times New Roman" w:hAnsi="Times New Roman"/>
+            <w:sz w:val="24"/>
+            <w:szCs w:val="24"/>
+            <w:lang w:val="en-GB"/>
+          </w:rPr>
+          <w:t>http://heyes-jones.com/astar.php</w:t>
+        </w:r>
+      </w:hyperlink>
+      <w:r>
+        <w:rPr>
+          <w:rFonts w:ascii="Times New Roman" w:hAnsi="Times New Roman"/>
+          <w:sz w:val="24"/>
+          <w:szCs w:val="24"/>
+          <w:lang w:val="en-GB"/>
+        </w:rPr>
+        <w:t>,</w:t>
+      </w:r>
+      <w:r>
+        <w:rPr>
+          <w:rFonts w:ascii="Times New Roman" w:hAnsi="Times New Roman"/>
+          <w:sz w:val="24"/>
+          <w:szCs w:val="24"/>
+          <w:lang w:val="en-GB"/>
+        </w:rPr>
+        <w:t xml:space="preserve"> 30.11.2018</w:t>
+      </w:r>
+    </w:p>
+    <w:p>
+      <w:pPr>
+        <w:pStyle w:val="Body"/>
+        <w:ind w:left="1438" w:hanging="1176"/>
+        <w:rPr>
+          <w:rFonts w:ascii="Times New Roman" w:eastAsia="Times New Roman" w:hAnsi="Times New Roman" w:cs="Times New Roman"/>
+          <w:sz w:val="24"/>
+          <w:szCs w:val="24"/>
+          <w:u w:val="single"/>
+        </w:rPr>
+      </w:pPr>
+      <w:r>
+        <w:rPr>
+          <w:rFonts w:ascii="Times New Roman" w:hAnsi="Times New Roman"/>
+          <w:sz w:val="24"/>
+          <w:szCs w:val="24"/>
+        </w:rPr>
+        <w:t>[8]</w:t>
+      </w:r>
+      <w:r>
+        <w:rPr>
+          <w:rFonts w:ascii="Times New Roman" w:hAnsi="Times New Roman"/>
+          <w:sz w:val="24"/>
+          <w:szCs w:val="24"/>
+        </w:rPr>
+        <w:tab/>
+      </w:r>
+      <w:r>
+        <w:rPr>
+          <w:rFonts w:ascii="Times New Roman" w:hAnsi="Times New Roman"/>
+          <w:sz w:val="24"/>
+          <w:szCs w:val="24"/>
+        </w:rPr>
+        <w:tab/>
+      </w:r>
+      <w:r>
+        <w:rPr>
+          <w:rFonts w:ascii="Times New Roman" w:hAnsi="Times New Roman"/>
+          <w:sz w:val="24"/>
+          <w:szCs w:val="24"/>
+        </w:rPr>
+        <w:t xml:space="preserve">Dokumentacja </w:t>
+      </w:r>
+      <w:proofErr w:type="spellStart"/>
+      <w:r>
+        <w:rPr>
+          <w:rFonts w:ascii="Times New Roman" w:hAnsi="Times New Roman"/>
+          <w:sz w:val="24"/>
+          <w:szCs w:val="24"/>
+        </w:rPr>
+        <w:t>Matlab</w:t>
+      </w:r>
+      <w:proofErr w:type="spellEnd"/>
+      <w:r>
+        <w:rPr>
+          <w:rFonts w:ascii="Times New Roman" w:hAnsi="Times New Roman"/>
+          <w:sz w:val="24"/>
+          <w:szCs w:val="24"/>
+        </w:rPr>
+        <w:t xml:space="preserve">, </w:t>
+      </w:r>
+      <w:hyperlink r:id="rId27" w:history="1">
+        <w:r>
+          <w:rPr>
+            <w:rStyle w:val="Hipercze"/>
+            <w:rFonts w:ascii="Times New Roman" w:hAnsi="Times New Roman"/>
+            <w:sz w:val="24"/>
+            <w:szCs w:val="24"/>
+          </w:rPr>
+          <w:t>https://uk.mathworks.com/help/matlab/</w:t>
+        </w:r>
+      </w:hyperlink>
+      <w:r>
+        <w:rPr>
+          <w:rFonts w:ascii="Times New Roman" w:hAnsi="Times New Roman"/>
+          <w:sz w:val="24"/>
+          <w:szCs w:val="24"/>
+        </w:rPr>
+        <w:t xml:space="preserve">, </w:t>
+      </w:r>
+      <w:r>
+        <w:rPr>
+          <w:rFonts w:ascii="Times New Roman" w:hAnsi="Times New Roman"/>
+          <w:sz w:val="24"/>
+          <w:szCs w:val="24"/>
+        </w:rPr>
+        <w:t>30.11.2018</w:t>
+      </w:r>
+    </w:p>
+    <w:p>
+      <w:pPr>
+        <w:pStyle w:val="Body"/>
+        <w:ind w:left="1438" w:hanging="1176"/>
+        <w:rPr>
+          <w:rFonts w:ascii="Times New Roman" w:hAnsi="Times New Roman"/>
+          <w:sz w:val="24"/>
+          <w:szCs w:val="24"/>
+          <w:lang w:val="en-GB"/>
+        </w:rPr>
+      </w:pPr>
+      <w:r>
+        <w:rPr>
+          <w:rFonts w:ascii="Times New Roman" w:hAnsi="Times New Roman"/>
+          <w:sz w:val="24"/>
+          <w:szCs w:val="24"/>
+          <w:lang w:val="en-GB"/>
+        </w:rPr>
+        <w:t>[</w:t>
+      </w:r>
+      <w:r>
+        <w:rPr>
+          <w:rFonts w:ascii="Times New Roman" w:hAnsi="Times New Roman"/>
+          <w:sz w:val="24"/>
+          <w:szCs w:val="24"/>
+          <w:lang w:val="en-GB"/>
+        </w:rPr>
+        <w:t>9</w:t>
+      </w:r>
+      <w:r>
+        <w:rPr>
+          <w:rFonts w:ascii="Times New Roman" w:hAnsi="Times New Roman"/>
+          <w:sz w:val="24"/>
+          <w:szCs w:val="24"/>
+          <w:lang w:val="en-GB"/>
+        </w:rPr>
+        <w:t>]</w:t>
+      </w:r>
+      <w:r>
+        <w:rPr>
+          <w:rFonts w:ascii="Times New Roman" w:hAnsi="Times New Roman"/>
+          <w:sz w:val="24"/>
+          <w:szCs w:val="24"/>
+          <w:lang w:val="en-GB"/>
+        </w:rPr>
+        <w:tab/>
+      </w:r>
+      <w:r>
+        <w:rPr>
+          <w:rFonts w:ascii="Times New Roman" w:hAnsi="Times New Roman"/>
+          <w:sz w:val="24"/>
+          <w:szCs w:val="24"/>
+          <w:lang w:val="en-GB"/>
+        </w:rPr>
+        <w:tab/>
+      </w:r>
+      <w:proofErr w:type="spellStart"/>
+      <w:r>
+        <w:rPr>
+          <w:rFonts w:ascii="Times New Roman" w:hAnsi="Times New Roman"/>
+          <w:sz w:val="24"/>
+          <w:szCs w:val="24"/>
           <w:lang w:val="en-GB"/>
         </w:rPr>
         <w:t>Rossenblatt</w:t>
@@ -27974,16 +29016,107 @@
           <w:szCs w:val="24"/>
           <w:lang w:val="en-GB"/>
         </w:rPr>
+        <w:t>, F.</w:t>
+      </w:r>
+      <w:r>
+        <w:rPr>
+          <w:rFonts w:ascii="Times New Roman" w:hAnsi="Times New Roman"/>
+          <w:sz w:val="24"/>
+          <w:szCs w:val="24"/>
+          <w:lang w:val="en-GB"/>
+        </w:rPr>
+        <w:t>, Farrow</w:t>
+      </w:r>
+      <w:r>
+        <w:rPr>
+          <w:rFonts w:ascii="Times New Roman" w:hAnsi="Times New Roman"/>
+          <w:sz w:val="24"/>
+          <w:szCs w:val="24"/>
+          <w:lang w:val="en-GB"/>
+        </w:rPr>
+        <w:t>,</w:t>
+      </w:r>
+      <w:r>
+        <w:rPr>
+          <w:rFonts w:ascii="Times New Roman" w:hAnsi="Times New Roman"/>
+          <w:sz w:val="24"/>
+          <w:szCs w:val="24"/>
+          <w:lang w:val="en-GB"/>
+        </w:rPr>
+        <w:t xml:space="preserve"> </w:t>
+      </w:r>
+      <w:r>
+        <w:rPr>
+          <w:rFonts w:ascii="Times New Roman" w:hAnsi="Times New Roman"/>
+          <w:sz w:val="24"/>
+          <w:szCs w:val="24"/>
+          <w:lang w:val="en-GB"/>
+        </w:rPr>
+        <w:t>J. T.,</w:t>
+      </w:r>
+      <w:r>
+        <w:rPr>
+          <w:rFonts w:ascii="Times New Roman" w:hAnsi="Times New Roman"/>
+          <w:sz w:val="24"/>
+          <w:szCs w:val="24"/>
+          <w:lang w:val="en-GB"/>
+        </w:rPr>
+        <w:t xml:space="preserve"> </w:t>
+      </w:r>
+      <w:r>
+        <w:rPr>
+          <w:rFonts w:ascii="Times New Roman" w:hAnsi="Times New Roman"/>
+          <w:sz w:val="24"/>
+          <w:szCs w:val="24"/>
+          <w:lang w:val="en-GB"/>
+        </w:rPr>
+        <w:t>Rhine</w:t>
+      </w:r>
+      <w:r>
+        <w:rPr>
+          <w:rFonts w:ascii="Times New Roman" w:hAnsi="Times New Roman"/>
+          <w:sz w:val="24"/>
+          <w:szCs w:val="24"/>
+          <w:lang w:val="en-GB"/>
+        </w:rPr>
+        <w:t>,</w:t>
+      </w:r>
+      <w:r>
+        <w:rPr>
+          <w:rFonts w:ascii="Times New Roman" w:hAnsi="Times New Roman"/>
+          <w:sz w:val="24"/>
+          <w:szCs w:val="24"/>
+          <w:lang w:val="en-GB"/>
+        </w:rPr>
+        <w:t xml:space="preserve"> </w:t>
+      </w:r>
+      <w:r>
+        <w:rPr>
+          <w:rFonts w:ascii="Times New Roman" w:hAnsi="Times New Roman"/>
+          <w:sz w:val="24"/>
+          <w:szCs w:val="24"/>
+          <w:lang w:val="en-GB"/>
+        </w:rPr>
+        <w:t>T. S.</w:t>
+      </w:r>
+      <w:r>
+        <w:rPr>
+          <w:rFonts w:ascii="Times New Roman" w:hAnsi="Times New Roman"/>
+          <w:sz w:val="24"/>
+          <w:szCs w:val="24"/>
+          <w:lang w:val="en-GB"/>
+        </w:rPr>
         <w:t xml:space="preserve">, </w:t>
       </w:r>
       <w:r>
         <w:rPr>
           <w:rFonts w:ascii="Times New Roman" w:hAnsi="Times New Roman"/>
-          <w:sz w:val="24"/>
-          <w:szCs w:val="24"/>
-          <w:lang w:val="en-GB"/>
-        </w:rPr>
-        <w:t>John</w:t>
+          <w:i/>
+          <w:sz w:val="24"/>
+          <w:szCs w:val="24"/>
+          <w:lang w:val="en-GB"/>
+        </w:rPr>
+        <w:t>The transfer of learned behaviour from trained to untrained rats by mean of brain extracts</w:t>
       </w:r>
       <w:r>
         <w:rPr>
@@ -27992,43 +29125,7 @@
           <w:szCs w:val="24"/>
           <w:lang w:val="en-GB"/>
         </w:rPr>
-        <w:t xml:space="preserve"> T. </w:t>
-      </w:r>
-      <w:r>
-        <w:rPr>
-          <w:rFonts w:ascii="Times New Roman" w:hAnsi="Times New Roman"/>
-          <w:sz w:val="24"/>
-          <w:szCs w:val="24"/>
-          <w:lang w:val="en-GB"/>
-        </w:rPr>
-        <w:t xml:space="preserve">Farrow and </w:t>
-      </w:r>
-      <w:r>
-        <w:rPr>
-          <w:rFonts w:ascii="Times New Roman" w:hAnsi="Times New Roman"/>
-          <w:sz w:val="24"/>
-          <w:szCs w:val="24"/>
-          <w:lang w:val="en-GB"/>
-        </w:rPr>
-        <w:t xml:space="preserve">Sam </w:t>
-      </w:r>
-      <w:r>
-        <w:rPr>
-          <w:rFonts w:ascii="Times New Roman" w:hAnsi="Times New Roman"/>
-          <w:sz w:val="24"/>
-          <w:szCs w:val="24"/>
-          <w:lang w:val="en-GB"/>
-        </w:rPr>
-        <w:t xml:space="preserve">Rhine , </w:t>
-      </w:r>
-      <w:r>
-        <w:rPr>
-          <w:rFonts w:ascii="Times New Roman" w:hAnsi="Times New Roman"/>
-          <w:sz w:val="24"/>
-          <w:szCs w:val="24"/>
-          <w:lang w:val="en-GB"/>
-        </w:rPr>
-        <w:t xml:space="preserve">The transfer of learned behaviour from trained to untrained rats by mean of brain extracts, </w:t>
+        <w:t xml:space="preserve">, </w:t>
       </w:r>
       <w:r>
         <w:rPr>
@@ -28039,7 +29136,7 @@
         </w:rPr>
         <w:t xml:space="preserve"> </w:t>
       </w:r>
-      <w:hyperlink r:id="rId23" w:history="1">
+      <w:hyperlink r:id="rId28" w:history="1">
         <w:r>
           <w:rPr>
             <w:rStyle w:val="Hipercze"/>
@@ -28062,7 +29159,6 @@
     <w:p>
       <w:pPr>
         <w:pStyle w:val="Body"/>
-        <w:ind w:left="262"/>
         <w:rPr>
           <w:rFonts w:ascii="Times New Roman" w:eastAsia="Times New Roman" w:hAnsi="Times New Roman" w:cs="Times New Roman"/>
           <w:sz w:val="24"/>
@@ -28403,6 +29499,119 @@
     <w:numStyleLink w:val="Dash"/>
   </w:abstractNum>
   <w:abstractNum w:abstractNumId="3" w15:restartNumberingAfterBreak="0">
+    <w:nsid w:val="0A4A59A5"/>
+    <w:multiLevelType w:val="hybridMultilevel"/>
+    <w:tmpl w:val="C52E04E6"/>
+    <w:lvl w:ilvl="0" w:tplc="04150001">
+      <w:start w:val="1"/>
+      <w:numFmt w:val="bullet"/>
+      <w:lvlText w:val=""/>
+      <w:lvlJc w:val="left"/>
+      <w:pPr>
+        <w:ind w:left="720" w:hanging="360"/>
+      </w:pPr>
+      <w:rPr>
+        <w:rFonts w:ascii="Symbol" w:hAnsi="Symbol" w:hint="default"/>
+      </w:rPr>
+    </w:lvl>
+    <w:lvl w:ilvl="1" w:tplc="04150003" w:tentative="1">
+      <w:start w:val="1"/>
+      <w:numFmt w:val="bullet"/>
+      <w:lvlText w:val="o"/>
+      <w:lvlJc w:val="left"/>
+      <w:pPr>
+        <w:ind w:left="1440" w:hanging="360"/>
+      </w:pPr>
+      <w:rPr>
+        <w:rFonts w:ascii="Courier New" w:hAnsi="Courier New" w:cs="Courier New" w:hint="default"/>
+      </w:rPr>
+    </w:lvl>
+    <w:lvl w:ilvl="2" w:tplc="04150005" w:tentative="1">
+      <w:start w:val="1"/>
+      <w:numFmt w:val="bullet"/>
+      <w:lvlText w:val=""/>
+      <w:lvlJc w:val="left"/>
+      <w:pPr>
+        <w:ind w:left="2160" w:hanging="360"/>
+      </w:pPr>
+      <w:rPr>
+        <w:rFonts w:ascii="Wingdings" w:hAnsi="Wingdings" w:hint="default"/>
+      </w:rPr>
+    </w:lvl>
+    <w:lvl w:ilvl="3" w:tplc="04150001" w:tentative="1">
+      <w:start w:val="1"/>
+      <w:numFmt w:val="bullet"/>
+      <w:lvlText w:val=""/>
+      <w:lvlJc w:val="left"/>
+      <w:pPr>
+        <w:ind w:left="2880" w:hanging="360"/>
+      </w:pPr>
+      <w:rPr>
+        <w:rFonts w:ascii="Symbol" w:hAnsi="Symbol" w:hint="default"/>
+      </w:rPr>
+    </w:lvl>
+    <w:lvl w:ilvl="4" w:tplc="04150003" w:tentative="1">
+      <w:start w:val="1"/>
+      <w:numFmt w:val="bullet"/>
+      <w:lvlText w:val="o"/>
+      <w:lvlJc w:val="left"/>
+      <w:pPr>
+        <w:ind w:left="3600" w:hanging="360"/>
+      </w:pPr>
+      <w:rPr>
+        <w:rFonts w:ascii="Courier New" w:hAnsi="Courier New" w:cs="Courier New" w:hint="default"/>
+      </w:rPr>
+    </w:lvl>
+    <w:lvl w:ilvl="5" w:tplc="04150005" w:tentative="1">
+      <w:start w:val="1"/>
+      <w:numFmt w:val="bullet"/>
+      <w:lvlText w:val=""/>
+      <w:lvlJc w:val="left"/>
+      <w:pPr>
+        <w:ind w:left="4320" w:hanging="360"/>
+      </w:pPr>
+      <w:rPr>
+        <w:rFonts w:ascii="Wingdings" w:hAnsi="Wingdings" w:hint="default"/>
+      </w:rPr>
+    </w:lvl>
+    <w:lvl w:ilvl="6" w:tplc="04150001" w:tentative="1">
+      <w:start w:val="1"/>
+      <w:numFmt w:val="bullet"/>
+      <w:lvlText w:val=""/>
+      <w:lvlJc w:val="left"/>
+      <w:pPr>
+        <w:ind w:left="5040" w:hanging="360"/>
+      </w:pPr>
+      <w:rPr>
+        <w:rFonts w:ascii="Symbol" w:hAnsi="Symbol" w:hint="default"/>
+      </w:rPr>
+    </w:lvl>
+    <w:lvl w:ilvl="7" w:tplc="04150003" w:tentative="1">
+      <w:start w:val="1"/>
+      <w:numFmt w:val="bullet"/>
+      <w:lvlText w:val="o"/>
+      <w:lvlJc w:val="left"/>
+      <w:pPr>
+        <w:ind w:left="5760" w:hanging="360"/>
+      </w:pPr>
+      <w:rPr>
+        <w:rFonts w:ascii="Courier New" w:hAnsi="Courier New" w:cs="Courier New" w:hint="default"/>
+      </w:rPr>
+    </w:lvl>
+    <w:lvl w:ilvl="8" w:tplc="04150005" w:tentative="1">
+      <w:start w:val="1"/>
+      <w:numFmt w:val="bullet"/>
+      <w:lvlText w:val=""/>
+      <w:lvlJc w:val="left"/>
+      <w:pPr>
+        <w:ind w:left="6480" w:hanging="360"/>
+      </w:pPr>
+      <w:rPr>
+        <w:rFonts w:ascii="Wingdings" w:hAnsi="Wingdings" w:hint="default"/>
+      </w:rPr>
+    </w:lvl>
+  </w:abstractNum>
+  <w:abstractNum w:abstractNumId="4" w15:restartNumberingAfterBreak="0">
     <w:nsid w:val="22B24485"/>
     <w:multiLevelType w:val="hybridMultilevel"/>
     <w:tmpl w:val="8BC0DC8A"/>
@@ -28491,7 +29700,7 @@
       </w:pPr>
     </w:lvl>
   </w:abstractNum>
-  <w:abstractNum w:abstractNumId="4" w15:restartNumberingAfterBreak="0">
+  <w:abstractNum w:abstractNumId="5" w15:restartNumberingAfterBreak="0">
     <w:nsid w:val="24854173"/>
     <w:multiLevelType w:val="multilevel"/>
     <w:tmpl w:val="0415001F"/>
@@ -28577,7 +29786,7 @@
       </w:pPr>
     </w:lvl>
   </w:abstractNum>
-  <w:abstractNum w:abstractNumId="5" w15:restartNumberingAfterBreak="0">
+  <w:abstractNum w:abstractNumId="6" w15:restartNumberingAfterBreak="0">
     <w:nsid w:val="2B50626E"/>
     <w:multiLevelType w:val="hybridMultilevel"/>
     <w:tmpl w:val="BFAC9E6C"/>
@@ -28690,7 +29899,7 @@
       </w:rPr>
     </w:lvl>
   </w:abstractNum>
-  <w:abstractNum w:abstractNumId="6" w15:restartNumberingAfterBreak="0">
+  <w:abstractNum w:abstractNumId="7" w15:restartNumberingAfterBreak="0">
     <w:nsid w:val="520E3B63"/>
     <w:multiLevelType w:val="hybridMultilevel"/>
     <w:tmpl w:val="01E885A4"/>
@@ -28779,7 +29988,7 @@
       </w:pPr>
     </w:lvl>
   </w:abstractNum>
-  <w:abstractNum w:abstractNumId="7" w15:restartNumberingAfterBreak="0">
+  <w:abstractNum w:abstractNumId="8" w15:restartNumberingAfterBreak="0">
     <w:nsid w:val="55BF5805"/>
     <w:multiLevelType w:val="hybridMultilevel"/>
     <w:tmpl w:val="F9F4CC1C"/>
@@ -29028,7 +30237,7 @@
       </w:rPr>
     </w:lvl>
   </w:abstractNum>
-  <w:abstractNum w:abstractNumId="8" w15:restartNumberingAfterBreak="0">
+  <w:abstractNum w:abstractNumId="9" w15:restartNumberingAfterBreak="0">
     <w:nsid w:val="5D9D188D"/>
     <w:multiLevelType w:val="multilevel"/>
     <w:tmpl w:val="4A900334"/>
@@ -29149,7 +30358,7 @@
       </w:rPr>
     </w:lvl>
   </w:abstractNum>
-  <w:abstractNum w:abstractNumId="9" w15:restartNumberingAfterBreak="0">
+  <w:abstractNum w:abstractNumId="10" w15:restartNumberingAfterBreak="0">
     <w:nsid w:val="767666EA"/>
     <w:multiLevelType w:val="hybridMultilevel"/>
     <w:tmpl w:val="47808EFE"/>
@@ -29263,12 +30472,12 @@
     </w:lvl>
   </w:abstractNum>
   <w:num w:numId="1">
-    <w:abstractNumId w:val="7"/>
+    <w:abstractNumId w:val="8"/>
   </w:num>
   <w:num w:numId="2">
     <w:abstractNumId w:val="2"/>
     <w:lvlOverride w:ilvl="0">
-      <w:lvl w:ilvl="0" w:tplc="FF62DAA0">
+      <w:lvl w:ilvl="0" w:tplc="605AB606">
         <w:start w:val="1"/>
         <w:numFmt w:val="decimal"/>
         <w:lvlText w:val="%1."/>
@@ -29293,12 +30502,13 @@
           <w:szCs w:val="29"/>
           <w:highlight w:val="none"/>
           <w:vertAlign w:val="baseline"/>
+          <w:lang w:val="en-GB"/>
         </w:rPr>
       </w:lvl>
     </w:lvlOverride>
   </w:num>
   <w:num w:numId="3">
-    <w:abstractNumId w:val="9"/>
+    <w:abstractNumId w:val="10"/>
   </w:num>
   <w:num w:numId="4">
     <w:abstractNumId w:val="0"/>
@@ -29331,22 +30541,25 @@
     </w:lvlOverride>
   </w:num>
   <w:num w:numId="5">
-    <w:abstractNumId w:val="3"/>
+    <w:abstractNumId w:val="4"/>
   </w:num>
   <w:num w:numId="6">
-    <w:abstractNumId w:val="5"/>
+    <w:abstractNumId w:val="6"/>
   </w:num>
   <w:num w:numId="7">
-    <w:abstractNumId w:val="6"/>
+    <w:abstractNumId w:val="7"/>
   </w:num>
   <w:num w:numId="8">
     <w:abstractNumId w:val="1"/>
   </w:num>
   <w:num w:numId="9">
-    <w:abstractNumId w:val="4"/>
+    <w:abstractNumId w:val="5"/>
   </w:num>
   <w:num w:numId="10">
-    <w:abstractNumId w:val="8"/>
+    <w:abstractNumId w:val="9"/>
+  </w:num>
+  <w:num w:numId="11">
+    <w:abstractNumId w:val="3"/>
   </w:num>
 </w:numbering>
 </file>
@@ -31206,7 +32419,7 @@
 </file>
 
 <file path=customXml/itemProps1.xml><?xml version="1.0" encoding="utf-8"?>
-<ds:datastoreItem xmlns:ds="http://schemas.openxmlformats.org/officeDocument/2006/customXml" ds:itemID="{373D1803-7D9C-4950-975F-9AE182EB24F1}">
+<ds:datastoreItem xmlns:ds="http://schemas.openxmlformats.org/officeDocument/2006/customXml" ds:itemID="{31811477-A55E-42E1-9739-29862597EBB5}">
   <ds:schemaRefs>
     <ds:schemaRef ds:uri="http://schemas.openxmlformats.org/officeDocument/2006/bibliography"/>
   </ds:schemaRefs>

--- a/Praca dyplomowa.docx
+++ b/Praca dyplomowa.docx
@@ -3301,7 +3301,7 @@
           <w:sz w:val="24"/>
           <w:szCs w:val="24"/>
         </w:rPr>
-        <w:t xml:space="preserve">Wirtualna maszyna, </w:t>
+        <w:t xml:space="preserve">Kod zarządzany pomimo tego, że </w:t>
       </w:r>
       <w:r>
         <w:rPr>
@@ -3309,7 +3309,7 @@
           <w:sz w:val="24"/>
           <w:szCs w:val="24"/>
         </w:rPr>
-        <w:t xml:space="preserve">w którym odpalany jest kod C# </w:t>
+        <w:t xml:space="preserve">jest wydajny </w:t>
       </w:r>
       <w:r>
         <w:rPr>
@@ -3317,7 +3317,71 @@
           <w:sz w:val="24"/>
           <w:szCs w:val="24"/>
         </w:rPr>
-        <w:t xml:space="preserve">niestety nie jest tak wydajna jak kod natywny, dlatego sam silnik jest napisany w C/C++ a API </w:t>
+        <w:t xml:space="preserve">nie jest </w:t>
+      </w:r>
+      <w:r>
+        <w:rPr>
+          <w:rFonts w:ascii="Times New Roman" w:hAnsi="Times New Roman"/>
+          <w:sz w:val="24"/>
+          <w:szCs w:val="24"/>
+        </w:rPr>
+        <w:t>w</w:t>
+      </w:r>
+      <w:r>
+        <w:rPr>
+          <w:rFonts w:ascii="Times New Roman" w:hAnsi="Times New Roman"/>
+          <w:sz w:val="24"/>
+          <w:szCs w:val="24"/>
+        </w:rPr>
+        <w:t xml:space="preserve"> </w:t>
+      </w:r>
+      <w:r>
+        <w:rPr>
+          <w:rFonts w:ascii="Times New Roman" w:hAnsi="Times New Roman"/>
+          <w:sz w:val="24"/>
+          <w:szCs w:val="24"/>
+        </w:rPr>
+        <w:t>stanie konkurować z</w:t>
+      </w:r>
+      <w:r>
+        <w:rPr>
+          <w:rFonts w:ascii="Times New Roman" w:hAnsi="Times New Roman"/>
+          <w:sz w:val="24"/>
+          <w:szCs w:val="24"/>
+        </w:rPr>
+        <w:t xml:space="preserve"> kod</w:t>
+      </w:r>
+      <w:r>
+        <w:rPr>
+          <w:rFonts w:ascii="Times New Roman" w:hAnsi="Times New Roman"/>
+          <w:sz w:val="24"/>
+          <w:szCs w:val="24"/>
+        </w:rPr>
+        <w:t>em</w:t>
+      </w:r>
+      <w:r>
+        <w:rPr>
+          <w:rFonts w:ascii="Times New Roman" w:hAnsi="Times New Roman"/>
+          <w:sz w:val="24"/>
+          <w:szCs w:val="24"/>
+        </w:rPr>
+        <w:t xml:space="preserve"> natywny</w:t>
+      </w:r>
+      <w:r>
+        <w:rPr>
+          <w:rFonts w:ascii="Times New Roman" w:hAnsi="Times New Roman"/>
+          <w:sz w:val="24"/>
+          <w:szCs w:val="24"/>
+        </w:rPr>
+        <w:t>m</w:t>
+      </w:r>
+      <w:r>
+        <w:rPr>
+          <w:rFonts w:ascii="Times New Roman" w:hAnsi="Times New Roman"/>
+          <w:sz w:val="24"/>
+          <w:szCs w:val="24"/>
+        </w:rPr>
+        <w:t xml:space="preserve">, dlatego sam silnik jest napisany w C/C++ a API </w:t>
       </w:r>
       <w:r>
         <w:rPr>
@@ -4338,7 +4402,7 @@
     </w:p>
     <w:p>
       <w:pPr>
-        <w:ind w:left="2880" w:firstLine="720"/>
+        <w:jc w:val="center"/>
         <w:rPr>
           <w:rFonts w:cs="Arial Unicode MS"/>
           <w:b/>
@@ -4365,19 +4429,8 @@
           <w:sz w:val="26"/>
           <w:szCs w:val="26"/>
         </w:rPr>
-        <w:t xml:space="preserve">.2. .Net </w:t>
-      </w:r>
-      <w:proofErr w:type="spellStart"/>
-      <w:r>
-        <w:rPr>
-          <w:b/>
-          <w:bCs/>
-          <w:sz w:val="26"/>
-          <w:szCs w:val="26"/>
-        </w:rPr>
-        <w:t>Core</w:t>
-      </w:r>
-      <w:proofErr w:type="spellEnd"/>
+        <w:t>.2. .Net Core</w:t>
+      </w:r>
     </w:p>
     <w:p>
       <w:pPr>
@@ -4658,14 +4711,13 @@
         </w:rPr>
         <w:t xml:space="preserve">hostingowym </w:t>
       </w:r>
-      <w:proofErr w:type="spellStart"/>
       <w:r>
         <w:rPr>
           <w:rFonts w:ascii="Times New Roman" w:hAnsi="Times New Roman"/>
           <w:sz w:val="24"/>
           <w:szCs w:val="24"/>
         </w:rPr>
-        <w:t>githu</w:t>
+        <w:t>G</w:t>
       </w:r>
       <w:r>
         <w:rPr>
@@ -4673,9 +4725,32 @@
           <w:sz w:val="24"/>
           <w:szCs w:val="24"/>
         </w:rPr>
+        <w:t>it</w:t>
+      </w:r>
+      <w:r>
+        <w:rPr>
+          <w:rFonts w:ascii="Times New Roman" w:hAnsi="Times New Roman"/>
+          <w:sz w:val="24"/>
+          <w:szCs w:val="24"/>
+        </w:rPr>
+        <w:t>H</w:t>
+      </w:r>
+      <w:r>
+        <w:rPr>
+          <w:rFonts w:ascii="Times New Roman" w:hAnsi="Times New Roman"/>
+          <w:sz w:val="24"/>
+          <w:szCs w:val="24"/>
+        </w:rPr>
+        <w:t>u</w:t>
+      </w:r>
+      <w:r>
+        <w:rPr>
+          <w:rFonts w:ascii="Times New Roman" w:hAnsi="Times New Roman"/>
+          <w:sz w:val="24"/>
+          <w:szCs w:val="24"/>
+        </w:rPr>
         <w:t>b</w:t>
       </w:r>
-      <w:proofErr w:type="spellEnd"/>
       <w:r>
         <w:rPr>
           <w:rFonts w:ascii="Times New Roman" w:hAnsi="Times New Roman"/>
@@ -4716,8 +4791,6 @@
         </w:rPr>
         <w:t xml:space="preserve"> np.</w:t>
       </w:r>
-      <w:bookmarkStart w:id="0" w:name="_GoBack"/>
-      <w:bookmarkEnd w:id="0"/>
       <w:r>
         <w:rPr>
           <w:rFonts w:ascii="Times New Roman" w:hAnsi="Times New Roman"/>
@@ -4787,6 +4860,42 @@
           <w:sz w:val="24"/>
           <w:szCs w:val="24"/>
         </w:rPr>
+        <w:t xml:space="preserve"> (</w:t>
+      </w:r>
+      <w:proofErr w:type="spellStart"/>
+      <w:r>
+        <w:rPr>
+          <w:rFonts w:ascii="Times New Roman" w:hAnsi="Times New Roman"/>
+          <w:i/>
+          <w:sz w:val="24"/>
+          <w:szCs w:val="24"/>
+        </w:rPr>
+        <w:t>Command-line</w:t>
+      </w:r>
+      <w:proofErr w:type="spellEnd"/>
+      <w:r>
+        <w:rPr>
+          <w:rFonts w:ascii="Times New Roman" w:hAnsi="Times New Roman"/>
+          <w:i/>
+          <w:sz w:val="24"/>
+          <w:szCs w:val="24"/>
+        </w:rPr>
+        <w:t xml:space="preserve"> Interface</w:t>
+      </w:r>
+      <w:r>
+        <w:rPr>
+          <w:rFonts w:ascii="Times New Roman" w:hAnsi="Times New Roman"/>
+          <w:sz w:val="24"/>
+          <w:szCs w:val="24"/>
+        </w:rPr>
+        <w:t>)</w:t>
+      </w:r>
+      <w:r>
+        <w:rPr>
+          <w:rFonts w:ascii="Times New Roman" w:hAnsi="Times New Roman"/>
+          <w:sz w:val="24"/>
+          <w:szCs w:val="24"/>
+        </w:rPr>
         <w:t>,</w:t>
       </w:r>
       <w:r>
@@ -4795,7 +4904,7 @@
           <w:sz w:val="24"/>
           <w:szCs w:val="24"/>
         </w:rPr>
-        <w:t xml:space="preserve"> z których pomocą z łatwością można stworzyć, uruchomić, przetestować projekt. Aktualnie (wersja 2.1) ma wsparcie tylko dla dwóch języków programowania</w:t>
+        <w:t xml:space="preserve"> z których pomocą z łatwością można stworzyć, uruchomić</w:t>
       </w:r>
       <w:r>
         <w:rPr>
@@ -4803,6 +4912,22 @@
           <w:sz w:val="24"/>
           <w:szCs w:val="24"/>
         </w:rPr>
+        <w:t xml:space="preserve"> i</w:t>
+      </w:r>
+      <w:r>
+        <w:rPr>
+          <w:rFonts w:ascii="Times New Roman" w:hAnsi="Times New Roman"/>
+          <w:sz w:val="24"/>
+          <w:szCs w:val="24"/>
+        </w:rPr>
+        <w:t xml:space="preserve"> przetestować projekt. Aktualnie (wersja 2.1) ma wsparcie tylko dla dwóch języków programowania</w:t>
+      </w:r>
+      <w:r>
+        <w:rPr>
+          <w:rFonts w:ascii="Times New Roman" w:hAnsi="Times New Roman"/>
+          <w:sz w:val="24"/>
+          <w:szCs w:val="24"/>
+        </w:rPr>
         <w:t>.</w:t>
       </w:r>
       <w:r>
@@ -4827,7 +4952,23 @@
           <w:sz w:val="24"/>
           <w:szCs w:val="24"/>
         </w:rPr>
-        <w:t>est to C# i F#. W przyszłości ma się pojawić wsparcie dla języka Visual Basic.</w:t>
+        <w:t xml:space="preserve">est to C# i F#. W przyszłości ma się pojawić </w:t>
+      </w:r>
+      <w:r>
+        <w:rPr>
+          <w:rFonts w:ascii="Times New Roman" w:hAnsi="Times New Roman"/>
+          <w:sz w:val="24"/>
+          <w:szCs w:val="24"/>
+        </w:rPr>
+        <w:t xml:space="preserve">również </w:t>
+      </w:r>
+      <w:r>
+        <w:rPr>
+          <w:rFonts w:ascii="Times New Roman" w:hAnsi="Times New Roman"/>
+          <w:sz w:val="24"/>
+          <w:szCs w:val="24"/>
+        </w:rPr>
+        <w:t>wsparcie dla języka Visual Basic.</w:t>
       </w:r>
     </w:p>
     <w:p>
@@ -4868,15 +5009,59 @@
           <w:sz w:val="24"/>
           <w:szCs w:val="24"/>
         </w:rPr>
-        <w:t xml:space="preserve">ęzyk C# został stworzony przez firmę Microsoft jako jedno z narzędzi obsługi platformy .Net, która  stała się naturalnym konkurentem maszyny wirtualnej Javy. Jest to język obiektowy, projektowany w latach 1998 - 2001. Napisany program jest kompilowany do kodu pośredniego  następnie wykonywanego w środowisku uruchomieniowym takim jak .Net Framework albo Mono. Ważną cechą tego języka jest to, że posiada on </w:t>
-      </w:r>
-      <w:proofErr w:type="spellStart"/>
+        <w:t xml:space="preserve">ęzyk C# został stworzony przez firmę Microsoft jako jedno z narzędzi obsługi platformy .Net, która  stała się naturalnym konkurentem maszyny wirtualnej Javy. Jest to język obiektowy, projektowany w latach 1998 - 2001. Napisany program jest kompilowany do kodu pośredniego  następnie wykonywanego w środowisku uruchomieniowym </w:t>
+      </w:r>
       <w:r>
         <w:rPr>
           <w:rFonts w:ascii="Times New Roman" w:hAnsi="Times New Roman"/>
           <w:sz w:val="24"/>
           <w:szCs w:val="24"/>
         </w:rPr>
+        <w:t>CLR (</w:t>
+      </w:r>
+      <w:proofErr w:type="spellStart"/>
+      <w:r>
+        <w:rPr>
+          <w:rFonts w:ascii="Times New Roman" w:hAnsi="Times New Roman"/>
+          <w:i/>
+          <w:sz w:val="24"/>
+          <w:szCs w:val="24"/>
+        </w:rPr>
+        <w:t>Common</w:t>
+      </w:r>
+      <w:proofErr w:type="spellEnd"/>
+      <w:r>
+        <w:rPr>
+          <w:rFonts w:ascii="Times New Roman" w:hAnsi="Times New Roman"/>
+          <w:i/>
+          <w:sz w:val="24"/>
+          <w:szCs w:val="24"/>
+        </w:rPr>
+        <w:t xml:space="preserve"> Language Runtime</w:t>
+      </w:r>
+      <w:r>
+        <w:rPr>
+          <w:rFonts w:ascii="Times New Roman" w:hAnsi="Times New Roman"/>
+          <w:sz w:val="24"/>
+          <w:szCs w:val="24"/>
+        </w:rPr>
+        <w:t>)</w:t>
+      </w:r>
+      <w:r>
+        <w:rPr>
+          <w:rFonts w:ascii="Times New Roman" w:hAnsi="Times New Roman"/>
+          <w:sz w:val="24"/>
+          <w:szCs w:val="24"/>
+        </w:rPr>
+        <w:t xml:space="preserve">. Ważną cechą tego języka jest to, że posiada on </w:t>
+      </w:r>
+      <w:proofErr w:type="spellStart"/>
+      <w:r>
+        <w:rPr>
+          <w:rFonts w:ascii="Times New Roman" w:hAnsi="Times New Roman"/>
+          <w:sz w:val="24"/>
+          <w:szCs w:val="24"/>
+        </w:rPr>
         <w:t>odśmiecanie</w:t>
       </w:r>
       <w:proofErr w:type="spellEnd"/>
@@ -4886,15 +5071,70 @@
           <w:sz w:val="24"/>
           <w:szCs w:val="24"/>
         </w:rPr>
-        <w:t xml:space="preserve"> pamięci czyli automatyczną </w:t>
-      </w:r>
-      <w:proofErr w:type="spellStart"/>
+        <w:t xml:space="preserve"> pamięci</w:t>
+      </w:r>
       <w:r>
         <w:rPr>
           <w:rFonts w:ascii="Times New Roman" w:hAnsi="Times New Roman"/>
           <w:sz w:val="24"/>
           <w:szCs w:val="24"/>
         </w:rPr>
+        <w:t xml:space="preserve"> (</w:t>
+      </w:r>
+      <w:proofErr w:type="spellStart"/>
+      <w:r>
+        <w:rPr>
+          <w:rFonts w:ascii="Times New Roman" w:hAnsi="Times New Roman"/>
+          <w:i/>
+          <w:sz w:val="24"/>
+          <w:szCs w:val="24"/>
+        </w:rPr>
+        <w:t>Garbage</w:t>
+      </w:r>
+      <w:proofErr w:type="spellEnd"/>
+      <w:r>
+        <w:rPr>
+          <w:rFonts w:ascii="Times New Roman" w:hAnsi="Times New Roman"/>
+          <w:i/>
+          <w:sz w:val="24"/>
+          <w:szCs w:val="24"/>
+        </w:rPr>
+        <w:t xml:space="preserve"> </w:t>
+      </w:r>
+      <w:proofErr w:type="spellStart"/>
+      <w:r>
+        <w:rPr>
+          <w:rFonts w:ascii="Times New Roman" w:hAnsi="Times New Roman"/>
+          <w:i/>
+          <w:sz w:val="24"/>
+          <w:szCs w:val="24"/>
+        </w:rPr>
+        <w:t>Collector</w:t>
+      </w:r>
+      <w:proofErr w:type="spellEnd"/>
+      <w:r>
+        <w:rPr>
+          <w:rFonts w:ascii="Times New Roman" w:hAnsi="Times New Roman"/>
+          <w:sz w:val="24"/>
+          <w:szCs w:val="24"/>
+        </w:rPr>
+        <w:t>)</w:t>
+      </w:r>
+      <w:r>
+        <w:rPr>
+          <w:rFonts w:ascii="Times New Roman" w:hAnsi="Times New Roman"/>
+          <w:sz w:val="24"/>
+          <w:szCs w:val="24"/>
+        </w:rPr>
+        <w:t xml:space="preserve"> czyli automatyczną </w:t>
+      </w:r>
+      <w:proofErr w:type="spellStart"/>
+      <w:r>
+        <w:rPr>
+          <w:rFonts w:ascii="Times New Roman" w:hAnsi="Times New Roman"/>
+          <w:sz w:val="24"/>
+          <w:szCs w:val="24"/>
+        </w:rPr>
         <w:t>dealokację</w:t>
       </w:r>
       <w:proofErr w:type="spellEnd"/>
@@ -4906,6 +5146,200 @@
         </w:rPr>
         <w:t xml:space="preserve"> pamięci stosu.</w:t>
       </w:r>
+      <w:r>
+        <w:rPr>
+          <w:rFonts w:ascii="Times New Roman" w:hAnsi="Times New Roman"/>
+          <w:sz w:val="24"/>
+          <w:szCs w:val="24"/>
+        </w:rPr>
+        <w:t xml:space="preserve"> Daje to użytkownikowi języka dużą swobodę </w:t>
+      </w:r>
+      <w:r>
+        <w:rPr>
+          <w:rFonts w:ascii="Times New Roman" w:hAnsi="Times New Roman"/>
+          <w:sz w:val="24"/>
+          <w:szCs w:val="24"/>
+        </w:rPr>
+        <w:t>podczas pracy z dynamiczn</w:t>
+      </w:r>
+      <w:r>
+        <w:rPr>
+          <w:rFonts w:ascii="Times New Roman" w:hAnsi="Times New Roman"/>
+          <w:sz w:val="24"/>
+          <w:szCs w:val="24"/>
+        </w:rPr>
+        <w:t>ą</w:t>
+      </w:r>
+      <w:r>
+        <w:rPr>
+          <w:rFonts w:ascii="Times New Roman" w:hAnsi="Times New Roman"/>
+          <w:sz w:val="24"/>
+          <w:szCs w:val="24"/>
+        </w:rPr>
+        <w:t xml:space="preserve"> alokacją</w:t>
+      </w:r>
+      <w:r>
+        <w:rPr>
+          <w:rFonts w:ascii="Times New Roman" w:hAnsi="Times New Roman"/>
+          <w:sz w:val="24"/>
+          <w:szCs w:val="24"/>
+        </w:rPr>
+        <w:t xml:space="preserve"> pamięci podręcznej</w:t>
+      </w:r>
+      <w:r>
+        <w:rPr>
+          <w:rFonts w:ascii="Times New Roman" w:hAnsi="Times New Roman"/>
+          <w:sz w:val="24"/>
+          <w:szCs w:val="24"/>
+        </w:rPr>
+        <w:t>.</w:t>
+      </w:r>
+      <w:r>
+        <w:rPr>
+          <w:rFonts w:ascii="Times New Roman" w:hAnsi="Times New Roman"/>
+          <w:sz w:val="24"/>
+          <w:szCs w:val="24"/>
+        </w:rPr>
+        <w:t xml:space="preserve"> Niestety</w:t>
+      </w:r>
+      <w:r>
+        <w:rPr>
+          <w:rFonts w:ascii="Times New Roman" w:hAnsi="Times New Roman"/>
+          <w:sz w:val="24"/>
+          <w:szCs w:val="24"/>
+        </w:rPr>
+        <w:t>, takie rozwiązanie</w:t>
+      </w:r>
+      <w:r>
+        <w:rPr>
+          <w:rFonts w:ascii="Times New Roman" w:hAnsi="Times New Roman"/>
+          <w:sz w:val="24"/>
+          <w:szCs w:val="24"/>
+        </w:rPr>
+        <w:t xml:space="preserve"> ma też to swoje wady</w:t>
+      </w:r>
+      <w:r>
+        <w:rPr>
+          <w:rFonts w:ascii="Times New Roman" w:hAnsi="Times New Roman"/>
+          <w:sz w:val="24"/>
+          <w:szCs w:val="24"/>
+        </w:rPr>
+        <w:t>. W</w:t>
+      </w:r>
+      <w:r>
+        <w:rPr>
+          <w:rFonts w:ascii="Times New Roman" w:hAnsi="Times New Roman"/>
+          <w:sz w:val="24"/>
+          <w:szCs w:val="24"/>
+        </w:rPr>
+        <w:t>spółbieżnie do programu działa proces</w:t>
+      </w:r>
+      <w:r>
+        <w:rPr>
+          <w:rFonts w:ascii="Times New Roman" w:hAnsi="Times New Roman"/>
+          <w:sz w:val="24"/>
+          <w:szCs w:val="24"/>
+        </w:rPr>
+        <w:t>, który</w:t>
+      </w:r>
+      <w:r>
+        <w:rPr>
+          <w:rFonts w:ascii="Times New Roman" w:hAnsi="Times New Roman"/>
+          <w:sz w:val="24"/>
+          <w:szCs w:val="24"/>
+        </w:rPr>
+        <w:t xml:space="preserve"> co jakiś czas blokuj</w:t>
+      </w:r>
+      <w:r>
+        <w:rPr>
+          <w:rFonts w:ascii="Times New Roman" w:hAnsi="Times New Roman"/>
+          <w:sz w:val="24"/>
+          <w:szCs w:val="24"/>
+        </w:rPr>
+        <w:t xml:space="preserve">e </w:t>
+      </w:r>
+      <w:r>
+        <w:rPr>
+          <w:rFonts w:ascii="Times New Roman" w:hAnsi="Times New Roman"/>
+          <w:sz w:val="24"/>
+          <w:szCs w:val="24"/>
+        </w:rPr>
+        <w:t>działanie programu</w:t>
+      </w:r>
+      <w:r>
+        <w:rPr>
+          <w:rFonts w:ascii="Times New Roman" w:hAnsi="Times New Roman"/>
+          <w:sz w:val="24"/>
+          <w:szCs w:val="24"/>
+        </w:rPr>
+        <w:t>,</w:t>
+      </w:r>
+      <w:r>
+        <w:rPr>
+          <w:rFonts w:ascii="Times New Roman" w:hAnsi="Times New Roman"/>
+          <w:sz w:val="24"/>
+          <w:szCs w:val="24"/>
+        </w:rPr>
+        <w:t xml:space="preserve"> by pozwalniać niepotrzebne już zasoby. </w:t>
+      </w:r>
+      <w:r>
+        <w:rPr>
+          <w:rFonts w:ascii="Times New Roman" w:hAnsi="Times New Roman"/>
+          <w:sz w:val="24"/>
+          <w:szCs w:val="24"/>
+        </w:rPr>
+        <w:t>Powoduje to</w:t>
+      </w:r>
+      <w:r>
+        <w:rPr>
+          <w:rFonts w:ascii="Times New Roman" w:hAnsi="Times New Roman"/>
+          <w:sz w:val="24"/>
+          <w:szCs w:val="24"/>
+        </w:rPr>
+        <w:t xml:space="preserve">, że C# nie ma szansy konkurować pod względem szybkości z językami gdzie </w:t>
+      </w:r>
+      <w:r>
+        <w:rPr>
+          <w:rFonts w:ascii="Times New Roman" w:hAnsi="Times New Roman"/>
+          <w:sz w:val="24"/>
+          <w:szCs w:val="24"/>
+        </w:rPr>
+        <w:t xml:space="preserve">sam </w:t>
+      </w:r>
+      <w:r>
+        <w:rPr>
+          <w:rFonts w:ascii="Times New Roman" w:hAnsi="Times New Roman"/>
+          <w:sz w:val="24"/>
+          <w:szCs w:val="24"/>
+        </w:rPr>
+        <w:t xml:space="preserve">programista </w:t>
+      </w:r>
+      <w:r>
+        <w:rPr>
+          <w:rFonts w:ascii="Times New Roman" w:hAnsi="Times New Roman"/>
+          <w:sz w:val="24"/>
+          <w:szCs w:val="24"/>
+        </w:rPr>
+        <w:t xml:space="preserve">zarządza pamięcią jak np. C/C++ czy </w:t>
+      </w:r>
+      <w:proofErr w:type="spellStart"/>
+      <w:r>
+        <w:rPr>
+          <w:rFonts w:ascii="Times New Roman" w:hAnsi="Times New Roman"/>
+          <w:sz w:val="24"/>
+          <w:szCs w:val="24"/>
+        </w:rPr>
+        <w:t>Rust</w:t>
+      </w:r>
+      <w:proofErr w:type="spellEnd"/>
+      <w:r>
+        <w:rPr>
+          <w:rFonts w:ascii="Times New Roman" w:hAnsi="Times New Roman"/>
+          <w:sz w:val="24"/>
+          <w:szCs w:val="24"/>
+        </w:rPr>
+        <w:t>.</w:t>
+      </w:r>
     </w:p>
     <w:p>
       <w:pPr>
@@ -4922,6 +5356,258 @@
         <w:pStyle w:val="Body"/>
         <w:rPr>
           <w:rFonts w:ascii="Times New Roman" w:eastAsia="Times New Roman" w:hAnsi="Times New Roman" w:cs="Times New Roman"/>
+          <w:sz w:val="24"/>
+          <w:szCs w:val="24"/>
+        </w:rPr>
+      </w:pPr>
+      <w:r>
+        <w:rPr>
+          <w:rFonts w:ascii="Times New Roman" w:eastAsia="Times New Roman" w:hAnsi="Times New Roman" w:cs="Times New Roman"/>
+          <w:sz w:val="24"/>
+          <w:szCs w:val="24"/>
+        </w:rPr>
+        <w:tab/>
+      </w:r>
+      <w:r>
+        <w:rPr>
+          <w:rFonts w:ascii="Times New Roman" w:eastAsia="Times New Roman" w:hAnsi="Times New Roman" w:cs="Times New Roman"/>
+          <w:sz w:val="24"/>
+          <w:szCs w:val="24"/>
+        </w:rPr>
+        <w:t xml:space="preserve">W parze z .Net idzie kolejny produkt </w:t>
+      </w:r>
+      <w:proofErr w:type="spellStart"/>
+      <w:r>
+        <w:rPr>
+          <w:rFonts w:ascii="Times New Roman" w:eastAsia="Times New Roman" w:hAnsi="Times New Roman" w:cs="Times New Roman"/>
+          <w:sz w:val="24"/>
+          <w:szCs w:val="24"/>
+        </w:rPr>
+        <w:t>Microsoft’u</w:t>
+      </w:r>
+      <w:proofErr w:type="spellEnd"/>
+      <w:r>
+        <w:rPr>
+          <w:rFonts w:ascii="Times New Roman" w:eastAsia="Times New Roman" w:hAnsi="Times New Roman" w:cs="Times New Roman"/>
+          <w:sz w:val="24"/>
+          <w:szCs w:val="24"/>
+        </w:rPr>
+        <w:t xml:space="preserve"> – Visual Studio. Jest to środowisko programistyczne IDE (</w:t>
+      </w:r>
+      <w:proofErr w:type="spellStart"/>
+      <w:r>
+        <w:rPr>
+          <w:rFonts w:ascii="Times New Roman" w:eastAsia="Times New Roman" w:hAnsi="Times New Roman" w:cs="Times New Roman"/>
+          <w:sz w:val="24"/>
+          <w:szCs w:val="24"/>
+        </w:rPr>
+        <w:t>Integrated</w:t>
+      </w:r>
+      <w:proofErr w:type="spellEnd"/>
+      <w:r>
+        <w:rPr>
+          <w:rFonts w:ascii="Times New Roman" w:eastAsia="Times New Roman" w:hAnsi="Times New Roman" w:cs="Times New Roman"/>
+          <w:sz w:val="24"/>
+          <w:szCs w:val="24"/>
+        </w:rPr>
+        <w:t xml:space="preserve"> development environment).</w:t>
+      </w:r>
+      <w:r>
+        <w:rPr>
+          <w:rFonts w:ascii="Times New Roman" w:eastAsia="Times New Roman" w:hAnsi="Times New Roman" w:cs="Times New Roman"/>
+          <w:sz w:val="24"/>
+          <w:szCs w:val="24"/>
+        </w:rPr>
+        <w:t xml:space="preserve"> </w:t>
+      </w:r>
+      <w:r>
+        <w:rPr>
+          <w:rFonts w:ascii="Times New Roman" w:eastAsia="Times New Roman" w:hAnsi="Times New Roman" w:cs="Times New Roman"/>
+          <w:sz w:val="24"/>
+          <w:szCs w:val="24"/>
+        </w:rPr>
+        <w:t>Posiada zawrotną ilość funkcjonalności</w:t>
+      </w:r>
+      <w:r>
+        <w:rPr>
+          <w:rFonts w:ascii="Times New Roman" w:eastAsia="Times New Roman" w:hAnsi="Times New Roman" w:cs="Times New Roman"/>
+          <w:sz w:val="24"/>
+          <w:szCs w:val="24"/>
+        </w:rPr>
+        <w:t>:</w:t>
+      </w:r>
+      <w:r>
+        <w:rPr>
+          <w:rFonts w:ascii="Times New Roman" w:eastAsia="Times New Roman" w:hAnsi="Times New Roman" w:cs="Times New Roman"/>
+          <w:sz w:val="24"/>
+          <w:szCs w:val="24"/>
+        </w:rPr>
+        <w:t xml:space="preserve"> począwszy od generowania kodu i zarządzania projektem poprzez narzędzia do debugowania</w:t>
+      </w:r>
+      <w:r>
+        <w:rPr>
+          <w:rFonts w:ascii="Times New Roman" w:eastAsia="Times New Roman" w:hAnsi="Times New Roman" w:cs="Times New Roman"/>
+          <w:sz w:val="24"/>
+          <w:szCs w:val="24"/>
+        </w:rPr>
+        <w:t>,</w:t>
+      </w:r>
+      <w:r>
+        <w:rPr>
+          <w:rFonts w:ascii="Times New Roman" w:eastAsia="Times New Roman" w:hAnsi="Times New Roman" w:cs="Times New Roman"/>
+          <w:sz w:val="24"/>
+          <w:szCs w:val="24"/>
+        </w:rPr>
+        <w:t xml:space="preserve"> integracji z bazą danych</w:t>
+      </w:r>
+      <w:r>
+        <w:rPr>
+          <w:rFonts w:ascii="Times New Roman" w:eastAsia="Times New Roman" w:hAnsi="Times New Roman" w:cs="Times New Roman"/>
+          <w:sz w:val="24"/>
+          <w:szCs w:val="24"/>
+        </w:rPr>
+        <w:t xml:space="preserve"> oraz</w:t>
+      </w:r>
+      <w:r>
+        <w:rPr>
+          <w:rFonts w:ascii="Times New Roman" w:eastAsia="Times New Roman" w:hAnsi="Times New Roman" w:cs="Times New Roman"/>
+          <w:sz w:val="24"/>
+          <w:szCs w:val="24"/>
+        </w:rPr>
+        <w:t xml:space="preserve"> </w:t>
+      </w:r>
+      <w:proofErr w:type="spellStart"/>
+      <w:r>
+        <w:rPr>
+          <w:rFonts w:ascii="Times New Roman" w:eastAsia="Times New Roman" w:hAnsi="Times New Roman" w:cs="Times New Roman"/>
+          <w:sz w:val="24"/>
+          <w:szCs w:val="24"/>
+        </w:rPr>
+        <w:t>Azure</w:t>
+      </w:r>
+      <w:proofErr w:type="spellEnd"/>
+      <w:r>
+        <w:rPr>
+          <w:rFonts w:ascii="Times New Roman" w:eastAsia="Times New Roman" w:hAnsi="Times New Roman" w:cs="Times New Roman"/>
+          <w:sz w:val="24"/>
+          <w:szCs w:val="24"/>
+        </w:rPr>
+        <w:t>,</w:t>
+      </w:r>
+      <w:r>
+        <w:rPr>
+          <w:rFonts w:ascii="Times New Roman" w:eastAsia="Times New Roman" w:hAnsi="Times New Roman" w:cs="Times New Roman"/>
+          <w:sz w:val="24"/>
+          <w:szCs w:val="24"/>
+        </w:rPr>
+        <w:t xml:space="preserve"> </w:t>
+      </w:r>
+      <w:r>
+        <w:rPr>
+          <w:rFonts w:ascii="Times New Roman" w:eastAsia="Times New Roman" w:hAnsi="Times New Roman" w:cs="Times New Roman"/>
+          <w:sz w:val="24"/>
+          <w:szCs w:val="24"/>
+        </w:rPr>
+        <w:t>oraz</w:t>
+      </w:r>
+      <w:r>
+        <w:rPr>
+          <w:rFonts w:ascii="Times New Roman" w:eastAsia="Times New Roman" w:hAnsi="Times New Roman" w:cs="Times New Roman"/>
+          <w:sz w:val="24"/>
+          <w:szCs w:val="24"/>
+        </w:rPr>
+        <w:t xml:space="preserve"> systemami </w:t>
+      </w:r>
+      <w:r>
+        <w:rPr>
+          <w:rFonts w:ascii="Times New Roman" w:eastAsia="Times New Roman" w:hAnsi="Times New Roman" w:cs="Times New Roman"/>
+          <w:sz w:val="24"/>
+          <w:szCs w:val="24"/>
+        </w:rPr>
+        <w:t>kontroli</w:t>
+      </w:r>
+      <w:r>
+        <w:rPr>
+          <w:rFonts w:ascii="Times New Roman" w:eastAsia="Times New Roman" w:hAnsi="Times New Roman" w:cs="Times New Roman"/>
+          <w:sz w:val="24"/>
+          <w:szCs w:val="24"/>
+        </w:rPr>
+        <w:t xml:space="preserve"> wersji takimi jak Git</w:t>
+      </w:r>
+      <w:r>
+        <w:rPr>
+          <w:rFonts w:ascii="Times New Roman" w:eastAsia="Times New Roman" w:hAnsi="Times New Roman" w:cs="Times New Roman"/>
+          <w:sz w:val="24"/>
+          <w:szCs w:val="24"/>
+        </w:rPr>
+        <w:t xml:space="preserve">, kończąc </w:t>
+      </w:r>
+      <w:r>
+        <w:rPr>
+          <w:rFonts w:ascii="Times New Roman" w:eastAsia="Times New Roman" w:hAnsi="Times New Roman" w:cs="Times New Roman"/>
+          <w:sz w:val="24"/>
+          <w:szCs w:val="24"/>
+        </w:rPr>
+        <w:t xml:space="preserve">na zarządzaniem </w:t>
+      </w:r>
+      <w:r>
+        <w:rPr>
+          <w:rFonts w:ascii="Times New Roman" w:eastAsia="Times New Roman" w:hAnsi="Times New Roman" w:cs="Times New Roman"/>
+          <w:sz w:val="24"/>
+          <w:szCs w:val="24"/>
+        </w:rPr>
+        <w:t>zewnętrznymi bibliotekami</w:t>
+      </w:r>
+      <w:r>
+        <w:rPr>
+          <w:rFonts w:ascii="Times New Roman" w:eastAsia="Times New Roman" w:hAnsi="Times New Roman" w:cs="Times New Roman"/>
+          <w:sz w:val="24"/>
+          <w:szCs w:val="24"/>
+        </w:rPr>
+        <w:t xml:space="preserve"> poprzez managera </w:t>
+      </w:r>
+      <w:r>
+        <w:rPr>
+          <w:rFonts w:ascii="Times New Roman" w:eastAsia="Times New Roman" w:hAnsi="Times New Roman" w:cs="Times New Roman"/>
+          <w:sz w:val="24"/>
+          <w:szCs w:val="24"/>
+        </w:rPr>
+        <w:t xml:space="preserve">pakietów </w:t>
+      </w:r>
+      <w:proofErr w:type="spellStart"/>
+      <w:r>
+        <w:rPr>
+          <w:rFonts w:ascii="Times New Roman" w:eastAsia="Times New Roman" w:hAnsi="Times New Roman" w:cs="Times New Roman"/>
+          <w:sz w:val="24"/>
+          <w:szCs w:val="24"/>
+        </w:rPr>
+        <w:t>NuGet</w:t>
+      </w:r>
+      <w:proofErr w:type="spellEnd"/>
+      <w:r>
+        <w:rPr>
+          <w:rFonts w:ascii="Times New Roman" w:eastAsia="Times New Roman" w:hAnsi="Times New Roman" w:cs="Times New Roman"/>
+          <w:sz w:val="24"/>
+          <w:szCs w:val="24"/>
+        </w:rPr>
+        <w:t>.</w:t>
+      </w:r>
+    </w:p>
+    <w:p>
+      <w:pPr>
+        <w:pStyle w:val="Body"/>
+        <w:rPr>
+          <w:rFonts w:ascii="Times New Roman" w:eastAsia="Times New Roman" w:hAnsi="Times New Roman" w:cs="Times New Roman"/>
+          <w:sz w:val="24"/>
+          <w:szCs w:val="24"/>
+        </w:rPr>
+      </w:pPr>
+    </w:p>
+    <w:p>
+      <w:pPr>
+        <w:pStyle w:val="Body"/>
+        <w:rPr>
+          <w:rFonts w:ascii="Times New Roman" w:hAnsi="Times New Roman"/>
           <w:sz w:val="24"/>
           <w:szCs w:val="24"/>
         </w:rPr>
@@ -4941,28 +5627,102 @@
           <w:sz w:val="24"/>
           <w:szCs w:val="24"/>
         </w:rPr>
-        <w:t>ła wybrana w celu, możliwości szybkiej wymiany kodu pomiędzy skryptami w Unity a programem uczącym sieć neuronową.</w:t>
-      </w:r>
-    </w:p>
-    <w:p>
-      <w:pPr>
-        <w:pStyle w:val="Body"/>
-        <w:rPr>
-          <w:rFonts w:ascii="Times New Roman" w:eastAsia="Times New Roman" w:hAnsi="Times New Roman" w:cs="Times New Roman"/>
-          <w:sz w:val="24"/>
-          <w:szCs w:val="24"/>
-        </w:rPr>
-      </w:pPr>
-    </w:p>
-    <w:p>
-      <w:pPr>
-        <w:pStyle w:val="Body"/>
-        <w:rPr>
-          <w:rFonts w:ascii="Times New Roman" w:eastAsia="Times New Roman" w:hAnsi="Times New Roman" w:cs="Times New Roman"/>
-          <w:sz w:val="24"/>
-          <w:szCs w:val="24"/>
-        </w:rPr>
-      </w:pPr>
+        <w:t>ła wybrana w celu, możliwości szybkiej wymiany kodu pomiędzy skryptami w Unity</w:t>
+      </w:r>
+      <w:r>
+        <w:rPr>
+          <w:rFonts w:ascii="Times New Roman" w:hAnsi="Times New Roman"/>
+          <w:sz w:val="24"/>
+          <w:szCs w:val="24"/>
+        </w:rPr>
+        <w:t>,</w:t>
+      </w:r>
+      <w:r>
+        <w:rPr>
+          <w:rFonts w:ascii="Times New Roman" w:hAnsi="Times New Roman"/>
+          <w:sz w:val="24"/>
+          <w:szCs w:val="24"/>
+        </w:rPr>
+        <w:t xml:space="preserve"> a</w:t>
+      </w:r>
+      <w:r>
+        <w:rPr>
+          <w:rFonts w:ascii="Times New Roman" w:hAnsi="Times New Roman"/>
+          <w:sz w:val="24"/>
+          <w:szCs w:val="24"/>
+        </w:rPr>
+        <w:t xml:space="preserve"> dedykowanym</w:t>
+      </w:r>
+      <w:r>
+        <w:rPr>
+          <w:rFonts w:ascii="Times New Roman" w:hAnsi="Times New Roman"/>
+          <w:sz w:val="24"/>
+          <w:szCs w:val="24"/>
+        </w:rPr>
+        <w:t xml:space="preserve"> programem </w:t>
+      </w:r>
+      <w:r>
+        <w:rPr>
+          <w:rFonts w:ascii="Times New Roman" w:hAnsi="Times New Roman"/>
+          <w:sz w:val="24"/>
+          <w:szCs w:val="24"/>
+        </w:rPr>
+        <w:t xml:space="preserve">do uczenia </w:t>
+      </w:r>
+      <w:r>
+        <w:rPr>
+          <w:rFonts w:ascii="Times New Roman" w:hAnsi="Times New Roman"/>
+          <w:sz w:val="24"/>
+          <w:szCs w:val="24"/>
+        </w:rPr>
+        <w:t>sie</w:t>
+      </w:r>
+      <w:r>
+        <w:rPr>
+          <w:rFonts w:ascii="Times New Roman" w:hAnsi="Times New Roman"/>
+          <w:sz w:val="24"/>
+          <w:szCs w:val="24"/>
+        </w:rPr>
+        <w:t>ci</w:t>
+      </w:r>
+      <w:r>
+        <w:rPr>
+          <w:rFonts w:ascii="Times New Roman" w:hAnsi="Times New Roman"/>
+          <w:sz w:val="24"/>
+          <w:szCs w:val="24"/>
+        </w:rPr>
+        <w:t xml:space="preserve"> neuronow</w:t>
+      </w:r>
+      <w:r>
+        <w:rPr>
+          <w:rFonts w:ascii="Times New Roman" w:hAnsi="Times New Roman"/>
+          <w:sz w:val="24"/>
+          <w:szCs w:val="24"/>
+        </w:rPr>
+        <w:t>ej</w:t>
+      </w:r>
+      <w:r>
+        <w:rPr>
+          <w:rFonts w:ascii="Times New Roman" w:hAnsi="Times New Roman"/>
+          <w:sz w:val="24"/>
+          <w:szCs w:val="24"/>
+        </w:rPr>
+        <w:t>.</w:t>
+      </w:r>
+    </w:p>
+    <w:p>
+      <w:pPr>
+        <w:rPr>
+          <w:rFonts w:cs="Arial Unicode MS"/>
+          <w:color w:val="000000"/>
+          <w:lang w:val="pl-PL" w:eastAsia="pl-PL"/>
+        </w:rPr>
+      </w:pPr>
+      <w:r>
+        <w:br w:type="page"/>
+      </w:r>
+      <w:bookmarkStart w:id="0" w:name="_GoBack"/>
+      <w:bookmarkEnd w:id="0"/>
     </w:p>
     <w:p>
       <w:pPr>
@@ -4984,6 +5744,7 @@
           <w:sz w:val="26"/>
           <w:szCs w:val="26"/>
         </w:rPr>
+        <w:lastRenderedPageBreak/>
         <w:t>2</w:t>
       </w:r>
       <w:r>
@@ -32419,7 +33180,7 @@
 </file>
 
 <file path=customXml/itemProps1.xml><?xml version="1.0" encoding="utf-8"?>
-<ds:datastoreItem xmlns:ds="http://schemas.openxmlformats.org/officeDocument/2006/customXml" ds:itemID="{31811477-A55E-42E1-9739-29862597EBB5}">
+<ds:datastoreItem xmlns:ds="http://schemas.openxmlformats.org/officeDocument/2006/customXml" ds:itemID="{2AFCE671-04C2-4C00-9E88-58D16EF80FF8}">
   <ds:schemaRefs>
     <ds:schemaRef ds:uri="http://schemas.openxmlformats.org/officeDocument/2006/bibliography"/>
   </ds:schemaRefs>

--- a/Praca dyplomowa.docx
+++ b/Praca dyplomowa.docx
@@ -3057,7 +3057,6 @@
           <w:rFonts w:ascii="Arial Unicode MS" w:hAnsi="Arial Unicode MS"/>
           <w:sz w:val="24"/>
           <w:szCs w:val="24"/>
-          <w:lang w:val="en-GB"/>
         </w:rPr>
         <w:br w:type="page"/>
       </w:r>
@@ -3978,6 +3977,7 @@
       <w:r>
         <w:rPr>
           <w:rFonts w:eastAsia="Times New Roman"/>
+          <w:lang w:val="pl-PL"/>
         </w:rPr>
         <w:br w:type="page"/>
       </w:r>
@@ -4419,6 +4419,7 @@
           <w:bCs/>
           <w:sz w:val="26"/>
           <w:szCs w:val="26"/>
+          <w:lang w:val="pl-PL"/>
         </w:rPr>
         <w:t>2</w:t>
       </w:r>
@@ -4428,9 +4429,22 @@
           <w:bCs/>
           <w:sz w:val="26"/>
           <w:szCs w:val="26"/>
-        </w:rPr>
-        <w:t>.2. .Net Core</w:t>
-      </w:r>
+          <w:lang w:val="pl-PL"/>
+        </w:rPr>
+        <w:t xml:space="preserve">.2. .Net </w:t>
+      </w:r>
+      <w:proofErr w:type="spellStart"/>
+      <w:r>
+        <w:rPr>
+          <w:b/>
+          <w:bCs/>
+          <w:sz w:val="26"/>
+          <w:szCs w:val="26"/>
+          <w:lang w:val="pl-PL"/>
+        </w:rPr>
+        <w:t>Core</w:t>
+      </w:r>
+      <w:proofErr w:type="spellEnd"/>
     </w:p>
     <w:p>
       <w:pPr>
@@ -5009,7 +5023,7 @@
           <w:sz w:val="24"/>
           <w:szCs w:val="24"/>
         </w:rPr>
-        <w:t xml:space="preserve">ęzyk C# został stworzony przez firmę Microsoft jako jedno z narzędzi obsługi platformy .Net, która  stała się naturalnym konkurentem maszyny wirtualnej Javy. Jest to język obiektowy, projektowany w latach 1998 - 2001. Napisany program jest kompilowany do kodu pośredniego  następnie wykonywanego w środowisku uruchomieniowym </w:t>
+        <w:t xml:space="preserve">ęzyk C# został stworzony przez firmę Microsoft jako jedno z narzędzi obsługi platformy .Net, która stała się naturalnym konkurentem maszyny wirtualnej Javy. Jest to język obiektowy, projektowany w latach 1998 - 2001. Napisany program jest kompilowany do kodu pośredniego  następnie wykonywanego w środowisku uruchomieniowym </w:t>
       </w:r>
       <w:r>
         <w:rPr>
@@ -5208,7 +5222,7 @@
           <w:sz w:val="24"/>
           <w:szCs w:val="24"/>
         </w:rPr>
-        <w:t>, takie rozwiązanie</w:t>
+        <w:t xml:space="preserve"> takie rozwiązanie</w:t>
       </w:r>
       <w:r>
         <w:rPr>
@@ -5216,7 +5230,7 @@
           <w:sz w:val="24"/>
           <w:szCs w:val="24"/>
         </w:rPr>
-        <w:t xml:space="preserve"> ma też to swoje wady</w:t>
+        <w:t xml:space="preserve"> </w:t>
       </w:r>
       <w:r>
         <w:rPr>
@@ -5224,6 +5238,22 @@
           <w:sz w:val="24"/>
           <w:szCs w:val="24"/>
         </w:rPr>
+        <w:t>też ma</w:t>
+      </w:r>
+      <w:r>
+        <w:rPr>
+          <w:rFonts w:ascii="Times New Roman" w:hAnsi="Times New Roman"/>
+          <w:sz w:val="24"/>
+          <w:szCs w:val="24"/>
+        </w:rPr>
+        <w:t xml:space="preserve"> swoje wady</w:t>
+      </w:r>
+      <w:r>
+        <w:rPr>
+          <w:rFonts w:ascii="Times New Roman" w:hAnsi="Times New Roman"/>
+          <w:sz w:val="24"/>
+          <w:szCs w:val="24"/>
+        </w:rPr>
         <w:t>. W</w:t>
       </w:r>
       <w:r>
@@ -5296,7 +5326,7 @@
           <w:sz w:val="24"/>
           <w:szCs w:val="24"/>
         </w:rPr>
-        <w:t xml:space="preserve">, że C# nie ma szansy konkurować pod względem szybkości z językami gdzie </w:t>
+        <w:t xml:space="preserve">, że C# nie ma szansy konkurować pod względem szybkości z językami gdzie programista </w:t>
       </w:r>
       <w:r>
         <w:rPr>
@@ -5312,53 +5342,395 @@
           <w:sz w:val="24"/>
           <w:szCs w:val="24"/>
         </w:rPr>
-        <w:t xml:space="preserve">programista </w:t>
-      </w:r>
+        <w:t xml:space="preserve">zarządza pamięcią jak np. C/C++ czy </w:t>
+      </w:r>
+      <w:proofErr w:type="spellStart"/>
       <w:r>
         <w:rPr>
           <w:rFonts w:ascii="Times New Roman" w:hAnsi="Times New Roman"/>
           <w:sz w:val="24"/>
           <w:szCs w:val="24"/>
         </w:rPr>
-        <w:t xml:space="preserve">zarządza pamięcią jak np. C/C++ czy </w:t>
-      </w:r>
-      <w:proofErr w:type="spellStart"/>
+        <w:t>Rust</w:t>
+      </w:r>
+      <w:proofErr w:type="spellEnd"/>
       <w:r>
         <w:rPr>
           <w:rFonts w:ascii="Times New Roman" w:hAnsi="Times New Roman"/>
           <w:sz w:val="24"/>
           <w:szCs w:val="24"/>
         </w:rPr>
-        <w:t>Rust</w:t>
-      </w:r>
-      <w:proofErr w:type="spellEnd"/>
-      <w:r>
+        <w:t>.</w:t>
+      </w:r>
+    </w:p>
+    <w:p>
+      <w:pPr>
+        <w:pStyle w:val="Body"/>
+        <w:rPr>
+          <w:rFonts w:ascii="Times New Roman" w:eastAsia="Times New Roman" w:hAnsi="Times New Roman" w:cs="Times New Roman"/>
+          <w:sz w:val="24"/>
+          <w:szCs w:val="24"/>
+        </w:rPr>
+      </w:pPr>
+    </w:p>
+    <w:p>
+      <w:pPr>
+        <w:pStyle w:val="Body"/>
+        <w:rPr>
+          <w:rFonts w:ascii="Times New Roman" w:eastAsia="Times New Roman" w:hAnsi="Times New Roman" w:cs="Times New Roman"/>
+          <w:sz w:val="24"/>
+          <w:szCs w:val="24"/>
+        </w:rPr>
+      </w:pPr>
+      <w:r>
+        <w:rPr>
+          <w:rFonts w:ascii="Times New Roman" w:eastAsia="Times New Roman" w:hAnsi="Times New Roman" w:cs="Times New Roman"/>
+          <w:sz w:val="24"/>
+          <w:szCs w:val="24"/>
+        </w:rPr>
+        <w:tab/>
+      </w:r>
+      <w:r>
+        <w:rPr>
+          <w:rFonts w:ascii="Times New Roman" w:eastAsia="Times New Roman" w:hAnsi="Times New Roman" w:cs="Times New Roman"/>
+          <w:sz w:val="24"/>
+          <w:szCs w:val="24"/>
+        </w:rPr>
+        <w:t xml:space="preserve">W parze z .Net idzie kolejny produkt </w:t>
+      </w:r>
+      <w:proofErr w:type="spellStart"/>
+      <w:r>
+        <w:rPr>
+          <w:rFonts w:ascii="Times New Roman" w:eastAsia="Times New Roman" w:hAnsi="Times New Roman" w:cs="Times New Roman"/>
+          <w:sz w:val="24"/>
+          <w:szCs w:val="24"/>
+        </w:rPr>
+        <w:t>Microsoft’u</w:t>
+      </w:r>
+      <w:proofErr w:type="spellEnd"/>
+      <w:r>
+        <w:rPr>
+          <w:rFonts w:ascii="Times New Roman" w:eastAsia="Times New Roman" w:hAnsi="Times New Roman" w:cs="Times New Roman"/>
+          <w:sz w:val="24"/>
+          <w:szCs w:val="24"/>
+        </w:rPr>
+        <w:t xml:space="preserve"> – Visual Studio. Jest to środowisko programistyczne IDE (</w:t>
+      </w:r>
+      <w:proofErr w:type="spellStart"/>
+      <w:r>
+        <w:rPr>
+          <w:rFonts w:ascii="Times New Roman" w:eastAsia="Times New Roman" w:hAnsi="Times New Roman" w:cs="Times New Roman"/>
+          <w:i/>
+          <w:sz w:val="24"/>
+          <w:szCs w:val="24"/>
+        </w:rPr>
+        <w:t>Integrated</w:t>
+      </w:r>
+      <w:proofErr w:type="spellEnd"/>
+      <w:r>
+        <w:rPr>
+          <w:rFonts w:ascii="Times New Roman" w:eastAsia="Times New Roman" w:hAnsi="Times New Roman" w:cs="Times New Roman"/>
+          <w:i/>
+          <w:sz w:val="24"/>
+          <w:szCs w:val="24"/>
+        </w:rPr>
+        <w:t xml:space="preserve"> development environment</w:t>
+      </w:r>
+      <w:r>
+        <w:rPr>
+          <w:rFonts w:ascii="Times New Roman" w:eastAsia="Times New Roman" w:hAnsi="Times New Roman" w:cs="Times New Roman"/>
+          <w:sz w:val="24"/>
+          <w:szCs w:val="24"/>
+        </w:rPr>
+        <w:t>)</w:t>
+      </w:r>
+      <w:r>
+        <w:rPr>
+          <w:rFonts w:ascii="Times New Roman" w:eastAsia="Times New Roman" w:hAnsi="Times New Roman" w:cs="Times New Roman"/>
+          <w:sz w:val="24"/>
+          <w:szCs w:val="24"/>
+        </w:rPr>
+        <w:t xml:space="preserve"> czyli program, który służy do produkcji oprogramowania nie tylko poprzez edycję kodu źródłowego</w:t>
+      </w:r>
+      <w:r>
+        <w:rPr>
+          <w:rFonts w:ascii="Times New Roman" w:eastAsia="Times New Roman" w:hAnsi="Times New Roman" w:cs="Times New Roman"/>
+          <w:sz w:val="24"/>
+          <w:szCs w:val="24"/>
+        </w:rPr>
+        <w:t>.</w:t>
+      </w:r>
+      <w:r>
+        <w:rPr>
+          <w:rFonts w:ascii="Times New Roman" w:eastAsia="Times New Roman" w:hAnsi="Times New Roman" w:cs="Times New Roman"/>
+          <w:sz w:val="24"/>
+          <w:szCs w:val="24"/>
+        </w:rPr>
+        <w:t xml:space="preserve"> </w:t>
+      </w:r>
+      <w:r>
+        <w:rPr>
+          <w:rFonts w:ascii="Times New Roman" w:eastAsia="Times New Roman" w:hAnsi="Times New Roman" w:cs="Times New Roman"/>
+          <w:sz w:val="24"/>
+          <w:szCs w:val="24"/>
+        </w:rPr>
+        <w:t>Powinien u</w:t>
+      </w:r>
+      <w:r>
+        <w:rPr>
+          <w:rFonts w:ascii="Times New Roman" w:eastAsia="Times New Roman" w:hAnsi="Times New Roman" w:cs="Times New Roman"/>
+          <w:sz w:val="24"/>
+          <w:szCs w:val="24"/>
+        </w:rPr>
+        <w:t>dostępnia</w:t>
+      </w:r>
+      <w:r>
+        <w:rPr>
+          <w:rFonts w:ascii="Times New Roman" w:eastAsia="Times New Roman" w:hAnsi="Times New Roman" w:cs="Times New Roman"/>
+          <w:sz w:val="24"/>
+          <w:szCs w:val="24"/>
+        </w:rPr>
+        <w:t xml:space="preserve">ć </w:t>
+      </w:r>
+      <w:r>
+        <w:rPr>
+          <w:rFonts w:ascii="Times New Roman" w:eastAsia="Times New Roman" w:hAnsi="Times New Roman" w:cs="Times New Roman"/>
+          <w:sz w:val="24"/>
+          <w:szCs w:val="24"/>
+        </w:rPr>
+        <w:t>programiście szereg funkcjonalności</w:t>
+      </w:r>
+      <w:r>
+        <w:rPr>
+          <w:rFonts w:ascii="Times New Roman" w:eastAsia="Times New Roman" w:hAnsi="Times New Roman" w:cs="Times New Roman"/>
+          <w:sz w:val="24"/>
+          <w:szCs w:val="24"/>
+        </w:rPr>
+        <w:t>.</w:t>
+      </w:r>
+      <w:r>
+        <w:rPr>
+          <w:rFonts w:ascii="Times New Roman" w:eastAsia="Times New Roman" w:hAnsi="Times New Roman" w:cs="Times New Roman"/>
+          <w:sz w:val="24"/>
+          <w:szCs w:val="24"/>
+        </w:rPr>
+        <w:t xml:space="preserve"> </w:t>
+      </w:r>
+      <w:r>
+        <w:rPr>
+          <w:rFonts w:ascii="Times New Roman" w:eastAsia="Times New Roman" w:hAnsi="Times New Roman" w:cs="Times New Roman"/>
+          <w:sz w:val="24"/>
+          <w:szCs w:val="24"/>
+        </w:rPr>
+        <w:t>Visual Studio p</w:t>
+      </w:r>
+      <w:r>
+        <w:rPr>
+          <w:rFonts w:ascii="Times New Roman" w:eastAsia="Times New Roman" w:hAnsi="Times New Roman" w:cs="Times New Roman"/>
+          <w:sz w:val="24"/>
+          <w:szCs w:val="24"/>
+        </w:rPr>
+        <w:t xml:space="preserve">osiada </w:t>
+      </w:r>
+      <w:r>
+        <w:rPr>
+          <w:rFonts w:ascii="Times New Roman" w:eastAsia="Times New Roman" w:hAnsi="Times New Roman" w:cs="Times New Roman"/>
+          <w:sz w:val="24"/>
+          <w:szCs w:val="24"/>
+        </w:rPr>
+        <w:t xml:space="preserve">ich </w:t>
+      </w:r>
+      <w:r>
+        <w:rPr>
+          <w:rFonts w:ascii="Times New Roman" w:eastAsia="Times New Roman" w:hAnsi="Times New Roman" w:cs="Times New Roman"/>
+          <w:sz w:val="24"/>
+          <w:szCs w:val="24"/>
+        </w:rPr>
+        <w:t>zawrotną ilość</w:t>
+      </w:r>
+      <w:r>
+        <w:rPr>
+          <w:rFonts w:ascii="Times New Roman" w:eastAsia="Times New Roman" w:hAnsi="Times New Roman" w:cs="Times New Roman"/>
+          <w:sz w:val="24"/>
+          <w:szCs w:val="24"/>
+        </w:rPr>
+        <w:t>:</w:t>
+      </w:r>
+      <w:r>
+        <w:rPr>
+          <w:rFonts w:ascii="Times New Roman" w:eastAsia="Times New Roman" w:hAnsi="Times New Roman" w:cs="Times New Roman"/>
+          <w:sz w:val="24"/>
+          <w:szCs w:val="24"/>
+        </w:rPr>
+        <w:t xml:space="preserve"> począwszy od generowania kodu i zarządzania projektem poprzez narzędzia do debugowania</w:t>
+      </w:r>
+      <w:r>
+        <w:rPr>
+          <w:rFonts w:ascii="Times New Roman" w:eastAsia="Times New Roman" w:hAnsi="Times New Roman" w:cs="Times New Roman"/>
+          <w:sz w:val="24"/>
+          <w:szCs w:val="24"/>
+        </w:rPr>
+        <w:t>,</w:t>
+      </w:r>
+      <w:r>
+        <w:rPr>
+          <w:rFonts w:ascii="Times New Roman" w:eastAsia="Times New Roman" w:hAnsi="Times New Roman" w:cs="Times New Roman"/>
+          <w:sz w:val="24"/>
+          <w:szCs w:val="24"/>
+        </w:rPr>
+        <w:t xml:space="preserve"> integracji z bazą danych</w:t>
+      </w:r>
+      <w:r>
+        <w:rPr>
+          <w:rFonts w:ascii="Times New Roman" w:eastAsia="Times New Roman" w:hAnsi="Times New Roman" w:cs="Times New Roman"/>
+          <w:sz w:val="24"/>
+          <w:szCs w:val="24"/>
+        </w:rPr>
+        <w:t xml:space="preserve"> oraz</w:t>
+      </w:r>
+      <w:r>
+        <w:rPr>
+          <w:rFonts w:ascii="Times New Roman" w:eastAsia="Times New Roman" w:hAnsi="Times New Roman" w:cs="Times New Roman"/>
+          <w:sz w:val="24"/>
+          <w:szCs w:val="24"/>
+        </w:rPr>
+        <w:t xml:space="preserve"> </w:t>
+      </w:r>
+      <w:proofErr w:type="spellStart"/>
+      <w:r>
+        <w:rPr>
+          <w:rFonts w:ascii="Times New Roman" w:eastAsia="Times New Roman" w:hAnsi="Times New Roman" w:cs="Times New Roman"/>
+          <w:sz w:val="24"/>
+          <w:szCs w:val="24"/>
+        </w:rPr>
+        <w:t>Azure</w:t>
+      </w:r>
+      <w:proofErr w:type="spellEnd"/>
+      <w:r>
+        <w:rPr>
+          <w:rFonts w:ascii="Times New Roman" w:eastAsia="Times New Roman" w:hAnsi="Times New Roman" w:cs="Times New Roman"/>
+          <w:sz w:val="24"/>
+          <w:szCs w:val="24"/>
+        </w:rPr>
+        <w:t>,</w:t>
+      </w:r>
+      <w:r>
+        <w:rPr>
+          <w:rFonts w:ascii="Times New Roman" w:eastAsia="Times New Roman" w:hAnsi="Times New Roman" w:cs="Times New Roman"/>
+          <w:sz w:val="24"/>
+          <w:szCs w:val="24"/>
+        </w:rPr>
+        <w:t xml:space="preserve"> </w:t>
+      </w:r>
+      <w:r>
+        <w:rPr>
+          <w:rFonts w:ascii="Times New Roman" w:eastAsia="Times New Roman" w:hAnsi="Times New Roman" w:cs="Times New Roman"/>
+          <w:sz w:val="24"/>
+          <w:szCs w:val="24"/>
+        </w:rPr>
+        <w:t>oraz</w:t>
+      </w:r>
+      <w:r>
+        <w:rPr>
+          <w:rFonts w:ascii="Times New Roman" w:eastAsia="Times New Roman" w:hAnsi="Times New Roman" w:cs="Times New Roman"/>
+          <w:sz w:val="24"/>
+          <w:szCs w:val="24"/>
+        </w:rPr>
+        <w:t xml:space="preserve"> systemami </w:t>
+      </w:r>
+      <w:r>
+        <w:rPr>
+          <w:rFonts w:ascii="Times New Roman" w:eastAsia="Times New Roman" w:hAnsi="Times New Roman" w:cs="Times New Roman"/>
+          <w:sz w:val="24"/>
+          <w:szCs w:val="24"/>
+        </w:rPr>
+        <w:t>kontroli</w:t>
+      </w:r>
+      <w:r>
+        <w:rPr>
+          <w:rFonts w:ascii="Times New Roman" w:eastAsia="Times New Roman" w:hAnsi="Times New Roman" w:cs="Times New Roman"/>
+          <w:sz w:val="24"/>
+          <w:szCs w:val="24"/>
+        </w:rPr>
+        <w:t xml:space="preserve"> wersji takimi jak Git</w:t>
+      </w:r>
+      <w:r>
+        <w:rPr>
+          <w:rFonts w:ascii="Times New Roman" w:eastAsia="Times New Roman" w:hAnsi="Times New Roman" w:cs="Times New Roman"/>
+          <w:sz w:val="24"/>
+          <w:szCs w:val="24"/>
+        </w:rPr>
+        <w:t xml:space="preserve">, kończąc </w:t>
+      </w:r>
+      <w:r>
+        <w:rPr>
+          <w:rFonts w:ascii="Times New Roman" w:eastAsia="Times New Roman" w:hAnsi="Times New Roman" w:cs="Times New Roman"/>
+          <w:sz w:val="24"/>
+          <w:szCs w:val="24"/>
+        </w:rPr>
+        <w:t xml:space="preserve">na zarządzaniem </w:t>
+      </w:r>
+      <w:r>
+        <w:rPr>
+          <w:rFonts w:ascii="Times New Roman" w:eastAsia="Times New Roman" w:hAnsi="Times New Roman" w:cs="Times New Roman"/>
+          <w:sz w:val="24"/>
+          <w:szCs w:val="24"/>
+        </w:rPr>
+        <w:t>zewnętrznymi bibliotekami</w:t>
+      </w:r>
+      <w:r>
+        <w:rPr>
+          <w:rFonts w:ascii="Times New Roman" w:eastAsia="Times New Roman" w:hAnsi="Times New Roman" w:cs="Times New Roman"/>
+          <w:sz w:val="24"/>
+          <w:szCs w:val="24"/>
+        </w:rPr>
+        <w:t xml:space="preserve"> poprzez managera </w:t>
+      </w:r>
+      <w:r>
+        <w:rPr>
+          <w:rFonts w:ascii="Times New Roman" w:eastAsia="Times New Roman" w:hAnsi="Times New Roman" w:cs="Times New Roman"/>
+          <w:sz w:val="24"/>
+          <w:szCs w:val="24"/>
+        </w:rPr>
+        <w:t xml:space="preserve">pakietów </w:t>
+      </w:r>
+      <w:proofErr w:type="spellStart"/>
+      <w:r>
+        <w:rPr>
+          <w:rFonts w:ascii="Times New Roman" w:eastAsia="Times New Roman" w:hAnsi="Times New Roman" w:cs="Times New Roman"/>
+          <w:sz w:val="24"/>
+          <w:szCs w:val="24"/>
+        </w:rPr>
+        <w:t>NuGet</w:t>
+      </w:r>
+      <w:proofErr w:type="spellEnd"/>
+      <w:r>
+        <w:rPr>
+          <w:rFonts w:ascii="Times New Roman" w:eastAsia="Times New Roman" w:hAnsi="Times New Roman" w:cs="Times New Roman"/>
+          <w:sz w:val="24"/>
+          <w:szCs w:val="24"/>
+        </w:rPr>
+        <w:t>.</w:t>
+      </w:r>
+    </w:p>
+    <w:p>
+      <w:pPr>
+        <w:pStyle w:val="Body"/>
+        <w:rPr>
+          <w:rFonts w:ascii="Times New Roman" w:eastAsia="Times New Roman" w:hAnsi="Times New Roman" w:cs="Times New Roman"/>
+          <w:sz w:val="24"/>
+          <w:szCs w:val="24"/>
+        </w:rPr>
+      </w:pPr>
+    </w:p>
+    <w:p>
+      <w:pPr>
+        <w:pStyle w:val="Body"/>
         <w:rPr>
           <w:rFonts w:ascii="Times New Roman" w:hAnsi="Times New Roman"/>
           <w:sz w:val="24"/>
           <w:szCs w:val="24"/>
         </w:rPr>
-        <w:t>.</w:t>
-      </w:r>
-    </w:p>
-    <w:p>
-      <w:pPr>
-        <w:pStyle w:val="Body"/>
-        <w:rPr>
-          <w:rFonts w:ascii="Times New Roman" w:eastAsia="Times New Roman" w:hAnsi="Times New Roman" w:cs="Times New Roman"/>
-          <w:sz w:val="24"/>
-          <w:szCs w:val="24"/>
-        </w:rPr>
-      </w:pPr>
-    </w:p>
-    <w:p>
-      <w:pPr>
-        <w:pStyle w:val="Body"/>
-        <w:rPr>
-          <w:rFonts w:ascii="Times New Roman" w:eastAsia="Times New Roman" w:hAnsi="Times New Roman" w:cs="Times New Roman"/>
-          <w:sz w:val="24"/>
-          <w:szCs w:val="24"/>
-        </w:rPr>
       </w:pPr>
       <w:r>
         <w:rPr>
@@ -5374,43 +5746,81 @@
           <w:sz w:val="24"/>
           <w:szCs w:val="24"/>
         </w:rPr>
-        <w:t xml:space="preserve">W parze z .Net idzie kolejny produkt </w:t>
-      </w:r>
-      <w:proofErr w:type="spellStart"/>
-      <w:r>
-        <w:rPr>
-          <w:rFonts w:ascii="Times New Roman" w:eastAsia="Times New Roman" w:hAnsi="Times New Roman" w:cs="Times New Roman"/>
-          <w:sz w:val="24"/>
-          <w:szCs w:val="24"/>
-        </w:rPr>
-        <w:t>Microsoft’u</w:t>
-      </w:r>
-      <w:proofErr w:type="spellEnd"/>
-      <w:r>
-        <w:rPr>
-          <w:rFonts w:ascii="Times New Roman" w:eastAsia="Times New Roman" w:hAnsi="Times New Roman" w:cs="Times New Roman"/>
-          <w:sz w:val="24"/>
-          <w:szCs w:val="24"/>
-        </w:rPr>
-        <w:t xml:space="preserve"> – Visual Studio. Jest to środowisko programistyczne IDE (</w:t>
-      </w:r>
-      <w:proofErr w:type="spellStart"/>
-      <w:r>
-        <w:rPr>
-          <w:rFonts w:ascii="Times New Roman" w:eastAsia="Times New Roman" w:hAnsi="Times New Roman" w:cs="Times New Roman"/>
-          <w:sz w:val="24"/>
-          <w:szCs w:val="24"/>
-        </w:rPr>
-        <w:t>Integrated</w:t>
-      </w:r>
-      <w:proofErr w:type="spellEnd"/>
-      <w:r>
-        <w:rPr>
-          <w:rFonts w:ascii="Times New Roman" w:eastAsia="Times New Roman" w:hAnsi="Times New Roman" w:cs="Times New Roman"/>
-          <w:sz w:val="24"/>
-          <w:szCs w:val="24"/>
-        </w:rPr>
-        <w:t xml:space="preserve"> development environment).</w:t>
+        <w:t xml:space="preserve">W skrócie .Net </w:t>
+      </w:r>
+      <w:proofErr w:type="spellStart"/>
+      <w:r>
+        <w:rPr>
+          <w:rFonts w:ascii="Times New Roman" w:eastAsia="Times New Roman" w:hAnsi="Times New Roman" w:cs="Times New Roman"/>
+          <w:sz w:val="24"/>
+          <w:szCs w:val="24"/>
+        </w:rPr>
+        <w:t>Core</w:t>
+      </w:r>
+      <w:proofErr w:type="spellEnd"/>
+      <w:r>
+        <w:rPr>
+          <w:rFonts w:ascii="Times New Roman" w:eastAsia="Times New Roman" w:hAnsi="Times New Roman" w:cs="Times New Roman"/>
+          <w:sz w:val="24"/>
+          <w:szCs w:val="24"/>
+        </w:rPr>
+        <w:t xml:space="preserve"> jest platformą programistyczną</w:t>
+      </w:r>
+      <w:r>
+        <w:rPr>
+          <w:rFonts w:ascii="Times New Roman" w:eastAsia="Times New Roman" w:hAnsi="Times New Roman" w:cs="Times New Roman"/>
+          <w:sz w:val="24"/>
+          <w:szCs w:val="24"/>
+        </w:rPr>
+        <w:t>,</w:t>
+      </w:r>
+      <w:r>
+        <w:rPr>
+          <w:rFonts w:ascii="Times New Roman" w:eastAsia="Times New Roman" w:hAnsi="Times New Roman" w:cs="Times New Roman"/>
+          <w:sz w:val="24"/>
+          <w:szCs w:val="24"/>
+        </w:rPr>
+        <w:t xml:space="preserve"> w której używa się języków zarządzanych takich jak C# czy F#. Dzięki </w:t>
+      </w:r>
+      <w:r>
+        <w:rPr>
+          <w:rFonts w:ascii="Times New Roman" w:eastAsia="Times New Roman" w:hAnsi="Times New Roman" w:cs="Times New Roman"/>
+          <w:sz w:val="24"/>
+          <w:szCs w:val="24"/>
+        </w:rPr>
+        <w:t>posiadanej</w:t>
+      </w:r>
+      <w:r>
+        <w:rPr>
+          <w:rFonts w:ascii="Times New Roman" w:eastAsia="Times New Roman" w:hAnsi="Times New Roman" w:cs="Times New Roman"/>
+          <w:sz w:val="24"/>
+          <w:szCs w:val="24"/>
+        </w:rPr>
+        <w:t xml:space="preserve"> strukturze, kod stworzony na jednej maszynie może być swobodnie przenoszony pomiędzy różnymi </w:t>
+      </w:r>
+      <w:r>
+        <w:rPr>
+          <w:rFonts w:ascii="Times New Roman" w:eastAsia="Times New Roman" w:hAnsi="Times New Roman" w:cs="Times New Roman"/>
+          <w:sz w:val="24"/>
+          <w:szCs w:val="24"/>
+        </w:rPr>
+        <w:t>urządzeniami tak długo jak istnieje dla ni</w:t>
+      </w:r>
+      <w:r>
+        <w:rPr>
+          <w:rFonts w:ascii="Times New Roman" w:eastAsia="Times New Roman" w:hAnsi="Times New Roman" w:cs="Times New Roman"/>
+          <w:sz w:val="24"/>
+          <w:szCs w:val="24"/>
+        </w:rPr>
+        <w:t>ch</w:t>
+      </w:r>
+      <w:r>
+        <w:rPr>
+          <w:rFonts w:ascii="Times New Roman" w:eastAsia="Times New Roman" w:hAnsi="Times New Roman" w:cs="Times New Roman"/>
+          <w:sz w:val="24"/>
+          <w:szCs w:val="24"/>
+        </w:rPr>
+        <w:t xml:space="preserve"> środowisko uruchomieniowe.</w:t>
       </w:r>
       <w:r>
         <w:rPr>
@@ -5426,292 +5836,79 @@
           <w:sz w:val="24"/>
           <w:szCs w:val="24"/>
         </w:rPr>
-        <w:t>Posiada zawrotną ilość funkcjonalności</w:t>
-      </w:r>
-      <w:r>
-        <w:rPr>
-          <w:rFonts w:ascii="Times New Roman" w:eastAsia="Times New Roman" w:hAnsi="Times New Roman" w:cs="Times New Roman"/>
-          <w:sz w:val="24"/>
-          <w:szCs w:val="24"/>
-        </w:rPr>
-        <w:t>:</w:t>
-      </w:r>
-      <w:r>
-        <w:rPr>
-          <w:rFonts w:ascii="Times New Roman" w:eastAsia="Times New Roman" w:hAnsi="Times New Roman" w:cs="Times New Roman"/>
-          <w:sz w:val="24"/>
-          <w:szCs w:val="24"/>
-        </w:rPr>
-        <w:t xml:space="preserve"> począwszy od generowania kodu i zarządzania projektem poprzez narzędzia do debugowania</w:t>
-      </w:r>
-      <w:r>
-        <w:rPr>
-          <w:rFonts w:ascii="Times New Roman" w:eastAsia="Times New Roman" w:hAnsi="Times New Roman" w:cs="Times New Roman"/>
-          <w:sz w:val="24"/>
-          <w:szCs w:val="24"/>
-        </w:rPr>
-        <w:t>,</w:t>
-      </w:r>
-      <w:r>
-        <w:rPr>
-          <w:rFonts w:ascii="Times New Roman" w:eastAsia="Times New Roman" w:hAnsi="Times New Roman" w:cs="Times New Roman"/>
-          <w:sz w:val="24"/>
-          <w:szCs w:val="24"/>
-        </w:rPr>
-        <w:t xml:space="preserve"> integracji z bazą danych</w:t>
-      </w:r>
-      <w:r>
-        <w:rPr>
-          <w:rFonts w:ascii="Times New Roman" w:eastAsia="Times New Roman" w:hAnsi="Times New Roman" w:cs="Times New Roman"/>
-          <w:sz w:val="24"/>
-          <w:szCs w:val="24"/>
-        </w:rPr>
-        <w:t xml:space="preserve"> oraz</w:t>
-      </w:r>
-      <w:r>
-        <w:rPr>
-          <w:rFonts w:ascii="Times New Roman" w:eastAsia="Times New Roman" w:hAnsi="Times New Roman" w:cs="Times New Roman"/>
-          <w:sz w:val="24"/>
-          <w:szCs w:val="24"/>
-        </w:rPr>
-        <w:t xml:space="preserve"> </w:t>
-      </w:r>
-      <w:proofErr w:type="spellStart"/>
-      <w:r>
-        <w:rPr>
-          <w:rFonts w:ascii="Times New Roman" w:eastAsia="Times New Roman" w:hAnsi="Times New Roman" w:cs="Times New Roman"/>
-          <w:sz w:val="24"/>
-          <w:szCs w:val="24"/>
-        </w:rPr>
-        <w:t>Azure</w:t>
-      </w:r>
-      <w:proofErr w:type="spellEnd"/>
-      <w:r>
-        <w:rPr>
-          <w:rFonts w:ascii="Times New Roman" w:eastAsia="Times New Roman" w:hAnsi="Times New Roman" w:cs="Times New Roman"/>
-          <w:sz w:val="24"/>
-          <w:szCs w:val="24"/>
-        </w:rPr>
-        <w:t>,</w:t>
-      </w:r>
-      <w:r>
-        <w:rPr>
-          <w:rFonts w:ascii="Times New Roman" w:eastAsia="Times New Roman" w:hAnsi="Times New Roman" w:cs="Times New Roman"/>
-          <w:sz w:val="24"/>
-          <w:szCs w:val="24"/>
-        </w:rPr>
-        <w:t xml:space="preserve"> </w:t>
-      </w:r>
-      <w:r>
-        <w:rPr>
-          <w:rFonts w:ascii="Times New Roman" w:eastAsia="Times New Roman" w:hAnsi="Times New Roman" w:cs="Times New Roman"/>
-          <w:sz w:val="24"/>
-          <w:szCs w:val="24"/>
-        </w:rPr>
-        <w:t>oraz</w:t>
-      </w:r>
-      <w:r>
-        <w:rPr>
-          <w:rFonts w:ascii="Times New Roman" w:eastAsia="Times New Roman" w:hAnsi="Times New Roman" w:cs="Times New Roman"/>
-          <w:sz w:val="24"/>
-          <w:szCs w:val="24"/>
-        </w:rPr>
-        <w:t xml:space="preserve"> systemami </w:t>
-      </w:r>
-      <w:r>
-        <w:rPr>
-          <w:rFonts w:ascii="Times New Roman" w:eastAsia="Times New Roman" w:hAnsi="Times New Roman" w:cs="Times New Roman"/>
-          <w:sz w:val="24"/>
-          <w:szCs w:val="24"/>
-        </w:rPr>
-        <w:t>kontroli</w:t>
-      </w:r>
-      <w:r>
-        <w:rPr>
-          <w:rFonts w:ascii="Times New Roman" w:eastAsia="Times New Roman" w:hAnsi="Times New Roman" w:cs="Times New Roman"/>
-          <w:sz w:val="24"/>
-          <w:szCs w:val="24"/>
-        </w:rPr>
-        <w:t xml:space="preserve"> wersji takimi jak Git</w:t>
-      </w:r>
-      <w:r>
-        <w:rPr>
-          <w:rFonts w:ascii="Times New Roman" w:eastAsia="Times New Roman" w:hAnsi="Times New Roman" w:cs="Times New Roman"/>
-          <w:sz w:val="24"/>
-          <w:szCs w:val="24"/>
-        </w:rPr>
-        <w:t xml:space="preserve">, kończąc </w:t>
-      </w:r>
-      <w:r>
-        <w:rPr>
-          <w:rFonts w:ascii="Times New Roman" w:eastAsia="Times New Roman" w:hAnsi="Times New Roman" w:cs="Times New Roman"/>
-          <w:sz w:val="24"/>
-          <w:szCs w:val="24"/>
-        </w:rPr>
-        <w:t xml:space="preserve">na zarządzaniem </w:t>
-      </w:r>
-      <w:r>
-        <w:rPr>
-          <w:rFonts w:ascii="Times New Roman" w:eastAsia="Times New Roman" w:hAnsi="Times New Roman" w:cs="Times New Roman"/>
-          <w:sz w:val="24"/>
-          <w:szCs w:val="24"/>
-        </w:rPr>
-        <w:t>zewnętrznymi bibliotekami</w:t>
-      </w:r>
-      <w:r>
-        <w:rPr>
-          <w:rFonts w:ascii="Times New Roman" w:eastAsia="Times New Roman" w:hAnsi="Times New Roman" w:cs="Times New Roman"/>
-          <w:sz w:val="24"/>
-          <w:szCs w:val="24"/>
-        </w:rPr>
-        <w:t xml:space="preserve"> poprzez managera </w:t>
-      </w:r>
-      <w:r>
-        <w:rPr>
-          <w:rFonts w:ascii="Times New Roman" w:eastAsia="Times New Roman" w:hAnsi="Times New Roman" w:cs="Times New Roman"/>
-          <w:sz w:val="24"/>
-          <w:szCs w:val="24"/>
-        </w:rPr>
-        <w:t xml:space="preserve">pakietów </w:t>
-      </w:r>
-      <w:proofErr w:type="spellStart"/>
-      <w:r>
-        <w:rPr>
-          <w:rFonts w:ascii="Times New Roman" w:eastAsia="Times New Roman" w:hAnsi="Times New Roman" w:cs="Times New Roman"/>
-          <w:sz w:val="24"/>
-          <w:szCs w:val="24"/>
-        </w:rPr>
-        <w:t>NuGet</w:t>
-      </w:r>
-      <w:proofErr w:type="spellEnd"/>
-      <w:r>
-        <w:rPr>
-          <w:rFonts w:ascii="Times New Roman" w:eastAsia="Times New Roman" w:hAnsi="Times New Roman" w:cs="Times New Roman"/>
-          <w:sz w:val="24"/>
-          <w:szCs w:val="24"/>
-        </w:rPr>
-        <w:t>.</w:t>
-      </w:r>
-    </w:p>
-    <w:p>
-      <w:pPr>
-        <w:pStyle w:val="Body"/>
-        <w:rPr>
-          <w:rFonts w:ascii="Times New Roman" w:eastAsia="Times New Roman" w:hAnsi="Times New Roman" w:cs="Times New Roman"/>
-          <w:sz w:val="24"/>
-          <w:szCs w:val="24"/>
-        </w:rPr>
-      </w:pPr>
-    </w:p>
-    <w:p>
-      <w:pPr>
-        <w:pStyle w:val="Body"/>
-        <w:rPr>
-          <w:rFonts w:ascii="Times New Roman" w:hAnsi="Times New Roman"/>
-          <w:sz w:val="24"/>
-          <w:szCs w:val="24"/>
-        </w:rPr>
-      </w:pPr>
-      <w:r>
-        <w:rPr>
-          <w:rFonts w:ascii="Times New Roman" w:eastAsia="Times New Roman" w:hAnsi="Times New Roman" w:cs="Times New Roman"/>
-          <w:sz w:val="24"/>
-          <w:szCs w:val="24"/>
-        </w:rPr>
-        <w:tab/>
-        <w:t>Technologia zosta</w:t>
-      </w:r>
-      <w:r>
-        <w:rPr>
-          <w:rFonts w:ascii="Times New Roman" w:hAnsi="Times New Roman"/>
-          <w:sz w:val="24"/>
-          <w:szCs w:val="24"/>
-        </w:rPr>
-        <w:t>ła wybrana w celu, możliwości szybkiej wymiany kodu pomiędzy skryptami w Unity</w:t>
-      </w:r>
-      <w:r>
-        <w:rPr>
-          <w:rFonts w:ascii="Times New Roman" w:hAnsi="Times New Roman"/>
-          <w:sz w:val="24"/>
-          <w:szCs w:val="24"/>
-        </w:rPr>
-        <w:t>,</w:t>
-      </w:r>
-      <w:r>
-        <w:rPr>
-          <w:rFonts w:ascii="Times New Roman" w:hAnsi="Times New Roman"/>
-          <w:sz w:val="24"/>
-          <w:szCs w:val="24"/>
-        </w:rPr>
-        <w:t xml:space="preserve"> a</w:t>
-      </w:r>
-      <w:r>
-        <w:rPr>
-          <w:rFonts w:ascii="Times New Roman" w:hAnsi="Times New Roman"/>
-          <w:sz w:val="24"/>
-          <w:szCs w:val="24"/>
-        </w:rPr>
-        <w:t xml:space="preserve"> dedykowanym</w:t>
-      </w:r>
-      <w:r>
-        <w:rPr>
-          <w:rFonts w:ascii="Times New Roman" w:hAnsi="Times New Roman"/>
-          <w:sz w:val="24"/>
-          <w:szCs w:val="24"/>
-        </w:rPr>
-        <w:t xml:space="preserve"> programem </w:t>
-      </w:r>
-      <w:r>
-        <w:rPr>
-          <w:rFonts w:ascii="Times New Roman" w:hAnsi="Times New Roman"/>
-          <w:sz w:val="24"/>
-          <w:szCs w:val="24"/>
-        </w:rPr>
-        <w:t xml:space="preserve">do uczenia </w:t>
-      </w:r>
-      <w:r>
-        <w:rPr>
-          <w:rFonts w:ascii="Times New Roman" w:hAnsi="Times New Roman"/>
-          <w:sz w:val="24"/>
-          <w:szCs w:val="24"/>
-        </w:rPr>
-        <w:t>sie</w:t>
-      </w:r>
-      <w:r>
-        <w:rPr>
-          <w:rFonts w:ascii="Times New Roman" w:hAnsi="Times New Roman"/>
-          <w:sz w:val="24"/>
-          <w:szCs w:val="24"/>
-        </w:rPr>
-        <w:t>ci</w:t>
-      </w:r>
-      <w:r>
-        <w:rPr>
-          <w:rFonts w:ascii="Times New Roman" w:hAnsi="Times New Roman"/>
-          <w:sz w:val="24"/>
-          <w:szCs w:val="24"/>
-        </w:rPr>
-        <w:t xml:space="preserve"> neuronow</w:t>
-      </w:r>
-      <w:r>
-        <w:rPr>
-          <w:rFonts w:ascii="Times New Roman" w:hAnsi="Times New Roman"/>
-          <w:sz w:val="24"/>
-          <w:szCs w:val="24"/>
-        </w:rPr>
-        <w:t>ej</w:t>
-      </w:r>
-      <w:r>
-        <w:rPr>
-          <w:rFonts w:ascii="Times New Roman" w:hAnsi="Times New Roman"/>
-          <w:sz w:val="24"/>
-          <w:szCs w:val="24"/>
-        </w:rPr>
-        <w:t>.</w:t>
-      </w:r>
-    </w:p>
-    <w:p>
-      <w:pPr>
+        <w:t xml:space="preserve">Jest to projekt z otwartym kodem źródłowym, gdzie każdy </w:t>
+      </w:r>
+      <w:r>
+        <w:rPr>
+          <w:rFonts w:ascii="Times New Roman" w:eastAsia="Times New Roman" w:hAnsi="Times New Roman" w:cs="Times New Roman"/>
+          <w:sz w:val="24"/>
+          <w:szCs w:val="24"/>
+        </w:rPr>
+        <w:lastRenderedPageBreak/>
+        <w:t>może dodać coś od siebie.</w:t>
+      </w:r>
+      <w:r>
+        <w:rPr>
+          <w:rFonts w:ascii="Times New Roman" w:eastAsia="Times New Roman" w:hAnsi="Times New Roman" w:cs="Times New Roman"/>
+          <w:sz w:val="24"/>
+          <w:szCs w:val="24"/>
+        </w:rPr>
+        <w:t xml:space="preserve"> Zaleca się używać zintegrowanego środowiska programistycznego jakim jest Visual Studio, który w dużym stopniu</w:t>
+      </w:r>
+      <w:r>
+        <w:rPr>
+          <w:rFonts w:ascii="Times New Roman" w:eastAsia="Times New Roman" w:hAnsi="Times New Roman" w:cs="Times New Roman"/>
+          <w:sz w:val="24"/>
+          <w:szCs w:val="24"/>
+        </w:rPr>
+        <w:t xml:space="preserve"> potrafi</w:t>
+      </w:r>
+      <w:r>
+        <w:rPr>
+          <w:rFonts w:ascii="Times New Roman" w:eastAsia="Times New Roman" w:hAnsi="Times New Roman" w:cs="Times New Roman"/>
+          <w:sz w:val="24"/>
+          <w:szCs w:val="24"/>
+        </w:rPr>
+        <w:t xml:space="preserve"> ułatwi</w:t>
+      </w:r>
+      <w:r>
+        <w:rPr>
+          <w:rFonts w:ascii="Times New Roman" w:eastAsia="Times New Roman" w:hAnsi="Times New Roman" w:cs="Times New Roman"/>
+          <w:sz w:val="24"/>
+          <w:szCs w:val="24"/>
+        </w:rPr>
+        <w:t>ć</w:t>
+      </w:r>
+      <w:r>
+        <w:rPr>
+          <w:rFonts w:ascii="Times New Roman" w:eastAsia="Times New Roman" w:hAnsi="Times New Roman" w:cs="Times New Roman"/>
+          <w:sz w:val="24"/>
+          <w:szCs w:val="24"/>
+        </w:rPr>
+        <w:t xml:space="preserve"> pracę, jednakże narzędzia konsolowe nie odstają mocno w tyle.  </w:t>
+      </w:r>
+    </w:p>
+    <w:p>
+      <w:pPr>
+        <w:rPr>
+          <w:lang w:val="pl-PL"/>
+        </w:rPr>
+      </w:pPr>
+    </w:p>
+    <w:p>
+      <w:pPr>
+        <w:rPr>
+          <w:b/>
+          <w:bCs/>
+          <w:sz w:val="26"/>
+          <w:szCs w:val="26"/>
+          <w:lang w:val="pl-PL"/>
+        </w:rPr>
+      </w:pPr>
+    </w:p>
+    <w:p>
+      <w:pPr>
+        <w:jc w:val="center"/>
         <w:rPr>
           <w:rFonts w:cs="Arial Unicode MS"/>
           <w:color w:val="000000"/>
@@ -5719,162 +5916,1433 @@
         </w:rPr>
       </w:pPr>
       <w:r>
-        <w:br w:type="page"/>
+        <w:rPr>
+          <w:b/>
+          <w:bCs/>
+          <w:sz w:val="26"/>
+          <w:szCs w:val="26"/>
+          <w:lang w:val="pl-PL"/>
+        </w:rPr>
+        <w:t>2</w:t>
+      </w:r>
+      <w:r>
+        <w:rPr>
+          <w:b/>
+          <w:bCs/>
+          <w:sz w:val="26"/>
+          <w:szCs w:val="26"/>
+          <w:lang w:val="pl-PL"/>
+        </w:rPr>
+        <w:t>.3. Git</w:t>
+      </w:r>
+    </w:p>
+    <w:p>
+      <w:pPr>
+        <w:pStyle w:val="Body"/>
+        <w:jc w:val="center"/>
+        <w:rPr>
+          <w:rFonts w:ascii="Times New Roman" w:eastAsia="Times New Roman" w:hAnsi="Times New Roman" w:cs="Times New Roman"/>
+          <w:b/>
+          <w:bCs/>
+          <w:sz w:val="26"/>
+          <w:szCs w:val="26"/>
+        </w:rPr>
+      </w:pPr>
+    </w:p>
+    <w:p>
+      <w:pPr>
+        <w:pStyle w:val="Body"/>
+        <w:rPr>
+          <w:rFonts w:ascii="Times New Roman" w:hAnsi="Times New Roman"/>
+          <w:sz w:val="24"/>
+          <w:szCs w:val="24"/>
+        </w:rPr>
+      </w:pPr>
+      <w:r>
+        <w:rPr>
+          <w:rFonts w:ascii="Times New Roman" w:eastAsia="Times New Roman" w:hAnsi="Times New Roman" w:cs="Times New Roman"/>
+          <w:sz w:val="24"/>
+          <w:szCs w:val="24"/>
+        </w:rPr>
+        <w:tab/>
+        <w:t xml:space="preserve">Git jest </w:t>
+      </w:r>
+      <w:r>
+        <w:rPr>
+          <w:rFonts w:ascii="Times New Roman" w:eastAsia="Times New Roman" w:hAnsi="Times New Roman" w:cs="Times New Roman"/>
+          <w:sz w:val="24"/>
+          <w:szCs w:val="24"/>
+        </w:rPr>
+        <w:t xml:space="preserve">rozproszonym </w:t>
+      </w:r>
+      <w:r>
+        <w:rPr>
+          <w:rFonts w:ascii="Times New Roman" w:eastAsia="Times New Roman" w:hAnsi="Times New Roman" w:cs="Times New Roman"/>
+          <w:sz w:val="24"/>
+          <w:szCs w:val="24"/>
+        </w:rPr>
+        <w:t>systemem kontroli wersji, stworzon</w:t>
+      </w:r>
+      <w:r>
+        <w:rPr>
+          <w:rFonts w:ascii="Times New Roman" w:eastAsia="Times New Roman" w:hAnsi="Times New Roman" w:cs="Times New Roman"/>
+          <w:sz w:val="24"/>
+          <w:szCs w:val="24"/>
+        </w:rPr>
+        <w:t xml:space="preserve">a przez Linusa </w:t>
+      </w:r>
+      <w:proofErr w:type="spellStart"/>
+      <w:r>
+        <w:rPr>
+          <w:rFonts w:ascii="Times New Roman" w:eastAsia="Times New Roman" w:hAnsi="Times New Roman" w:cs="Times New Roman"/>
+          <w:sz w:val="24"/>
+          <w:szCs w:val="24"/>
+        </w:rPr>
+        <w:t>Torvaldsa</w:t>
+      </w:r>
+      <w:proofErr w:type="spellEnd"/>
+      <w:r>
+        <w:rPr>
+          <w:rFonts w:ascii="Times New Roman" w:eastAsia="Times New Roman" w:hAnsi="Times New Roman" w:cs="Times New Roman"/>
+          <w:sz w:val="24"/>
+          <w:szCs w:val="24"/>
+        </w:rPr>
+        <w:t xml:space="preserve"> podczas </w:t>
+      </w:r>
+      <w:r>
+        <w:rPr>
+          <w:rFonts w:ascii="Times New Roman" w:eastAsia="Times New Roman" w:hAnsi="Times New Roman" w:cs="Times New Roman"/>
+          <w:sz w:val="24"/>
+          <w:szCs w:val="24"/>
+        </w:rPr>
+        <w:t xml:space="preserve">rozwijania jądra systemu </w:t>
+      </w:r>
+      <w:r>
+        <w:rPr>
+          <w:rFonts w:ascii="Times New Roman" w:eastAsia="Times New Roman" w:hAnsi="Times New Roman" w:cs="Times New Roman"/>
+          <w:sz w:val="24"/>
+          <w:szCs w:val="24"/>
+        </w:rPr>
+        <w:t>operacyjnego Linu</w:t>
+      </w:r>
+      <w:r>
+        <w:rPr>
+          <w:rFonts w:ascii="Times New Roman" w:eastAsia="Times New Roman" w:hAnsi="Times New Roman" w:cs="Times New Roman"/>
+          <w:sz w:val="24"/>
+          <w:szCs w:val="24"/>
+        </w:rPr>
+        <w:t>ks</w:t>
+      </w:r>
+      <w:r>
+        <w:rPr>
+          <w:rFonts w:ascii="Times New Roman" w:eastAsia="Times New Roman" w:hAnsi="Times New Roman" w:cs="Times New Roman"/>
+          <w:sz w:val="24"/>
+          <w:szCs w:val="24"/>
+        </w:rPr>
+        <w:t>.</w:t>
+      </w:r>
+      <w:r>
+        <w:rPr>
+          <w:rFonts w:ascii="Times New Roman" w:eastAsia="Times New Roman" w:hAnsi="Times New Roman" w:cs="Times New Roman"/>
+          <w:sz w:val="24"/>
+          <w:szCs w:val="24"/>
+        </w:rPr>
+        <w:t xml:space="preserve"> </w:t>
+      </w:r>
+      <w:r>
+        <w:rPr>
+          <w:rFonts w:ascii="Times New Roman" w:eastAsia="Times New Roman" w:hAnsi="Times New Roman" w:cs="Times New Roman"/>
+          <w:sz w:val="24"/>
+          <w:szCs w:val="24"/>
+        </w:rPr>
+        <w:t xml:space="preserve">Wykorzystuje on </w:t>
+      </w:r>
+      <w:r>
+        <w:rPr>
+          <w:rFonts w:ascii="Times New Roman" w:hAnsi="Times New Roman"/>
+          <w:sz w:val="24"/>
+          <w:szCs w:val="24"/>
+        </w:rPr>
+        <w:t>drzewiasty model zmian</w:t>
+      </w:r>
+      <w:r>
+        <w:rPr>
+          <w:rFonts w:ascii="Times New Roman" w:hAnsi="Times New Roman"/>
+          <w:sz w:val="24"/>
+          <w:szCs w:val="24"/>
+        </w:rPr>
+        <w:t xml:space="preserve">, </w:t>
+      </w:r>
+      <w:r>
+        <w:rPr>
+          <w:rFonts w:ascii="Times New Roman" w:hAnsi="Times New Roman"/>
+          <w:sz w:val="24"/>
+          <w:szCs w:val="24"/>
+        </w:rPr>
+        <w:t xml:space="preserve">gdzie </w:t>
+      </w:r>
+      <w:r>
+        <w:rPr>
+          <w:rFonts w:ascii="Times New Roman" w:hAnsi="Times New Roman"/>
+          <w:sz w:val="24"/>
+          <w:szCs w:val="24"/>
+        </w:rPr>
+        <w:t>zależności trzymane są w relacji rodzic – dziecko. Zmiany pomiędzy rewizjami są trzymane w postaci obrazów całego projektu (</w:t>
+      </w:r>
+      <w:proofErr w:type="spellStart"/>
+      <w:r>
+        <w:rPr>
+          <w:rFonts w:ascii="Times New Roman" w:hAnsi="Times New Roman"/>
+          <w:i/>
+          <w:sz w:val="24"/>
+          <w:szCs w:val="24"/>
+        </w:rPr>
+        <w:t>Snapshot</w:t>
+      </w:r>
+      <w:proofErr w:type="spellEnd"/>
+      <w:r>
+        <w:rPr>
+          <w:rFonts w:ascii="Times New Roman" w:hAnsi="Times New Roman"/>
+          <w:sz w:val="24"/>
+          <w:szCs w:val="24"/>
+        </w:rPr>
+        <w:t>)</w:t>
+      </w:r>
+      <w:r>
+        <w:rPr>
+          <w:rFonts w:ascii="Times New Roman" w:hAnsi="Times New Roman"/>
+          <w:sz w:val="24"/>
+          <w:szCs w:val="24"/>
+        </w:rPr>
+        <w:t xml:space="preserve">. </w:t>
+      </w:r>
+    </w:p>
+    <w:p>
+      <w:pPr>
+        <w:pStyle w:val="Body"/>
+        <w:rPr>
+          <w:rFonts w:ascii="Times New Roman" w:hAnsi="Times New Roman"/>
+          <w:sz w:val="24"/>
+          <w:szCs w:val="24"/>
+        </w:rPr>
+      </w:pPr>
+    </w:p>
+    <w:p>
+      <w:pPr>
+        <w:pStyle w:val="Body"/>
+        <w:ind w:firstLine="720"/>
+        <w:rPr>
+          <w:rFonts w:ascii="Times New Roman" w:hAnsi="Times New Roman"/>
+          <w:sz w:val="24"/>
+          <w:szCs w:val="24"/>
+        </w:rPr>
+      </w:pPr>
+      <w:r>
+        <w:rPr>
+          <w:rFonts w:ascii="Times New Roman" w:hAnsi="Times New Roman"/>
+          <w:sz w:val="24"/>
+          <w:szCs w:val="24"/>
+        </w:rPr>
+        <w:t>Kolejne z</w:t>
+      </w:r>
+      <w:r>
+        <w:rPr>
+          <w:rFonts w:ascii="Times New Roman" w:hAnsi="Times New Roman"/>
+          <w:sz w:val="24"/>
+          <w:szCs w:val="24"/>
+        </w:rPr>
+        <w:t xml:space="preserve">miany wprowadzane są w </w:t>
+      </w:r>
+      <w:proofErr w:type="spellStart"/>
+      <w:r>
+        <w:rPr>
+          <w:rFonts w:ascii="Times New Roman" w:hAnsi="Times New Roman"/>
+          <w:sz w:val="24"/>
+          <w:szCs w:val="24"/>
+        </w:rPr>
+        <w:t>commit’ach</w:t>
+      </w:r>
+      <w:proofErr w:type="spellEnd"/>
+      <w:r>
+        <w:rPr>
+          <w:rFonts w:ascii="Times New Roman" w:hAnsi="Times New Roman"/>
+          <w:sz w:val="24"/>
+          <w:szCs w:val="24"/>
+        </w:rPr>
+        <w:t xml:space="preserve">. Każdy następny jest dzieckiem poprzedniego – nakładają się na siebie tworząc </w:t>
+      </w:r>
+      <w:r>
+        <w:rPr>
+          <w:rFonts w:ascii="Times New Roman" w:hAnsi="Times New Roman"/>
+          <w:sz w:val="24"/>
+          <w:szCs w:val="24"/>
+        </w:rPr>
+        <w:t>strukturę drzewiastą</w:t>
+      </w:r>
+      <w:r>
+        <w:rPr>
+          <w:rFonts w:ascii="Times New Roman" w:hAnsi="Times New Roman"/>
+          <w:sz w:val="24"/>
+          <w:szCs w:val="24"/>
+        </w:rPr>
+        <w:t>.</w:t>
+      </w:r>
+      <w:r>
+        <w:rPr>
+          <w:rFonts w:ascii="Times New Roman" w:hAnsi="Times New Roman"/>
+          <w:sz w:val="24"/>
+          <w:szCs w:val="24"/>
+        </w:rPr>
+        <w:t xml:space="preserve"> Każde zmiany znajdują się w jakieś konkretnej gałęzi. Gałąź (</w:t>
+      </w:r>
+      <w:proofErr w:type="spellStart"/>
+      <w:r>
+        <w:rPr>
+          <w:rFonts w:ascii="Times New Roman" w:hAnsi="Times New Roman"/>
+          <w:i/>
+          <w:sz w:val="24"/>
+          <w:szCs w:val="24"/>
+        </w:rPr>
+        <w:t>branch</w:t>
+      </w:r>
+      <w:proofErr w:type="spellEnd"/>
+      <w:r>
+        <w:rPr>
+          <w:rFonts w:ascii="Times New Roman" w:hAnsi="Times New Roman"/>
+          <w:sz w:val="24"/>
+          <w:szCs w:val="24"/>
+        </w:rPr>
+        <w:t xml:space="preserve">) jest </w:t>
+      </w:r>
+      <w:r>
+        <w:rPr>
+          <w:rFonts w:ascii="Times New Roman" w:hAnsi="Times New Roman"/>
+          <w:sz w:val="24"/>
+          <w:szCs w:val="24"/>
+        </w:rPr>
+        <w:t xml:space="preserve">zatem serią </w:t>
+      </w:r>
+      <w:proofErr w:type="spellStart"/>
+      <w:r>
+        <w:rPr>
+          <w:rFonts w:ascii="Times New Roman" w:hAnsi="Times New Roman"/>
+          <w:sz w:val="24"/>
+          <w:szCs w:val="24"/>
+        </w:rPr>
+        <w:t>commit’ów</w:t>
+      </w:r>
+      <w:proofErr w:type="spellEnd"/>
+      <w:r>
+        <w:rPr>
+          <w:rFonts w:ascii="Times New Roman" w:hAnsi="Times New Roman"/>
+          <w:sz w:val="24"/>
+          <w:szCs w:val="24"/>
+        </w:rPr>
+        <w:t xml:space="preserve"> wychodzących z korzenia do samej głowy (</w:t>
+      </w:r>
+      <w:r>
+        <w:rPr>
+          <w:rFonts w:ascii="Times New Roman" w:hAnsi="Times New Roman"/>
+          <w:i/>
+          <w:sz w:val="24"/>
+          <w:szCs w:val="24"/>
+        </w:rPr>
+        <w:t>HEAD</w:t>
+      </w:r>
+      <w:r>
+        <w:rPr>
+          <w:rFonts w:ascii="Times New Roman" w:hAnsi="Times New Roman"/>
+          <w:sz w:val="24"/>
+          <w:szCs w:val="24"/>
+        </w:rPr>
+        <w:t>)</w:t>
+      </w:r>
+      <w:r>
+        <w:rPr>
+          <w:rFonts w:ascii="Times New Roman" w:hAnsi="Times New Roman"/>
+          <w:sz w:val="24"/>
+          <w:szCs w:val="24"/>
+        </w:rPr>
+        <w:t xml:space="preserve">. </w:t>
+      </w:r>
+      <w:r>
+        <w:rPr>
+          <w:rFonts w:ascii="Times New Roman" w:hAnsi="Times New Roman"/>
+          <w:sz w:val="24"/>
+          <w:szCs w:val="24"/>
+        </w:rPr>
+        <w:t>Wszystkie gałęzie wychodzą od korzenia</w:t>
+      </w:r>
+      <w:r>
+        <w:rPr>
+          <w:rFonts w:ascii="Times New Roman" w:hAnsi="Times New Roman"/>
+          <w:sz w:val="24"/>
+          <w:szCs w:val="24"/>
+        </w:rPr>
+        <w:t>, jednak p</w:t>
+      </w:r>
+      <w:r>
+        <w:rPr>
+          <w:rFonts w:ascii="Times New Roman" w:hAnsi="Times New Roman"/>
+          <w:sz w:val="24"/>
+          <w:szCs w:val="24"/>
+        </w:rPr>
+        <w:t>ierwszą gałęzią</w:t>
+      </w:r>
+      <w:r>
+        <w:rPr>
+          <w:rFonts w:ascii="Times New Roman" w:hAnsi="Times New Roman"/>
+          <w:sz w:val="24"/>
+          <w:szCs w:val="24"/>
+        </w:rPr>
+        <w:t>,</w:t>
+      </w:r>
+      <w:r>
+        <w:rPr>
+          <w:rFonts w:ascii="Times New Roman" w:hAnsi="Times New Roman"/>
+          <w:sz w:val="24"/>
+          <w:szCs w:val="24"/>
+        </w:rPr>
+        <w:t xml:space="preserve"> która się pojawia jest gałąź master, który przyjęło się jest gałęzią główną każdego projektu i do której powinny trafiać, zaakceptowane przez właściciela repozytorium, zmiany</w:t>
+      </w:r>
+      <w:r>
+        <w:rPr>
+          <w:rFonts w:ascii="Times New Roman" w:hAnsi="Times New Roman"/>
+          <w:sz w:val="24"/>
+          <w:szCs w:val="24"/>
+        </w:rPr>
+        <w:t>.</w:t>
+      </w:r>
+      <w:r>
+        <w:rPr>
+          <w:rFonts w:ascii="Times New Roman" w:hAnsi="Times New Roman"/>
+          <w:sz w:val="24"/>
+          <w:szCs w:val="24"/>
+        </w:rPr>
+        <w:t xml:space="preserve"> Pracując z gitem należy utworzyć swoją gałąź i</w:t>
+      </w:r>
+      <w:r>
+        <w:rPr>
+          <w:rFonts w:ascii="Times New Roman" w:hAnsi="Times New Roman"/>
+          <w:sz w:val="24"/>
+          <w:szCs w:val="24"/>
+        </w:rPr>
+        <w:t xml:space="preserve"> to</w:t>
+      </w:r>
+      <w:r>
+        <w:rPr>
+          <w:rFonts w:ascii="Times New Roman" w:hAnsi="Times New Roman"/>
+          <w:sz w:val="24"/>
+          <w:szCs w:val="24"/>
+        </w:rPr>
+        <w:t xml:space="preserve"> do niej wprowadzać kolejne rewizję, a na</w:t>
+      </w:r>
+      <w:r>
+        <w:rPr>
+          <w:rFonts w:ascii="Times New Roman" w:hAnsi="Times New Roman"/>
+          <w:sz w:val="24"/>
+          <w:szCs w:val="24"/>
+        </w:rPr>
+        <w:t xml:space="preserve"> sam</w:t>
+      </w:r>
+      <w:r>
+        <w:rPr>
+          <w:rFonts w:ascii="Times New Roman" w:hAnsi="Times New Roman"/>
+          <w:sz w:val="24"/>
+          <w:szCs w:val="24"/>
+        </w:rPr>
+        <w:t xml:space="preserve"> koniec połączyć serie</w:t>
+      </w:r>
+      <w:r>
+        <w:rPr>
+          <w:rFonts w:ascii="Times New Roman" w:hAnsi="Times New Roman"/>
+          <w:sz w:val="24"/>
+          <w:szCs w:val="24"/>
+        </w:rPr>
+        <w:t xml:space="preserve"> dokonanych</w:t>
+      </w:r>
+      <w:r>
+        <w:rPr>
+          <w:rFonts w:ascii="Times New Roman" w:hAnsi="Times New Roman"/>
+          <w:sz w:val="24"/>
+          <w:szCs w:val="24"/>
+        </w:rPr>
+        <w:t xml:space="preserve"> zmian do gałęzi głównej.</w:t>
+      </w:r>
+      <w:r>
+        <w:rPr>
+          <w:rFonts w:ascii="Times New Roman" w:hAnsi="Times New Roman"/>
+          <w:sz w:val="24"/>
+          <w:szCs w:val="24"/>
+        </w:rPr>
+        <w:t xml:space="preserve"> Podczas gdy wiele osób pracuje nad projektem, może się okazać, że podczas </w:t>
+      </w:r>
+      <w:proofErr w:type="spellStart"/>
+      <w:r>
+        <w:rPr>
+          <w:rFonts w:ascii="Times New Roman" w:hAnsi="Times New Roman"/>
+          <w:sz w:val="24"/>
+          <w:szCs w:val="24"/>
+        </w:rPr>
+        <w:t>merge’a</w:t>
+      </w:r>
+      <w:proofErr w:type="spellEnd"/>
+      <w:r>
+        <w:rPr>
+          <w:rFonts w:ascii="Times New Roman" w:hAnsi="Times New Roman"/>
+          <w:sz w:val="24"/>
+          <w:szCs w:val="24"/>
+        </w:rPr>
+        <w:t xml:space="preserve"> git wykrył konflikt – oznacza</w:t>
+      </w:r>
+      <w:r>
+        <w:rPr>
+          <w:rFonts w:ascii="Times New Roman" w:hAnsi="Times New Roman"/>
+          <w:sz w:val="24"/>
+          <w:szCs w:val="24"/>
+        </w:rPr>
+        <w:t xml:space="preserve"> to</w:t>
+      </w:r>
+      <w:r>
+        <w:rPr>
+          <w:rFonts w:ascii="Times New Roman" w:hAnsi="Times New Roman"/>
+          <w:sz w:val="24"/>
+          <w:szCs w:val="24"/>
+        </w:rPr>
+        <w:t>, że ten sam kawałek został zmodyfikowany na dwa różne sposoby.</w:t>
+      </w:r>
+      <w:r>
+        <w:rPr>
+          <w:rFonts w:ascii="Times New Roman" w:hAnsi="Times New Roman"/>
+          <w:sz w:val="24"/>
+          <w:szCs w:val="24"/>
+        </w:rPr>
+        <w:t xml:space="preserve"> </w:t>
+      </w:r>
+      <w:r>
+        <w:rPr>
+          <w:rFonts w:ascii="Times New Roman" w:hAnsi="Times New Roman"/>
+          <w:sz w:val="24"/>
+          <w:szCs w:val="24"/>
+        </w:rPr>
+        <w:t>Wówczas</w:t>
+      </w:r>
+      <w:r>
+        <w:rPr>
+          <w:rFonts w:ascii="Times New Roman" w:hAnsi="Times New Roman"/>
+          <w:sz w:val="24"/>
+          <w:szCs w:val="24"/>
+        </w:rPr>
+        <w:t xml:space="preserve"> git </w:t>
+      </w:r>
+      <w:r>
+        <w:rPr>
+          <w:rFonts w:ascii="Times New Roman" w:hAnsi="Times New Roman"/>
+          <w:sz w:val="24"/>
+          <w:szCs w:val="24"/>
+        </w:rPr>
+        <w:t>daje wybór użytkownikowi, które zmiany chce zachować</w:t>
+      </w:r>
+      <w:r>
+        <w:rPr>
+          <w:rFonts w:ascii="Times New Roman" w:hAnsi="Times New Roman"/>
+          <w:sz w:val="24"/>
+          <w:szCs w:val="24"/>
+        </w:rPr>
+        <w:t xml:space="preserve"> – </w:t>
+      </w:r>
+      <w:r>
+        <w:rPr>
+          <w:rFonts w:ascii="Times New Roman" w:hAnsi="Times New Roman"/>
+          <w:sz w:val="24"/>
+          <w:szCs w:val="24"/>
+        </w:rPr>
+        <w:t xml:space="preserve">proces ten </w:t>
+      </w:r>
+      <w:r>
+        <w:rPr>
+          <w:rFonts w:ascii="Times New Roman" w:hAnsi="Times New Roman"/>
+          <w:sz w:val="24"/>
+          <w:szCs w:val="24"/>
+        </w:rPr>
+        <w:t>nazywan</w:t>
+      </w:r>
+      <w:r>
+        <w:rPr>
+          <w:rFonts w:ascii="Times New Roman" w:hAnsi="Times New Roman"/>
+          <w:sz w:val="24"/>
+          <w:szCs w:val="24"/>
+        </w:rPr>
+        <w:t>y</w:t>
+      </w:r>
+      <w:r>
+        <w:rPr>
+          <w:rFonts w:ascii="Times New Roman" w:hAnsi="Times New Roman"/>
+          <w:sz w:val="24"/>
+          <w:szCs w:val="24"/>
+        </w:rPr>
+        <w:t xml:space="preserve"> jest rozwiązywaniem konfliktów</w:t>
+      </w:r>
+      <w:r>
+        <w:rPr>
+          <w:rFonts w:ascii="Times New Roman" w:hAnsi="Times New Roman"/>
+          <w:sz w:val="24"/>
+          <w:szCs w:val="24"/>
+        </w:rPr>
+        <w:t>.</w:t>
+      </w:r>
+    </w:p>
+    <w:p>
+      <w:pPr>
+        <w:pStyle w:val="Body"/>
+        <w:rPr>
+          <w:rFonts w:ascii="Times New Roman" w:hAnsi="Times New Roman"/>
+          <w:sz w:val="24"/>
+          <w:szCs w:val="24"/>
+        </w:rPr>
+      </w:pPr>
+    </w:p>
+    <w:p>
+      <w:pPr>
+        <w:pStyle w:val="Body"/>
+        <w:rPr>
+          <w:rFonts w:ascii="Times New Roman" w:eastAsia="Times New Roman" w:hAnsi="Times New Roman" w:cs="Times New Roman"/>
+          <w:sz w:val="24"/>
+          <w:szCs w:val="24"/>
+        </w:rPr>
+      </w:pPr>
+      <w:r>
+        <w:rPr>
+          <w:rFonts w:ascii="Times New Roman" w:hAnsi="Times New Roman"/>
+          <w:sz w:val="24"/>
+          <w:szCs w:val="24"/>
+        </w:rPr>
+        <w:tab/>
+        <w:t>Program Git jest programem darmowym, dostępny na licencji GNU GPL (</w:t>
+      </w:r>
+      <w:r>
+        <w:rPr>
+          <w:rFonts w:ascii="Times New Roman" w:hAnsi="Times New Roman"/>
+          <w:i/>
+          <w:sz w:val="24"/>
+          <w:szCs w:val="24"/>
+        </w:rPr>
+        <w:t xml:space="preserve">General Public </w:t>
+      </w:r>
+      <w:proofErr w:type="spellStart"/>
+      <w:r>
+        <w:rPr>
+          <w:rFonts w:ascii="Times New Roman" w:hAnsi="Times New Roman"/>
+          <w:i/>
+          <w:sz w:val="24"/>
+          <w:szCs w:val="24"/>
+        </w:rPr>
+        <w:t>Licence</w:t>
+      </w:r>
+      <w:proofErr w:type="spellEnd"/>
+      <w:r>
+        <w:rPr>
+          <w:rFonts w:ascii="Times New Roman" w:hAnsi="Times New Roman"/>
+          <w:sz w:val="24"/>
+          <w:szCs w:val="24"/>
+        </w:rPr>
+        <w:t xml:space="preserve">). </w:t>
+      </w:r>
+      <w:r>
+        <w:rPr>
+          <w:rFonts w:ascii="Times New Roman" w:hAnsi="Times New Roman"/>
+          <w:sz w:val="24"/>
+          <w:szCs w:val="24"/>
+        </w:rPr>
+        <w:t xml:space="preserve">Jest </w:t>
+      </w:r>
+      <w:r>
+        <w:rPr>
+          <w:rFonts w:ascii="Times New Roman" w:hAnsi="Times New Roman"/>
+          <w:sz w:val="24"/>
+          <w:szCs w:val="24"/>
+        </w:rPr>
+        <w:t xml:space="preserve">często stosowany </w:t>
+      </w:r>
+      <w:r>
+        <w:rPr>
+          <w:rFonts w:ascii="Times New Roman" w:hAnsi="Times New Roman"/>
+          <w:sz w:val="24"/>
+          <w:szCs w:val="24"/>
+        </w:rPr>
+        <w:t>przy</w:t>
+      </w:r>
+      <w:r>
+        <w:rPr>
+          <w:rFonts w:ascii="Times New Roman" w:hAnsi="Times New Roman"/>
+          <w:sz w:val="24"/>
+          <w:szCs w:val="24"/>
+        </w:rPr>
+        <w:t xml:space="preserve"> rozwoju oprogramowania</w:t>
+      </w:r>
+      <w:r>
+        <w:rPr>
+          <w:rFonts w:ascii="Times New Roman" w:hAnsi="Times New Roman"/>
+          <w:sz w:val="24"/>
+          <w:szCs w:val="24"/>
+        </w:rPr>
+        <w:t>.</w:t>
+      </w:r>
+      <w:r>
+        <w:rPr>
+          <w:rFonts w:ascii="Times New Roman" w:hAnsi="Times New Roman"/>
+          <w:sz w:val="24"/>
+          <w:szCs w:val="24"/>
+        </w:rPr>
+        <w:t xml:space="preserve"> </w:t>
+      </w:r>
+      <w:r>
+        <w:rPr>
+          <w:rFonts w:ascii="Times New Roman" w:hAnsi="Times New Roman"/>
+          <w:sz w:val="24"/>
+          <w:szCs w:val="24"/>
+        </w:rPr>
+        <w:t>Posiada</w:t>
+      </w:r>
+      <w:r>
+        <w:rPr>
+          <w:rFonts w:ascii="Times New Roman" w:hAnsi="Times New Roman"/>
+          <w:sz w:val="24"/>
+          <w:szCs w:val="24"/>
+        </w:rPr>
+        <w:t xml:space="preserve"> bardzo elastyczny zestaw narzędzi konsolowych</w:t>
+      </w:r>
+      <w:r>
+        <w:rPr>
+          <w:rFonts w:ascii="Times New Roman" w:hAnsi="Times New Roman"/>
+          <w:sz w:val="24"/>
+          <w:szCs w:val="24"/>
+        </w:rPr>
+        <w:t>.</w:t>
+      </w:r>
+      <w:r>
+        <w:rPr>
+          <w:rFonts w:ascii="Times New Roman" w:hAnsi="Times New Roman"/>
+          <w:sz w:val="24"/>
+          <w:szCs w:val="24"/>
+        </w:rPr>
+        <w:t xml:space="preserve"> </w:t>
+      </w:r>
+      <w:r>
+        <w:rPr>
+          <w:rFonts w:ascii="Times New Roman" w:eastAsia="Times New Roman" w:hAnsi="Times New Roman" w:cs="Times New Roman"/>
+          <w:sz w:val="24"/>
+          <w:szCs w:val="24"/>
+        </w:rPr>
+        <w:t>Git</w:t>
+      </w:r>
+      <w:r>
+        <w:rPr>
+          <w:rFonts w:ascii="Times New Roman" w:eastAsia="Times New Roman" w:hAnsi="Times New Roman" w:cs="Times New Roman"/>
+          <w:sz w:val="24"/>
+          <w:szCs w:val="24"/>
+        </w:rPr>
+        <w:t xml:space="preserve"> w sprawnych rękach</w:t>
+      </w:r>
+      <w:r>
+        <w:rPr>
+          <w:rFonts w:ascii="Times New Roman" w:eastAsia="Times New Roman" w:hAnsi="Times New Roman" w:cs="Times New Roman"/>
+          <w:sz w:val="24"/>
+          <w:szCs w:val="24"/>
+        </w:rPr>
+        <w:t xml:space="preserve"> pozwala na</w:t>
+      </w:r>
+      <w:r>
+        <w:rPr>
+          <w:rFonts w:ascii="Times New Roman" w:eastAsia="Times New Roman" w:hAnsi="Times New Roman" w:cs="Times New Roman"/>
+          <w:sz w:val="24"/>
+          <w:szCs w:val="24"/>
+        </w:rPr>
+        <w:t xml:space="preserve"> absolutną</w:t>
+      </w:r>
+      <w:r>
+        <w:rPr>
+          <w:rFonts w:ascii="Times New Roman" w:eastAsia="Times New Roman" w:hAnsi="Times New Roman" w:cs="Times New Roman"/>
+          <w:sz w:val="24"/>
+          <w:szCs w:val="24"/>
+        </w:rPr>
+        <w:t xml:space="preserve"> manipulacje historią zmian dokonanych na projekcie.</w:t>
+      </w:r>
+      <w:r>
+        <w:rPr>
+          <w:rFonts w:ascii="Times New Roman" w:eastAsia="Times New Roman" w:hAnsi="Times New Roman" w:cs="Times New Roman"/>
+          <w:sz w:val="24"/>
+          <w:szCs w:val="24"/>
+        </w:rPr>
+        <w:t xml:space="preserve"> </w:t>
+      </w:r>
+      <w:r>
+        <w:rPr>
+          <w:rFonts w:ascii="Times New Roman" w:eastAsia="Times New Roman" w:hAnsi="Times New Roman" w:cs="Times New Roman"/>
+          <w:sz w:val="24"/>
+          <w:szCs w:val="24"/>
+        </w:rPr>
+        <w:t xml:space="preserve">Poniżej zostaną wymienione najbardziej popularne komendy </w:t>
+      </w:r>
+      <w:r>
+        <w:rPr>
+          <w:rFonts w:ascii="Times New Roman" w:eastAsia="Times New Roman" w:hAnsi="Times New Roman" w:cs="Times New Roman"/>
+          <w:sz w:val="24"/>
+          <w:szCs w:val="24"/>
+        </w:rPr>
+        <w:t>g</w:t>
+      </w:r>
+      <w:r>
+        <w:rPr>
+          <w:rFonts w:ascii="Times New Roman" w:eastAsia="Times New Roman" w:hAnsi="Times New Roman" w:cs="Times New Roman"/>
+          <w:sz w:val="24"/>
+          <w:szCs w:val="24"/>
+        </w:rPr>
+        <w:t>ita wraz z</w:t>
+      </w:r>
+      <w:r>
+        <w:rPr>
+          <w:rFonts w:ascii="Times New Roman" w:eastAsia="Times New Roman" w:hAnsi="Times New Roman" w:cs="Times New Roman"/>
+          <w:sz w:val="24"/>
+          <w:szCs w:val="24"/>
+        </w:rPr>
+        <w:t xml:space="preserve"> ich</w:t>
+      </w:r>
+      <w:r>
+        <w:rPr>
+          <w:rFonts w:ascii="Times New Roman" w:eastAsia="Times New Roman" w:hAnsi="Times New Roman" w:cs="Times New Roman"/>
+          <w:sz w:val="24"/>
+          <w:szCs w:val="24"/>
+        </w:rPr>
+        <w:t xml:space="preserve"> krótkim opisem:</w:t>
+      </w:r>
+    </w:p>
+    <w:p>
+      <w:pPr>
+        <w:pStyle w:val="Body"/>
+        <w:rPr>
+          <w:rFonts w:ascii="Times New Roman" w:eastAsia="Times New Roman" w:hAnsi="Times New Roman" w:cs="Times New Roman"/>
+          <w:sz w:val="24"/>
+          <w:szCs w:val="24"/>
+        </w:rPr>
+      </w:pPr>
+    </w:p>
+    <w:p>
+      <w:pPr>
+        <w:pStyle w:val="Body"/>
+        <w:numPr>
+          <w:ilvl w:val="0"/>
+          <w:numId w:val="12"/>
+        </w:numPr>
+        <w:rPr>
+          <w:rFonts w:ascii="Times New Roman" w:eastAsia="Times New Roman" w:hAnsi="Times New Roman" w:cs="Times New Roman"/>
+          <w:i/>
+          <w:sz w:val="24"/>
+          <w:szCs w:val="24"/>
+        </w:rPr>
+      </w:pPr>
+      <w:r>
+        <w:rPr>
+          <w:rFonts w:ascii="Times New Roman" w:eastAsia="Times New Roman" w:hAnsi="Times New Roman" w:cs="Times New Roman"/>
+          <w:i/>
+          <w:sz w:val="24"/>
+          <w:szCs w:val="24"/>
+        </w:rPr>
+        <w:t xml:space="preserve">$ git </w:t>
+      </w:r>
+      <w:proofErr w:type="spellStart"/>
+      <w:r>
+        <w:rPr>
+          <w:rFonts w:ascii="Times New Roman" w:eastAsia="Times New Roman" w:hAnsi="Times New Roman" w:cs="Times New Roman"/>
+          <w:i/>
+          <w:sz w:val="24"/>
+          <w:szCs w:val="24"/>
+        </w:rPr>
+        <w:t>init</w:t>
+      </w:r>
+      <w:proofErr w:type="spellEnd"/>
+      <w:r>
+        <w:rPr>
+          <w:rFonts w:ascii="Times New Roman" w:eastAsia="Times New Roman" w:hAnsi="Times New Roman" w:cs="Times New Roman"/>
+          <w:sz w:val="24"/>
+          <w:szCs w:val="24"/>
+        </w:rPr>
+        <w:t xml:space="preserve">, </w:t>
+      </w:r>
+      <w:r>
+        <w:rPr>
+          <w:rFonts w:ascii="Times New Roman" w:eastAsia="Times New Roman" w:hAnsi="Times New Roman" w:cs="Times New Roman"/>
+          <w:sz w:val="24"/>
+          <w:szCs w:val="24"/>
+        </w:rPr>
+        <w:t>inicjalizuje</w:t>
+      </w:r>
+      <w:r>
+        <w:rPr>
+          <w:rFonts w:ascii="Times New Roman" w:eastAsia="Times New Roman" w:hAnsi="Times New Roman" w:cs="Times New Roman"/>
+          <w:sz w:val="24"/>
+          <w:szCs w:val="24"/>
+        </w:rPr>
+        <w:t xml:space="preserve"> lokalne repozytorium gita</w:t>
+      </w:r>
+      <w:r>
+        <w:rPr>
+          <w:rFonts w:ascii="Times New Roman" w:eastAsia="Times New Roman" w:hAnsi="Times New Roman" w:cs="Times New Roman"/>
+          <w:sz w:val="24"/>
+          <w:szCs w:val="24"/>
+        </w:rPr>
+        <w:t>,</w:t>
+      </w:r>
+    </w:p>
+    <w:p>
+      <w:pPr>
+        <w:pStyle w:val="Body"/>
+        <w:numPr>
+          <w:ilvl w:val="0"/>
+          <w:numId w:val="12"/>
+        </w:numPr>
+        <w:rPr>
+          <w:rFonts w:ascii="Times New Roman" w:eastAsia="Times New Roman" w:hAnsi="Times New Roman" w:cs="Times New Roman"/>
+          <w:sz w:val="24"/>
+          <w:szCs w:val="24"/>
+        </w:rPr>
+      </w:pPr>
+      <w:r>
+        <w:rPr>
+          <w:rFonts w:ascii="Times New Roman" w:eastAsia="Times New Roman" w:hAnsi="Times New Roman" w:cs="Times New Roman"/>
+          <w:sz w:val="24"/>
+          <w:szCs w:val="24"/>
+        </w:rPr>
+        <w:t xml:space="preserve">$ </w:t>
+      </w:r>
+      <w:r>
+        <w:rPr>
+          <w:rFonts w:ascii="Times New Roman" w:eastAsia="Times New Roman" w:hAnsi="Times New Roman" w:cs="Times New Roman"/>
+          <w:i/>
+          <w:sz w:val="24"/>
+          <w:szCs w:val="24"/>
+        </w:rPr>
+        <w:t>git clone</w:t>
+      </w:r>
+      <w:r>
+        <w:rPr>
+          <w:rFonts w:ascii="Times New Roman" w:eastAsia="Times New Roman" w:hAnsi="Times New Roman" w:cs="Times New Roman"/>
+          <w:sz w:val="24"/>
+          <w:szCs w:val="24"/>
+        </w:rPr>
+        <w:t xml:space="preserve">, klonuje zdalne repozytorium, przyjmuje </w:t>
+      </w:r>
+      <w:r>
+        <w:rPr>
+          <w:rFonts w:ascii="Times New Roman" w:eastAsia="Times New Roman" w:hAnsi="Times New Roman" w:cs="Times New Roman"/>
+          <w:sz w:val="24"/>
+          <w:szCs w:val="24"/>
+        </w:rPr>
+        <w:t xml:space="preserve">jego </w:t>
+      </w:r>
+      <w:r>
+        <w:rPr>
+          <w:rFonts w:ascii="Times New Roman" w:eastAsia="Times New Roman" w:hAnsi="Times New Roman" w:cs="Times New Roman"/>
+          <w:sz w:val="24"/>
+          <w:szCs w:val="24"/>
+        </w:rPr>
+        <w:t>adres</w:t>
+      </w:r>
+      <w:r>
+        <w:rPr>
+          <w:rFonts w:ascii="Times New Roman" w:eastAsia="Times New Roman" w:hAnsi="Times New Roman" w:cs="Times New Roman"/>
+          <w:sz w:val="24"/>
+          <w:szCs w:val="24"/>
+        </w:rPr>
+        <w:t xml:space="preserve"> jako parametr</w:t>
+      </w:r>
+      <w:r>
+        <w:rPr>
+          <w:rFonts w:ascii="Times New Roman" w:eastAsia="Times New Roman" w:hAnsi="Times New Roman" w:cs="Times New Roman"/>
+          <w:sz w:val="24"/>
+          <w:szCs w:val="24"/>
+        </w:rPr>
+        <w:t>,</w:t>
+      </w:r>
+    </w:p>
+    <w:p>
+      <w:pPr>
+        <w:pStyle w:val="Body"/>
+        <w:numPr>
+          <w:ilvl w:val="0"/>
+          <w:numId w:val="12"/>
+        </w:numPr>
+        <w:rPr>
+          <w:rFonts w:ascii="Times New Roman" w:eastAsia="Times New Roman" w:hAnsi="Times New Roman" w:cs="Times New Roman"/>
+          <w:sz w:val="24"/>
+          <w:szCs w:val="24"/>
+        </w:rPr>
+      </w:pPr>
+      <w:r>
+        <w:rPr>
+          <w:rFonts w:ascii="Times New Roman" w:eastAsia="Times New Roman" w:hAnsi="Times New Roman" w:cs="Times New Roman"/>
+          <w:sz w:val="24"/>
+          <w:szCs w:val="24"/>
+        </w:rPr>
+        <w:t xml:space="preserve">$ </w:t>
+      </w:r>
+      <w:r>
+        <w:rPr>
+          <w:rFonts w:ascii="Times New Roman" w:eastAsia="Times New Roman" w:hAnsi="Times New Roman" w:cs="Times New Roman"/>
+          <w:i/>
+          <w:sz w:val="24"/>
+          <w:szCs w:val="24"/>
+        </w:rPr>
+        <w:t xml:space="preserve">git </w:t>
+      </w:r>
+      <w:proofErr w:type="spellStart"/>
+      <w:r>
+        <w:rPr>
+          <w:rFonts w:ascii="Times New Roman" w:eastAsia="Times New Roman" w:hAnsi="Times New Roman" w:cs="Times New Roman"/>
+          <w:i/>
+          <w:sz w:val="24"/>
+          <w:szCs w:val="24"/>
+        </w:rPr>
+        <w:t>add</w:t>
+      </w:r>
+      <w:proofErr w:type="spellEnd"/>
+      <w:r>
+        <w:rPr>
+          <w:rFonts w:ascii="Times New Roman" w:eastAsia="Times New Roman" w:hAnsi="Times New Roman" w:cs="Times New Roman"/>
+          <w:sz w:val="24"/>
+          <w:szCs w:val="24"/>
+        </w:rPr>
+        <w:t>, dodaje podane pliki do etapu, z którego mogą być zapisane w rewizji,</w:t>
+      </w:r>
+    </w:p>
+    <w:p>
+      <w:pPr>
+        <w:pStyle w:val="Body"/>
+        <w:numPr>
+          <w:ilvl w:val="0"/>
+          <w:numId w:val="12"/>
+        </w:numPr>
+        <w:rPr>
+          <w:rFonts w:ascii="Times New Roman" w:eastAsia="Times New Roman" w:hAnsi="Times New Roman" w:cs="Times New Roman"/>
+          <w:sz w:val="24"/>
+          <w:szCs w:val="24"/>
+        </w:rPr>
+      </w:pPr>
+      <w:r>
+        <w:rPr>
+          <w:rFonts w:ascii="Times New Roman" w:eastAsia="Times New Roman" w:hAnsi="Times New Roman" w:cs="Times New Roman"/>
+          <w:sz w:val="24"/>
+          <w:szCs w:val="24"/>
+        </w:rPr>
+        <w:t xml:space="preserve">$ </w:t>
+      </w:r>
+      <w:r>
+        <w:rPr>
+          <w:rFonts w:ascii="Times New Roman" w:eastAsia="Times New Roman" w:hAnsi="Times New Roman" w:cs="Times New Roman"/>
+          <w:i/>
+          <w:sz w:val="24"/>
+          <w:szCs w:val="24"/>
+        </w:rPr>
+        <w:t xml:space="preserve">git </w:t>
+      </w:r>
+      <w:proofErr w:type="spellStart"/>
+      <w:r>
+        <w:rPr>
+          <w:rFonts w:ascii="Times New Roman" w:eastAsia="Times New Roman" w:hAnsi="Times New Roman" w:cs="Times New Roman"/>
+          <w:i/>
+          <w:sz w:val="24"/>
+          <w:szCs w:val="24"/>
+        </w:rPr>
+        <w:t>commit</w:t>
+      </w:r>
+      <w:proofErr w:type="spellEnd"/>
+      <w:r>
+        <w:rPr>
+          <w:rFonts w:ascii="Times New Roman" w:eastAsia="Times New Roman" w:hAnsi="Times New Roman" w:cs="Times New Roman"/>
+          <w:sz w:val="24"/>
+          <w:szCs w:val="24"/>
+        </w:rPr>
+        <w:t xml:space="preserve">, </w:t>
+      </w:r>
+      <w:r>
+        <w:rPr>
+          <w:rFonts w:ascii="Times New Roman" w:eastAsia="Times New Roman" w:hAnsi="Times New Roman" w:cs="Times New Roman"/>
+          <w:sz w:val="24"/>
+          <w:szCs w:val="24"/>
+        </w:rPr>
+        <w:t>dodaje nową rewizję,</w:t>
+      </w:r>
+    </w:p>
+    <w:p>
+      <w:pPr>
+        <w:pStyle w:val="Body"/>
+        <w:numPr>
+          <w:ilvl w:val="0"/>
+          <w:numId w:val="12"/>
+        </w:numPr>
+        <w:rPr>
+          <w:rFonts w:ascii="Times New Roman" w:eastAsia="Times New Roman" w:hAnsi="Times New Roman" w:cs="Times New Roman"/>
+          <w:sz w:val="24"/>
+          <w:szCs w:val="24"/>
+        </w:rPr>
+      </w:pPr>
+      <w:r>
+        <w:rPr>
+          <w:rFonts w:ascii="Times New Roman" w:eastAsia="Times New Roman" w:hAnsi="Times New Roman" w:cs="Times New Roman"/>
+          <w:sz w:val="24"/>
+          <w:szCs w:val="24"/>
+        </w:rPr>
+        <w:t xml:space="preserve">$ </w:t>
+      </w:r>
+      <w:r>
+        <w:rPr>
+          <w:rFonts w:ascii="Times New Roman" w:eastAsia="Times New Roman" w:hAnsi="Times New Roman" w:cs="Times New Roman"/>
+          <w:i/>
+          <w:sz w:val="24"/>
+          <w:szCs w:val="24"/>
+        </w:rPr>
+        <w:t xml:space="preserve">git </w:t>
+      </w:r>
+      <w:proofErr w:type="spellStart"/>
+      <w:r>
+        <w:rPr>
+          <w:rFonts w:ascii="Times New Roman" w:eastAsia="Times New Roman" w:hAnsi="Times New Roman" w:cs="Times New Roman"/>
+          <w:i/>
+          <w:sz w:val="24"/>
+          <w:szCs w:val="24"/>
+        </w:rPr>
+        <w:t>branch</w:t>
+      </w:r>
+      <w:proofErr w:type="spellEnd"/>
+      <w:r>
+        <w:rPr>
+          <w:rFonts w:ascii="Times New Roman" w:eastAsia="Times New Roman" w:hAnsi="Times New Roman" w:cs="Times New Roman"/>
+          <w:sz w:val="24"/>
+          <w:szCs w:val="24"/>
+        </w:rPr>
+        <w:t>, tworzy nową gałąź,</w:t>
+      </w:r>
+    </w:p>
+    <w:p>
+      <w:pPr>
+        <w:pStyle w:val="Body"/>
+        <w:numPr>
+          <w:ilvl w:val="0"/>
+          <w:numId w:val="12"/>
+        </w:numPr>
+        <w:rPr>
+          <w:rFonts w:ascii="Times New Roman" w:eastAsia="Times New Roman" w:hAnsi="Times New Roman" w:cs="Times New Roman"/>
+          <w:sz w:val="24"/>
+          <w:szCs w:val="24"/>
+        </w:rPr>
+      </w:pPr>
+      <w:r>
+        <w:rPr>
+          <w:rFonts w:ascii="Times New Roman" w:eastAsia="Times New Roman" w:hAnsi="Times New Roman" w:cs="Times New Roman"/>
+          <w:sz w:val="24"/>
+          <w:szCs w:val="24"/>
+        </w:rPr>
+        <w:t xml:space="preserve">$ </w:t>
+      </w:r>
+      <w:r>
+        <w:rPr>
+          <w:rFonts w:ascii="Times New Roman" w:eastAsia="Times New Roman" w:hAnsi="Times New Roman" w:cs="Times New Roman"/>
+          <w:i/>
+          <w:sz w:val="24"/>
+          <w:szCs w:val="24"/>
+        </w:rPr>
+        <w:t xml:space="preserve">git </w:t>
+      </w:r>
+      <w:proofErr w:type="spellStart"/>
+      <w:r>
+        <w:rPr>
+          <w:rFonts w:ascii="Times New Roman" w:eastAsia="Times New Roman" w:hAnsi="Times New Roman" w:cs="Times New Roman"/>
+          <w:i/>
+          <w:sz w:val="24"/>
+          <w:szCs w:val="24"/>
+        </w:rPr>
+        <w:t>merge</w:t>
+      </w:r>
+      <w:proofErr w:type="spellEnd"/>
+      <w:r>
+        <w:rPr>
+          <w:rFonts w:ascii="Times New Roman" w:eastAsia="Times New Roman" w:hAnsi="Times New Roman" w:cs="Times New Roman"/>
+          <w:sz w:val="24"/>
+          <w:szCs w:val="24"/>
+        </w:rPr>
+        <w:t>, pozwala na łączenie zmian z wielu rewizji w jedną.</w:t>
+      </w:r>
+    </w:p>
+    <w:p>
+      <w:pPr>
+        <w:pStyle w:val="Body"/>
+        <w:rPr>
+          <w:rFonts w:ascii="Times New Roman" w:eastAsia="Times New Roman" w:hAnsi="Times New Roman" w:cs="Times New Roman"/>
+          <w:sz w:val="24"/>
+          <w:szCs w:val="24"/>
+        </w:rPr>
+      </w:pPr>
+    </w:p>
+    <w:p>
+      <w:pPr>
+        <w:pStyle w:val="Body"/>
+        <w:rPr>
+          <w:rFonts w:ascii="Times New Roman" w:eastAsia="Times New Roman" w:hAnsi="Times New Roman" w:cs="Times New Roman"/>
+          <w:sz w:val="24"/>
+          <w:szCs w:val="24"/>
+        </w:rPr>
+      </w:pPr>
+      <w:r>
+        <w:rPr>
+          <w:rFonts w:ascii="Times New Roman" w:eastAsia="Times New Roman" w:hAnsi="Times New Roman" w:cs="Times New Roman"/>
+          <w:sz w:val="24"/>
+          <w:szCs w:val="24"/>
+        </w:rPr>
+        <w:t>Pracę z gitem można rozdzielić na pracę na lokalnym repozytorium oraz na repozytorium zdalnym (</w:t>
+      </w:r>
+      <w:proofErr w:type="spellStart"/>
+      <w:r>
+        <w:rPr>
+          <w:rFonts w:ascii="Times New Roman" w:eastAsia="Times New Roman" w:hAnsi="Times New Roman" w:cs="Times New Roman"/>
+          <w:i/>
+          <w:sz w:val="24"/>
+          <w:szCs w:val="24"/>
+        </w:rPr>
+        <w:t>remote</w:t>
+      </w:r>
+      <w:proofErr w:type="spellEnd"/>
+      <w:r>
+        <w:rPr>
+          <w:rFonts w:ascii="Times New Roman" w:eastAsia="Times New Roman" w:hAnsi="Times New Roman" w:cs="Times New Roman"/>
+          <w:sz w:val="24"/>
+          <w:szCs w:val="24"/>
+        </w:rPr>
+        <w:t xml:space="preserve">). </w:t>
+      </w:r>
+      <w:r>
+        <w:rPr>
+          <w:rFonts w:ascii="Times New Roman" w:eastAsia="Times New Roman" w:hAnsi="Times New Roman" w:cs="Times New Roman"/>
+          <w:sz w:val="24"/>
+          <w:szCs w:val="24"/>
+        </w:rPr>
+        <w:t xml:space="preserve">Zwykle zmiany są wprowadzane w repozytorium lokalnym, a gdy </w:t>
+      </w:r>
+      <w:r>
+        <w:rPr>
+          <w:rFonts w:ascii="Times New Roman" w:eastAsia="Times New Roman" w:hAnsi="Times New Roman" w:cs="Times New Roman"/>
+          <w:sz w:val="24"/>
+          <w:szCs w:val="24"/>
+        </w:rPr>
+        <w:t xml:space="preserve">użytkownik </w:t>
+      </w:r>
+      <w:r>
+        <w:rPr>
+          <w:rFonts w:ascii="Times New Roman" w:eastAsia="Times New Roman" w:hAnsi="Times New Roman" w:cs="Times New Roman"/>
+          <w:sz w:val="24"/>
+          <w:szCs w:val="24"/>
+        </w:rPr>
+        <w:t xml:space="preserve">chce </w:t>
+      </w:r>
+      <w:r>
+        <w:rPr>
+          <w:rFonts w:ascii="Times New Roman" w:eastAsia="Times New Roman" w:hAnsi="Times New Roman" w:cs="Times New Roman"/>
+          <w:sz w:val="24"/>
+          <w:szCs w:val="24"/>
+        </w:rPr>
+        <w:t xml:space="preserve">podzielić się </w:t>
+      </w:r>
+      <w:r>
+        <w:rPr>
+          <w:rFonts w:ascii="Times New Roman" w:eastAsia="Times New Roman" w:hAnsi="Times New Roman" w:cs="Times New Roman"/>
+          <w:sz w:val="24"/>
+          <w:szCs w:val="24"/>
+        </w:rPr>
+        <w:t xml:space="preserve">dokonanymi </w:t>
+      </w:r>
+      <w:r>
+        <w:rPr>
+          <w:rFonts w:ascii="Times New Roman" w:eastAsia="Times New Roman" w:hAnsi="Times New Roman" w:cs="Times New Roman"/>
+          <w:sz w:val="24"/>
+          <w:szCs w:val="24"/>
+        </w:rPr>
+        <w:t>zmianami</w:t>
+      </w:r>
+      <w:r>
+        <w:rPr>
+          <w:rFonts w:ascii="Times New Roman" w:eastAsia="Times New Roman" w:hAnsi="Times New Roman" w:cs="Times New Roman"/>
+          <w:sz w:val="24"/>
+          <w:szCs w:val="24"/>
+        </w:rPr>
+        <w:t>, to „wypycha” (</w:t>
+      </w:r>
+      <w:proofErr w:type="spellStart"/>
+      <w:r>
+        <w:rPr>
+          <w:rFonts w:ascii="Times New Roman" w:eastAsia="Times New Roman" w:hAnsi="Times New Roman" w:cs="Times New Roman"/>
+          <w:i/>
+          <w:sz w:val="24"/>
+          <w:szCs w:val="24"/>
+        </w:rPr>
+        <w:t>push</w:t>
+      </w:r>
+      <w:proofErr w:type="spellEnd"/>
+      <w:r>
+        <w:rPr>
+          <w:rFonts w:ascii="Times New Roman" w:eastAsia="Times New Roman" w:hAnsi="Times New Roman" w:cs="Times New Roman"/>
+          <w:sz w:val="24"/>
+          <w:szCs w:val="24"/>
+        </w:rPr>
+        <w:t>) je do zdalnego repozytorium.</w:t>
+      </w:r>
+      <w:r>
+        <w:rPr>
+          <w:rFonts w:ascii="Times New Roman" w:eastAsia="Times New Roman" w:hAnsi="Times New Roman" w:cs="Times New Roman"/>
+          <w:sz w:val="24"/>
+          <w:szCs w:val="24"/>
+        </w:rPr>
+        <w:t xml:space="preserve"> Przykładem serwisu oferującego usług</w:t>
+      </w:r>
+      <w:r>
+        <w:rPr>
+          <w:rFonts w:ascii="Times New Roman" w:eastAsia="Times New Roman" w:hAnsi="Times New Roman" w:cs="Times New Roman"/>
+          <w:sz w:val="24"/>
+          <w:szCs w:val="24"/>
+        </w:rPr>
+        <w:t>i</w:t>
+      </w:r>
+      <w:r>
+        <w:rPr>
+          <w:rFonts w:ascii="Times New Roman" w:eastAsia="Times New Roman" w:hAnsi="Times New Roman" w:cs="Times New Roman"/>
+          <w:sz w:val="24"/>
+          <w:szCs w:val="24"/>
+        </w:rPr>
+        <w:t xml:space="preserve"> w postaci zdalnego repozytorium jest np. serwis GitHub</w:t>
+      </w:r>
+      <w:r>
+        <w:rPr>
+          <w:rFonts w:ascii="Times New Roman" w:eastAsia="Times New Roman" w:hAnsi="Times New Roman" w:cs="Times New Roman"/>
+          <w:sz w:val="24"/>
+          <w:szCs w:val="24"/>
+        </w:rPr>
+        <w:t>.</w:t>
+      </w:r>
+      <w:r>
+        <w:rPr>
+          <w:rFonts w:ascii="Times New Roman" w:eastAsia="Times New Roman" w:hAnsi="Times New Roman" w:cs="Times New Roman"/>
+          <w:sz w:val="24"/>
+          <w:szCs w:val="24"/>
+        </w:rPr>
+        <w:t xml:space="preserve"> </w:t>
+      </w:r>
+      <w:r>
+        <w:rPr>
+          <w:rFonts w:ascii="Times New Roman" w:eastAsia="Times New Roman" w:hAnsi="Times New Roman" w:cs="Times New Roman"/>
+          <w:sz w:val="24"/>
+          <w:szCs w:val="24"/>
+        </w:rPr>
+        <w:t>Został on</w:t>
+      </w:r>
+      <w:r>
+        <w:rPr>
+          <w:rFonts w:ascii="Times New Roman" w:eastAsia="Times New Roman" w:hAnsi="Times New Roman" w:cs="Times New Roman"/>
+          <w:sz w:val="24"/>
+          <w:szCs w:val="24"/>
+        </w:rPr>
+        <w:t xml:space="preserve"> również</w:t>
+      </w:r>
+      <w:r>
+        <w:rPr>
+          <w:rFonts w:ascii="Times New Roman" w:eastAsia="Times New Roman" w:hAnsi="Times New Roman" w:cs="Times New Roman"/>
+          <w:sz w:val="24"/>
+          <w:szCs w:val="24"/>
+        </w:rPr>
+        <w:t xml:space="preserve"> wykorzystany</w:t>
+      </w:r>
+      <w:r>
+        <w:rPr>
+          <w:rFonts w:ascii="Times New Roman" w:eastAsia="Times New Roman" w:hAnsi="Times New Roman" w:cs="Times New Roman"/>
+          <w:sz w:val="24"/>
+          <w:szCs w:val="24"/>
+        </w:rPr>
+        <w:t xml:space="preserve"> do rozwoju oprogramowania na potrzeby tej pracy. Umożliwia on przetrzymywanie </w:t>
+      </w:r>
+      <w:r>
+        <w:rPr>
+          <w:rFonts w:ascii="Times New Roman" w:eastAsia="Times New Roman" w:hAnsi="Times New Roman" w:cs="Times New Roman"/>
+          <w:sz w:val="24"/>
+          <w:szCs w:val="24"/>
+        </w:rPr>
+        <w:t xml:space="preserve">zasobów </w:t>
+      </w:r>
+      <w:r>
+        <w:rPr>
+          <w:rFonts w:ascii="Times New Roman" w:eastAsia="Times New Roman" w:hAnsi="Times New Roman" w:cs="Times New Roman"/>
+          <w:sz w:val="24"/>
+          <w:szCs w:val="24"/>
+        </w:rPr>
+        <w:t>za darmo o ile</w:t>
+      </w:r>
+      <w:r>
+        <w:rPr>
+          <w:rFonts w:ascii="Times New Roman" w:eastAsia="Times New Roman" w:hAnsi="Times New Roman" w:cs="Times New Roman"/>
+          <w:sz w:val="24"/>
+          <w:szCs w:val="24"/>
+        </w:rPr>
+        <w:t xml:space="preserve"> utworzone</w:t>
       </w:r>
       <w:bookmarkStart w:id="0" w:name="_GoBack"/>
       <w:bookmarkEnd w:id="0"/>
+      <w:r>
+        <w:rPr>
+          <w:rFonts w:ascii="Times New Roman" w:eastAsia="Times New Roman" w:hAnsi="Times New Roman" w:cs="Times New Roman"/>
+          <w:sz w:val="24"/>
+          <w:szCs w:val="24"/>
+        </w:rPr>
+        <w:t xml:space="preserve"> repozytorium pozostaje publicznym.</w:t>
+      </w:r>
     </w:p>
     <w:p>
       <w:pPr>
         <w:pStyle w:val="Body"/>
-        <w:jc w:val="center"/>
-        <w:rPr>
-          <w:rFonts w:ascii="Times New Roman" w:eastAsia="Times New Roman" w:hAnsi="Times New Roman" w:cs="Times New Roman"/>
-          <w:b/>
-          <w:bCs/>
-          <w:sz w:val="26"/>
-          <w:szCs w:val="26"/>
-        </w:rPr>
-      </w:pPr>
-      <w:r>
-        <w:rPr>
-          <w:rFonts w:ascii="Times New Roman" w:hAnsi="Times New Roman"/>
-          <w:b/>
-          <w:bCs/>
-          <w:sz w:val="26"/>
-          <w:szCs w:val="26"/>
-        </w:rPr>
-        <w:lastRenderedPageBreak/>
-        <w:t>2</w:t>
-      </w:r>
-      <w:r>
-        <w:rPr>
-          <w:rFonts w:ascii="Times New Roman" w:hAnsi="Times New Roman"/>
-          <w:b/>
-          <w:bCs/>
-          <w:sz w:val="26"/>
-          <w:szCs w:val="26"/>
-        </w:rPr>
-        <w:t>.3. Git</w:t>
-      </w:r>
+        <w:rPr>
+          <w:rFonts w:ascii="Arial Unicode MS" w:hAnsi="Arial Unicode MS"/>
+          <w:sz w:val="24"/>
+          <w:szCs w:val="24"/>
+        </w:rPr>
+      </w:pPr>
     </w:p>
     <w:p>
       <w:pPr>
         <w:pStyle w:val="Body"/>
-        <w:jc w:val="center"/>
-        <w:rPr>
-          <w:rFonts w:ascii="Times New Roman" w:eastAsia="Times New Roman" w:hAnsi="Times New Roman" w:cs="Times New Roman"/>
-          <w:b/>
-          <w:bCs/>
-          <w:sz w:val="26"/>
-          <w:szCs w:val="26"/>
-        </w:rPr>
-      </w:pPr>
-    </w:p>
-    <w:p>
-      <w:pPr>
-        <w:pStyle w:val="Body"/>
-        <w:rPr>
-          <w:rFonts w:ascii="Times New Roman" w:eastAsia="Times New Roman" w:hAnsi="Times New Roman" w:cs="Times New Roman"/>
-          <w:sz w:val="24"/>
-          <w:szCs w:val="24"/>
-        </w:rPr>
-      </w:pPr>
-      <w:r>
-        <w:rPr>
-          <w:rFonts w:ascii="Times New Roman" w:eastAsia="Times New Roman" w:hAnsi="Times New Roman" w:cs="Times New Roman"/>
+        <w:rPr>
+          <w:rFonts w:ascii="Times New Roman" w:eastAsia="Times New Roman" w:hAnsi="Times New Roman" w:cs="Times New Roman"/>
+          <w:sz w:val="24"/>
+          <w:szCs w:val="24"/>
+        </w:rPr>
+      </w:pPr>
+      <w:r>
+        <w:rPr>
+          <w:rFonts w:ascii="Arial Unicode MS" w:hAnsi="Arial Unicode MS"/>
           <w:sz w:val="24"/>
           <w:szCs w:val="24"/>
         </w:rPr>
         <w:tab/>
-        <w:t xml:space="preserve">Git jest systemem kontroli wersji, stworzonej podczas tworzenia systemu operacyjnego Linux. Wykorzystuje on </w:t>
-      </w:r>
-      <w:r>
-        <w:rPr>
-          <w:rFonts w:ascii="Times New Roman" w:hAnsi="Times New Roman"/>
-          <w:sz w:val="24"/>
-          <w:szCs w:val="24"/>
-        </w:rPr>
-        <w:t>drzewiasty model zmian.</w:t>
-      </w:r>
-    </w:p>
-    <w:p>
-      <w:pPr>
-        <w:pStyle w:val="Body"/>
-        <w:rPr>
-          <w:rFonts w:ascii="Times New Roman" w:eastAsia="Times New Roman" w:hAnsi="Times New Roman" w:cs="Times New Roman"/>
-          <w:sz w:val="24"/>
-          <w:szCs w:val="24"/>
-        </w:rPr>
-      </w:pPr>
-    </w:p>
-    <w:p>
-      <w:pPr>
-        <w:pStyle w:val="Body"/>
-      </w:pPr>
-      <w:r>
-        <w:rPr>
-          <w:rFonts w:ascii="Times New Roman" w:eastAsia="Times New Roman" w:hAnsi="Times New Roman" w:cs="Times New Roman"/>
-          <w:sz w:val="24"/>
-          <w:szCs w:val="24"/>
-        </w:rPr>
-        <w:tab/>
-        <w:t xml:space="preserve">Wykorzystano Gita w wersji 2.7.4 </w:t>
-      </w:r>
-      <w:proofErr w:type="spellStart"/>
-      <w:r>
-        <w:rPr>
-          <w:rFonts w:ascii="Times New Roman" w:eastAsia="Times New Roman" w:hAnsi="Times New Roman" w:cs="Times New Roman"/>
-          <w:sz w:val="24"/>
-          <w:szCs w:val="24"/>
-        </w:rPr>
-        <w:t>build</w:t>
-      </w:r>
-      <w:proofErr w:type="spellEnd"/>
-      <w:r>
-        <w:rPr>
-          <w:rFonts w:ascii="Times New Roman" w:eastAsia="Times New Roman" w:hAnsi="Times New Roman" w:cs="Times New Roman"/>
-          <w:sz w:val="24"/>
-          <w:szCs w:val="24"/>
-        </w:rPr>
-        <w:t xml:space="preserve"> na </w:t>
-      </w:r>
-      <w:proofErr w:type="spellStart"/>
-      <w:r>
-        <w:rPr>
-          <w:rFonts w:ascii="Times New Roman" w:eastAsia="Times New Roman" w:hAnsi="Times New Roman" w:cs="Times New Roman"/>
-          <w:sz w:val="24"/>
-          <w:szCs w:val="24"/>
-        </w:rPr>
-        <w:t>Ubunut</w:t>
-      </w:r>
-      <w:proofErr w:type="spellEnd"/>
-      <w:r>
-        <w:rPr>
-          <w:rFonts w:ascii="Times New Roman" w:eastAsia="Times New Roman" w:hAnsi="Times New Roman" w:cs="Times New Roman"/>
-          <w:sz w:val="24"/>
-          <w:szCs w:val="24"/>
-        </w:rPr>
-        <w:t xml:space="preserve"> oraz serwisu </w:t>
-      </w:r>
-      <w:hyperlink r:id="rId8" w:history="1">
-        <w:r>
-          <w:rPr>
-            <w:rStyle w:val="Hyperlink0"/>
-            <w:rFonts w:ascii="Times New Roman" w:hAnsi="Times New Roman"/>
-            <w:sz w:val="24"/>
-            <w:szCs w:val="24"/>
-          </w:rPr>
-          <w:t>github.com</w:t>
-        </w:r>
-      </w:hyperlink>
-      <w:r>
-        <w:rPr>
-          <w:rFonts w:ascii="Times New Roman" w:hAnsi="Times New Roman"/>
-          <w:sz w:val="24"/>
-          <w:szCs w:val="24"/>
-        </w:rPr>
-        <w:t>, który umożliwia za darmo przetrzymywanie zdalnej wersji repozytorium.</w:t>
+      </w:r>
+      <w:r>
+        <w:rPr>
+          <w:rFonts w:ascii="Times New Roman" w:hAnsi="Times New Roman" w:cs="Times New Roman"/>
+          <w:sz w:val="24"/>
+          <w:szCs w:val="24"/>
+        </w:rPr>
+        <w:t>Słowem zakończenia: git oferuje efektywną pracę przy małych i dużych projektach</w:t>
+      </w:r>
+      <w:r>
+        <w:rPr>
+          <w:rFonts w:ascii="Times New Roman" w:hAnsi="Times New Roman" w:cs="Times New Roman"/>
+          <w:sz w:val="24"/>
+          <w:szCs w:val="24"/>
+        </w:rPr>
+        <w:t xml:space="preserve">. Jest programem kontrolującym przepływ zmian dokonanych podczas życia projektu. Jest szybki i darmowy. </w:t>
       </w:r>
       <w:r>
         <w:rPr>
@@ -5976,6 +7444,81 @@
           <w:sz w:val="28"/>
           <w:szCs w:val="26"/>
         </w:rPr>
+        <w:t xml:space="preserve"> </w:t>
+      </w:r>
+      <w:r>
+        <w:rPr>
+          <w:rFonts w:ascii="Times New Roman" w:eastAsia="Times New Roman" w:hAnsi="Times New Roman" w:cs="Times New Roman"/>
+          <w:b/>
+          <w:bCs/>
+          <w:sz w:val="28"/>
+          <w:szCs w:val="26"/>
+        </w:rPr>
+        <w:t>Wprowadzenie</w:t>
+      </w:r>
+    </w:p>
+    <w:p>
+      <w:pPr>
+        <w:pStyle w:val="Body"/>
+        <w:rPr>
+          <w:rFonts w:ascii="Times New Roman" w:hAnsi="Times New Roman"/>
+          <w:b/>
+          <w:bCs/>
+          <w:sz w:val="28"/>
+          <w:szCs w:val="28"/>
+        </w:rPr>
+      </w:pPr>
+    </w:p>
+    <w:p>
+      <w:pPr>
+        <w:pStyle w:val="Body"/>
+        <w:jc w:val="center"/>
+        <w:rPr>
+          <w:rFonts w:ascii="Times New Roman" w:eastAsia="Times New Roman" w:hAnsi="Times New Roman" w:cs="Times New Roman"/>
+          <w:b/>
+          <w:bCs/>
+          <w:sz w:val="28"/>
+          <w:szCs w:val="26"/>
+        </w:rPr>
+      </w:pPr>
+      <w:r>
+        <w:rPr>
+          <w:rFonts w:ascii="Times New Roman" w:eastAsia="Times New Roman" w:hAnsi="Times New Roman" w:cs="Times New Roman"/>
+          <w:b/>
+          <w:bCs/>
+          <w:sz w:val="28"/>
+          <w:szCs w:val="26"/>
+        </w:rPr>
+        <w:t>3</w:t>
+      </w:r>
+      <w:r>
+        <w:rPr>
+          <w:rFonts w:ascii="Times New Roman" w:eastAsia="Times New Roman" w:hAnsi="Times New Roman" w:cs="Times New Roman"/>
+          <w:b/>
+          <w:bCs/>
+          <w:sz w:val="28"/>
+          <w:szCs w:val="26"/>
+        </w:rPr>
+        <w:t>.1</w:t>
+      </w:r>
+      <w:r>
+        <w:rPr>
+          <w:rFonts w:ascii="Times New Roman" w:eastAsia="Times New Roman" w:hAnsi="Times New Roman" w:cs="Times New Roman"/>
+          <w:b/>
+          <w:bCs/>
+          <w:sz w:val="28"/>
+          <w:szCs w:val="26"/>
+        </w:rPr>
+        <w:t>.</w:t>
+      </w:r>
+      <w:r>
+        <w:rPr>
+          <w:rFonts w:ascii="Times New Roman" w:eastAsia="Times New Roman" w:hAnsi="Times New Roman" w:cs="Times New Roman"/>
+          <w:b/>
+          <w:bCs/>
+          <w:sz w:val="28"/>
+          <w:szCs w:val="26"/>
+        </w:rPr>
         <w:t xml:space="preserve"> Moduły i zależności między </w:t>
       </w:r>
       <w:r>
@@ -7711,6 +9254,7 @@
           <w:sz w:val="24"/>
           <w:szCs w:val="24"/>
         </w:rPr>
+        <w:lastRenderedPageBreak/>
         <w:tab/>
       </w:r>
       <w:r>
@@ -7784,7 +9328,6 @@
           <w:sz w:val="24"/>
           <w:szCs w:val="24"/>
         </w:rPr>
-        <w:lastRenderedPageBreak/>
         <w:t>Dodatkowo został zaimplementowany</w:t>
       </w:r>
       <w:r>
@@ -8614,6 +10157,7 @@
         <w:rPr>
           <w:noProof/>
         </w:rPr>
+        <w:lastRenderedPageBreak/>
         <w:drawing>
           <wp:inline distT="0" distB="0" distL="0" distR="0" wp14:anchorId="1863A3E3" wp14:editId="419303C5">
             <wp:extent cx="2225381" cy="4071872"/>
@@ -8632,7 +10176,7 @@
                     </pic:cNvPicPr>
                   </pic:nvPicPr>
                   <pic:blipFill>
-                    <a:blip r:embed="rId9">
+                    <a:blip r:embed="rId8">
                       <a:extLst>
                         <a:ext uri="{28A0092B-C50C-407E-A947-70E740481C1C}">
                           <a14:useLocalDpi xmlns:a14="http://schemas.microsoft.com/office/drawing/2010/main" val="0"/>
@@ -11243,7 +12787,7 @@
                     </pic:cNvPicPr>
                   </pic:nvPicPr>
                   <pic:blipFill>
-                    <a:blip r:embed="rId10">
+                    <a:blip r:embed="rId9">
                       <a:extLst>
                         <a:ext uri="{28A0092B-C50C-407E-A947-70E740481C1C}">
                           <a14:useLocalDpi xmlns:a14="http://schemas.microsoft.com/office/drawing/2010/main" val="0"/>
@@ -13116,10 +14660,10 @@
                     <pic:cNvPicPr/>
                   </pic:nvPicPr>
                   <pic:blipFill>
-                    <a:blip r:embed="rId11">
+                    <a:blip r:embed="rId10">
                       <a:extLst>
                         <a:ext uri="{96DAC541-7B7A-43D3-8B79-37D633B846F1}">
-                          <asvg:svgBlip xmlns:asvg="http://schemas.microsoft.com/office/drawing/2016/SVG/main" r:embed="rId12"/>
+                          <asvg:svgBlip xmlns:asvg="http://schemas.microsoft.com/office/drawing/2016/SVG/main" r:embed="rId11"/>
                         </a:ext>
                       </a:extLst>
                     </a:blip>
@@ -13554,7 +15098,7 @@
                     </pic:cNvPicPr>
                   </pic:nvPicPr>
                   <pic:blipFill>
-                    <a:blip r:embed="rId13" cstate="print">
+                    <a:blip r:embed="rId12" cstate="print">
                       <a:extLst>
                         <a:ext uri="{28A0092B-C50C-407E-A947-70E740481C1C}">
                           <a14:useLocalDpi xmlns:a14="http://schemas.microsoft.com/office/drawing/2010/main" val="0"/>
@@ -23861,7 +25405,7 @@
                     </pic:cNvPicPr>
                   </pic:nvPicPr>
                   <pic:blipFill>
-                    <a:blip r:embed="rId14">
+                    <a:blip r:embed="rId13">
                       <a:extLst>
                         <a:ext uri="{28A0092B-C50C-407E-A947-70E740481C1C}">
                           <a14:useLocalDpi xmlns:a14="http://schemas.microsoft.com/office/drawing/2010/main" val="0"/>
@@ -24147,7 +25691,7 @@
                     </pic:cNvPicPr>
                   </pic:nvPicPr>
                   <pic:blipFill>
-                    <a:blip r:embed="rId15" cstate="print">
+                    <a:blip r:embed="rId14" cstate="print">
                       <a:extLst>
                         <a:ext uri="{28A0092B-C50C-407E-A947-70E740481C1C}">
                           <a14:useLocalDpi xmlns:a14="http://schemas.microsoft.com/office/drawing/2010/main" val="0"/>
@@ -25294,7 +26838,7 @@
                     </pic:cNvPicPr>
                   </pic:nvPicPr>
                   <pic:blipFill>
-                    <a:blip r:embed="rId16" cstate="print">
+                    <a:blip r:embed="rId15" cstate="print">
                       <a:extLst>
                         <a:ext uri="{28A0092B-C50C-407E-A947-70E740481C1C}">
                           <a14:useLocalDpi xmlns:a14="http://schemas.microsoft.com/office/drawing/2010/main" val="0"/>
@@ -25568,8 +27112,8 @@
           <w:lang w:val="pl-PL"/>
         </w:rPr>
         <w:sectPr>
-          <w:headerReference w:type="default" r:id="rId17"/>
-          <w:footerReference w:type="default" r:id="rId18"/>
+          <w:headerReference w:type="default" r:id="rId16"/>
+          <w:footerReference w:type="default" r:id="rId17"/>
           <w:pgSz w:w="11906" w:h="16838"/>
           <w:pgMar w:top="1134" w:right="1134" w:bottom="1134" w:left="1134" w:header="709" w:footer="850" w:gutter="0"/>
           <w:cols w:space="708"/>
@@ -25638,7 +27182,7 @@
                     </pic:cNvPicPr>
                   </pic:nvPicPr>
                   <pic:blipFill>
-                    <a:blip r:embed="rId19" cstate="print">
+                    <a:blip r:embed="rId18" cstate="print">
                       <a:extLst>
                         <a:ext uri="{28A0092B-C50C-407E-A947-70E740481C1C}">
                           <a14:useLocalDpi xmlns:a14="http://schemas.microsoft.com/office/drawing/2010/main" val="0"/>
@@ -28907,7 +30451,7 @@
         </w:rPr>
         <w:t xml:space="preserve"> </w:t>
       </w:r>
-      <w:hyperlink r:id="rId20" w:history="1">
+      <w:hyperlink r:id="rId19" w:history="1">
         <w:r>
           <w:rPr>
             <w:rStyle w:val="Hipercze"/>
@@ -29006,7 +30550,7 @@
         </w:rPr>
         <w:t xml:space="preserve">, </w:t>
       </w:r>
-      <w:hyperlink r:id="rId21" w:history="1">
+      <w:hyperlink r:id="rId20" w:history="1">
         <w:r>
           <w:rPr>
             <w:rStyle w:val="Hipercze"/>
@@ -29097,7 +30641,7 @@
         </w:rPr>
         <w:t xml:space="preserve"> </w:t>
       </w:r>
-      <w:hyperlink r:id="rId22" w:history="1">
+      <w:hyperlink r:id="rId21" w:history="1">
         <w:r>
           <w:rPr>
             <w:rStyle w:val="Hipercze"/>
@@ -29193,7 +30737,7 @@
         </w:rPr>
         <w:t xml:space="preserve"> </w:t>
       </w:r>
-      <w:hyperlink r:id="rId23" w:history="1">
+      <w:hyperlink r:id="rId22" w:history="1">
         <w:r>
           <w:rPr>
             <w:rStyle w:val="Hipercze"/>
@@ -29431,7 +30975,7 @@
         </w:rPr>
         <w:t xml:space="preserve"> </w:t>
       </w:r>
-      <w:hyperlink r:id="rId24" w:history="1">
+      <w:hyperlink r:id="rId23" w:history="1">
         <w:r>
           <w:rPr>
             <w:rStyle w:val="Hipercze"/>
@@ -29495,7 +31039,7 @@
         </w:rPr>
         <w:t xml:space="preserve">, </w:t>
       </w:r>
-      <w:hyperlink r:id="rId25" w:history="1">
+      <w:hyperlink r:id="rId24" w:history="1">
         <w:r>
           <w:rPr>
             <w:rStyle w:val="Hipercze"/>
@@ -29583,7 +31127,7 @@
         </w:rPr>
         <w:t xml:space="preserve">, </w:t>
       </w:r>
-      <w:hyperlink r:id="rId26" w:history="1">
+      <w:hyperlink r:id="rId25" w:history="1">
         <w:r>
           <w:rPr>
             <w:rStyle w:val="Hipercze"/>
@@ -29675,7 +31219,7 @@
         </w:rPr>
         <w:t xml:space="preserve">, </w:t>
       </w:r>
-      <w:hyperlink r:id="rId27" w:history="1">
+      <w:hyperlink r:id="rId26" w:history="1">
         <w:r>
           <w:rPr>
             <w:rStyle w:val="Hipercze"/>
@@ -29897,7 +31441,7 @@
         </w:rPr>
         <w:t xml:space="preserve"> </w:t>
       </w:r>
-      <w:hyperlink r:id="rId28" w:history="1">
+      <w:hyperlink r:id="rId27" w:history="1">
         <w:r>
           <w:rPr>
             <w:rStyle w:val="Hipercze"/>
@@ -30999,6 +32543,119 @@
     </w:lvl>
   </w:abstractNum>
   <w:abstractNum w:abstractNumId="9" w15:restartNumberingAfterBreak="0">
+    <w:nsid w:val="5AE3091F"/>
+    <w:multiLevelType w:val="hybridMultilevel"/>
+    <w:tmpl w:val="30F23378"/>
+    <w:lvl w:ilvl="0" w:tplc="04150001">
+      <w:start w:val="1"/>
+      <w:numFmt w:val="bullet"/>
+      <w:lvlText w:val=""/>
+      <w:lvlJc w:val="left"/>
+      <w:pPr>
+        <w:ind w:left="720" w:hanging="360"/>
+      </w:pPr>
+      <w:rPr>
+        <w:rFonts w:ascii="Symbol" w:hAnsi="Symbol" w:hint="default"/>
+      </w:rPr>
+    </w:lvl>
+    <w:lvl w:ilvl="1" w:tplc="04150003" w:tentative="1">
+      <w:start w:val="1"/>
+      <w:numFmt w:val="bullet"/>
+      <w:lvlText w:val="o"/>
+      <w:lvlJc w:val="left"/>
+      <w:pPr>
+        <w:ind w:left="1440" w:hanging="360"/>
+      </w:pPr>
+      <w:rPr>
+        <w:rFonts w:ascii="Courier New" w:hAnsi="Courier New" w:cs="Courier New" w:hint="default"/>
+      </w:rPr>
+    </w:lvl>
+    <w:lvl w:ilvl="2" w:tplc="04150005" w:tentative="1">
+      <w:start w:val="1"/>
+      <w:numFmt w:val="bullet"/>
+      <w:lvlText w:val=""/>
+      <w:lvlJc w:val="left"/>
+      <w:pPr>
+        <w:ind w:left="2160" w:hanging="360"/>
+      </w:pPr>
+      <w:rPr>
+        <w:rFonts w:ascii="Wingdings" w:hAnsi="Wingdings" w:hint="default"/>
+      </w:rPr>
+    </w:lvl>
+    <w:lvl w:ilvl="3" w:tplc="04150001" w:tentative="1">
+      <w:start w:val="1"/>
+      <w:numFmt w:val="bullet"/>
+      <w:lvlText w:val=""/>
+      <w:lvlJc w:val="left"/>
+      <w:pPr>
+        <w:ind w:left="2880" w:hanging="360"/>
+      </w:pPr>
+      <w:rPr>
+        <w:rFonts w:ascii="Symbol" w:hAnsi="Symbol" w:hint="default"/>
+      </w:rPr>
+    </w:lvl>
+    <w:lvl w:ilvl="4" w:tplc="04150003" w:tentative="1">
+      <w:start w:val="1"/>
+      <w:numFmt w:val="bullet"/>
+      <w:lvlText w:val="o"/>
+      <w:lvlJc w:val="left"/>
+      <w:pPr>
+        <w:ind w:left="3600" w:hanging="360"/>
+      </w:pPr>
+      <w:rPr>
+        <w:rFonts w:ascii="Courier New" w:hAnsi="Courier New" w:cs="Courier New" w:hint="default"/>
+      </w:rPr>
+    </w:lvl>
+    <w:lvl w:ilvl="5" w:tplc="04150005" w:tentative="1">
+      <w:start w:val="1"/>
+      <w:numFmt w:val="bullet"/>
+      <w:lvlText w:val=""/>
+      <w:lvlJc w:val="left"/>
+      <w:pPr>
+        <w:ind w:left="4320" w:hanging="360"/>
+      </w:pPr>
+      <w:rPr>
+        <w:rFonts w:ascii="Wingdings" w:hAnsi="Wingdings" w:hint="default"/>
+      </w:rPr>
+    </w:lvl>
+    <w:lvl w:ilvl="6" w:tplc="04150001" w:tentative="1">
+      <w:start w:val="1"/>
+      <w:numFmt w:val="bullet"/>
+      <w:lvlText w:val=""/>
+      <w:lvlJc w:val="left"/>
+      <w:pPr>
+        <w:ind w:left="5040" w:hanging="360"/>
+      </w:pPr>
+      <w:rPr>
+        <w:rFonts w:ascii="Symbol" w:hAnsi="Symbol" w:hint="default"/>
+      </w:rPr>
+    </w:lvl>
+    <w:lvl w:ilvl="7" w:tplc="04150003" w:tentative="1">
+      <w:start w:val="1"/>
+      <w:numFmt w:val="bullet"/>
+      <w:lvlText w:val="o"/>
+      <w:lvlJc w:val="left"/>
+      <w:pPr>
+        <w:ind w:left="5760" w:hanging="360"/>
+      </w:pPr>
+      <w:rPr>
+        <w:rFonts w:ascii="Courier New" w:hAnsi="Courier New" w:cs="Courier New" w:hint="default"/>
+      </w:rPr>
+    </w:lvl>
+    <w:lvl w:ilvl="8" w:tplc="04150005" w:tentative="1">
+      <w:start w:val="1"/>
+      <w:numFmt w:val="bullet"/>
+      <w:lvlText w:val=""/>
+      <w:lvlJc w:val="left"/>
+      <w:pPr>
+        <w:ind w:left="6480" w:hanging="360"/>
+      </w:pPr>
+      <w:rPr>
+        <w:rFonts w:ascii="Wingdings" w:hAnsi="Wingdings" w:hint="default"/>
+      </w:rPr>
+    </w:lvl>
+  </w:abstractNum>
+  <w:abstractNum w:abstractNumId="10" w15:restartNumberingAfterBreak="0">
     <w:nsid w:val="5D9D188D"/>
     <w:multiLevelType w:val="multilevel"/>
     <w:tmpl w:val="4A900334"/>
@@ -31119,7 +32776,7 @@
       </w:rPr>
     </w:lvl>
   </w:abstractNum>
-  <w:abstractNum w:abstractNumId="10" w15:restartNumberingAfterBreak="0">
+  <w:abstractNum w:abstractNumId="11" w15:restartNumberingAfterBreak="0">
     <w:nsid w:val="767666EA"/>
     <w:multiLevelType w:val="hybridMultilevel"/>
     <w:tmpl w:val="47808EFE"/>
@@ -31269,7 +32926,7 @@
     </w:lvlOverride>
   </w:num>
   <w:num w:numId="3">
-    <w:abstractNumId w:val="10"/>
+    <w:abstractNumId w:val="11"/>
   </w:num>
   <w:num w:numId="4">
     <w:abstractNumId w:val="0"/>
@@ -31317,10 +32974,13 @@
     <w:abstractNumId w:val="5"/>
   </w:num>
   <w:num w:numId="10">
-    <w:abstractNumId w:val="9"/>
+    <w:abstractNumId w:val="10"/>
   </w:num>
   <w:num w:numId="11">
     <w:abstractNumId w:val="3"/>
+  </w:num>
+  <w:num w:numId="12">
+    <w:abstractNumId w:val="9"/>
   </w:num>
 </w:numbering>
 </file>
@@ -33180,7 +34840,7 @@
 </file>
 
 <file path=customXml/itemProps1.xml><?xml version="1.0" encoding="utf-8"?>
-<ds:datastoreItem xmlns:ds="http://schemas.openxmlformats.org/officeDocument/2006/customXml" ds:itemID="{2AFCE671-04C2-4C00-9E88-58D16EF80FF8}">
+<ds:datastoreItem xmlns:ds="http://schemas.openxmlformats.org/officeDocument/2006/customXml" ds:itemID="{F0E3C10F-BECC-4DD7-8CFA-9B8A971F8EB7}">
   <ds:schemaRefs>
     <ds:schemaRef ds:uri="http://schemas.openxmlformats.org/officeDocument/2006/bibliography"/>
   </ds:schemaRefs>

--- a/Praca dyplomowa.docx
+++ b/Praca dyplomowa.docx
@@ -2156,19 +2156,7 @@
         <w:rPr>
           <w:lang w:val="en-GB"/>
         </w:rPr>
-        <w:t xml:space="preserve"> </w:t>
-      </w:r>
-      <w:r>
-        <w:rPr>
-          <w:lang w:val="en-GB"/>
-        </w:rPr>
-        <w:t>Snake</w:t>
-      </w:r>
-      <w:r>
-        <w:rPr>
-          <w:lang w:val="en-GB"/>
-        </w:rPr>
-        <w:t xml:space="preserve"> </w:t>
+        <w:t xml:space="preserve"> Snake </w:t>
       </w:r>
       <w:proofErr w:type="spellStart"/>
       <w:r>
@@ -2182,19 +2170,7 @@
         <w:rPr>
           <w:lang w:val="en-GB"/>
         </w:rPr>
-        <w:t xml:space="preserve"> F</w:t>
-      </w:r>
-      <w:r>
-        <w:rPr>
-          <w:lang w:val="en-GB"/>
-        </w:rPr>
-        <w:t>ood</w:t>
-      </w:r>
-      <w:r>
-        <w:rPr>
-          <w:lang w:val="en-GB"/>
-        </w:rPr>
-        <w:t xml:space="preserve"> </w:t>
+        <w:t xml:space="preserve"> Food </w:t>
       </w:r>
       <w:r>
         <w:rPr>
@@ -2277,13 +2253,7 @@
         <w:rPr>
           <w:lang w:val="pl-PL"/>
         </w:rPr>
-        <w:t>3.2.</w:t>
-      </w:r>
-      <w:r>
-        <w:rPr>
-          <w:lang w:val="pl-PL"/>
-        </w:rPr>
-        <w:t>3 Komponenty sterując</w:t>
+        <w:t>3.2.3 Komponenty sterując</w:t>
       </w:r>
       <w:r>
         <w:rPr>
@@ -3040,8 +3010,6 @@
         </w:rPr>
         <w:t>26</w:t>
       </w:r>
-      <w:bookmarkStart w:id="0" w:name="_GoBack"/>
-      <w:bookmarkEnd w:id="0"/>
       <w:r>
         <w:rPr>
           <w:lang w:val="pl-PL"/>
@@ -12944,7 +12912,17 @@
           <w:szCs w:val="26"/>
           <w:lang w:val="en-GB"/>
         </w:rPr>
-        <w:t xml:space="preserve"> Snake</w:t>
+        <w:t xml:space="preserve"> </w:t>
+      </w:r>
+      <w:r>
+        <w:rPr>
+          <w:rFonts w:eastAsia="Times New Roman"/>
+          <w:bCs/>
+          <w:i/>
+          <w:szCs w:val="26"/>
+          <w:lang w:val="en-GB"/>
+        </w:rPr>
+        <w:t>Snake</w:t>
       </w:r>
       <w:r>
         <w:rPr>
@@ -15209,16 +15187,7 @@
           <w:sz w:val="24"/>
           <w:szCs w:val="26"/>
         </w:rPr>
-        <w:t>Komponent sterujący poszczególnych algorytmów sztucznej inteligencji,</w:t>
-      </w:r>
-      <w:r>
-        <w:rPr>
-          <w:rFonts w:ascii="Times New Roman" w:eastAsia="Times New Roman" w:hAnsi="Times New Roman" w:cs="Times New Roman"/>
-          <w:bCs/>
-          <w:sz w:val="24"/>
-          <w:szCs w:val="26"/>
-        </w:rPr>
-        <w:t xml:space="preserve"> </w:t>
+        <w:t xml:space="preserve">Komponent sterujący poszczególnych algorytmów sztucznej inteligencji, </w:t>
       </w:r>
       <w:r>
         <w:rPr>
@@ -15918,17 +15887,7 @@
           <w:szCs w:val="26"/>
           <w:lang w:val="en-GB"/>
         </w:rPr>
-        <w:t xml:space="preserve">    }</w:t>
-      </w:r>
-      <w:r>
-        <w:rPr>
-          <w:rFonts w:ascii="Courier New" w:eastAsia="Times New Roman" w:hAnsi="Courier New" w:cs="Courier New"/>
-          <w:bCs/>
-          <w:sz w:val="20"/>
-          <w:szCs w:val="26"/>
-          <w:lang w:val="en-GB"/>
-        </w:rPr>
-        <w:t xml:space="preserve"> </w:t>
+        <w:t xml:space="preserve">    } </w:t>
       </w:r>
     </w:p>
     <w:p>
@@ -17130,6 +17089,15 @@
           <w:lang w:val="pl-PL"/>
         </w:rPr>
         <w:t xml:space="preserve"> w wywołaniu algorytmu</w:t>
+      </w:r>
+      <w:r>
+        <w:rPr>
+          <w:rFonts w:eastAsia="Times New Roman"/>
+          <w:bCs/>
+          <w:szCs w:val="26"/>
+          <w:lang w:val="pl-PL"/>
+        </w:rPr>
+        <w:t>.</w:t>
       </w:r>
     </w:p>
     <w:p>
@@ -23179,6 +23147,7 @@
     <w:p>
       <w:pPr>
         <w:pStyle w:val="Body"/>
+        <w:ind w:firstLine="720"/>
         <w:rPr>
           <w:rFonts w:ascii="Times New Roman" w:eastAsia="Times New Roman" w:hAnsi="Times New Roman" w:cs="Times New Roman"/>
           <w:bCs/>
@@ -25580,7 +25549,25 @@
           <w:szCs w:val="26"/>
           <w:lang w:val="pl-PL"/>
         </w:rPr>
-        <w:t xml:space="preserve">LISING 17. </w:t>
+        <w:t>LIS</w:t>
+      </w:r>
+      <w:r>
+        <w:rPr>
+          <w:rFonts w:eastAsia="Times New Roman"/>
+          <w:bCs/>
+          <w:szCs w:val="26"/>
+          <w:lang w:val="pl-PL"/>
+        </w:rPr>
+        <w:t>T</w:t>
+      </w:r>
+      <w:r>
+        <w:rPr>
+          <w:rFonts w:eastAsia="Times New Roman"/>
+          <w:bCs/>
+          <w:szCs w:val="26"/>
+          <w:lang w:val="pl-PL"/>
+        </w:rPr>
+        <w:t xml:space="preserve">ING 17. </w:t>
       </w:r>
       <w:r>
         <w:rPr>
@@ -26548,7 +26535,25 @@
           <w:szCs w:val="26"/>
           <w:lang w:val="pl-PL"/>
         </w:rPr>
-        <w:t>LISTING 18. Odtworzenie wyznaczonej ścieżki.</w:t>
+        <w:t>LISTING 1</w:t>
+      </w:r>
+      <w:r>
+        <w:rPr>
+          <w:rFonts w:eastAsia="Times New Roman"/>
+          <w:bCs/>
+          <w:szCs w:val="26"/>
+          <w:lang w:val="pl-PL"/>
+        </w:rPr>
+        <w:t>8</w:t>
+      </w:r>
+      <w:r>
+        <w:rPr>
+          <w:rFonts w:eastAsia="Times New Roman"/>
+          <w:bCs/>
+          <w:szCs w:val="26"/>
+          <w:lang w:val="pl-PL"/>
+        </w:rPr>
+        <w:t>. Odtworzenie wyznaczonej ścieżki.</w:t>
       </w:r>
     </w:p>
     <w:p>
@@ -27103,7 +27108,25 @@
           <w:szCs w:val="26"/>
           <w:lang w:val="pl-PL"/>
         </w:rPr>
-        <w:t xml:space="preserve"> (listing 18.)</w:t>
+        <w:t xml:space="preserve"> (listing 1</w:t>
+      </w:r>
+      <w:r>
+        <w:rPr>
+          <w:rFonts w:eastAsia="Times New Roman"/>
+          <w:bCs/>
+          <w:szCs w:val="26"/>
+          <w:lang w:val="pl-PL"/>
+        </w:rPr>
+        <w:t>8</w:t>
+      </w:r>
+      <w:r>
+        <w:rPr>
+          <w:rFonts w:eastAsia="Times New Roman"/>
+          <w:bCs/>
+          <w:szCs w:val="26"/>
+          <w:lang w:val="pl-PL"/>
+        </w:rPr>
+        <w:t>.)</w:t>
       </w:r>
       <w:r>
         <w:rPr>
@@ -27178,538 +27201,583 @@
           <w:lang w:val="pl-PL" w:eastAsia="pl-PL"/>
         </w:rPr>
         <w:tab/>
-        <w:t>LISTING 19. Publiczny interfejs algorytmu A*.</w:t>
-      </w:r>
-    </w:p>
-    <w:p>
-      <w:pPr>
+        <w:t>LISTING 1</w:t>
+      </w:r>
+      <w:r>
         <w:rPr>
           <w:rFonts w:eastAsia="Times New Roman"/>
           <w:bCs/>
           <w:color w:val="000000"/>
           <w:lang w:val="pl-PL" w:eastAsia="pl-PL"/>
         </w:rPr>
-      </w:pPr>
-    </w:p>
-    <w:p>
-      <w:pPr>
-        <w:rPr>
-          <w:rFonts w:ascii="Courier New" w:eastAsia="Times New Roman" w:hAnsi="Courier New" w:cs="Courier New"/>
-          <w:bCs/>
-          <w:color w:val="000000"/>
-          <w:sz w:val="20"/>
-          <w:lang w:val="en-GB" w:eastAsia="pl-PL"/>
-        </w:rPr>
-      </w:pPr>
-      <w:r>
-        <w:rPr>
-          <w:rFonts w:ascii="Courier New" w:eastAsia="Times New Roman" w:hAnsi="Courier New" w:cs="Courier New"/>
-          <w:bCs/>
-          <w:color w:val="000000"/>
-          <w:sz w:val="20"/>
-          <w:lang w:val="pl-PL" w:eastAsia="pl-PL"/>
-        </w:rPr>
-        <w:t xml:space="preserve">    </w:t>
-      </w:r>
-      <w:r>
-        <w:rPr>
-          <w:rFonts w:ascii="Courier New" w:eastAsia="Times New Roman" w:hAnsi="Courier New" w:cs="Courier New"/>
-          <w:bCs/>
-          <w:color w:val="000000"/>
-          <w:sz w:val="20"/>
-          <w:lang w:val="en-GB" w:eastAsia="pl-PL"/>
-        </w:rPr>
-        <w:t xml:space="preserve">public Field </w:t>
-      </w:r>
-      <w:proofErr w:type="spellStart"/>
-      <w:r>
-        <w:rPr>
-          <w:rFonts w:ascii="Courier New" w:eastAsia="Times New Roman" w:hAnsi="Courier New" w:cs="Courier New"/>
-          <w:bCs/>
-          <w:color w:val="000000"/>
-          <w:sz w:val="20"/>
-          <w:lang w:val="en-GB" w:eastAsia="pl-PL"/>
-        </w:rPr>
-        <w:t>FindPath</w:t>
-      </w:r>
-      <w:proofErr w:type="spellEnd"/>
-      <w:r>
-        <w:rPr>
-          <w:rFonts w:ascii="Courier New" w:eastAsia="Times New Roman" w:hAnsi="Courier New" w:cs="Courier New"/>
-          <w:bCs/>
-          <w:color w:val="000000"/>
-          <w:sz w:val="20"/>
-          <w:lang w:val="en-GB" w:eastAsia="pl-PL"/>
-        </w:rPr>
-        <w:t>(Field start, Field target) {</w:t>
-      </w:r>
-    </w:p>
-    <w:p>
-      <w:pPr>
-        <w:rPr>
-          <w:rFonts w:ascii="Courier New" w:eastAsia="Times New Roman" w:hAnsi="Courier New" w:cs="Courier New"/>
-          <w:bCs/>
-          <w:color w:val="000000"/>
-          <w:sz w:val="20"/>
-          <w:lang w:val="en-GB" w:eastAsia="pl-PL"/>
-        </w:rPr>
-      </w:pPr>
-      <w:r>
-        <w:rPr>
-          <w:rFonts w:ascii="Courier New" w:eastAsia="Times New Roman" w:hAnsi="Courier New" w:cs="Courier New"/>
-          <w:bCs/>
-          <w:color w:val="000000"/>
-          <w:sz w:val="20"/>
-          <w:lang w:val="en-GB" w:eastAsia="pl-PL"/>
-        </w:rPr>
-        <w:t xml:space="preserve">        </w:t>
-      </w:r>
-      <w:proofErr w:type="spellStart"/>
-      <w:r>
-        <w:rPr>
-          <w:rFonts w:ascii="Courier New" w:eastAsia="Times New Roman" w:hAnsi="Courier New" w:cs="Courier New"/>
-          <w:bCs/>
-          <w:color w:val="000000"/>
-          <w:sz w:val="20"/>
-          <w:lang w:val="en-GB" w:eastAsia="pl-PL"/>
-        </w:rPr>
-        <w:t>this.start</w:t>
-      </w:r>
-      <w:proofErr w:type="spellEnd"/>
-      <w:r>
-        <w:rPr>
-          <w:rFonts w:ascii="Courier New" w:eastAsia="Times New Roman" w:hAnsi="Courier New" w:cs="Courier New"/>
-          <w:bCs/>
-          <w:color w:val="000000"/>
-          <w:sz w:val="20"/>
-          <w:lang w:val="en-GB" w:eastAsia="pl-PL"/>
-        </w:rPr>
-        <w:t xml:space="preserve">  = start;</w:t>
-      </w:r>
-    </w:p>
-    <w:p>
-      <w:pPr>
-        <w:rPr>
-          <w:rFonts w:ascii="Courier New" w:eastAsia="Times New Roman" w:hAnsi="Courier New" w:cs="Courier New"/>
-          <w:bCs/>
-          <w:color w:val="000000"/>
-          <w:sz w:val="20"/>
-          <w:lang w:val="en-GB" w:eastAsia="pl-PL"/>
-        </w:rPr>
-      </w:pPr>
-      <w:r>
-        <w:rPr>
-          <w:rFonts w:ascii="Courier New" w:eastAsia="Times New Roman" w:hAnsi="Courier New" w:cs="Courier New"/>
-          <w:bCs/>
-          <w:color w:val="000000"/>
-          <w:sz w:val="20"/>
-          <w:lang w:val="en-GB" w:eastAsia="pl-PL"/>
-        </w:rPr>
-        <w:t xml:space="preserve">        </w:t>
-      </w:r>
-      <w:proofErr w:type="spellStart"/>
-      <w:r>
-        <w:rPr>
-          <w:rFonts w:ascii="Courier New" w:eastAsia="Times New Roman" w:hAnsi="Courier New" w:cs="Courier New"/>
-          <w:bCs/>
-          <w:color w:val="000000"/>
-          <w:sz w:val="20"/>
-          <w:lang w:val="en-GB" w:eastAsia="pl-PL"/>
-        </w:rPr>
-        <w:t>this.target</w:t>
-      </w:r>
-      <w:proofErr w:type="spellEnd"/>
-      <w:r>
-        <w:rPr>
-          <w:rFonts w:ascii="Courier New" w:eastAsia="Times New Roman" w:hAnsi="Courier New" w:cs="Courier New"/>
-          <w:bCs/>
-          <w:color w:val="000000"/>
-          <w:sz w:val="20"/>
-          <w:lang w:val="en-GB" w:eastAsia="pl-PL"/>
-        </w:rPr>
-        <w:t xml:space="preserve"> = target;</w:t>
-      </w:r>
-    </w:p>
-    <w:p>
-      <w:pPr>
-        <w:rPr>
-          <w:rFonts w:ascii="Courier New" w:eastAsia="Times New Roman" w:hAnsi="Courier New" w:cs="Courier New"/>
-          <w:bCs/>
-          <w:color w:val="000000"/>
-          <w:sz w:val="20"/>
-          <w:lang w:val="en-GB" w:eastAsia="pl-PL"/>
-        </w:rPr>
-      </w:pPr>
-    </w:p>
-    <w:p>
-      <w:pPr>
-        <w:rPr>
-          <w:rFonts w:ascii="Courier New" w:eastAsia="Times New Roman" w:hAnsi="Courier New" w:cs="Courier New"/>
-          <w:bCs/>
-          <w:color w:val="000000"/>
-          <w:sz w:val="20"/>
-          <w:lang w:val="en-GB" w:eastAsia="pl-PL"/>
-        </w:rPr>
-      </w:pPr>
-      <w:r>
-        <w:rPr>
-          <w:rFonts w:ascii="Courier New" w:eastAsia="Times New Roman" w:hAnsi="Courier New" w:cs="Courier New"/>
-          <w:bCs/>
-          <w:color w:val="000000"/>
-          <w:sz w:val="20"/>
-          <w:lang w:val="en-GB" w:eastAsia="pl-PL"/>
-        </w:rPr>
-        <w:t xml:space="preserve">        if(!</w:t>
-      </w:r>
-      <w:proofErr w:type="spellStart"/>
-      <w:r>
-        <w:rPr>
-          <w:rFonts w:ascii="Courier New" w:eastAsia="Times New Roman" w:hAnsi="Courier New" w:cs="Courier New"/>
-          <w:bCs/>
-          <w:color w:val="000000"/>
-          <w:sz w:val="20"/>
-          <w:lang w:val="en-GB" w:eastAsia="pl-PL"/>
-        </w:rPr>
-        <w:t>this.IsEmpty</w:t>
-      </w:r>
-      <w:proofErr w:type="spellEnd"/>
-      <w:r>
-        <w:rPr>
-          <w:rFonts w:ascii="Courier New" w:eastAsia="Times New Roman" w:hAnsi="Courier New" w:cs="Courier New"/>
-          <w:bCs/>
-          <w:color w:val="000000"/>
-          <w:sz w:val="20"/>
-          <w:lang w:val="en-GB" w:eastAsia="pl-PL"/>
-        </w:rPr>
-        <w:t>()) {</w:t>
-      </w:r>
-    </w:p>
-    <w:p>
-      <w:pPr>
-        <w:rPr>
-          <w:rFonts w:ascii="Courier New" w:eastAsia="Times New Roman" w:hAnsi="Courier New" w:cs="Courier New"/>
-          <w:bCs/>
-          <w:color w:val="000000"/>
-          <w:sz w:val="20"/>
-          <w:lang w:val="en-GB" w:eastAsia="pl-PL"/>
-        </w:rPr>
-      </w:pPr>
-      <w:r>
-        <w:rPr>
-          <w:rFonts w:ascii="Courier New" w:eastAsia="Times New Roman" w:hAnsi="Courier New" w:cs="Courier New"/>
-          <w:bCs/>
-          <w:color w:val="000000"/>
-          <w:sz w:val="20"/>
-          <w:lang w:val="en-GB" w:eastAsia="pl-PL"/>
-        </w:rPr>
-        <w:t xml:space="preserve">            </w:t>
-      </w:r>
-      <w:proofErr w:type="spellStart"/>
-      <w:r>
-        <w:rPr>
-          <w:rFonts w:ascii="Courier New" w:eastAsia="Times New Roman" w:hAnsi="Courier New" w:cs="Courier New"/>
-          <w:bCs/>
-          <w:color w:val="000000"/>
-          <w:sz w:val="20"/>
-          <w:lang w:val="en-GB" w:eastAsia="pl-PL"/>
-        </w:rPr>
-        <w:t>this.path.Remove</w:t>
-      </w:r>
-      <w:proofErr w:type="spellEnd"/>
-      <w:r>
-        <w:rPr>
-          <w:rFonts w:ascii="Courier New" w:eastAsia="Times New Roman" w:hAnsi="Courier New" w:cs="Courier New"/>
-          <w:bCs/>
-          <w:color w:val="000000"/>
-          <w:sz w:val="20"/>
-          <w:lang w:val="en-GB" w:eastAsia="pl-PL"/>
-        </w:rPr>
-        <w:t>(</w:t>
-      </w:r>
-      <w:proofErr w:type="spellStart"/>
-      <w:r>
-        <w:rPr>
-          <w:rFonts w:ascii="Courier New" w:eastAsia="Times New Roman" w:hAnsi="Courier New" w:cs="Courier New"/>
-          <w:bCs/>
-          <w:color w:val="000000"/>
-          <w:sz w:val="20"/>
-          <w:lang w:val="en-GB" w:eastAsia="pl-PL"/>
-        </w:rPr>
-        <w:t>this.path.Last</w:t>
-      </w:r>
-      <w:proofErr w:type="spellEnd"/>
-      <w:r>
-        <w:rPr>
-          <w:rFonts w:ascii="Courier New" w:eastAsia="Times New Roman" w:hAnsi="Courier New" w:cs="Courier New"/>
-          <w:bCs/>
-          <w:color w:val="000000"/>
-          <w:sz w:val="20"/>
-          <w:lang w:val="en-GB" w:eastAsia="pl-PL"/>
-        </w:rPr>
-        <w:t>());</w:t>
-      </w:r>
-    </w:p>
-    <w:p>
-      <w:pPr>
-        <w:rPr>
-          <w:rFonts w:ascii="Courier New" w:eastAsia="Times New Roman" w:hAnsi="Courier New" w:cs="Courier New"/>
-          <w:bCs/>
-          <w:color w:val="000000"/>
-          <w:sz w:val="20"/>
-          <w:lang w:val="en-GB" w:eastAsia="pl-PL"/>
-        </w:rPr>
-      </w:pPr>
-    </w:p>
-    <w:p>
-      <w:pPr>
-        <w:rPr>
-          <w:rFonts w:ascii="Courier New" w:eastAsia="Times New Roman" w:hAnsi="Courier New" w:cs="Courier New"/>
-          <w:bCs/>
-          <w:color w:val="000000"/>
-          <w:sz w:val="20"/>
-          <w:lang w:val="en-GB" w:eastAsia="pl-PL"/>
-        </w:rPr>
-      </w:pPr>
-      <w:r>
-        <w:rPr>
-          <w:rFonts w:ascii="Courier New" w:eastAsia="Times New Roman" w:hAnsi="Courier New" w:cs="Courier New"/>
-          <w:bCs/>
-          <w:color w:val="000000"/>
-          <w:sz w:val="20"/>
-          <w:lang w:val="en-GB" w:eastAsia="pl-PL"/>
-        </w:rPr>
-        <w:t xml:space="preserve">            if(</w:t>
-      </w:r>
-      <w:proofErr w:type="spellStart"/>
-      <w:r>
-        <w:rPr>
-          <w:rFonts w:ascii="Courier New" w:eastAsia="Times New Roman" w:hAnsi="Courier New" w:cs="Courier New"/>
-          <w:bCs/>
-          <w:color w:val="000000"/>
-          <w:sz w:val="20"/>
-          <w:lang w:val="en-GB" w:eastAsia="pl-PL"/>
-        </w:rPr>
-        <w:t>this.IsActual</w:t>
-      </w:r>
-      <w:proofErr w:type="spellEnd"/>
-      <w:r>
-        <w:rPr>
-          <w:rFonts w:ascii="Courier New" w:eastAsia="Times New Roman" w:hAnsi="Courier New" w:cs="Courier New"/>
-          <w:bCs/>
-          <w:color w:val="000000"/>
-          <w:sz w:val="20"/>
-          <w:lang w:val="en-GB" w:eastAsia="pl-PL"/>
-        </w:rPr>
-        <w:t>()) {</w:t>
-      </w:r>
-    </w:p>
-    <w:p>
-      <w:pPr>
-        <w:rPr>
-          <w:rFonts w:ascii="Courier New" w:eastAsia="Times New Roman" w:hAnsi="Courier New" w:cs="Courier New"/>
-          <w:bCs/>
-          <w:color w:val="000000"/>
-          <w:sz w:val="20"/>
-          <w:lang w:val="en-GB" w:eastAsia="pl-PL"/>
-        </w:rPr>
-      </w:pPr>
-      <w:r>
-        <w:rPr>
-          <w:rFonts w:ascii="Courier New" w:eastAsia="Times New Roman" w:hAnsi="Courier New" w:cs="Courier New"/>
-          <w:bCs/>
-          <w:color w:val="000000"/>
-          <w:sz w:val="20"/>
-          <w:lang w:val="en-GB" w:eastAsia="pl-PL"/>
-        </w:rPr>
-        <w:t xml:space="preserve">                return </w:t>
-      </w:r>
-      <w:proofErr w:type="spellStart"/>
-      <w:r>
-        <w:rPr>
-          <w:rFonts w:ascii="Courier New" w:eastAsia="Times New Roman" w:hAnsi="Courier New" w:cs="Courier New"/>
-          <w:bCs/>
-          <w:color w:val="000000"/>
-          <w:sz w:val="20"/>
-          <w:lang w:val="en-GB" w:eastAsia="pl-PL"/>
-        </w:rPr>
-        <w:t>this.path.Last</w:t>
-      </w:r>
-      <w:proofErr w:type="spellEnd"/>
-      <w:r>
-        <w:rPr>
-          <w:rFonts w:ascii="Courier New" w:eastAsia="Times New Roman" w:hAnsi="Courier New" w:cs="Courier New"/>
-          <w:bCs/>
-          <w:color w:val="000000"/>
-          <w:sz w:val="20"/>
-          <w:lang w:val="en-GB" w:eastAsia="pl-PL"/>
-        </w:rPr>
-        <w:t>();</w:t>
-      </w:r>
-    </w:p>
-    <w:p>
-      <w:pPr>
-        <w:rPr>
-          <w:rFonts w:ascii="Courier New" w:eastAsia="Times New Roman" w:hAnsi="Courier New" w:cs="Courier New"/>
-          <w:bCs/>
-          <w:color w:val="000000"/>
-          <w:sz w:val="20"/>
-          <w:lang w:val="pl-PL" w:eastAsia="pl-PL"/>
-        </w:rPr>
-      </w:pPr>
-      <w:r>
-        <w:rPr>
-          <w:rFonts w:ascii="Courier New" w:eastAsia="Times New Roman" w:hAnsi="Courier New" w:cs="Courier New"/>
-          <w:bCs/>
-          <w:color w:val="000000"/>
-          <w:sz w:val="20"/>
-          <w:lang w:val="en-GB" w:eastAsia="pl-PL"/>
-        </w:rPr>
-        <w:t xml:space="preserve">            </w:t>
-      </w:r>
-      <w:r>
-        <w:rPr>
-          <w:rFonts w:ascii="Courier New" w:eastAsia="Times New Roman" w:hAnsi="Courier New" w:cs="Courier New"/>
-          <w:bCs/>
-          <w:color w:val="000000"/>
-          <w:sz w:val="20"/>
-          <w:lang w:val="pl-PL" w:eastAsia="pl-PL"/>
-        </w:rPr>
-        <w:t>}</w:t>
-      </w:r>
-    </w:p>
-    <w:p>
-      <w:pPr>
-        <w:rPr>
-          <w:rFonts w:ascii="Courier New" w:eastAsia="Times New Roman" w:hAnsi="Courier New" w:cs="Courier New"/>
-          <w:bCs/>
-          <w:color w:val="000000"/>
-          <w:sz w:val="20"/>
-          <w:lang w:val="pl-PL" w:eastAsia="pl-PL"/>
-        </w:rPr>
-      </w:pPr>
-      <w:r>
-        <w:rPr>
-          <w:rFonts w:ascii="Courier New" w:eastAsia="Times New Roman" w:hAnsi="Courier New" w:cs="Courier New"/>
-          <w:bCs/>
-          <w:color w:val="000000"/>
-          <w:sz w:val="20"/>
-          <w:lang w:val="pl-PL" w:eastAsia="pl-PL"/>
-        </w:rPr>
-        <w:t xml:space="preserve">        }</w:t>
-      </w:r>
-    </w:p>
-    <w:p>
-      <w:pPr>
-        <w:rPr>
-          <w:rFonts w:ascii="Courier New" w:eastAsia="Times New Roman" w:hAnsi="Courier New" w:cs="Courier New"/>
-          <w:bCs/>
-          <w:color w:val="000000"/>
-          <w:sz w:val="20"/>
-          <w:lang w:val="pl-PL" w:eastAsia="pl-PL"/>
-        </w:rPr>
-      </w:pPr>
-    </w:p>
-    <w:p>
-      <w:pPr>
-        <w:rPr>
-          <w:rFonts w:ascii="Courier New" w:eastAsia="Times New Roman" w:hAnsi="Courier New" w:cs="Courier New"/>
-          <w:bCs/>
-          <w:color w:val="000000"/>
-          <w:sz w:val="20"/>
-          <w:lang w:val="pl-PL" w:eastAsia="pl-PL"/>
-        </w:rPr>
-      </w:pPr>
-      <w:r>
-        <w:rPr>
-          <w:rFonts w:ascii="Courier New" w:eastAsia="Times New Roman" w:hAnsi="Courier New" w:cs="Courier New"/>
-          <w:bCs/>
-          <w:color w:val="000000"/>
-          <w:sz w:val="20"/>
-          <w:lang w:val="pl-PL" w:eastAsia="pl-PL"/>
-        </w:rPr>
-        <w:t xml:space="preserve">        return </w:t>
-      </w:r>
-      <w:proofErr w:type="spellStart"/>
-      <w:r>
-        <w:rPr>
-          <w:rFonts w:ascii="Courier New" w:eastAsia="Times New Roman" w:hAnsi="Courier New" w:cs="Courier New"/>
-          <w:bCs/>
-          <w:color w:val="000000"/>
-          <w:sz w:val="20"/>
-          <w:lang w:val="pl-PL" w:eastAsia="pl-PL"/>
-        </w:rPr>
-        <w:t>FindPath</w:t>
-      </w:r>
-      <w:proofErr w:type="spellEnd"/>
-      <w:r>
-        <w:rPr>
-          <w:rFonts w:ascii="Courier New" w:eastAsia="Times New Roman" w:hAnsi="Courier New" w:cs="Courier New"/>
-          <w:bCs/>
-          <w:color w:val="000000"/>
-          <w:sz w:val="20"/>
-          <w:lang w:val="pl-PL" w:eastAsia="pl-PL"/>
-        </w:rPr>
-        <w:t>();</w:t>
-      </w:r>
-    </w:p>
-    <w:p>
-      <w:pPr>
-        <w:rPr>
-          <w:rFonts w:ascii="Courier New" w:eastAsia="Times New Roman" w:hAnsi="Courier New" w:cs="Courier New"/>
-          <w:bCs/>
-          <w:color w:val="000000"/>
-          <w:sz w:val="20"/>
-          <w:lang w:val="pl-PL" w:eastAsia="pl-PL"/>
-        </w:rPr>
-      </w:pPr>
-      <w:r>
-        <w:rPr>
-          <w:rFonts w:ascii="Courier New" w:eastAsia="Times New Roman" w:hAnsi="Courier New" w:cs="Courier New"/>
-          <w:bCs/>
-          <w:color w:val="000000"/>
-          <w:sz w:val="20"/>
-          <w:lang w:val="pl-PL" w:eastAsia="pl-PL"/>
-        </w:rPr>
-        <w:t xml:space="preserve">    }</w:t>
-      </w:r>
-    </w:p>
-    <w:p>
-      <w:pPr>
-        <w:rPr>
-          <w:rFonts w:ascii="Courier New" w:eastAsia="Times New Roman" w:hAnsi="Courier New" w:cs="Courier New"/>
-          <w:bCs/>
-          <w:color w:val="000000"/>
-          <w:sz w:val="20"/>
-          <w:lang w:val="pl-PL" w:eastAsia="pl-PL"/>
-        </w:rPr>
-      </w:pPr>
-    </w:p>
-    <w:p>
-      <w:pPr>
+        <w:t>9</w:t>
+      </w:r>
+      <w:r>
         <w:rPr>
           <w:rFonts w:eastAsia="Times New Roman"/>
           <w:bCs/>
           <w:color w:val="000000"/>
           <w:lang w:val="pl-PL" w:eastAsia="pl-PL"/>
         </w:rPr>
-      </w:pPr>
-      <w:r>
+        <w:t>. Publiczny interfejs algorytmu A*.</w:t>
+      </w:r>
+    </w:p>
+    <w:p>
+      <w:pPr>
         <w:rPr>
           <w:rFonts w:eastAsia="Times New Roman"/>
           <w:bCs/>
           <w:color w:val="000000"/>
           <w:lang w:val="pl-PL" w:eastAsia="pl-PL"/>
         </w:rPr>
-        <w:tab/>
-      </w:r>
-      <w:r>
+      </w:pPr>
+    </w:p>
+    <w:p>
+      <w:pPr>
+        <w:rPr>
+          <w:rFonts w:ascii="Courier New" w:eastAsia="Times New Roman" w:hAnsi="Courier New" w:cs="Courier New"/>
+          <w:bCs/>
+          <w:color w:val="000000"/>
+          <w:sz w:val="20"/>
+          <w:lang w:val="en-GB" w:eastAsia="pl-PL"/>
+        </w:rPr>
+      </w:pPr>
+      <w:r>
+        <w:rPr>
+          <w:rFonts w:ascii="Courier New" w:eastAsia="Times New Roman" w:hAnsi="Courier New" w:cs="Courier New"/>
+          <w:bCs/>
+          <w:color w:val="000000"/>
+          <w:sz w:val="20"/>
+          <w:lang w:val="pl-PL" w:eastAsia="pl-PL"/>
+        </w:rPr>
+        <w:t xml:space="preserve">    </w:t>
+      </w:r>
+      <w:r>
+        <w:rPr>
+          <w:rFonts w:ascii="Courier New" w:eastAsia="Times New Roman" w:hAnsi="Courier New" w:cs="Courier New"/>
+          <w:bCs/>
+          <w:color w:val="000000"/>
+          <w:sz w:val="20"/>
+          <w:lang w:val="en-GB" w:eastAsia="pl-PL"/>
+        </w:rPr>
+        <w:t xml:space="preserve">public Field </w:t>
+      </w:r>
+      <w:proofErr w:type="spellStart"/>
+      <w:r>
+        <w:rPr>
+          <w:rFonts w:ascii="Courier New" w:eastAsia="Times New Roman" w:hAnsi="Courier New" w:cs="Courier New"/>
+          <w:bCs/>
+          <w:color w:val="000000"/>
+          <w:sz w:val="20"/>
+          <w:lang w:val="en-GB" w:eastAsia="pl-PL"/>
+        </w:rPr>
+        <w:t>FindPath</w:t>
+      </w:r>
+      <w:proofErr w:type="spellEnd"/>
+      <w:r>
+        <w:rPr>
+          <w:rFonts w:ascii="Courier New" w:eastAsia="Times New Roman" w:hAnsi="Courier New" w:cs="Courier New"/>
+          <w:bCs/>
+          <w:color w:val="000000"/>
+          <w:sz w:val="20"/>
+          <w:lang w:val="en-GB" w:eastAsia="pl-PL"/>
+        </w:rPr>
+        <w:t>(Field start, Field target) {</w:t>
+      </w:r>
+    </w:p>
+    <w:p>
+      <w:pPr>
+        <w:rPr>
+          <w:rFonts w:ascii="Courier New" w:eastAsia="Times New Roman" w:hAnsi="Courier New" w:cs="Courier New"/>
+          <w:bCs/>
+          <w:color w:val="000000"/>
+          <w:sz w:val="20"/>
+          <w:lang w:val="en-GB" w:eastAsia="pl-PL"/>
+        </w:rPr>
+      </w:pPr>
+      <w:r>
+        <w:rPr>
+          <w:rFonts w:ascii="Courier New" w:eastAsia="Times New Roman" w:hAnsi="Courier New" w:cs="Courier New"/>
+          <w:bCs/>
+          <w:color w:val="000000"/>
+          <w:sz w:val="20"/>
+          <w:lang w:val="en-GB" w:eastAsia="pl-PL"/>
+        </w:rPr>
+        <w:t xml:space="preserve">        </w:t>
+      </w:r>
+      <w:proofErr w:type="spellStart"/>
+      <w:r>
+        <w:rPr>
+          <w:rFonts w:ascii="Courier New" w:eastAsia="Times New Roman" w:hAnsi="Courier New" w:cs="Courier New"/>
+          <w:bCs/>
+          <w:color w:val="000000"/>
+          <w:sz w:val="20"/>
+          <w:lang w:val="en-GB" w:eastAsia="pl-PL"/>
+        </w:rPr>
+        <w:t>this.start</w:t>
+      </w:r>
+      <w:proofErr w:type="spellEnd"/>
+      <w:r>
+        <w:rPr>
+          <w:rFonts w:ascii="Courier New" w:eastAsia="Times New Roman" w:hAnsi="Courier New" w:cs="Courier New"/>
+          <w:bCs/>
+          <w:color w:val="000000"/>
+          <w:sz w:val="20"/>
+          <w:lang w:val="en-GB" w:eastAsia="pl-PL"/>
+        </w:rPr>
+        <w:t xml:space="preserve">  = start;</w:t>
+      </w:r>
+    </w:p>
+    <w:p>
+      <w:pPr>
+        <w:rPr>
+          <w:rFonts w:ascii="Courier New" w:eastAsia="Times New Roman" w:hAnsi="Courier New" w:cs="Courier New"/>
+          <w:bCs/>
+          <w:color w:val="000000"/>
+          <w:sz w:val="20"/>
+          <w:lang w:val="en-GB" w:eastAsia="pl-PL"/>
+        </w:rPr>
+      </w:pPr>
+      <w:r>
+        <w:rPr>
+          <w:rFonts w:ascii="Courier New" w:eastAsia="Times New Roman" w:hAnsi="Courier New" w:cs="Courier New"/>
+          <w:bCs/>
+          <w:color w:val="000000"/>
+          <w:sz w:val="20"/>
+          <w:lang w:val="en-GB" w:eastAsia="pl-PL"/>
+        </w:rPr>
+        <w:t xml:space="preserve">        </w:t>
+      </w:r>
+      <w:proofErr w:type="spellStart"/>
+      <w:r>
+        <w:rPr>
+          <w:rFonts w:ascii="Courier New" w:eastAsia="Times New Roman" w:hAnsi="Courier New" w:cs="Courier New"/>
+          <w:bCs/>
+          <w:color w:val="000000"/>
+          <w:sz w:val="20"/>
+          <w:lang w:val="en-GB" w:eastAsia="pl-PL"/>
+        </w:rPr>
+        <w:t>this.target</w:t>
+      </w:r>
+      <w:proofErr w:type="spellEnd"/>
+      <w:r>
+        <w:rPr>
+          <w:rFonts w:ascii="Courier New" w:eastAsia="Times New Roman" w:hAnsi="Courier New" w:cs="Courier New"/>
+          <w:bCs/>
+          <w:color w:val="000000"/>
+          <w:sz w:val="20"/>
+          <w:lang w:val="en-GB" w:eastAsia="pl-PL"/>
+        </w:rPr>
+        <w:t xml:space="preserve"> = target;</w:t>
+      </w:r>
+    </w:p>
+    <w:p>
+      <w:pPr>
+        <w:rPr>
+          <w:rFonts w:ascii="Courier New" w:eastAsia="Times New Roman" w:hAnsi="Courier New" w:cs="Courier New"/>
+          <w:bCs/>
+          <w:color w:val="000000"/>
+          <w:sz w:val="20"/>
+          <w:lang w:val="en-GB" w:eastAsia="pl-PL"/>
+        </w:rPr>
+      </w:pPr>
+    </w:p>
+    <w:p>
+      <w:pPr>
+        <w:rPr>
+          <w:rFonts w:ascii="Courier New" w:eastAsia="Times New Roman" w:hAnsi="Courier New" w:cs="Courier New"/>
+          <w:bCs/>
+          <w:color w:val="000000"/>
+          <w:sz w:val="20"/>
+          <w:lang w:val="en-GB" w:eastAsia="pl-PL"/>
+        </w:rPr>
+      </w:pPr>
+      <w:r>
+        <w:rPr>
+          <w:rFonts w:ascii="Courier New" w:eastAsia="Times New Roman" w:hAnsi="Courier New" w:cs="Courier New"/>
+          <w:bCs/>
+          <w:color w:val="000000"/>
+          <w:sz w:val="20"/>
+          <w:lang w:val="en-GB" w:eastAsia="pl-PL"/>
+        </w:rPr>
+        <w:t xml:space="preserve">        if(!</w:t>
+      </w:r>
+      <w:proofErr w:type="spellStart"/>
+      <w:r>
+        <w:rPr>
+          <w:rFonts w:ascii="Courier New" w:eastAsia="Times New Roman" w:hAnsi="Courier New" w:cs="Courier New"/>
+          <w:bCs/>
+          <w:color w:val="000000"/>
+          <w:sz w:val="20"/>
+          <w:lang w:val="en-GB" w:eastAsia="pl-PL"/>
+        </w:rPr>
+        <w:t>this.IsEmpty</w:t>
+      </w:r>
+      <w:proofErr w:type="spellEnd"/>
+      <w:r>
+        <w:rPr>
+          <w:rFonts w:ascii="Courier New" w:eastAsia="Times New Roman" w:hAnsi="Courier New" w:cs="Courier New"/>
+          <w:bCs/>
+          <w:color w:val="000000"/>
+          <w:sz w:val="20"/>
+          <w:lang w:val="en-GB" w:eastAsia="pl-PL"/>
+        </w:rPr>
+        <w:t>()) {</w:t>
+      </w:r>
+    </w:p>
+    <w:p>
+      <w:pPr>
+        <w:rPr>
+          <w:rFonts w:ascii="Courier New" w:eastAsia="Times New Roman" w:hAnsi="Courier New" w:cs="Courier New"/>
+          <w:bCs/>
+          <w:color w:val="000000"/>
+          <w:sz w:val="20"/>
+          <w:lang w:val="en-GB" w:eastAsia="pl-PL"/>
+        </w:rPr>
+      </w:pPr>
+      <w:r>
+        <w:rPr>
+          <w:rFonts w:ascii="Courier New" w:eastAsia="Times New Roman" w:hAnsi="Courier New" w:cs="Courier New"/>
+          <w:bCs/>
+          <w:color w:val="000000"/>
+          <w:sz w:val="20"/>
+          <w:lang w:val="en-GB" w:eastAsia="pl-PL"/>
+        </w:rPr>
+        <w:t xml:space="preserve">            </w:t>
+      </w:r>
+      <w:proofErr w:type="spellStart"/>
+      <w:r>
+        <w:rPr>
+          <w:rFonts w:ascii="Courier New" w:eastAsia="Times New Roman" w:hAnsi="Courier New" w:cs="Courier New"/>
+          <w:bCs/>
+          <w:color w:val="000000"/>
+          <w:sz w:val="20"/>
+          <w:lang w:val="en-GB" w:eastAsia="pl-PL"/>
+        </w:rPr>
+        <w:t>this.path.Remove</w:t>
+      </w:r>
+      <w:proofErr w:type="spellEnd"/>
+      <w:r>
+        <w:rPr>
+          <w:rFonts w:ascii="Courier New" w:eastAsia="Times New Roman" w:hAnsi="Courier New" w:cs="Courier New"/>
+          <w:bCs/>
+          <w:color w:val="000000"/>
+          <w:sz w:val="20"/>
+          <w:lang w:val="en-GB" w:eastAsia="pl-PL"/>
+        </w:rPr>
+        <w:t>(</w:t>
+      </w:r>
+      <w:proofErr w:type="spellStart"/>
+      <w:r>
+        <w:rPr>
+          <w:rFonts w:ascii="Courier New" w:eastAsia="Times New Roman" w:hAnsi="Courier New" w:cs="Courier New"/>
+          <w:bCs/>
+          <w:color w:val="000000"/>
+          <w:sz w:val="20"/>
+          <w:lang w:val="en-GB" w:eastAsia="pl-PL"/>
+        </w:rPr>
+        <w:t>this.path.Last</w:t>
+      </w:r>
+      <w:proofErr w:type="spellEnd"/>
+      <w:r>
+        <w:rPr>
+          <w:rFonts w:ascii="Courier New" w:eastAsia="Times New Roman" w:hAnsi="Courier New" w:cs="Courier New"/>
+          <w:bCs/>
+          <w:color w:val="000000"/>
+          <w:sz w:val="20"/>
+          <w:lang w:val="en-GB" w:eastAsia="pl-PL"/>
+        </w:rPr>
+        <w:t>());</w:t>
+      </w:r>
+    </w:p>
+    <w:p>
+      <w:pPr>
+        <w:rPr>
+          <w:rFonts w:ascii="Courier New" w:eastAsia="Times New Roman" w:hAnsi="Courier New" w:cs="Courier New"/>
+          <w:bCs/>
+          <w:color w:val="000000"/>
+          <w:sz w:val="20"/>
+          <w:lang w:val="en-GB" w:eastAsia="pl-PL"/>
+        </w:rPr>
+      </w:pPr>
+    </w:p>
+    <w:p>
+      <w:pPr>
+        <w:rPr>
+          <w:rFonts w:ascii="Courier New" w:eastAsia="Times New Roman" w:hAnsi="Courier New" w:cs="Courier New"/>
+          <w:bCs/>
+          <w:color w:val="000000"/>
+          <w:sz w:val="20"/>
+          <w:lang w:val="en-GB" w:eastAsia="pl-PL"/>
+        </w:rPr>
+      </w:pPr>
+      <w:r>
+        <w:rPr>
+          <w:rFonts w:ascii="Courier New" w:eastAsia="Times New Roman" w:hAnsi="Courier New" w:cs="Courier New"/>
+          <w:bCs/>
+          <w:color w:val="000000"/>
+          <w:sz w:val="20"/>
+          <w:lang w:val="en-GB" w:eastAsia="pl-PL"/>
+        </w:rPr>
+        <w:t xml:space="preserve">            if(</w:t>
+      </w:r>
+      <w:proofErr w:type="spellStart"/>
+      <w:r>
+        <w:rPr>
+          <w:rFonts w:ascii="Courier New" w:eastAsia="Times New Roman" w:hAnsi="Courier New" w:cs="Courier New"/>
+          <w:bCs/>
+          <w:color w:val="000000"/>
+          <w:sz w:val="20"/>
+          <w:lang w:val="en-GB" w:eastAsia="pl-PL"/>
+        </w:rPr>
+        <w:t>this.IsActual</w:t>
+      </w:r>
+      <w:proofErr w:type="spellEnd"/>
+      <w:r>
+        <w:rPr>
+          <w:rFonts w:ascii="Courier New" w:eastAsia="Times New Roman" w:hAnsi="Courier New" w:cs="Courier New"/>
+          <w:bCs/>
+          <w:color w:val="000000"/>
+          <w:sz w:val="20"/>
+          <w:lang w:val="en-GB" w:eastAsia="pl-PL"/>
+        </w:rPr>
+        <w:t>()) {</w:t>
+      </w:r>
+    </w:p>
+    <w:p>
+      <w:pPr>
+        <w:rPr>
+          <w:rFonts w:ascii="Courier New" w:eastAsia="Times New Roman" w:hAnsi="Courier New" w:cs="Courier New"/>
+          <w:bCs/>
+          <w:color w:val="000000"/>
+          <w:sz w:val="20"/>
+          <w:lang w:val="en-GB" w:eastAsia="pl-PL"/>
+        </w:rPr>
+      </w:pPr>
+      <w:r>
+        <w:rPr>
+          <w:rFonts w:ascii="Courier New" w:eastAsia="Times New Roman" w:hAnsi="Courier New" w:cs="Courier New"/>
+          <w:bCs/>
+          <w:color w:val="000000"/>
+          <w:sz w:val="20"/>
+          <w:lang w:val="en-GB" w:eastAsia="pl-PL"/>
+        </w:rPr>
+        <w:t xml:space="preserve">                return </w:t>
+      </w:r>
+      <w:proofErr w:type="spellStart"/>
+      <w:r>
+        <w:rPr>
+          <w:rFonts w:ascii="Courier New" w:eastAsia="Times New Roman" w:hAnsi="Courier New" w:cs="Courier New"/>
+          <w:bCs/>
+          <w:color w:val="000000"/>
+          <w:sz w:val="20"/>
+          <w:lang w:val="en-GB" w:eastAsia="pl-PL"/>
+        </w:rPr>
+        <w:t>this.path.Last</w:t>
+      </w:r>
+      <w:proofErr w:type="spellEnd"/>
+      <w:r>
+        <w:rPr>
+          <w:rFonts w:ascii="Courier New" w:eastAsia="Times New Roman" w:hAnsi="Courier New" w:cs="Courier New"/>
+          <w:bCs/>
+          <w:color w:val="000000"/>
+          <w:sz w:val="20"/>
+          <w:lang w:val="en-GB" w:eastAsia="pl-PL"/>
+        </w:rPr>
+        <w:t>();</w:t>
+      </w:r>
+    </w:p>
+    <w:p>
+      <w:pPr>
+        <w:rPr>
+          <w:rFonts w:ascii="Courier New" w:eastAsia="Times New Roman" w:hAnsi="Courier New" w:cs="Courier New"/>
+          <w:bCs/>
+          <w:color w:val="000000"/>
+          <w:sz w:val="20"/>
+          <w:lang w:val="pl-PL" w:eastAsia="pl-PL"/>
+        </w:rPr>
+      </w:pPr>
+      <w:r>
+        <w:rPr>
+          <w:rFonts w:ascii="Courier New" w:eastAsia="Times New Roman" w:hAnsi="Courier New" w:cs="Courier New"/>
+          <w:bCs/>
+          <w:color w:val="000000"/>
+          <w:sz w:val="20"/>
+          <w:lang w:val="en-GB" w:eastAsia="pl-PL"/>
+        </w:rPr>
+        <w:t xml:space="preserve">            </w:t>
+      </w:r>
+      <w:r>
+        <w:rPr>
+          <w:rFonts w:ascii="Courier New" w:eastAsia="Times New Roman" w:hAnsi="Courier New" w:cs="Courier New"/>
+          <w:bCs/>
+          <w:color w:val="000000"/>
+          <w:sz w:val="20"/>
+          <w:lang w:val="pl-PL" w:eastAsia="pl-PL"/>
+        </w:rPr>
+        <w:t>}</w:t>
+      </w:r>
+    </w:p>
+    <w:p>
+      <w:pPr>
+        <w:rPr>
+          <w:rFonts w:ascii="Courier New" w:eastAsia="Times New Roman" w:hAnsi="Courier New" w:cs="Courier New"/>
+          <w:bCs/>
+          <w:color w:val="000000"/>
+          <w:sz w:val="20"/>
+          <w:lang w:val="pl-PL" w:eastAsia="pl-PL"/>
+        </w:rPr>
+      </w:pPr>
+      <w:r>
+        <w:rPr>
+          <w:rFonts w:ascii="Courier New" w:eastAsia="Times New Roman" w:hAnsi="Courier New" w:cs="Courier New"/>
+          <w:bCs/>
+          <w:color w:val="000000"/>
+          <w:sz w:val="20"/>
+          <w:lang w:val="pl-PL" w:eastAsia="pl-PL"/>
+        </w:rPr>
+        <w:t xml:space="preserve">        }</w:t>
+      </w:r>
+    </w:p>
+    <w:p>
+      <w:pPr>
+        <w:rPr>
+          <w:rFonts w:ascii="Courier New" w:eastAsia="Times New Roman" w:hAnsi="Courier New" w:cs="Courier New"/>
+          <w:bCs/>
+          <w:color w:val="000000"/>
+          <w:sz w:val="20"/>
+          <w:lang w:val="pl-PL" w:eastAsia="pl-PL"/>
+        </w:rPr>
+      </w:pPr>
+    </w:p>
+    <w:p>
+      <w:pPr>
+        <w:rPr>
+          <w:rFonts w:ascii="Courier New" w:eastAsia="Times New Roman" w:hAnsi="Courier New" w:cs="Courier New"/>
+          <w:bCs/>
+          <w:color w:val="000000"/>
+          <w:sz w:val="20"/>
+          <w:lang w:val="pl-PL" w:eastAsia="pl-PL"/>
+        </w:rPr>
+      </w:pPr>
+      <w:r>
+        <w:rPr>
+          <w:rFonts w:ascii="Courier New" w:eastAsia="Times New Roman" w:hAnsi="Courier New" w:cs="Courier New"/>
+          <w:bCs/>
+          <w:color w:val="000000"/>
+          <w:sz w:val="20"/>
+          <w:lang w:val="pl-PL" w:eastAsia="pl-PL"/>
+        </w:rPr>
+        <w:t xml:space="preserve">        return </w:t>
+      </w:r>
+      <w:proofErr w:type="spellStart"/>
+      <w:r>
+        <w:rPr>
+          <w:rFonts w:ascii="Courier New" w:eastAsia="Times New Roman" w:hAnsi="Courier New" w:cs="Courier New"/>
+          <w:bCs/>
+          <w:color w:val="000000"/>
+          <w:sz w:val="20"/>
+          <w:lang w:val="pl-PL" w:eastAsia="pl-PL"/>
+        </w:rPr>
+        <w:t>FindPath</w:t>
+      </w:r>
+      <w:proofErr w:type="spellEnd"/>
+      <w:r>
+        <w:rPr>
+          <w:rFonts w:ascii="Courier New" w:eastAsia="Times New Roman" w:hAnsi="Courier New" w:cs="Courier New"/>
+          <w:bCs/>
+          <w:color w:val="000000"/>
+          <w:sz w:val="20"/>
+          <w:lang w:val="pl-PL" w:eastAsia="pl-PL"/>
+        </w:rPr>
+        <w:t>();</w:t>
+      </w:r>
+    </w:p>
+    <w:p>
+      <w:pPr>
+        <w:rPr>
+          <w:rFonts w:ascii="Courier New" w:eastAsia="Times New Roman" w:hAnsi="Courier New" w:cs="Courier New"/>
+          <w:bCs/>
+          <w:color w:val="000000"/>
+          <w:sz w:val="20"/>
+          <w:lang w:val="pl-PL" w:eastAsia="pl-PL"/>
+        </w:rPr>
+      </w:pPr>
+      <w:r>
+        <w:rPr>
+          <w:rFonts w:ascii="Courier New" w:eastAsia="Times New Roman" w:hAnsi="Courier New" w:cs="Courier New"/>
+          <w:bCs/>
+          <w:color w:val="000000"/>
+          <w:sz w:val="20"/>
+          <w:lang w:val="pl-PL" w:eastAsia="pl-PL"/>
+        </w:rPr>
+        <w:t xml:space="preserve">    }</w:t>
+      </w:r>
+    </w:p>
+    <w:p>
+      <w:pPr>
+        <w:rPr>
+          <w:rFonts w:ascii="Courier New" w:eastAsia="Times New Roman" w:hAnsi="Courier New" w:cs="Courier New"/>
+          <w:bCs/>
+          <w:color w:val="000000"/>
+          <w:sz w:val="20"/>
+          <w:lang w:val="pl-PL" w:eastAsia="pl-PL"/>
+        </w:rPr>
+      </w:pPr>
+    </w:p>
+    <w:p>
+      <w:pPr>
         <w:rPr>
           <w:rFonts w:eastAsia="Times New Roman"/>
           <w:bCs/>
           <w:color w:val="000000"/>
           <w:lang w:val="pl-PL" w:eastAsia="pl-PL"/>
         </w:rPr>
-        <w:t xml:space="preserve">W listingu 9. </w:t>
+      </w:pPr>
+      <w:r>
+        <w:rPr>
+          <w:rFonts w:eastAsia="Times New Roman"/>
+          <w:bCs/>
+          <w:color w:val="000000"/>
+          <w:lang w:val="pl-PL" w:eastAsia="pl-PL"/>
+        </w:rPr>
+        <w:tab/>
+      </w:r>
+      <w:r>
+        <w:rPr>
+          <w:rFonts w:eastAsia="Times New Roman"/>
+          <w:bCs/>
+          <w:color w:val="000000"/>
+          <w:lang w:val="pl-PL" w:eastAsia="pl-PL"/>
+        </w:rPr>
+        <w:t xml:space="preserve">W listingu </w:t>
+      </w:r>
+      <w:r>
+        <w:rPr>
+          <w:rFonts w:eastAsia="Times New Roman"/>
+          <w:bCs/>
+          <w:color w:val="000000"/>
+          <w:lang w:val="pl-PL" w:eastAsia="pl-PL"/>
+        </w:rPr>
+        <w:t>1</w:t>
+      </w:r>
+      <w:r>
+        <w:rPr>
+          <w:rFonts w:eastAsia="Times New Roman"/>
+          <w:bCs/>
+          <w:color w:val="000000"/>
+          <w:lang w:val="pl-PL" w:eastAsia="pl-PL"/>
+        </w:rPr>
+        <w:t>9</w:t>
+      </w:r>
+      <w:r>
+        <w:rPr>
+          <w:rFonts w:eastAsia="Times New Roman"/>
+          <w:bCs/>
+          <w:color w:val="000000"/>
+          <w:lang w:val="pl-PL" w:eastAsia="pl-PL"/>
+        </w:rPr>
+        <w:t xml:space="preserve">. </w:t>
       </w:r>
       <w:r>
         <w:rPr>
@@ -34771,9 +34839,1324 @@
     </w:p>
     <w:p>
       <w:pPr>
+        <w:pBdr>
+          <w:bottom w:val="none" w:sz="0" w:space="0" w:color="auto"/>
+        </w:pBdr>
+        <w:rPr>
+          <w:rFonts w:ascii="Helvetica Neue" w:hAnsi="Helvetica Neue" w:cs="Arial Unicode MS"/>
+          <w:color w:val="000000"/>
+          <w:sz w:val="22"/>
+          <w:szCs w:val="22"/>
+          <w:lang w:val="en-GB" w:eastAsia="pl-PL"/>
+        </w:rPr>
+      </w:pPr>
+      <w:r>
+        <w:rPr>
+          <w:lang w:val="en-GB"/>
+        </w:rPr>
+        <w:br w:type="page"/>
+      </w:r>
+    </w:p>
+    <w:p>
+      <w:pPr>
         <w:pStyle w:val="Body"/>
-        <w:rPr>
-          <w:lang w:val="en-GB"/>
+        <w:pBdr>
+          <w:bottom w:val="single" w:sz="4" w:space="1" w:color="auto"/>
+        </w:pBdr>
+        <w:rPr>
+          <w:rFonts w:ascii="Times New Roman" w:hAnsi="Times New Roman" w:cs="Times New Roman"/>
+          <w:b/>
+          <w:sz w:val="28"/>
+          <w:lang w:val="en-GB"/>
+        </w:rPr>
+      </w:pPr>
+      <w:proofErr w:type="spellStart"/>
+      <w:r>
+        <w:rPr>
+          <w:rFonts w:ascii="Times New Roman" w:hAnsi="Times New Roman" w:cs="Times New Roman"/>
+          <w:b/>
+          <w:sz w:val="28"/>
+          <w:lang w:val="en-GB"/>
+        </w:rPr>
+        <w:lastRenderedPageBreak/>
+        <w:t>Spis</w:t>
+      </w:r>
+      <w:proofErr w:type="spellEnd"/>
+      <w:r>
+        <w:rPr>
+          <w:rFonts w:ascii="Times New Roman" w:hAnsi="Times New Roman" w:cs="Times New Roman"/>
+          <w:b/>
+          <w:sz w:val="28"/>
+          <w:lang w:val="en-GB"/>
+        </w:rPr>
+        <w:t xml:space="preserve"> </w:t>
+      </w:r>
+      <w:proofErr w:type="spellStart"/>
+      <w:r>
+        <w:rPr>
+          <w:rFonts w:ascii="Times New Roman" w:hAnsi="Times New Roman" w:cs="Times New Roman"/>
+          <w:b/>
+          <w:sz w:val="28"/>
+          <w:lang w:val="en-GB"/>
+        </w:rPr>
+        <w:t>Listingów</w:t>
+      </w:r>
+      <w:proofErr w:type="spellEnd"/>
+    </w:p>
+    <w:p>
+      <w:pPr>
+        <w:pStyle w:val="Body"/>
+        <w:pBdr>
+          <w:bottom w:val="none" w:sz="0" w:space="0" w:color="auto"/>
+        </w:pBdr>
+        <w:rPr>
+          <w:rFonts w:ascii="Times New Roman" w:hAnsi="Times New Roman" w:cs="Times New Roman"/>
+          <w:b/>
+          <w:sz w:val="28"/>
+          <w:lang w:val="en-GB"/>
+        </w:rPr>
+      </w:pPr>
+    </w:p>
+    <w:p>
+      <w:pPr>
+        <w:pStyle w:val="Body"/>
+        <w:spacing w:line="276" w:lineRule="auto"/>
+        <w:ind w:firstLine="720"/>
+        <w:rPr>
+          <w:rFonts w:ascii="Times New Roman" w:eastAsia="Times New Roman" w:hAnsi="Times New Roman" w:cs="Times New Roman"/>
+          <w:bCs/>
+          <w:sz w:val="24"/>
+          <w:szCs w:val="24"/>
+        </w:rPr>
+      </w:pPr>
+      <w:r>
+        <w:rPr>
+          <w:rFonts w:ascii="Times New Roman" w:eastAsia="Times New Roman" w:hAnsi="Times New Roman" w:cs="Times New Roman"/>
+          <w:bCs/>
+          <w:sz w:val="24"/>
+          <w:szCs w:val="24"/>
+        </w:rPr>
+        <w:t>[</w:t>
+      </w:r>
+      <w:r>
+        <w:rPr>
+          <w:rFonts w:ascii="Times New Roman" w:eastAsia="Times New Roman" w:hAnsi="Times New Roman" w:cs="Times New Roman"/>
+          <w:bCs/>
+          <w:sz w:val="24"/>
+          <w:szCs w:val="24"/>
+        </w:rPr>
+        <w:t>1</w:t>
+      </w:r>
+      <w:r>
+        <w:rPr>
+          <w:rFonts w:ascii="Times New Roman" w:eastAsia="Times New Roman" w:hAnsi="Times New Roman" w:cs="Times New Roman"/>
+          <w:bCs/>
+          <w:sz w:val="24"/>
+          <w:szCs w:val="24"/>
+        </w:rPr>
+        <w:t>]</w:t>
+      </w:r>
+      <w:r>
+        <w:rPr>
+          <w:rFonts w:ascii="Times New Roman" w:eastAsia="Times New Roman" w:hAnsi="Times New Roman" w:cs="Times New Roman"/>
+          <w:bCs/>
+          <w:sz w:val="24"/>
+          <w:szCs w:val="24"/>
+        </w:rPr>
+        <w:t xml:space="preserve"> Klasy </w:t>
+      </w:r>
+      <w:r>
+        <w:rPr>
+          <w:rFonts w:ascii="Times New Roman" w:eastAsia="Times New Roman" w:hAnsi="Times New Roman" w:cs="Times New Roman"/>
+          <w:bCs/>
+          <w:i/>
+          <w:sz w:val="24"/>
+          <w:szCs w:val="24"/>
+        </w:rPr>
+        <w:t>Map</w:t>
+      </w:r>
+      <w:r>
+        <w:rPr>
+          <w:rFonts w:ascii="Times New Roman" w:eastAsia="Times New Roman" w:hAnsi="Times New Roman" w:cs="Times New Roman"/>
+          <w:bCs/>
+          <w:sz w:val="24"/>
+          <w:szCs w:val="24"/>
+        </w:rPr>
+        <w:t xml:space="preserve"> i </w:t>
+      </w:r>
+      <w:r>
+        <w:rPr>
+          <w:rFonts w:ascii="Times New Roman" w:eastAsia="Times New Roman" w:hAnsi="Times New Roman" w:cs="Times New Roman"/>
+          <w:bCs/>
+          <w:i/>
+          <w:sz w:val="24"/>
+          <w:szCs w:val="24"/>
+        </w:rPr>
+        <w:t>Field</w:t>
+      </w:r>
+      <w:r>
+        <w:rPr>
+          <w:rFonts w:ascii="Times New Roman" w:eastAsia="Times New Roman" w:hAnsi="Times New Roman" w:cs="Times New Roman"/>
+          <w:bCs/>
+          <w:sz w:val="24"/>
+          <w:szCs w:val="24"/>
+        </w:rPr>
+        <w:t>. s. 7</w:t>
+      </w:r>
+    </w:p>
+    <w:p>
+      <w:pPr>
+        <w:pStyle w:val="Body"/>
+        <w:spacing w:line="276" w:lineRule="auto"/>
+        <w:ind w:firstLine="720"/>
+        <w:rPr>
+          <w:rFonts w:ascii="Times New Roman" w:hAnsi="Times New Roman" w:cs="Times New Roman"/>
+          <w:sz w:val="24"/>
+          <w:szCs w:val="24"/>
+        </w:rPr>
+      </w:pPr>
+      <w:r>
+        <w:rPr>
+          <w:rFonts w:ascii="Times New Roman" w:hAnsi="Times New Roman" w:cs="Times New Roman"/>
+          <w:sz w:val="24"/>
+          <w:szCs w:val="24"/>
+        </w:rPr>
+        <w:t>[2]</w:t>
+      </w:r>
+      <w:r>
+        <w:rPr>
+          <w:rFonts w:ascii="Times New Roman" w:hAnsi="Times New Roman" w:cs="Times New Roman"/>
+          <w:sz w:val="24"/>
+          <w:szCs w:val="24"/>
+        </w:rPr>
+        <w:t xml:space="preserve"> </w:t>
+      </w:r>
+      <w:r>
+        <w:rPr>
+          <w:rFonts w:ascii="Times New Roman" w:hAnsi="Times New Roman" w:cs="Times New Roman"/>
+          <w:sz w:val="24"/>
+          <w:szCs w:val="24"/>
+        </w:rPr>
+        <w:t xml:space="preserve">Przykład metody w </w:t>
+      </w:r>
+      <w:proofErr w:type="spellStart"/>
+      <w:r>
+        <w:rPr>
+          <w:rFonts w:ascii="Times New Roman" w:hAnsi="Times New Roman" w:cs="Times New Roman"/>
+          <w:i/>
+          <w:sz w:val="24"/>
+          <w:szCs w:val="24"/>
+        </w:rPr>
+        <w:t>MapBuilder</w:t>
+      </w:r>
+      <w:proofErr w:type="spellEnd"/>
+      <w:r>
+        <w:rPr>
+          <w:rFonts w:ascii="Times New Roman" w:hAnsi="Times New Roman" w:cs="Times New Roman"/>
+          <w:sz w:val="24"/>
+          <w:szCs w:val="24"/>
+        </w:rPr>
+        <w:t xml:space="preserve"> do tworzenia ścian w świecie gry.</w:t>
+      </w:r>
+      <w:r>
+        <w:rPr>
+          <w:rFonts w:ascii="Times New Roman" w:hAnsi="Times New Roman" w:cs="Times New Roman"/>
+          <w:sz w:val="24"/>
+          <w:szCs w:val="24"/>
+        </w:rPr>
+        <w:t xml:space="preserve"> s. 8</w:t>
+      </w:r>
+    </w:p>
+    <w:p>
+      <w:pPr>
+        <w:pStyle w:val="Body"/>
+        <w:spacing w:line="276" w:lineRule="auto"/>
+        <w:ind w:firstLine="720"/>
+        <w:rPr>
+          <w:rFonts w:ascii="Times New Roman" w:eastAsia="Times New Roman" w:hAnsi="Times New Roman" w:cs="Times New Roman"/>
+          <w:bCs/>
+          <w:sz w:val="24"/>
+          <w:szCs w:val="24"/>
+        </w:rPr>
+      </w:pPr>
+      <w:r>
+        <w:rPr>
+          <w:rFonts w:ascii="Times New Roman" w:eastAsia="Times New Roman" w:hAnsi="Times New Roman" w:cs="Times New Roman"/>
+          <w:bCs/>
+          <w:sz w:val="24"/>
+          <w:szCs w:val="24"/>
+        </w:rPr>
+        <w:t xml:space="preserve">[3] </w:t>
+      </w:r>
+      <w:r>
+        <w:rPr>
+          <w:rFonts w:ascii="Times New Roman" w:eastAsia="Times New Roman" w:hAnsi="Times New Roman" w:cs="Times New Roman"/>
+          <w:bCs/>
+          <w:sz w:val="24"/>
+          <w:szCs w:val="24"/>
+        </w:rPr>
+        <w:t xml:space="preserve">Klasa </w:t>
+      </w:r>
+      <w:r>
+        <w:rPr>
+          <w:rFonts w:ascii="Times New Roman" w:eastAsia="Times New Roman" w:hAnsi="Times New Roman" w:cs="Times New Roman"/>
+          <w:bCs/>
+          <w:i/>
+          <w:sz w:val="24"/>
+          <w:szCs w:val="24"/>
+        </w:rPr>
+        <w:t>Food</w:t>
+      </w:r>
+      <w:r>
+        <w:rPr>
+          <w:rFonts w:ascii="Times New Roman" w:eastAsia="Times New Roman" w:hAnsi="Times New Roman" w:cs="Times New Roman"/>
+          <w:bCs/>
+          <w:sz w:val="24"/>
+          <w:szCs w:val="24"/>
+        </w:rPr>
+        <w:t>.</w:t>
+      </w:r>
+      <w:r>
+        <w:rPr>
+          <w:rFonts w:ascii="Times New Roman" w:eastAsia="Times New Roman" w:hAnsi="Times New Roman" w:cs="Times New Roman"/>
+          <w:bCs/>
+          <w:sz w:val="24"/>
+          <w:szCs w:val="24"/>
+        </w:rPr>
+        <w:t xml:space="preserve"> s. 9</w:t>
+      </w:r>
+    </w:p>
+    <w:p>
+      <w:pPr>
+        <w:pStyle w:val="Body"/>
+        <w:spacing w:line="276" w:lineRule="auto"/>
+        <w:ind w:firstLine="720"/>
+        <w:rPr>
+          <w:rFonts w:ascii="Times New Roman" w:eastAsia="Times New Roman" w:hAnsi="Times New Roman" w:cs="Times New Roman"/>
+          <w:bCs/>
+          <w:sz w:val="24"/>
+          <w:szCs w:val="24"/>
+        </w:rPr>
+      </w:pPr>
+      <w:r>
+        <w:rPr>
+          <w:rFonts w:ascii="Times New Roman" w:eastAsia="Times New Roman" w:hAnsi="Times New Roman" w:cs="Times New Roman"/>
+          <w:bCs/>
+          <w:sz w:val="24"/>
+          <w:szCs w:val="24"/>
+        </w:rPr>
+        <w:t xml:space="preserve">[4] </w:t>
+      </w:r>
+      <w:r>
+        <w:rPr>
+          <w:rFonts w:ascii="Times New Roman" w:eastAsia="Times New Roman" w:hAnsi="Times New Roman" w:cs="Times New Roman"/>
+          <w:bCs/>
+          <w:sz w:val="24"/>
+          <w:szCs w:val="24"/>
+        </w:rPr>
+        <w:t xml:space="preserve">Klasa </w:t>
+      </w:r>
+      <w:r>
+        <w:rPr>
+          <w:rFonts w:ascii="Times New Roman" w:eastAsia="Times New Roman" w:hAnsi="Times New Roman" w:cs="Times New Roman"/>
+          <w:bCs/>
+          <w:i/>
+          <w:sz w:val="24"/>
+          <w:szCs w:val="24"/>
+        </w:rPr>
+        <w:t>Snake</w:t>
+      </w:r>
+      <w:r>
+        <w:rPr>
+          <w:rFonts w:ascii="Times New Roman" w:eastAsia="Times New Roman" w:hAnsi="Times New Roman" w:cs="Times New Roman"/>
+          <w:bCs/>
+          <w:sz w:val="24"/>
+          <w:szCs w:val="24"/>
+        </w:rPr>
+        <w:t>.</w:t>
+      </w:r>
+      <w:r>
+        <w:rPr>
+          <w:rFonts w:ascii="Times New Roman" w:eastAsia="Times New Roman" w:hAnsi="Times New Roman" w:cs="Times New Roman"/>
+          <w:bCs/>
+          <w:sz w:val="24"/>
+          <w:szCs w:val="24"/>
+        </w:rPr>
+        <w:t xml:space="preserve"> s. 10</w:t>
+      </w:r>
+    </w:p>
+    <w:p>
+      <w:pPr>
+        <w:pStyle w:val="Body"/>
+        <w:spacing w:line="276" w:lineRule="auto"/>
+        <w:ind w:firstLine="720"/>
+        <w:rPr>
+          <w:rFonts w:ascii="Times New Roman" w:eastAsia="Times New Roman" w:hAnsi="Times New Roman" w:cs="Times New Roman"/>
+          <w:bCs/>
+          <w:sz w:val="24"/>
+          <w:szCs w:val="24"/>
+        </w:rPr>
+      </w:pPr>
+      <w:r>
+        <w:rPr>
+          <w:rFonts w:ascii="Times New Roman" w:eastAsia="Times New Roman" w:hAnsi="Times New Roman" w:cs="Times New Roman"/>
+          <w:bCs/>
+          <w:sz w:val="24"/>
+          <w:szCs w:val="24"/>
+        </w:rPr>
+        <w:t xml:space="preserve">[5] </w:t>
+      </w:r>
+      <w:r>
+        <w:rPr>
+          <w:rFonts w:ascii="Times New Roman" w:eastAsia="Times New Roman" w:hAnsi="Times New Roman" w:cs="Times New Roman"/>
+          <w:bCs/>
+          <w:sz w:val="24"/>
+          <w:szCs w:val="24"/>
+        </w:rPr>
+        <w:t xml:space="preserve">Metody publicznego interfejsu klasy </w:t>
+      </w:r>
+      <w:r>
+        <w:rPr>
+          <w:rFonts w:ascii="Times New Roman" w:eastAsia="Times New Roman" w:hAnsi="Times New Roman" w:cs="Times New Roman"/>
+          <w:bCs/>
+          <w:i/>
+          <w:sz w:val="24"/>
+          <w:szCs w:val="24"/>
+        </w:rPr>
+        <w:t>Snake</w:t>
+      </w:r>
+      <w:r>
+        <w:rPr>
+          <w:rFonts w:ascii="Times New Roman" w:eastAsia="Times New Roman" w:hAnsi="Times New Roman" w:cs="Times New Roman"/>
+          <w:bCs/>
+          <w:sz w:val="24"/>
+          <w:szCs w:val="24"/>
+        </w:rPr>
+        <w:t xml:space="preserve"> do poruszania się.</w:t>
+      </w:r>
+      <w:r>
+        <w:rPr>
+          <w:rFonts w:ascii="Times New Roman" w:eastAsia="Times New Roman" w:hAnsi="Times New Roman" w:cs="Times New Roman"/>
+          <w:bCs/>
+          <w:sz w:val="24"/>
+          <w:szCs w:val="24"/>
+        </w:rPr>
+        <w:t xml:space="preserve"> s. 11</w:t>
+      </w:r>
+    </w:p>
+    <w:p>
+      <w:pPr>
+        <w:pStyle w:val="Body"/>
+        <w:pBdr>
+          <w:bottom w:val="none" w:sz="0" w:space="0" w:color="auto"/>
+        </w:pBdr>
+        <w:spacing w:line="276" w:lineRule="auto"/>
+        <w:ind w:firstLine="720"/>
+        <w:rPr>
+          <w:rFonts w:ascii="Times New Roman" w:hAnsi="Times New Roman" w:cs="Times New Roman"/>
+          <w:b/>
+          <w:sz w:val="24"/>
+          <w:szCs w:val="24"/>
+        </w:rPr>
+      </w:pPr>
+      <w:r>
+        <w:rPr>
+          <w:rFonts w:ascii="Times New Roman" w:eastAsia="Times New Roman" w:hAnsi="Times New Roman" w:cs="Times New Roman"/>
+          <w:bCs/>
+          <w:sz w:val="24"/>
+          <w:szCs w:val="24"/>
+        </w:rPr>
+        <w:t xml:space="preserve">[6] </w:t>
+      </w:r>
+      <w:r>
+        <w:rPr>
+          <w:rFonts w:ascii="Times New Roman" w:eastAsia="Times New Roman" w:hAnsi="Times New Roman" w:cs="Times New Roman"/>
+          <w:bCs/>
+          <w:sz w:val="24"/>
+          <w:szCs w:val="24"/>
+        </w:rPr>
+        <w:t>Zebranie komponentów sterujących przez komponent nadrzędny.</w:t>
+      </w:r>
+      <w:r>
+        <w:rPr>
+          <w:rFonts w:ascii="Times New Roman" w:eastAsia="Times New Roman" w:hAnsi="Times New Roman" w:cs="Times New Roman"/>
+          <w:bCs/>
+          <w:sz w:val="24"/>
+          <w:szCs w:val="24"/>
+        </w:rPr>
+        <w:t xml:space="preserve"> s. 11</w:t>
+      </w:r>
+    </w:p>
+    <w:p>
+      <w:pPr>
+        <w:pStyle w:val="Body"/>
+        <w:spacing w:line="276" w:lineRule="auto"/>
+        <w:ind w:firstLine="720"/>
+        <w:rPr>
+          <w:rFonts w:ascii="Times New Roman" w:eastAsia="Times New Roman" w:hAnsi="Times New Roman" w:cs="Times New Roman"/>
+          <w:bCs/>
+          <w:sz w:val="24"/>
+          <w:szCs w:val="24"/>
+        </w:rPr>
+      </w:pPr>
+      <w:r>
+        <w:rPr>
+          <w:rFonts w:ascii="Times New Roman" w:eastAsia="Times New Roman" w:hAnsi="Times New Roman" w:cs="Times New Roman"/>
+          <w:bCs/>
+          <w:sz w:val="24"/>
+          <w:szCs w:val="24"/>
+        </w:rPr>
+        <w:t>[7]</w:t>
+      </w:r>
+      <w:r>
+        <w:rPr>
+          <w:rFonts w:ascii="Times New Roman" w:eastAsia="Times New Roman" w:hAnsi="Times New Roman" w:cs="Times New Roman"/>
+          <w:bCs/>
+          <w:sz w:val="24"/>
+          <w:szCs w:val="24"/>
+        </w:rPr>
+        <w:t xml:space="preserve"> Wymuszenie ruchu co okres czasu – główny komponent sterujący.</w:t>
+      </w:r>
+      <w:r>
+        <w:rPr>
+          <w:rFonts w:ascii="Times New Roman" w:eastAsia="Times New Roman" w:hAnsi="Times New Roman" w:cs="Times New Roman"/>
+          <w:bCs/>
+          <w:sz w:val="24"/>
+          <w:szCs w:val="24"/>
+        </w:rPr>
+        <w:t xml:space="preserve"> s. 12</w:t>
+      </w:r>
+    </w:p>
+    <w:p>
+      <w:pPr>
+        <w:spacing w:line="276" w:lineRule="auto"/>
+        <w:ind w:firstLine="720"/>
+        <w:rPr>
+          <w:rFonts w:eastAsia="Times New Roman"/>
+          <w:bCs/>
+          <w:lang w:val="pl-PL"/>
+        </w:rPr>
+      </w:pPr>
+      <w:r>
+        <w:rPr>
+          <w:rFonts w:eastAsia="Times New Roman"/>
+          <w:bCs/>
+          <w:lang w:val="pl-PL"/>
+        </w:rPr>
+        <w:t>[8]</w:t>
+      </w:r>
+      <w:r>
+        <w:rPr>
+          <w:rFonts w:eastAsia="Times New Roman"/>
+          <w:bCs/>
+          <w:lang w:val="pl-PL"/>
+        </w:rPr>
+        <w:t xml:space="preserve"> Przygotowanie zmiennych w wywołaniu algorytmu</w:t>
+      </w:r>
+      <w:r>
+        <w:rPr>
+          <w:rFonts w:eastAsia="Times New Roman"/>
+          <w:bCs/>
+          <w:lang w:val="pl-PL"/>
+        </w:rPr>
+        <w:t>. s. 13</w:t>
+      </w:r>
+    </w:p>
+    <w:p>
+      <w:pPr>
+        <w:spacing w:line="276" w:lineRule="auto"/>
+        <w:ind w:firstLine="720"/>
+        <w:rPr>
+          <w:rFonts w:eastAsia="Times New Roman"/>
+          <w:bCs/>
+          <w:lang w:val="pl-PL"/>
+        </w:rPr>
+      </w:pPr>
+      <w:r>
+        <w:rPr>
+          <w:rFonts w:eastAsia="Times New Roman"/>
+          <w:bCs/>
+          <w:lang w:val="pl-PL"/>
+        </w:rPr>
+        <w:t>[9]</w:t>
+      </w:r>
+      <w:r>
+        <w:rPr>
+          <w:rFonts w:eastAsia="Times New Roman"/>
+          <w:bCs/>
+          <w:lang w:val="pl-PL"/>
+        </w:rPr>
+        <w:t xml:space="preserve"> Implementacja algorytmu drzewa decyzyjnego. </w:t>
+      </w:r>
+      <w:r>
+        <w:rPr>
+          <w:rFonts w:eastAsia="Times New Roman"/>
+          <w:bCs/>
+          <w:lang w:val="pl-PL"/>
+        </w:rPr>
+        <w:t>s. 14</w:t>
+      </w:r>
+    </w:p>
+    <w:p>
+      <w:pPr>
+        <w:spacing w:line="276" w:lineRule="auto"/>
+        <w:ind w:firstLine="720"/>
+        <w:rPr>
+          <w:rFonts w:eastAsia="Times New Roman"/>
+          <w:bCs/>
+          <w:lang w:val="pl-PL"/>
+        </w:rPr>
+      </w:pPr>
+      <w:r>
+        <w:rPr>
+          <w:rFonts w:eastAsia="Times New Roman"/>
+          <w:bCs/>
+          <w:lang w:val="pl-PL"/>
+        </w:rPr>
+        <w:t>[10]</w:t>
+      </w:r>
+      <w:r>
+        <w:rPr>
+          <w:rFonts w:eastAsia="Times New Roman"/>
+          <w:bCs/>
+          <w:lang w:val="pl-PL"/>
+        </w:rPr>
+        <w:t xml:space="preserve"> Logika znajdowania kierunku w algorytmie drzewa behawioralnego.</w:t>
+      </w:r>
+      <w:r>
+        <w:rPr>
+          <w:rFonts w:eastAsia="Times New Roman"/>
+          <w:bCs/>
+          <w:lang w:val="pl-PL"/>
+        </w:rPr>
+        <w:t xml:space="preserve">  s. 14</w:t>
+      </w:r>
+    </w:p>
+    <w:p>
+      <w:pPr>
+        <w:spacing w:line="276" w:lineRule="auto"/>
+        <w:ind w:left="720"/>
+        <w:rPr>
+          <w:rFonts w:eastAsia="Times New Roman"/>
+          <w:bCs/>
+          <w:lang w:val="pl-PL"/>
+        </w:rPr>
+      </w:pPr>
+      <w:r>
+        <w:rPr>
+          <w:rFonts w:eastAsia="Times New Roman"/>
+          <w:bCs/>
+          <w:lang w:val="pl-PL"/>
+        </w:rPr>
+        <w:t>[11]</w:t>
+      </w:r>
+      <w:r>
+        <w:rPr>
+          <w:rFonts w:eastAsia="Times New Roman"/>
+          <w:bCs/>
+          <w:lang w:val="pl-PL"/>
+        </w:rPr>
+        <w:t xml:space="preserve"> Sprawdzenie możliwości podążania obranym kierunkiem.</w:t>
+      </w:r>
+      <w:r>
+        <w:rPr>
+          <w:rFonts w:eastAsia="Times New Roman"/>
+          <w:bCs/>
+          <w:lang w:val="pl-PL"/>
+        </w:rPr>
+        <w:t xml:space="preserve"> s. 1</w:t>
+      </w:r>
+      <w:r>
+        <w:rPr>
+          <w:rFonts w:eastAsia="Times New Roman"/>
+          <w:bCs/>
+          <w:lang w:val="pl-PL"/>
+        </w:rPr>
+        <w:t>5</w:t>
+      </w:r>
+    </w:p>
+    <w:p>
+      <w:pPr>
+        <w:spacing w:line="276" w:lineRule="auto"/>
+        <w:ind w:firstLine="720"/>
+        <w:rPr>
+          <w:rFonts w:eastAsia="Times New Roman"/>
+          <w:bCs/>
+          <w:lang w:val="pl-PL"/>
+        </w:rPr>
+      </w:pPr>
+      <w:r>
+        <w:rPr>
+          <w:rFonts w:eastAsia="Times New Roman"/>
+          <w:bCs/>
+          <w:lang w:val="pl-PL"/>
+        </w:rPr>
+        <w:t>[12]</w:t>
+      </w:r>
+      <w:r>
+        <w:rPr>
+          <w:rFonts w:eastAsia="Times New Roman"/>
+          <w:bCs/>
+          <w:lang w:val="pl-PL"/>
+        </w:rPr>
+        <w:t xml:space="preserve"> Rozszerzenie klasy </w:t>
+      </w:r>
+      <w:r>
+        <w:rPr>
+          <w:rFonts w:eastAsia="Times New Roman"/>
+          <w:bCs/>
+          <w:i/>
+          <w:lang w:val="pl-PL"/>
+        </w:rPr>
+        <w:t>Field</w:t>
+      </w:r>
+      <w:r>
+        <w:rPr>
+          <w:rFonts w:eastAsia="Times New Roman"/>
+          <w:bCs/>
+          <w:lang w:val="pl-PL"/>
+        </w:rPr>
+        <w:t xml:space="preserve"> o dodatkowe pola.</w:t>
+      </w:r>
+      <w:r>
+        <w:rPr>
+          <w:rFonts w:eastAsia="Times New Roman"/>
+          <w:bCs/>
+          <w:lang w:val="pl-PL"/>
+        </w:rPr>
+        <w:t xml:space="preserve"> s. 15</w:t>
+      </w:r>
+    </w:p>
+    <w:p>
+      <w:pPr>
+        <w:spacing w:line="276" w:lineRule="auto"/>
+        <w:ind w:firstLine="720"/>
+        <w:rPr>
+          <w:rFonts w:eastAsia="Times New Roman"/>
+          <w:bCs/>
+          <w:color w:val="000000"/>
+          <w:lang w:val="pl-PL" w:eastAsia="pl-PL"/>
+        </w:rPr>
+      </w:pPr>
+      <w:r>
+        <w:rPr>
+          <w:rFonts w:eastAsia="Times New Roman"/>
+          <w:bCs/>
+          <w:color w:val="000000"/>
+          <w:lang w:val="pl-PL" w:eastAsia="pl-PL"/>
+        </w:rPr>
+        <w:t>[</w:t>
+      </w:r>
+      <w:r>
+        <w:rPr>
+          <w:rFonts w:eastAsia="Times New Roman"/>
+          <w:bCs/>
+          <w:color w:val="000000"/>
+          <w:lang w:val="pl-PL" w:eastAsia="pl-PL"/>
+        </w:rPr>
+        <w:t>13</w:t>
+      </w:r>
+      <w:r>
+        <w:rPr>
+          <w:rFonts w:eastAsia="Times New Roman"/>
+          <w:bCs/>
+          <w:color w:val="000000"/>
+          <w:lang w:val="pl-PL" w:eastAsia="pl-PL"/>
+        </w:rPr>
+        <w:t>]</w:t>
+      </w:r>
+      <w:r>
+        <w:rPr>
+          <w:rFonts w:eastAsia="Times New Roman"/>
+          <w:bCs/>
+          <w:color w:val="000000"/>
+          <w:lang w:val="pl-PL" w:eastAsia="pl-PL"/>
+        </w:rPr>
+        <w:t xml:space="preserve"> Warunkowe odtworzenie poprawnej ścieżki.</w:t>
+      </w:r>
+      <w:r>
+        <w:rPr>
+          <w:rFonts w:eastAsia="Times New Roman"/>
+          <w:bCs/>
+          <w:color w:val="000000"/>
+          <w:lang w:val="pl-PL" w:eastAsia="pl-PL"/>
+        </w:rPr>
+        <w:t xml:space="preserve"> s. 16</w:t>
+      </w:r>
+    </w:p>
+    <w:p>
+      <w:pPr>
+        <w:pStyle w:val="Body"/>
+        <w:pBdr>
+          <w:bottom w:val="none" w:sz="0" w:space="0" w:color="auto"/>
+        </w:pBdr>
+        <w:spacing w:line="276" w:lineRule="auto"/>
+        <w:ind w:firstLine="720"/>
+        <w:rPr>
+          <w:rFonts w:ascii="Times New Roman" w:hAnsi="Times New Roman" w:cs="Times New Roman"/>
+          <w:b/>
+          <w:sz w:val="24"/>
+          <w:szCs w:val="24"/>
+        </w:rPr>
+      </w:pPr>
+      <w:r>
+        <w:rPr>
+          <w:rFonts w:ascii="Times New Roman" w:eastAsia="Times New Roman" w:hAnsi="Times New Roman" w:cs="Times New Roman"/>
+          <w:bCs/>
+          <w:sz w:val="24"/>
+          <w:szCs w:val="24"/>
+        </w:rPr>
+        <w:t>[14]</w:t>
+      </w:r>
+      <w:r>
+        <w:rPr>
+          <w:rFonts w:ascii="Times New Roman" w:eastAsia="Times New Roman" w:hAnsi="Times New Roman" w:cs="Times New Roman"/>
+          <w:bCs/>
+          <w:sz w:val="24"/>
+          <w:szCs w:val="24"/>
+        </w:rPr>
+        <w:t xml:space="preserve"> Sprawdzenie czy ścieżka istnieje – algorytm A*.  </w:t>
+      </w:r>
+      <w:r>
+        <w:rPr>
+          <w:rFonts w:ascii="Times New Roman" w:eastAsia="Times New Roman" w:hAnsi="Times New Roman" w:cs="Times New Roman"/>
+          <w:bCs/>
+          <w:sz w:val="24"/>
+          <w:szCs w:val="24"/>
+        </w:rPr>
+        <w:t xml:space="preserve">s. </w:t>
+      </w:r>
+      <w:r>
+        <w:rPr>
+          <w:rFonts w:ascii="Times New Roman" w:eastAsia="Times New Roman" w:hAnsi="Times New Roman" w:cs="Times New Roman"/>
+          <w:bCs/>
+          <w:sz w:val="24"/>
+          <w:szCs w:val="24"/>
+        </w:rPr>
+        <w:t>16</w:t>
+      </w:r>
+    </w:p>
+    <w:p>
+      <w:pPr>
+        <w:spacing w:line="276" w:lineRule="auto"/>
+        <w:ind w:firstLine="720"/>
+        <w:rPr>
+          <w:rFonts w:eastAsia="Times New Roman"/>
+          <w:bCs/>
+          <w:lang w:val="pl-PL"/>
+        </w:rPr>
+      </w:pPr>
+      <w:r>
+        <w:rPr>
+          <w:rFonts w:eastAsia="Times New Roman"/>
+          <w:bCs/>
+          <w:lang w:val="pl-PL"/>
+        </w:rPr>
+        <w:t>[15]</w:t>
+      </w:r>
+      <w:r>
+        <w:rPr>
+          <w:rFonts w:eastAsia="Times New Roman"/>
+          <w:bCs/>
+          <w:lang w:val="pl-PL"/>
+        </w:rPr>
+        <w:t xml:space="preserve">  Przeszukiwanie sąsiednich pól.</w:t>
+      </w:r>
+      <w:r>
+        <w:rPr>
+          <w:rFonts w:eastAsia="Times New Roman"/>
+          <w:bCs/>
+          <w:lang w:val="pl-PL"/>
+        </w:rPr>
+        <w:t xml:space="preserve"> </w:t>
+      </w:r>
+      <w:r>
+        <w:rPr>
+          <w:rFonts w:eastAsia="Times New Roman"/>
+          <w:bCs/>
+          <w:lang w:val="pl-PL"/>
+        </w:rPr>
+        <w:t xml:space="preserve">s. </w:t>
+      </w:r>
+      <w:r>
+        <w:rPr>
+          <w:rFonts w:eastAsia="Times New Roman"/>
+          <w:bCs/>
+          <w:lang w:val="pl-PL"/>
+        </w:rPr>
+        <w:t>17</w:t>
+      </w:r>
+    </w:p>
+    <w:p>
+      <w:pPr>
+        <w:spacing w:line="276" w:lineRule="auto"/>
+        <w:ind w:firstLine="720"/>
+        <w:rPr>
+          <w:rFonts w:eastAsia="Times New Roman"/>
+          <w:bCs/>
+          <w:lang w:val="pl-PL"/>
+        </w:rPr>
+      </w:pPr>
+      <w:r>
+        <w:rPr>
+          <w:rFonts w:eastAsia="Times New Roman"/>
+          <w:bCs/>
+          <w:lang w:val="pl-PL"/>
+        </w:rPr>
+        <w:t>[</w:t>
+      </w:r>
+      <w:r>
+        <w:rPr>
+          <w:rFonts w:eastAsia="Times New Roman"/>
+          <w:bCs/>
+          <w:lang w:val="pl-PL"/>
+        </w:rPr>
+        <w:t>16</w:t>
+      </w:r>
+      <w:r>
+        <w:rPr>
+          <w:rFonts w:eastAsia="Times New Roman"/>
+          <w:bCs/>
+          <w:lang w:val="pl-PL"/>
+        </w:rPr>
+        <w:t>]</w:t>
+      </w:r>
+      <w:r>
+        <w:rPr>
+          <w:rFonts w:eastAsia="Times New Roman"/>
+          <w:bCs/>
+          <w:lang w:val="pl-PL"/>
+        </w:rPr>
+        <w:t xml:space="preserve"> Warunek dodania pola do listy węzłów otwartych.</w:t>
+      </w:r>
+      <w:r>
+        <w:rPr>
+          <w:rFonts w:eastAsia="Times New Roman"/>
+          <w:bCs/>
+          <w:lang w:val="pl-PL"/>
+        </w:rPr>
+        <w:t xml:space="preserve"> </w:t>
+      </w:r>
+      <w:r>
+        <w:rPr>
+          <w:rFonts w:eastAsia="Times New Roman"/>
+          <w:bCs/>
+          <w:lang w:val="pl-PL"/>
+        </w:rPr>
+        <w:t xml:space="preserve">s. </w:t>
+      </w:r>
+      <w:r>
+        <w:rPr>
+          <w:rFonts w:eastAsia="Times New Roman"/>
+          <w:bCs/>
+          <w:lang w:val="pl-PL"/>
+        </w:rPr>
+        <w:t>17</w:t>
+      </w:r>
+    </w:p>
+    <w:p>
+      <w:pPr>
+        <w:spacing w:line="276" w:lineRule="auto"/>
+        <w:ind w:firstLine="720"/>
+        <w:rPr>
+          <w:rFonts w:eastAsia="Times New Roman"/>
+          <w:bCs/>
+          <w:lang w:val="pl-PL"/>
+        </w:rPr>
+      </w:pPr>
+      <w:r>
+        <w:rPr>
+          <w:rFonts w:eastAsia="Times New Roman"/>
+          <w:bCs/>
+          <w:lang w:val="pl-PL"/>
+        </w:rPr>
+        <w:t>[</w:t>
+      </w:r>
+      <w:r>
+        <w:rPr>
+          <w:rFonts w:eastAsia="Times New Roman"/>
+          <w:bCs/>
+          <w:lang w:val="pl-PL"/>
+        </w:rPr>
+        <w:t>17</w:t>
+      </w:r>
+      <w:r>
+        <w:rPr>
+          <w:rFonts w:eastAsia="Times New Roman"/>
+          <w:bCs/>
+          <w:lang w:val="pl-PL"/>
+        </w:rPr>
+        <w:t>]</w:t>
+      </w:r>
+      <w:r>
+        <w:rPr>
+          <w:rFonts w:eastAsia="Times New Roman"/>
+          <w:bCs/>
+          <w:lang w:val="pl-PL"/>
+        </w:rPr>
+        <w:t xml:space="preserve"> Aktualizacja kosztów  i wyceniana przejścia.</w:t>
+      </w:r>
+      <w:r>
+        <w:rPr>
+          <w:rFonts w:eastAsia="Times New Roman"/>
+          <w:bCs/>
+          <w:lang w:val="pl-PL"/>
+        </w:rPr>
+        <w:t xml:space="preserve"> </w:t>
+      </w:r>
+      <w:r>
+        <w:rPr>
+          <w:rFonts w:eastAsia="Times New Roman"/>
+          <w:bCs/>
+          <w:lang w:val="pl-PL"/>
+        </w:rPr>
+        <w:t xml:space="preserve">s. </w:t>
+      </w:r>
+      <w:r>
+        <w:rPr>
+          <w:rFonts w:eastAsia="Times New Roman"/>
+          <w:bCs/>
+          <w:lang w:val="pl-PL"/>
+        </w:rPr>
+        <w:t>17</w:t>
+      </w:r>
+    </w:p>
+    <w:p>
+      <w:pPr>
+        <w:spacing w:line="276" w:lineRule="auto"/>
+        <w:ind w:firstLine="720"/>
+        <w:rPr>
+          <w:rFonts w:eastAsia="Times New Roman"/>
+          <w:bCs/>
+          <w:lang w:val="pl-PL"/>
+        </w:rPr>
+      </w:pPr>
+      <w:r>
+        <w:rPr>
+          <w:rFonts w:eastAsia="Times New Roman"/>
+          <w:bCs/>
+          <w:lang w:val="pl-PL"/>
+        </w:rPr>
+        <w:t>[</w:t>
+      </w:r>
+      <w:r>
+        <w:rPr>
+          <w:rFonts w:eastAsia="Times New Roman"/>
+          <w:bCs/>
+          <w:lang w:val="pl-PL"/>
+        </w:rPr>
+        <w:t>1</w:t>
+      </w:r>
+      <w:r>
+        <w:rPr>
+          <w:rFonts w:eastAsia="Times New Roman"/>
+          <w:bCs/>
+          <w:lang w:val="pl-PL"/>
+        </w:rPr>
+        <w:t>8</w:t>
+      </w:r>
+      <w:r>
+        <w:rPr>
+          <w:rFonts w:eastAsia="Times New Roman"/>
+          <w:bCs/>
+          <w:lang w:val="pl-PL"/>
+        </w:rPr>
+        <w:t>]</w:t>
+      </w:r>
+      <w:r>
+        <w:rPr>
+          <w:rFonts w:eastAsia="Times New Roman"/>
+          <w:bCs/>
+          <w:lang w:val="pl-PL"/>
+        </w:rPr>
+        <w:t xml:space="preserve"> Odtworzenie wyznaczonej ścieżki.</w:t>
+      </w:r>
+      <w:r>
+        <w:rPr>
+          <w:rFonts w:eastAsia="Times New Roman"/>
+          <w:bCs/>
+          <w:lang w:val="pl-PL"/>
+        </w:rPr>
+        <w:t xml:space="preserve"> s. 18</w:t>
+      </w:r>
+    </w:p>
+    <w:p>
+      <w:pPr>
+        <w:spacing w:line="276" w:lineRule="auto"/>
+        <w:rPr>
+          <w:rFonts w:eastAsia="Times New Roman"/>
+          <w:bCs/>
+          <w:color w:val="000000"/>
+          <w:lang w:val="pl-PL" w:eastAsia="pl-PL"/>
+        </w:rPr>
+      </w:pPr>
+      <w:r>
+        <w:rPr>
+          <w:rFonts w:eastAsia="Times New Roman"/>
+          <w:bCs/>
+          <w:color w:val="000000"/>
+          <w:lang w:val="pl-PL" w:eastAsia="pl-PL"/>
+        </w:rPr>
+        <w:tab/>
+      </w:r>
+      <w:r>
+        <w:rPr>
+          <w:rFonts w:eastAsia="Times New Roman"/>
+          <w:bCs/>
+          <w:color w:val="000000"/>
+          <w:lang w:val="pl-PL" w:eastAsia="pl-PL"/>
+        </w:rPr>
+        <w:t>[</w:t>
+      </w:r>
+      <w:r>
+        <w:rPr>
+          <w:rFonts w:eastAsia="Times New Roman"/>
+          <w:bCs/>
+          <w:color w:val="000000"/>
+          <w:lang w:val="pl-PL" w:eastAsia="pl-PL"/>
+        </w:rPr>
+        <w:t>1</w:t>
+      </w:r>
+      <w:r>
+        <w:rPr>
+          <w:rFonts w:eastAsia="Times New Roman"/>
+          <w:bCs/>
+          <w:color w:val="000000"/>
+          <w:lang w:val="pl-PL" w:eastAsia="pl-PL"/>
+        </w:rPr>
+        <w:t>9</w:t>
+      </w:r>
+      <w:r>
+        <w:rPr>
+          <w:rFonts w:eastAsia="Times New Roman"/>
+          <w:bCs/>
+          <w:color w:val="000000"/>
+          <w:lang w:val="pl-PL" w:eastAsia="pl-PL"/>
+        </w:rPr>
+        <w:t>]</w:t>
+      </w:r>
+      <w:r>
+        <w:rPr>
+          <w:rFonts w:eastAsia="Times New Roman"/>
+          <w:bCs/>
+          <w:color w:val="000000"/>
+          <w:lang w:val="pl-PL" w:eastAsia="pl-PL"/>
+        </w:rPr>
+        <w:t xml:space="preserve"> Publiczny interfejs algorytmu A*.</w:t>
+      </w:r>
+      <w:r>
+        <w:rPr>
+          <w:rFonts w:eastAsia="Times New Roman"/>
+          <w:bCs/>
+          <w:color w:val="000000"/>
+          <w:lang w:val="pl-PL" w:eastAsia="pl-PL"/>
+        </w:rPr>
+        <w:t xml:space="preserve"> s. 18</w:t>
+      </w:r>
+    </w:p>
+    <w:p>
+      <w:pPr>
+        <w:pStyle w:val="Body"/>
+        <w:pBdr>
+          <w:bottom w:val="none" w:sz="0" w:space="0" w:color="auto"/>
+        </w:pBdr>
+        <w:spacing w:line="276" w:lineRule="auto"/>
+        <w:ind w:firstLine="720"/>
+        <w:rPr>
+          <w:rFonts w:ascii="Times New Roman" w:hAnsi="Times New Roman" w:cs="Times New Roman"/>
+          <w:sz w:val="24"/>
+          <w:szCs w:val="24"/>
+        </w:rPr>
+      </w:pPr>
+      <w:r>
+        <w:rPr>
+          <w:rFonts w:ascii="Times New Roman" w:hAnsi="Times New Roman" w:cs="Times New Roman"/>
+          <w:sz w:val="24"/>
+          <w:szCs w:val="24"/>
+        </w:rPr>
+        <w:t>[</w:t>
+      </w:r>
+      <w:r>
+        <w:rPr>
+          <w:rFonts w:ascii="Times New Roman" w:hAnsi="Times New Roman" w:cs="Times New Roman"/>
+          <w:sz w:val="24"/>
+          <w:szCs w:val="24"/>
+        </w:rPr>
+        <w:t>20</w:t>
+      </w:r>
+      <w:r>
+        <w:rPr>
+          <w:rFonts w:ascii="Times New Roman" w:hAnsi="Times New Roman" w:cs="Times New Roman"/>
+          <w:sz w:val="24"/>
+          <w:szCs w:val="24"/>
+        </w:rPr>
+        <w:t>]</w:t>
+      </w:r>
+      <w:r>
+        <w:rPr>
+          <w:rFonts w:ascii="Times New Roman" w:hAnsi="Times New Roman" w:cs="Times New Roman"/>
+          <w:sz w:val="24"/>
+          <w:szCs w:val="24"/>
+        </w:rPr>
+        <w:t xml:space="preserve"> Implementacja klasy </w:t>
+      </w:r>
+      <w:proofErr w:type="spellStart"/>
+      <w:r>
+        <w:rPr>
+          <w:rFonts w:ascii="Times New Roman" w:hAnsi="Times New Roman" w:cs="Times New Roman"/>
+          <w:i/>
+          <w:sz w:val="24"/>
+          <w:szCs w:val="24"/>
+        </w:rPr>
+        <w:t>NeuralNetwork</w:t>
+      </w:r>
+      <w:proofErr w:type="spellEnd"/>
+      <w:r>
+        <w:rPr>
+          <w:rFonts w:ascii="Times New Roman" w:hAnsi="Times New Roman" w:cs="Times New Roman"/>
+          <w:sz w:val="24"/>
+          <w:szCs w:val="24"/>
+        </w:rPr>
+        <w:t>. s.</w:t>
+      </w:r>
+      <w:bookmarkStart w:id="0" w:name="_GoBack"/>
+      <w:bookmarkEnd w:id="0"/>
+      <w:r>
+        <w:rPr>
+          <w:rFonts w:ascii="Times New Roman" w:hAnsi="Times New Roman" w:cs="Times New Roman"/>
+          <w:sz w:val="24"/>
+          <w:szCs w:val="24"/>
+        </w:rPr>
+        <w:t xml:space="preserve"> 22</w:t>
+      </w:r>
+    </w:p>
+    <w:p>
+      <w:pPr>
+        <w:spacing w:line="276" w:lineRule="auto"/>
+        <w:ind w:firstLine="720"/>
+        <w:rPr>
+          <w:lang w:val="pl-PL"/>
+        </w:rPr>
+      </w:pPr>
+      <w:r>
+        <w:rPr>
+          <w:lang w:val="pl-PL"/>
+        </w:rPr>
+        <w:t>[</w:t>
+      </w:r>
+      <w:r>
+        <w:rPr>
+          <w:lang w:val="pl-PL"/>
+        </w:rPr>
+        <w:t>21</w:t>
+      </w:r>
+      <w:r>
+        <w:rPr>
+          <w:lang w:val="pl-PL"/>
+        </w:rPr>
+        <w:t>]</w:t>
+      </w:r>
+      <w:r>
+        <w:rPr>
+          <w:lang w:val="pl-PL"/>
+        </w:rPr>
+        <w:t xml:space="preserve"> Realizacja uczenia sieci.</w:t>
+      </w:r>
+      <w:r>
+        <w:rPr>
+          <w:lang w:val="pl-PL"/>
+        </w:rPr>
+        <w:t xml:space="preserve"> s. 22</w:t>
+      </w:r>
+    </w:p>
+    <w:p>
+      <w:pPr>
+        <w:spacing w:line="276" w:lineRule="auto"/>
+        <w:ind w:firstLine="720"/>
+        <w:rPr>
+          <w:lang w:val="pl-PL"/>
+        </w:rPr>
+      </w:pPr>
+      <w:r>
+        <w:rPr>
+          <w:lang w:val="pl-PL"/>
+        </w:rPr>
+        <w:t>[</w:t>
+      </w:r>
+      <w:r>
+        <w:rPr>
+          <w:lang w:val="pl-PL"/>
+        </w:rPr>
+        <w:t>22</w:t>
+      </w:r>
+      <w:r>
+        <w:rPr>
+          <w:lang w:val="pl-PL"/>
+        </w:rPr>
+        <w:t>]</w:t>
+      </w:r>
+      <w:r>
+        <w:rPr>
+          <w:lang w:val="pl-PL"/>
+        </w:rPr>
+        <w:t xml:space="preserve"> Algorytm wstecznej propagacji błędu</w:t>
+      </w:r>
+      <w:r>
+        <w:rPr>
+          <w:lang w:val="pl-PL"/>
+        </w:rPr>
+        <w:t>. s. 23</w:t>
+      </w:r>
+    </w:p>
+    <w:p>
+      <w:pPr>
+        <w:pStyle w:val="Body"/>
+        <w:pBdr>
+          <w:bottom w:val="none" w:sz="0" w:space="0" w:color="auto"/>
+        </w:pBdr>
+        <w:rPr>
+          <w:rFonts w:ascii="Times New Roman" w:hAnsi="Times New Roman" w:cs="Times New Roman"/>
+          <w:b/>
+          <w:sz w:val="28"/>
+        </w:rPr>
+      </w:pPr>
+    </w:p>
+    <w:p>
+      <w:pPr>
+        <w:pStyle w:val="Body"/>
+        <w:pBdr>
+          <w:bottom w:val="none" w:sz="0" w:space="0" w:color="auto"/>
+        </w:pBdr>
+        <w:rPr>
+          <w:rFonts w:ascii="Times New Roman" w:hAnsi="Times New Roman" w:cs="Times New Roman"/>
+          <w:b/>
+          <w:sz w:val="28"/>
+        </w:rPr>
+      </w:pPr>
+    </w:p>
+    <w:p>
+      <w:pPr>
+        <w:pStyle w:val="Body"/>
+        <w:pBdr>
+          <w:bottom w:val="none" w:sz="0" w:space="0" w:color="auto"/>
+        </w:pBdr>
+        <w:rPr>
+          <w:rFonts w:ascii="Times New Roman" w:hAnsi="Times New Roman" w:cs="Times New Roman"/>
+          <w:b/>
+          <w:sz w:val="28"/>
+        </w:rPr>
+      </w:pPr>
+    </w:p>
+    <w:p>
+      <w:pPr>
+        <w:pStyle w:val="Body"/>
+        <w:pBdr>
+          <w:bottom w:val="none" w:sz="0" w:space="0" w:color="auto"/>
+        </w:pBdr>
+        <w:rPr>
+          <w:rFonts w:ascii="Times New Roman" w:hAnsi="Times New Roman" w:cs="Times New Roman"/>
+          <w:b/>
+          <w:sz w:val="28"/>
         </w:rPr>
       </w:pPr>
     </w:p>
@@ -38992,7 +40375,7 @@
 </file>
 
 <file path=customXml/itemProps1.xml><?xml version="1.0" encoding="utf-8"?>
-<ds:datastoreItem xmlns:ds="http://schemas.openxmlformats.org/officeDocument/2006/customXml" ds:itemID="{256915D4-C793-4CF0-A536-7FC034A6BAB5}">
+<ds:datastoreItem xmlns:ds="http://schemas.openxmlformats.org/officeDocument/2006/customXml" ds:itemID="{48EE9B98-A84E-4F13-BA5C-2D4A1474512B}">
   <ds:schemaRefs>
     <ds:schemaRef ds:uri="http://schemas.openxmlformats.org/officeDocument/2006/bibliography"/>
   </ds:schemaRefs>

--- a/Praca dyplomowa.docx
+++ b/Praca dyplomowa.docx
@@ -3462,13 +3462,29 @@
           <w:sz w:val="24"/>
           <w:szCs w:val="24"/>
         </w:rPr>
-        <w:t xml:space="preserve"> języku C# a następnie przypisywania ich do poszczególnych obiektów gry. Projekt jest ciągle rozwijany, posiada obszerną </w:t>
+        <w:t xml:space="preserve"> języku C# a następnie przypisywania ich do poszczególnych obiektów gry. </w:t>
       </w:r>
       <w:r>
         <w:rPr>
           <w:rFonts w:ascii="Times New Roman" w:hAnsi="Times New Roman" w:cs="Times New Roman"/>
           <w:sz w:val="24"/>
           <w:szCs w:val="24"/>
+        </w:rPr>
+        <w:t>Unity</w:t>
+      </w:r>
+      <w:r>
+        <w:rPr>
+          <w:rFonts w:ascii="Times New Roman" w:hAnsi="Times New Roman" w:cs="Times New Roman"/>
+          <w:sz w:val="24"/>
+          <w:szCs w:val="24"/>
+        </w:rPr>
+        <w:t xml:space="preserve"> jest ciągle rozwijany, posiada obszerną </w:t>
+      </w:r>
+      <w:r>
+        <w:rPr>
+          <w:rFonts w:ascii="Times New Roman" w:hAnsi="Times New Roman" w:cs="Times New Roman"/>
+          <w:sz w:val="24"/>
+          <w:szCs w:val="24"/>
           <w:lang w:val="it-IT"/>
         </w:rPr>
         <w:t>i ci</w:t>
@@ -3506,7 +3522,23 @@
           <w:sz w:val="24"/>
           <w:szCs w:val="24"/>
         </w:rPr>
-        <w:t xml:space="preserve"> aktualizowaną dokumentację. Unity jest dostępne warunkowo za darmo, z maksymalnym progiem zarobku z wykorzystaniem ich silnika. </w:t>
+        <w:t xml:space="preserve"> aktualizowaną dokumentację. </w:t>
+      </w:r>
+      <w:r>
+        <w:rPr>
+          <w:rFonts w:ascii="Times New Roman" w:hAnsi="Times New Roman" w:cs="Times New Roman"/>
+          <w:sz w:val="24"/>
+          <w:szCs w:val="24"/>
+        </w:rPr>
+        <w:t>J</w:t>
+      </w:r>
+      <w:r>
+        <w:rPr>
+          <w:rFonts w:ascii="Times New Roman" w:hAnsi="Times New Roman" w:cs="Times New Roman"/>
+          <w:sz w:val="24"/>
+          <w:szCs w:val="24"/>
+        </w:rPr>
+        <w:t xml:space="preserve">est dostępne warunkowo za darmo, z maksymalnym progiem zarobku z wykorzystaniem ich silnika. </w:t>
       </w:r>
     </w:p>
     <w:p>
@@ -3610,14 +3642,30 @@
         </w:rPr>
         <w:t xml:space="preserve"> oraz językiem C#. Ten wybór miał na celu ułatwienie przenoszenia kodu pomiędzy dwoma aplikacjami. Platforma </w:t>
       </w:r>
-      <w:proofErr w:type="spellStart"/>
       <w:r>
         <w:rPr>
           <w:rFonts w:ascii="Times New Roman" w:hAnsi="Times New Roman" w:cs="Times New Roman"/>
           <w:sz w:val="24"/>
           <w:szCs w:val="24"/>
         </w:rPr>
-        <w:t>dotnet</w:t>
+        <w:t>.Net</w:t>
+      </w:r>
+      <w:r>
+        <w:rPr>
+          <w:rFonts w:ascii="Times New Roman" w:hAnsi="Times New Roman" w:cs="Times New Roman"/>
+          <w:sz w:val="24"/>
+          <w:szCs w:val="24"/>
+        </w:rPr>
+        <w:t xml:space="preserve"> </w:t>
+      </w:r>
+      <w:proofErr w:type="spellStart"/>
+      <w:r>
+        <w:rPr>
+          <w:rFonts w:ascii="Times New Roman" w:hAnsi="Times New Roman" w:cs="Times New Roman"/>
+          <w:sz w:val="24"/>
+          <w:szCs w:val="24"/>
+        </w:rPr>
+        <w:t>core</w:t>
       </w:r>
       <w:proofErr w:type="spellEnd"/>
       <w:r>
@@ -3691,7 +3739,6 @@
           <w:top w:val="none" w:sz="0" w:space="0" w:color="auto"/>
           <w:bottom w:val="none" w:sz="0" w:space="0" w:color="auto"/>
         </w:pBdr>
-        <w:jc w:val="center"/>
         <w:rPr>
           <w:rFonts w:ascii="Times New Roman" w:eastAsia="Times New Roman" w:hAnsi="Times New Roman" w:cs="Times New Roman"/>
           <w:b/>
@@ -4194,7 +4241,56 @@
           <w:sz w:val="24"/>
           <w:szCs w:val="24"/>
         </w:rPr>
-        <w:t>) oraz elementy interfejsu użytkownika. Tworzą one hierarchię drzewiastą, którą można swobodnie zarządzać poprzez UI programu. Podczas przeładowania sceny wszystko co należało do poprzedniej  zostaje zniszczone.</w:t>
+        <w:t>) oraz elementy interfejsu użytkownika. Tworzą one hierarchię drzewiastą, którą można swobodnie zarządzać poprzez UI</w:t>
+      </w:r>
+      <w:r>
+        <w:rPr>
+          <w:rFonts w:ascii="Times New Roman" w:hAnsi="Times New Roman"/>
+          <w:sz w:val="24"/>
+          <w:szCs w:val="24"/>
+        </w:rPr>
+        <w:t xml:space="preserve"> (</w:t>
+      </w:r>
+      <w:r>
+        <w:rPr>
+          <w:rFonts w:ascii="Times New Roman" w:hAnsi="Times New Roman"/>
+          <w:i/>
+          <w:sz w:val="24"/>
+          <w:szCs w:val="24"/>
+        </w:rPr>
+        <w:t>User Interface</w:t>
+      </w:r>
+      <w:r>
+        <w:rPr>
+          <w:rFonts w:ascii="Times New Roman" w:hAnsi="Times New Roman"/>
+          <w:sz w:val="24"/>
+          <w:szCs w:val="24"/>
+        </w:rPr>
+        <w:t>)</w:t>
+      </w:r>
+      <w:r>
+        <w:rPr>
+          <w:rFonts w:ascii="Times New Roman" w:hAnsi="Times New Roman"/>
+          <w:sz w:val="24"/>
+          <w:szCs w:val="24"/>
+        </w:rPr>
+        <w:t xml:space="preserve"> programu</w:t>
+      </w:r>
+      <w:r>
+        <w:rPr>
+          <w:rFonts w:ascii="Times New Roman" w:hAnsi="Times New Roman"/>
+          <w:sz w:val="24"/>
+          <w:szCs w:val="24"/>
+        </w:rPr>
+        <w:t xml:space="preserve"> (rys.1)</w:t>
+      </w:r>
+      <w:r>
+        <w:rPr>
+          <w:rFonts w:ascii="Times New Roman" w:hAnsi="Times New Roman"/>
+          <w:sz w:val="24"/>
+          <w:szCs w:val="24"/>
+        </w:rPr>
+        <w:t>. Podczas przeładowania sceny wszystko co należało do poprzedniej  zostaje zniszczone.</w:t>
       </w:r>
       <w:r>
         <w:rPr>
@@ -5021,7 +5117,6 @@
     </w:p>
     <w:p>
       <w:pPr>
-        <w:jc w:val="center"/>
         <w:rPr>
           <w:rFonts w:cs="Arial Unicode MS"/>
           <w:b/>
@@ -6527,7 +6622,6 @@
     </w:p>
     <w:p>
       <w:pPr>
-        <w:jc w:val="center"/>
         <w:rPr>
           <w:rFonts w:cs="Arial Unicode MS"/>
           <w:color w:val="000000"/>
@@ -8014,7 +8108,6 @@
     <w:p>
       <w:pPr>
         <w:pStyle w:val="Body"/>
-        <w:jc w:val="center"/>
         <w:rPr>
           <w:rFonts w:ascii="Times New Roman" w:eastAsia="Times New Roman" w:hAnsi="Times New Roman" w:cs="Times New Roman"/>
           <w:b/>
@@ -8107,23 +8200,18 @@
     <w:p>
       <w:pPr>
         <w:pStyle w:val="Body"/>
-        <w:ind w:firstLine="420"/>
-        <w:rPr>
-          <w:rFonts w:ascii="Times New Roman" w:hAnsi="Times New Roman"/>
-          <w:bCs/>
-          <w:sz w:val="24"/>
-          <w:szCs w:val="28"/>
+        <w:rPr>
+          <w:rFonts w:ascii="Times New Roman" w:eastAsia="Times New Roman" w:hAnsi="Times New Roman" w:cs="Times New Roman"/>
+          <w:b/>
+          <w:bCs/>
+          <w:sz w:val="26"/>
+          <w:szCs w:val="26"/>
         </w:rPr>
       </w:pPr>
     </w:p>
     <w:p>
       <w:pPr>
         <w:pStyle w:val="Body"/>
-        <w:numPr>
-          <w:ilvl w:val="1"/>
-          <w:numId w:val="5"/>
-        </w:numPr>
-        <w:jc w:val="center"/>
         <w:rPr>
           <w:rFonts w:ascii="Times New Roman" w:eastAsia="Times New Roman" w:hAnsi="Times New Roman" w:cs="Times New Roman"/>
           <w:b/>
@@ -8132,6 +8220,16 @@
           <w:szCs w:val="26"/>
         </w:rPr>
       </w:pPr>
+      <w:r>
+        <w:rPr>
+          <w:rFonts w:ascii="Times New Roman" w:eastAsia="Times New Roman" w:hAnsi="Times New Roman" w:cs="Times New Roman"/>
+          <w:b/>
+          <w:bCs/>
+          <w:sz w:val="26"/>
+          <w:szCs w:val="26"/>
+        </w:rPr>
+        <w:t xml:space="preserve">3.2. </w:t>
+      </w:r>
       <w:r>
         <w:rPr>
           <w:rFonts w:ascii="Times New Roman" w:eastAsia="Times New Roman" w:hAnsi="Times New Roman" w:cs="Times New Roman"/>
@@ -8171,9 +8269,8 @@
         <w:pStyle w:val="Body"/>
         <w:numPr>
           <w:ilvl w:val="2"/>
-          <w:numId w:val="15"/>
+          <w:numId w:val="5"/>
         </w:numPr>
-        <w:jc w:val="center"/>
         <w:rPr>
           <w:rFonts w:ascii="Times New Roman" w:eastAsia="Times New Roman" w:hAnsi="Times New Roman" w:cs="Times New Roman"/>
           <w:b/>
@@ -9897,7 +9994,15 @@
           <w:sz w:val="24"/>
           <w:szCs w:val="24"/>
         </w:rPr>
-        <w:t>, która potrafi zwrócić sąsiadujące pole na podstawie aktualnego pola i podanej strony</w:t>
+        <w:t xml:space="preserve">, która potrafi zwrócić sąsiadujące pole na podstawie aktualnego pola i </w:t>
+      </w:r>
+      <w:r>
+        <w:rPr>
+          <w:rFonts w:ascii="Times New Roman" w:hAnsi="Times New Roman" w:cs="Times New Roman"/>
+          <w:sz w:val="24"/>
+          <w:szCs w:val="24"/>
+        </w:rPr>
+        <w:t>kierunku ruchu</w:t>
       </w:r>
       <w:r>
         <w:rPr>
@@ -10901,9 +11006,8 @@
         <w:pStyle w:val="Body"/>
         <w:numPr>
           <w:ilvl w:val="2"/>
-          <w:numId w:val="15"/>
+          <w:numId w:val="5"/>
         </w:numPr>
-        <w:jc w:val="center"/>
         <w:rPr>
           <w:rFonts w:ascii="Times New Roman" w:eastAsia="Times New Roman" w:hAnsi="Times New Roman" w:cs="Times New Roman"/>
           <w:b/>
@@ -12627,7 +12731,46 @@
           <w:sz w:val="24"/>
           <w:szCs w:val="26"/>
         </w:rPr>
-        <w:t xml:space="preserve"> która wykonuję się raz na początku załadowania sceny. Jeżeli w hierarchii obiektów znajduje się wiele tego typu metod to wywoływane są od góry do dołu listy zależności (rys.1).</w:t>
+        <w:t xml:space="preserve"> która wykonuję się raz na początku załadowania sceny.</w:t>
+      </w:r>
+      <w:r>
+        <w:rPr>
+          <w:rFonts w:ascii="Times New Roman" w:eastAsia="Times New Roman" w:hAnsi="Times New Roman" w:cs="Times New Roman"/>
+          <w:bCs/>
+          <w:sz w:val="24"/>
+          <w:szCs w:val="26"/>
+        </w:rPr>
+        <w:t xml:space="preserve"> Udostępnia też metodę </w:t>
+      </w:r>
+      <w:r>
+        <w:rPr>
+          <w:rFonts w:ascii="Times New Roman" w:eastAsia="Times New Roman" w:hAnsi="Times New Roman" w:cs="Times New Roman"/>
+          <w:bCs/>
+          <w:i/>
+          <w:sz w:val="24"/>
+          <w:szCs w:val="26"/>
+        </w:rPr>
+        <w:t>Update</w:t>
+      </w:r>
+      <w:r>
+        <w:rPr>
+          <w:rFonts w:ascii="Times New Roman" w:eastAsia="Times New Roman" w:hAnsi="Times New Roman" w:cs="Times New Roman"/>
+          <w:bCs/>
+          <w:sz w:val="24"/>
+          <w:szCs w:val="26"/>
+        </w:rPr>
+        <w:t>, która wykonuje się raz na jedną klatkę gry.</w:t>
+      </w:r>
+      <w:bookmarkStart w:id="0" w:name="_GoBack"/>
+      <w:bookmarkEnd w:id="0"/>
+      <w:r>
+        <w:rPr>
+          <w:rFonts w:ascii="Times New Roman" w:eastAsia="Times New Roman" w:hAnsi="Times New Roman" w:cs="Times New Roman"/>
+          <w:bCs/>
+          <w:sz w:val="24"/>
+          <w:szCs w:val="26"/>
+        </w:rPr>
+        <w:t xml:space="preserve"> Jeżeli w hierarchii obiektów znajduje się wiele tego typu metod to wywoływane są od góry do dołu listy zależności (rys.1).</w:t>
       </w:r>
     </w:p>
     <w:p>
@@ -14970,9 +15113,8 @@
         <w:pStyle w:val="Body"/>
         <w:numPr>
           <w:ilvl w:val="2"/>
-          <w:numId w:val="15"/>
+          <w:numId w:val="5"/>
         </w:numPr>
-        <w:jc w:val="center"/>
         <w:rPr>
           <w:rFonts w:ascii="Times New Roman" w:eastAsia="Times New Roman" w:hAnsi="Times New Roman" w:cs="Times New Roman"/>
           <w:b/>
@@ -16438,9 +16580,8 @@
         <w:pStyle w:val="Body"/>
         <w:numPr>
           <w:ilvl w:val="2"/>
-          <w:numId w:val="15"/>
+          <w:numId w:val="5"/>
         </w:numPr>
-        <w:jc w:val="center"/>
         <w:rPr>
           <w:rFonts w:ascii="Times New Roman" w:eastAsia="Times New Roman" w:hAnsi="Times New Roman" w:cs="Times New Roman"/>
           <w:b/>
@@ -16700,7 +16841,6 @@
     </w:p>
     <w:p>
       <w:pPr>
-        <w:jc w:val="center"/>
         <w:rPr>
           <w:rFonts w:eastAsia="Times New Roman"/>
           <w:b/>
@@ -21431,7 +21571,6 @@
     </w:p>
     <w:p>
       <w:pPr>
-        <w:jc w:val="center"/>
         <w:rPr>
           <w:rFonts w:eastAsia="Times New Roman"/>
           <w:bCs/>
@@ -21471,6 +21610,17 @@
           <w:lang w:val="pl-PL"/>
         </w:rPr>
         <w:t>4</w:t>
+      </w:r>
+      <w:r>
+        <w:rPr>
+          <w:rFonts w:eastAsia="Times New Roman"/>
+          <w:b/>
+          <w:bCs/>
+          <w:sz w:val="26"/>
+          <w:szCs w:val="26"/>
+          <w:lang w:val="pl-PL"/>
+        </w:rPr>
+        <w:t>.</w:t>
       </w:r>
       <w:r>
         <w:rPr>
@@ -27992,7 +28142,6 @@
     </w:p>
     <w:p>
       <w:pPr>
-        <w:jc w:val="center"/>
         <w:rPr>
           <w:rFonts w:eastAsia="Times New Roman"/>
           <w:b/>
@@ -36017,17 +36166,7 @@
           <w:sz w:val="24"/>
           <w:szCs w:val="24"/>
         </w:rPr>
-        <w:t>. s.</w:t>
-      </w:r>
-      <w:bookmarkStart w:id="0" w:name="_GoBack"/>
-      <w:bookmarkEnd w:id="0"/>
-      <w:r>
-        <w:rPr>
-          <w:rFonts w:ascii="Times New Roman" w:hAnsi="Times New Roman" w:cs="Times New Roman"/>
-          <w:sz w:val="24"/>
-          <w:szCs w:val="24"/>
-        </w:rPr>
-        <w:t xml:space="preserve"> 22</w:t>
+        <w:t>. s. 22</w:t>
       </w:r>
     </w:p>
     <w:p>
@@ -40375,7 +40514,7 @@
 </file>
 
 <file path=customXml/itemProps1.xml><?xml version="1.0" encoding="utf-8"?>
-<ds:datastoreItem xmlns:ds="http://schemas.openxmlformats.org/officeDocument/2006/customXml" ds:itemID="{48EE9B98-A84E-4F13-BA5C-2D4A1474512B}">
+<ds:datastoreItem xmlns:ds="http://schemas.openxmlformats.org/officeDocument/2006/customXml" ds:itemID="{0B218235-E860-4D6E-A304-5658BF911415}">
   <ds:schemaRefs>
     <ds:schemaRef ds:uri="http://schemas.openxmlformats.org/officeDocument/2006/bibliography"/>
   </ds:schemaRefs>

--- a/Praca dyplomowa.docx
+++ b/Praca dyplomowa.docx
@@ -3073,6 +3073,7 @@
           <w:bottom w:val="none" w:sz="0" w:space="0" w:color="auto"/>
         </w:pBdr>
         <w:ind w:firstLine="360"/>
+        <w:jc w:val="both"/>
         <w:rPr>
           <w:rFonts w:ascii="Times New Roman" w:eastAsia="Times New Roman" w:hAnsi="Times New Roman" w:cs="Times New Roman"/>
           <w:sz w:val="24"/>
@@ -3315,6 +3316,7 @@
           <w:top w:val="none" w:sz="0" w:space="0" w:color="auto"/>
           <w:bottom w:val="none" w:sz="0" w:space="0" w:color="auto"/>
         </w:pBdr>
+        <w:jc w:val="both"/>
         <w:rPr>
           <w:rFonts w:ascii="Times New Roman" w:eastAsia="Times New Roman" w:hAnsi="Times New Roman" w:cs="Times New Roman"/>
           <w:sz w:val="24"/>
@@ -3329,6 +3331,7 @@
           <w:top w:val="none" w:sz="0" w:space="0" w:color="auto"/>
           <w:bottom w:val="none" w:sz="0" w:space="0" w:color="auto"/>
         </w:pBdr>
+        <w:jc w:val="both"/>
         <w:rPr>
           <w:rFonts w:ascii="Times New Roman" w:eastAsia="Times New Roman" w:hAnsi="Times New Roman" w:cs="Times New Roman"/>
           <w:sz w:val="24"/>
@@ -3385,6 +3388,7 @@
           <w:top w:val="none" w:sz="0" w:space="0" w:color="auto"/>
           <w:bottom w:val="none" w:sz="0" w:space="0" w:color="auto"/>
         </w:pBdr>
+        <w:jc w:val="both"/>
         <w:rPr>
           <w:rFonts w:ascii="Times New Roman" w:eastAsia="Times New Roman" w:hAnsi="Times New Roman" w:cs="Times New Roman"/>
           <w:sz w:val="24"/>
@@ -3399,6 +3403,7 @@
           <w:top w:val="none" w:sz="0" w:space="0" w:color="auto"/>
           <w:bottom w:val="none" w:sz="0" w:space="0" w:color="auto"/>
         </w:pBdr>
+        <w:jc w:val="both"/>
         <w:rPr>
           <w:rFonts w:ascii="Times New Roman" w:eastAsia="Times New Roman" w:hAnsi="Times New Roman" w:cs="Times New Roman"/>
           <w:sz w:val="24"/>
@@ -3478,7 +3483,23 @@
           <w:sz w:val="24"/>
           <w:szCs w:val="24"/>
         </w:rPr>
-        <w:t xml:space="preserve"> jest ciągle rozwijany, posiada obszerną </w:t>
+        <w:t xml:space="preserve"> jest ciągle rozwijan</w:t>
+      </w:r>
+      <w:r>
+        <w:rPr>
+          <w:rFonts w:ascii="Times New Roman" w:hAnsi="Times New Roman" w:cs="Times New Roman"/>
+          <w:sz w:val="24"/>
+          <w:szCs w:val="24"/>
+        </w:rPr>
+        <w:t>e</w:t>
+      </w:r>
+      <w:r>
+        <w:rPr>
+          <w:rFonts w:ascii="Times New Roman" w:hAnsi="Times New Roman" w:cs="Times New Roman"/>
+          <w:sz w:val="24"/>
+          <w:szCs w:val="24"/>
+        </w:rPr>
+        <w:t xml:space="preserve">, posiada obszerną </w:t>
       </w:r>
       <w:r>
         <w:rPr>
@@ -3548,6 +3569,7 @@
           <w:top w:val="none" w:sz="0" w:space="0" w:color="auto"/>
           <w:bottom w:val="none" w:sz="0" w:space="0" w:color="auto"/>
         </w:pBdr>
+        <w:jc w:val="both"/>
         <w:rPr>
           <w:rFonts w:ascii="Times New Roman" w:eastAsia="Times New Roman" w:hAnsi="Times New Roman" w:cs="Times New Roman"/>
           <w:sz w:val="24"/>
@@ -3570,6 +3592,7 @@
           <w:top w:val="none" w:sz="0" w:space="0" w:color="auto"/>
           <w:bottom w:val="none" w:sz="0" w:space="0" w:color="auto"/>
         </w:pBdr>
+        <w:jc w:val="both"/>
         <w:rPr>
           <w:rFonts w:ascii="Times New Roman" w:hAnsi="Times New Roman" w:cs="Times New Roman"/>
           <w:sz w:val="24"/>
@@ -3791,6 +3814,7 @@
           <w:top w:val="none" w:sz="0" w:space="0" w:color="auto"/>
           <w:bottom w:val="none" w:sz="0" w:space="0" w:color="auto"/>
         </w:pBdr>
+        <w:jc w:val="both"/>
         <w:rPr>
           <w:rFonts w:ascii="Times New Roman" w:eastAsia="Times New Roman" w:hAnsi="Times New Roman" w:cs="Times New Roman"/>
           <w:sz w:val="24"/>
@@ -3812,7 +3836,25 @@
           <w:sz w:val="24"/>
           <w:szCs w:val="24"/>
         </w:rPr>
-        <w:t>óre udostępnia szereg potrzebnych funkcjonalności twórcą gier do realizacji swoich projektów w sposób szybki oraz wydajny. Żeby spełnić te warunki musi on wspierać możliwość importowania materiałów 2D oraz 3D stworzonych za pomocą innych popularnych programów, takich jak np. Photoshop czy Maya. Silnik powinien pozwalać również na: tworzenie efektów specjalnych, symulować zjawiska fizyczne, a w szczególności kinematykę, pozwalać na wykonanie animacji oraz dać możliwość zarządzania ścieżką dźwiękową czy np. oświetleniem. Dodatkowo, ważnym aspektem silnika gry jest to by gra wyprodukowana za jego pomocą była możliwie najlepiej zoptymalizowana pod platformę na którą została stworzona.</w:t>
+        <w:t>óre udostępnia szereg potrzebnych funkcjonalności twórcą gier do realizacji swoich projektów w sposób szybki oraz wydajny. Żeby spełnić te warunki musi on wspierać możliwość importowania materiałów 2D oraz 3D stworzonych za pomocą innych popularnych programów, takich jak np. Photoshop czy Maya. Silnik powinien pozwalać również na: tworzenie efektów specjalnych, symulować zjawiska fizyczne, a w szczególności kinematykę, pozwalać na wykonanie animacji oraz dać możliwość zarządzania ścieżką dźwiękową czy np. oświetleniem. Dodatkowo, ważnym aspektem silnika gry jest to by gra wyprodukowana za jego pomocą była możliwie najlepiej zoptymalizowana pod platformę na którą została stworzona</w:t>
+      </w:r>
+      <w:r>
+        <w:rPr>
+          <w:rFonts w:ascii="Times New Roman" w:hAnsi="Times New Roman"/>
+          <w:sz w:val="24"/>
+          <w:szCs w:val="24"/>
+        </w:rPr>
+        <w:t xml:space="preserve"> [4]</w:t>
+      </w:r>
+      <w:bookmarkStart w:id="0" w:name="_GoBack"/>
+      <w:bookmarkEnd w:id="0"/>
+      <w:r>
+        <w:rPr>
+          <w:rFonts w:ascii="Times New Roman" w:hAnsi="Times New Roman"/>
+          <w:sz w:val="24"/>
+          <w:szCs w:val="24"/>
+        </w:rPr>
+        <w:t>.</w:t>
       </w:r>
     </w:p>
     <w:p>
@@ -3822,6 +3864,7 @@
           <w:top w:val="none" w:sz="0" w:space="0" w:color="auto"/>
           <w:bottom w:val="none" w:sz="0" w:space="0" w:color="auto"/>
         </w:pBdr>
+        <w:jc w:val="both"/>
         <w:rPr>
           <w:rFonts w:ascii="Times New Roman" w:eastAsia="Times New Roman" w:hAnsi="Times New Roman" w:cs="Times New Roman"/>
           <w:sz w:val="24"/>
@@ -3836,6 +3879,7 @@
           <w:top w:val="none" w:sz="0" w:space="0" w:color="auto"/>
           <w:bottom w:val="none" w:sz="0" w:space="0" w:color="auto"/>
         </w:pBdr>
+        <w:jc w:val="both"/>
         <w:rPr>
           <w:rFonts w:ascii="Times New Roman" w:eastAsia="Times New Roman" w:hAnsi="Times New Roman" w:cs="Times New Roman"/>
           <w:sz w:val="24"/>
@@ -4098,6 +4142,7 @@
           <w:top w:val="none" w:sz="0" w:space="0" w:color="auto"/>
           <w:bottom w:val="none" w:sz="0" w:space="0" w:color="auto"/>
         </w:pBdr>
+        <w:jc w:val="both"/>
         <w:rPr>
           <w:rFonts w:ascii="Times New Roman" w:eastAsia="Times New Roman" w:hAnsi="Times New Roman" w:cs="Times New Roman"/>
           <w:sz w:val="24"/>
@@ -4112,6 +4157,7 @@
           <w:top w:val="none" w:sz="0" w:space="0" w:color="auto"/>
           <w:bottom w:val="none" w:sz="0" w:space="0" w:color="auto"/>
         </w:pBdr>
+        <w:jc w:val="both"/>
         <w:rPr>
           <w:rFonts w:ascii="Times New Roman" w:hAnsi="Times New Roman"/>
           <w:sz w:val="24"/>
@@ -4399,6 +4445,7 @@
           <w:top w:val="none" w:sz="0" w:space="0" w:color="auto"/>
           <w:bottom w:val="none" w:sz="0" w:space="0" w:color="auto"/>
         </w:pBdr>
+        <w:jc w:val="both"/>
         <w:rPr>
           <w:rFonts w:ascii="Times New Roman" w:eastAsia="Times New Roman" w:hAnsi="Times New Roman" w:cs="Times New Roman"/>
           <w:sz w:val="24"/>
@@ -4413,6 +4460,7 @@
           <w:top w:val="none" w:sz="0" w:space="0" w:color="auto"/>
           <w:bottom w:val="none" w:sz="0" w:space="0" w:color="auto"/>
         </w:pBdr>
+        <w:jc w:val="both"/>
         <w:rPr>
           <w:rFonts w:ascii="Times New Roman" w:eastAsia="Times New Roman" w:hAnsi="Times New Roman" w:cs="Times New Roman"/>
           <w:sz w:val="24"/>
@@ -4516,6 +4564,7 @@
           <w:top w:val="none" w:sz="0" w:space="0" w:color="auto"/>
           <w:bottom w:val="none" w:sz="0" w:space="0" w:color="auto"/>
         </w:pBdr>
+        <w:jc w:val="both"/>
         <w:rPr>
           <w:rFonts w:ascii="Times New Roman" w:eastAsia="Times New Roman" w:hAnsi="Times New Roman" w:cs="Times New Roman"/>
           <w:sz w:val="24"/>
@@ -4534,6 +4583,7 @@
           <w:top w:val="none" w:sz="0" w:space="0" w:color="auto"/>
           <w:bottom w:val="none" w:sz="0" w:space="0" w:color="auto"/>
         </w:pBdr>
+        <w:jc w:val="both"/>
         <w:rPr>
           <w:rFonts w:ascii="Times New Roman" w:eastAsia="Times New Roman" w:hAnsi="Times New Roman" w:cs="Times New Roman"/>
           <w:sz w:val="24"/>
@@ -4578,6 +4628,7 @@
           <w:top w:val="none" w:sz="0" w:space="0" w:color="auto"/>
           <w:bottom w:val="none" w:sz="0" w:space="0" w:color="auto"/>
         </w:pBdr>
+        <w:jc w:val="both"/>
         <w:rPr>
           <w:rFonts w:ascii="Times New Roman" w:eastAsia="Times New Roman" w:hAnsi="Times New Roman" w:cs="Times New Roman"/>
           <w:sz w:val="24"/>
@@ -4604,6 +4655,7 @@
           <w:top w:val="none" w:sz="0" w:space="0" w:color="auto"/>
           <w:bottom w:val="none" w:sz="0" w:space="0" w:color="auto"/>
         </w:pBdr>
+        <w:jc w:val="both"/>
         <w:rPr>
           <w:rFonts w:ascii="Times New Roman" w:eastAsia="Times New Roman" w:hAnsi="Times New Roman" w:cs="Times New Roman"/>
           <w:sz w:val="24"/>
@@ -4630,6 +4682,7 @@
           <w:top w:val="none" w:sz="0" w:space="0" w:color="auto"/>
           <w:bottom w:val="none" w:sz="0" w:space="0" w:color="auto"/>
         </w:pBdr>
+        <w:jc w:val="both"/>
         <w:rPr>
           <w:rFonts w:ascii="Times New Roman" w:eastAsia="Times New Roman" w:hAnsi="Times New Roman" w:cs="Times New Roman"/>
           <w:sz w:val="24"/>
@@ -4652,6 +4705,7 @@
           <w:top w:val="none" w:sz="0" w:space="0" w:color="auto"/>
           <w:bottom w:val="none" w:sz="0" w:space="0" w:color="auto"/>
         </w:pBdr>
+        <w:jc w:val="both"/>
         <w:rPr>
           <w:rFonts w:ascii="Times New Roman" w:eastAsia="Times New Roman" w:hAnsi="Times New Roman" w:cs="Times New Roman"/>
           <w:sz w:val="24"/>
@@ -4666,6 +4720,7 @@
           <w:top w:val="none" w:sz="0" w:space="0" w:color="auto"/>
           <w:bottom w:val="none" w:sz="0" w:space="0" w:color="auto"/>
         </w:pBdr>
+        <w:jc w:val="both"/>
         <w:rPr>
           <w:rFonts w:ascii="Times New Roman" w:eastAsia="Times New Roman" w:hAnsi="Times New Roman" w:cs="Times New Roman"/>
           <w:sz w:val="24"/>
@@ -4704,6 +4759,7 @@
           <w:top w:val="none" w:sz="0" w:space="0" w:color="auto"/>
           <w:bottom w:val="none" w:sz="0" w:space="0" w:color="auto"/>
         </w:pBdr>
+        <w:jc w:val="both"/>
         <w:rPr>
           <w:rFonts w:ascii="Times New Roman" w:eastAsia="Times New Roman" w:hAnsi="Times New Roman" w:cs="Times New Roman"/>
           <w:sz w:val="24"/>
@@ -4855,6 +4911,7 @@
           <w:top w:val="none" w:sz="0" w:space="0" w:color="auto"/>
           <w:bottom w:val="none" w:sz="0" w:space="0" w:color="auto"/>
         </w:pBdr>
+        <w:jc w:val="both"/>
         <w:rPr>
           <w:rFonts w:ascii="Times New Roman" w:eastAsia="Times New Roman" w:hAnsi="Times New Roman" w:cs="Times New Roman"/>
           <w:sz w:val="24"/>
@@ -4869,6 +4926,7 @@
           <w:top w:val="none" w:sz="0" w:space="0" w:color="auto"/>
           <w:bottom w:val="none" w:sz="0" w:space="0" w:color="auto"/>
         </w:pBdr>
+        <w:jc w:val="both"/>
         <w:rPr>
           <w:rFonts w:ascii="Times New Roman" w:eastAsia="Times New Roman" w:hAnsi="Times New Roman" w:cs="Times New Roman"/>
           <w:sz w:val="24"/>
@@ -5094,6 +5152,7 @@
           <w:top w:val="none" w:sz="0" w:space="0" w:color="auto"/>
           <w:bottom w:val="none" w:sz="0" w:space="0" w:color="auto"/>
         </w:pBdr>
+        <w:jc w:val="both"/>
         <w:rPr>
           <w:rFonts w:ascii="Times New Roman" w:eastAsia="Times New Roman" w:hAnsi="Times New Roman" w:cs="Times New Roman"/>
           <w:sz w:val="24"/>
@@ -5108,15 +5167,17 @@
           <w:top w:val="none" w:sz="0" w:space="0" w:color="auto"/>
           <w:bottom w:val="none" w:sz="0" w:space="0" w:color="auto"/>
         </w:pBdr>
-        <w:rPr>
-          <w:rFonts w:ascii="Times New Roman" w:eastAsia="Times New Roman" w:hAnsi="Times New Roman" w:cs="Times New Roman"/>
-          <w:sz w:val="24"/>
-          <w:szCs w:val="24"/>
-        </w:rPr>
-      </w:pPr>
-    </w:p>
-    <w:p>
-      <w:pPr>
+        <w:jc w:val="both"/>
+        <w:rPr>
+          <w:rFonts w:ascii="Times New Roman" w:eastAsia="Times New Roman" w:hAnsi="Times New Roman" w:cs="Times New Roman"/>
+          <w:sz w:val="24"/>
+          <w:szCs w:val="24"/>
+        </w:rPr>
+      </w:pPr>
+    </w:p>
+    <w:p>
+      <w:pPr>
+        <w:jc w:val="both"/>
         <w:rPr>
           <w:rFonts w:cs="Arial Unicode MS"/>
           <w:b/>
@@ -5163,7 +5224,7 @@
     <w:p>
       <w:pPr>
         <w:pStyle w:val="Body"/>
-        <w:jc w:val="center"/>
+        <w:jc w:val="both"/>
         <w:rPr>
           <w:rFonts w:ascii="Times New Roman" w:eastAsia="Times New Roman" w:hAnsi="Times New Roman" w:cs="Times New Roman"/>
           <w:b/>
@@ -5176,6 +5237,7 @@
     <w:p>
       <w:pPr>
         <w:pStyle w:val="Body"/>
+        <w:jc w:val="both"/>
         <w:rPr>
           <w:rFonts w:ascii="Times New Roman" w:eastAsia="Times New Roman" w:hAnsi="Times New Roman" w:cs="Times New Roman"/>
           <w:sz w:val="24"/>
@@ -5531,6 +5593,7 @@
     <w:p>
       <w:pPr>
         <w:pStyle w:val="Body"/>
+        <w:jc w:val="both"/>
         <w:rPr>
           <w:rFonts w:ascii="Times New Roman" w:eastAsia="Times New Roman" w:hAnsi="Times New Roman" w:cs="Times New Roman"/>
           <w:sz w:val="24"/>
@@ -5541,6 +5604,7 @@
     <w:p>
       <w:pPr>
         <w:pStyle w:val="Body"/>
+        <w:jc w:val="both"/>
         <w:rPr>
           <w:rFonts w:ascii="Times New Roman" w:hAnsi="Times New Roman"/>
           <w:sz w:val="24"/>
@@ -5702,6 +5766,7 @@
     <w:p>
       <w:pPr>
         <w:pStyle w:val="Body"/>
+        <w:jc w:val="both"/>
         <w:rPr>
           <w:rFonts w:ascii="Times New Roman" w:eastAsia="Times New Roman" w:hAnsi="Times New Roman" w:cs="Times New Roman"/>
           <w:sz w:val="24"/>
@@ -5716,6 +5781,7 @@
           <w:top w:val="none" w:sz="0" w:space="0" w:color="auto"/>
           <w:bottom w:val="none" w:sz="0" w:space="0" w:color="auto"/>
         </w:pBdr>
+        <w:jc w:val="both"/>
         <w:rPr>
           <w:rFonts w:ascii="Times New Roman" w:eastAsia="Times New Roman" w:hAnsi="Times New Roman" w:cs="Times New Roman"/>
           <w:sz w:val="24"/>
@@ -6080,6 +6146,7 @@
     <w:p>
       <w:pPr>
         <w:pStyle w:val="Body"/>
+        <w:jc w:val="both"/>
         <w:rPr>
           <w:rFonts w:ascii="Times New Roman" w:eastAsia="Times New Roman" w:hAnsi="Times New Roman" w:cs="Times New Roman"/>
           <w:sz w:val="24"/>
@@ -6090,6 +6157,7 @@
     <w:p>
       <w:pPr>
         <w:pStyle w:val="Body"/>
+        <w:jc w:val="both"/>
         <w:rPr>
           <w:rFonts w:ascii="Times New Roman" w:eastAsia="Times New Roman" w:hAnsi="Times New Roman" w:cs="Times New Roman"/>
           <w:sz w:val="24"/>
@@ -6430,6 +6498,7 @@
     <w:p>
       <w:pPr>
         <w:pStyle w:val="Body"/>
+        <w:jc w:val="both"/>
         <w:rPr>
           <w:rFonts w:ascii="Times New Roman" w:eastAsia="Times New Roman" w:hAnsi="Times New Roman" w:cs="Times New Roman"/>
           <w:sz w:val="24"/>
@@ -6440,6 +6509,7 @@
     <w:p>
       <w:pPr>
         <w:pStyle w:val="Body"/>
+        <w:jc w:val="both"/>
         <w:rPr>
           <w:rFonts w:ascii="Times New Roman" w:hAnsi="Times New Roman"/>
           <w:sz w:val="24"/>
@@ -6550,7 +6620,7 @@
           <w:sz w:val="24"/>
           <w:szCs w:val="24"/>
         </w:rPr>
-        <w:t xml:space="preserve">Jest to projekt z otwartym kodem źródłowym, gdzie każdy </w:t>
+        <w:t xml:space="preserve">Jest to projekt z otwartym kodem źródłowym, gdzie każdy może dodać </w:t>
       </w:r>
       <w:r>
         <w:rPr>
@@ -6559,7 +6629,7 @@
           <w:szCs w:val="24"/>
         </w:rPr>
         <w:lastRenderedPageBreak/>
-        <w:t>może dodać coś od siebie.</w:t>
+        <w:t>coś od siebie.</w:t>
       </w:r>
       <w:r>
         <w:rPr>
@@ -6604,13 +6674,15 @@
     </w:p>
     <w:p>
       <w:pPr>
-        <w:rPr>
-          <w:lang w:val="pl-PL"/>
-        </w:rPr>
-      </w:pPr>
-    </w:p>
-    <w:p>
-      <w:pPr>
+        <w:jc w:val="both"/>
+        <w:rPr>
+          <w:lang w:val="pl-PL"/>
+        </w:rPr>
+      </w:pPr>
+    </w:p>
+    <w:p>
+      <w:pPr>
+        <w:jc w:val="both"/>
         <w:rPr>
           <w:b/>
           <w:bCs/>
@@ -6622,6 +6694,7 @@
     </w:p>
     <w:p>
       <w:pPr>
+        <w:jc w:val="both"/>
         <w:rPr>
           <w:rFonts w:cs="Arial Unicode MS"/>
           <w:color w:val="000000"/>
@@ -6652,7 +6725,7 @@
     <w:p>
       <w:pPr>
         <w:pStyle w:val="Body"/>
-        <w:jc w:val="center"/>
+        <w:jc w:val="both"/>
         <w:rPr>
           <w:rFonts w:ascii="Times New Roman" w:eastAsia="Times New Roman" w:hAnsi="Times New Roman" w:cs="Times New Roman"/>
           <w:b/>
@@ -6665,6 +6738,7 @@
     <w:p>
       <w:pPr>
         <w:pStyle w:val="Body"/>
+        <w:jc w:val="both"/>
         <w:rPr>
           <w:rFonts w:ascii="Times New Roman" w:hAnsi="Times New Roman"/>
           <w:sz w:val="24"/>
@@ -6694,7 +6768,39 @@
           <w:sz w:val="24"/>
           <w:szCs w:val="24"/>
         </w:rPr>
-        <w:t>systemem kontroli wersji, stworzon</w:t>
+        <w:t>systemem kontroli wersji</w:t>
+      </w:r>
+      <w:r>
+        <w:rPr>
+          <w:rFonts w:ascii="Times New Roman" w:eastAsia="Times New Roman" w:hAnsi="Times New Roman" w:cs="Times New Roman"/>
+          <w:sz w:val="24"/>
+          <w:szCs w:val="24"/>
+        </w:rPr>
+        <w:t xml:space="preserve"> [</w:t>
+      </w:r>
+      <w:r>
+        <w:rPr>
+          <w:rFonts w:ascii="Times New Roman" w:eastAsia="Times New Roman" w:hAnsi="Times New Roman" w:cs="Times New Roman"/>
+          <w:sz w:val="24"/>
+          <w:szCs w:val="24"/>
+        </w:rPr>
+        <w:t>7</w:t>
+      </w:r>
+      <w:r>
+        <w:rPr>
+          <w:rFonts w:ascii="Times New Roman" w:eastAsia="Times New Roman" w:hAnsi="Times New Roman" w:cs="Times New Roman"/>
+          <w:sz w:val="24"/>
+          <w:szCs w:val="24"/>
+        </w:rPr>
+        <w:t>]</w:t>
+      </w:r>
+      <w:r>
+        <w:rPr>
+          <w:rFonts w:ascii="Times New Roman" w:eastAsia="Times New Roman" w:hAnsi="Times New Roman" w:cs="Times New Roman"/>
+          <w:sz w:val="24"/>
+          <w:szCs w:val="24"/>
+        </w:rPr>
+        <w:t>, stworzon</w:t>
       </w:r>
       <w:r>
         <w:rPr>
@@ -6833,6 +6939,7 @@
     <w:p>
       <w:pPr>
         <w:pStyle w:val="Body"/>
+        <w:jc w:val="both"/>
         <w:rPr>
           <w:rFonts w:ascii="Times New Roman" w:hAnsi="Times New Roman"/>
           <w:sz w:val="24"/>
@@ -6844,6 +6951,7 @@
       <w:pPr>
         <w:pStyle w:val="Body"/>
         <w:ind w:firstLine="720"/>
+        <w:jc w:val="both"/>
         <w:rPr>
           <w:rFonts w:ascii="Times New Roman" w:hAnsi="Times New Roman"/>
           <w:sz w:val="24"/>
@@ -7208,6 +7316,7 @@
     <w:p>
       <w:pPr>
         <w:pStyle w:val="Body"/>
+        <w:jc w:val="both"/>
         <w:rPr>
           <w:rFonts w:ascii="Times New Roman" w:hAnsi="Times New Roman"/>
           <w:sz w:val="24"/>
@@ -7218,6 +7327,7 @@
     <w:p>
       <w:pPr>
         <w:pStyle w:val="Body"/>
+        <w:jc w:val="both"/>
         <w:rPr>
           <w:rFonts w:ascii="Times New Roman" w:eastAsia="Times New Roman" w:hAnsi="Times New Roman" w:cs="Times New Roman"/>
           <w:sz w:val="24"/>
@@ -7433,6 +7543,7 @@
     <w:p>
       <w:pPr>
         <w:pStyle w:val="Body"/>
+        <w:jc w:val="both"/>
         <w:rPr>
           <w:rFonts w:ascii="Times New Roman" w:eastAsia="Times New Roman" w:hAnsi="Times New Roman" w:cs="Times New Roman"/>
           <w:sz w:val="24"/>
@@ -7447,6 +7558,7 @@
           <w:ilvl w:val="0"/>
           <w:numId w:val="12"/>
         </w:numPr>
+        <w:jc w:val="both"/>
         <w:rPr>
           <w:rFonts w:ascii="Times New Roman" w:eastAsia="Times New Roman" w:hAnsi="Times New Roman" w:cs="Times New Roman"/>
           <w:i/>
@@ -7514,6 +7626,7 @@
           <w:ilvl w:val="0"/>
           <w:numId w:val="12"/>
         </w:numPr>
+        <w:jc w:val="both"/>
         <w:rPr>
           <w:rFonts w:ascii="Times New Roman" w:eastAsia="Times New Roman" w:hAnsi="Times New Roman" w:cs="Times New Roman"/>
           <w:sz w:val="24"/>
@@ -7585,6 +7698,7 @@
           <w:ilvl w:val="0"/>
           <w:numId w:val="12"/>
         </w:numPr>
+        <w:jc w:val="both"/>
         <w:rPr>
           <w:rFonts w:ascii="Times New Roman" w:eastAsia="Times New Roman" w:hAnsi="Times New Roman" w:cs="Times New Roman"/>
           <w:sz w:val="24"/>
@@ -7635,6 +7749,7 @@
           <w:ilvl w:val="0"/>
           <w:numId w:val="12"/>
         </w:numPr>
+        <w:jc w:val="both"/>
         <w:rPr>
           <w:rFonts w:ascii="Times New Roman" w:eastAsia="Times New Roman" w:hAnsi="Times New Roman" w:cs="Times New Roman"/>
           <w:sz w:val="24"/>
@@ -7693,6 +7808,7 @@
           <w:ilvl w:val="0"/>
           <w:numId w:val="12"/>
         </w:numPr>
+        <w:jc w:val="both"/>
         <w:rPr>
           <w:rFonts w:ascii="Times New Roman" w:eastAsia="Times New Roman" w:hAnsi="Times New Roman" w:cs="Times New Roman"/>
           <w:sz w:val="24"/>
@@ -7743,6 +7859,7 @@
           <w:ilvl w:val="0"/>
           <w:numId w:val="12"/>
         </w:numPr>
+        <w:jc w:val="both"/>
         <w:rPr>
           <w:rFonts w:ascii="Times New Roman" w:eastAsia="Times New Roman" w:hAnsi="Times New Roman" w:cs="Times New Roman"/>
           <w:sz w:val="24"/>
@@ -7789,6 +7906,7 @@
     <w:p>
       <w:pPr>
         <w:pStyle w:val="Body"/>
+        <w:jc w:val="both"/>
         <w:rPr>
           <w:rFonts w:ascii="Times New Roman" w:eastAsia="Times New Roman" w:hAnsi="Times New Roman" w:cs="Times New Roman"/>
           <w:sz w:val="24"/>
@@ -7799,6 +7917,7 @@
     <w:p>
       <w:pPr>
         <w:pStyle w:val="Body"/>
+        <w:jc w:val="both"/>
         <w:rPr>
           <w:rFonts w:ascii="Times New Roman" w:eastAsia="Times New Roman" w:hAnsi="Times New Roman" w:cs="Times New Roman"/>
           <w:sz w:val="24"/>
@@ -8015,6 +8134,7 @@
     <w:p>
       <w:pPr>
         <w:pStyle w:val="Body"/>
+        <w:jc w:val="both"/>
         <w:rPr>
           <w:rFonts w:ascii="Arial Unicode MS" w:hAnsi="Arial Unicode MS"/>
           <w:sz w:val="24"/>
@@ -8025,6 +8145,7 @@
     <w:p>
       <w:pPr>
         <w:pStyle w:val="Body"/>
+        <w:jc w:val="both"/>
         <w:rPr>
           <w:rFonts w:ascii="Times New Roman" w:eastAsia="Times New Roman" w:hAnsi="Times New Roman" w:cs="Times New Roman"/>
           <w:sz w:val="24"/>
@@ -8108,6 +8229,7 @@
     <w:p>
       <w:pPr>
         <w:pStyle w:val="Body"/>
+        <w:jc w:val="both"/>
         <w:rPr>
           <w:rFonts w:ascii="Times New Roman" w:eastAsia="Times New Roman" w:hAnsi="Times New Roman" w:cs="Times New Roman"/>
           <w:b/>
@@ -8130,7 +8252,7 @@
     <w:p>
       <w:pPr>
         <w:pStyle w:val="Body"/>
-        <w:jc w:val="center"/>
+        <w:jc w:val="both"/>
         <w:rPr>
           <w:rFonts w:ascii="Times New Roman" w:eastAsia="Times New Roman" w:hAnsi="Times New Roman" w:cs="Times New Roman"/>
           <w:b/>
@@ -8143,6 +8265,7 @@
     <w:p>
       <w:pPr>
         <w:pStyle w:val="Body"/>
+        <w:jc w:val="both"/>
         <w:rPr>
           <w:rFonts w:ascii="Times New Roman" w:hAnsi="Times New Roman"/>
           <w:bCs/>
@@ -8200,6 +8323,7 @@
     <w:p>
       <w:pPr>
         <w:pStyle w:val="Body"/>
+        <w:jc w:val="both"/>
         <w:rPr>
           <w:rFonts w:ascii="Times New Roman" w:eastAsia="Times New Roman" w:hAnsi="Times New Roman" w:cs="Times New Roman"/>
           <w:b/>
@@ -8212,6 +8336,7 @@
     <w:p>
       <w:pPr>
         <w:pStyle w:val="Body"/>
+        <w:jc w:val="both"/>
         <w:rPr>
           <w:rFonts w:ascii="Times New Roman" w:eastAsia="Times New Roman" w:hAnsi="Times New Roman" w:cs="Times New Roman"/>
           <w:b/>
@@ -8255,6 +8380,7 @@
       <w:pPr>
         <w:pStyle w:val="Body"/>
         <w:ind w:left="1080"/>
+        <w:jc w:val="both"/>
         <w:rPr>
           <w:rFonts w:ascii="Times New Roman" w:eastAsia="Times New Roman" w:hAnsi="Times New Roman" w:cs="Times New Roman"/>
           <w:b/>
@@ -8271,6 +8397,7 @@
           <w:ilvl w:val="2"/>
           <w:numId w:val="5"/>
         </w:numPr>
+        <w:jc w:val="both"/>
         <w:rPr>
           <w:rFonts w:ascii="Times New Roman" w:eastAsia="Times New Roman" w:hAnsi="Times New Roman" w:cs="Times New Roman"/>
           <w:b/>
@@ -8304,6 +8431,7 @@
       <w:pPr>
         <w:pStyle w:val="Body"/>
         <w:ind w:left="720"/>
+        <w:jc w:val="both"/>
         <w:rPr>
           <w:rFonts w:ascii="Times New Roman" w:eastAsia="Times New Roman" w:hAnsi="Times New Roman" w:cs="Times New Roman"/>
           <w:bCs/>
@@ -8316,6 +8444,7 @@
       <w:pPr>
         <w:pStyle w:val="Body"/>
         <w:ind w:firstLine="720"/>
+        <w:jc w:val="both"/>
         <w:rPr>
           <w:rFonts w:ascii="Times New Roman" w:eastAsia="Times New Roman" w:hAnsi="Times New Roman" w:cs="Times New Roman"/>
           <w:bCs/>
@@ -9855,6 +9984,7 @@
       <w:pPr>
         <w:pStyle w:val="Body"/>
         <w:ind w:firstLine="720"/>
+        <w:jc w:val="both"/>
         <w:rPr>
           <w:rFonts w:ascii="Times New Roman" w:hAnsi="Times New Roman" w:cs="Times New Roman"/>
           <w:sz w:val="24"/>
@@ -10590,6 +10720,7 @@
       <w:pPr>
         <w:pStyle w:val="Body"/>
         <w:ind w:firstLine="720"/>
+        <w:jc w:val="both"/>
         <w:rPr>
           <w:rFonts w:ascii="Times New Roman" w:hAnsi="Times New Roman" w:cs="Times New Roman"/>
           <w:sz w:val="24"/>
@@ -11063,6 +11194,7 @@
       <w:pPr>
         <w:pStyle w:val="Body"/>
         <w:ind w:firstLine="720"/>
+        <w:jc w:val="both"/>
         <w:rPr>
           <w:rFonts w:ascii="Times New Roman" w:eastAsia="Times New Roman" w:hAnsi="Times New Roman" w:cs="Times New Roman"/>
           <w:bCs/>
@@ -12605,6 +12737,7 @@
       <w:pPr>
         <w:pStyle w:val="Body"/>
         <w:ind w:firstLine="720"/>
+        <w:jc w:val="both"/>
         <w:rPr>
           <w:rFonts w:ascii="Times New Roman" w:eastAsia="Times New Roman" w:hAnsi="Times New Roman" w:cs="Times New Roman"/>
           <w:bCs/>
@@ -12631,7 +12764,25 @@
           <w:sz w:val="24"/>
           <w:szCs w:val="26"/>
         </w:rPr>
-        <w:t xml:space="preserve"> to podstawowy obiekt z którego dziedziczą wszystkie obiekty w scenie</w:t>
+        <w:t xml:space="preserve"> </w:t>
+      </w:r>
+      <w:r>
+        <w:rPr>
+          <w:rFonts w:ascii="Times New Roman" w:eastAsia="Times New Roman" w:hAnsi="Times New Roman" w:cs="Times New Roman"/>
+          <w:bCs/>
+          <w:sz w:val="24"/>
+          <w:szCs w:val="26"/>
+        </w:rPr>
+        <w:t xml:space="preserve">[2] </w:t>
+      </w:r>
+      <w:r>
+        <w:rPr>
+          <w:rFonts w:ascii="Times New Roman" w:eastAsia="Times New Roman" w:hAnsi="Times New Roman" w:cs="Times New Roman"/>
+          <w:bCs/>
+          <w:sz w:val="24"/>
+          <w:szCs w:val="26"/>
+        </w:rPr>
+        <w:t>to podstawowy obiekt z którego dziedziczą wszystkie obiekty w scenie</w:t>
       </w:r>
       <w:r>
         <w:rPr>
@@ -12761,8 +12912,6 @@
         </w:rPr>
         <w:t>, która wykonuje się raz na jedną klatkę gry.</w:t>
       </w:r>
-      <w:bookmarkStart w:id="0" w:name="_GoBack"/>
-      <w:bookmarkEnd w:id="0"/>
       <w:r>
         <w:rPr>
           <w:rFonts w:ascii="Times New Roman" w:eastAsia="Times New Roman" w:hAnsi="Times New Roman" w:cs="Times New Roman"/>
@@ -12777,6 +12926,7 @@
       <w:pPr>
         <w:pStyle w:val="Body"/>
         <w:ind w:left="720" w:firstLine="720"/>
+        <w:jc w:val="both"/>
         <w:rPr>
           <w:rFonts w:ascii="Times New Roman" w:eastAsia="Times New Roman" w:hAnsi="Times New Roman" w:cs="Times New Roman"/>
           <w:bCs/>
@@ -12789,6 +12939,7 @@
       <w:pPr>
         <w:pStyle w:val="Body"/>
         <w:ind w:firstLine="720"/>
+        <w:jc w:val="both"/>
         <w:rPr>
           <w:rFonts w:ascii="Times New Roman" w:eastAsia="Times New Roman" w:hAnsi="Times New Roman" w:cs="Times New Roman"/>
           <w:bCs/>
@@ -12889,6 +13040,7 @@
       <w:pPr>
         <w:pStyle w:val="Body"/>
         <w:ind w:left="720" w:firstLine="720"/>
+        <w:jc w:val="both"/>
         <w:rPr>
           <w:rFonts w:ascii="Times New Roman" w:eastAsia="Times New Roman" w:hAnsi="Times New Roman" w:cs="Times New Roman"/>
           <w:bCs/>
@@ -12901,6 +13053,7 @@
       <w:pPr>
         <w:pStyle w:val="Body"/>
         <w:ind w:firstLine="720"/>
+        <w:jc w:val="both"/>
         <w:rPr>
           <w:rFonts w:ascii="Times New Roman" w:eastAsia="Times New Roman" w:hAnsi="Times New Roman" w:cs="Times New Roman"/>
           <w:bCs/>
@@ -13545,6 +13698,7 @@
       <w:pPr>
         <w:pStyle w:val="Body"/>
         <w:ind w:firstLine="720"/>
+        <w:jc w:val="both"/>
         <w:rPr>
           <w:rFonts w:ascii="Times New Roman" w:eastAsia="Times New Roman" w:hAnsi="Times New Roman" w:cs="Times New Roman"/>
           <w:bCs/>
@@ -13790,7 +13944,7 @@
     <w:p>
       <w:pPr>
         <w:pStyle w:val="Body"/>
-        <w:jc w:val="center"/>
+        <w:jc w:val="both"/>
         <w:rPr>
           <w:rFonts w:ascii="Times New Roman" w:eastAsia="Times New Roman" w:hAnsi="Times New Roman" w:cs="Times New Roman"/>
           <w:bCs/>
@@ -13803,6 +13957,7 @@
       <w:pPr>
         <w:pStyle w:val="Body"/>
         <w:ind w:firstLine="720"/>
+        <w:jc w:val="both"/>
         <w:rPr>
           <w:rFonts w:ascii="Times New Roman" w:eastAsia="Times New Roman" w:hAnsi="Times New Roman" w:cs="Times New Roman"/>
           <w:bCs/>
@@ -13824,6 +13979,7 @@
       <w:pPr>
         <w:pStyle w:val="Body"/>
         <w:ind w:left="720" w:firstLine="720"/>
+        <w:jc w:val="both"/>
         <w:rPr>
           <w:rFonts w:ascii="Times New Roman" w:eastAsia="Times New Roman" w:hAnsi="Times New Roman" w:cs="Times New Roman"/>
           <w:bCs/>
@@ -13836,6 +13992,7 @@
       <w:pPr>
         <w:pStyle w:val="Body"/>
         <w:ind w:firstLine="720"/>
+        <w:jc w:val="both"/>
         <w:rPr>
           <w:rFonts w:ascii="Times New Roman" w:eastAsia="Times New Roman" w:hAnsi="Times New Roman" w:cs="Times New Roman"/>
           <w:bCs/>
@@ -13921,6 +14078,7 @@
       <w:pPr>
         <w:pStyle w:val="Body"/>
         <w:ind w:firstLine="720"/>
+        <w:jc w:val="both"/>
         <w:rPr>
           <w:rFonts w:ascii="Times New Roman" w:eastAsia="Times New Roman" w:hAnsi="Times New Roman" w:cs="Times New Roman"/>
           <w:bCs/>
@@ -13936,6 +14094,7 @@
           <w:ilvl w:val="0"/>
           <w:numId w:val="16"/>
         </w:numPr>
+        <w:jc w:val="both"/>
         <w:rPr>
           <w:rFonts w:ascii="Times New Roman" w:eastAsia="Times New Roman" w:hAnsi="Times New Roman" w:cs="Times New Roman"/>
           <w:bCs/>
@@ -13960,6 +14119,7 @@
           <w:ilvl w:val="0"/>
           <w:numId w:val="16"/>
         </w:numPr>
+        <w:jc w:val="both"/>
         <w:rPr>
           <w:rFonts w:ascii="Times New Roman" w:eastAsia="Times New Roman" w:hAnsi="Times New Roman" w:cs="Times New Roman"/>
           <w:bCs/>
@@ -13984,6 +14144,7 @@
           <w:ilvl w:val="0"/>
           <w:numId w:val="16"/>
         </w:numPr>
+        <w:jc w:val="both"/>
         <w:rPr>
           <w:rFonts w:ascii="Times New Roman" w:eastAsia="Times New Roman" w:hAnsi="Times New Roman" w:cs="Times New Roman"/>
           <w:bCs/>
@@ -14005,6 +14166,7 @@
       <w:pPr>
         <w:pStyle w:val="Body"/>
         <w:ind w:left="720" w:firstLine="720"/>
+        <w:jc w:val="both"/>
         <w:rPr>
           <w:rFonts w:ascii="Times New Roman" w:eastAsia="Times New Roman" w:hAnsi="Times New Roman" w:cs="Times New Roman"/>
           <w:bCs/>
@@ -14820,6 +14982,7 @@
     <w:p>
       <w:pPr>
         <w:ind w:firstLine="720"/>
+        <w:jc w:val="both"/>
         <w:rPr>
           <w:rFonts w:eastAsia="Times New Roman"/>
           <w:bCs/>
@@ -15150,6 +15313,7 @@
       <w:pPr>
         <w:pStyle w:val="Body"/>
         <w:ind w:firstLine="720"/>
+        <w:jc w:val="both"/>
         <w:rPr>
           <w:rFonts w:ascii="Times New Roman" w:eastAsia="Times New Roman" w:hAnsi="Times New Roman" w:cs="Times New Roman"/>
           <w:bCs/>
@@ -15243,6 +15407,7 @@
       <w:pPr>
         <w:pStyle w:val="Body"/>
         <w:ind w:firstLine="720"/>
+        <w:jc w:val="both"/>
         <w:rPr>
           <w:rFonts w:ascii="Times New Roman" w:eastAsia="Times New Roman" w:hAnsi="Times New Roman" w:cs="Times New Roman"/>
           <w:bCs/>
@@ -15258,6 +15423,7 @@
           <w:ilvl w:val="0"/>
           <w:numId w:val="17"/>
         </w:numPr>
+        <w:jc w:val="both"/>
         <w:rPr>
           <w:rFonts w:ascii="Times New Roman" w:eastAsia="Times New Roman" w:hAnsi="Times New Roman" w:cs="Times New Roman"/>
           <w:bCs/>
@@ -15291,6 +15457,7 @@
           <w:ilvl w:val="0"/>
           <w:numId w:val="17"/>
         </w:numPr>
+        <w:jc w:val="both"/>
         <w:rPr>
           <w:rFonts w:ascii="Times New Roman" w:eastAsia="Times New Roman" w:hAnsi="Times New Roman" w:cs="Times New Roman"/>
           <w:bCs/>
@@ -15315,6 +15482,7 @@
           <w:ilvl w:val="0"/>
           <w:numId w:val="17"/>
         </w:numPr>
+        <w:jc w:val="both"/>
         <w:rPr>
           <w:rFonts w:ascii="Times New Roman" w:eastAsia="Times New Roman" w:hAnsi="Times New Roman" w:cs="Times New Roman"/>
           <w:bCs/>
@@ -15344,6 +15512,7 @@
     <w:p>
       <w:pPr>
         <w:pStyle w:val="Body"/>
+        <w:jc w:val="both"/>
         <w:rPr>
           <w:rFonts w:ascii="Times New Roman" w:eastAsia="Times New Roman" w:hAnsi="Times New Roman" w:cs="Times New Roman"/>
           <w:bCs/>
@@ -15355,6 +15524,7 @@
     <w:p>
       <w:pPr>
         <w:pStyle w:val="Body"/>
+        <w:jc w:val="both"/>
         <w:rPr>
           <w:rFonts w:ascii="Times New Roman" w:eastAsia="Times New Roman" w:hAnsi="Times New Roman" w:cs="Times New Roman"/>
           <w:bCs/>
@@ -16035,6 +16205,7 @@
     <w:p>
       <w:pPr>
         <w:pStyle w:val="Body"/>
+        <w:jc w:val="both"/>
         <w:rPr>
           <w:rFonts w:ascii="Times New Roman" w:eastAsia="Times New Roman" w:hAnsi="Times New Roman" w:cs="Times New Roman"/>
           <w:bCs/>
@@ -16614,6 +16785,7 @@
       <w:pPr>
         <w:pStyle w:val="Body"/>
         <w:ind w:firstLine="720"/>
+        <w:jc w:val="both"/>
         <w:rPr>
           <w:rFonts w:ascii="Times New Roman" w:eastAsia="Times New Roman" w:hAnsi="Times New Roman" w:cs="Times New Roman"/>
           <w:bCs/>
@@ -16791,6 +16963,7 @@
     <w:p>
       <w:pPr>
         <w:ind w:firstLine="720"/>
+        <w:jc w:val="both"/>
         <w:rPr>
           <w:szCs w:val="28"/>
           <w:lang w:val="pl-PL"/>
@@ -16933,6 +17106,7 @@
     </w:p>
     <w:p>
       <w:pPr>
+        <w:jc w:val="both"/>
         <w:rPr>
           <w:lang w:val="pl-PL"/>
         </w:rPr>
@@ -17759,6 +17933,7 @@
     </w:p>
     <w:p>
       <w:pPr>
+        <w:jc w:val="both"/>
         <w:rPr>
           <w:rFonts w:eastAsia="Times New Roman"/>
           <w:bCs/>
@@ -19218,6 +19393,7 @@
     <w:p>
       <w:pPr>
         <w:ind w:firstLine="720"/>
+        <w:jc w:val="both"/>
         <w:rPr>
           <w:rFonts w:eastAsia="Times New Roman"/>
           <w:bCs/>
@@ -19337,16 +19513,18 @@
     <w:p>
       <w:pPr>
         <w:ind w:firstLine="720"/>
-        <w:rPr>
-          <w:rFonts w:eastAsia="Times New Roman"/>
-          <w:bCs/>
-          <w:szCs w:val="26"/>
-          <w:lang w:val="pl-PL"/>
-        </w:rPr>
-      </w:pPr>
-    </w:p>
-    <w:p>
-      <w:pPr>
+        <w:jc w:val="both"/>
+        <w:rPr>
+          <w:rFonts w:eastAsia="Times New Roman"/>
+          <w:bCs/>
+          <w:szCs w:val="26"/>
+          <w:lang w:val="pl-PL"/>
+        </w:rPr>
+      </w:pPr>
+    </w:p>
+    <w:p>
+      <w:pPr>
+        <w:jc w:val="both"/>
         <w:rPr>
           <w:rFonts w:eastAsia="Times New Roman"/>
           <w:bCs/>
@@ -20233,6 +20411,7 @@
     </w:p>
     <w:p>
       <w:pPr>
+        <w:jc w:val="both"/>
         <w:rPr>
           <w:rFonts w:eastAsia="Times New Roman"/>
           <w:bCs/>
@@ -20409,6 +20588,7 @@
     </w:p>
     <w:p>
       <w:pPr>
+        <w:jc w:val="both"/>
         <w:rPr>
           <w:rFonts w:eastAsia="Times New Roman"/>
           <w:bCs/>
@@ -20870,6 +21050,7 @@
     </w:p>
     <w:p>
       <w:pPr>
+        <w:jc w:val="both"/>
         <w:rPr>
           <w:rFonts w:eastAsia="Times New Roman"/>
           <w:bCs/>
@@ -20881,6 +21062,7 @@
     <w:p>
       <w:pPr>
         <w:ind w:firstLine="720"/>
+        <w:jc w:val="both"/>
         <w:rPr>
           <w:rFonts w:eastAsia="Times New Roman"/>
           <w:bCs/>
@@ -21432,6 +21614,7 @@
     <w:p>
       <w:pPr>
         <w:ind w:firstLine="720"/>
+        <w:jc w:val="both"/>
         <w:rPr>
           <w:rFonts w:eastAsia="Times New Roman"/>
           <w:bCs/>
@@ -21559,6 +21742,7 @@
     </w:p>
     <w:p>
       <w:pPr>
+        <w:jc w:val="both"/>
         <w:rPr>
           <w:rFonts w:eastAsia="Times New Roman"/>
           <w:b/>
@@ -21571,6 +21755,7 @@
     </w:p>
     <w:p>
       <w:pPr>
+        <w:jc w:val="both"/>
         <w:rPr>
           <w:rFonts w:eastAsia="Times New Roman"/>
           <w:bCs/>
@@ -21636,7 +21821,7 @@
     </w:p>
     <w:p>
       <w:pPr>
-        <w:jc w:val="center"/>
+        <w:jc w:val="both"/>
         <w:rPr>
           <w:rFonts w:eastAsia="Times New Roman"/>
           <w:b/>
@@ -21649,19 +21834,20 @@
     </w:p>
     <w:p>
       <w:pPr>
-        <w:rPr>
-          <w:rFonts w:eastAsia="Times New Roman"/>
-          <w:bCs/>
-          <w:lang w:val="pl-PL"/>
-        </w:rPr>
-      </w:pPr>
-      <w:r>
-        <w:rPr>
-          <w:rFonts w:eastAsia="Times New Roman"/>
-          <w:bCs/>
-          <w:lang w:val="pl-PL"/>
-        </w:rPr>
-        <w:tab/>
+        <w:ind w:firstLine="720"/>
+        <w:jc w:val="both"/>
+        <w:rPr>
+          <w:rFonts w:eastAsia="Times New Roman"/>
+          <w:bCs/>
+          <w:lang w:val="pl-PL"/>
+        </w:rPr>
+      </w:pPr>
+      <w:r>
+        <w:rPr>
+          <w:rFonts w:eastAsia="Times New Roman"/>
+          <w:bCs/>
+          <w:lang w:val="pl-PL"/>
+        </w:rPr>
         <w:t xml:space="preserve">Algorytm </w:t>
       </w:r>
       <w:r>
@@ -22507,6 +22693,7 @@
     <w:p>
       <w:pPr>
         <w:pStyle w:val="Body"/>
+        <w:jc w:val="both"/>
         <w:rPr>
           <w:rFonts w:ascii="Times New Roman" w:eastAsia="Times New Roman" w:hAnsi="Times New Roman" w:cs="Times New Roman"/>
           <w:bCs/>
@@ -22566,6 +22753,7 @@
     <w:p>
       <w:pPr>
         <w:pStyle w:val="Body"/>
+        <w:jc w:val="both"/>
         <w:rPr>
           <w:rFonts w:ascii="Times New Roman" w:eastAsia="Times New Roman" w:hAnsi="Times New Roman" w:cs="Times New Roman"/>
           <w:bCs/>
@@ -22581,6 +22769,7 @@
           <w:ilvl w:val="0"/>
           <w:numId w:val="19"/>
         </w:numPr>
+        <w:jc w:val="both"/>
         <w:rPr>
           <w:rFonts w:ascii="Times New Roman" w:eastAsia="Times New Roman" w:hAnsi="Times New Roman" w:cs="Times New Roman"/>
           <w:bCs/>
@@ -22605,6 +22794,7 @@
           <w:ilvl w:val="0"/>
           <w:numId w:val="19"/>
         </w:numPr>
+        <w:jc w:val="both"/>
         <w:rPr>
           <w:rFonts w:ascii="Times New Roman" w:eastAsia="Times New Roman" w:hAnsi="Times New Roman" w:cs="Times New Roman"/>
           <w:bCs/>
@@ -22629,6 +22819,7 @@
           <w:ilvl w:val="0"/>
           <w:numId w:val="19"/>
         </w:numPr>
+        <w:jc w:val="both"/>
         <w:rPr>
           <w:rFonts w:ascii="Times New Roman" w:eastAsia="Times New Roman" w:hAnsi="Times New Roman" w:cs="Times New Roman"/>
           <w:bCs/>
@@ -22649,6 +22840,7 @@
     <w:p>
       <w:pPr>
         <w:pStyle w:val="Body"/>
+        <w:jc w:val="both"/>
         <w:rPr>
           <w:rFonts w:ascii="Times New Roman" w:eastAsia="Times New Roman" w:hAnsi="Times New Roman" w:cs="Times New Roman"/>
           <w:bCs/>
@@ -22660,6 +22852,7 @@
     <w:p>
       <w:pPr>
         <w:pStyle w:val="Body"/>
+        <w:jc w:val="both"/>
         <w:rPr>
           <w:rFonts w:ascii="Times New Roman" w:eastAsia="Times New Roman" w:hAnsi="Times New Roman" w:cs="Times New Roman"/>
           <w:bCs/>
@@ -22755,15 +22948,17 @@
     </w:p>
     <w:p>
       <w:pPr>
-        <w:rPr>
-          <w:rFonts w:eastAsia="Times New Roman"/>
-          <w:bCs/>
-          <w:lang w:val="pl-PL"/>
-        </w:rPr>
-      </w:pPr>
-    </w:p>
-    <w:p>
-      <w:pPr>
+        <w:jc w:val="both"/>
+        <w:rPr>
+          <w:rFonts w:eastAsia="Times New Roman"/>
+          <w:bCs/>
+          <w:lang w:val="pl-PL"/>
+        </w:rPr>
+      </w:pPr>
+    </w:p>
+    <w:p>
+      <w:pPr>
+        <w:jc w:val="both"/>
         <w:rPr>
           <w:rFonts w:eastAsia="Times New Roman"/>
           <w:bCs/>
@@ -22779,7 +22974,7 @@
           <w:lang w:val="pl-PL" w:eastAsia="pl-PL"/>
         </w:rPr>
         <w:tab/>
-        <w:t>Koncepcja algorytmu polega na posiadaniu dwóch kontenerów</w:t>
+        <w:t xml:space="preserve">Koncepcja algorytmu </w:t>
       </w:r>
       <w:r>
         <w:rPr>
@@ -22788,7 +22983,7 @@
           <w:color w:val="000000"/>
           <w:lang w:val="pl-PL" w:eastAsia="pl-PL"/>
         </w:rPr>
-        <w:t>:</w:t>
+        <w:t xml:space="preserve">[8,9] </w:t>
       </w:r>
       <w:r>
         <w:rPr>
@@ -22797,7 +22992,7 @@
           <w:color w:val="000000"/>
           <w:lang w:val="pl-PL" w:eastAsia="pl-PL"/>
         </w:rPr>
-        <w:t xml:space="preserve"> węzłów otwartych (do odwiedzenia) oraz węzłów zamkniętych (odwiedzonych).</w:t>
+        <w:t>polega na posiadaniu dwóch kontenerów</w:t>
       </w:r>
       <w:r>
         <w:rPr>
@@ -22806,7 +23001,7 @@
           <w:color w:val="000000"/>
           <w:lang w:val="pl-PL" w:eastAsia="pl-PL"/>
         </w:rPr>
-        <w:t xml:space="preserve"> Jego zadanie polega na uzupełnianiu i wybieraniu najtańszego węzła z listy otwartych. Węzeł zostaje przeniesiony do listy zamkniętych.</w:t>
+        <w:t xml:space="preserve"> </w:t>
       </w:r>
       <w:r>
         <w:rPr>
@@ -22815,7 +23010,7 @@
           <w:color w:val="000000"/>
           <w:lang w:val="pl-PL" w:eastAsia="pl-PL"/>
         </w:rPr>
-        <w:t xml:space="preserve"> Pole</w:t>
+        <w:t>węzłów otwartych (do odwiedzenia) oraz węzłów zamkniętych (odwiedzonych).</w:t>
       </w:r>
       <w:r>
         <w:rPr>
@@ -22824,7 +23019,7 @@
           <w:color w:val="000000"/>
           <w:lang w:val="pl-PL" w:eastAsia="pl-PL"/>
         </w:rPr>
-        <w:t xml:space="preserve"> odwiedzone</w:t>
+        <w:t xml:space="preserve"> Jego zadanie polega na uzupełnianiu i wybieraniu najtańszego węzła z listy otwartych. Węzeł zostaje przeniesiony do listy zamkniętych.</w:t>
       </w:r>
       <w:r>
         <w:rPr>
@@ -22833,7 +23028,7 @@
           <w:color w:val="000000"/>
           <w:lang w:val="pl-PL" w:eastAsia="pl-PL"/>
         </w:rPr>
-        <w:t xml:space="preserve"> może zostać przeniesione do węzłów otwartych gdy spełni odpowiednie warunki kosztów.</w:t>
+        <w:t xml:space="preserve"> Pole</w:t>
       </w:r>
       <w:r>
         <w:rPr>
@@ -22842,7 +23037,7 @@
           <w:color w:val="000000"/>
           <w:lang w:val="pl-PL" w:eastAsia="pl-PL"/>
         </w:rPr>
-        <w:t xml:space="preserve"> Co iterację,</w:t>
+        <w:t xml:space="preserve"> odwiedzone</w:t>
       </w:r>
       <w:r>
         <w:rPr>
@@ -22851,7 +23046,7 @@
           <w:color w:val="000000"/>
           <w:lang w:val="pl-PL" w:eastAsia="pl-PL"/>
         </w:rPr>
-        <w:t xml:space="preserve"> algorytm</w:t>
+        <w:t xml:space="preserve"> może zostać przeniesione do węzłów otwartych gdy spełni odpowiednie warunki kosztów.</w:t>
       </w:r>
       <w:r>
         <w:rPr>
@@ -22860,367 +23055,69 @@
           <w:color w:val="000000"/>
           <w:lang w:val="pl-PL" w:eastAsia="pl-PL"/>
         </w:rPr>
-        <w:t xml:space="preserve"> powinien sprawdzać czy ma dostępne pola otwarte oraz czy dotarł do celu.</w:t>
-      </w:r>
-    </w:p>
-    <w:p>
-      <w:pPr>
+        <w:t xml:space="preserve"> Co iterację,</w:t>
+      </w:r>
+      <w:r>
         <w:rPr>
           <w:rFonts w:eastAsia="Times New Roman"/>
           <w:bCs/>
           <w:color w:val="000000"/>
           <w:lang w:val="pl-PL" w:eastAsia="pl-PL"/>
         </w:rPr>
-      </w:pPr>
-    </w:p>
-    <w:p>
-      <w:pPr>
-        <w:ind w:firstLine="720"/>
+        <w:t xml:space="preserve"> algorytm</w:t>
+      </w:r>
+      <w:r>
         <w:rPr>
           <w:rFonts w:eastAsia="Times New Roman"/>
           <w:bCs/>
           <w:color w:val="000000"/>
           <w:lang w:val="pl-PL" w:eastAsia="pl-PL"/>
         </w:rPr>
-      </w:pPr>
-      <w:r>
+        <w:t xml:space="preserve"> powinien sprawdzać czy ma dostępne pola otwarte oraz czy dotarł do celu.</w:t>
+      </w:r>
+    </w:p>
+    <w:p>
+      <w:pPr>
+        <w:jc w:val="both"/>
         <w:rPr>
           <w:rFonts w:eastAsia="Times New Roman"/>
           <w:bCs/>
           <w:color w:val="000000"/>
           <w:lang w:val="pl-PL" w:eastAsia="pl-PL"/>
         </w:rPr>
-        <w:t xml:space="preserve">LISTING 13. Warunkowe </w:t>
-      </w:r>
-      <w:r>
+      </w:pPr>
+    </w:p>
+    <w:p>
+      <w:pPr>
+        <w:ind w:firstLine="720"/>
         <w:rPr>
           <w:rFonts w:eastAsia="Times New Roman"/>
           <w:bCs/>
           <w:color w:val="000000"/>
           <w:lang w:val="pl-PL" w:eastAsia="pl-PL"/>
         </w:rPr>
-        <w:t>odtworzenie poprawnej ścieżki.</w:t>
-      </w:r>
-    </w:p>
-    <w:p>
-      <w:pPr>
+      </w:pPr>
+      <w:r>
         <w:rPr>
           <w:rFonts w:eastAsia="Times New Roman"/>
           <w:bCs/>
           <w:color w:val="000000"/>
           <w:lang w:val="pl-PL" w:eastAsia="pl-PL"/>
         </w:rPr>
-      </w:pPr>
-    </w:p>
-    <w:p>
-      <w:pPr>
-        <w:rPr>
-          <w:rFonts w:ascii="Courier New" w:eastAsia="Times New Roman" w:hAnsi="Courier New" w:cs="Courier New"/>
-          <w:bCs/>
-          <w:color w:val="000000"/>
-          <w:sz w:val="20"/>
-          <w:lang w:val="en-GB" w:eastAsia="pl-PL"/>
-        </w:rPr>
-      </w:pPr>
-      <w:r>
-        <w:rPr>
-          <w:rFonts w:ascii="Courier New" w:eastAsia="Times New Roman" w:hAnsi="Courier New" w:cs="Courier New"/>
-          <w:bCs/>
-          <w:color w:val="000000"/>
-          <w:sz w:val="20"/>
-          <w:lang w:val="pl-PL" w:eastAsia="pl-PL"/>
-        </w:rPr>
-        <w:t xml:space="preserve">    </w:t>
-      </w:r>
-      <w:r>
-        <w:rPr>
-          <w:rFonts w:ascii="Courier New" w:eastAsia="Times New Roman" w:hAnsi="Courier New" w:cs="Courier New"/>
-          <w:bCs/>
-          <w:color w:val="000000"/>
-          <w:sz w:val="20"/>
-          <w:lang w:val="en-GB" w:eastAsia="pl-PL"/>
-        </w:rPr>
-        <w:t>private</w:t>
-      </w:r>
-      <w:r>
-        <w:rPr>
-          <w:rFonts w:ascii="Courier New" w:eastAsia="Times New Roman" w:hAnsi="Courier New" w:cs="Courier New"/>
-          <w:bCs/>
-          <w:color w:val="000000"/>
-          <w:sz w:val="20"/>
-          <w:lang w:val="en-GB" w:eastAsia="pl-PL"/>
-        </w:rPr>
-        <w:t xml:space="preserve"> Field </w:t>
-      </w:r>
-      <w:proofErr w:type="spellStart"/>
-      <w:r>
-        <w:rPr>
-          <w:rFonts w:ascii="Courier New" w:eastAsia="Times New Roman" w:hAnsi="Courier New" w:cs="Courier New"/>
-          <w:bCs/>
-          <w:color w:val="000000"/>
-          <w:sz w:val="20"/>
-          <w:lang w:val="en-GB" w:eastAsia="pl-PL"/>
-        </w:rPr>
-        <w:t>FindPath</w:t>
-      </w:r>
-      <w:proofErr w:type="spellEnd"/>
-      <w:r>
-        <w:rPr>
-          <w:rFonts w:ascii="Courier New" w:eastAsia="Times New Roman" w:hAnsi="Courier New" w:cs="Courier New"/>
-          <w:bCs/>
-          <w:color w:val="000000"/>
-          <w:sz w:val="20"/>
-          <w:lang w:val="en-GB" w:eastAsia="pl-PL"/>
-        </w:rPr>
-        <w:t>() {</w:t>
-      </w:r>
-    </w:p>
-    <w:p>
-      <w:pPr>
-        <w:rPr>
-          <w:rFonts w:ascii="Courier New" w:eastAsia="Times New Roman" w:hAnsi="Courier New" w:cs="Courier New"/>
-          <w:bCs/>
-          <w:color w:val="000000"/>
-          <w:sz w:val="20"/>
-          <w:lang w:val="en-GB" w:eastAsia="pl-PL"/>
-        </w:rPr>
-      </w:pPr>
-      <w:r>
-        <w:rPr>
-          <w:rFonts w:ascii="Courier New" w:eastAsia="Times New Roman" w:hAnsi="Courier New" w:cs="Courier New"/>
-          <w:bCs/>
-          <w:color w:val="000000"/>
-          <w:sz w:val="20"/>
-          <w:lang w:val="en-GB" w:eastAsia="pl-PL"/>
-        </w:rPr>
-        <w:t xml:space="preserve">        if (</w:t>
-      </w:r>
-      <w:proofErr w:type="spellStart"/>
-      <w:r>
-        <w:rPr>
-          <w:rFonts w:ascii="Courier New" w:eastAsia="Times New Roman" w:hAnsi="Courier New" w:cs="Courier New"/>
-          <w:bCs/>
-          <w:color w:val="000000"/>
-          <w:sz w:val="20"/>
-          <w:lang w:val="en-GB" w:eastAsia="pl-PL"/>
-        </w:rPr>
-        <w:t>this.PathExists</w:t>
-      </w:r>
-      <w:proofErr w:type="spellEnd"/>
-      <w:r>
-        <w:rPr>
-          <w:rFonts w:ascii="Courier New" w:eastAsia="Times New Roman" w:hAnsi="Courier New" w:cs="Courier New"/>
-          <w:bCs/>
-          <w:color w:val="000000"/>
-          <w:sz w:val="20"/>
-          <w:lang w:val="en-GB" w:eastAsia="pl-PL"/>
-        </w:rPr>
-        <w:t>()) {</w:t>
-      </w:r>
-    </w:p>
-    <w:p>
-      <w:pPr>
-        <w:rPr>
-          <w:rFonts w:ascii="Courier New" w:eastAsia="Times New Roman" w:hAnsi="Courier New" w:cs="Courier New"/>
-          <w:bCs/>
-          <w:color w:val="000000"/>
-          <w:sz w:val="20"/>
-          <w:lang w:val="en-GB" w:eastAsia="pl-PL"/>
-        </w:rPr>
-      </w:pPr>
-      <w:r>
-        <w:rPr>
-          <w:rFonts w:ascii="Courier New" w:eastAsia="Times New Roman" w:hAnsi="Courier New" w:cs="Courier New"/>
-          <w:bCs/>
-          <w:color w:val="000000"/>
-          <w:sz w:val="20"/>
-          <w:lang w:val="en-GB" w:eastAsia="pl-PL"/>
-        </w:rPr>
-        <w:t xml:space="preserve">            return </w:t>
-      </w:r>
-      <w:proofErr w:type="spellStart"/>
-      <w:r>
-        <w:rPr>
-          <w:rFonts w:ascii="Courier New" w:eastAsia="Times New Roman" w:hAnsi="Courier New" w:cs="Courier New"/>
-          <w:bCs/>
-          <w:color w:val="000000"/>
-          <w:sz w:val="20"/>
-          <w:lang w:val="en-GB" w:eastAsia="pl-PL"/>
-        </w:rPr>
-        <w:t>RetracePath</w:t>
-      </w:r>
-      <w:proofErr w:type="spellEnd"/>
-      <w:r>
-        <w:rPr>
-          <w:rFonts w:ascii="Courier New" w:eastAsia="Times New Roman" w:hAnsi="Courier New" w:cs="Courier New"/>
-          <w:bCs/>
-          <w:color w:val="000000"/>
-          <w:sz w:val="20"/>
-          <w:lang w:val="en-GB" w:eastAsia="pl-PL"/>
-        </w:rPr>
-        <w:t>();</w:t>
-      </w:r>
-    </w:p>
-    <w:p>
-      <w:pPr>
-        <w:rPr>
-          <w:rFonts w:ascii="Courier New" w:eastAsia="Times New Roman" w:hAnsi="Courier New" w:cs="Courier New"/>
-          <w:bCs/>
-          <w:color w:val="000000"/>
-          <w:sz w:val="20"/>
-          <w:lang w:val="en-GB" w:eastAsia="pl-PL"/>
-        </w:rPr>
-      </w:pPr>
-      <w:r>
-        <w:rPr>
-          <w:rFonts w:ascii="Courier New" w:eastAsia="Times New Roman" w:hAnsi="Courier New" w:cs="Courier New"/>
-          <w:bCs/>
-          <w:color w:val="000000"/>
-          <w:sz w:val="20"/>
-          <w:lang w:val="en-GB" w:eastAsia="pl-PL"/>
-        </w:rPr>
-        <w:t xml:space="preserve">        }</w:t>
-      </w:r>
-    </w:p>
-    <w:p>
-      <w:pPr>
-        <w:rPr>
-          <w:rFonts w:ascii="Courier New" w:eastAsia="Times New Roman" w:hAnsi="Courier New" w:cs="Courier New"/>
-          <w:bCs/>
-          <w:color w:val="000000"/>
-          <w:sz w:val="20"/>
-          <w:lang w:val="en-GB" w:eastAsia="pl-PL"/>
-        </w:rPr>
-      </w:pPr>
-      <w:r>
-        <w:rPr>
-          <w:rFonts w:ascii="Courier New" w:eastAsia="Times New Roman" w:hAnsi="Courier New" w:cs="Courier New"/>
-          <w:bCs/>
-          <w:color w:val="000000"/>
-          <w:sz w:val="20"/>
-          <w:lang w:val="en-GB" w:eastAsia="pl-PL"/>
-        </w:rPr>
-        <w:t xml:space="preserve">        else {</w:t>
-      </w:r>
-    </w:p>
-    <w:p>
-      <w:pPr>
-        <w:rPr>
-          <w:rFonts w:ascii="Courier New" w:eastAsia="Times New Roman" w:hAnsi="Courier New" w:cs="Courier New"/>
-          <w:bCs/>
-          <w:color w:val="000000"/>
-          <w:sz w:val="20"/>
-          <w:lang w:val="en-GB" w:eastAsia="pl-PL"/>
-        </w:rPr>
-      </w:pPr>
-      <w:r>
-        <w:rPr>
-          <w:rFonts w:ascii="Courier New" w:eastAsia="Times New Roman" w:hAnsi="Courier New" w:cs="Courier New"/>
-          <w:bCs/>
-          <w:color w:val="000000"/>
-          <w:sz w:val="20"/>
-          <w:lang w:val="en-GB" w:eastAsia="pl-PL"/>
-        </w:rPr>
-        <w:t xml:space="preserve">            return </w:t>
-      </w:r>
-      <w:proofErr w:type="spellStart"/>
-      <w:r>
-        <w:rPr>
-          <w:rFonts w:ascii="Courier New" w:eastAsia="Times New Roman" w:hAnsi="Courier New" w:cs="Courier New"/>
-          <w:bCs/>
-          <w:color w:val="000000"/>
-          <w:sz w:val="20"/>
-          <w:lang w:val="en-GB" w:eastAsia="pl-PL"/>
-        </w:rPr>
-        <w:t>this.start</w:t>
-      </w:r>
-      <w:proofErr w:type="spellEnd"/>
-      <w:r>
-        <w:rPr>
-          <w:rFonts w:ascii="Courier New" w:eastAsia="Times New Roman" w:hAnsi="Courier New" w:cs="Courier New"/>
-          <w:bCs/>
-          <w:color w:val="000000"/>
-          <w:sz w:val="20"/>
-          <w:lang w:val="en-GB" w:eastAsia="pl-PL"/>
-        </w:rPr>
-        <w:t>;</w:t>
-      </w:r>
-    </w:p>
-    <w:p>
-      <w:pPr>
-        <w:rPr>
-          <w:rFonts w:ascii="Courier New" w:eastAsia="Times New Roman" w:hAnsi="Courier New" w:cs="Courier New"/>
-          <w:bCs/>
-          <w:color w:val="000000"/>
-          <w:sz w:val="20"/>
-          <w:lang w:val="pl-PL" w:eastAsia="pl-PL"/>
-        </w:rPr>
-      </w:pPr>
-      <w:r>
-        <w:rPr>
-          <w:rFonts w:ascii="Courier New" w:eastAsia="Times New Roman" w:hAnsi="Courier New" w:cs="Courier New"/>
-          <w:bCs/>
-          <w:color w:val="000000"/>
-          <w:sz w:val="20"/>
-          <w:lang w:val="en-GB" w:eastAsia="pl-PL"/>
-        </w:rPr>
-        <w:t xml:space="preserve">        </w:t>
-      </w:r>
-      <w:r>
-        <w:rPr>
-          <w:rFonts w:ascii="Courier New" w:eastAsia="Times New Roman" w:hAnsi="Courier New" w:cs="Courier New"/>
-          <w:bCs/>
-          <w:color w:val="000000"/>
-          <w:sz w:val="20"/>
-          <w:lang w:val="pl-PL" w:eastAsia="pl-PL"/>
-        </w:rPr>
-        <w:t>}</w:t>
-      </w:r>
-    </w:p>
-    <w:p>
-      <w:pPr>
-        <w:rPr>
-          <w:rFonts w:ascii="Courier New" w:eastAsia="Times New Roman" w:hAnsi="Courier New" w:cs="Courier New"/>
-          <w:bCs/>
-          <w:color w:val="000000"/>
-          <w:sz w:val="20"/>
-          <w:lang w:val="pl-PL" w:eastAsia="pl-PL"/>
-        </w:rPr>
-      </w:pPr>
-      <w:r>
-        <w:rPr>
-          <w:rFonts w:ascii="Courier New" w:eastAsia="Times New Roman" w:hAnsi="Courier New" w:cs="Courier New"/>
-          <w:bCs/>
-          <w:color w:val="000000"/>
-          <w:sz w:val="20"/>
-          <w:lang w:val="pl-PL" w:eastAsia="pl-PL"/>
-        </w:rPr>
-        <w:t xml:space="preserve">    }</w:t>
-      </w:r>
-      <w:r>
-        <w:rPr>
-          <w:rFonts w:ascii="Courier New" w:eastAsia="Times New Roman" w:hAnsi="Courier New" w:cs="Courier New"/>
-          <w:bCs/>
-          <w:color w:val="000000"/>
-          <w:sz w:val="20"/>
-          <w:lang w:val="pl-PL" w:eastAsia="pl-PL"/>
-        </w:rPr>
-        <w:t xml:space="preserve"> </w:t>
-      </w:r>
-    </w:p>
-    <w:p>
-      <w:pPr>
+        <w:t xml:space="preserve">LISTING 13. Warunkowe </w:t>
+      </w:r>
+      <w:r>
         <w:rPr>
           <w:rFonts w:eastAsia="Times New Roman"/>
           <w:bCs/>
           <w:color w:val="000000"/>
           <w:lang w:val="pl-PL" w:eastAsia="pl-PL"/>
         </w:rPr>
-      </w:pPr>
-    </w:p>
-    <w:p>
-      <w:pPr>
-        <w:ind w:firstLine="720"/>
+        <w:t>odtworzenie poprawnej ścieżki.</w:t>
+      </w:r>
+    </w:p>
+    <w:p>
+      <w:pPr>
         <w:rPr>
           <w:rFonts w:eastAsia="Times New Roman"/>
           <w:bCs/>
@@ -23228,24 +23125,324 @@
           <w:lang w:val="pl-PL" w:eastAsia="pl-PL"/>
         </w:rPr>
       </w:pPr>
-      <w:r>
+    </w:p>
+    <w:p>
+      <w:pPr>
+        <w:rPr>
+          <w:rFonts w:ascii="Courier New" w:eastAsia="Times New Roman" w:hAnsi="Courier New" w:cs="Courier New"/>
+          <w:bCs/>
+          <w:color w:val="000000"/>
+          <w:sz w:val="20"/>
+          <w:lang w:val="en-GB" w:eastAsia="pl-PL"/>
+        </w:rPr>
+      </w:pPr>
+      <w:r>
+        <w:rPr>
+          <w:rFonts w:ascii="Courier New" w:eastAsia="Times New Roman" w:hAnsi="Courier New" w:cs="Courier New"/>
+          <w:bCs/>
+          <w:color w:val="000000"/>
+          <w:sz w:val="20"/>
+          <w:lang w:val="pl-PL" w:eastAsia="pl-PL"/>
+        </w:rPr>
+        <w:t xml:space="preserve">    </w:t>
+      </w:r>
+      <w:r>
+        <w:rPr>
+          <w:rFonts w:ascii="Courier New" w:eastAsia="Times New Roman" w:hAnsi="Courier New" w:cs="Courier New"/>
+          <w:bCs/>
+          <w:color w:val="000000"/>
+          <w:sz w:val="20"/>
+          <w:lang w:val="en-GB" w:eastAsia="pl-PL"/>
+        </w:rPr>
+        <w:t>private</w:t>
+      </w:r>
+      <w:r>
+        <w:rPr>
+          <w:rFonts w:ascii="Courier New" w:eastAsia="Times New Roman" w:hAnsi="Courier New" w:cs="Courier New"/>
+          <w:bCs/>
+          <w:color w:val="000000"/>
+          <w:sz w:val="20"/>
+          <w:lang w:val="en-GB" w:eastAsia="pl-PL"/>
+        </w:rPr>
+        <w:t xml:space="preserve"> Field </w:t>
+      </w:r>
+      <w:proofErr w:type="spellStart"/>
+      <w:r>
+        <w:rPr>
+          <w:rFonts w:ascii="Courier New" w:eastAsia="Times New Roman" w:hAnsi="Courier New" w:cs="Courier New"/>
+          <w:bCs/>
+          <w:color w:val="000000"/>
+          <w:sz w:val="20"/>
+          <w:lang w:val="en-GB" w:eastAsia="pl-PL"/>
+        </w:rPr>
+        <w:t>FindPath</w:t>
+      </w:r>
+      <w:proofErr w:type="spellEnd"/>
+      <w:r>
+        <w:rPr>
+          <w:rFonts w:ascii="Courier New" w:eastAsia="Times New Roman" w:hAnsi="Courier New" w:cs="Courier New"/>
+          <w:bCs/>
+          <w:color w:val="000000"/>
+          <w:sz w:val="20"/>
+          <w:lang w:val="en-GB" w:eastAsia="pl-PL"/>
+        </w:rPr>
+        <w:t>() {</w:t>
+      </w:r>
+    </w:p>
+    <w:p>
+      <w:pPr>
+        <w:rPr>
+          <w:rFonts w:ascii="Courier New" w:eastAsia="Times New Roman" w:hAnsi="Courier New" w:cs="Courier New"/>
+          <w:bCs/>
+          <w:color w:val="000000"/>
+          <w:sz w:val="20"/>
+          <w:lang w:val="en-GB" w:eastAsia="pl-PL"/>
+        </w:rPr>
+      </w:pPr>
+      <w:r>
+        <w:rPr>
+          <w:rFonts w:ascii="Courier New" w:eastAsia="Times New Roman" w:hAnsi="Courier New" w:cs="Courier New"/>
+          <w:bCs/>
+          <w:color w:val="000000"/>
+          <w:sz w:val="20"/>
+          <w:lang w:val="en-GB" w:eastAsia="pl-PL"/>
+        </w:rPr>
+        <w:t xml:space="preserve">        if (</w:t>
+      </w:r>
+      <w:proofErr w:type="spellStart"/>
+      <w:r>
+        <w:rPr>
+          <w:rFonts w:ascii="Courier New" w:eastAsia="Times New Roman" w:hAnsi="Courier New" w:cs="Courier New"/>
+          <w:bCs/>
+          <w:color w:val="000000"/>
+          <w:sz w:val="20"/>
+          <w:lang w:val="en-GB" w:eastAsia="pl-PL"/>
+        </w:rPr>
+        <w:t>this.PathExists</w:t>
+      </w:r>
+      <w:proofErr w:type="spellEnd"/>
+      <w:r>
+        <w:rPr>
+          <w:rFonts w:ascii="Courier New" w:eastAsia="Times New Roman" w:hAnsi="Courier New" w:cs="Courier New"/>
+          <w:bCs/>
+          <w:color w:val="000000"/>
+          <w:sz w:val="20"/>
+          <w:lang w:val="en-GB" w:eastAsia="pl-PL"/>
+        </w:rPr>
+        <w:t>()) {</w:t>
+      </w:r>
+    </w:p>
+    <w:p>
+      <w:pPr>
+        <w:rPr>
+          <w:rFonts w:ascii="Courier New" w:eastAsia="Times New Roman" w:hAnsi="Courier New" w:cs="Courier New"/>
+          <w:bCs/>
+          <w:color w:val="000000"/>
+          <w:sz w:val="20"/>
+          <w:lang w:val="en-GB" w:eastAsia="pl-PL"/>
+        </w:rPr>
+      </w:pPr>
+      <w:r>
+        <w:rPr>
+          <w:rFonts w:ascii="Courier New" w:eastAsia="Times New Roman" w:hAnsi="Courier New" w:cs="Courier New"/>
+          <w:bCs/>
+          <w:color w:val="000000"/>
+          <w:sz w:val="20"/>
+          <w:lang w:val="en-GB" w:eastAsia="pl-PL"/>
+        </w:rPr>
+        <w:t xml:space="preserve">            return </w:t>
+      </w:r>
+      <w:proofErr w:type="spellStart"/>
+      <w:r>
+        <w:rPr>
+          <w:rFonts w:ascii="Courier New" w:eastAsia="Times New Roman" w:hAnsi="Courier New" w:cs="Courier New"/>
+          <w:bCs/>
+          <w:color w:val="000000"/>
+          <w:sz w:val="20"/>
+          <w:lang w:val="en-GB" w:eastAsia="pl-PL"/>
+        </w:rPr>
+        <w:t>RetracePath</w:t>
+      </w:r>
+      <w:proofErr w:type="spellEnd"/>
+      <w:r>
+        <w:rPr>
+          <w:rFonts w:ascii="Courier New" w:eastAsia="Times New Roman" w:hAnsi="Courier New" w:cs="Courier New"/>
+          <w:bCs/>
+          <w:color w:val="000000"/>
+          <w:sz w:val="20"/>
+          <w:lang w:val="en-GB" w:eastAsia="pl-PL"/>
+        </w:rPr>
+        <w:t>();</w:t>
+      </w:r>
+    </w:p>
+    <w:p>
+      <w:pPr>
+        <w:rPr>
+          <w:rFonts w:ascii="Courier New" w:eastAsia="Times New Roman" w:hAnsi="Courier New" w:cs="Courier New"/>
+          <w:bCs/>
+          <w:color w:val="000000"/>
+          <w:sz w:val="20"/>
+          <w:lang w:val="en-GB" w:eastAsia="pl-PL"/>
+        </w:rPr>
+      </w:pPr>
+      <w:r>
+        <w:rPr>
+          <w:rFonts w:ascii="Courier New" w:eastAsia="Times New Roman" w:hAnsi="Courier New" w:cs="Courier New"/>
+          <w:bCs/>
+          <w:color w:val="000000"/>
+          <w:sz w:val="20"/>
+          <w:lang w:val="en-GB" w:eastAsia="pl-PL"/>
+        </w:rPr>
+        <w:t xml:space="preserve">        }</w:t>
+      </w:r>
+    </w:p>
+    <w:p>
+      <w:pPr>
+        <w:rPr>
+          <w:rFonts w:ascii="Courier New" w:eastAsia="Times New Roman" w:hAnsi="Courier New" w:cs="Courier New"/>
+          <w:bCs/>
+          <w:color w:val="000000"/>
+          <w:sz w:val="20"/>
+          <w:lang w:val="en-GB" w:eastAsia="pl-PL"/>
+        </w:rPr>
+      </w:pPr>
+      <w:r>
+        <w:rPr>
+          <w:rFonts w:ascii="Courier New" w:eastAsia="Times New Roman" w:hAnsi="Courier New" w:cs="Courier New"/>
+          <w:bCs/>
+          <w:color w:val="000000"/>
+          <w:sz w:val="20"/>
+          <w:lang w:val="en-GB" w:eastAsia="pl-PL"/>
+        </w:rPr>
+        <w:t xml:space="preserve">        else {</w:t>
+      </w:r>
+    </w:p>
+    <w:p>
+      <w:pPr>
+        <w:rPr>
+          <w:rFonts w:ascii="Courier New" w:eastAsia="Times New Roman" w:hAnsi="Courier New" w:cs="Courier New"/>
+          <w:bCs/>
+          <w:color w:val="000000"/>
+          <w:sz w:val="20"/>
+          <w:lang w:val="en-GB" w:eastAsia="pl-PL"/>
+        </w:rPr>
+      </w:pPr>
+      <w:r>
+        <w:rPr>
+          <w:rFonts w:ascii="Courier New" w:eastAsia="Times New Roman" w:hAnsi="Courier New" w:cs="Courier New"/>
+          <w:bCs/>
+          <w:color w:val="000000"/>
+          <w:sz w:val="20"/>
+          <w:lang w:val="en-GB" w:eastAsia="pl-PL"/>
+        </w:rPr>
+        <w:t xml:space="preserve">            return </w:t>
+      </w:r>
+      <w:proofErr w:type="spellStart"/>
+      <w:r>
+        <w:rPr>
+          <w:rFonts w:ascii="Courier New" w:eastAsia="Times New Roman" w:hAnsi="Courier New" w:cs="Courier New"/>
+          <w:bCs/>
+          <w:color w:val="000000"/>
+          <w:sz w:val="20"/>
+          <w:lang w:val="en-GB" w:eastAsia="pl-PL"/>
+        </w:rPr>
+        <w:t>this.start</w:t>
+      </w:r>
+      <w:proofErr w:type="spellEnd"/>
+      <w:r>
+        <w:rPr>
+          <w:rFonts w:ascii="Courier New" w:eastAsia="Times New Roman" w:hAnsi="Courier New" w:cs="Courier New"/>
+          <w:bCs/>
+          <w:color w:val="000000"/>
+          <w:sz w:val="20"/>
+          <w:lang w:val="en-GB" w:eastAsia="pl-PL"/>
+        </w:rPr>
+        <w:t>;</w:t>
+      </w:r>
+    </w:p>
+    <w:p>
+      <w:pPr>
+        <w:rPr>
+          <w:rFonts w:ascii="Courier New" w:eastAsia="Times New Roman" w:hAnsi="Courier New" w:cs="Courier New"/>
+          <w:bCs/>
+          <w:color w:val="000000"/>
+          <w:sz w:val="20"/>
+          <w:lang w:val="pl-PL" w:eastAsia="pl-PL"/>
+        </w:rPr>
+      </w:pPr>
+      <w:r>
+        <w:rPr>
+          <w:rFonts w:ascii="Courier New" w:eastAsia="Times New Roman" w:hAnsi="Courier New" w:cs="Courier New"/>
+          <w:bCs/>
+          <w:color w:val="000000"/>
+          <w:sz w:val="20"/>
+          <w:lang w:val="en-GB" w:eastAsia="pl-PL"/>
+        </w:rPr>
+        <w:t xml:space="preserve">        </w:t>
+      </w:r>
+      <w:r>
+        <w:rPr>
+          <w:rFonts w:ascii="Courier New" w:eastAsia="Times New Roman" w:hAnsi="Courier New" w:cs="Courier New"/>
+          <w:bCs/>
+          <w:color w:val="000000"/>
+          <w:sz w:val="20"/>
+          <w:lang w:val="pl-PL" w:eastAsia="pl-PL"/>
+        </w:rPr>
+        <w:t>}</w:t>
+      </w:r>
+    </w:p>
+    <w:p>
+      <w:pPr>
+        <w:rPr>
+          <w:rFonts w:ascii="Courier New" w:eastAsia="Times New Roman" w:hAnsi="Courier New" w:cs="Courier New"/>
+          <w:bCs/>
+          <w:color w:val="000000"/>
+          <w:sz w:val="20"/>
+          <w:lang w:val="pl-PL" w:eastAsia="pl-PL"/>
+        </w:rPr>
+      </w:pPr>
+      <w:r>
+        <w:rPr>
+          <w:rFonts w:ascii="Courier New" w:eastAsia="Times New Roman" w:hAnsi="Courier New" w:cs="Courier New"/>
+          <w:bCs/>
+          <w:color w:val="000000"/>
+          <w:sz w:val="20"/>
+          <w:lang w:val="pl-PL" w:eastAsia="pl-PL"/>
+        </w:rPr>
+        <w:t xml:space="preserve">    }</w:t>
+      </w:r>
+      <w:r>
+        <w:rPr>
+          <w:rFonts w:ascii="Courier New" w:eastAsia="Times New Roman" w:hAnsi="Courier New" w:cs="Courier New"/>
+          <w:bCs/>
+          <w:color w:val="000000"/>
+          <w:sz w:val="20"/>
+          <w:lang w:val="pl-PL" w:eastAsia="pl-PL"/>
+        </w:rPr>
+        <w:t xml:space="preserve"> </w:t>
+      </w:r>
+    </w:p>
+    <w:p>
+      <w:pPr>
         <w:rPr>
           <w:rFonts w:eastAsia="Times New Roman"/>
           <w:bCs/>
           <w:color w:val="000000"/>
           <w:lang w:val="pl-PL" w:eastAsia="pl-PL"/>
         </w:rPr>
-        <w:t>Algorytm odtwarza ś</w:t>
-      </w:r>
-      <w:r>
+      </w:pPr>
+    </w:p>
+    <w:p>
+      <w:pPr>
+        <w:ind w:firstLine="720"/>
+        <w:jc w:val="both"/>
         <w:rPr>
           <w:rFonts w:eastAsia="Times New Roman"/>
           <w:bCs/>
           <w:color w:val="000000"/>
           <w:lang w:val="pl-PL" w:eastAsia="pl-PL"/>
         </w:rPr>
-        <w:t>cieżk</w:t>
-      </w:r>
+      </w:pPr>
       <w:r>
         <w:rPr>
           <w:rFonts w:eastAsia="Times New Roman"/>
@@ -23253,7 +23450,7 @@
           <w:color w:val="000000"/>
           <w:lang w:val="pl-PL" w:eastAsia="pl-PL"/>
         </w:rPr>
-        <w:t>ę tylko gdy zostanie ona odnaleziona w innym wypadku</w:t>
+        <w:t>Algorytm odtwarza ś</w:t>
       </w:r>
       <w:r>
         <w:rPr>
@@ -23262,7 +23459,7 @@
           <w:color w:val="000000"/>
           <w:lang w:val="pl-PL" w:eastAsia="pl-PL"/>
         </w:rPr>
-        <w:t xml:space="preserve"> metoda daje sygnał modułowi sterującemu, że następny krok to punkt startowy</w:t>
+        <w:t>cieżk</w:t>
       </w:r>
       <w:r>
         <w:rPr>
@@ -23271,7 +23468,7 @@
           <w:color w:val="000000"/>
           <w:lang w:val="pl-PL" w:eastAsia="pl-PL"/>
         </w:rPr>
-        <w:t>;</w:t>
+        <w:t>ę tylko gdy zostanie ona odnaleziona w innym wypadku</w:t>
       </w:r>
       <w:r>
         <w:rPr>
@@ -23280,12 +23477,31 @@
           <w:color w:val="000000"/>
           <w:lang w:val="pl-PL" w:eastAsia="pl-PL"/>
         </w:rPr>
+        <w:t xml:space="preserve"> metoda daje sygnał modułowi sterującemu, że następny krok to punkt startowy</w:t>
+      </w:r>
+      <w:r>
+        <w:rPr>
+          <w:rFonts w:eastAsia="Times New Roman"/>
+          <w:bCs/>
+          <w:color w:val="000000"/>
+          <w:lang w:val="pl-PL" w:eastAsia="pl-PL"/>
+        </w:rPr>
+        <w:t>;</w:t>
+      </w:r>
+      <w:r>
+        <w:rPr>
+          <w:rFonts w:eastAsia="Times New Roman"/>
+          <w:bCs/>
+          <w:color w:val="000000"/>
+          <w:lang w:val="pl-PL" w:eastAsia="pl-PL"/>
+        </w:rPr>
         <w:t xml:space="preserve"> wtedy on nie podejmuje żadnej akcji i czeka na zmianę sytuacji na planszy nie zmieniając kierunku poruszania się węża.</w:t>
       </w:r>
     </w:p>
     <w:p>
       <w:pPr>
         <w:pStyle w:val="Body"/>
+        <w:jc w:val="both"/>
         <w:rPr>
           <w:rFonts w:ascii="Times New Roman" w:eastAsia="Times New Roman" w:hAnsi="Times New Roman" w:cs="Times New Roman"/>
           <w:bCs/>
@@ -24021,6 +24237,7 @@
     </w:p>
     <w:p>
       <w:pPr>
+        <w:jc w:val="both"/>
         <w:rPr>
           <w:rFonts w:eastAsia="Times New Roman"/>
           <w:bCs/>
@@ -24231,7 +24448,6 @@
         </w:rPr>
         <w:t xml:space="preserve">(listing 15.) </w:t>
       </w:r>
-      <w:proofErr w:type="spellStart"/>
       <w:r>
         <w:rPr>
           <w:rFonts w:eastAsia="Times New Roman"/>
@@ -24241,7 +24457,6 @@
         </w:rPr>
         <w:t>oraz</w:t>
       </w:r>
-      <w:proofErr w:type="spellEnd"/>
       <w:r>
         <w:rPr>
           <w:rFonts w:eastAsia="Times New Roman"/>
@@ -24263,6 +24478,7 @@
     </w:p>
     <w:p>
       <w:pPr>
+        <w:jc w:val="both"/>
         <w:rPr>
           <w:rFonts w:eastAsia="Times New Roman"/>
           <w:bCs/>
@@ -24915,6 +25131,7 @@
     <w:p>
       <w:pPr>
         <w:ind w:firstLine="720"/>
+        <w:jc w:val="both"/>
         <w:rPr>
           <w:rFonts w:eastAsia="Times New Roman"/>
           <w:bCs/>
@@ -25609,6 +25826,7 @@
     </w:p>
     <w:p>
       <w:pPr>
+        <w:jc w:val="both"/>
         <w:rPr>
           <w:rFonts w:eastAsia="Times New Roman"/>
           <w:bCs/>
@@ -26458,6 +26676,7 @@
     </w:p>
     <w:p>
       <w:pPr>
+        <w:jc w:val="both"/>
         <w:rPr>
           <w:rFonts w:eastAsia="Times New Roman"/>
           <w:bCs/>
@@ -26562,6 +26781,7 @@
     </w:p>
     <w:p>
       <w:pPr>
+        <w:jc w:val="both"/>
         <w:rPr>
           <w:rFonts w:eastAsia="Times New Roman"/>
           <w:bCs/>
@@ -26601,6 +26821,7 @@
     <w:p>
       <w:pPr>
         <w:ind w:firstLine="720"/>
+        <w:jc w:val="both"/>
         <w:rPr>
           <w:rFonts w:eastAsia="Times New Roman"/>
           <w:bCs/>
@@ -27178,6 +27399,7 @@
     </w:p>
     <w:p>
       <w:pPr>
+        <w:jc w:val="both"/>
         <w:rPr>
           <w:rFonts w:eastAsia="Times New Roman"/>
           <w:bCs/>
@@ -27877,6 +28099,7 @@
     </w:p>
     <w:p>
       <w:pPr>
+        <w:jc w:val="both"/>
         <w:rPr>
           <w:rFonts w:eastAsia="Times New Roman"/>
           <w:bCs/>
@@ -28040,6 +28263,7 @@
     </w:p>
     <w:p>
       <w:pPr>
+        <w:jc w:val="both"/>
         <w:rPr>
           <w:rFonts w:eastAsia="Times New Roman"/>
           <w:bCs/>
@@ -28050,6 +28274,7 @@
     </w:p>
     <w:p>
       <w:pPr>
+        <w:jc w:val="both"/>
         <w:rPr>
           <w:rFonts w:eastAsia="Times New Roman"/>
           <w:bCs/>
@@ -28225,6 +28450,7 @@
     <w:p>
       <w:pPr>
         <w:pStyle w:val="Body"/>
+        <w:jc w:val="both"/>
         <w:rPr>
           <w:rFonts w:ascii="Times New Roman" w:eastAsia="Times New Roman" w:hAnsi="Times New Roman" w:cs="Times New Roman"/>
           <w:bCs/>
@@ -28466,6 +28692,7 @@
     <w:p>
       <w:pPr>
         <w:pStyle w:val="Body"/>
+        <w:jc w:val="both"/>
         <w:rPr>
           <w:rFonts w:ascii="Times New Roman" w:eastAsia="Times New Roman" w:hAnsi="Times New Roman" w:cs="Times New Roman"/>
           <w:bCs/>
@@ -28477,6 +28704,7 @@
     <w:p>
       <w:pPr>
         <w:pStyle w:val="Body"/>
+        <w:jc w:val="both"/>
         <w:rPr>
           <w:rFonts w:ascii="Times New Roman" w:eastAsia="Times New Roman" w:hAnsi="Times New Roman" w:cs="Times New Roman"/>
           <w:bCs/>
@@ -28904,6 +29132,7 @@
     <w:p>
       <w:pPr>
         <w:pStyle w:val="Body"/>
+        <w:jc w:val="both"/>
         <w:rPr>
           <w:rFonts w:ascii="Times New Roman" w:eastAsia="Times New Roman" w:hAnsi="Times New Roman" w:cs="Times New Roman"/>
           <w:bCs/>
@@ -28979,10 +29208,123 @@
         </w:rPr>
         <w:t xml:space="preserve"> dąży do funkcji skoku jednostkowego.</w:t>
       </w:r>
+      <w:r>
+        <w:rPr>
+          <w:rFonts w:ascii="Times New Roman" w:eastAsia="Times New Roman" w:hAnsi="Times New Roman" w:cs="Times New Roman"/>
+          <w:bCs/>
+          <w:sz w:val="24"/>
+          <w:szCs w:val="26"/>
+        </w:rPr>
+        <w:t xml:space="preserve"> Wykres został wykonany w oprogramowaniu </w:t>
+      </w:r>
+      <w:proofErr w:type="spellStart"/>
+      <w:r>
+        <w:rPr>
+          <w:rFonts w:ascii="Times New Roman" w:eastAsia="Times New Roman" w:hAnsi="Times New Roman" w:cs="Times New Roman"/>
+          <w:bCs/>
+          <w:sz w:val="24"/>
+          <w:szCs w:val="26"/>
+        </w:rPr>
+        <w:t>Octave</w:t>
+      </w:r>
+      <w:proofErr w:type="spellEnd"/>
+      <w:r>
+        <w:rPr>
+          <w:rFonts w:ascii="Times New Roman" w:eastAsia="Times New Roman" w:hAnsi="Times New Roman" w:cs="Times New Roman"/>
+          <w:bCs/>
+          <w:sz w:val="24"/>
+          <w:szCs w:val="26"/>
+        </w:rPr>
+        <w:t xml:space="preserve"> Online </w:t>
+      </w:r>
+      <w:r>
+        <w:rPr>
+          <w:rFonts w:ascii="Times New Roman" w:eastAsia="Times New Roman" w:hAnsi="Times New Roman" w:cs="Times New Roman"/>
+          <w:bCs/>
+          <w:sz w:val="24"/>
+          <w:szCs w:val="26"/>
+        </w:rPr>
+        <w:t xml:space="preserve">z niewielką pomocą dokumentacji programu </w:t>
+      </w:r>
+      <w:proofErr w:type="spellStart"/>
+      <w:r>
+        <w:rPr>
+          <w:rFonts w:ascii="Times New Roman" w:eastAsia="Times New Roman" w:hAnsi="Times New Roman" w:cs="Times New Roman"/>
+          <w:bCs/>
+          <w:sz w:val="24"/>
+          <w:szCs w:val="26"/>
+        </w:rPr>
+        <w:t>Matlab</w:t>
+      </w:r>
+      <w:proofErr w:type="spellEnd"/>
+      <w:r>
+        <w:rPr>
+          <w:rFonts w:ascii="Times New Roman" w:eastAsia="Times New Roman" w:hAnsi="Times New Roman" w:cs="Times New Roman"/>
+          <w:bCs/>
+          <w:sz w:val="24"/>
+          <w:szCs w:val="26"/>
+        </w:rPr>
+        <w:t xml:space="preserve"> </w:t>
+      </w:r>
+      <w:r>
+        <w:rPr>
+          <w:rFonts w:ascii="Times New Roman" w:eastAsia="Times New Roman" w:hAnsi="Times New Roman" w:cs="Times New Roman"/>
+          <w:bCs/>
+          <w:sz w:val="24"/>
+          <w:szCs w:val="26"/>
+        </w:rPr>
+        <w:t>[</w:t>
+      </w:r>
+      <w:r>
+        <w:rPr>
+          <w:rFonts w:ascii="Times New Roman" w:eastAsia="Times New Roman" w:hAnsi="Times New Roman" w:cs="Times New Roman"/>
+          <w:bCs/>
+          <w:sz w:val="24"/>
+          <w:szCs w:val="26"/>
+        </w:rPr>
+        <w:t>10</w:t>
+      </w:r>
+      <w:r>
+        <w:rPr>
+          <w:rFonts w:ascii="Times New Roman" w:eastAsia="Times New Roman" w:hAnsi="Times New Roman" w:cs="Times New Roman"/>
+          <w:bCs/>
+          <w:sz w:val="24"/>
+          <w:szCs w:val="26"/>
+        </w:rPr>
+        <w:t>,</w:t>
+      </w:r>
+      <w:r>
+        <w:rPr>
+          <w:rFonts w:ascii="Times New Roman" w:eastAsia="Times New Roman" w:hAnsi="Times New Roman" w:cs="Times New Roman"/>
+          <w:bCs/>
+          <w:sz w:val="24"/>
+          <w:szCs w:val="26"/>
+        </w:rPr>
+        <w:t>1</w:t>
+      </w:r>
+      <w:r>
+        <w:rPr>
+          <w:rFonts w:ascii="Times New Roman" w:eastAsia="Times New Roman" w:hAnsi="Times New Roman" w:cs="Times New Roman"/>
+          <w:bCs/>
+          <w:sz w:val="24"/>
+          <w:szCs w:val="26"/>
+        </w:rPr>
+        <w:t>1</w:t>
+      </w:r>
+      <w:r>
+        <w:rPr>
+          <w:rFonts w:ascii="Times New Roman" w:eastAsia="Times New Roman" w:hAnsi="Times New Roman" w:cs="Times New Roman"/>
+          <w:bCs/>
+          <w:sz w:val="24"/>
+          <w:szCs w:val="26"/>
+        </w:rPr>
+        <w:t>].</w:t>
+      </w:r>
     </w:p>
     <w:p>
       <w:pPr>
         <w:pStyle w:val="Body"/>
+        <w:jc w:val="both"/>
         <w:rPr>
           <w:rFonts w:ascii="Times New Roman" w:eastAsia="Times New Roman" w:hAnsi="Times New Roman" w:cs="Times New Roman"/>
           <w:bCs/>
@@ -29144,6 +29486,7 @@
     </w:p>
     <w:p>
       <w:pPr>
+        <w:jc w:val="both"/>
         <w:rPr>
           <w:color w:val="000000"/>
           <w:szCs w:val="28"/>
@@ -29256,33 +29599,31 @@
           <w:szCs w:val="28"/>
           <w:lang w:val="pl-PL" w:eastAsia="pl-PL"/>
         </w:rPr>
-        <w:t>.</w:t>
-      </w:r>
-    </w:p>
-    <w:p>
-      <w:pPr>
+        <w:t xml:space="preserve"> informacje</w:t>
+      </w:r>
+      <w:r>
         <w:rPr>
           <w:color w:val="000000"/>
           <w:szCs w:val="28"/>
           <w:lang w:val="pl-PL" w:eastAsia="pl-PL"/>
         </w:rPr>
-      </w:pPr>
-    </w:p>
-    <w:p>
-      <w:pPr>
+        <w:t xml:space="preserve"> do napisania tego rozdziału zostały</w:t>
+      </w:r>
+      <w:r>
         <w:rPr>
           <w:color w:val="000000"/>
           <w:szCs w:val="28"/>
           <w:lang w:val="pl-PL" w:eastAsia="pl-PL"/>
         </w:rPr>
-      </w:pPr>
+        <w:t xml:space="preserve"> zaczerpnięte z </w:t>
+      </w:r>
       <w:r>
         <w:rPr>
           <w:color w:val="000000"/>
           <w:szCs w:val="28"/>
           <w:lang w:val="pl-PL" w:eastAsia="pl-PL"/>
         </w:rPr>
-        <w:tab/>
+        <w:t xml:space="preserve">książki pt. „Inteligentna sieć algorytmy przyszłości” oraz </w:t>
       </w:r>
       <w:r>
         <w:rPr>
@@ -29290,7 +29631,7 @@
           <w:szCs w:val="28"/>
           <w:lang w:val="pl-PL" w:eastAsia="pl-PL"/>
         </w:rPr>
-        <w:t>Istnieje wiele różnych typów sieci</w:t>
+        <w:t xml:space="preserve">zajęć i materiałów doń dr inż. Piotra Ciskowskiego </w:t>
       </w:r>
       <w:r>
         <w:rPr>
@@ -29298,7 +29639,7 @@
           <w:szCs w:val="28"/>
           <w:lang w:val="pl-PL" w:eastAsia="pl-PL"/>
         </w:rPr>
-        <w:t>.</w:t>
+        <w:t>[1,1</w:t>
       </w:r>
       <w:r>
         <w:rPr>
@@ -29306,7 +29647,7 @@
           <w:szCs w:val="28"/>
           <w:lang w:val="pl-PL" w:eastAsia="pl-PL"/>
         </w:rPr>
-        <w:t xml:space="preserve"> </w:t>
+        <w:t>2</w:t>
       </w:r>
       <w:r>
         <w:rPr>
@@ -29314,31 +29655,35 @@
           <w:szCs w:val="28"/>
           <w:lang w:val="pl-PL" w:eastAsia="pl-PL"/>
         </w:rPr>
-        <w:t>M</w:t>
-      </w:r>
-      <w:r>
+        <w:t>].</w:t>
+      </w:r>
+    </w:p>
+    <w:p>
+      <w:pPr>
+        <w:jc w:val="both"/>
         <w:rPr>
           <w:color w:val="000000"/>
           <w:szCs w:val="28"/>
           <w:lang w:val="pl-PL" w:eastAsia="pl-PL"/>
         </w:rPr>
-        <w:t>ożna wyznaczyć kilka szczególnych klas</w:t>
-      </w:r>
-      <w:r>
+      </w:pPr>
+    </w:p>
+    <w:p>
+      <w:pPr>
+        <w:jc w:val="both"/>
         <w:rPr>
           <w:color w:val="000000"/>
           <w:szCs w:val="28"/>
           <w:lang w:val="pl-PL" w:eastAsia="pl-PL"/>
         </w:rPr>
-        <w:t xml:space="preserve"> tych obiektów</w:t>
-      </w:r>
+      </w:pPr>
       <w:r>
         <w:rPr>
           <w:color w:val="000000"/>
           <w:szCs w:val="28"/>
           <w:lang w:val="pl-PL" w:eastAsia="pl-PL"/>
         </w:rPr>
-        <w:t xml:space="preserve"> – sieci jednokierunkowe, sieci rekurencyjne (z pamięcią), sieci samoorganizujące, sieci radialne. Temat tych struktur istnieje już dość długo bo już od lat 50 ubiegłego stulecia. W latach 60 pojawił się pierwszy model perceptronu</w:t>
+        <w:tab/>
       </w:r>
       <w:r>
         <w:rPr>
@@ -29346,34 +29691,31 @@
           <w:szCs w:val="28"/>
           <w:lang w:val="pl-PL" w:eastAsia="pl-PL"/>
         </w:rPr>
-        <w:t xml:space="preserve">. Amerykański psycholog Frank </w:t>
-      </w:r>
-      <w:proofErr w:type="spellStart"/>
+        <w:t>Istnieje wiele różnych typów sieci</w:t>
+      </w:r>
       <w:r>
         <w:rPr>
           <w:color w:val="000000"/>
           <w:szCs w:val="28"/>
           <w:lang w:val="pl-PL" w:eastAsia="pl-PL"/>
         </w:rPr>
-        <w:t>Roseblatt</w:t>
-      </w:r>
-      <w:proofErr w:type="spellEnd"/>
+        <w:t>.</w:t>
+      </w:r>
       <w:r>
         <w:rPr>
           <w:color w:val="000000"/>
           <w:szCs w:val="28"/>
           <w:lang w:val="pl-PL" w:eastAsia="pl-PL"/>
         </w:rPr>
-        <w:t xml:space="preserve"> był jego twórcą. Przeprowadzał on szereg eksperymentów w dziedzinie działania mózgu oraz pomięci. Po swoim sławnym odkryciu przeprowadzał eksperymenty na szczurach, w których </w:t>
-      </w:r>
-      <w:proofErr w:type="spellStart"/>
+        <w:t xml:space="preserve"> </w:t>
+      </w:r>
       <w:r>
         <w:rPr>
           <w:color w:val="000000"/>
           <w:szCs w:val="28"/>
           <w:lang w:val="pl-PL" w:eastAsia="pl-PL"/>
         </w:rPr>
-        <w:t>ekstraktowa</w:t>
+        <w:t>M</w:t>
       </w:r>
       <w:r>
         <w:rPr>
@@ -29381,16 +29723,15 @@
           <w:szCs w:val="28"/>
           <w:lang w:val="pl-PL" w:eastAsia="pl-PL"/>
         </w:rPr>
-        <w:t>ł</w:t>
-      </w:r>
-      <w:proofErr w:type="spellEnd"/>
+        <w:t>ożna wyznaczyć kilka szczególnych klas</w:t>
+      </w:r>
       <w:r>
         <w:rPr>
           <w:color w:val="000000"/>
           <w:szCs w:val="28"/>
           <w:lang w:val="pl-PL" w:eastAsia="pl-PL"/>
         </w:rPr>
-        <w:t xml:space="preserve"> umysły nauczonych osobników i </w:t>
+        <w:t xml:space="preserve"> tych obiektów</w:t>
       </w:r>
       <w:r>
         <w:rPr>
@@ -29398,7 +29739,7 @@
           <w:szCs w:val="28"/>
           <w:lang w:val="pl-PL" w:eastAsia="pl-PL"/>
         </w:rPr>
-        <w:t>wprowadzał je</w:t>
+        <w:t xml:space="preserve"> – sieci jednokierunkowe, sieci rekurencyjne (z pamięcią), sieci samoorganizujące, sieci radialne. Temat tych struktur </w:t>
       </w:r>
       <w:r>
         <w:rPr>
@@ -29406,7 +29747,7 @@
           <w:szCs w:val="28"/>
           <w:lang w:val="pl-PL" w:eastAsia="pl-PL"/>
         </w:rPr>
-        <w:t xml:space="preserve"> do osobników niewytrenowanych. Wyniki </w:t>
+        <w:t>poruszany jest</w:t>
       </w:r>
       <w:r>
         <w:rPr>
@@ -29414,7 +29755,7 @@
           <w:szCs w:val="28"/>
           <w:lang w:val="pl-PL" w:eastAsia="pl-PL"/>
         </w:rPr>
-        <w:t>eksperymentu</w:t>
+        <w:t xml:space="preserve"> już dość długo bo już od lat 50 ubiegłego stulecia. W latach 60 pojawił się pierwszy model perceptronu</w:t>
       </w:r>
       <w:r>
         <w:rPr>
@@ -29422,23 +29763,25 @@
           <w:szCs w:val="28"/>
           <w:lang w:val="pl-PL" w:eastAsia="pl-PL"/>
         </w:rPr>
-        <w:t xml:space="preserve"> wskazują, że </w:t>
-      </w:r>
+        <w:t xml:space="preserve">. Amerykański psycholog Frank </w:t>
+      </w:r>
+      <w:proofErr w:type="spellStart"/>
       <w:r>
         <w:rPr>
           <w:color w:val="000000"/>
           <w:szCs w:val="28"/>
           <w:lang w:val="pl-PL" w:eastAsia="pl-PL"/>
         </w:rPr>
-        <w:t xml:space="preserve">pamięć nie jest lub jest w </w:t>
-      </w:r>
+        <w:t>Roseblatt</w:t>
+      </w:r>
+      <w:proofErr w:type="spellEnd"/>
       <w:r>
         <w:rPr>
           <w:color w:val="000000"/>
           <w:szCs w:val="28"/>
           <w:lang w:val="pl-PL" w:eastAsia="pl-PL"/>
         </w:rPr>
-        <w:t>nieznacznym</w:t>
+        <w:t xml:space="preserve"> był jego twórcą. Przeprowadzał on szereg eksperymentów w dziedzinie działania mózgu oraz p</w:t>
       </w:r>
       <w:r>
         <w:rPr>
@@ -29446,41 +29789,40 @@
           <w:szCs w:val="28"/>
           <w:lang w:val="pl-PL" w:eastAsia="pl-PL"/>
         </w:rPr>
-        <w:t xml:space="preserve"> stopniu przenoszona pomiędzy osobnikami.</w:t>
-      </w:r>
-    </w:p>
-    <w:p>
-      <w:pPr>
+        <w:t>a</w:t>
+      </w:r>
+      <w:r>
         <w:rPr>
           <w:color w:val="000000"/>
           <w:szCs w:val="28"/>
           <w:lang w:val="pl-PL" w:eastAsia="pl-PL"/>
         </w:rPr>
-      </w:pPr>
-    </w:p>
-    <w:p>
-      <w:pPr>
+        <w:t xml:space="preserve">mięci. Po swoim sławnym odkryciu </w:t>
+      </w:r>
+      <w:r>
         <w:rPr>
           <w:color w:val="000000"/>
           <w:szCs w:val="28"/>
           <w:lang w:val="pl-PL" w:eastAsia="pl-PL"/>
         </w:rPr>
-      </w:pPr>
+        <w:t xml:space="preserve">m.in. </w:t>
+      </w:r>
       <w:r>
         <w:rPr>
           <w:color w:val="000000"/>
           <w:szCs w:val="28"/>
           <w:lang w:val="pl-PL" w:eastAsia="pl-PL"/>
         </w:rPr>
-        <w:tab/>
-      </w:r>
+        <w:t xml:space="preserve">przeprowadzał eksperymenty na szczurach, w których </w:t>
+      </w:r>
+      <w:proofErr w:type="spellStart"/>
       <w:r>
         <w:rPr>
           <w:color w:val="000000"/>
           <w:szCs w:val="28"/>
           <w:lang w:val="pl-PL" w:eastAsia="pl-PL"/>
         </w:rPr>
-        <w:t>Sieci neuronowe znajdują szerokie zastosowanie w rozpoznawaniu mowy i pisma</w:t>
+        <w:t>ekstraktowa</w:t>
       </w:r>
       <w:r>
         <w:rPr>
@@ -29488,15 +29830,16 @@
           <w:szCs w:val="28"/>
           <w:lang w:val="pl-PL" w:eastAsia="pl-PL"/>
         </w:rPr>
-        <w:t>. Mają też bardzo obiecujące wyniki w</w:t>
-      </w:r>
+        <w:t>ł</w:t>
+      </w:r>
+      <w:proofErr w:type="spellEnd"/>
       <w:r>
         <w:rPr>
           <w:color w:val="000000"/>
           <w:szCs w:val="28"/>
           <w:lang w:val="pl-PL" w:eastAsia="pl-PL"/>
         </w:rPr>
-        <w:t xml:space="preserve"> medycynie</w:t>
+        <w:t xml:space="preserve"> umysły nauczonych osobników i </w:t>
       </w:r>
       <w:r>
         <w:rPr>
@@ -29504,7 +29847,7 @@
           <w:szCs w:val="28"/>
           <w:lang w:val="pl-PL" w:eastAsia="pl-PL"/>
         </w:rPr>
-        <w:t xml:space="preserve">, gdzie wykorzystywane są np. </w:t>
+        <w:t>wprowadzał je</w:t>
       </w:r>
       <w:r>
         <w:rPr>
@@ -29512,7 +29855,7 @@
           <w:szCs w:val="28"/>
           <w:lang w:val="pl-PL" w:eastAsia="pl-PL"/>
         </w:rPr>
-        <w:t xml:space="preserve">do wczesnego rozpoznawania zmian nowotworowych czy </w:t>
+        <w:t xml:space="preserve"> do osobników niewytrenowanych. Wyniki </w:t>
       </w:r>
       <w:r>
         <w:rPr>
@@ -29520,7 +29863,7 @@
           <w:szCs w:val="28"/>
           <w:lang w:val="pl-PL" w:eastAsia="pl-PL"/>
         </w:rPr>
-        <w:t>w celach diagnostycznych. Ekonomiści też często sięgają po sieci neuronowe w celu przewidzenia stanu giełdy</w:t>
+        <w:t>eksperymentu</w:t>
       </w:r>
       <w:r>
         <w:rPr>
@@ -29528,7 +29871,7 @@
           <w:szCs w:val="28"/>
           <w:lang w:val="pl-PL" w:eastAsia="pl-PL"/>
         </w:rPr>
-        <w:t xml:space="preserve"> papierów wartościowych</w:t>
+        <w:t xml:space="preserve"> wskazują, że </w:t>
       </w:r>
       <w:r>
         <w:rPr>
@@ -29536,21 +29879,211 @@
           <w:szCs w:val="28"/>
           <w:lang w:val="pl-PL" w:eastAsia="pl-PL"/>
         </w:rPr>
-        <w:t>.</w:t>
-      </w:r>
-    </w:p>
-    <w:p>
-      <w:pPr>
+        <w:t xml:space="preserve">pamięć nie jest lub jest w </w:t>
+      </w:r>
+      <w:r>
         <w:rPr>
           <w:color w:val="000000"/>
           <w:szCs w:val="28"/>
           <w:lang w:val="pl-PL" w:eastAsia="pl-PL"/>
         </w:rPr>
+        <w:t>nieznacznym</w:t>
+      </w:r>
+      <w:r>
+        <w:rPr>
+          <w:color w:val="000000"/>
+          <w:szCs w:val="28"/>
+          <w:lang w:val="pl-PL" w:eastAsia="pl-PL"/>
+        </w:rPr>
+        <w:t xml:space="preserve"> stopniu przenoszona pomiędzy osobnikami</w:t>
+      </w:r>
+      <w:r>
+        <w:rPr>
+          <w:color w:val="000000"/>
+          <w:szCs w:val="28"/>
+          <w:lang w:val="pl-PL" w:eastAsia="pl-PL"/>
+        </w:rPr>
+        <w:t xml:space="preserve"> </w:t>
+      </w:r>
+      <w:r>
+        <w:rPr>
+          <w:color w:val="000000"/>
+          <w:szCs w:val="28"/>
+          <w:lang w:val="pl-PL" w:eastAsia="pl-PL"/>
+        </w:rPr>
+        <w:t>[14]</w:t>
+      </w:r>
+      <w:r>
+        <w:rPr>
+          <w:color w:val="000000"/>
+          <w:szCs w:val="28"/>
+          <w:lang w:val="pl-PL" w:eastAsia="pl-PL"/>
+        </w:rPr>
+        <w:t>.</w:t>
+      </w:r>
+    </w:p>
+    <w:p>
+      <w:pPr>
+        <w:jc w:val="both"/>
+        <w:rPr>
+          <w:color w:val="000000"/>
+          <w:szCs w:val="28"/>
+          <w:lang w:val="pl-PL" w:eastAsia="pl-PL"/>
+        </w:rPr>
+      </w:pPr>
+    </w:p>
+    <w:p>
+      <w:pPr>
+        <w:jc w:val="both"/>
+        <w:rPr>
+          <w:color w:val="000000"/>
+          <w:szCs w:val="28"/>
+          <w:lang w:val="pl-PL" w:eastAsia="pl-PL"/>
+        </w:rPr>
+      </w:pPr>
+      <w:r>
+        <w:rPr>
+          <w:color w:val="000000"/>
+          <w:szCs w:val="28"/>
+          <w:lang w:val="pl-PL" w:eastAsia="pl-PL"/>
+        </w:rPr>
+        <w:tab/>
+      </w:r>
+      <w:r>
+        <w:rPr>
+          <w:color w:val="000000"/>
+          <w:szCs w:val="28"/>
+          <w:lang w:val="pl-PL" w:eastAsia="pl-PL"/>
+        </w:rPr>
+        <w:t>Sieci neuronowe znajdują szerokie zastosowanie w rozpoznawaniu mowy i pisma</w:t>
+      </w:r>
+      <w:r>
+        <w:rPr>
+          <w:color w:val="000000"/>
+          <w:szCs w:val="28"/>
+          <w:lang w:val="pl-PL" w:eastAsia="pl-PL"/>
+        </w:rPr>
+        <w:t>. Mają też bardzo obiecujące wyniki w</w:t>
+      </w:r>
+      <w:r>
+        <w:rPr>
+          <w:color w:val="000000"/>
+          <w:szCs w:val="28"/>
+          <w:lang w:val="pl-PL" w:eastAsia="pl-PL"/>
+        </w:rPr>
+        <w:t xml:space="preserve"> medycynie</w:t>
+      </w:r>
+      <w:r>
+        <w:rPr>
+          <w:color w:val="000000"/>
+          <w:szCs w:val="28"/>
+          <w:lang w:val="pl-PL" w:eastAsia="pl-PL"/>
+        </w:rPr>
+        <w:t xml:space="preserve">, gdzie wykorzystywane są np. </w:t>
+      </w:r>
+      <w:r>
+        <w:rPr>
+          <w:color w:val="000000"/>
+          <w:szCs w:val="28"/>
+          <w:lang w:val="pl-PL" w:eastAsia="pl-PL"/>
+        </w:rPr>
+        <w:t xml:space="preserve">do wczesnego rozpoznawania zmian nowotworowych czy </w:t>
+      </w:r>
+      <w:r>
+        <w:rPr>
+          <w:color w:val="000000"/>
+          <w:szCs w:val="28"/>
+          <w:lang w:val="pl-PL" w:eastAsia="pl-PL"/>
+        </w:rPr>
+        <w:t>w celach diagnostycznych. Ekonomiści też często sięgają po</w:t>
+      </w:r>
+      <w:r>
+        <w:rPr>
+          <w:color w:val="000000"/>
+          <w:szCs w:val="28"/>
+          <w:lang w:val="pl-PL" w:eastAsia="pl-PL"/>
+        </w:rPr>
+        <w:t xml:space="preserve"> SSN</w:t>
+      </w:r>
+      <w:r>
+        <w:rPr>
+          <w:color w:val="000000"/>
+          <w:szCs w:val="28"/>
+          <w:lang w:val="pl-PL" w:eastAsia="pl-PL"/>
+        </w:rPr>
+        <w:t xml:space="preserve"> w celu </w:t>
+      </w:r>
+      <w:r>
+        <w:rPr>
+          <w:color w:val="000000"/>
+          <w:szCs w:val="28"/>
+          <w:lang w:val="pl-PL" w:eastAsia="pl-PL"/>
+        </w:rPr>
+        <w:t xml:space="preserve">próby </w:t>
+      </w:r>
+      <w:r>
+        <w:rPr>
+          <w:color w:val="000000"/>
+          <w:szCs w:val="28"/>
+          <w:lang w:val="pl-PL" w:eastAsia="pl-PL"/>
+        </w:rPr>
+        <w:t xml:space="preserve">przewidzenia </w:t>
+      </w:r>
+      <w:r>
+        <w:rPr>
+          <w:color w:val="000000"/>
+          <w:szCs w:val="28"/>
+          <w:lang w:val="pl-PL" w:eastAsia="pl-PL"/>
+        </w:rPr>
+        <w:t>wahań na</w:t>
+      </w:r>
+      <w:r>
+        <w:rPr>
+          <w:color w:val="000000"/>
+          <w:szCs w:val="28"/>
+          <w:lang w:val="pl-PL" w:eastAsia="pl-PL"/>
+        </w:rPr>
+        <w:t xml:space="preserve"> giełd</w:t>
+      </w:r>
+      <w:r>
+        <w:rPr>
+          <w:color w:val="000000"/>
+          <w:szCs w:val="28"/>
+          <w:lang w:val="pl-PL" w:eastAsia="pl-PL"/>
+        </w:rPr>
+        <w:t>zie</w:t>
+      </w:r>
+      <w:r>
+        <w:rPr>
+          <w:color w:val="000000"/>
+          <w:szCs w:val="28"/>
+          <w:lang w:val="pl-PL" w:eastAsia="pl-PL"/>
+        </w:rPr>
+        <w:t xml:space="preserve"> papierów wartościowych</w:t>
+      </w:r>
+      <w:r>
+        <w:rPr>
+          <w:color w:val="000000"/>
+          <w:szCs w:val="28"/>
+          <w:lang w:val="pl-PL" w:eastAsia="pl-PL"/>
+        </w:rPr>
+        <w:t>.</w:t>
+      </w:r>
+    </w:p>
+    <w:p>
+      <w:pPr>
+        <w:jc w:val="both"/>
+        <w:rPr>
+          <w:color w:val="000000"/>
+          <w:szCs w:val="28"/>
+          <w:lang w:val="pl-PL" w:eastAsia="pl-PL"/>
+        </w:rPr>
       </w:pPr>
     </w:p>
     <w:p>
       <w:pPr>
         <w:ind w:firstLine="720"/>
+        <w:jc w:val="both"/>
         <w:rPr>
           <w:lang w:val="pl-PL"/>
         </w:rPr>
@@ -29600,6 +30133,7 @@
     </w:p>
     <w:p>
       <w:pPr>
+        <w:jc w:val="both"/>
         <w:rPr>
           <w:lang w:val="pl-PL"/>
         </w:rPr>
@@ -29608,6 +30142,7 @@
     <w:p>
       <w:pPr>
         <w:ind w:firstLine="720"/>
+        <w:jc w:val="both"/>
         <w:rPr>
           <w:lang w:val="pl-PL"/>
         </w:rPr>
@@ -29648,13 +30183,31 @@
         <w:rPr>
           <w:lang w:val="pl-PL"/>
         </w:rPr>
-        <w:t xml:space="preserve"> funkcjami aktywacji, uczenie, zapisanie i wczytanie go z pliku. W dalszej części pod słowem implementacja ukrywa się wykorzystana budowa sieci oraz dostosowane do niej przykłady uczące</w:t>
-      </w:r>
-      <w:r>
-        <w:rPr>
-          <w:lang w:val="pl-PL"/>
-        </w:rPr>
-        <w:t>, ponieważ to jest najbardziej pracochłonny proces – dobieranie parametrów sieci oraz przykładów uczących</w:t>
+        <w:t xml:space="preserve"> funkcjami aktywacji, uczenie, zapisanie i wczytanie go z pliku. </w:t>
+      </w:r>
+      <w:r>
+        <w:rPr>
+          <w:lang w:val="pl-PL"/>
+        </w:rPr>
+        <w:t xml:space="preserve">Implementacja tego algorytmu miała wiele iteracji podczas </w:t>
+      </w:r>
+      <w:r>
+        <w:rPr>
+          <w:lang w:val="pl-PL"/>
+        </w:rPr>
+        <w:t xml:space="preserve">życia </w:t>
+      </w:r>
+      <w:r>
+        <w:rPr>
+          <w:lang w:val="pl-PL"/>
+        </w:rPr>
+        <w:t>projektu. W pierwszej algorytm został zaimplementowany bezpośrednio w silniku gry</w:t>
+      </w:r>
+      <w:r>
+        <w:rPr>
+          <w:lang w:val="pl-PL"/>
+        </w:rPr>
+        <w:t xml:space="preserve"> i tam przeszedł parę przygód</w:t>
       </w:r>
       <w:r>
         <w:rPr>
@@ -29662,6 +30215,589 @@
         </w:rPr>
         <w:t>.</w:t>
       </w:r>
+      <w:r>
+        <w:rPr>
+          <w:lang w:val="pl-PL"/>
+        </w:rPr>
+        <w:t xml:space="preserve"> Na początku</w:t>
+      </w:r>
+      <w:r>
+        <w:rPr>
+          <w:lang w:val="pl-PL"/>
+        </w:rPr>
+        <w:t xml:space="preserve"> </w:t>
+      </w:r>
+      <w:r>
+        <w:rPr>
+          <w:lang w:val="pl-PL"/>
+        </w:rPr>
+        <w:t>p</w:t>
+      </w:r>
+      <w:r>
+        <w:rPr>
+          <w:lang w:val="pl-PL"/>
+        </w:rPr>
+        <w:t>omysł był prosty</w:t>
+      </w:r>
+      <w:r>
+        <w:rPr>
+          <w:lang w:val="pl-PL"/>
+        </w:rPr>
+        <w:t xml:space="preserve"> </w:t>
+      </w:r>
+      <w:r>
+        <w:rPr>
+          <w:lang w:val="pl-PL"/>
+        </w:rPr>
+        <w:t>–</w:t>
+      </w:r>
+      <w:r>
+        <w:rPr>
+          <w:lang w:val="pl-PL"/>
+        </w:rPr>
+        <w:t xml:space="preserve"> algor</w:t>
+      </w:r>
+      <w:r>
+        <w:rPr>
+          <w:lang w:val="pl-PL"/>
+        </w:rPr>
+        <w:t>ytm na wejście dostanie</w:t>
+      </w:r>
+      <w:r>
+        <w:rPr>
+          <w:lang w:val="pl-PL"/>
+        </w:rPr>
+        <w:t xml:space="preserve"> całą </w:t>
+      </w:r>
+      <w:proofErr w:type="spellStart"/>
+      <w:r>
+        <w:rPr>
+          <w:lang w:val="pl-PL"/>
+        </w:rPr>
+        <w:t>map</w:t>
+      </w:r>
+      <w:r>
+        <w:rPr>
+          <w:lang w:val="pl-PL"/>
+        </w:rPr>
+        <w:t>e</w:t>
+      </w:r>
+      <w:proofErr w:type="spellEnd"/>
+      <w:r>
+        <w:rPr>
+          <w:lang w:val="pl-PL"/>
+        </w:rPr>
+        <w:t xml:space="preserve"> </w:t>
+      </w:r>
+      <w:r>
+        <w:rPr>
+          <w:lang w:val="pl-PL"/>
+        </w:rPr>
+        <w:t>oraz</w:t>
+      </w:r>
+      <w:r>
+        <w:rPr>
+          <w:lang w:val="pl-PL"/>
+        </w:rPr>
+        <w:t xml:space="preserve"> </w:t>
+      </w:r>
+      <w:r>
+        <w:rPr>
+          <w:lang w:val="pl-PL"/>
+        </w:rPr>
+        <w:t xml:space="preserve">w postaci </w:t>
+      </w:r>
+      <w:r>
+        <w:rPr>
+          <w:lang w:val="pl-PL"/>
+        </w:rPr>
+        <w:t>przykład</w:t>
+      </w:r>
+      <w:r>
+        <w:rPr>
+          <w:lang w:val="pl-PL"/>
+        </w:rPr>
+        <w:t>ów</w:t>
+      </w:r>
+      <w:r>
+        <w:rPr>
+          <w:lang w:val="pl-PL"/>
+        </w:rPr>
+        <w:t xml:space="preserve"> z zarejestrowanych gier. </w:t>
+      </w:r>
+      <w:r>
+        <w:rPr>
+          <w:lang w:val="pl-PL"/>
+        </w:rPr>
+        <w:t>Zapisywano aktualny stan mapy oraz odpowiedź gracza na dany stan rzeczy. Próba o</w:t>
+      </w:r>
+      <w:r>
+        <w:rPr>
+          <w:lang w:val="pl-PL"/>
+        </w:rPr>
+        <w:t>kazał</w:t>
+      </w:r>
+      <w:r>
+        <w:rPr>
+          <w:lang w:val="pl-PL"/>
+        </w:rPr>
+        <w:t>a</w:t>
+      </w:r>
+      <w:r>
+        <w:rPr>
+          <w:lang w:val="pl-PL"/>
+        </w:rPr>
+        <w:t xml:space="preserve"> się</w:t>
+      </w:r>
+      <w:r>
+        <w:rPr>
+          <w:lang w:val="pl-PL"/>
+        </w:rPr>
+        <w:t xml:space="preserve"> totalnym</w:t>
+      </w:r>
+      <w:r>
+        <w:rPr>
+          <w:lang w:val="pl-PL"/>
+        </w:rPr>
+        <w:t xml:space="preserve"> fiaskiem</w:t>
+      </w:r>
+      <w:r>
+        <w:rPr>
+          <w:lang w:val="pl-PL"/>
+        </w:rPr>
+        <w:t>, ponieważ złożoność obliczeniowa zależała w dużej mierze od wielkości mapy</w:t>
+      </w:r>
+      <w:r>
+        <w:rPr>
+          <w:lang w:val="pl-PL"/>
+        </w:rPr>
+        <w:t xml:space="preserve">. </w:t>
+      </w:r>
+      <w:r>
+        <w:rPr>
+          <w:lang w:val="pl-PL"/>
+        </w:rPr>
+        <w:t>B</w:t>
+      </w:r>
+      <w:r>
+        <w:rPr>
+          <w:lang w:val="pl-PL"/>
+        </w:rPr>
+        <w:t>rak jakichkolwiek</w:t>
+      </w:r>
+      <w:r>
+        <w:rPr>
+          <w:lang w:val="pl-PL"/>
+        </w:rPr>
+        <w:t xml:space="preserve"> zauważalnych</w:t>
+      </w:r>
+      <w:r>
+        <w:rPr>
+          <w:lang w:val="pl-PL"/>
+        </w:rPr>
+        <w:t xml:space="preserve"> efektów</w:t>
+      </w:r>
+      <w:r>
+        <w:rPr>
+          <w:lang w:val="pl-PL"/>
+        </w:rPr>
+        <w:t xml:space="preserve"> spowodował </w:t>
+      </w:r>
+      <w:r>
+        <w:rPr>
+          <w:lang w:val="pl-PL"/>
+        </w:rPr>
+        <w:t xml:space="preserve">szybką </w:t>
+      </w:r>
+      <w:r>
+        <w:rPr>
+          <w:lang w:val="pl-PL"/>
+        </w:rPr>
+        <w:t>zmianę podejścia do problemu</w:t>
+      </w:r>
+      <w:r>
+        <w:rPr>
+          <w:lang w:val="pl-PL"/>
+        </w:rPr>
+        <w:t xml:space="preserve">. </w:t>
+      </w:r>
+      <w:r>
+        <w:rPr>
+          <w:lang w:val="pl-PL"/>
+        </w:rPr>
+        <w:t xml:space="preserve">W następnej próbie uproszczono model danych wejściowych, do sześciu elementów: pięć pól </w:t>
+      </w:r>
+      <w:r>
+        <w:rPr>
+          <w:lang w:val="pl-PL"/>
+        </w:rPr>
+        <w:t>mapy na</w:t>
+      </w:r>
+      <w:r>
+        <w:rPr>
+          <w:lang w:val="pl-PL"/>
+        </w:rPr>
+        <w:t>około głowy i informacja w postaci binarnej czy</w:t>
+      </w:r>
+      <w:r>
+        <w:rPr>
+          <w:lang w:val="pl-PL"/>
+        </w:rPr>
+        <w:t xml:space="preserve"> wąż</w:t>
+      </w:r>
+      <w:r>
+        <w:rPr>
+          <w:lang w:val="pl-PL"/>
+        </w:rPr>
+        <w:t xml:space="preserve"> porusza się w kierunku pożywienia. </w:t>
+      </w:r>
+      <w:r>
+        <w:rPr>
+          <w:lang w:val="pl-PL"/>
+        </w:rPr>
+        <w:t xml:space="preserve">Przygotowano dane uczące ręcznie, zwykle w momentach krytycznych, gdzie reakcja </w:t>
+      </w:r>
+      <w:r>
+        <w:rPr>
+          <w:lang w:val="pl-PL"/>
+        </w:rPr>
+        <w:t xml:space="preserve">ze strony sieci </w:t>
+      </w:r>
+      <w:r>
+        <w:rPr>
+          <w:lang w:val="pl-PL"/>
+        </w:rPr>
+        <w:t xml:space="preserve">była wymagana. </w:t>
+      </w:r>
+      <w:r>
+        <w:rPr>
+          <w:lang w:val="pl-PL"/>
+        </w:rPr>
+        <w:t>Pomysł okazał się działać, ale jego skuteczność malała ze wzrostem wielkości mapy</w:t>
+      </w:r>
+      <w:r>
+        <w:rPr>
+          <w:lang w:val="pl-PL"/>
+        </w:rPr>
+        <w:t>. Przypuszczalnie sieć wiedziała jak się zachowywać gdy w otoczeniu występowały przeszkody, więc zwykle podążała wokół mapy trzymając się ścian</w:t>
+      </w:r>
+      <w:r>
+        <w:rPr>
+          <w:lang w:val="pl-PL"/>
+        </w:rPr>
+        <w:t>.</w:t>
+      </w:r>
+      <w:r>
+        <w:rPr>
+          <w:lang w:val="pl-PL"/>
+        </w:rPr>
+        <w:t xml:space="preserve"> </w:t>
+      </w:r>
+      <w:r>
+        <w:rPr>
+          <w:lang w:val="pl-PL"/>
+        </w:rPr>
+        <w:t xml:space="preserve">Na podstawie zdobytego </w:t>
+      </w:r>
+      <w:r>
+        <w:rPr>
+          <w:lang w:val="pl-PL"/>
+        </w:rPr>
+        <w:t>doświadczeni</w:t>
+      </w:r>
+      <w:r>
+        <w:rPr>
+          <w:lang w:val="pl-PL"/>
+        </w:rPr>
+        <w:t>a</w:t>
+      </w:r>
+      <w:r>
+        <w:rPr>
+          <w:lang w:val="pl-PL"/>
+        </w:rPr>
+        <w:t xml:space="preserve"> </w:t>
+      </w:r>
+      <w:r>
+        <w:rPr>
+          <w:lang w:val="pl-PL"/>
+        </w:rPr>
+        <w:t>podjęto decyzję by rozwinąć ten pomysł</w:t>
+      </w:r>
+      <w:r>
+        <w:rPr>
+          <w:lang w:val="pl-PL"/>
+        </w:rPr>
+        <w:t xml:space="preserve">. Wymieniono informację binarną na zestaw </w:t>
+      </w:r>
+      <w:r>
+        <w:rPr>
+          <w:lang w:val="pl-PL"/>
+        </w:rPr>
+        <w:t xml:space="preserve">2 wektorów dwuwymiarowych – </w:t>
+      </w:r>
+      <w:r>
+        <w:rPr>
+          <w:lang w:val="pl-PL"/>
+        </w:rPr>
+        <w:t>p</w:t>
+      </w:r>
+      <w:r>
+        <w:rPr>
+          <w:lang w:val="pl-PL"/>
+        </w:rPr>
+        <w:t xml:space="preserve">rzesunięcie wektorowe </w:t>
+      </w:r>
+      <w:r>
+        <w:rPr>
+          <w:lang w:val="pl-PL"/>
+        </w:rPr>
+        <w:t xml:space="preserve">głowy węża </w:t>
+      </w:r>
+      <w:r>
+        <w:rPr>
+          <w:lang w:val="pl-PL"/>
+        </w:rPr>
+        <w:t xml:space="preserve">od pożywienia oraz </w:t>
+      </w:r>
+      <w:proofErr w:type="spellStart"/>
+      <w:r>
+        <w:rPr>
+          <w:lang w:val="pl-PL"/>
+        </w:rPr>
+        <w:t>wersor</w:t>
+      </w:r>
+      <w:proofErr w:type="spellEnd"/>
+      <w:r>
+        <w:rPr>
+          <w:lang w:val="pl-PL"/>
+        </w:rPr>
+        <w:t xml:space="preserve"> z informacją po której osi wąż się porusza. Niestety t</w:t>
+      </w:r>
+      <w:r>
+        <w:rPr>
+          <w:lang w:val="pl-PL"/>
+        </w:rPr>
+        <w:t xml:space="preserve">o podejście </w:t>
+      </w:r>
+      <w:r>
+        <w:rPr>
+          <w:lang w:val="pl-PL"/>
+        </w:rPr>
+        <w:t xml:space="preserve">nigdy </w:t>
+      </w:r>
+      <w:r>
+        <w:rPr>
+          <w:lang w:val="pl-PL"/>
+        </w:rPr>
+        <w:t xml:space="preserve">w pełni </w:t>
+      </w:r>
+      <w:r>
+        <w:rPr>
+          <w:lang w:val="pl-PL"/>
+        </w:rPr>
+        <w:t>nie zadziałał</w:t>
+      </w:r>
+      <w:r>
+        <w:rPr>
+          <w:lang w:val="pl-PL"/>
+        </w:rPr>
+        <w:t>o</w:t>
+      </w:r>
+      <w:r>
+        <w:rPr>
+          <w:lang w:val="pl-PL"/>
+        </w:rPr>
+        <w:t xml:space="preserve"> pomimo </w:t>
+      </w:r>
+      <w:r>
+        <w:rPr>
+          <w:lang w:val="pl-PL"/>
+        </w:rPr>
+        <w:t>wielokrotnych pró</w:t>
+      </w:r>
+      <w:r>
+        <w:rPr>
+          <w:lang w:val="pl-PL"/>
+        </w:rPr>
+        <w:t>b</w:t>
+      </w:r>
+      <w:r>
+        <w:rPr>
+          <w:lang w:val="pl-PL"/>
+        </w:rPr>
+        <w:t xml:space="preserve">. Pierwsza implementacja odbyła się w samym Unity. Szybko się okazało, że moc obliczeniowa jest niewystarczająca. Ostatecznie wybrano .Net </w:t>
+      </w:r>
+      <w:proofErr w:type="spellStart"/>
+      <w:r>
+        <w:rPr>
+          <w:lang w:val="pl-PL"/>
+        </w:rPr>
+        <w:t>Core</w:t>
+      </w:r>
+      <w:proofErr w:type="spellEnd"/>
+      <w:r>
+        <w:rPr>
+          <w:lang w:val="pl-PL"/>
+        </w:rPr>
+        <w:t xml:space="preserve">, ponieważ można było </w:t>
+      </w:r>
+      <w:r>
+        <w:rPr>
+          <w:lang w:val="pl-PL"/>
+        </w:rPr>
+        <w:t xml:space="preserve">swobodnie </w:t>
+      </w:r>
+      <w:r>
+        <w:rPr>
+          <w:lang w:val="pl-PL"/>
+        </w:rPr>
+        <w:t>przenieść istniejący kod z</w:t>
+      </w:r>
+      <w:r>
+        <w:rPr>
+          <w:lang w:val="pl-PL"/>
+        </w:rPr>
+        <w:t>e skryptów z</w:t>
+      </w:r>
+      <w:r>
+        <w:rPr>
+          <w:lang w:val="pl-PL"/>
+        </w:rPr>
+        <w:t xml:space="preserve"> Unity. </w:t>
+      </w:r>
+      <w:r>
+        <w:rPr>
+          <w:lang w:val="pl-PL"/>
+        </w:rPr>
+        <w:t>Tam okazało się, że przygotowane ręcznie przykłady są</w:t>
+      </w:r>
+      <w:r>
+        <w:rPr>
+          <w:lang w:val="pl-PL"/>
+        </w:rPr>
+        <w:t xml:space="preserve"> niezbyt różnorodne. Utworzono metody generujące przykłady. Sieć dalej nie chciała się nauczyć,</w:t>
+      </w:r>
+      <w:r>
+        <w:rPr>
+          <w:lang w:val="pl-PL"/>
+        </w:rPr>
+        <w:t xml:space="preserve"> więc</w:t>
+      </w:r>
+      <w:r>
+        <w:rPr>
+          <w:lang w:val="pl-PL"/>
+        </w:rPr>
+        <w:t xml:space="preserve"> wprowadzono losowość </w:t>
+      </w:r>
+      <w:r>
+        <w:rPr>
+          <w:lang w:val="pl-PL"/>
+        </w:rPr>
+        <w:t>w</w:t>
+      </w:r>
+      <w:r>
+        <w:rPr>
+          <w:lang w:val="pl-PL"/>
+        </w:rPr>
+        <w:t xml:space="preserve"> tworzeni</w:t>
+      </w:r>
+      <w:r>
+        <w:rPr>
+          <w:lang w:val="pl-PL"/>
+        </w:rPr>
+        <w:t>u</w:t>
+      </w:r>
+      <w:r>
+        <w:rPr>
+          <w:lang w:val="pl-PL"/>
+        </w:rPr>
+        <w:t xml:space="preserve"> </w:t>
+      </w:r>
+      <w:r>
+        <w:rPr>
+          <w:lang w:val="pl-PL"/>
+        </w:rPr>
+        <w:t>konfiguracji</w:t>
+      </w:r>
+      <w:r>
+        <w:rPr>
+          <w:lang w:val="pl-PL"/>
+        </w:rPr>
+        <w:t xml:space="preserve"> sieci, różne funkcje aktywacji per warstwa, róż</w:t>
+      </w:r>
+      <w:r>
+        <w:rPr>
+          <w:lang w:val="pl-PL"/>
+        </w:rPr>
+        <w:t>n</w:t>
+      </w:r>
+      <w:r>
+        <w:rPr>
+          <w:lang w:val="pl-PL"/>
+        </w:rPr>
+        <w:t>a</w:t>
+      </w:r>
+      <w:r>
+        <w:rPr>
+          <w:lang w:val="pl-PL"/>
+        </w:rPr>
+        <w:t xml:space="preserve"> liczba  warstw i neuronów w tych warstwach. Do zoptymalizowania zastosowano prosty algorytm genetyczny</w:t>
+      </w:r>
+      <w:r>
+        <w:rPr>
+          <w:lang w:val="pl-PL"/>
+        </w:rPr>
+        <w:t>. Ż</w:t>
+      </w:r>
+      <w:r>
+        <w:rPr>
+          <w:lang w:val="pl-PL"/>
+        </w:rPr>
+        <w:t>eby działał sprawnie używał przetwarzania wielowątkowego.</w:t>
+      </w:r>
+      <w:r>
+        <w:rPr>
+          <w:lang w:val="pl-PL"/>
+        </w:rPr>
+        <w:t xml:space="preserve"> </w:t>
+      </w:r>
+      <w:r>
+        <w:rPr>
+          <w:lang w:val="pl-PL"/>
+        </w:rPr>
+        <w:t>Ostatnim podejściem wykonanym w stronę próby nauczenia</w:t>
+      </w:r>
+      <w:r>
+        <w:rPr>
+          <w:lang w:val="pl-PL"/>
+        </w:rPr>
+        <w:t xml:space="preserve"> takiej </w:t>
+      </w:r>
+      <w:r>
+        <w:rPr>
+          <w:lang w:val="pl-PL"/>
+        </w:rPr>
+        <w:lastRenderedPageBreak/>
+        <w:t>struktury</w:t>
+      </w:r>
+      <w:r>
+        <w:rPr>
+          <w:lang w:val="pl-PL"/>
+        </w:rPr>
+        <w:t xml:space="preserve"> sieci</w:t>
+      </w:r>
+      <w:r>
+        <w:rPr>
+          <w:lang w:val="pl-PL"/>
+        </w:rPr>
+        <w:t xml:space="preserve"> neuronowej</w:t>
+      </w:r>
+      <w:r>
+        <w:rPr>
+          <w:lang w:val="pl-PL"/>
+        </w:rPr>
+        <w:t>, było uczenie nadzorowane algorytmem drzewa behawioralnego. Niestety zabrakło czasu na wdrożenie tej iteracji.</w:t>
+      </w:r>
     </w:p>
     <w:p>
       <w:pPr>
@@ -29670,491 +30806,6 @@
           <w:lang w:val="pl-PL"/>
         </w:rPr>
       </w:pPr>
-    </w:p>
-    <w:p>
-      <w:pPr>
-        <w:ind w:firstLine="720"/>
-        <w:rPr>
-          <w:lang w:val="pl-PL"/>
-        </w:rPr>
-      </w:pPr>
-      <w:r>
-        <w:rPr>
-          <w:lang w:val="pl-PL"/>
-        </w:rPr>
-        <w:t xml:space="preserve">Implementacja tego algorytmu miała wiele iteracji podczas </w:t>
-      </w:r>
-      <w:r>
-        <w:rPr>
-          <w:lang w:val="pl-PL"/>
-        </w:rPr>
-        <w:t xml:space="preserve">życia </w:t>
-      </w:r>
-      <w:r>
-        <w:rPr>
-          <w:lang w:val="pl-PL"/>
-        </w:rPr>
-        <w:t>projektu. W pierwszej algorytm został zaimplementowany bezpośrednio w silniku gry</w:t>
-      </w:r>
-      <w:r>
-        <w:rPr>
-          <w:lang w:val="pl-PL"/>
-        </w:rPr>
-        <w:t xml:space="preserve"> i tam przeszedł parę przygód</w:t>
-      </w:r>
-      <w:r>
-        <w:rPr>
-          <w:lang w:val="pl-PL"/>
-        </w:rPr>
-        <w:t>.</w:t>
-      </w:r>
-      <w:r>
-        <w:rPr>
-          <w:lang w:val="pl-PL"/>
-        </w:rPr>
-        <w:t xml:space="preserve"> Na początku</w:t>
-      </w:r>
-      <w:r>
-        <w:rPr>
-          <w:lang w:val="pl-PL"/>
-        </w:rPr>
-        <w:t xml:space="preserve"> </w:t>
-      </w:r>
-      <w:r>
-        <w:rPr>
-          <w:lang w:val="pl-PL"/>
-        </w:rPr>
-        <w:t>p</w:t>
-      </w:r>
-      <w:r>
-        <w:rPr>
-          <w:lang w:val="pl-PL"/>
-        </w:rPr>
-        <w:t>omysł był prosty</w:t>
-      </w:r>
-      <w:r>
-        <w:rPr>
-          <w:lang w:val="pl-PL"/>
-        </w:rPr>
-        <w:t xml:space="preserve"> -</w:t>
-      </w:r>
-      <w:r>
-        <w:rPr>
-          <w:lang w:val="pl-PL"/>
-        </w:rPr>
-        <w:t xml:space="preserve"> algorytm dostaje całą mapę</w:t>
-      </w:r>
-      <w:r>
-        <w:rPr>
-          <w:lang w:val="pl-PL"/>
-        </w:rPr>
-        <w:t xml:space="preserve"> i</w:t>
-      </w:r>
-      <w:r>
-        <w:rPr>
-          <w:lang w:val="pl-PL"/>
-        </w:rPr>
-        <w:t xml:space="preserve"> dostaje przykłady z zarejestrowanych gier. </w:t>
-      </w:r>
-      <w:r>
-        <w:rPr>
-          <w:lang w:val="pl-PL"/>
-        </w:rPr>
-        <w:t>Zapisywano aktualny stan mapy oraz odpowiedź gracza na dany stan rzeczy. Próba o</w:t>
-      </w:r>
-      <w:r>
-        <w:rPr>
-          <w:lang w:val="pl-PL"/>
-        </w:rPr>
-        <w:t>kazał</w:t>
-      </w:r>
-      <w:r>
-        <w:rPr>
-          <w:lang w:val="pl-PL"/>
-        </w:rPr>
-        <w:t>a</w:t>
-      </w:r>
-      <w:r>
-        <w:rPr>
-          <w:lang w:val="pl-PL"/>
-        </w:rPr>
-        <w:t xml:space="preserve"> się</w:t>
-      </w:r>
-      <w:r>
-        <w:rPr>
-          <w:lang w:val="pl-PL"/>
-        </w:rPr>
-        <w:t xml:space="preserve"> totalnym</w:t>
-      </w:r>
-      <w:r>
-        <w:rPr>
-          <w:lang w:val="pl-PL"/>
-        </w:rPr>
-        <w:t xml:space="preserve"> fiaskiem</w:t>
-      </w:r>
-      <w:r>
-        <w:rPr>
-          <w:lang w:val="pl-PL"/>
-        </w:rPr>
-        <w:t>, ponieważ złożoność obliczeniowa zależała w dużej mierze od wielkości mapy, a do tego brak jakichkolwiek</w:t>
-      </w:r>
-      <w:r>
-        <w:rPr>
-          <w:lang w:val="pl-PL"/>
-        </w:rPr>
-        <w:t xml:space="preserve"> zauważalnych</w:t>
-      </w:r>
-      <w:r>
-        <w:rPr>
-          <w:lang w:val="pl-PL"/>
-        </w:rPr>
-        <w:t xml:space="preserve"> efektów</w:t>
-      </w:r>
-      <w:r>
-        <w:rPr>
-          <w:lang w:val="pl-PL"/>
-        </w:rPr>
-        <w:t xml:space="preserve"> spowodował </w:t>
-      </w:r>
-      <w:r>
-        <w:rPr>
-          <w:lang w:val="pl-PL"/>
-        </w:rPr>
-        <w:t xml:space="preserve">szybką </w:t>
-      </w:r>
-      <w:r>
-        <w:rPr>
-          <w:lang w:val="pl-PL"/>
-        </w:rPr>
-        <w:t>zmianę podejścia do problemu</w:t>
-      </w:r>
-      <w:r>
-        <w:rPr>
-          <w:lang w:val="pl-PL"/>
-        </w:rPr>
-        <w:t xml:space="preserve">. </w:t>
-      </w:r>
-      <w:r>
-        <w:rPr>
-          <w:lang w:val="pl-PL"/>
-        </w:rPr>
-        <w:t xml:space="preserve">W następnej próbie uproszczono model danych wejściowych, do sześciu elementów: pięć pól wokoło głowy i informacja w postaci binarnej czy porusza się w kierunku pożywienia. </w:t>
-      </w:r>
-      <w:r>
-        <w:rPr>
-          <w:lang w:val="pl-PL"/>
-        </w:rPr>
-        <w:t xml:space="preserve">Przygotowano dane uczące ręcznie, zwykle w momentach krytycznych, gdzie reakcja </w:t>
-      </w:r>
-      <w:r>
-        <w:rPr>
-          <w:lang w:val="pl-PL"/>
-        </w:rPr>
-        <w:t xml:space="preserve">ze strony sieci </w:t>
-      </w:r>
-      <w:r>
-        <w:rPr>
-          <w:lang w:val="pl-PL"/>
-        </w:rPr>
-        <w:t xml:space="preserve">była wymagana. </w:t>
-      </w:r>
-      <w:r>
-        <w:rPr>
-          <w:lang w:val="pl-PL"/>
-        </w:rPr>
-        <w:t>Pomysł okazał się działać, ale jego skuteczność malała ze wzrostem wielkości mapy</w:t>
-      </w:r>
-      <w:r>
-        <w:rPr>
-          <w:lang w:val="pl-PL"/>
-        </w:rPr>
-        <w:t>. Przypuszczalnie sieć wiedziała jak się zachowywać gdy w otoczeniu występowały przeszkody, więc zwykle podążała wokół mapy trzymając się ścian</w:t>
-      </w:r>
-      <w:r>
-        <w:rPr>
-          <w:lang w:val="pl-PL"/>
-        </w:rPr>
-        <w:t>.</w:t>
-      </w:r>
-      <w:r>
-        <w:rPr>
-          <w:lang w:val="pl-PL"/>
-        </w:rPr>
-        <w:t xml:space="preserve"> Z dotychczasowym doświadczeniem</w:t>
-      </w:r>
-      <w:r>
-        <w:rPr>
-          <w:lang w:val="pl-PL"/>
-        </w:rPr>
-        <w:t xml:space="preserve"> </w:t>
-      </w:r>
-      <w:r>
-        <w:rPr>
-          <w:lang w:val="pl-PL"/>
-        </w:rPr>
-        <w:t>podjęto decyzję by rozwinąć ten pomysł</w:t>
-      </w:r>
-      <w:r>
-        <w:rPr>
-          <w:lang w:val="pl-PL"/>
-        </w:rPr>
-        <w:t xml:space="preserve">. Wymieniono informację binarną na zestaw </w:t>
-      </w:r>
-      <w:r>
-        <w:rPr>
-          <w:lang w:val="pl-PL"/>
-        </w:rPr>
-        <w:t xml:space="preserve">2 wektorów dwuwymiarowych – </w:t>
-      </w:r>
-      <w:r>
-        <w:rPr>
-          <w:lang w:val="pl-PL"/>
-        </w:rPr>
-        <w:t>p</w:t>
-      </w:r>
-      <w:r>
-        <w:rPr>
-          <w:lang w:val="pl-PL"/>
-        </w:rPr>
-        <w:t xml:space="preserve">rzesunięcie wektorowe od pożywienia oraz </w:t>
-      </w:r>
-      <w:proofErr w:type="spellStart"/>
-      <w:r>
-        <w:rPr>
-          <w:lang w:val="pl-PL"/>
-        </w:rPr>
-        <w:t>wersor</w:t>
-      </w:r>
-      <w:proofErr w:type="spellEnd"/>
-      <w:r>
-        <w:rPr>
-          <w:lang w:val="pl-PL"/>
-        </w:rPr>
-        <w:t xml:space="preserve"> z informacją po której osi wąż się porusza. Niestety t</w:t>
-      </w:r>
-      <w:r>
-        <w:rPr>
-          <w:lang w:val="pl-PL"/>
-        </w:rPr>
-        <w:t xml:space="preserve">o podejście </w:t>
-      </w:r>
-      <w:r>
-        <w:rPr>
-          <w:lang w:val="pl-PL"/>
-        </w:rPr>
-        <w:t xml:space="preserve">nigdy </w:t>
-      </w:r>
-      <w:r>
-        <w:rPr>
-          <w:lang w:val="pl-PL"/>
-        </w:rPr>
-        <w:t xml:space="preserve">w pełni </w:t>
-      </w:r>
-      <w:r>
-        <w:rPr>
-          <w:lang w:val="pl-PL"/>
-        </w:rPr>
-        <w:t>nie zadziałał</w:t>
-      </w:r>
-      <w:r>
-        <w:rPr>
-          <w:lang w:val="pl-PL"/>
-        </w:rPr>
-        <w:t>o</w:t>
-      </w:r>
-      <w:r>
-        <w:rPr>
-          <w:lang w:val="pl-PL"/>
-        </w:rPr>
-        <w:t xml:space="preserve"> pomimo </w:t>
-      </w:r>
-      <w:r>
-        <w:rPr>
-          <w:lang w:val="pl-PL"/>
-        </w:rPr>
-        <w:t>wielokrotnych prób</w:t>
-      </w:r>
-      <w:r>
-        <w:rPr>
-          <w:lang w:val="pl-PL"/>
-        </w:rPr>
-        <w:t xml:space="preserve"> – 3 implementacji w 2 różnych językach. Pierwsza implementacja odbyła się w samym Unity. Szybko się okazało, że moc obliczeniowa jest niewystarczająca. Próbowano </w:t>
-      </w:r>
-      <w:proofErr w:type="spellStart"/>
-      <w:r>
-        <w:rPr>
-          <w:lang w:val="pl-PL"/>
-        </w:rPr>
-        <w:t>z</w:t>
-      </w:r>
-      <w:r>
-        <w:rPr>
-          <w:lang w:val="pl-PL"/>
-        </w:rPr>
-        <w:t>re</w:t>
-      </w:r>
-      <w:r>
-        <w:rPr>
-          <w:lang w:val="pl-PL"/>
-        </w:rPr>
-        <w:t>implementować</w:t>
-      </w:r>
-      <w:proofErr w:type="spellEnd"/>
-      <w:r>
-        <w:rPr>
-          <w:lang w:val="pl-PL"/>
-        </w:rPr>
-        <w:t xml:space="preserve"> całą bibliotekę</w:t>
-      </w:r>
-      <w:r>
-        <w:rPr>
-          <w:lang w:val="pl-PL"/>
-        </w:rPr>
-        <w:t xml:space="preserve"> w języku </w:t>
-      </w:r>
-      <w:proofErr w:type="spellStart"/>
-      <w:r>
-        <w:rPr>
-          <w:lang w:val="pl-PL"/>
-        </w:rPr>
-        <w:t>Rust</w:t>
-      </w:r>
-      <w:proofErr w:type="spellEnd"/>
-      <w:r>
-        <w:rPr>
-          <w:lang w:val="pl-PL"/>
-        </w:rPr>
-        <w:t>, ale porzucono ten pomysł, gdyż język okazał się być</w:t>
-      </w:r>
-      <w:r>
-        <w:rPr>
-          <w:lang w:val="pl-PL"/>
-        </w:rPr>
-        <w:t xml:space="preserve"> wówczas</w:t>
-      </w:r>
-      <w:r>
-        <w:rPr>
-          <w:lang w:val="pl-PL"/>
-        </w:rPr>
-        <w:t xml:space="preserve"> zbyt skomplikowany.  Ostatecznie wybrano .Net </w:t>
-      </w:r>
-      <w:proofErr w:type="spellStart"/>
-      <w:r>
-        <w:rPr>
-          <w:lang w:val="pl-PL"/>
-        </w:rPr>
-        <w:t>Core</w:t>
-      </w:r>
-      <w:proofErr w:type="spellEnd"/>
-      <w:r>
-        <w:rPr>
-          <w:lang w:val="pl-PL"/>
-        </w:rPr>
-        <w:t xml:space="preserve">, ponieważ można było </w:t>
-      </w:r>
-      <w:r>
-        <w:rPr>
-          <w:lang w:val="pl-PL"/>
-        </w:rPr>
-        <w:t xml:space="preserve">swobodnie </w:t>
-      </w:r>
-      <w:r>
-        <w:rPr>
-          <w:lang w:val="pl-PL"/>
-        </w:rPr>
-        <w:t>przenieść istniejący kod z</w:t>
-      </w:r>
-      <w:r>
-        <w:rPr>
-          <w:lang w:val="pl-PL"/>
-        </w:rPr>
-        <w:t>e skryptów z</w:t>
-      </w:r>
-      <w:r>
-        <w:rPr>
-          <w:lang w:val="pl-PL"/>
-        </w:rPr>
-        <w:t xml:space="preserve"> Unity. </w:t>
-      </w:r>
-      <w:r>
-        <w:rPr>
-          <w:lang w:val="pl-PL"/>
-        </w:rPr>
-        <w:t xml:space="preserve">Tam okazało się, że przygotowane ręcznie </w:t>
-      </w:r>
-      <w:r>
-        <w:rPr>
-          <w:lang w:val="pl-PL"/>
-        </w:rPr>
-        <w:lastRenderedPageBreak/>
-        <w:t>przykłady są</w:t>
-      </w:r>
-      <w:r>
-        <w:rPr>
-          <w:lang w:val="pl-PL"/>
-        </w:rPr>
-        <w:t xml:space="preserve"> niezbyt różnorodne. Utworzono metody generujące przykłady. Sieć dalej nie chciała się nauczyć, </w:t>
-      </w:r>
-      <w:r>
-        <w:rPr>
-          <w:lang w:val="pl-PL"/>
-        </w:rPr>
-        <w:t>a więc</w:t>
-      </w:r>
-      <w:r>
-        <w:rPr>
-          <w:lang w:val="pl-PL"/>
-        </w:rPr>
-        <w:t xml:space="preserve"> wprowadzono losowość do tworzenia </w:t>
-      </w:r>
-      <w:proofErr w:type="spellStart"/>
-      <w:r>
-        <w:rPr>
-          <w:lang w:val="pl-PL"/>
-        </w:rPr>
-        <w:t>konfiguarcji</w:t>
-      </w:r>
-      <w:proofErr w:type="spellEnd"/>
-      <w:r>
-        <w:rPr>
-          <w:lang w:val="pl-PL"/>
-        </w:rPr>
-        <w:t xml:space="preserve"> sieci, różne funkcje aktywacji per warstwa, różne liczba  warstw i neuronów w tych warstwach. Do zoptymalizowania zastosowano prosty algorytm genetyczny i żeby działał sprawnie używał przetwarzania wielowątkowego. Jednak i tutaj się nie </w:t>
-      </w:r>
-      <w:r>
-        <w:rPr>
-          <w:lang w:val="pl-PL"/>
-        </w:rPr>
-        <w:t>powiodło</w:t>
-      </w:r>
-      <w:r>
-        <w:rPr>
-          <w:lang w:val="pl-PL"/>
-        </w:rPr>
-        <w:t xml:space="preserve">. </w:t>
-      </w:r>
-    </w:p>
-    <w:p>
-      <w:pPr>
-        <w:ind w:firstLine="720"/>
-        <w:rPr>
-          <w:lang w:val="pl-PL"/>
-        </w:rPr>
-      </w:pPr>
-    </w:p>
-    <w:p>
-      <w:pPr>
-        <w:ind w:firstLine="720"/>
-        <w:rPr>
-          <w:lang w:val="pl-PL"/>
-        </w:rPr>
-      </w:pPr>
-      <w:r>
-        <w:rPr>
-          <w:lang w:val="pl-PL"/>
-        </w:rPr>
-        <w:t>Ostatnim podejściem wykonanym w stronę próby nauczenia sieci, było uczenie nadzorowane algorytmem drzewa behawioralnego. Niestety zabrakło czasu na wdrożenie tej iteracji.</w:t>
-      </w:r>
     </w:p>
     <w:p>
       <w:pPr>
@@ -30262,6 +30913,7 @@
     <w:p>
       <w:pPr>
         <w:ind w:firstLine="720"/>
+        <w:jc w:val="both"/>
         <w:rPr>
           <w:lang w:val="pl-PL"/>
         </w:rPr>
@@ -30380,14 +31032,12 @@
         </w:rPr>
         <w:t xml:space="preserve">z </w:t>
       </w:r>
-      <w:proofErr w:type="spellStart"/>
-      <w:r>
-        <w:rPr>
-          <w:lang w:val="pl-PL"/>
-        </w:rPr>
-        <w:t>enumeratora</w:t>
-      </w:r>
-      <w:proofErr w:type="spellEnd"/>
+      <w:r>
+        <w:rPr>
+          <w:lang w:val="pl-PL"/>
+        </w:rPr>
+        <w:t>typu wyliczeniowego</w:t>
+      </w:r>
       <w:r>
         <w:rPr>
           <w:lang w:val="pl-PL"/>
@@ -30427,6 +31077,7 @@
           <w:ilvl w:val="0"/>
           <w:numId w:val="3"/>
         </w:numPr>
+        <w:jc w:val="both"/>
         <w:rPr>
           <w:lang w:val="pl-PL"/>
         </w:rPr>
@@ -30445,6 +31096,7 @@
           <w:ilvl w:val="0"/>
           <w:numId w:val="3"/>
         </w:numPr>
+        <w:jc w:val="both"/>
         <w:rPr>
           <w:lang w:val="pl-PL"/>
         </w:rPr>
@@ -30463,6 +31115,7 @@
           <w:ilvl w:val="0"/>
           <w:numId w:val="3"/>
         </w:numPr>
+        <w:jc w:val="both"/>
         <w:rPr>
           <w:lang w:val="pl-PL"/>
         </w:rPr>
@@ -30520,9 +31173,9 @@
           <w:noProof/>
         </w:rPr>
         <w:drawing>
-          <wp:inline distT="0" distB="0" distL="0" distR="0" wp14:anchorId="63CAF462" wp14:editId="46EDDA13">
-            <wp:extent cx="2712649" cy="2331279"/>
-            <wp:effectExtent l="0" t="0" r="0" b="0"/>
+          <wp:inline distT="0" distB="0" distL="0" distR="0" wp14:anchorId="63CAF462" wp14:editId="26B29AFD">
+            <wp:extent cx="3070860" cy="2639129"/>
+            <wp:effectExtent l="0" t="0" r="0" b="8890"/>
             <wp:docPr id="10" name="Obraz 10"/>
             <wp:cNvGraphicFramePr>
               <a:graphicFrameLocks xmlns:a="http://schemas.openxmlformats.org/drawingml/2006/main" noChangeAspect="1"/>
@@ -30552,7 +31205,7 @@
                   <pic:spPr bwMode="auto">
                     <a:xfrm>
                       <a:off x="0" y="0"/>
-                      <a:ext cx="2736247" cy="2351559"/>
+                      <a:ext cx="3100437" cy="2664548"/>
                     </a:xfrm>
                     <a:prstGeom prst="rect">
                       <a:avLst/>
@@ -30623,31 +31276,48 @@
           <w:lang w:val="pl-PL"/>
         </w:rPr>
       </w:pPr>
+    </w:p>
+    <w:p>
+      <w:pPr>
+        <w:rPr>
+          <w:lang w:val="pl-PL"/>
+        </w:rPr>
+      </w:pPr>
+    </w:p>
+    <w:p>
+      <w:pPr>
+        <w:jc w:val="both"/>
+        <w:rPr>
+          <w:lang w:val="pl-PL"/>
+        </w:rPr>
+      </w:pPr>
+      <w:r>
+        <w:rPr>
+          <w:lang w:val="pl-PL"/>
+        </w:rPr>
+        <w:t>Przykładowy format danych wejściowych do sieci neuronowej:</w:t>
+      </w:r>
+    </w:p>
+    <w:p>
+      <w:pPr>
+        <w:jc w:val="both"/>
+        <w:rPr>
+          <w:lang w:val="pl-PL"/>
+        </w:rPr>
+      </w:pPr>
+    </w:p>
+    <w:p>
+      <w:pPr>
+        <w:jc w:val="both"/>
+        <w:rPr>
+          <w:lang w:val="pl-PL"/>
+        </w:rPr>
+      </w:pPr>
       <w:r>
         <w:rPr>
           <w:lang w:val="pl-PL"/>
         </w:rPr>
         <w:lastRenderedPageBreak/>
-        <w:t>Przykładowy format danych wejściowych do sieci neuronowej:</w:t>
-      </w:r>
-    </w:p>
-    <w:p>
-      <w:pPr>
-        <w:rPr>
-          <w:lang w:val="pl-PL"/>
-        </w:rPr>
-      </w:pPr>
-    </w:p>
-    <w:p>
-      <w:pPr>
-        <w:rPr>
-          <w:lang w:val="pl-PL"/>
-        </w:rPr>
-      </w:pPr>
-      <w:r>
-        <w:rPr>
-          <w:lang w:val="pl-PL"/>
-        </w:rPr>
         <w:t>Pierwsze trzy wartości to pola otaczające głowę</w:t>
       </w:r>
       <w:r>
@@ -30670,15 +31340,40 @@
           <w:ilvl w:val="0"/>
           <w:numId w:val="3"/>
         </w:numPr>
-        <w:rPr>
-          <w:lang w:val="pl-PL"/>
-        </w:rPr>
-      </w:pPr>
-      <w:r>
-        <w:rPr>
-          <w:lang w:val="pl-PL"/>
-        </w:rPr>
-        <w:t>-1.0, to pożywienie</w:t>
+        <w:jc w:val="both"/>
+        <w:rPr>
+          <w:lang w:val="pl-PL"/>
+        </w:rPr>
+      </w:pPr>
+      <w:r>
+        <w:rPr>
+          <w:lang w:val="pl-PL"/>
+        </w:rPr>
+        <w:t>-1.0,</w:t>
+      </w:r>
+      <w:r>
+        <w:rPr>
+          <w:lang w:val="pl-PL"/>
+        </w:rPr>
+        <w:t xml:space="preserve"> pole z</w:t>
+      </w:r>
+      <w:r>
+        <w:rPr>
+          <w:lang w:val="pl-PL"/>
+        </w:rPr>
+        <w:t xml:space="preserve"> pożywienie</w:t>
+      </w:r>
+      <w:r>
+        <w:rPr>
+          <w:lang w:val="pl-PL"/>
+        </w:rPr>
+        <w:t>m</w:t>
+      </w:r>
+      <w:r>
+        <w:rPr>
+          <w:lang w:val="pl-PL"/>
+        </w:rPr>
+        <w:t>,</w:t>
       </w:r>
     </w:p>
     <w:p>
@@ -30688,15 +31383,16 @@
           <w:ilvl w:val="0"/>
           <w:numId w:val="3"/>
         </w:numPr>
-        <w:rPr>
-          <w:lang w:val="pl-PL"/>
-        </w:rPr>
-      </w:pPr>
-      <w:r>
-        <w:rPr>
-          <w:lang w:val="pl-PL"/>
-        </w:rPr>
-        <w:t>0.0, to pole puste,</w:t>
+        <w:jc w:val="both"/>
+        <w:rPr>
+          <w:lang w:val="pl-PL"/>
+        </w:rPr>
+      </w:pPr>
+      <w:r>
+        <w:rPr>
+          <w:lang w:val="pl-PL"/>
+        </w:rPr>
+        <w:t>0.0, pole puste,</w:t>
       </w:r>
     </w:p>
     <w:p>
@@ -30706,15 +31402,16 @@
           <w:ilvl w:val="0"/>
           <w:numId w:val="3"/>
         </w:numPr>
-        <w:rPr>
-          <w:lang w:val="pl-PL"/>
-        </w:rPr>
-      </w:pPr>
-      <w:r>
-        <w:rPr>
-          <w:lang w:val="pl-PL"/>
-        </w:rPr>
-        <w:t>1.0, to pole ze ścianą,</w:t>
+        <w:jc w:val="both"/>
+        <w:rPr>
+          <w:lang w:val="pl-PL"/>
+        </w:rPr>
+      </w:pPr>
+      <w:r>
+        <w:rPr>
+          <w:lang w:val="pl-PL"/>
+        </w:rPr>
+        <w:t>1.0, pole ze ścianą,</w:t>
       </w:r>
     </w:p>
     <w:p>
@@ -30724,26 +31421,29 @@
           <w:ilvl w:val="0"/>
           <w:numId w:val="3"/>
         </w:numPr>
-        <w:rPr>
-          <w:lang w:val="pl-PL"/>
-        </w:rPr>
-      </w:pPr>
-      <w:r>
-        <w:rPr>
-          <w:lang w:val="pl-PL"/>
-        </w:rPr>
-        <w:t>2.0, to pole z wężem.</w:t>
-      </w:r>
-    </w:p>
-    <w:p>
-      <w:pPr>
-        <w:rPr>
-          <w:lang w:val="pl-PL"/>
-        </w:rPr>
-      </w:pPr>
-    </w:p>
-    <w:p>
-      <w:pPr>
+        <w:jc w:val="both"/>
+        <w:rPr>
+          <w:lang w:val="pl-PL"/>
+        </w:rPr>
+      </w:pPr>
+      <w:r>
+        <w:rPr>
+          <w:lang w:val="pl-PL"/>
+        </w:rPr>
+        <w:t>2.0, pole z wężem.</w:t>
+      </w:r>
+    </w:p>
+    <w:p>
+      <w:pPr>
+        <w:jc w:val="both"/>
+        <w:rPr>
+          <w:lang w:val="pl-PL"/>
+        </w:rPr>
+      </w:pPr>
+    </w:p>
+    <w:p>
+      <w:pPr>
+        <w:jc w:val="both"/>
         <w:rPr>
           <w:lang w:val="pl-PL"/>
         </w:rPr>
@@ -30774,6 +31474,7 @@
           <w:ilvl w:val="0"/>
           <w:numId w:val="6"/>
         </w:numPr>
+        <w:jc w:val="both"/>
         <w:rPr>
           <w:lang w:val="pl-PL"/>
         </w:rPr>
@@ -30820,6 +31521,7 @@
           <w:ilvl w:val="0"/>
           <w:numId w:val="6"/>
         </w:numPr>
+        <w:jc w:val="both"/>
         <w:rPr>
           <w:lang w:val="pl-PL"/>
         </w:rPr>
@@ -30866,6 +31568,7 @@
           <w:ilvl w:val="0"/>
           <w:numId w:val="6"/>
         </w:numPr>
+        <w:jc w:val="both"/>
         <w:rPr>
           <w:lang w:val="pl-PL"/>
         </w:rPr>
@@ -30906,6 +31609,7 @@
           <w:ilvl w:val="0"/>
           <w:numId w:val="6"/>
         </w:numPr>
+        <w:jc w:val="both"/>
         <w:rPr>
           <w:lang w:val="pl-PL"/>
         </w:rPr>
@@ -30935,22 +31639,36 @@
     </w:p>
     <w:p>
       <w:pPr>
-        <w:rPr>
-          <w:lang w:val="pl-PL"/>
-        </w:rPr>
-      </w:pPr>
-    </w:p>
-    <w:p>
-      <w:pPr>
-        <w:rPr>
-          <w:lang w:val="pl-PL"/>
-        </w:rPr>
-      </w:pPr>
-      <w:r>
-        <w:rPr>
-          <w:lang w:val="pl-PL"/>
-        </w:rPr>
-        <w:t>Pozostałe dwie wartości mówią jak daleko znajduje się pożywienie. Staje się ono środkiem układu współrzędnych, a wartości wektora mówią o tym w jakim miejscu w tym układzie znajduje się głowa węża</w:t>
+        <w:jc w:val="both"/>
+        <w:rPr>
+          <w:lang w:val="pl-PL"/>
+        </w:rPr>
+      </w:pPr>
+    </w:p>
+    <w:p>
+      <w:pPr>
+        <w:jc w:val="both"/>
+        <w:rPr>
+          <w:lang w:val="pl-PL"/>
+        </w:rPr>
+      </w:pPr>
+      <w:r>
+        <w:rPr>
+          <w:lang w:val="pl-PL"/>
+        </w:rPr>
+        <w:t xml:space="preserve">Pozostałe dwie wartości mówią jak daleko znajduje się pożywienie. </w:t>
+      </w:r>
+      <w:r>
+        <w:rPr>
+          <w:lang w:val="pl-PL"/>
+        </w:rPr>
+        <w:t>Pole z jedzeniem staje się wówczas</w:t>
+      </w:r>
+      <w:r>
+        <w:rPr>
+          <w:lang w:val="pl-PL"/>
+        </w:rPr>
+        <w:t xml:space="preserve"> środkiem układu współrzędnych, a wartości wektora mówią o tym w jakim miejscu w tym układzie znajduje się głowa węża</w:t>
       </w:r>
       <w:r>
         <w:rPr>
@@ -31039,6 +31757,7 @@
     </w:p>
     <w:p>
       <w:pPr>
+        <w:jc w:val="both"/>
         <w:rPr>
           <w:lang w:val="pl-PL"/>
         </w:rPr>
@@ -31047,15 +31766,28 @@
     <w:p>
       <w:pPr>
         <w:ind w:firstLine="720"/>
-        <w:rPr>
-          <w:lang w:val="pl-PL"/>
-        </w:rPr>
-      </w:pPr>
-      <w:r>
-        <w:rPr>
-          <w:lang w:val="pl-PL"/>
-        </w:rPr>
-        <w:t>Obliczenia sygnałów w sieciach neuronowych wykonuje się na macierzach. Podczas tworzenia projektu skorzystałem, z gotowej biblioteki do obliczeń macierzowych</w:t>
+        <w:jc w:val="both"/>
+        <w:rPr>
+          <w:lang w:val="pl-PL"/>
+        </w:rPr>
+      </w:pPr>
+      <w:r>
+        <w:rPr>
+          <w:lang w:val="pl-PL"/>
+        </w:rPr>
+        <w:t>Obliczenia sygnałów w sieciach neuronowych wykonuje się na macierzach. Podczas tworzenia projektu</w:t>
+      </w:r>
+      <w:r>
+        <w:rPr>
+          <w:lang w:val="pl-PL"/>
+        </w:rPr>
+        <w:t xml:space="preserve"> skorzystano</w:t>
+      </w:r>
+      <w:r>
+        <w:rPr>
+          <w:lang w:val="pl-PL"/>
+        </w:rPr>
+        <w:t>, z gotowej biblioteki do obliczeń macierzowych</w:t>
       </w:r>
       <w:r>
         <w:rPr>
@@ -31089,7 +31821,19 @@
         <w:rPr>
           <w:lang w:val="pl-PL"/>
         </w:rPr>
-        <w:t>, udostępnioną na  licencji MIT.</w:t>
+        <w:t>, udostępnioną na  licencji MIT</w:t>
+      </w:r>
+      <w:r>
+        <w:rPr>
+          <w:lang w:val="pl-PL"/>
+        </w:rPr>
+        <w:t xml:space="preserve"> </w:t>
+      </w:r>
+      <w:r>
+        <w:rPr>
+          <w:lang w:val="pl-PL"/>
+        </w:rPr>
+        <w:t>[13].</w:t>
       </w:r>
     </w:p>
     <w:p>
@@ -31723,7 +32467,32 @@
         <w:rPr>
           <w:lang w:val="pl-PL"/>
         </w:rPr>
-        <w:t xml:space="preserve"> posiada tablice macierzy wag odpowiednich połączeń neuronowych</w:t>
+        <w:t xml:space="preserve"> posiada tablice macierzy</w:t>
+      </w:r>
+      <w:r>
+        <w:rPr>
+          <w:lang w:val="pl-PL"/>
+        </w:rPr>
+        <w:t xml:space="preserve"> (</w:t>
+      </w:r>
+      <w:r>
+        <w:rPr>
+          <w:i/>
+          <w:lang w:val="pl-PL"/>
+        </w:rPr>
+        <w:t>Matrix</w:t>
+      </w:r>
+      <w:r>
+        <w:rPr>
+          <w:lang w:val="pl-PL"/>
+        </w:rPr>
+        <w:t>)</w:t>
+      </w:r>
+      <w:r>
+        <w:rPr>
+          <w:lang w:val="pl-PL"/>
+        </w:rPr>
+        <w:t xml:space="preserve"> wag odpowiednich połączeń neuronowych</w:t>
       </w:r>
       <w:r>
         <w:rPr>
@@ -31761,14 +32530,12 @@
         </w:rPr>
         <w:t xml:space="preserve"> </w:t>
       </w:r>
-      <w:proofErr w:type="spellStart"/>
-      <w:r>
-        <w:rPr>
-          <w:lang w:val="pl-PL"/>
-        </w:rPr>
-        <w:t>Inicjalizajcja</w:t>
-      </w:r>
-      <w:proofErr w:type="spellEnd"/>
+      <w:r>
+        <w:rPr>
+          <w:lang w:val="pl-PL"/>
+        </w:rPr>
+        <w:t>Inicjalizacja</w:t>
+      </w:r>
       <w:r>
         <w:rPr>
           <w:lang w:val="pl-PL"/>
@@ -32132,158 +32899,171 @@
     <w:p>
       <w:pPr>
         <w:ind w:firstLine="720"/>
-        <w:rPr>
-          <w:lang w:val="pl-PL"/>
-        </w:rPr>
-      </w:pPr>
+        <w:jc w:val="both"/>
+        <w:rPr>
+          <w:lang w:val="pl-PL"/>
+        </w:rPr>
+      </w:pPr>
+      <w:r>
+        <w:rPr>
+          <w:lang w:val="pl-PL"/>
+        </w:rPr>
+        <w:t>W poprzednim listingu</w:t>
+      </w:r>
+      <w:r>
+        <w:rPr>
+          <w:lang w:val="pl-PL"/>
+        </w:rPr>
+        <w:t xml:space="preserve"> (</w:t>
+      </w:r>
+      <w:r>
+        <w:rPr>
+          <w:lang w:val="pl-PL"/>
+        </w:rPr>
+        <w:t>2</w:t>
+      </w:r>
+      <w:r>
+        <w:rPr>
+          <w:lang w:val="pl-PL"/>
+        </w:rPr>
+        <w:t>1</w:t>
+      </w:r>
+      <w:r>
+        <w:rPr>
+          <w:lang w:val="pl-PL"/>
+        </w:rPr>
+        <w:t>.)</w:t>
+      </w:r>
+      <w:r>
+        <w:rPr>
+          <w:lang w:val="pl-PL"/>
+        </w:rPr>
+        <w:t xml:space="preserve"> przedstawiono metod</w:t>
+      </w:r>
+      <w:r>
+        <w:rPr>
+          <w:lang w:val="pl-PL"/>
+        </w:rPr>
+        <w:t>ę</w:t>
+      </w:r>
+      <w:r>
+        <w:rPr>
+          <w:lang w:val="pl-PL"/>
+        </w:rPr>
+        <w:t xml:space="preserve"> uczącą sieć pojedynczego zagadnienia. Wywoływana jest w komponencie kontrolujący sieć neuronową. </w:t>
+      </w:r>
+      <w:r>
+        <w:rPr>
+          <w:lang w:val="pl-PL"/>
+        </w:rPr>
+        <w:t>Użyto</w:t>
+      </w:r>
+      <w:r>
+        <w:rPr>
+          <w:lang w:val="pl-PL"/>
+        </w:rPr>
+        <w:t xml:space="preserve"> w niej trz</w:t>
+      </w:r>
+      <w:r>
+        <w:rPr>
+          <w:lang w:val="pl-PL"/>
+        </w:rPr>
+        <w:t>ech</w:t>
+      </w:r>
+      <w:r>
+        <w:rPr>
+          <w:lang w:val="pl-PL"/>
+        </w:rPr>
+        <w:t xml:space="preserve"> wewnętrzn</w:t>
+      </w:r>
+      <w:r>
+        <w:rPr>
+          <w:lang w:val="pl-PL"/>
+        </w:rPr>
+        <w:t xml:space="preserve">ych </w:t>
+      </w:r>
+      <w:r>
+        <w:rPr>
+          <w:lang w:val="pl-PL"/>
+        </w:rPr>
+        <w:t>metod obiektu</w:t>
+      </w:r>
+      <w:r>
+        <w:rPr>
+          <w:lang w:val="pl-PL"/>
+        </w:rPr>
+        <w:t xml:space="preserve"> </w:t>
+      </w:r>
+      <w:proofErr w:type="spellStart"/>
+      <w:r>
+        <w:rPr>
+          <w:i/>
+          <w:lang w:val="pl-PL"/>
+        </w:rPr>
+        <w:t>NeuralNetwork</w:t>
+      </w:r>
+      <w:proofErr w:type="spellEnd"/>
+      <w:r>
+        <w:rPr>
+          <w:lang w:val="pl-PL"/>
+        </w:rPr>
+        <w:t>:</w:t>
+      </w:r>
+      <w:r>
+        <w:rPr>
+          <w:lang w:val="pl-PL"/>
+        </w:rPr>
+        <w:t xml:space="preserve"> </w:t>
+      </w:r>
+      <w:proofErr w:type="spellStart"/>
+      <w:r>
+        <w:rPr>
+          <w:i/>
+          <w:lang w:val="pl-PL"/>
+        </w:rPr>
+        <w:t>RunAndReturnSignals</w:t>
+      </w:r>
+      <w:proofErr w:type="spellEnd"/>
+      <w:r>
+        <w:rPr>
+          <w:lang w:val="pl-PL"/>
+        </w:rPr>
+        <w:t xml:space="preserve">, </w:t>
+      </w:r>
+      <w:proofErr w:type="spellStart"/>
+      <w:r>
+        <w:rPr>
+          <w:i/>
+          <w:lang w:val="pl-PL"/>
+        </w:rPr>
+        <w:t>BackPropagation</w:t>
+      </w:r>
+      <w:proofErr w:type="spellEnd"/>
+      <w:r>
+        <w:rPr>
+          <w:lang w:val="pl-PL"/>
+        </w:rPr>
+        <w:t xml:space="preserve"> oraz </w:t>
+      </w:r>
+      <w:r>
+        <w:rPr>
+          <w:i/>
+          <w:lang w:val="pl-PL"/>
+        </w:rPr>
+        <w:t>Test</w:t>
+      </w:r>
+      <w:r>
+        <w:rPr>
+          <w:lang w:val="pl-PL"/>
+        </w:rPr>
+        <w:t xml:space="preserve">. Pierwsza z nich </w:t>
+      </w:r>
       <w:r>
         <w:rPr>
           <w:lang w:val="pl-PL"/>
         </w:rPr>
         <w:lastRenderedPageBreak/>
-        <w:t>W poprzednim listingu</w:t>
-      </w:r>
-      <w:r>
-        <w:rPr>
-          <w:lang w:val="pl-PL"/>
-        </w:rPr>
-        <w:t xml:space="preserve"> (</w:t>
-      </w:r>
-      <w:r>
-        <w:rPr>
-          <w:lang w:val="pl-PL"/>
-        </w:rPr>
-        <w:t>20</w:t>
-      </w:r>
-      <w:r>
-        <w:rPr>
-          <w:lang w:val="pl-PL"/>
-        </w:rPr>
-        <w:t>.)</w:t>
-      </w:r>
-      <w:r>
-        <w:rPr>
-          <w:lang w:val="pl-PL"/>
-        </w:rPr>
-        <w:t xml:space="preserve"> przedstawiono metod</w:t>
-      </w:r>
-      <w:r>
-        <w:rPr>
-          <w:lang w:val="pl-PL"/>
-        </w:rPr>
-        <w:t>ę</w:t>
-      </w:r>
-      <w:r>
-        <w:rPr>
-          <w:lang w:val="pl-PL"/>
-        </w:rPr>
-        <w:t xml:space="preserve"> uczącą sieć pojedynczego zagadnienia. Wywoływana jest w komponencie kontrolujący sieć neuronową. </w:t>
-      </w:r>
-      <w:r>
-        <w:rPr>
-          <w:lang w:val="pl-PL"/>
-        </w:rPr>
-        <w:t>Użyto</w:t>
-      </w:r>
-      <w:r>
-        <w:rPr>
-          <w:lang w:val="pl-PL"/>
-        </w:rPr>
-        <w:t xml:space="preserve"> w niej trz</w:t>
-      </w:r>
-      <w:r>
-        <w:rPr>
-          <w:lang w:val="pl-PL"/>
-        </w:rPr>
-        <w:t>ech</w:t>
-      </w:r>
-      <w:r>
-        <w:rPr>
-          <w:lang w:val="pl-PL"/>
-        </w:rPr>
-        <w:t xml:space="preserve"> wewnętrzn</w:t>
-      </w:r>
-      <w:r>
-        <w:rPr>
-          <w:lang w:val="pl-PL"/>
-        </w:rPr>
-        <w:t xml:space="preserve">ych </w:t>
-      </w:r>
-      <w:r>
-        <w:rPr>
-          <w:lang w:val="pl-PL"/>
-        </w:rPr>
-        <w:t>metod obiektu</w:t>
-      </w:r>
-      <w:r>
-        <w:rPr>
-          <w:lang w:val="pl-PL"/>
-        </w:rPr>
-        <w:t xml:space="preserve"> </w:t>
-      </w:r>
-      <w:proofErr w:type="spellStart"/>
-      <w:r>
-        <w:rPr>
-          <w:i/>
-          <w:lang w:val="pl-PL"/>
-        </w:rPr>
-        <w:t>NeuralNetwork</w:t>
-      </w:r>
-      <w:proofErr w:type="spellEnd"/>
-      <w:r>
-        <w:rPr>
-          <w:lang w:val="pl-PL"/>
-        </w:rPr>
-        <w:t>:</w:t>
-      </w:r>
-      <w:r>
-        <w:rPr>
-          <w:lang w:val="pl-PL"/>
-        </w:rPr>
-        <w:t xml:space="preserve"> </w:t>
-      </w:r>
-      <w:proofErr w:type="spellStart"/>
-      <w:r>
-        <w:rPr>
-          <w:i/>
-          <w:lang w:val="pl-PL"/>
-        </w:rPr>
-        <w:t>RunAndReturnSignals</w:t>
-      </w:r>
-      <w:proofErr w:type="spellEnd"/>
-      <w:r>
-        <w:rPr>
-          <w:lang w:val="pl-PL"/>
-        </w:rPr>
-        <w:t xml:space="preserve">, </w:t>
-      </w:r>
-      <w:proofErr w:type="spellStart"/>
-      <w:r>
-        <w:rPr>
-          <w:i/>
-          <w:lang w:val="pl-PL"/>
-        </w:rPr>
-        <w:t>BackPropagation</w:t>
-      </w:r>
-      <w:proofErr w:type="spellEnd"/>
-      <w:r>
-        <w:rPr>
-          <w:lang w:val="pl-PL"/>
-        </w:rPr>
-        <w:t xml:space="preserve"> oraz </w:t>
-      </w:r>
-      <w:r>
-        <w:rPr>
-          <w:i/>
-          <w:lang w:val="pl-PL"/>
-        </w:rPr>
-        <w:t>Test</w:t>
-      </w:r>
-      <w:r>
-        <w:rPr>
-          <w:lang w:val="pl-PL"/>
-        </w:rPr>
-        <w:t xml:space="preserve">. Pierwsza z nich jedyne co robi to wymnaża poszczególne macierze </w:t>
+        <w:t xml:space="preserve">jedyne co robi to wymnaża poszczególne macierze </w:t>
       </w:r>
       <w:r>
         <w:rPr>
@@ -32974,6 +33754,7 @@
     <w:p>
       <w:pPr>
         <w:ind w:firstLine="720"/>
+        <w:jc w:val="both"/>
         <w:rPr>
           <w:i/>
           <w:lang w:val="pl-PL"/>
@@ -33013,7 +33794,41 @@
         <w:rPr>
           <w:lang w:val="pl-PL"/>
         </w:rPr>
-        <w:t xml:space="preserve">szacowaniu błędu każdej warstwy na podstawie iloczynu </w:t>
+        <w:t xml:space="preserve">szacowaniu błędu </w:t>
+      </w:r>
+      <w:r>
+        <w:rPr>
+          <w:lang w:val="pl-PL"/>
+        </w:rPr>
+        <w:t>(</w:t>
+      </w:r>
+      <w:proofErr w:type="spellStart"/>
+      <w:r>
+        <w:rPr>
+          <w:i/>
+          <w:lang w:val="pl-PL"/>
+        </w:rPr>
+        <w:t>Find</w:t>
+      </w:r>
+      <w:proofErr w:type="spellEnd"/>
+      <w:r>
+        <w:rPr>
+          <w:i/>
+          <w:lang w:val="pl-PL"/>
+        </w:rPr>
+        <w:t xml:space="preserve"> Error</w:t>
+      </w:r>
+      <w:r>
+        <w:rPr>
+          <w:lang w:val="pl-PL"/>
+        </w:rPr>
+        <w:t xml:space="preserve">) </w:t>
+      </w:r>
+      <w:r>
+        <w:rPr>
+          <w:lang w:val="pl-PL"/>
+        </w:rPr>
+        <w:t xml:space="preserve">każdej warstwy na podstawie iloczynu </w:t>
       </w:r>
       <w:r>
         <w:rPr>
@@ -33025,13 +33840,13 @@
         <w:rPr>
           <w:lang w:val="pl-PL"/>
         </w:rPr>
-        <w:t xml:space="preserve"> funkcji aktywacji i różnicy sygnału propagowanego wstecz błędu</w:t>
-      </w:r>
-      <w:r>
-        <w:rPr>
-          <w:lang w:val="pl-PL"/>
-        </w:rPr>
-        <w:t xml:space="preserve"> (</w:t>
+        <w:t xml:space="preserve"> funkcji aktywacji i różnicy sygnału propagowanego wstecz </w:t>
+      </w:r>
+      <w:r>
+        <w:rPr>
+          <w:lang w:val="pl-PL"/>
+        </w:rPr>
+        <w:t>(</w:t>
       </w:r>
       <w:r>
         <w:rPr>
@@ -33050,7 +33865,61 @@
         <w:rPr>
           <w:lang w:val="pl-PL"/>
         </w:rPr>
-        <w:t xml:space="preserve"> – metoda </w:t>
+        <w:t>.</w:t>
+      </w:r>
+      <w:r>
+        <w:rPr>
+          <w:lang w:val="pl-PL"/>
+        </w:rPr>
+        <w:t xml:space="preserve"> </w:t>
+      </w:r>
+      <w:r>
+        <w:rPr>
+          <w:lang w:val="pl-PL"/>
+        </w:rPr>
+        <w:t>Po znalezieniu błędu</w:t>
+      </w:r>
+      <w:r>
+        <w:rPr>
+          <w:lang w:val="pl-PL"/>
+        </w:rPr>
+        <w:t xml:space="preserve"> </w:t>
+      </w:r>
+      <w:r>
+        <w:rPr>
+          <w:lang w:val="pl-PL"/>
+        </w:rPr>
+        <w:t xml:space="preserve">należy </w:t>
+      </w:r>
+      <w:r>
+        <w:rPr>
+          <w:lang w:val="pl-PL"/>
+        </w:rPr>
+        <w:t>dostosowa</w:t>
+      </w:r>
+      <w:r>
+        <w:rPr>
+          <w:lang w:val="pl-PL"/>
+        </w:rPr>
+        <w:t xml:space="preserve">ć </w:t>
+      </w:r>
+      <w:r>
+        <w:rPr>
+          <w:lang w:val="pl-PL"/>
+        </w:rPr>
+        <w:t>wag</w:t>
+      </w:r>
+      <w:r>
+        <w:rPr>
+          <w:lang w:val="pl-PL"/>
+        </w:rPr>
+        <w:t>i</w:t>
+      </w:r>
+      <w:r>
+        <w:rPr>
+          <w:lang w:val="pl-PL"/>
+        </w:rPr>
+        <w:t xml:space="preserve"> w sieci neuronowej z określoną siłą –  przemnożenie błędu przez małą stałą wartość szybkości uczenia (</w:t>
       </w:r>
       <w:proofErr w:type="spellStart"/>
       <w:r>
@@ -33058,95 +33927,27 @@
           <w:i/>
           <w:lang w:val="pl-PL"/>
         </w:rPr>
-        <w:t>FindError</w:t>
-      </w:r>
-      <w:proofErr w:type="spellEnd"/>
-      <w:r>
-        <w:rPr>
+        <w:t>learningRate</w:t>
+      </w:r>
+      <w:proofErr w:type="spellEnd"/>
+      <w:r>
+        <w:rPr>
+          <w:lang w:val="pl-PL"/>
+        </w:rPr>
+        <w:t>)</w:t>
+      </w:r>
+      <w:r>
+        <w:rPr>
+          <w:i/>
           <w:lang w:val="pl-PL"/>
         </w:rPr>
         <w:t>.</w:t>
       </w:r>
-      <w:r>
-        <w:rPr>
-          <w:lang w:val="pl-PL"/>
-        </w:rPr>
-        <w:t xml:space="preserve"> </w:t>
-      </w:r>
-      <w:r>
-        <w:rPr>
-          <w:lang w:val="pl-PL"/>
-        </w:rPr>
-        <w:t>Po znalezieniu błędu</w:t>
-      </w:r>
-      <w:r>
-        <w:rPr>
-          <w:lang w:val="pl-PL"/>
-        </w:rPr>
-        <w:t xml:space="preserve"> </w:t>
-      </w:r>
-      <w:r>
-        <w:rPr>
-          <w:lang w:val="pl-PL"/>
-        </w:rPr>
-        <w:t xml:space="preserve">należy </w:t>
-      </w:r>
-      <w:r>
-        <w:rPr>
-          <w:lang w:val="pl-PL"/>
-        </w:rPr>
-        <w:t>dostosowa</w:t>
-      </w:r>
-      <w:r>
-        <w:rPr>
-          <w:lang w:val="pl-PL"/>
-        </w:rPr>
-        <w:t xml:space="preserve">ć </w:t>
-      </w:r>
-      <w:r>
-        <w:rPr>
-          <w:lang w:val="pl-PL"/>
-        </w:rPr>
-        <w:t>wag</w:t>
-      </w:r>
-      <w:r>
-        <w:rPr>
-          <w:lang w:val="pl-PL"/>
-        </w:rPr>
-        <w:t>i</w:t>
-      </w:r>
-      <w:r>
-        <w:rPr>
-          <w:lang w:val="pl-PL"/>
-        </w:rPr>
-        <w:t xml:space="preserve"> w sieci neuronowej z określoną siłą –  przemnożenie błędu przez małą stałą wartość szybkości uczenia (</w:t>
-      </w:r>
-      <w:proofErr w:type="spellStart"/>
-      <w:r>
-        <w:rPr>
-          <w:i/>
-          <w:lang w:val="pl-PL"/>
-        </w:rPr>
-        <w:t>learningRate</w:t>
-      </w:r>
-      <w:proofErr w:type="spellEnd"/>
-      <w:r>
-        <w:rPr>
-          <w:lang w:val="pl-PL"/>
-        </w:rPr>
-        <w:t>)</w:t>
-      </w:r>
-      <w:r>
-        <w:rPr>
-          <w:i/>
-          <w:lang w:val="pl-PL"/>
-        </w:rPr>
-        <w:t>.</w:t>
-      </w:r>
     </w:p>
     <w:p>
       <w:pPr>
         <w:ind w:firstLine="720"/>
+        <w:jc w:val="both"/>
         <w:rPr>
           <w:lang w:val="pl-PL"/>
         </w:rPr>
@@ -33155,6 +33956,7 @@
     <w:p>
       <w:pPr>
         <w:ind w:firstLine="720"/>
+        <w:jc w:val="both"/>
         <w:rPr>
           <w:lang w:val="pl-PL"/>
         </w:rPr>
@@ -33189,6 +33991,7 @@
         <w:pBdr>
           <w:bottom w:val="single" w:sz="4" w:space="1" w:color="auto"/>
         </w:pBdr>
+        <w:jc w:val="both"/>
         <w:rPr>
           <w:lang w:val="pl-PL"/>
         </w:rPr>
@@ -33242,6 +34045,7 @@
     </w:p>
     <w:p>
       <w:pPr>
+        <w:jc w:val="both"/>
         <w:rPr>
           <w:bCs/>
           <w:szCs w:val="28"/>
@@ -33461,6 +34265,7 @@
     </w:p>
     <w:p>
       <w:pPr>
+        <w:jc w:val="both"/>
         <w:rPr>
           <w:bCs/>
           <w:szCs w:val="28"/>
@@ -33843,7 +34648,27 @@
           <w:szCs w:val="24"/>
           <w:u w:val="none"/>
         </w:rPr>
-        <w:t>[1]</w:t>
+        <w:t>[</w:t>
+      </w:r>
+      <w:r>
+        <w:rPr>
+          <w:rStyle w:val="Hyperlink0"/>
+          <w:rFonts w:ascii="Times New Roman" w:hAnsi="Times New Roman"/>
+          <w:sz w:val="24"/>
+          <w:szCs w:val="24"/>
+          <w:u w:val="none"/>
+        </w:rPr>
+        <w:t>2</w:t>
+      </w:r>
+      <w:r>
+        <w:rPr>
+          <w:rStyle w:val="Hyperlink0"/>
+          <w:rFonts w:ascii="Times New Roman" w:hAnsi="Times New Roman"/>
+          <w:sz w:val="24"/>
+          <w:szCs w:val="24"/>
+          <w:u w:val="none"/>
+        </w:rPr>
+        <w:t>]</w:t>
       </w:r>
       <w:r>
         <w:rPr>
@@ -33937,7 +34762,25 @@
           <w:szCs w:val="24"/>
           <w:lang w:val="en-GB"/>
         </w:rPr>
-        <w:t>[2]</w:t>
+        <w:t>[</w:t>
+      </w:r>
+      <w:r>
+        <w:rPr>
+          <w:rFonts w:ascii="Times New Roman" w:eastAsia="Times New Roman" w:hAnsi="Times New Roman" w:cs="Times New Roman"/>
+          <w:sz w:val="24"/>
+          <w:szCs w:val="24"/>
+          <w:lang w:val="en-GB"/>
+        </w:rPr>
+        <w:t>3</w:t>
+      </w:r>
+      <w:r>
+        <w:rPr>
+          <w:rFonts w:ascii="Times New Roman" w:eastAsia="Times New Roman" w:hAnsi="Times New Roman" w:cs="Times New Roman"/>
+          <w:sz w:val="24"/>
+          <w:szCs w:val="24"/>
+          <w:lang w:val="en-GB"/>
+        </w:rPr>
+        <w:t>]</w:t>
       </w:r>
       <w:r>
         <w:rPr>
@@ -34035,7 +34878,15 @@
           <w:sz w:val="24"/>
           <w:szCs w:val="24"/>
         </w:rPr>
-        <w:t>[3</w:t>
+        <w:t>[</w:t>
+      </w:r>
+      <w:r>
+        <w:rPr>
+          <w:rFonts w:ascii="Times New Roman" w:hAnsi="Times New Roman"/>
+          <w:sz w:val="24"/>
+          <w:szCs w:val="24"/>
+        </w:rPr>
+        <w:t>4</w:t>
       </w:r>
       <w:r>
         <w:rPr>
@@ -34129,7 +34980,23 @@
           <w:sz w:val="24"/>
           <w:szCs w:val="24"/>
         </w:rPr>
-        <w:t>[4]</w:t>
+        <w:t>[</w:t>
+      </w:r>
+      <w:r>
+        <w:rPr>
+          <w:rFonts w:ascii="Times New Roman" w:eastAsia="Times New Roman" w:hAnsi="Times New Roman" w:cs="Times New Roman"/>
+          <w:sz w:val="24"/>
+          <w:szCs w:val="24"/>
+        </w:rPr>
+        <w:t>5</w:t>
+      </w:r>
+      <w:r>
+        <w:rPr>
+          <w:rFonts w:ascii="Times New Roman" w:eastAsia="Times New Roman" w:hAnsi="Times New Roman" w:cs="Times New Roman"/>
+          <w:sz w:val="24"/>
+          <w:szCs w:val="24"/>
+        </w:rPr>
+        <w:t>]</w:t>
       </w:r>
       <w:r>
         <w:rPr>
@@ -34228,7 +35095,16 @@
           <w:szCs w:val="24"/>
           <w:lang w:val="en-GB"/>
         </w:rPr>
-        <w:t>5]</w:t>
+        <w:t>6</w:t>
+      </w:r>
+      <w:r>
+        <w:rPr>
+          <w:rFonts w:ascii="Times New Roman" w:eastAsia="Times New Roman" w:hAnsi="Times New Roman" w:cs="Times New Roman"/>
+          <w:sz w:val="24"/>
+          <w:szCs w:val="24"/>
+          <w:lang w:val="en-GB"/>
+        </w:rPr>
+        <w:t>]</w:t>
       </w:r>
       <w:r>
         <w:rPr>
@@ -34457,7 +35333,7 @@
           <w:sz w:val="24"/>
           <w:szCs w:val="24"/>
         </w:rPr>
-        <w:t>[6]</w:t>
+        <w:t>[</w:t>
       </w:r>
       <w:r>
         <w:rPr>
@@ -34465,6 +35341,22 @@
           <w:sz w:val="24"/>
           <w:szCs w:val="24"/>
         </w:rPr>
+        <w:t>7</w:t>
+      </w:r>
+      <w:r>
+        <w:rPr>
+          <w:rFonts w:ascii="Times New Roman" w:hAnsi="Times New Roman"/>
+          <w:sz w:val="24"/>
+          <w:szCs w:val="24"/>
+        </w:rPr>
+        <w:t>]</w:t>
+      </w:r>
+      <w:r>
+        <w:rPr>
+          <w:rFonts w:ascii="Times New Roman" w:hAnsi="Times New Roman"/>
+          <w:sz w:val="24"/>
+          <w:szCs w:val="24"/>
+        </w:rPr>
         <w:tab/>
       </w:r>
       <w:r>
@@ -34473,7 +35365,23 @@
           <w:sz w:val="24"/>
           <w:szCs w:val="24"/>
         </w:rPr>
-        <w:t>Dokumentacja Git</w:t>
+        <w:t>Dokumentacja</w:t>
+      </w:r>
+      <w:r>
+        <w:rPr>
+          <w:rFonts w:ascii="Times New Roman" w:hAnsi="Times New Roman"/>
+          <w:sz w:val="24"/>
+          <w:szCs w:val="24"/>
+        </w:rPr>
+        <w:t xml:space="preserve"> programu</w:t>
+      </w:r>
+      <w:r>
+        <w:rPr>
+          <w:rFonts w:ascii="Times New Roman" w:hAnsi="Times New Roman"/>
+          <w:sz w:val="24"/>
+          <w:szCs w:val="24"/>
+        </w:rPr>
+        <w:t xml:space="preserve"> Git</w:t>
       </w:r>
       <w:r>
         <w:rPr>
@@ -34521,7 +35429,7 @@
           <w:szCs w:val="24"/>
           <w:lang w:val="en-GB"/>
         </w:rPr>
-        <w:t>[7]</w:t>
+        <w:t>[</w:t>
       </w:r>
       <w:r>
         <w:rPr>
@@ -34530,9 +35438,26 @@
           <w:szCs w:val="24"/>
           <w:lang w:val="en-GB"/>
         </w:rPr>
+        <w:t>8</w:t>
+      </w:r>
+      <w:r>
+        <w:rPr>
+          <w:rFonts w:ascii="Times New Roman" w:hAnsi="Times New Roman"/>
+          <w:sz w:val="24"/>
+          <w:szCs w:val="24"/>
+          <w:lang w:val="en-GB"/>
+        </w:rPr>
+        <w:t>]</w:t>
+      </w:r>
+      <w:r>
+        <w:rPr>
+          <w:rFonts w:ascii="Times New Roman" w:hAnsi="Times New Roman"/>
+          <w:sz w:val="24"/>
+          <w:szCs w:val="24"/>
+          <w:lang w:val="en-GB"/>
+        </w:rPr>
         <w:tab/>
       </w:r>
-      <w:proofErr w:type="spellStart"/>
       <w:r>
         <w:rPr>
           <w:rFonts w:ascii="Times New Roman" w:hAnsi="Times New Roman"/>
@@ -34540,17 +35465,7 @@
           <w:szCs w:val="24"/>
           <w:lang w:val="en-GB"/>
         </w:rPr>
-        <w:t>Heyes</w:t>
-      </w:r>
-      <w:proofErr w:type="spellEnd"/>
-      <w:r>
-        <w:rPr>
-          <w:rFonts w:ascii="Times New Roman" w:hAnsi="Times New Roman"/>
-          <w:sz w:val="24"/>
-          <w:szCs w:val="24"/>
-          <w:lang w:val="en-GB"/>
-        </w:rPr>
-        <w:t xml:space="preserve">-Jones, J. </w:t>
+        <w:t xml:space="preserve">Red Blob Games, </w:t>
       </w:r>
       <w:r>
         <w:rPr>
@@ -34560,7 +35475,7 @@
           <w:szCs w:val="24"/>
           <w:lang w:val="en-GB"/>
         </w:rPr>
-        <w:t>A* algorithm tutorial</w:t>
+        <w:t>Introduction to A*</w:t>
       </w:r>
       <w:r>
         <w:rPr>
@@ -34569,7 +35484,7 @@
           <w:szCs w:val="24"/>
           <w:lang w:val="en-GB"/>
         </w:rPr>
-        <w:t xml:space="preserve">, </w:t>
+        <w:t xml:space="preserve"> </w:t>
       </w:r>
       <w:hyperlink r:id="rId25" w:history="1">
         <w:r>
@@ -34580,7 +35495,7 @@
             <w:szCs w:val="24"/>
             <w:lang w:val="en-GB"/>
           </w:rPr>
-          <w:t>http://heyes-jones.com/astar.php</w:t>
+          <w:t>https://www.redblobgames.com/pathfinding/a-star/introduction.html</w:t>
         </w:r>
       </w:hyperlink>
       <w:r>
@@ -34590,16 +35505,7 @@
           <w:szCs w:val="24"/>
           <w:lang w:val="en-GB"/>
         </w:rPr>
-        <w:t>,</w:t>
-      </w:r>
-      <w:r>
-        <w:rPr>
-          <w:rFonts w:ascii="Times New Roman" w:hAnsi="Times New Roman"/>
-          <w:sz w:val="24"/>
-          <w:szCs w:val="24"/>
-          <w:lang w:val="en-GB"/>
-        </w:rPr>
-        <w:t xml:space="preserve"> 30.11.2018</w:t>
+        <w:t>, 26.05.2014</w:t>
       </w:r>
     </w:p>
     <w:p>
@@ -34618,7 +35524,7 @@
           <w:sz w:val="24"/>
           <w:szCs w:val="24"/>
         </w:rPr>
-        <w:t>[8]</w:t>
+        <w:t>[</w:t>
       </w:r>
       <w:r>
         <w:rPr>
@@ -34626,7 +35532,24 @@
           <w:sz w:val="24"/>
           <w:szCs w:val="24"/>
         </w:rPr>
+        <w:t>9</w:t>
+      </w:r>
+      <w:r>
+        <w:rPr>
+          <w:rFonts w:ascii="Times New Roman" w:hAnsi="Times New Roman"/>
+          <w:sz w:val="24"/>
+          <w:szCs w:val="24"/>
+        </w:rPr>
+        <w:t>]</w:t>
+      </w:r>
+      <w:r>
+        <w:rPr>
+          <w:rFonts w:ascii="Times New Roman" w:hAnsi="Times New Roman"/>
+          <w:sz w:val="24"/>
+          <w:szCs w:val="24"/>
+        </w:rPr>
         <w:tab/>
+        <w:t>A* pseudoko</w:t>
       </w:r>
       <w:r>
         <w:rPr>
@@ -34634,6 +35557,68 @@
           <w:sz w:val="24"/>
           <w:szCs w:val="24"/>
         </w:rPr>
+        <w:t xml:space="preserve">d, </w:t>
+      </w:r>
+      <w:hyperlink r:id="rId26" w:history="1">
+        <w:r>
+          <w:rPr>
+            <w:rStyle w:val="Hipercze"/>
+            <w:rFonts w:ascii="Times New Roman" w:hAnsi="Times New Roman"/>
+            <w:sz w:val="24"/>
+            <w:szCs w:val="24"/>
+          </w:rPr>
+          <w:t>http://mat.uab.cat/~alseda/MasterOpt/AStar-Algorithm.pdf</w:t>
+        </w:r>
+      </w:hyperlink>
+      <w:r>
+        <w:rPr>
+          <w:rFonts w:ascii="Times New Roman" w:hAnsi="Times New Roman"/>
+          <w:sz w:val="24"/>
+          <w:szCs w:val="24"/>
+        </w:rPr>
+        <w:t>, 30.11.2018</w:t>
+      </w:r>
+    </w:p>
+    <w:p>
+      <w:pPr>
+        <w:pStyle w:val="Body"/>
+        <w:ind w:left="1438" w:hanging="1176"/>
+        <w:rPr>
+          <w:rFonts w:ascii="Times New Roman" w:hAnsi="Times New Roman"/>
+          <w:sz w:val="24"/>
+          <w:szCs w:val="24"/>
+        </w:rPr>
+      </w:pPr>
+      <w:r>
+        <w:rPr>
+          <w:rFonts w:ascii="Times New Roman" w:hAnsi="Times New Roman"/>
+          <w:sz w:val="24"/>
+          <w:szCs w:val="24"/>
+        </w:rPr>
+        <w:t>[</w:t>
+      </w:r>
+      <w:r>
+        <w:rPr>
+          <w:rFonts w:ascii="Times New Roman" w:hAnsi="Times New Roman"/>
+          <w:sz w:val="24"/>
+          <w:szCs w:val="24"/>
+        </w:rPr>
+        <w:t>10</w:t>
+      </w:r>
+      <w:r>
+        <w:rPr>
+          <w:rFonts w:ascii="Times New Roman" w:hAnsi="Times New Roman"/>
+          <w:sz w:val="24"/>
+          <w:szCs w:val="24"/>
+        </w:rPr>
+        <w:t>]</w:t>
+      </w:r>
+      <w:r>
+        <w:rPr>
+          <w:rFonts w:ascii="Times New Roman" w:hAnsi="Times New Roman"/>
+          <w:sz w:val="24"/>
+          <w:szCs w:val="24"/>
+        </w:rPr>
         <w:tab/>
       </w:r>
       <w:r>
@@ -34642,15 +35627,39 @@
           <w:sz w:val="24"/>
           <w:szCs w:val="24"/>
         </w:rPr>
-        <w:t xml:space="preserve">Dokumentacja </w:t>
-      </w:r>
-      <w:proofErr w:type="spellStart"/>
+        <w:tab/>
+      </w:r>
       <w:r>
         <w:rPr>
           <w:rFonts w:ascii="Times New Roman" w:hAnsi="Times New Roman"/>
           <w:sz w:val="24"/>
           <w:szCs w:val="24"/>
         </w:rPr>
+        <w:t>Dokumentacja</w:t>
+      </w:r>
+      <w:r>
+        <w:rPr>
+          <w:rFonts w:ascii="Times New Roman" w:hAnsi="Times New Roman"/>
+          <w:sz w:val="24"/>
+          <w:szCs w:val="24"/>
+        </w:rPr>
+        <w:t xml:space="preserve"> programu</w:t>
+      </w:r>
+      <w:r>
+        <w:rPr>
+          <w:rFonts w:ascii="Times New Roman" w:hAnsi="Times New Roman"/>
+          <w:sz w:val="24"/>
+          <w:szCs w:val="24"/>
+        </w:rPr>
+        <w:t xml:space="preserve"> </w:t>
+      </w:r>
+      <w:proofErr w:type="spellStart"/>
+      <w:r>
+        <w:rPr>
+          <w:rFonts w:ascii="Times New Roman" w:hAnsi="Times New Roman"/>
+          <w:sz w:val="24"/>
+          <w:szCs w:val="24"/>
+        </w:rPr>
         <w:t>Matlab</w:t>
       </w:r>
       <w:proofErr w:type="spellEnd"/>
@@ -34662,7 +35671,7 @@
         </w:rPr>
         <w:t xml:space="preserve">, </w:t>
       </w:r>
-      <w:hyperlink r:id="rId26" w:history="1">
+      <w:hyperlink r:id="rId27" w:history="1">
         <w:r>
           <w:rPr>
             <w:rStyle w:val="Hipercze"/>
@@ -34695,18 +35704,139 @@
         <w:pStyle w:val="Body"/>
         <w:ind w:left="1438" w:hanging="1176"/>
         <w:rPr>
-          <w:rFonts w:ascii="Times New Roman" w:eastAsia="Times New Roman" w:hAnsi="Times New Roman" w:cs="Times New Roman"/>
-          <w:sz w:val="24"/>
-          <w:szCs w:val="24"/>
-        </w:rPr>
-      </w:pPr>
-      <w:r>
-        <w:rPr>
-          <w:rFonts w:ascii="Times New Roman" w:eastAsia="Times New Roman" w:hAnsi="Times New Roman" w:cs="Times New Roman"/>
-          <w:sz w:val="24"/>
-          <w:szCs w:val="24"/>
-        </w:rPr>
-        <w:t>[9]</w:t>
+          <w:rFonts w:ascii="Times New Roman" w:hAnsi="Times New Roman"/>
+          <w:sz w:val="24"/>
+          <w:szCs w:val="24"/>
+          <w:lang w:val="en-GB"/>
+        </w:rPr>
+      </w:pPr>
+      <w:r>
+        <w:rPr>
+          <w:rFonts w:ascii="Times New Roman" w:hAnsi="Times New Roman"/>
+          <w:sz w:val="24"/>
+          <w:szCs w:val="24"/>
+          <w:lang w:val="en-GB"/>
+        </w:rPr>
+        <w:t>[</w:t>
+      </w:r>
+      <w:r>
+        <w:rPr>
+          <w:rFonts w:ascii="Times New Roman" w:hAnsi="Times New Roman"/>
+          <w:sz w:val="24"/>
+          <w:szCs w:val="24"/>
+          <w:lang w:val="en-GB"/>
+        </w:rPr>
+        <w:t>1</w:t>
+      </w:r>
+      <w:r>
+        <w:rPr>
+          <w:rFonts w:ascii="Times New Roman" w:hAnsi="Times New Roman"/>
+          <w:sz w:val="24"/>
+          <w:szCs w:val="24"/>
+          <w:lang w:val="en-GB"/>
+        </w:rPr>
+        <w:t>1</w:t>
+      </w:r>
+      <w:r>
+        <w:rPr>
+          <w:rFonts w:ascii="Times New Roman" w:hAnsi="Times New Roman"/>
+          <w:sz w:val="24"/>
+          <w:szCs w:val="24"/>
+          <w:lang w:val="en-GB"/>
+        </w:rPr>
+        <w:t>]</w:t>
+      </w:r>
+      <w:r>
+        <w:rPr>
+          <w:rFonts w:ascii="Times New Roman" w:hAnsi="Times New Roman"/>
+          <w:sz w:val="24"/>
+          <w:szCs w:val="24"/>
+          <w:lang w:val="en-GB"/>
+        </w:rPr>
+        <w:tab/>
+        <w:t xml:space="preserve">Program Octave Online, </w:t>
+      </w:r>
+      <w:hyperlink r:id="rId28" w:history="1">
+        <w:r>
+          <w:rPr>
+            <w:rStyle w:val="Hipercze"/>
+            <w:rFonts w:ascii="Times New Roman" w:hAnsi="Times New Roman"/>
+            <w:sz w:val="24"/>
+            <w:szCs w:val="24"/>
+            <w:lang w:val="en-GB"/>
+          </w:rPr>
+          <w:t>https://octave-online.net/</w:t>
+        </w:r>
+      </w:hyperlink>
+      <w:r>
+        <w:rPr>
+          <w:rFonts w:ascii="Times New Roman" w:hAnsi="Times New Roman"/>
+          <w:sz w:val="24"/>
+          <w:szCs w:val="24"/>
+          <w:lang w:val="en-GB"/>
+        </w:rPr>
+        <w:t xml:space="preserve">, </w:t>
+      </w:r>
+      <w:r>
+        <w:rPr>
+          <w:rFonts w:ascii="Times New Roman" w:hAnsi="Times New Roman"/>
+          <w:sz w:val="24"/>
+          <w:szCs w:val="24"/>
+          <w:lang w:val="en-GB"/>
+        </w:rPr>
+        <w:t>30</w:t>
+      </w:r>
+      <w:r>
+        <w:rPr>
+          <w:rFonts w:ascii="Times New Roman" w:hAnsi="Times New Roman"/>
+          <w:sz w:val="24"/>
+          <w:szCs w:val="24"/>
+          <w:lang w:val="en-GB"/>
+        </w:rPr>
+        <w:t>.11.2018</w:t>
+      </w:r>
+    </w:p>
+    <w:p>
+      <w:pPr>
+        <w:pStyle w:val="Body"/>
+        <w:ind w:left="1438" w:hanging="1176"/>
+        <w:rPr>
+          <w:rFonts w:ascii="Times New Roman" w:eastAsia="Times New Roman" w:hAnsi="Times New Roman" w:cs="Times New Roman"/>
+          <w:sz w:val="24"/>
+          <w:szCs w:val="24"/>
+        </w:rPr>
+      </w:pPr>
+      <w:r>
+        <w:rPr>
+          <w:rFonts w:ascii="Times New Roman" w:eastAsia="Times New Roman" w:hAnsi="Times New Roman" w:cs="Times New Roman"/>
+          <w:sz w:val="24"/>
+          <w:szCs w:val="24"/>
+        </w:rPr>
+        <w:t>[</w:t>
+      </w:r>
+      <w:r>
+        <w:rPr>
+          <w:rFonts w:ascii="Times New Roman" w:eastAsia="Times New Roman" w:hAnsi="Times New Roman" w:cs="Times New Roman"/>
+          <w:sz w:val="24"/>
+          <w:szCs w:val="24"/>
+        </w:rPr>
+        <w:t>1</w:t>
+      </w:r>
+      <w:r>
+        <w:rPr>
+          <w:rFonts w:ascii="Times New Roman" w:eastAsia="Times New Roman" w:hAnsi="Times New Roman" w:cs="Times New Roman"/>
+          <w:sz w:val="24"/>
+          <w:szCs w:val="24"/>
+        </w:rPr>
+        <w:t>2</w:t>
+      </w:r>
+      <w:r>
+        <w:rPr>
+          <w:rFonts w:ascii="Times New Roman" w:eastAsia="Times New Roman" w:hAnsi="Times New Roman" w:cs="Times New Roman"/>
+          <w:sz w:val="24"/>
+          <w:szCs w:val="24"/>
+        </w:rPr>
+        <w:t>]</w:t>
       </w:r>
       <w:r>
         <w:rPr>
@@ -34741,7 +35871,7 @@
         </w:rPr>
         <w:t xml:space="preserve">ajęć, </w:t>
       </w:r>
-      <w:hyperlink r:id="rId27" w:history="1">
+      <w:hyperlink r:id="rId29" w:history="1">
         <w:r>
           <w:rPr>
             <w:rStyle w:val="Hipercze"/>
@@ -34766,6 +35896,94 @@
         <w:pStyle w:val="Body"/>
         <w:ind w:left="1438" w:hanging="1176"/>
         <w:rPr>
+          <w:rFonts w:ascii="Times New Roman" w:eastAsia="Times New Roman" w:hAnsi="Times New Roman" w:cs="Times New Roman"/>
+          <w:sz w:val="24"/>
+          <w:szCs w:val="24"/>
+        </w:rPr>
+      </w:pPr>
+      <w:r>
+        <w:rPr>
+          <w:rFonts w:ascii="Times New Roman" w:eastAsia="Times New Roman" w:hAnsi="Times New Roman" w:cs="Times New Roman"/>
+          <w:sz w:val="24"/>
+          <w:szCs w:val="24"/>
+        </w:rPr>
+        <w:t>[1</w:t>
+      </w:r>
+      <w:r>
+        <w:rPr>
+          <w:rFonts w:ascii="Times New Roman" w:eastAsia="Times New Roman" w:hAnsi="Times New Roman" w:cs="Times New Roman"/>
+          <w:sz w:val="24"/>
+          <w:szCs w:val="24"/>
+        </w:rPr>
+        <w:t>3</w:t>
+      </w:r>
+      <w:r>
+        <w:rPr>
+          <w:rFonts w:ascii="Times New Roman" w:eastAsia="Times New Roman" w:hAnsi="Times New Roman" w:cs="Times New Roman"/>
+          <w:sz w:val="24"/>
+          <w:szCs w:val="24"/>
+        </w:rPr>
+        <w:t>]</w:t>
+      </w:r>
+      <w:r>
+        <w:rPr>
+          <w:rFonts w:ascii="Times New Roman" w:eastAsia="Times New Roman" w:hAnsi="Times New Roman" w:cs="Times New Roman"/>
+          <w:sz w:val="24"/>
+          <w:szCs w:val="24"/>
+        </w:rPr>
+        <w:tab/>
+      </w:r>
+      <w:proofErr w:type="spellStart"/>
+      <w:r>
+        <w:rPr>
+          <w:rFonts w:ascii="Times New Roman" w:eastAsia="Times New Roman" w:hAnsi="Times New Roman" w:cs="Times New Roman"/>
+          <w:sz w:val="24"/>
+          <w:szCs w:val="24"/>
+        </w:rPr>
+        <w:t>Kuckir</w:t>
+      </w:r>
+      <w:proofErr w:type="spellEnd"/>
+      <w:r>
+        <w:rPr>
+          <w:rFonts w:ascii="Times New Roman" w:eastAsia="Times New Roman" w:hAnsi="Times New Roman" w:cs="Times New Roman"/>
+          <w:sz w:val="24"/>
+          <w:szCs w:val="24"/>
+        </w:rPr>
+        <w:t>, I., Biblioteka Matrix</w:t>
+      </w:r>
+      <w:r>
+        <w:rPr>
+          <w:rFonts w:ascii="Times New Roman" w:eastAsia="Times New Roman" w:hAnsi="Times New Roman" w:cs="Times New Roman"/>
+          <w:sz w:val="24"/>
+          <w:szCs w:val="24"/>
+        </w:rPr>
+        <w:t xml:space="preserve">, </w:t>
+      </w:r>
+      <w:hyperlink r:id="rId30" w:history="1">
+        <w:r>
+          <w:rPr>
+            <w:rStyle w:val="Hipercze"/>
+            <w:rFonts w:ascii="Times New Roman" w:eastAsia="Times New Roman" w:hAnsi="Times New Roman" w:cs="Times New Roman"/>
+            <w:sz w:val="24"/>
+            <w:szCs w:val="24"/>
+          </w:rPr>
+          <w:t>http://blog.ivank.net/lightweight-matrix-class-in-c-strassen-algorithm-lu-decomposition.html</w:t>
+        </w:r>
+      </w:hyperlink>
+      <w:r>
+        <w:rPr>
+          <w:rFonts w:ascii="Times New Roman" w:eastAsia="Times New Roman" w:hAnsi="Times New Roman" w:cs="Times New Roman"/>
+          <w:sz w:val="24"/>
+          <w:szCs w:val="24"/>
+        </w:rPr>
+        <w:t>, 2017</w:t>
+      </w:r>
+    </w:p>
+    <w:p>
+      <w:pPr>
+        <w:pStyle w:val="Body"/>
+        <w:ind w:left="1438" w:hanging="1176"/>
+        <w:rPr>
           <w:rFonts w:ascii="Times New Roman" w:hAnsi="Times New Roman"/>
           <w:sz w:val="24"/>
           <w:szCs w:val="24"/>
@@ -34788,7 +36006,16 @@
           <w:szCs w:val="24"/>
           <w:lang w:val="en-GB"/>
         </w:rPr>
-        <w:t>10</w:t>
+        <w:t>1</w:t>
+      </w:r>
+      <w:r>
+        <w:rPr>
+          <w:rFonts w:ascii="Times New Roman" w:hAnsi="Times New Roman"/>
+          <w:sz w:val="24"/>
+          <w:szCs w:val="24"/>
+          <w:lang w:val="en-GB"/>
+        </w:rPr>
+        <w:t>4</w:t>
       </w:r>
       <w:r>
         <w:rPr>
@@ -34955,7 +36182,7 @@
         </w:rPr>
         <w:t xml:space="preserve"> </w:t>
       </w:r>
-      <w:hyperlink r:id="rId28" w:history="1">
+      <w:hyperlink r:id="rId31" w:history="1">
         <w:r>
           <w:rPr>
             <w:rStyle w:val="Hipercze"/>
@@ -39159,7 +40386,6 @@
   <w:style w:type="character" w:default="1" w:styleId="Domylnaczcionkaakapitu">
     <w:name w:val="Default Paragraph Font"/>
     <w:uiPriority w:val="1"/>
-    <w:semiHidden/>
     <w:unhideWhenUsed/>
   </w:style>
   <w:style w:type="table" w:default="1" w:styleId="Standardowy">
@@ -40514,7 +41740,7 @@
 </file>
 
 <file path=customXml/itemProps1.xml><?xml version="1.0" encoding="utf-8"?>
-<ds:datastoreItem xmlns:ds="http://schemas.openxmlformats.org/officeDocument/2006/customXml" ds:itemID="{0B218235-E860-4D6E-A304-5658BF911415}">
+<ds:datastoreItem xmlns:ds="http://schemas.openxmlformats.org/officeDocument/2006/customXml" ds:itemID="{54ACD6A8-CA26-4875-BD05-586A86F51B6E}">
   <ds:schemaRefs>
     <ds:schemaRef ds:uri="http://schemas.openxmlformats.org/officeDocument/2006/bibliography"/>
   </ds:schemaRefs>

--- a/Praca dyplomowa.docx
+++ b/Praca dyplomowa.docx
@@ -428,7 +428,7 @@
                                 <w:szCs w:val="32"/>
                                 <w:lang w:val="pl-PL"/>
                               </w:rPr>
-                              <w:t>Zastosowanie wybranych algorytmów sztucznej inteligencji w grach komputerowych</w:t>
+                              <w:t>Zastosowanie wybranych algorytmów sztucznej inteligencji w grach</w:t>
                             </w:r>
                           </w:p>
                           <w:p>
@@ -456,7 +456,15 @@
                                 <w:szCs w:val="20"/>
                                 <w:lang w:val="en-GB"/>
                               </w:rPr>
-                              <w:t>Usage of chosen artificial</w:t>
+                              <w:t>Application</w:t>
+                            </w:r>
+                            <w:r>
+                              <w:rPr>
+                                <w:sz w:val="32"/>
+                                <w:szCs w:val="20"/>
+                                <w:lang w:val="en-GB"/>
+                              </w:rPr>
+                              <w:t xml:space="preserve"> of chosen artificial</w:t>
                             </w:r>
                             <w:r>
                               <w:rPr>
@@ -470,7 +478,23 @@
                                 <w:szCs w:val="20"/>
                                 <w:lang w:val="en-GB"/>
                               </w:rPr>
-                              <w:t>intelligence algorithms in computer games</w:t>
+                              <w:t>intelligence</w:t>
+                            </w:r>
+                            <w:r>
+                              <w:rPr>
+                                <w:sz w:val="32"/>
+                                <w:szCs w:val="20"/>
+                                <w:lang w:val="en-GB"/>
+                              </w:rPr>
+                              <w:t xml:space="preserve"> methods</w:t>
+                            </w:r>
+                            <w:r>
+                              <w:rPr>
+                                <w:sz w:val="32"/>
+                                <w:szCs w:val="20"/>
+                                <w:lang w:val="en-GB"/>
+                              </w:rPr>
+                              <w:t xml:space="preserve"> in games</w:t>
                             </w:r>
                           </w:p>
                           <w:p>
@@ -516,6 +540,14 @@
                               <w:t>Paweł</w:t>
                             </w:r>
                             <w:proofErr w:type="spellEnd"/>
+                            <w:r>
+                              <w:rPr>
+                                <w:sz w:val="28"/>
+                              </w:rPr>
+                              <w:t xml:space="preserve"> Jan</w:t>
+                            </w:r>
+                            <w:bookmarkStart w:id="0" w:name="_GoBack"/>
+                            <w:bookmarkEnd w:id="0"/>
                             <w:r>
                               <w:rPr>
                                 <w:sz w:val="28"/>
@@ -582,7 +614,7 @@
                           <w:szCs w:val="32"/>
                           <w:lang w:val="pl-PL"/>
                         </w:rPr>
-                        <w:t>Zastosowanie wybranych algorytmów sztucznej inteligencji w grach komputerowych</w:t>
+                        <w:t>Zastosowanie wybranych algorytmów sztucznej inteligencji w grach</w:t>
                       </w:r>
                     </w:p>
                     <w:p>
@@ -610,7 +642,15 @@
                           <w:szCs w:val="20"/>
                           <w:lang w:val="en-GB"/>
                         </w:rPr>
-                        <w:t>Usage of chosen artificial</w:t>
+                        <w:t>Application</w:t>
+                      </w:r>
+                      <w:r>
+                        <w:rPr>
+                          <w:sz w:val="32"/>
+                          <w:szCs w:val="20"/>
+                          <w:lang w:val="en-GB"/>
+                        </w:rPr>
+                        <w:t xml:space="preserve"> of chosen artificial</w:t>
                       </w:r>
                       <w:r>
                         <w:rPr>
@@ -624,7 +664,23 @@
                           <w:szCs w:val="20"/>
                           <w:lang w:val="en-GB"/>
                         </w:rPr>
-                        <w:t>intelligence algorithms in computer games</w:t>
+                        <w:t>intelligence</w:t>
+                      </w:r>
+                      <w:r>
+                        <w:rPr>
+                          <w:sz w:val="32"/>
+                          <w:szCs w:val="20"/>
+                          <w:lang w:val="en-GB"/>
+                        </w:rPr>
+                        <w:t xml:space="preserve"> methods</w:t>
+                      </w:r>
+                      <w:r>
+                        <w:rPr>
+                          <w:sz w:val="32"/>
+                          <w:szCs w:val="20"/>
+                          <w:lang w:val="en-GB"/>
+                        </w:rPr>
+                        <w:t xml:space="preserve"> in games</w:t>
                       </w:r>
                     </w:p>
                     <w:p>
@@ -674,6 +730,14 @@
                         <w:rPr>
                           <w:sz w:val="28"/>
                         </w:rPr>
+                        <w:t xml:space="preserve"> Jan</w:t>
+                      </w:r>
+                      <w:bookmarkStart w:id="1" w:name="_GoBack"/>
+                      <w:bookmarkEnd w:id="1"/>
+                      <w:r>
+                        <w:rPr>
+                          <w:sz w:val="28"/>
+                        </w:rPr>
                         <w:t xml:space="preserve"> </w:t>
                       </w:r>
                       <w:proofErr w:type="spellStart"/>
@@ -3844,16 +3908,6 @@
           <w:sz w:val="24"/>
           <w:szCs w:val="24"/>
         </w:rPr>
-        <w:t xml:space="preserve"> [4]</w:t>
-      </w:r>
-      <w:bookmarkStart w:id="0" w:name="_GoBack"/>
-      <w:bookmarkEnd w:id="0"/>
-      <w:r>
-        <w:rPr>
-          <w:rFonts w:ascii="Times New Roman" w:hAnsi="Times New Roman"/>
-          <w:sz w:val="24"/>
-          <w:szCs w:val="24"/>
-        </w:rPr>
         <w:t>.</w:t>
       </w:r>
     </w:p>
@@ -4047,7 +4101,23 @@
           <w:sz w:val="24"/>
           <w:szCs w:val="24"/>
         </w:rPr>
-        <w:t xml:space="preserve">, dlatego sam silnik jest napisany w C/C++ a API </w:t>
+        <w:t>, dlatego sam silnik jest napisany w C/C++</w:t>
+      </w:r>
+      <w:r>
+        <w:rPr>
+          <w:rFonts w:ascii="Times New Roman" w:hAnsi="Times New Roman"/>
+          <w:sz w:val="24"/>
+          <w:szCs w:val="24"/>
+        </w:rPr>
+        <w:t xml:space="preserve"> [3]</w:t>
+      </w:r>
+      <w:r>
+        <w:rPr>
+          <w:rFonts w:ascii="Times New Roman" w:hAnsi="Times New Roman"/>
+          <w:sz w:val="24"/>
+          <w:szCs w:val="24"/>
+        </w:rPr>
+        <w:t xml:space="preserve"> a API </w:t>
       </w:r>
       <w:r>
         <w:rPr>
@@ -7124,7 +7194,7 @@
           <w:sz w:val="24"/>
           <w:szCs w:val="24"/>
         </w:rPr>
-        <w:t xml:space="preserve"> która się pojawia jest gałąź master, który przyjęło się jest gałęzią główną każdego projektu i do której powinny trafiać, zaakceptowane przez właściciela repozytorium, zmiany</w:t>
+        <w:t xml:space="preserve"> która się pojawia jest gałąź master</w:t>
       </w:r>
       <w:r>
         <w:rPr>
@@ -7140,6 +7210,70 @@
           <w:sz w:val="24"/>
           <w:szCs w:val="24"/>
         </w:rPr>
+        <w:t xml:space="preserve"> </w:t>
+      </w:r>
+      <w:r>
+        <w:rPr>
+          <w:rFonts w:ascii="Times New Roman" w:hAnsi="Times New Roman"/>
+          <w:sz w:val="24"/>
+          <w:szCs w:val="24"/>
+        </w:rPr>
+        <w:t>P</w:t>
+      </w:r>
+      <w:r>
+        <w:rPr>
+          <w:rFonts w:ascii="Times New Roman" w:hAnsi="Times New Roman"/>
+          <w:sz w:val="24"/>
+          <w:szCs w:val="24"/>
+        </w:rPr>
+        <w:t>rzyjęło się</w:t>
+      </w:r>
+      <w:r>
+        <w:rPr>
+          <w:rFonts w:ascii="Times New Roman" w:hAnsi="Times New Roman"/>
+          <w:sz w:val="24"/>
+          <w:szCs w:val="24"/>
+        </w:rPr>
+        <w:t xml:space="preserve">, że </w:t>
+      </w:r>
+      <w:r>
+        <w:rPr>
+          <w:rFonts w:ascii="Times New Roman" w:hAnsi="Times New Roman"/>
+          <w:sz w:val="24"/>
+          <w:szCs w:val="24"/>
+        </w:rPr>
+        <w:t>jest gałęzią główną każdego projektu</w:t>
+      </w:r>
+      <w:r>
+        <w:rPr>
+          <w:rFonts w:ascii="Times New Roman" w:hAnsi="Times New Roman"/>
+          <w:sz w:val="24"/>
+          <w:szCs w:val="24"/>
+        </w:rPr>
+        <w:t>,</w:t>
+      </w:r>
+      <w:r>
+        <w:rPr>
+          <w:rFonts w:ascii="Times New Roman" w:hAnsi="Times New Roman"/>
+          <w:sz w:val="24"/>
+          <w:szCs w:val="24"/>
+        </w:rPr>
+        <w:t xml:space="preserve"> do której powinny trafiać, zaakceptowane przez właściciela repozytorium, zmiany</w:t>
+      </w:r>
+      <w:r>
+        <w:rPr>
+          <w:rFonts w:ascii="Times New Roman" w:hAnsi="Times New Roman"/>
+          <w:sz w:val="24"/>
+          <w:szCs w:val="24"/>
+        </w:rPr>
+        <w:t>.</w:t>
+      </w:r>
+      <w:r>
+        <w:rPr>
+          <w:rFonts w:ascii="Times New Roman" w:hAnsi="Times New Roman"/>
+          <w:sz w:val="24"/>
+          <w:szCs w:val="24"/>
+        </w:rPr>
         <w:t xml:space="preserve"> Pracując z gitem należy utworzyć swoją gałąź i</w:t>
       </w:r>
       <w:r>
@@ -7172,7 +7306,42 @@
           <w:sz w:val="24"/>
           <w:szCs w:val="24"/>
         </w:rPr>
-        <w:t xml:space="preserve"> koniec połączyć serie</w:t>
+        <w:t xml:space="preserve"> koniec połączyć</w:t>
+      </w:r>
+      <w:r>
+        <w:rPr>
+          <w:rFonts w:ascii="Times New Roman" w:hAnsi="Times New Roman"/>
+          <w:sz w:val="24"/>
+          <w:szCs w:val="24"/>
+        </w:rPr>
+        <w:t xml:space="preserve"> (</w:t>
+      </w:r>
+      <w:proofErr w:type="spellStart"/>
+      <w:r>
+        <w:rPr>
+          <w:rFonts w:ascii="Times New Roman" w:hAnsi="Times New Roman"/>
+          <w:i/>
+          <w:sz w:val="24"/>
+          <w:szCs w:val="24"/>
+        </w:rPr>
+        <w:t>merge</w:t>
+      </w:r>
+      <w:proofErr w:type="spellEnd"/>
+      <w:r>
+        <w:rPr>
+          <w:rFonts w:ascii="Times New Roman" w:hAnsi="Times New Roman"/>
+          <w:sz w:val="24"/>
+          <w:szCs w:val="24"/>
+        </w:rPr>
+        <w:t>)</w:t>
+      </w:r>
+      <w:r>
+        <w:rPr>
+          <w:rFonts w:ascii="Times New Roman" w:hAnsi="Times New Roman"/>
+          <w:sz w:val="24"/>
+          <w:szCs w:val="24"/>
+        </w:rPr>
+        <w:t xml:space="preserve"> serie</w:t>
       </w:r>
       <w:r>
         <w:rPr>
@@ -8129,6 +8298,30 @@
           <w:szCs w:val="24"/>
         </w:rPr>
         <w:t xml:space="preserve"> repozytorium pozostaje publicznym.</w:t>
+      </w:r>
+      <w:r>
+        <w:rPr>
+          <w:rFonts w:ascii="Times New Roman" w:eastAsia="Times New Roman" w:hAnsi="Times New Roman" w:cs="Times New Roman"/>
+          <w:sz w:val="24"/>
+          <w:szCs w:val="24"/>
+        </w:rPr>
+        <w:t xml:space="preserve"> W przypadku </w:t>
+      </w:r>
+      <w:r>
+        <w:rPr>
+          <w:rFonts w:ascii="Times New Roman" w:eastAsia="Times New Roman" w:hAnsi="Times New Roman" w:cs="Times New Roman"/>
+          <w:sz w:val="24"/>
+          <w:szCs w:val="24"/>
+        </w:rPr>
+        <w:t>projektu zmiany są zachowane w zdalnym repozytorium w w/w serwisie</w:t>
+      </w:r>
+      <w:r>
+        <w:rPr>
+          <w:rFonts w:ascii="Times New Roman" w:eastAsia="Times New Roman" w:hAnsi="Times New Roman" w:cs="Times New Roman"/>
+          <w:sz w:val="24"/>
+          <w:szCs w:val="24"/>
+        </w:rPr>
+        <w:t>.</w:t>
       </w:r>
     </w:p>
     <w:p>
@@ -8281,7 +8474,25 @@
           <w:szCs w:val="28"/>
         </w:rPr>
         <w:tab/>
-        <w:t xml:space="preserve">Stworzenie tej pracy opierało się na wykonaniu gry komputerowej, a następnie szczegółowego przeanalizowania wykonanej pracy. By temu podołać, należało poznać zasadę działania silnika graficznego Unity. Poznać jego możliwości, zapoznać się z dokumentacją. Ponadto trzeba było posiadać znajomość składni języka C#. Przyswoić zasady działania algorytmów SI (Sztucznej </w:t>
+        <w:t>Stworzenie tej pracy opierało się na wykonaniu gry komputerowej, a następnie szczegółowego przeanalizowania wykonanej pracy. By temu podołać, należało poznać zasadę działania silnika graficznego Unity. Poznać jego możliwości, zapoznać się z dokumentacją. Ponadto trzeba było posiadać znajomość składni języka C#</w:t>
+      </w:r>
+      <w:r>
+        <w:rPr>
+          <w:rFonts w:ascii="Times New Roman" w:hAnsi="Times New Roman"/>
+          <w:bCs/>
+          <w:sz w:val="24"/>
+          <w:szCs w:val="28"/>
+        </w:rPr>
+        <w:t xml:space="preserve"> oraz p</w:t>
+      </w:r>
+      <w:r>
+        <w:rPr>
+          <w:rFonts w:ascii="Times New Roman" w:hAnsi="Times New Roman"/>
+          <w:bCs/>
+          <w:sz w:val="24"/>
+          <w:szCs w:val="28"/>
+        </w:rPr>
+        <w:t xml:space="preserve">rzyswoić zasady działania algorytmów SI (Sztucznej </w:t>
       </w:r>
       <w:r>
         <w:rPr>
@@ -8581,7 +8792,25 @@
           <w:sz w:val="24"/>
           <w:szCs w:val="26"/>
         </w:rPr>
-        <w:t xml:space="preserve"> jest typem obiektów w tablicy znajdującej się w obiekcie </w:t>
+        <w:t xml:space="preserve"> jest typem obiektów w tablicy znajdując</w:t>
+      </w:r>
+      <w:r>
+        <w:rPr>
+          <w:rFonts w:ascii="Times New Roman" w:eastAsia="Times New Roman" w:hAnsi="Times New Roman" w:cs="Times New Roman"/>
+          <w:bCs/>
+          <w:sz w:val="24"/>
+          <w:szCs w:val="26"/>
+        </w:rPr>
+        <w:t>ych</w:t>
+      </w:r>
+      <w:r>
+        <w:rPr>
+          <w:rFonts w:ascii="Times New Roman" w:eastAsia="Times New Roman" w:hAnsi="Times New Roman" w:cs="Times New Roman"/>
+          <w:bCs/>
+          <w:sz w:val="24"/>
+          <w:szCs w:val="26"/>
+        </w:rPr>
+        <w:t xml:space="preserve"> się w obiekcie </w:t>
       </w:r>
       <w:r>
         <w:rPr>
@@ -10207,7 +10436,23 @@
           <w:sz w:val="24"/>
           <w:szCs w:val="24"/>
         </w:rPr>
-        <w:t>, które graficznie je przedstawią.</w:t>
+        <w:t xml:space="preserve">, które graficznie je </w:t>
+      </w:r>
+      <w:r>
+        <w:rPr>
+          <w:rFonts w:ascii="Times New Roman" w:hAnsi="Times New Roman" w:cs="Times New Roman"/>
+          <w:sz w:val="24"/>
+          <w:szCs w:val="24"/>
+        </w:rPr>
+        <w:t>zaprezentują</w:t>
+      </w:r>
+      <w:r>
+        <w:rPr>
+          <w:rFonts w:ascii="Times New Roman" w:hAnsi="Times New Roman" w:cs="Times New Roman"/>
+          <w:sz w:val="24"/>
+          <w:szCs w:val="24"/>
+        </w:rPr>
+        <w:t>.</w:t>
       </w:r>
     </w:p>
     <w:p>
@@ -10907,20 +11152,54 @@
           <w:sz w:val="24"/>
           <w:szCs w:val="24"/>
         </w:rPr>
-        <w:t xml:space="preserve"> z rotacją identyczną do oryginalnego </w:t>
-      </w:r>
-      <w:proofErr w:type="spellStart"/>
+        <w:t xml:space="preserve"> z rotacją identyczną do oryginalnego obiektu</w:t>
+      </w:r>
       <w:r>
         <w:rPr>
           <w:rFonts w:ascii="Times New Roman" w:hAnsi="Times New Roman" w:cs="Times New Roman"/>
           <w:sz w:val="24"/>
           <w:szCs w:val="24"/>
         </w:rPr>
-        <w:t>obiektu.</w:t>
-      </w:r>
+        <w:t xml:space="preserve"> (</w:t>
+      </w:r>
+      <w:proofErr w:type="spellStart"/>
       <w:r>
         <w:rPr>
           <w:rFonts w:ascii="Times New Roman" w:hAnsi="Times New Roman" w:cs="Times New Roman"/>
+          <w:i/>
+          <w:sz w:val="24"/>
+          <w:szCs w:val="24"/>
+        </w:rPr>
+        <w:t>Quaternion.identity</w:t>
+      </w:r>
+      <w:proofErr w:type="spellEnd"/>
+      <w:r>
+        <w:rPr>
+          <w:rFonts w:ascii="Courier New" w:hAnsi="Courier New" w:cs="Courier New"/>
+          <w:sz w:val="20"/>
+          <w:szCs w:val="24"/>
+        </w:rPr>
+        <w:t>)</w:t>
+      </w:r>
+      <w:r>
+        <w:rPr>
+          <w:rFonts w:ascii="Times New Roman" w:hAnsi="Times New Roman" w:cs="Times New Roman"/>
+          <w:sz w:val="24"/>
+          <w:szCs w:val="24"/>
+        </w:rPr>
+        <w:t>.</w:t>
+      </w:r>
+      <w:r>
+        <w:rPr>
+          <w:rFonts w:ascii="Times New Roman" w:hAnsi="Times New Roman" w:cs="Times New Roman"/>
+          <w:sz w:val="24"/>
+          <w:szCs w:val="24"/>
+        </w:rPr>
+        <w:t xml:space="preserve"> </w:t>
+      </w:r>
+      <w:r>
+        <w:rPr>
+          <w:rFonts w:ascii="Times New Roman" w:hAnsi="Times New Roman" w:cs="Times New Roman"/>
           <w:sz w:val="24"/>
           <w:szCs w:val="24"/>
         </w:rPr>
@@ -10932,16 +11211,7 @@
           <w:sz w:val="24"/>
           <w:szCs w:val="24"/>
         </w:rPr>
-        <w:t>a</w:t>
-      </w:r>
-      <w:proofErr w:type="spellEnd"/>
-      <w:r>
-        <w:rPr>
-          <w:rFonts w:ascii="Times New Roman" w:hAnsi="Times New Roman" w:cs="Times New Roman"/>
-          <w:sz w:val="24"/>
-          <w:szCs w:val="24"/>
-        </w:rPr>
-        <w:t xml:space="preserve"> przechwyconej wartości </w:t>
+        <w:t xml:space="preserve">a przechwyconej wartości </w:t>
       </w:r>
       <w:proofErr w:type="spellStart"/>
       <w:r>
@@ -13129,25 +13399,92 @@
           <w:sz w:val="24"/>
           <w:szCs w:val="26"/>
         </w:rPr>
-        <w:t xml:space="preserve"> trzymany jest prefabrykat obiektu do umieszczenia w scenie. Drug</w:t>
-      </w:r>
-      <w:r>
-        <w:rPr>
-          <w:rFonts w:ascii="Times New Roman" w:eastAsia="Times New Roman" w:hAnsi="Times New Roman" w:cs="Times New Roman"/>
-          <w:bCs/>
-          <w:sz w:val="24"/>
-          <w:szCs w:val="26"/>
-        </w:rPr>
-        <w:t>a</w:t>
-      </w:r>
-      <w:r>
-        <w:rPr>
-          <w:rFonts w:ascii="Times New Roman" w:eastAsia="Times New Roman" w:hAnsi="Times New Roman" w:cs="Times New Roman"/>
-          <w:bCs/>
-          <w:sz w:val="24"/>
-          <w:szCs w:val="26"/>
-        </w:rPr>
-        <w:t xml:space="preserve"> służy w celach dostępowych do klona w scenie, by móc go w dowolnej chwili zmodyfikować tak jak to się dzieję w poniższej metodzie.</w:t>
+        <w:t xml:space="preserve"> trzymany jest prefabrykat obiektu do umieszczenia w scenie. </w:t>
+      </w:r>
+      <w:r>
+        <w:rPr>
+          <w:rFonts w:ascii="Times New Roman" w:eastAsia="Times New Roman" w:hAnsi="Times New Roman" w:cs="Times New Roman"/>
+          <w:bCs/>
+          <w:sz w:val="24"/>
+          <w:szCs w:val="26"/>
+        </w:rPr>
+        <w:t xml:space="preserve">Zmienna </w:t>
+      </w:r>
+      <w:r>
+        <w:rPr>
+          <w:rFonts w:ascii="Times New Roman" w:eastAsia="Times New Roman" w:hAnsi="Times New Roman" w:cs="Times New Roman"/>
+          <w:bCs/>
+          <w:i/>
+          <w:sz w:val="24"/>
+          <w:szCs w:val="26"/>
+        </w:rPr>
+        <w:t>Food</w:t>
+      </w:r>
+      <w:r>
+        <w:rPr>
+          <w:rFonts w:ascii="Times New Roman" w:eastAsia="Times New Roman" w:hAnsi="Times New Roman" w:cs="Times New Roman"/>
+          <w:bCs/>
+          <w:sz w:val="24"/>
+          <w:szCs w:val="26"/>
+        </w:rPr>
+        <w:t xml:space="preserve"> natomiast </w:t>
+      </w:r>
+      <w:r>
+        <w:rPr>
+          <w:rFonts w:ascii="Times New Roman" w:eastAsia="Times New Roman" w:hAnsi="Times New Roman" w:cs="Times New Roman"/>
+          <w:bCs/>
+          <w:sz w:val="24"/>
+          <w:szCs w:val="26"/>
+        </w:rPr>
+        <w:t xml:space="preserve">służy w celach dostępowych do klona w scenie, by móc go w dowolnej chwili </w:t>
+      </w:r>
+      <w:r>
+        <w:rPr>
+          <w:rFonts w:ascii="Times New Roman" w:eastAsia="Times New Roman" w:hAnsi="Times New Roman" w:cs="Times New Roman"/>
+          <w:bCs/>
+          <w:sz w:val="24"/>
+          <w:szCs w:val="26"/>
+        </w:rPr>
+        <w:t>zniszczyć</w:t>
+      </w:r>
+      <w:r>
+        <w:rPr>
+          <w:rFonts w:ascii="Times New Roman" w:eastAsia="Times New Roman" w:hAnsi="Times New Roman" w:cs="Times New Roman"/>
+          <w:bCs/>
+          <w:sz w:val="24"/>
+          <w:szCs w:val="26"/>
+        </w:rPr>
+        <w:t xml:space="preserve"> (Metoda </w:t>
+      </w:r>
+      <w:proofErr w:type="spellStart"/>
+      <w:r>
+        <w:rPr>
+          <w:rFonts w:ascii="Times New Roman" w:eastAsia="Times New Roman" w:hAnsi="Times New Roman" w:cs="Times New Roman"/>
+          <w:bCs/>
+          <w:i/>
+          <w:sz w:val="24"/>
+          <w:szCs w:val="26"/>
+        </w:rPr>
+        <w:t>Eat</w:t>
+      </w:r>
+      <w:proofErr w:type="spellEnd"/>
+      <w:r>
+        <w:rPr>
+          <w:rFonts w:ascii="Times New Roman" w:eastAsia="Times New Roman" w:hAnsi="Times New Roman" w:cs="Times New Roman"/>
+          <w:bCs/>
+          <w:sz w:val="24"/>
+          <w:szCs w:val="26"/>
+        </w:rPr>
+        <w:t>)</w:t>
+      </w:r>
+      <w:r>
+        <w:rPr>
+          <w:rFonts w:ascii="Times New Roman" w:eastAsia="Times New Roman" w:hAnsi="Times New Roman" w:cs="Times New Roman"/>
+          <w:bCs/>
+          <w:sz w:val="24"/>
+          <w:szCs w:val="26"/>
+        </w:rPr>
+        <w:t>.</w:t>
       </w:r>
     </w:p>
     <w:p>
@@ -13178,6 +13515,7 @@
           <w:rFonts w:eastAsia="Times New Roman"/>
           <w:bCs/>
           <w:szCs w:val="26"/>
+          <w:lang w:val="pl-PL"/>
         </w:rPr>
         <w:br w:type="page"/>
       </w:r>
@@ -15539,7 +15877,61 @@
           <w:sz w:val="24"/>
           <w:szCs w:val="26"/>
         </w:rPr>
-        <w:t xml:space="preserve">Najwyżej z przedstawionych jest Główny komponent sterujący, który dzieli się na dwa etapy działania (listing </w:t>
+        <w:t>Najwyżej</w:t>
+      </w:r>
+      <w:r>
+        <w:rPr>
+          <w:rFonts w:ascii="Times New Roman" w:eastAsia="Times New Roman" w:hAnsi="Times New Roman" w:cs="Times New Roman"/>
+          <w:bCs/>
+          <w:sz w:val="24"/>
+          <w:szCs w:val="26"/>
+        </w:rPr>
+        <w:t xml:space="preserve"> w hierarchii</w:t>
+      </w:r>
+      <w:r>
+        <w:rPr>
+          <w:rFonts w:ascii="Times New Roman" w:eastAsia="Times New Roman" w:hAnsi="Times New Roman" w:cs="Times New Roman"/>
+          <w:bCs/>
+          <w:sz w:val="24"/>
+          <w:szCs w:val="26"/>
+        </w:rPr>
+        <w:t xml:space="preserve"> z</w:t>
+      </w:r>
+      <w:r>
+        <w:rPr>
+          <w:rFonts w:ascii="Times New Roman" w:eastAsia="Times New Roman" w:hAnsi="Times New Roman" w:cs="Times New Roman"/>
+          <w:bCs/>
+          <w:sz w:val="24"/>
+          <w:szCs w:val="26"/>
+        </w:rPr>
+        <w:t xml:space="preserve"> w/w</w:t>
+      </w:r>
+      <w:r>
+        <w:rPr>
+          <w:rFonts w:ascii="Times New Roman" w:eastAsia="Times New Roman" w:hAnsi="Times New Roman" w:cs="Times New Roman"/>
+          <w:bCs/>
+          <w:sz w:val="24"/>
+          <w:szCs w:val="26"/>
+        </w:rPr>
+        <w:t xml:space="preserve"> przedstawionych jest </w:t>
+      </w:r>
+      <w:r>
+        <w:rPr>
+          <w:rFonts w:ascii="Times New Roman" w:eastAsia="Times New Roman" w:hAnsi="Times New Roman" w:cs="Times New Roman"/>
+          <w:bCs/>
+          <w:sz w:val="24"/>
+          <w:szCs w:val="26"/>
+        </w:rPr>
+        <w:t>g</w:t>
+      </w:r>
+      <w:r>
+        <w:rPr>
+          <w:rFonts w:ascii="Times New Roman" w:eastAsia="Times New Roman" w:hAnsi="Times New Roman" w:cs="Times New Roman"/>
+          <w:bCs/>
+          <w:sz w:val="24"/>
+          <w:szCs w:val="26"/>
+        </w:rPr>
+        <w:t xml:space="preserve">łówny komponent sterujący, który dzieli się na dwa etapy działania (listing </w:t>
       </w:r>
       <w:r>
         <w:rPr>
@@ -16325,6 +16717,7 @@
         <w:rPr>
           <w:rFonts w:ascii="Times New Roman" w:eastAsia="Times New Roman" w:hAnsi="Times New Roman" w:cs="Times New Roman"/>
           <w:bCs/>
+          <w:i/>
           <w:sz w:val="24"/>
           <w:szCs w:val="26"/>
         </w:rPr>
@@ -16408,7 +16801,46 @@
           <w:sz w:val="24"/>
           <w:szCs w:val="26"/>
         </w:rPr>
-        <w:t xml:space="preserve"> co 0.3s.</w:t>
+        <w:t xml:space="preserve"> co 0.3s</w:t>
+      </w:r>
+      <w:r>
+        <w:rPr>
+          <w:rFonts w:ascii="Times New Roman" w:eastAsia="Times New Roman" w:hAnsi="Times New Roman" w:cs="Times New Roman"/>
+          <w:bCs/>
+          <w:sz w:val="24"/>
+          <w:szCs w:val="26"/>
+        </w:rPr>
+        <w:t xml:space="preserve"> (Metoda </w:t>
+      </w:r>
+      <w:proofErr w:type="spellStart"/>
+      <w:r>
+        <w:rPr>
+          <w:rFonts w:ascii="Times New Roman" w:eastAsia="Times New Roman" w:hAnsi="Times New Roman" w:cs="Times New Roman"/>
+          <w:bCs/>
+          <w:i/>
+          <w:sz w:val="24"/>
+          <w:szCs w:val="24"/>
+        </w:rPr>
+        <w:t>InvokeRepeating</w:t>
+      </w:r>
+      <w:proofErr w:type="spellEnd"/>
+      <w:r>
+        <w:rPr>
+          <w:rFonts w:ascii="Courier New" w:eastAsia="Times New Roman" w:hAnsi="Courier New" w:cs="Courier New"/>
+          <w:bCs/>
+          <w:sz w:val="20"/>
+          <w:szCs w:val="26"/>
+        </w:rPr>
+        <w:t>)</w:t>
+      </w:r>
+      <w:r>
+        <w:rPr>
+          <w:rFonts w:ascii="Times New Roman" w:eastAsia="Times New Roman" w:hAnsi="Times New Roman" w:cs="Times New Roman"/>
+          <w:bCs/>
+          <w:sz w:val="24"/>
+          <w:szCs w:val="26"/>
+        </w:rPr>
+        <w:t>.</w:t>
       </w:r>
     </w:p>
     <w:p>
@@ -16988,21 +17420,7 @@
           <w:szCs w:val="28"/>
           <w:lang w:val="pl-PL"/>
         </w:rPr>
-        <w:t>, główny kontroler sterujący wyzwala specyficzne obiekty kontrolujące. Do Algorytmu drzewa behawioralnego i sieci neuronowej dostarczana jest mapa, z której wyłuskują niezbędne dane. Z mapy bezpośrednio korzysta algorytm A*. Każdy z komponentów kontrolujących ma za zadnie przekazać informację o podjętej decyzji do swojej instancji węża, który</w:t>
-      </w:r>
-      <w:r>
-        <w:rPr>
-          <w:szCs w:val="28"/>
-          <w:lang w:val="pl-PL"/>
-        </w:rPr>
-        <w:t xml:space="preserve"> już</w:t>
-      </w:r>
-      <w:r>
-        <w:rPr>
-          <w:szCs w:val="28"/>
-          <w:lang w:val="pl-PL"/>
-        </w:rPr>
-        <w:t xml:space="preserve"> </w:t>
+        <w:t xml:space="preserve">, główny kontroler sterujący wyzwala specyficzne obiekty kontrolujące. Do Algorytmu drzewa behawioralnego i sieci neuronowej dostarczana jest mapa, z której wyłuskują niezbędne dane. Z mapy bezpośrednio korzysta algorytm A*. Każdy z komponentów kontrolujących ma za zadnie przekazać informację o podjętej decyzji do swojej instancji węża, który </w:t>
       </w:r>
       <w:r>
         <w:rPr>
@@ -19584,7 +20002,16 @@
           <w:szCs w:val="26"/>
           <w:lang w:val="pl-PL"/>
         </w:rPr>
-        <w:t xml:space="preserve"> jednej z 2 zmiennych. Algorytm stara się minimalizować największą ze współrzędnych</w:t>
+        <w:t xml:space="preserve"> jednej z 2 zmiennych. Algorytm stara się minimalizować </w:t>
+      </w:r>
+      <w:r>
+        <w:rPr>
+          <w:rFonts w:eastAsia="Times New Roman"/>
+          <w:bCs/>
+          <w:szCs w:val="26"/>
+          <w:lang w:val="pl-PL"/>
+        </w:rPr>
+        <w:t>straty</w:t>
       </w:r>
       <w:r>
         <w:rPr>
@@ -20726,73 +21153,73 @@
           <w:szCs w:val="26"/>
           <w:lang w:val="pl-PL"/>
         </w:rPr>
+        <w:t xml:space="preserve">kierunki do </w:t>
+      </w:r>
+      <w:r>
+        <w:rPr>
+          <w:rFonts w:eastAsia="Times New Roman"/>
+          <w:bCs/>
+          <w:szCs w:val="26"/>
+          <w:lang w:val="pl-PL"/>
+        </w:rPr>
+        <w:t xml:space="preserve">pożywienia </w:t>
+      </w:r>
+      <w:r>
+        <w:rPr>
+          <w:rFonts w:eastAsia="Times New Roman"/>
+          <w:bCs/>
+          <w:szCs w:val="26"/>
+          <w:lang w:val="pl-PL"/>
+        </w:rPr>
+        <w:t xml:space="preserve">ale z odmiennym priorytetem. </w:t>
+      </w:r>
+      <w:proofErr w:type="spellStart"/>
+      <w:r>
+        <w:rPr>
+          <w:rFonts w:eastAsia="Times New Roman"/>
+          <w:bCs/>
+          <w:i/>
+          <w:szCs w:val="26"/>
+          <w:lang w:val="pl-PL"/>
+        </w:rPr>
+        <w:t>GetDesiredDirection</w:t>
+      </w:r>
+      <w:proofErr w:type="spellEnd"/>
+      <w:r>
+        <w:rPr>
+          <w:rFonts w:eastAsia="Times New Roman"/>
+          <w:bCs/>
+          <w:szCs w:val="26"/>
+          <w:lang w:val="pl-PL"/>
+        </w:rPr>
+        <w:t xml:space="preserve"> zawsze zwróci</w:t>
+      </w:r>
+      <w:r>
+        <w:rPr>
+          <w:rFonts w:eastAsia="Times New Roman"/>
+          <w:bCs/>
+          <w:szCs w:val="26"/>
+          <w:lang w:val="pl-PL"/>
+        </w:rPr>
+        <w:t xml:space="preserve"> kierunek</w:t>
+      </w:r>
+      <w:r>
+        <w:rPr>
+          <w:rFonts w:eastAsia="Times New Roman"/>
+          <w:bCs/>
+          <w:szCs w:val="26"/>
+          <w:lang w:val="pl-PL"/>
+        </w:rPr>
+        <w:t xml:space="preserve"> </w:t>
+      </w:r>
+      <w:r>
+        <w:rPr>
+          <w:rFonts w:eastAsia="Times New Roman"/>
+          <w:bCs/>
+          <w:szCs w:val="26"/>
+          <w:lang w:val="pl-PL"/>
+        </w:rPr>
         <w:lastRenderedPageBreak/>
-        <w:t xml:space="preserve">kierunki do </w:t>
-      </w:r>
-      <w:r>
-        <w:rPr>
-          <w:rFonts w:eastAsia="Times New Roman"/>
-          <w:bCs/>
-          <w:szCs w:val="26"/>
-          <w:lang w:val="pl-PL"/>
-        </w:rPr>
-        <w:t xml:space="preserve">pożywienia </w:t>
-      </w:r>
-      <w:r>
-        <w:rPr>
-          <w:rFonts w:eastAsia="Times New Roman"/>
-          <w:bCs/>
-          <w:szCs w:val="26"/>
-          <w:lang w:val="pl-PL"/>
-        </w:rPr>
-        <w:t xml:space="preserve">ale z odmiennym priorytetem. </w:t>
-      </w:r>
-      <w:proofErr w:type="spellStart"/>
-      <w:r>
-        <w:rPr>
-          <w:rFonts w:eastAsia="Times New Roman"/>
-          <w:bCs/>
-          <w:i/>
-          <w:szCs w:val="26"/>
-          <w:lang w:val="pl-PL"/>
-        </w:rPr>
-        <w:t>GetDesiredDirection</w:t>
-      </w:r>
-      <w:proofErr w:type="spellEnd"/>
-      <w:r>
-        <w:rPr>
-          <w:rFonts w:eastAsia="Times New Roman"/>
-          <w:bCs/>
-          <w:szCs w:val="26"/>
-          <w:lang w:val="pl-PL"/>
-        </w:rPr>
-        <w:t xml:space="preserve"> zawsze zwróci</w:t>
-      </w:r>
-      <w:r>
-        <w:rPr>
-          <w:rFonts w:eastAsia="Times New Roman"/>
-          <w:bCs/>
-          <w:szCs w:val="26"/>
-          <w:lang w:val="pl-PL"/>
-        </w:rPr>
-        <w:t xml:space="preserve"> kierunek</w:t>
-      </w:r>
-      <w:r>
-        <w:rPr>
-          <w:rFonts w:eastAsia="Times New Roman"/>
-          <w:bCs/>
-          <w:szCs w:val="26"/>
-          <w:lang w:val="pl-PL"/>
-        </w:rPr>
-        <w:t xml:space="preserve"> </w:t>
-      </w:r>
-      <w:r>
-        <w:rPr>
-          <w:rFonts w:eastAsia="Times New Roman"/>
-          <w:bCs/>
-          <w:szCs w:val="26"/>
-          <w:lang w:val="pl-PL"/>
-        </w:rPr>
         <w:t xml:space="preserve">minimalizujący większą </w:t>
       </w:r>
       <w:r>
@@ -21107,16 +21534,70 @@
           <w:szCs w:val="26"/>
           <w:lang w:val="pl-PL"/>
         </w:rPr>
-        <w:t xml:space="preserve"> W niej następuję iteracja po podanych polach oraz sprawdzenie czy pole jest wolne i czy jego kierunek się zgadza z tym </w:t>
-      </w:r>
-      <w:r>
-        <w:rPr>
-          <w:rFonts w:eastAsia="Times New Roman"/>
-          <w:bCs/>
-          <w:szCs w:val="26"/>
-          <w:lang w:val="pl-PL"/>
-        </w:rPr>
-        <w:t>oczekiwanym</w:t>
+        <w:t xml:space="preserve"> W niej następuję iteracja po podanych polach </w:t>
+      </w:r>
+      <w:r>
+        <w:rPr>
+          <w:rFonts w:eastAsia="Times New Roman"/>
+          <w:bCs/>
+          <w:szCs w:val="26"/>
+          <w:lang w:val="pl-PL"/>
+        </w:rPr>
+        <w:t>w celu</w:t>
+      </w:r>
+      <w:r>
+        <w:rPr>
+          <w:rFonts w:eastAsia="Times New Roman"/>
+          <w:bCs/>
+          <w:szCs w:val="26"/>
+          <w:lang w:val="pl-PL"/>
+        </w:rPr>
+        <w:t xml:space="preserve"> sprawdzeni</w:t>
+      </w:r>
+      <w:r>
+        <w:rPr>
+          <w:rFonts w:eastAsia="Times New Roman"/>
+          <w:bCs/>
+          <w:szCs w:val="26"/>
+          <w:lang w:val="pl-PL"/>
+        </w:rPr>
+        <w:t>a</w:t>
+      </w:r>
+      <w:r>
+        <w:rPr>
+          <w:rFonts w:eastAsia="Times New Roman"/>
+          <w:bCs/>
+          <w:szCs w:val="26"/>
+          <w:lang w:val="pl-PL"/>
+        </w:rPr>
+        <w:t xml:space="preserve"> czy pole jest wolne i czy </w:t>
+      </w:r>
+      <w:r>
+        <w:rPr>
+          <w:rFonts w:eastAsia="Times New Roman"/>
+          <w:bCs/>
+          <w:szCs w:val="26"/>
+          <w:lang w:val="pl-PL"/>
+        </w:rPr>
+        <w:t>wygenerowany</w:t>
+      </w:r>
+      <w:r>
+        <w:rPr>
+          <w:rFonts w:eastAsia="Times New Roman"/>
+          <w:bCs/>
+          <w:szCs w:val="26"/>
+          <w:lang w:val="pl-PL"/>
+        </w:rPr>
+        <w:t xml:space="preserve"> kierunek</w:t>
+      </w:r>
+      <w:r>
+        <w:rPr>
+          <w:rFonts w:eastAsia="Times New Roman"/>
+          <w:bCs/>
+          <w:szCs w:val="26"/>
+          <w:lang w:val="pl-PL"/>
+        </w:rPr>
+        <w:t xml:space="preserve"> jest możliwy do spełnienia</w:t>
       </w:r>
       <w:r>
         <w:rPr>
@@ -21656,7 +22137,34 @@
           <w:szCs w:val="26"/>
           <w:lang w:val="pl-PL"/>
         </w:rPr>
-        <w:t xml:space="preserve"> Nawet w teorii wydaje się być bardziej odporny niż </w:t>
+        <w:t xml:space="preserve"> W praktyce</w:t>
+      </w:r>
+      <w:r>
+        <w:rPr>
+          <w:rFonts w:eastAsia="Times New Roman"/>
+          <w:bCs/>
+          <w:szCs w:val="26"/>
+          <w:lang w:val="pl-PL"/>
+        </w:rPr>
+        <w:t xml:space="preserve"> wydaje się </w:t>
+      </w:r>
+      <w:r>
+        <w:rPr>
+          <w:rFonts w:eastAsia="Times New Roman"/>
+          <w:bCs/>
+          <w:szCs w:val="26"/>
+          <w:lang w:val="pl-PL"/>
+        </w:rPr>
+        <w:t xml:space="preserve">nawet </w:t>
+      </w:r>
+      <w:r>
+        <w:rPr>
+          <w:rFonts w:eastAsia="Times New Roman"/>
+          <w:bCs/>
+          <w:szCs w:val="26"/>
+          <w:lang w:val="pl-PL"/>
+        </w:rPr>
+        <w:t xml:space="preserve">być bardziej odporny niż </w:t>
       </w:r>
       <w:r>
         <w:rPr>
@@ -21710,7 +22218,25 @@
           <w:szCs w:val="26"/>
           <w:lang w:val="pl-PL"/>
         </w:rPr>
-        <w:t xml:space="preserve"> A* na</w:t>
+        <w:t xml:space="preserve"> A*</w:t>
+      </w:r>
+      <w:r>
+        <w:rPr>
+          <w:rFonts w:eastAsia="Times New Roman"/>
+          <w:bCs/>
+          <w:szCs w:val="26"/>
+          <w:lang w:val="pl-PL"/>
+        </w:rPr>
+        <w:t xml:space="preserve"> np.</w:t>
+      </w:r>
+      <w:r>
+        <w:rPr>
+          <w:rFonts w:eastAsia="Times New Roman"/>
+          <w:bCs/>
+          <w:szCs w:val="26"/>
+          <w:lang w:val="pl-PL"/>
+        </w:rPr>
+        <w:t xml:space="preserve"> na</w:t>
       </w:r>
       <w:r>
         <w:rPr>
@@ -22747,7 +23273,34 @@
           <w:sz w:val="24"/>
           <w:szCs w:val="24"/>
         </w:rPr>
-        <w:t xml:space="preserve"> to zmienne oznaczające koszty. Przyjęło się je tak nazywać od funkcji matematycznych stojących za algorytmem: </w:t>
+        <w:t xml:space="preserve"> (listing 12.)</w:t>
+      </w:r>
+      <w:r>
+        <w:rPr>
+          <w:rFonts w:ascii="Times New Roman" w:eastAsia="Times New Roman" w:hAnsi="Times New Roman" w:cs="Times New Roman"/>
+          <w:bCs/>
+          <w:sz w:val="24"/>
+          <w:szCs w:val="24"/>
+        </w:rPr>
+        <w:t xml:space="preserve"> to zmienne oznaczające koszty</w:t>
+      </w:r>
+      <w:r>
+        <w:rPr>
+          <w:rFonts w:ascii="Times New Roman" w:eastAsia="Times New Roman" w:hAnsi="Times New Roman" w:cs="Times New Roman"/>
+          <w:bCs/>
+          <w:sz w:val="24"/>
+          <w:szCs w:val="24"/>
+        </w:rPr>
+        <w:t xml:space="preserve"> przejścia pomiędzy węzłami</w:t>
+      </w:r>
+      <w:r>
+        <w:rPr>
+          <w:rFonts w:ascii="Times New Roman" w:eastAsia="Times New Roman" w:hAnsi="Times New Roman" w:cs="Times New Roman"/>
+          <w:bCs/>
+          <w:sz w:val="24"/>
+          <w:szCs w:val="24"/>
+        </w:rPr>
+        <w:t xml:space="preserve">. Przyjęło się je tak nazywać od funkcji matematycznych stojących za algorytmem: </w:t>
       </w:r>
     </w:p>
     <w:p>
@@ -22940,6 +23493,25 @@
         <w:rPr>
           <w:rFonts w:ascii="Times New Roman" w:eastAsia="Times New Roman" w:hAnsi="Times New Roman" w:cs="Times New Roman"/>
           <w:bCs/>
+          <w:i/>
+          <w:sz w:val="24"/>
+          <w:szCs w:val="24"/>
+        </w:rPr>
+        <w:t xml:space="preserve"> </w:t>
+      </w:r>
+      <w:r>
+        <w:rPr>
+          <w:rFonts w:ascii="Times New Roman" w:eastAsia="Times New Roman" w:hAnsi="Times New Roman" w:cs="Times New Roman"/>
+          <w:bCs/>
+          <w:sz w:val="24"/>
+          <w:szCs w:val="24"/>
+        </w:rPr>
+        <w:t>(listing 12.)</w:t>
+      </w:r>
+      <w:r>
+        <w:rPr>
+          <w:rFonts w:ascii="Times New Roman" w:eastAsia="Times New Roman" w:hAnsi="Times New Roman" w:cs="Times New Roman"/>
+          <w:bCs/>
           <w:sz w:val="24"/>
           <w:szCs w:val="24"/>
         </w:rPr>
@@ -24294,7 +24866,16 @@
           <w:szCs w:val="26"/>
           <w:lang w:val="pl-PL"/>
         </w:rPr>
-        <w:t xml:space="preserve">  wykonuje się trzon algorytmu</w:t>
+        <w:t xml:space="preserve"> (listing 14.)</w:t>
+      </w:r>
+      <w:r>
+        <w:rPr>
+          <w:rFonts w:eastAsia="Times New Roman"/>
+          <w:bCs/>
+          <w:szCs w:val="26"/>
+          <w:lang w:val="pl-PL"/>
+        </w:rPr>
+        <w:t xml:space="preserve"> wykonuje się trzon algorytmu</w:t>
       </w:r>
       <w:r>
         <w:rPr>
@@ -28290,7 +28871,7 @@
           <w:lang w:val="pl-PL" w:eastAsia="pl-PL"/>
         </w:rPr>
         <w:tab/>
-        <w:t>Słowem podsumowania – algorytm A* zwykle stosowany jest jako jeden wśród kilku algorytmów SI. W tym projekcie</w:t>
+        <w:t xml:space="preserve">Słowem podsumowania – algorytm A* stosowany jest </w:t>
       </w:r>
       <w:r>
         <w:rPr>
@@ -28299,7 +28880,7 @@
           <w:color w:val="000000"/>
           <w:lang w:val="pl-PL" w:eastAsia="pl-PL"/>
         </w:rPr>
-        <w:t xml:space="preserve"> jednak</w:t>
+        <w:t xml:space="preserve">zwykle </w:t>
       </w:r>
       <w:r>
         <w:rPr>
@@ -28308,7 +28889,7 @@
           <w:color w:val="000000"/>
           <w:lang w:val="pl-PL" w:eastAsia="pl-PL"/>
         </w:rPr>
-        <w:t xml:space="preserve"> został zaimplementowany jako osobny algorytm sztucznej inteligencji</w:t>
+        <w:t>jako jeden wśród kilku algorytmów SI</w:t>
       </w:r>
       <w:r>
         <w:rPr>
@@ -28317,7 +28898,7 @@
           <w:color w:val="000000"/>
           <w:lang w:val="pl-PL" w:eastAsia="pl-PL"/>
         </w:rPr>
-        <w:t xml:space="preserve">, </w:t>
+        <w:t xml:space="preserve"> w branży gier komputerowych</w:t>
       </w:r>
       <w:r>
         <w:rPr>
@@ -28326,7 +28907,7 @@
           <w:color w:val="000000"/>
           <w:lang w:val="pl-PL" w:eastAsia="pl-PL"/>
         </w:rPr>
-        <w:t xml:space="preserve">ponieważ celem gry jest </w:t>
+        <w:t>. W tym projekcie</w:t>
       </w:r>
       <w:r>
         <w:rPr>
@@ -28335,7 +28916,7 @@
           <w:color w:val="000000"/>
           <w:lang w:val="pl-PL" w:eastAsia="pl-PL"/>
         </w:rPr>
-        <w:t xml:space="preserve">zdobycie jak największej ilości pożywienia, a by tego dokonać trzeba znaleźć do </w:t>
+        <w:t xml:space="preserve"> jednak</w:t>
       </w:r>
       <w:r>
         <w:rPr>
@@ -28344,7 +28925,7 @@
           <w:color w:val="000000"/>
           <w:lang w:val="pl-PL" w:eastAsia="pl-PL"/>
         </w:rPr>
-        <w:t>niego</w:t>
+        <w:t xml:space="preserve"> został zaimplementowany jako osobny algorytm sztucznej inteligencji</w:t>
       </w:r>
       <w:r>
         <w:rPr>
@@ -28353,7 +28934,7 @@
           <w:color w:val="000000"/>
           <w:lang w:val="pl-PL" w:eastAsia="pl-PL"/>
         </w:rPr>
-        <w:t xml:space="preserve"> jednoznaczną i najkrótszą drogę.</w:t>
+        <w:t xml:space="preserve">, </w:t>
       </w:r>
       <w:r>
         <w:rPr>
@@ -28362,6 +28943,42 @@
           <w:color w:val="000000"/>
           <w:lang w:val="pl-PL" w:eastAsia="pl-PL"/>
         </w:rPr>
+        <w:t xml:space="preserve">ponieważ celem gry jest </w:t>
+      </w:r>
+      <w:r>
+        <w:rPr>
+          <w:rFonts w:eastAsia="Times New Roman"/>
+          <w:bCs/>
+          <w:color w:val="000000"/>
+          <w:lang w:val="pl-PL" w:eastAsia="pl-PL"/>
+        </w:rPr>
+        <w:t xml:space="preserve">zdobycie jak największej ilości pożywienia, a by tego dokonać trzeba znaleźć do </w:t>
+      </w:r>
+      <w:r>
+        <w:rPr>
+          <w:rFonts w:eastAsia="Times New Roman"/>
+          <w:bCs/>
+          <w:color w:val="000000"/>
+          <w:lang w:val="pl-PL" w:eastAsia="pl-PL"/>
+        </w:rPr>
+        <w:t>niego</w:t>
+      </w:r>
+      <w:r>
+        <w:rPr>
+          <w:rFonts w:eastAsia="Times New Roman"/>
+          <w:bCs/>
+          <w:color w:val="000000"/>
+          <w:lang w:val="pl-PL" w:eastAsia="pl-PL"/>
+        </w:rPr>
+        <w:t xml:space="preserve"> jednoznaczną i najkrótszą drogę.</w:t>
+      </w:r>
+      <w:r>
+        <w:rPr>
+          <w:rFonts w:eastAsia="Times New Roman"/>
+          <w:bCs/>
+          <w:color w:val="000000"/>
+          <w:lang w:val="pl-PL" w:eastAsia="pl-PL"/>
+        </w:rPr>
         <w:br w:type="page"/>
       </w:r>
     </w:p>
@@ -28648,7 +29265,25 @@
           <w:sz w:val="24"/>
           <w:szCs w:val="26"/>
         </w:rPr>
-        <w:t xml:space="preserve"> (wygładzona funkcja progowa). Choć istnieje ich wiele więcej, w zależności od budowy sieci i jej zastosowań, to projekcie wykorzystano tylko</w:t>
+        <w:t xml:space="preserve"> (wygładzona funkcja progowa). Choć istnieje ich wiele więcej, w zależności od budowy sieci i jej zastosowań, to </w:t>
+      </w:r>
+      <w:r>
+        <w:rPr>
+          <w:rFonts w:ascii="Times New Roman" w:eastAsia="Times New Roman" w:hAnsi="Times New Roman" w:cs="Times New Roman"/>
+          <w:bCs/>
+          <w:sz w:val="24"/>
+          <w:szCs w:val="26"/>
+        </w:rPr>
+        <w:t xml:space="preserve">w </w:t>
+      </w:r>
+      <w:r>
+        <w:rPr>
+          <w:rFonts w:ascii="Times New Roman" w:eastAsia="Times New Roman" w:hAnsi="Times New Roman" w:cs="Times New Roman"/>
+          <w:bCs/>
+          <w:sz w:val="24"/>
+          <w:szCs w:val="26"/>
+        </w:rPr>
+        <w:t>projekcie wykorzystano tylko</w:t>
       </w:r>
       <w:r>
         <w:rPr>
@@ -30169,7 +30804,19 @@
         <w:rPr>
           <w:lang w:val="pl-PL"/>
         </w:rPr>
-        <w:t xml:space="preserve"> wielowarstwowego perceptronu o dowolnej wielkości z </w:t>
+        <w:t xml:space="preserve"> wielowarstwowego perceptronu o dowolnej wielkości z</w:t>
+      </w:r>
+      <w:r>
+        <w:rPr>
+          <w:lang w:val="pl-PL"/>
+        </w:rPr>
+        <w:t xml:space="preserve"> unipolarnymi</w:t>
+      </w:r>
+      <w:r>
+        <w:rPr>
+          <w:lang w:val="pl-PL"/>
+        </w:rPr>
+        <w:t xml:space="preserve"> </w:t>
       </w:r>
       <w:proofErr w:type="spellStart"/>
       <w:r>
@@ -30723,7 +31370,19 @@
         <w:rPr>
           <w:lang w:val="pl-PL"/>
         </w:rPr>
-        <w:t xml:space="preserve"> sieci, różne funkcje aktywacji per warstwa, róż</w:t>
+        <w:t xml:space="preserve"> sieci</w:t>
+      </w:r>
+      <w:r>
+        <w:rPr>
+          <w:lang w:val="pl-PL"/>
+        </w:rPr>
+        <w:t xml:space="preserve">: </w:t>
+      </w:r>
+      <w:r>
+        <w:rPr>
+          <w:lang w:val="pl-PL"/>
+        </w:rPr>
+        <w:t>róż</w:t>
       </w:r>
       <w:r>
         <w:rPr>
@@ -30771,14 +31430,14 @@
         <w:rPr>
           <w:lang w:val="pl-PL"/>
         </w:rPr>
-        <w:t xml:space="preserve"> takiej </w:t>
+        <w:t xml:space="preserve"> </w:t>
       </w:r>
       <w:r>
         <w:rPr>
           <w:lang w:val="pl-PL"/>
         </w:rPr>
         <w:lastRenderedPageBreak/>
-        <w:t>struktury</w:t>
+        <w:t>takiej struktury</w:t>
       </w:r>
       <w:r>
         <w:rPr>
@@ -31119,6 +31778,36 @@
         <w:rPr>
           <w:lang w:val="pl-PL"/>
         </w:rPr>
+      </w:pPr>
+      <w:r>
+        <w:rPr>
+          <w:lang w:val="pl-PL"/>
+        </w:rPr>
+        <w:t>[0,1] – skręć w le</w:t>
+      </w:r>
+      <w:r>
+        <w:rPr>
+          <w:lang w:val="pl-PL"/>
+        </w:rPr>
+        <w:t>wo</w:t>
+      </w:r>
+    </w:p>
+    <w:p>
+      <w:pPr>
+        <w:pStyle w:val="Akapitzlist"/>
+        <w:jc w:val="both"/>
+        <w:rPr>
+          <w:lang w:val="pl-PL"/>
+        </w:rPr>
+      </w:pPr>
+    </w:p>
+    <w:p>
+      <w:pPr>
+        <w:pStyle w:val="Akapitzlist"/>
+        <w:jc w:val="both"/>
+        <w:rPr>
+          <w:lang w:val="pl-PL"/>
+        </w:rPr>
         <w:sectPr>
           <w:headerReference w:type="default" r:id="rId16"/>
           <w:footerReference w:type="default" r:id="rId17"/>
@@ -31129,18 +31818,6 @@
           <w:docGrid w:linePitch="326"/>
         </w:sectPr>
       </w:pPr>
-      <w:r>
-        <w:rPr>
-          <w:lang w:val="pl-PL"/>
-        </w:rPr>
-        <w:t>[0,1] – skręć w le</w:t>
-      </w:r>
-      <w:r>
-        <w:rPr>
-          <w:lang w:val="pl-PL"/>
-        </w:rPr>
-        <w:t>wo</w:t>
-      </w:r>
     </w:p>
     <w:p>
       <w:pPr>
@@ -31173,9 +31850,9 @@
           <w:noProof/>
         </w:rPr>
         <w:drawing>
-          <wp:inline distT="0" distB="0" distL="0" distR="0" wp14:anchorId="63CAF462" wp14:editId="26B29AFD">
-            <wp:extent cx="3070860" cy="2639129"/>
-            <wp:effectExtent l="0" t="0" r="0" b="8890"/>
+          <wp:inline distT="0" distB="0" distL="0" distR="0" wp14:anchorId="63CAF462" wp14:editId="58BCCCEB">
+            <wp:extent cx="3177540" cy="2730812"/>
+            <wp:effectExtent l="0" t="0" r="3810" b="0"/>
             <wp:docPr id="10" name="Obraz 10"/>
             <wp:cNvGraphicFramePr>
               <a:graphicFrameLocks xmlns:a="http://schemas.openxmlformats.org/drawingml/2006/main" noChangeAspect="1"/>
@@ -31205,7 +31882,7 @@
                   <pic:spPr bwMode="auto">
                     <a:xfrm>
                       <a:off x="0" y="0"/>
-                      <a:ext cx="3100437" cy="2664548"/>
+                      <a:ext cx="3211438" cy="2759944"/>
                     </a:xfrm>
                     <a:prstGeom prst="rect">
                       <a:avLst/>
@@ -31276,13 +31953,12 @@
           <w:lang w:val="pl-PL"/>
         </w:rPr>
       </w:pPr>
-    </w:p>
-    <w:p>
-      <w:pPr>
-        <w:rPr>
-          <w:lang w:val="pl-PL"/>
-        </w:rPr>
-      </w:pPr>
+      <w:r>
+        <w:rPr>
+          <w:lang w:val="pl-PL"/>
+        </w:rPr>
+        <w:br w:type="page"/>
+      </w:r>
     </w:p>
     <w:p>
       <w:pPr>
@@ -31295,6 +31971,7 @@
         <w:rPr>
           <w:lang w:val="pl-PL"/>
         </w:rPr>
+        <w:lastRenderedPageBreak/>
         <w:t>Przykładowy format danych wejściowych do sieci neuronowej:</w:t>
       </w:r>
     </w:p>
@@ -31317,7 +31994,6 @@
         <w:rPr>
           <w:lang w:val="pl-PL"/>
         </w:rPr>
-        <w:lastRenderedPageBreak/>
         <w:t>Pierwsze trzy wartości to pola otaczające głowę</w:t>
       </w:r>
       <w:r>
@@ -32908,6 +33584,7 @@
         <w:rPr>
           <w:lang w:val="pl-PL"/>
         </w:rPr>
+        <w:lastRenderedPageBreak/>
         <w:t>W poprzednim listingu</w:t>
       </w:r>
       <w:r>
@@ -33056,14 +33733,7 @@
         <w:rPr>
           <w:lang w:val="pl-PL"/>
         </w:rPr>
-        <w:t xml:space="preserve">. Pierwsza z nich </w:t>
-      </w:r>
-      <w:r>
-        <w:rPr>
-          <w:lang w:val="pl-PL"/>
-        </w:rPr>
-        <w:lastRenderedPageBreak/>
-        <w:t xml:space="preserve">jedyne co robi to wymnaża poszczególne macierze </w:t>
+        <w:t xml:space="preserve">. Pierwsza z nich jedyne co robi to wymnaża poszczególne macierze </w:t>
       </w:r>
       <w:r>
         <w:rPr>
@@ -34837,18 +35507,15 @@
         </w:rPr>
         <w:t xml:space="preserve">, </w:t>
       </w:r>
-      <w:hyperlink r:id="rId20" w:history="1">
-        <w:r>
-          <w:rPr>
-            <w:rStyle w:val="Hipercze"/>
-            <w:rFonts w:ascii="Times New Roman" w:hAnsi="Times New Roman"/>
-            <w:sz w:val="24"/>
-            <w:szCs w:val="24"/>
-            <w:lang w:val="en-GB"/>
-          </w:rPr>
-          <w:t>https://sometimesicode.wordpress.com/2014/12/22/how-does-unity-work-under-the-hood/</w:t>
-        </w:r>
-      </w:hyperlink>
+      <w:r>
+        <w:rPr>
+          <w:rFonts w:ascii="Times New Roman" w:eastAsia="Times New Roman" w:hAnsi="Times New Roman" w:cs="Times New Roman"/>
+          <w:sz w:val="24"/>
+          <w:szCs w:val="24"/>
+          <w:lang w:val="en-GB"/>
+        </w:rPr>
+        <w:t>https://sometimesicode.wordpress.com/2014/12/22/how-does-unity-work-under-the-hood/</w:t>
+      </w:r>
       <w:r>
         <w:rPr>
           <w:rStyle w:val="Hyperlink0"/>
@@ -34936,7 +35603,7 @@
         </w:rPr>
         <w:t xml:space="preserve"> </w:t>
       </w:r>
-      <w:hyperlink r:id="rId21" w:history="1">
+      <w:hyperlink r:id="rId20" w:history="1">
         <w:r>
           <w:rPr>
             <w:rStyle w:val="Hipercze"/>
@@ -35048,7 +35715,7 @@
         </w:rPr>
         <w:t xml:space="preserve"> </w:t>
       </w:r>
-      <w:hyperlink r:id="rId22" w:history="1">
+      <w:hyperlink r:id="rId21" w:history="1">
         <w:r>
           <w:rPr>
             <w:rStyle w:val="Hipercze"/>
@@ -35295,7 +35962,7 @@
         </w:rPr>
         <w:t xml:space="preserve"> </w:t>
       </w:r>
-      <w:hyperlink r:id="rId23" w:history="1">
+      <w:hyperlink r:id="rId22" w:history="1">
         <w:r>
           <w:rPr>
             <w:rStyle w:val="Hipercze"/>
@@ -35391,7 +36058,7 @@
         </w:rPr>
         <w:t xml:space="preserve">, </w:t>
       </w:r>
-      <w:hyperlink r:id="rId24" w:history="1">
+      <w:hyperlink r:id="rId23" w:history="1">
         <w:r>
           <w:rPr>
             <w:rStyle w:val="Hipercze"/>
@@ -35486,7 +36153,7 @@
         </w:rPr>
         <w:t xml:space="preserve"> </w:t>
       </w:r>
-      <w:hyperlink r:id="rId25" w:history="1">
+      <w:hyperlink r:id="rId24" w:history="1">
         <w:r>
           <w:rPr>
             <w:rStyle w:val="Hipercze"/>
@@ -35559,7 +36226,7 @@
         </w:rPr>
         <w:t xml:space="preserve">d, </w:t>
       </w:r>
-      <w:hyperlink r:id="rId26" w:history="1">
+      <w:hyperlink r:id="rId25" w:history="1">
         <w:r>
           <w:rPr>
             <w:rStyle w:val="Hipercze"/>
@@ -35671,7 +36338,7 @@
         </w:rPr>
         <w:t xml:space="preserve">, </w:t>
       </w:r>
-      <w:hyperlink r:id="rId27" w:history="1">
+      <w:hyperlink r:id="rId26" w:history="1">
         <w:r>
           <w:rPr>
             <w:rStyle w:val="Hipercze"/>
@@ -35756,7 +36423,7 @@
         <w:tab/>
         <w:t xml:space="preserve">Program Octave Online, </w:t>
       </w:r>
-      <w:hyperlink r:id="rId28" w:history="1">
+      <w:hyperlink r:id="rId27" w:history="1">
         <w:r>
           <w:rPr>
             <w:rStyle w:val="Hipercze"/>
@@ -35871,7 +36538,7 @@
         </w:rPr>
         <w:t xml:space="preserve">ajęć, </w:t>
       </w:r>
-      <w:hyperlink r:id="rId29" w:history="1">
+      <w:hyperlink r:id="rId28" w:history="1">
         <w:r>
           <w:rPr>
             <w:rStyle w:val="Hipercze"/>
@@ -35959,7 +36626,7 @@
         </w:rPr>
         <w:t xml:space="preserve">, </w:t>
       </w:r>
-      <w:hyperlink r:id="rId30" w:history="1">
+      <w:hyperlink r:id="rId29" w:history="1">
         <w:r>
           <w:rPr>
             <w:rStyle w:val="Hipercze"/>
@@ -35984,9 +36651,8 @@
         <w:pStyle w:val="Body"/>
         <w:ind w:left="1438" w:hanging="1176"/>
         <w:rPr>
-          <w:rFonts w:ascii="Times New Roman" w:hAnsi="Times New Roman"/>
-          <w:sz w:val="24"/>
-          <w:szCs w:val="24"/>
+          <w:rFonts w:ascii="Times New Roman" w:hAnsi="Times New Roman" w:cs="Times New Roman"/>
+          <w:sz w:val="24"/>
           <w:lang w:val="en-GB"/>
         </w:rPr>
       </w:pPr>
@@ -36182,7 +36848,7 @@
         </w:rPr>
         <w:t xml:space="preserve"> </w:t>
       </w:r>
-      <w:hyperlink r:id="rId31" w:history="1">
+      <w:hyperlink r:id="rId30" w:history="1">
         <w:r>
           <w:rPr>
             <w:rStyle w:val="Hipercze"/>
@@ -36201,6 +36867,18 @@
         </w:rPr>
         <w:t>, 20.12.1965</w:t>
       </w:r>
+    </w:p>
+    <w:p>
+      <w:pPr>
+        <w:pStyle w:val="Body"/>
+        <w:ind w:left="1438" w:hanging="1176"/>
+        <w:rPr>
+          <w:rFonts w:ascii="Times New Roman" w:hAnsi="Times New Roman"/>
+          <w:sz w:val="24"/>
+          <w:szCs w:val="24"/>
+          <w:lang w:val="en-GB"/>
+        </w:rPr>
+      </w:pPr>
     </w:p>
     <w:p>
       <w:pPr>
@@ -40661,6 +41339,18 @@
     <w:name w:val="selectable"/>
     <w:basedOn w:val="Domylnaczcionkaakapitu"/>
     <w:rsid w:val="00173761"/>
+  </w:style>
+  <w:style w:type="character" w:styleId="UyteHipercze">
+    <w:name w:val="FollowedHyperlink"/>
+    <w:basedOn w:val="Domylnaczcionkaakapitu"/>
+    <w:uiPriority w:val="99"/>
+    <w:semiHidden/>
+    <w:unhideWhenUsed/>
+    <w:rsid w:val="00703CBB"/>
+    <w:rPr>
+      <w:color w:val="FF00FF" w:themeColor="followedHyperlink"/>
+      <w:u w:val="single"/>
+    </w:rPr>
   </w:style>
 </w:styles>
 </file>
@@ -41740,7 +42430,7 @@
 </file>
 
 <file path=customXml/itemProps1.xml><?xml version="1.0" encoding="utf-8"?>
-<ds:datastoreItem xmlns:ds="http://schemas.openxmlformats.org/officeDocument/2006/customXml" ds:itemID="{54ACD6A8-CA26-4875-BD05-586A86F51B6E}">
+<ds:datastoreItem xmlns:ds="http://schemas.openxmlformats.org/officeDocument/2006/customXml" ds:itemID="{B4DB9AED-3DF3-451C-9A22-7678252872B0}">
   <ds:schemaRefs>
     <ds:schemaRef ds:uri="http://schemas.openxmlformats.org/officeDocument/2006/bibliography"/>
   </ds:schemaRefs>
